--- a/TallerArquitectura4/Formatos requerimientos -casos de uso.docx
+++ b/TallerArquitectura4/Formatos requerimientos -casos de uso.docx
@@ -21,12 +21,12 @@
           <w:bottom w:w="0" w:type="dxa"/>
           <w:right w:w="108" w:type="dxa"/>
         </w:tblCellMar>
-        <w:tblLook w:noVBand="1" w:val="04a0" w:noHBand="0" w:lastColumn="0" w:firstColumn="1" w:lastRow="0" w:firstRow="1"/>
+        <w:tblLook w:val="04a0" w:noVBand="1" w:noHBand="0" w:lastColumn="0" w:firstColumn="1" w:lastRow="0" w:firstRow="1"/>
       </w:tblPr>
       <w:tblGrid>
-        <w:gridCol w:w="2418"/>
+        <w:gridCol w:w="2417"/>
         <w:gridCol w:w="5663"/>
-        <w:gridCol w:w="1984"/>
+        <w:gridCol w:w="1985"/>
       </w:tblGrid>
       <w:tr>
         <w:trPr>
@@ -34,7 +34,7 @@
         </w:trPr>
         <w:tc>
           <w:tcPr>
-            <w:tcW w:w="2418" w:type="dxa"/>
+            <w:tcW w:w="2417" w:type="dxa"/>
             <w:vMerge w:val="restart"/>
             <w:tcBorders>
               <w:top w:val="single" w:sz="4" w:space="0" w:color="000001"/>
@@ -45,6 +45,9 @@
               <w:insideV w:val="single" w:sz="4" w:space="0" w:color="000001"/>
             </w:tcBorders>
             <w:shd w:fill="auto" w:val="clear"/>
+            <w:tcMar>
+              <w:left w:w="108" w:type="dxa"/>
+            </w:tcMar>
           </w:tcPr>
           <w:p>
             <w:pPr>
@@ -55,6 +58,9 @@
               <w:jc w:val="left"/>
               <w:rPr/>
             </w:pPr>
+            <w:bookmarkStart w:id="0" w:name="_GoBack"/>
+            <w:bookmarkStart w:id="1" w:name="_GoBack"/>
+            <w:bookmarkEnd w:id="1"/>
             <w:r>
               <w:rPr/>
               <w:drawing>
@@ -103,14 +109,11 @@
                 </wp:anchor>
               </w:drawing>
             </w:r>
-            <w:bookmarkStart w:id="0" w:name="_GoBack"/>
-            <w:bookmarkStart w:id="1" w:name="_GoBack"/>
-            <w:bookmarkEnd w:id="1"/>
-          </w:p>
-        </w:tc>
-        <w:tc>
-          <w:tcPr>
-            <w:tcW w:w="7647" w:type="dxa"/>
+          </w:p>
+        </w:tc>
+        <w:tc>
+          <w:tcPr>
+            <w:tcW w:w="7648" w:type="dxa"/>
             <w:gridSpan w:val="2"/>
             <w:tcBorders>
               <w:top w:val="single" w:sz="4" w:space="0" w:color="000001"/>
@@ -121,6 +124,9 @@
               <w:insideV w:val="single" w:sz="4" w:space="0" w:color="000001"/>
             </w:tcBorders>
             <w:shd w:fill="auto" w:val="clear"/>
+            <w:tcMar>
+              <w:left w:w="108" w:type="dxa"/>
+            </w:tcMar>
             <w:vAlign w:val="center"/>
           </w:tcPr>
           <w:p>
@@ -164,7 +170,7 @@
         </w:trPr>
         <w:tc>
           <w:tcPr>
-            <w:tcW w:w="2418" w:type="dxa"/>
+            <w:tcW w:w="2417" w:type="dxa"/>
             <w:vMerge w:val="continue"/>
             <w:tcBorders>
               <w:top w:val="single" w:sz="4" w:space="0" w:color="000001"/>
@@ -175,6 +181,9 @@
               <w:insideV w:val="single" w:sz="4" w:space="0" w:color="000001"/>
             </w:tcBorders>
             <w:shd w:fill="auto" w:val="clear"/>
+            <w:tcMar>
+              <w:left w:w="108" w:type="dxa"/>
+            </w:tcMar>
           </w:tcPr>
           <w:p>
             <w:pPr>
@@ -203,6 +212,9 @@
               <w:insideV w:val="single" w:sz="4" w:space="0" w:color="00000A"/>
             </w:tcBorders>
             <w:shd w:fill="auto" w:val="clear"/>
+            <w:tcMar>
+              <w:left w:w="108" w:type="dxa"/>
+            </w:tcMar>
             <w:vAlign w:val="center"/>
           </w:tcPr>
           <w:p>
@@ -225,7 +237,7 @@
         </w:tc>
         <w:tc>
           <w:tcPr>
-            <w:tcW w:w="1984" w:type="dxa"/>
+            <w:tcW w:w="1985" w:type="dxa"/>
             <w:tcBorders>
               <w:top w:val="single" w:sz="4" w:space="0" w:color="00000A"/>
               <w:left w:val="single" w:sz="4" w:space="0" w:color="00000A"/>
@@ -235,6 +247,9 @@
               <w:insideV w:val="single" w:sz="4" w:space="0" w:color="000001"/>
             </w:tcBorders>
             <w:shd w:fill="auto" w:val="clear"/>
+            <w:tcMar>
+              <w:left w:w="108" w:type="dxa"/>
+            </w:tcMar>
             <w:vAlign w:val="center"/>
           </w:tcPr>
           <w:p>
@@ -293,6 +308,8 @@
           <w:szCs w:val="24"/>
         </w:rPr>
       </w:pPr>
+      <w:bookmarkStart w:id="2" w:name="_Toc391416908"/>
+      <w:bookmarkEnd w:id="2"/>
       <w:r>
         <w:rPr>
           <w:rFonts w:cs="Arial" w:ascii="Arial" w:hAnsi="Arial"/>
@@ -301,8 +318,6 @@
         </w:rPr>
         <w:t>Requerimientos funcionales</w:t>
       </w:r>
-      <w:bookmarkStart w:id="2" w:name="_Toc391416908"/>
-      <w:bookmarkEnd w:id="2"/>
     </w:p>
     <w:tbl>
       <w:tblPr>
@@ -323,7 +338,7 @@
           <w:bottom w:w="0" w:type="dxa"/>
           <w:right w:w="70" w:type="dxa"/>
         </w:tblCellMar>
-        <w:tblLook w:noVBand="1" w:val="04a0" w:noHBand="0" w:lastColumn="0" w:firstColumn="1" w:lastRow="0" w:firstRow="1"/>
+        <w:tblLook w:val="04a0" w:noVBand="1" w:noHBand="0" w:lastColumn="0" w:firstColumn="1" w:lastRow="0" w:firstRow="1"/>
       </w:tblPr>
       <w:tblGrid>
         <w:gridCol w:w="2374"/>
@@ -348,6 +363,9 @@
               <w:insideV w:val="single" w:sz="4" w:space="0" w:color="00000A"/>
             </w:tcBorders>
             <w:shd w:fill="auto" w:val="clear"/>
+            <w:tcMar>
+              <w:left w:w="65" w:type="dxa"/>
+            </w:tcMar>
             <w:vAlign w:val="bottom"/>
           </w:tcPr>
           <w:p>
@@ -397,6 +415,9 @@
               <w:insideV w:val="single" w:sz="4" w:space="0" w:color="00000A"/>
             </w:tcBorders>
             <w:shd w:fill="auto" w:val="clear"/>
+            <w:tcMar>
+              <w:left w:w="65" w:type="dxa"/>
+            </w:tcMar>
             <w:vAlign w:val="center"/>
           </w:tcPr>
           <w:p>
@@ -434,12 +455,16 @@
             <w:gridSpan w:val="2"/>
             <w:tcBorders>
               <w:top w:val="single" w:sz="4" w:space="0" w:color="00000A"/>
+              <w:left w:val="single" w:sz="4" w:space="0" w:color="000001"/>
               <w:bottom w:val="single" w:sz="4" w:space="0" w:color="00000A"/>
               <w:right w:val="single" w:sz="4" w:space="0" w:color="000001"/>
               <w:insideH w:val="single" w:sz="4" w:space="0" w:color="00000A"/>
               <w:insideV w:val="single" w:sz="4" w:space="0" w:color="000001"/>
             </w:tcBorders>
             <w:shd w:fill="auto" w:val="clear"/>
+            <w:tcMar>
+              <w:left w:w="65" w:type="dxa"/>
+            </w:tcMar>
             <w:vAlign w:val="center"/>
           </w:tcPr>
           <w:p>
@@ -456,17 +481,7 @@
                 <w:szCs w:val="24"/>
                 <w:lang w:eastAsia="es-CO"/>
               </w:rPr>
-              <w:t xml:space="preserve">Registrar </w:t>
-            </w:r>
-            <w:r>
-              <w:rPr>
-                <w:rFonts w:eastAsia="Times New Roman" w:cs="Arial" w:ascii="Arial" w:hAnsi="Arial"/>
-                <w:color w:val="000000"/>
-                <w:sz w:val="24"/>
-                <w:szCs w:val="24"/>
-                <w:lang w:eastAsia="es-CO"/>
-              </w:rPr>
-              <w:t>información personal</w:t>
+              <w:t>Registrar información personal</w:t>
             </w:r>
           </w:p>
         </w:tc>
@@ -475,12 +490,16 @@
             <w:tcW w:w="969" w:type="dxa"/>
             <w:tcBorders>
               <w:top w:val="single" w:sz="4" w:space="0" w:color="00000A"/>
+              <w:left w:val="single" w:sz="4" w:space="0" w:color="00000A"/>
               <w:bottom w:val="single" w:sz="4" w:space="0" w:color="00000A"/>
               <w:right w:val="single" w:sz="4" w:space="0" w:color="00000A"/>
               <w:insideH w:val="single" w:sz="4" w:space="0" w:color="00000A"/>
               <w:insideV w:val="single" w:sz="4" w:space="0" w:color="00000A"/>
             </w:tcBorders>
             <w:shd w:fill="auto" w:val="clear"/>
+            <w:tcMar>
+              <w:left w:w="65" w:type="dxa"/>
+            </w:tcMar>
             <w:vAlign w:val="center"/>
           </w:tcPr>
           <w:p>
@@ -526,6 +545,9 @@
               <w:insideV w:val="single" w:sz="4" w:space="0" w:color="000001"/>
             </w:tcBorders>
             <w:shd w:fill="auto" w:val="clear"/>
+            <w:tcMar>
+              <w:left w:w="65" w:type="dxa"/>
+            </w:tcMar>
             <w:vAlign w:val="center"/>
           </w:tcPr>
           <w:p>
@@ -553,17 +575,7 @@
                 <w:szCs w:val="24"/>
                 <w:lang w:eastAsia="es-CO"/>
               </w:rPr>
-              <w:t xml:space="preserve">Permite registrar </w:t>
-            </w:r>
-            <w:r>
-              <w:rPr>
-                <w:rFonts w:eastAsia="Times New Roman" w:cs="Arial" w:ascii="Arial" w:hAnsi="Arial"/>
-                <w:color w:val="000000"/>
-                <w:sz w:val="24"/>
-                <w:szCs w:val="24"/>
-                <w:lang w:eastAsia="es-CO"/>
-              </w:rPr>
-              <w:t>los datos de información personal básicos del cliente para su posterior utilización.</w:t>
+              <w:t>Permite registrar los datos de información personal básicos del cliente para su posterior utilización.</w:t>
             </w:r>
           </w:p>
         </w:tc>
@@ -585,6 +597,9 @@
               <w:insideV w:val="single" w:sz="4" w:space="0" w:color="000001"/>
             </w:tcBorders>
             <w:shd w:fill="auto" w:val="clear"/>
+            <w:tcMar>
+              <w:left w:w="65" w:type="dxa"/>
+            </w:tcMar>
             <w:vAlign w:val="center"/>
           </w:tcPr>
           <w:p>
@@ -624,17 +639,7 @@
                 <w:szCs w:val="24"/>
                 <w:lang w:eastAsia="es-CO"/>
               </w:rPr>
-              <w:t xml:space="preserve">s </w:t>
-            </w:r>
-            <w:r>
-              <w:rPr>
-                <w:rFonts w:eastAsia="Times New Roman" w:cs="Arial" w:ascii="Arial" w:hAnsi="Arial"/>
-                <w:color w:val="000000"/>
-                <w:sz w:val="24"/>
-                <w:szCs w:val="24"/>
-                <w:lang w:eastAsia="es-CO"/>
-              </w:rPr>
-              <w:t>/ Clientes</w:t>
+              <w:t>s / Clientes</w:t>
             </w:r>
             <w:r>
               <w:rPr>
@@ -666,6 +671,9 @@
               <w:insideV w:val="single" w:sz="4" w:space="0" w:color="000001"/>
             </w:tcBorders>
             <w:shd w:fill="auto" w:val="clear"/>
+            <w:tcMar>
+              <w:left w:w="65" w:type="dxa"/>
+            </w:tcMar>
             <w:vAlign w:val="center"/>
           </w:tcPr>
           <w:p>
@@ -705,6 +713,9 @@
               <w:insideV w:val="single" w:sz="4" w:space="0" w:color="000001"/>
             </w:tcBorders>
             <w:shd w:fill="auto" w:val="clear"/>
+            <w:tcMar>
+              <w:left w:w="65" w:type="dxa"/>
+            </w:tcMar>
             <w:vAlign w:val="center"/>
           </w:tcPr>
           <w:p>
@@ -752,6 +763,9 @@
               <w:insideV w:val="single" w:sz="4" w:space="0" w:color="000001"/>
             </w:tcBorders>
             <w:shd w:fill="auto" w:val="clear"/>
+            <w:tcMar>
+              <w:left w:w="65" w:type="dxa"/>
+            </w:tcMar>
             <w:vAlign w:val="center"/>
           </w:tcPr>
           <w:p>
@@ -794,6 +808,9 @@
               <w:insideV w:val="single" w:sz="4" w:space="0" w:color="000001"/>
             </w:tcBorders>
             <w:shd w:fill="auto" w:val="clear"/>
+            <w:tcMar>
+              <w:left w:w="65" w:type="dxa"/>
+            </w:tcMar>
             <w:vAlign w:val="center"/>
           </w:tcPr>
           <w:p>
@@ -841,6 +858,9 @@
               <w:insideV w:val="single" w:sz="4" w:space="0" w:color="000001"/>
             </w:tcBorders>
             <w:shd w:fill="auto" w:val="clear"/>
+            <w:tcMar>
+              <w:left w:w="65" w:type="dxa"/>
+            </w:tcMar>
             <w:vAlign w:val="center"/>
           </w:tcPr>
           <w:p>
@@ -879,6 +899,9 @@
               <w:insideV w:val="single" w:sz="4" w:space="0" w:color="000001"/>
             </w:tcBorders>
             <w:shd w:fill="auto" w:val="clear"/>
+            <w:tcMar>
+              <w:left w:w="65" w:type="dxa"/>
+            </w:tcMar>
             <w:vAlign w:val="center"/>
           </w:tcPr>
           <w:p>
@@ -990,6 +1013,9 @@
               <w:insideV w:val="single" w:sz="4" w:space="0" w:color="000001"/>
             </w:tcBorders>
             <w:shd w:fill="auto" w:val="clear"/>
+            <w:tcMar>
+              <w:left w:w="65" w:type="dxa"/>
+            </w:tcMar>
             <w:vAlign w:val="center"/>
           </w:tcPr>
           <w:p>
@@ -1037,6 +1063,9 @@
               <w:insideV w:val="single" w:sz="4" w:space="0" w:color="000001"/>
             </w:tcBorders>
             <w:shd w:fill="auto" w:val="clear"/>
+            <w:tcMar>
+              <w:left w:w="65" w:type="dxa"/>
+            </w:tcMar>
             <w:vAlign w:val="center"/>
           </w:tcPr>
           <w:p>
@@ -1087,6 +1116,9 @@
               <w:insideV w:val="single" w:sz="4" w:space="0" w:color="000001"/>
             </w:tcBorders>
             <w:shd w:fill="auto" w:val="clear"/>
+            <w:tcMar>
+              <w:left w:w="65" w:type="dxa"/>
+            </w:tcMar>
             <w:vAlign w:val="center"/>
           </w:tcPr>
           <w:p>
@@ -1108,47 +1140,7 @@
                 <w:szCs w:val="24"/>
                 <w:lang w:eastAsia="es-CO"/>
               </w:rPr>
-              <w:t xml:space="preserve">Emitir mensaje especificando </w:t>
-            </w:r>
-            <w:r>
-              <w:rPr>
-                <w:rFonts w:eastAsia="Times New Roman" w:cs="Arial" w:ascii="Arial" w:hAnsi="Arial"/>
-                <w:color w:val="000000"/>
-                <w:sz w:val="24"/>
-                <w:szCs w:val="24"/>
-                <w:lang w:eastAsia="es-CO"/>
-              </w:rPr>
-              <w:t xml:space="preserve">que el usuario ya </w:t>
-            </w:r>
-            <w:r>
-              <w:rPr>
-                <w:rFonts w:eastAsia="Times New Roman" w:cs="Arial" w:ascii="Arial" w:hAnsi="Arial"/>
-                <w:color w:val="000000"/>
-                <w:sz w:val="24"/>
-                <w:szCs w:val="24"/>
-                <w:lang w:eastAsia="es-CO"/>
-              </w:rPr>
-              <w:t xml:space="preserve">está </w:t>
-            </w:r>
-            <w:r>
-              <w:rPr>
-                <w:rFonts w:eastAsia="Times New Roman" w:cs="Arial" w:ascii="Arial" w:hAnsi="Arial"/>
-                <w:color w:val="000000"/>
-                <w:sz w:val="24"/>
-                <w:szCs w:val="24"/>
-                <w:lang w:eastAsia="es-CO"/>
-              </w:rPr>
-              <w:t>registrado</w:t>
-            </w:r>
-            <w:r>
-              <w:rPr>
-                <w:rFonts w:eastAsia="Times New Roman" w:cs="Arial" w:ascii="Arial" w:hAnsi="Arial"/>
-                <w:color w:val="000000"/>
-                <w:sz w:val="24"/>
-                <w:szCs w:val="24"/>
-                <w:lang w:eastAsia="es-CO"/>
-              </w:rPr>
-              <w:t xml:space="preserve">. </w:t>
+              <w:t xml:space="preserve">Emitir mensaje especificando que el usuario ya está registrado. </w:t>
             </w:r>
           </w:p>
         </w:tc>
@@ -1170,6 +1162,9 @@
               <w:insideV w:val="single" w:sz="4" w:space="0" w:color="000001"/>
             </w:tcBorders>
             <w:shd w:fill="auto" w:val="clear"/>
+            <w:tcMar>
+              <w:left w:w="65" w:type="dxa"/>
+            </w:tcMar>
             <w:vAlign w:val="center"/>
           </w:tcPr>
           <w:p>
@@ -1235,12 +1230,16 @@
           <w:szCs w:val="24"/>
         </w:rPr>
       </w:pPr>
-      <w:r>
-        <w:rPr/>
-      </w:r>
       <w:bookmarkStart w:id="3" w:name="_Toc3914169081"/>
       <w:bookmarkStart w:id="4" w:name="_Toc3914169081"/>
       <w:bookmarkEnd w:id="4"/>
+      <w:r>
+        <w:rPr>
+          <w:rFonts w:cs="Arial" w:ascii="Arial" w:hAnsi="Arial"/>
+          <w:sz w:val="24"/>
+          <w:szCs w:val="24"/>
+        </w:rPr>
+      </w:r>
     </w:p>
     <w:tbl>
       <w:tblPr>
@@ -1261,7 +1260,7 @@
           <w:bottom w:w="0" w:type="dxa"/>
           <w:right w:w="70" w:type="dxa"/>
         </w:tblCellMar>
-        <w:tblLook w:noVBand="1" w:val="04a0" w:noHBand="0" w:lastColumn="0" w:firstColumn="1" w:lastRow="0" w:firstRow="1"/>
+        <w:tblLook w:val="04a0" w:noVBand="1" w:noHBand="0" w:lastColumn="0" w:firstColumn="1" w:lastRow="0" w:firstRow="1"/>
       </w:tblPr>
       <w:tblGrid>
         <w:gridCol w:w="2374"/>
@@ -1286,6 +1285,9 @@
               <w:insideV w:val="single" w:sz="4" w:space="0" w:color="00000A"/>
             </w:tcBorders>
             <w:shd w:fill="auto" w:val="clear"/>
+            <w:tcMar>
+              <w:left w:w="65" w:type="dxa"/>
+            </w:tcMar>
             <w:vAlign w:val="bottom"/>
           </w:tcPr>
           <w:p>
@@ -1326,6 +1328,9 @@
               <w:insideV w:val="single" w:sz="4" w:space="0" w:color="00000A"/>
             </w:tcBorders>
             <w:shd w:fill="auto" w:val="clear"/>
+            <w:tcMar>
+              <w:left w:w="65" w:type="dxa"/>
+            </w:tcMar>
             <w:vAlign w:val="center"/>
           </w:tcPr>
           <w:p>
@@ -1354,12 +1359,16 @@
             <w:gridSpan w:val="2"/>
             <w:tcBorders>
               <w:top w:val="single" w:sz="4" w:space="0" w:color="00000A"/>
+              <w:left w:val="single" w:sz="4" w:space="0" w:color="000001"/>
               <w:bottom w:val="single" w:sz="4" w:space="0" w:color="00000A"/>
               <w:right w:val="single" w:sz="4" w:space="0" w:color="000001"/>
               <w:insideH w:val="single" w:sz="4" w:space="0" w:color="00000A"/>
               <w:insideV w:val="single" w:sz="4" w:space="0" w:color="000001"/>
             </w:tcBorders>
             <w:shd w:fill="auto" w:val="clear"/>
+            <w:tcMar>
+              <w:left w:w="65" w:type="dxa"/>
+            </w:tcMar>
             <w:vAlign w:val="center"/>
           </w:tcPr>
           <w:p>
@@ -1376,27 +1385,7 @@
                 <w:szCs w:val="24"/>
                 <w:lang w:eastAsia="es-CO"/>
               </w:rPr>
-              <w:t xml:space="preserve">Registrar </w:t>
-            </w:r>
-            <w:r>
-              <w:rPr>
-                <w:rFonts w:eastAsia="Times New Roman" w:cs="Arial" w:ascii="Arial" w:hAnsi="Arial"/>
-                <w:color w:val="000000"/>
-                <w:sz w:val="24"/>
-                <w:szCs w:val="24"/>
-                <w:lang w:eastAsia="es-CO"/>
-              </w:rPr>
-              <w:t xml:space="preserve">información </w:t>
-            </w:r>
-            <w:r>
-              <w:rPr>
-                <w:rFonts w:eastAsia="Times New Roman" w:cs="Arial" w:ascii="Arial" w:hAnsi="Arial"/>
-                <w:color w:val="000000"/>
-                <w:sz w:val="24"/>
-                <w:szCs w:val="24"/>
-                <w:lang w:eastAsia="es-CO"/>
-              </w:rPr>
-              <w:t>financiera</w:t>
+              <w:t>Registrar información financiera</w:t>
             </w:r>
           </w:p>
         </w:tc>
@@ -1405,12 +1394,16 @@
             <w:tcW w:w="969" w:type="dxa"/>
             <w:tcBorders>
               <w:top w:val="single" w:sz="4" w:space="0" w:color="00000A"/>
+              <w:left w:val="single" w:sz="4" w:space="0" w:color="00000A"/>
               <w:bottom w:val="single" w:sz="4" w:space="0" w:color="00000A"/>
               <w:right w:val="single" w:sz="4" w:space="0" w:color="00000A"/>
               <w:insideH w:val="single" w:sz="4" w:space="0" w:color="00000A"/>
               <w:insideV w:val="single" w:sz="4" w:space="0" w:color="00000A"/>
             </w:tcBorders>
             <w:shd w:fill="auto" w:val="clear"/>
+            <w:tcMar>
+              <w:left w:w="65" w:type="dxa"/>
+            </w:tcMar>
             <w:vAlign w:val="center"/>
           </w:tcPr>
           <w:p>
@@ -1428,7 +1421,7 @@
                 <w:szCs w:val="24"/>
                 <w:lang w:eastAsia="es-CO"/>
               </w:rPr>
-              <w:t>1</w:t>
+              <w:t>2</w:t>
             </w:r>
           </w:p>
         </w:tc>
@@ -1450,6 +1443,9 @@
               <w:insideV w:val="single" w:sz="4" w:space="0" w:color="000001"/>
             </w:tcBorders>
             <w:shd w:fill="auto" w:val="clear"/>
+            <w:tcMar>
+              <w:left w:w="65" w:type="dxa"/>
+            </w:tcMar>
             <w:vAlign w:val="center"/>
           </w:tcPr>
           <w:p>
@@ -1477,37 +1473,7 @@
                 <w:szCs w:val="24"/>
                 <w:lang w:eastAsia="es-CO"/>
               </w:rPr>
-              <w:t xml:space="preserve">Permite registrar </w:t>
-            </w:r>
-            <w:r>
-              <w:rPr>
-                <w:rFonts w:eastAsia="Times New Roman" w:cs="Arial" w:ascii="Arial" w:hAnsi="Arial"/>
-                <w:color w:val="000000"/>
-                <w:sz w:val="24"/>
-                <w:szCs w:val="24"/>
-                <w:lang w:eastAsia="es-CO"/>
-              </w:rPr>
-              <w:t>l</w:t>
-            </w:r>
-            <w:r>
-              <w:rPr>
-                <w:rFonts w:eastAsia="Times New Roman" w:cs="Arial" w:ascii="Arial" w:hAnsi="Arial"/>
-                <w:color w:val="000000"/>
-                <w:sz w:val="24"/>
-                <w:szCs w:val="24"/>
-                <w:lang w:eastAsia="es-CO"/>
-              </w:rPr>
-              <w:t>a información financiera del cliente</w:t>
-            </w:r>
-            <w:r>
-              <w:rPr>
-                <w:rFonts w:eastAsia="Times New Roman" w:cs="Arial" w:ascii="Arial" w:hAnsi="Arial"/>
-                <w:color w:val="000000"/>
-                <w:sz w:val="24"/>
-                <w:szCs w:val="24"/>
-                <w:lang w:eastAsia="es-CO"/>
-              </w:rPr>
-              <w:t>.</w:t>
+              <w:t>Permite registrar la información financiera del cliente.</w:t>
             </w:r>
           </w:p>
         </w:tc>
@@ -1529,6 +1495,9 @@
               <w:insideV w:val="single" w:sz="4" w:space="0" w:color="000001"/>
             </w:tcBorders>
             <w:shd w:fill="auto" w:val="clear"/>
+            <w:tcMar>
+              <w:left w:w="65" w:type="dxa"/>
+            </w:tcMar>
             <w:vAlign w:val="center"/>
           </w:tcPr>
           <w:p>
@@ -1588,6 +1557,9 @@
               <w:insideV w:val="single" w:sz="4" w:space="0" w:color="000001"/>
             </w:tcBorders>
             <w:shd w:fill="auto" w:val="clear"/>
+            <w:tcMar>
+              <w:left w:w="65" w:type="dxa"/>
+            </w:tcMar>
             <w:vAlign w:val="center"/>
           </w:tcPr>
           <w:p>
@@ -1639,6 +1611,9 @@
               <w:insideV w:val="single" w:sz="4" w:space="0" w:color="000001"/>
             </w:tcBorders>
             <w:shd w:fill="auto" w:val="clear"/>
+            <w:tcMar>
+              <w:left w:w="65" w:type="dxa"/>
+            </w:tcMar>
             <w:vAlign w:val="center"/>
           </w:tcPr>
           <w:p>
@@ -1678,6 +1653,9 @@
               <w:insideV w:val="single" w:sz="4" w:space="0" w:color="000001"/>
             </w:tcBorders>
             <w:shd w:fill="auto" w:val="clear"/>
+            <w:tcMar>
+              <w:left w:w="65" w:type="dxa"/>
+            </w:tcMar>
             <w:vAlign w:val="center"/>
           </w:tcPr>
           <w:p>
@@ -1712,6 +1690,9 @@
               <w:insideV w:val="single" w:sz="4" w:space="0" w:color="000001"/>
             </w:tcBorders>
             <w:shd w:fill="auto" w:val="clear"/>
+            <w:tcMar>
+              <w:left w:w="65" w:type="dxa"/>
+            </w:tcMar>
             <w:vAlign w:val="center"/>
           </w:tcPr>
           <w:p>
@@ -1751,6 +1732,9 @@
               <w:insideV w:val="single" w:sz="4" w:space="0" w:color="000001"/>
             </w:tcBorders>
             <w:shd w:fill="auto" w:val="clear"/>
+            <w:tcMar>
+              <w:left w:w="65" w:type="dxa"/>
+            </w:tcMar>
             <w:vAlign w:val="center"/>
           </w:tcPr>
           <w:p>
@@ -1855,6 +1839,9 @@
               <w:insideV w:val="single" w:sz="4" w:space="0" w:color="000001"/>
             </w:tcBorders>
             <w:shd w:fill="auto" w:val="clear"/>
+            <w:tcMar>
+              <w:left w:w="65" w:type="dxa"/>
+            </w:tcMar>
             <w:vAlign w:val="center"/>
           </w:tcPr>
           <w:p>
@@ -1942,6 +1929,9 @@
               <w:insideV w:val="single" w:sz="4" w:space="0" w:color="000001"/>
             </w:tcBorders>
             <w:shd w:fill="auto" w:val="clear"/>
+            <w:tcMar>
+              <w:left w:w="65" w:type="dxa"/>
+            </w:tcMar>
             <w:vAlign w:val="center"/>
           </w:tcPr>
           <w:p>
@@ -1981,6 +1971,9 @@
               <w:insideV w:val="single" w:sz="4" w:space="0" w:color="000001"/>
             </w:tcBorders>
             <w:shd w:fill="auto" w:val="clear"/>
+            <w:tcMar>
+              <w:left w:w="65" w:type="dxa"/>
+            </w:tcMar>
             <w:vAlign w:val="center"/>
           </w:tcPr>
           <w:p>
@@ -2031,6 +2024,9 @@
               <w:insideV w:val="single" w:sz="4" w:space="0" w:color="000001"/>
             </w:tcBorders>
             <w:shd w:fill="auto" w:val="clear"/>
+            <w:tcMar>
+              <w:left w:w="65" w:type="dxa"/>
+            </w:tcMar>
             <w:vAlign w:val="center"/>
           </w:tcPr>
           <w:p>
@@ -2052,47 +2048,7 @@
                 <w:szCs w:val="24"/>
                 <w:lang w:eastAsia="es-CO"/>
               </w:rPr>
-              <w:t xml:space="preserve">Emitir mensaje </w:t>
-            </w:r>
-            <w:r>
-              <w:rPr>
-                <w:rFonts w:eastAsia="Times New Roman" w:cs="Arial" w:ascii="Arial" w:hAnsi="Arial"/>
-                <w:color w:val="000000"/>
-                <w:sz w:val="24"/>
-                <w:szCs w:val="24"/>
-                <w:lang w:eastAsia="es-CO"/>
-              </w:rPr>
-              <w:t>de error</w:t>
-            </w:r>
-            <w:r>
-              <w:rPr>
-                <w:rFonts w:eastAsia="Times New Roman" w:cs="Arial" w:ascii="Arial" w:hAnsi="Arial"/>
-                <w:color w:val="000000"/>
-                <w:sz w:val="24"/>
-                <w:szCs w:val="24"/>
-                <w:lang w:eastAsia="es-CO"/>
-              </w:rPr>
-              <w:t xml:space="preserve"> especificando </w:t>
-            </w:r>
-            <w:r>
-              <w:rPr>
-                <w:rFonts w:eastAsia="Times New Roman" w:cs="Arial" w:ascii="Arial" w:hAnsi="Arial"/>
-                <w:color w:val="000000"/>
-                <w:sz w:val="24"/>
-                <w:szCs w:val="24"/>
-                <w:lang w:eastAsia="es-CO"/>
-              </w:rPr>
-              <w:t>al usuario que dato tiene el error</w:t>
-            </w:r>
-            <w:r>
-              <w:rPr>
-                <w:rFonts w:eastAsia="Times New Roman" w:cs="Arial" w:ascii="Arial" w:hAnsi="Arial"/>
-                <w:color w:val="000000"/>
-                <w:sz w:val="24"/>
-                <w:szCs w:val="24"/>
-                <w:lang w:eastAsia="es-CO"/>
-              </w:rPr>
-              <w:t xml:space="preserve">. </w:t>
+              <w:t xml:space="preserve">Emitir mensaje de error especificando al usuario que dato tiene el error. </w:t>
             </w:r>
           </w:p>
         </w:tc>
@@ -2114,6 +2070,9 @@
               <w:insideV w:val="single" w:sz="4" w:space="0" w:color="000001"/>
             </w:tcBorders>
             <w:shd w:fill="auto" w:val="clear"/>
+            <w:tcMar>
+              <w:left w:w="65" w:type="dxa"/>
+            </w:tcMar>
             <w:vAlign w:val="center"/>
           </w:tcPr>
           <w:p>
@@ -2192,7 +2151,7 @@
           <w:bottom w:w="0" w:type="dxa"/>
           <w:right w:w="70" w:type="dxa"/>
         </w:tblCellMar>
-        <w:tblLook w:noVBand="1" w:val="04a0" w:noHBand="0" w:lastColumn="0" w:firstColumn="1" w:lastRow="0" w:firstRow="1"/>
+        <w:tblLook w:val="04a0" w:noVBand="1" w:noHBand="0" w:lastColumn="0" w:firstColumn="1" w:lastRow="0" w:firstRow="1"/>
       </w:tblPr>
       <w:tblGrid>
         <w:gridCol w:w="2374"/>
@@ -2217,6 +2176,9 @@
               <w:insideV w:val="single" w:sz="4" w:space="0" w:color="00000A"/>
             </w:tcBorders>
             <w:shd w:fill="auto" w:val="clear"/>
+            <w:tcMar>
+              <w:left w:w="65" w:type="dxa"/>
+            </w:tcMar>
             <w:vAlign w:val="bottom"/>
           </w:tcPr>
           <w:p>
@@ -2257,6 +2219,9 @@
               <w:insideV w:val="single" w:sz="4" w:space="0" w:color="00000A"/>
             </w:tcBorders>
             <w:shd w:fill="auto" w:val="clear"/>
+            <w:tcMar>
+              <w:left w:w="65" w:type="dxa"/>
+            </w:tcMar>
             <w:vAlign w:val="center"/>
           </w:tcPr>
           <w:p>
@@ -2285,12 +2250,16 @@
             <w:gridSpan w:val="2"/>
             <w:tcBorders>
               <w:top w:val="single" w:sz="4" w:space="0" w:color="00000A"/>
+              <w:left w:val="single" w:sz="4" w:space="0" w:color="000001"/>
               <w:bottom w:val="single" w:sz="4" w:space="0" w:color="00000A"/>
               <w:right w:val="single" w:sz="4" w:space="0" w:color="000001"/>
               <w:insideH w:val="single" w:sz="4" w:space="0" w:color="00000A"/>
               <w:insideV w:val="single" w:sz="4" w:space="0" w:color="000001"/>
             </w:tcBorders>
             <w:shd w:fill="auto" w:val="clear"/>
+            <w:tcMar>
+              <w:left w:w="65" w:type="dxa"/>
+            </w:tcMar>
             <w:vAlign w:val="center"/>
           </w:tcPr>
           <w:p>
@@ -2316,12 +2285,16 @@
             <w:tcW w:w="969" w:type="dxa"/>
             <w:tcBorders>
               <w:top w:val="single" w:sz="4" w:space="0" w:color="00000A"/>
+              <w:left w:val="single" w:sz="4" w:space="0" w:color="00000A"/>
               <w:bottom w:val="single" w:sz="4" w:space="0" w:color="00000A"/>
               <w:right w:val="single" w:sz="4" w:space="0" w:color="00000A"/>
               <w:insideH w:val="single" w:sz="4" w:space="0" w:color="00000A"/>
               <w:insideV w:val="single" w:sz="4" w:space="0" w:color="00000A"/>
             </w:tcBorders>
             <w:shd w:fill="auto" w:val="clear"/>
+            <w:tcMar>
+              <w:left w:w="65" w:type="dxa"/>
+            </w:tcMar>
             <w:vAlign w:val="center"/>
           </w:tcPr>
           <w:p>
@@ -2339,7 +2312,7 @@
                 <w:szCs w:val="24"/>
                 <w:lang w:eastAsia="es-CO"/>
               </w:rPr>
-              <w:t>1</w:t>
+              <w:t>3</w:t>
             </w:r>
           </w:p>
         </w:tc>
@@ -2361,6 +2334,9 @@
               <w:insideV w:val="single" w:sz="4" w:space="0" w:color="000001"/>
             </w:tcBorders>
             <w:shd w:fill="auto" w:val="clear"/>
+            <w:tcMar>
+              <w:left w:w="65" w:type="dxa"/>
+            </w:tcMar>
             <w:vAlign w:val="center"/>
           </w:tcPr>
           <w:p>
@@ -2388,27 +2364,7 @@
                 <w:szCs w:val="24"/>
                 <w:lang w:eastAsia="es-CO"/>
               </w:rPr>
-              <w:t xml:space="preserve">Permite </w:t>
-            </w:r>
-            <w:r>
-              <w:rPr>
-                <w:rFonts w:eastAsia="Times New Roman" w:cs="Arial" w:ascii="Arial" w:hAnsi="Arial"/>
-                <w:color w:val="000000"/>
-                <w:sz w:val="24"/>
-                <w:szCs w:val="24"/>
-                <w:lang w:eastAsia="es-CO"/>
-              </w:rPr>
-              <w:t>buscar y seleccionar los videos del interes del Usuario</w:t>
-            </w:r>
-            <w:r>
-              <w:rPr>
-                <w:rFonts w:eastAsia="Times New Roman" w:cs="Arial" w:ascii="Arial" w:hAnsi="Arial"/>
-                <w:color w:val="000000"/>
-                <w:sz w:val="24"/>
-                <w:szCs w:val="24"/>
-                <w:lang w:eastAsia="es-CO"/>
-              </w:rPr>
-              <w:t>.</w:t>
+              <w:t>Permite buscar y seleccionar los videos del interes del Usuario.</w:t>
             </w:r>
           </w:p>
         </w:tc>
@@ -2430,6 +2386,9 @@
               <w:insideV w:val="single" w:sz="4" w:space="0" w:color="000001"/>
             </w:tcBorders>
             <w:shd w:fill="auto" w:val="clear"/>
+            <w:tcMar>
+              <w:left w:w="65" w:type="dxa"/>
+            </w:tcMar>
             <w:vAlign w:val="center"/>
           </w:tcPr>
           <w:p>
@@ -2501,6 +2460,9 @@
               <w:insideV w:val="single" w:sz="4" w:space="0" w:color="000001"/>
             </w:tcBorders>
             <w:shd w:fill="auto" w:val="clear"/>
+            <w:tcMar>
+              <w:left w:w="65" w:type="dxa"/>
+            </w:tcMar>
             <w:vAlign w:val="center"/>
           </w:tcPr>
           <w:p>
@@ -2552,6 +2514,9 @@
               <w:insideV w:val="single" w:sz="4" w:space="0" w:color="000001"/>
             </w:tcBorders>
             <w:shd w:fill="auto" w:val="clear"/>
+            <w:tcMar>
+              <w:left w:w="65" w:type="dxa"/>
+            </w:tcMar>
             <w:vAlign w:val="center"/>
           </w:tcPr>
           <w:p>
@@ -2591,6 +2556,9 @@
               <w:insideV w:val="single" w:sz="4" w:space="0" w:color="000001"/>
             </w:tcBorders>
             <w:shd w:fill="auto" w:val="clear"/>
+            <w:tcMar>
+              <w:left w:w="65" w:type="dxa"/>
+            </w:tcMar>
             <w:vAlign w:val="center"/>
           </w:tcPr>
           <w:p>
@@ -2625,6 +2593,9 @@
               <w:insideV w:val="single" w:sz="4" w:space="0" w:color="000001"/>
             </w:tcBorders>
             <w:shd w:fill="auto" w:val="clear"/>
+            <w:tcMar>
+              <w:left w:w="65" w:type="dxa"/>
+            </w:tcMar>
             <w:vAlign w:val="center"/>
           </w:tcPr>
           <w:p>
@@ -2664,6 +2635,9 @@
               <w:insideV w:val="single" w:sz="4" w:space="0" w:color="000001"/>
             </w:tcBorders>
             <w:shd w:fill="auto" w:val="clear"/>
+            <w:tcMar>
+              <w:left w:w="65" w:type="dxa"/>
+            </w:tcMar>
             <w:vAlign w:val="center"/>
           </w:tcPr>
           <w:p>
@@ -2685,17 +2659,47 @@
                 <w:szCs w:val="24"/>
                 <w:lang w:eastAsia="es-CO"/>
               </w:rPr>
-              <w:t xml:space="preserve">Ingresas los datos solicitados </w:t>
-            </w:r>
-          </w:p>
+              <w:t xml:space="preserve">Ingresa </w:t>
+            </w:r>
+            <w:r>
+              <w:rPr>
+                <w:rFonts w:eastAsia="Times New Roman" w:cs="Arial" w:ascii="Arial" w:hAnsi="Arial"/>
+                <w:color w:val="000000"/>
+                <w:sz w:val="24"/>
+                <w:szCs w:val="24"/>
+                <w:lang w:eastAsia="es-CO"/>
+              </w:rPr>
+              <w:t xml:space="preserve">al buscador Titulo o genero </w:t>
+            </w:r>
+          </w:p>
+        </w:tc>
+        <w:tc>
+          <w:tcPr>
+            <w:tcW w:w="3906" w:type="dxa"/>
+            <w:gridSpan w:val="2"/>
+            <w:tcBorders>
+              <w:top w:val="single" w:sz="4" w:space="0" w:color="00000A"/>
+              <w:left w:val="single" w:sz="4" w:space="0" w:color="00000A"/>
+              <w:bottom w:val="single" w:sz="4" w:space="0" w:color="00000A"/>
+              <w:right w:val="single" w:sz="4" w:space="0" w:color="000001"/>
+              <w:insideH w:val="single" w:sz="4" w:space="0" w:color="00000A"/>
+              <w:insideV w:val="single" w:sz="4" w:space="0" w:color="000001"/>
+            </w:tcBorders>
+            <w:shd w:fill="auto" w:val="clear"/>
+            <w:tcMar>
+              <w:left w:w="65" w:type="dxa"/>
+            </w:tcMar>
+            <w:vAlign w:val="center"/>
+          </w:tcPr>
           <w:p>
             <w:pPr>
               <w:pStyle w:val="ListParagraph"/>
               <w:numPr>
-                <w:ilvl w:val="1"/>
-                <w:numId w:val="2"/>
+                <w:ilvl w:val="0"/>
+                <w:numId w:val="0"/>
               </w:numPr>
               <w:spacing w:lineRule="auto" w:line="360" w:before="0" w:after="0"/>
+              <w:ind w:left="1440" w:hanging="0"/>
               <w:contextualSpacing/>
               <w:rPr/>
             </w:pPr>
@@ -2707,15 +2711,81 @@
                 <w:szCs w:val="24"/>
                 <w:lang w:eastAsia="es-CO"/>
               </w:rPr>
-              <w:t>ID tarjeta de crédito.</w:t>
-            </w:r>
-          </w:p>
+              <w:t>Se muestra  titulo  descripcion corta, calificacion, genero (lista si hay mas de uno)</w:t>
+            </w:r>
+          </w:p>
+        </w:tc>
+      </w:tr>
+      <w:tr>
+        <w:trPr>
+          <w:trHeight w:val="561" w:hRule="atLeast"/>
+        </w:trPr>
+        <w:tc>
+          <w:tcPr>
+            <w:tcW w:w="7812" w:type="dxa"/>
+            <w:gridSpan w:val="4"/>
+            <w:tcBorders>
+              <w:top w:val="single" w:sz="4" w:space="0" w:color="00000A"/>
+              <w:left w:val="single" w:sz="4" w:space="0" w:color="00000A"/>
+              <w:bottom w:val="single" w:sz="4" w:space="0" w:color="00000A"/>
+              <w:right w:val="single" w:sz="4" w:space="0" w:color="000001"/>
+              <w:insideH w:val="single" w:sz="4" w:space="0" w:color="00000A"/>
+              <w:insideV w:val="single" w:sz="4" w:space="0" w:color="000001"/>
+            </w:tcBorders>
+            <w:shd w:fill="auto" w:val="clear"/>
+            <w:tcMar>
+              <w:left w:w="65" w:type="dxa"/>
+            </w:tcMar>
+            <w:vAlign w:val="center"/>
+          </w:tcPr>
+          <w:p>
+            <w:pPr>
+              <w:pStyle w:val="Normal"/>
+              <w:spacing w:lineRule="auto" w:line="360" w:before="0" w:after="0"/>
+              <w:rPr/>
+            </w:pPr>
+            <w:r>
+              <w:rPr>
+                <w:rFonts w:eastAsia="Times New Roman" w:cs="Arial" w:ascii="Arial" w:hAnsi="Arial"/>
+                <w:b/>
+                <w:color w:val="000000"/>
+                <w:sz w:val="24"/>
+                <w:szCs w:val="24"/>
+                <w:lang w:eastAsia="es-CO"/>
+              </w:rPr>
+              <w:t>Flujo Alternativo</w:t>
+            </w:r>
+          </w:p>
+        </w:tc>
+      </w:tr>
+      <w:tr>
+        <w:trPr>
+          <w:trHeight w:val="561" w:hRule="atLeast"/>
+        </w:trPr>
+        <w:tc>
+          <w:tcPr>
+            <w:tcW w:w="3906" w:type="dxa"/>
+            <w:gridSpan w:val="2"/>
+            <w:tcBorders>
+              <w:top w:val="single" w:sz="4" w:space="0" w:color="00000A"/>
+              <w:left w:val="single" w:sz="4" w:space="0" w:color="00000A"/>
+              <w:bottom w:val="single" w:sz="4" w:space="0" w:color="00000A"/>
+              <w:right w:val="single" w:sz="4" w:space="0" w:color="000001"/>
+              <w:insideH w:val="single" w:sz="4" w:space="0" w:color="00000A"/>
+              <w:insideV w:val="single" w:sz="4" w:space="0" w:color="000001"/>
+            </w:tcBorders>
+            <w:shd w:fill="auto" w:val="clear"/>
+            <w:tcMar>
+              <w:left w:w="65" w:type="dxa"/>
+            </w:tcMar>
+            <w:vAlign w:val="center"/>
+          </w:tcPr>
           <w:p>
             <w:pPr>
               <w:pStyle w:val="ListParagraph"/>
               <w:numPr>
-                <w:ilvl w:val="1"/>
-                <w:numId w:val="2"/>
+                <w:ilvl w:val="0"/>
+                <w:numId w:val="3"/>
               </w:numPr>
               <w:spacing w:lineRule="auto" w:line="360" w:before="0" w:after="0"/>
               <w:contextualSpacing/>
@@ -2724,20 +2794,41 @@
             <w:r>
               <w:rPr>
                 <w:rFonts w:eastAsia="Times New Roman" w:cs="Arial" w:ascii="Arial" w:hAnsi="Arial"/>
-                <w:color w:val="000000"/>
-                <w:sz w:val="24"/>
-                <w:szCs w:val="24"/>
-                <w:lang w:eastAsia="es-CO"/>
-              </w:rPr>
-              <w:t>o Tipo de tarjeta (visa/master).</w:t>
-            </w:r>
-          </w:p>
+                <w:b w:val="false"/>
+                <w:bCs w:val="false"/>
+                <w:color w:val="000000"/>
+                <w:sz w:val="24"/>
+                <w:szCs w:val="24"/>
+                <w:lang w:eastAsia="es-CO"/>
+              </w:rPr>
+              <w:t>No se encuentran resultados para la busqueda</w:t>
+            </w:r>
+          </w:p>
+        </w:tc>
+        <w:tc>
+          <w:tcPr>
+            <w:tcW w:w="3906" w:type="dxa"/>
+            <w:gridSpan w:val="2"/>
+            <w:tcBorders>
+              <w:top w:val="single" w:sz="4" w:space="0" w:color="00000A"/>
+              <w:left w:val="single" w:sz="4" w:space="0" w:color="00000A"/>
+              <w:bottom w:val="single" w:sz="4" w:space="0" w:color="00000A"/>
+              <w:right w:val="single" w:sz="4" w:space="0" w:color="000001"/>
+              <w:insideH w:val="single" w:sz="4" w:space="0" w:color="00000A"/>
+              <w:insideV w:val="single" w:sz="4" w:space="0" w:color="000001"/>
+            </w:tcBorders>
+            <w:shd w:fill="auto" w:val="clear"/>
+            <w:tcMar>
+              <w:left w:w="65" w:type="dxa"/>
+            </w:tcMar>
+            <w:vAlign w:val="center"/>
+          </w:tcPr>
           <w:p>
             <w:pPr>
               <w:pStyle w:val="ListParagraph"/>
               <w:numPr>
-                <w:ilvl w:val="1"/>
-                <w:numId w:val="2"/>
+                <w:ilvl w:val="0"/>
+                <w:numId w:val="3"/>
               </w:numPr>
               <w:spacing w:lineRule="auto" w:line="360" w:before="0" w:after="0"/>
               <w:contextualSpacing/>
@@ -2751,10 +2842,511 @@
                 <w:szCs w:val="24"/>
                 <w:lang w:eastAsia="es-CO"/>
               </w:rPr>
-              <w:t>o Fecha de expiración de la tarjeta</w:t>
-            </w:r>
-          </w:p>
-        </w:tc>
+              <w:t xml:space="preserve">Emitir mensaje de error </w:t>
+            </w:r>
+            <w:r>
+              <w:rPr>
+                <w:rFonts w:eastAsia="Times New Roman" w:cs="Arial" w:ascii="Arial" w:hAnsi="Arial"/>
+                <w:color w:val="000000"/>
+                <w:sz w:val="24"/>
+                <w:szCs w:val="24"/>
+                <w:lang w:eastAsia="es-CO"/>
+              </w:rPr>
+              <w:t>especificando al usuario que no existe en inventario una pelicula con la descripcion de la busqueda.</w:t>
+            </w:r>
+          </w:p>
+        </w:tc>
+      </w:tr>
+      <w:tr>
+        <w:trPr>
+          <w:trHeight w:val="600" w:hRule="atLeast"/>
+        </w:trPr>
+        <w:tc>
+          <w:tcPr>
+            <w:tcW w:w="7812" w:type="dxa"/>
+            <w:gridSpan w:val="4"/>
+            <w:tcBorders>
+              <w:top w:val="single" w:sz="4" w:space="0" w:color="00000A"/>
+              <w:left w:val="single" w:sz="4" w:space="0" w:color="00000A"/>
+              <w:bottom w:val="single" w:sz="4" w:space="0" w:color="00000A"/>
+              <w:right w:val="single" w:sz="4" w:space="0" w:color="000001"/>
+              <w:insideH w:val="single" w:sz="4" w:space="0" w:color="00000A"/>
+              <w:insideV w:val="single" w:sz="4" w:space="0" w:color="000001"/>
+            </w:tcBorders>
+            <w:shd w:fill="auto" w:val="clear"/>
+            <w:tcMar>
+              <w:left w:w="65" w:type="dxa"/>
+            </w:tcMar>
+            <w:vAlign w:val="center"/>
+          </w:tcPr>
+          <w:p>
+            <w:pPr>
+              <w:pStyle w:val="Normal"/>
+              <w:spacing w:lineRule="auto" w:line="360" w:before="0" w:after="0"/>
+              <w:rPr/>
+            </w:pPr>
+            <w:r>
+              <w:rPr>
+                <w:rFonts w:eastAsia="Times New Roman" w:cs="Arial" w:ascii="Arial" w:hAnsi="Arial"/>
+                <w:b/>
+                <w:bCs/>
+                <w:color w:val="000000"/>
+                <w:sz w:val="24"/>
+                <w:szCs w:val="24"/>
+                <w:lang w:eastAsia="es-CO"/>
+              </w:rPr>
+              <w:t xml:space="preserve">Poscondiciones </w:t>
+            </w:r>
+          </w:p>
+          <w:p>
+            <w:pPr>
+              <w:pStyle w:val="Normal"/>
+              <w:spacing w:lineRule="auto" w:line="360" w:before="0" w:after="0"/>
+              <w:rPr/>
+            </w:pPr>
+            <w:r>
+              <w:rPr>
+                <w:rFonts w:eastAsia="Times New Roman" w:cs="Arial" w:ascii="Arial" w:hAnsi="Arial"/>
+                <w:color w:val="000000"/>
+                <w:sz w:val="24"/>
+                <w:szCs w:val="24"/>
+                <w:lang w:eastAsia="es-CO"/>
+              </w:rPr>
+              <w:t xml:space="preserve">Ninguna. </w:t>
+            </w:r>
+          </w:p>
+        </w:tc>
+      </w:tr>
+    </w:tbl>
+    <w:p>
+      <w:pPr>
+        <w:pStyle w:val="Normal"/>
+        <w:rPr/>
+      </w:pPr>
+      <w:r>
+        <w:rPr/>
+      </w:r>
+    </w:p>
+    <w:p>
+      <w:pPr>
+        <w:pStyle w:val="Normal"/>
+        <w:rPr/>
+      </w:pPr>
+      <w:r>
+        <w:rPr/>
+      </w:r>
+    </w:p>
+    <w:tbl>
+      <w:tblPr>
+        <w:tblW w:w="7812" w:type="dxa"/>
+        <w:jc w:val="center"/>
+        <w:tblInd w:w="0" w:type="dxa"/>
+        <w:tblBorders>
+          <w:top w:val="single" w:sz="4" w:space="0" w:color="00000A"/>
+          <w:left w:val="single" w:sz="4" w:space="0" w:color="00000A"/>
+          <w:bottom w:val="single" w:sz="4" w:space="0" w:color="00000A"/>
+          <w:right w:val="single" w:sz="4" w:space="0" w:color="00000A"/>
+          <w:insideH w:val="single" w:sz="4" w:space="0" w:color="00000A"/>
+          <w:insideV w:val="single" w:sz="4" w:space="0" w:color="00000A"/>
+        </w:tblBorders>
+        <w:tblCellMar>
+          <w:top w:w="0" w:type="dxa"/>
+          <w:left w:w="65" w:type="dxa"/>
+          <w:bottom w:w="0" w:type="dxa"/>
+          <w:right w:w="70" w:type="dxa"/>
+        </w:tblCellMar>
+        <w:tblLook w:val="04a0" w:noVBand="1" w:noHBand="0" w:lastColumn="0" w:firstColumn="1" w:lastRow="0" w:firstRow="1"/>
+      </w:tblPr>
+      <w:tblGrid>
+        <w:gridCol w:w="2374"/>
+        <w:gridCol w:w="1532"/>
+        <w:gridCol w:w="2937"/>
+        <w:gridCol w:w="969"/>
+      </w:tblGrid>
+      <w:tr>
+        <w:trPr>
+          <w:trHeight w:val="300" w:hRule="atLeast"/>
+        </w:trPr>
+        <w:tc>
+          <w:tcPr>
+            <w:tcW w:w="7812" w:type="dxa"/>
+            <w:gridSpan w:val="4"/>
+            <w:tcBorders>
+              <w:top w:val="single" w:sz="4" w:space="0" w:color="00000A"/>
+              <w:left w:val="single" w:sz="4" w:space="0" w:color="00000A"/>
+              <w:bottom w:val="single" w:sz="4" w:space="0" w:color="00000A"/>
+              <w:right w:val="single" w:sz="4" w:space="0" w:color="00000A"/>
+              <w:insideH w:val="single" w:sz="4" w:space="0" w:color="00000A"/>
+              <w:insideV w:val="single" w:sz="4" w:space="0" w:color="00000A"/>
+            </w:tcBorders>
+            <w:shd w:fill="auto" w:val="clear"/>
+            <w:tcMar>
+              <w:left w:w="65" w:type="dxa"/>
+            </w:tcMar>
+            <w:vAlign w:val="bottom"/>
+          </w:tcPr>
+          <w:p>
+            <w:pPr>
+              <w:pStyle w:val="Normal"/>
+              <w:spacing w:lineRule="auto" w:line="360" w:before="0" w:after="0"/>
+              <w:jc w:val="center"/>
+              <w:rPr/>
+            </w:pPr>
+            <w:r>
+              <w:rPr>
+                <w:rFonts w:eastAsia="Times New Roman" w:cs="Arial" w:ascii="Arial" w:hAnsi="Arial"/>
+                <w:b/>
+                <w:bCs/>
+                <w:color w:val="000000"/>
+                <w:sz w:val="24"/>
+                <w:szCs w:val="24"/>
+                <w:lang w:eastAsia="es-CO"/>
+              </w:rPr>
+              <w:t>Requerimiento funcional</w:t>
+            </w:r>
+          </w:p>
+        </w:tc>
+      </w:tr>
+      <w:tr>
+        <w:trPr>
+          <w:trHeight w:val="300" w:hRule="atLeast"/>
+        </w:trPr>
+        <w:tc>
+          <w:tcPr>
+            <w:tcW w:w="2374" w:type="dxa"/>
+            <w:tcBorders>
+              <w:top w:val="single" w:sz="4" w:space="0" w:color="00000A"/>
+              <w:left w:val="single" w:sz="4" w:space="0" w:color="00000A"/>
+              <w:bottom w:val="single" w:sz="4" w:space="0" w:color="00000A"/>
+              <w:right w:val="single" w:sz="4" w:space="0" w:color="00000A"/>
+              <w:insideH w:val="single" w:sz="4" w:space="0" w:color="00000A"/>
+              <w:insideV w:val="single" w:sz="4" w:space="0" w:color="00000A"/>
+            </w:tcBorders>
+            <w:shd w:fill="auto" w:val="clear"/>
+            <w:tcMar>
+              <w:left w:w="65" w:type="dxa"/>
+            </w:tcMar>
+            <w:vAlign w:val="center"/>
+          </w:tcPr>
+          <w:p>
+            <w:pPr>
+              <w:pStyle w:val="Normal"/>
+              <w:spacing w:lineRule="auto" w:line="360" w:before="0" w:after="0"/>
+              <w:rPr/>
+            </w:pPr>
+            <w:r>
+              <w:rPr>
+                <w:rFonts w:eastAsia="Times New Roman" w:cs="Arial" w:ascii="Arial" w:hAnsi="Arial"/>
+                <w:b/>
+                <w:bCs/>
+                <w:color w:val="000000"/>
+                <w:sz w:val="24"/>
+                <w:szCs w:val="24"/>
+                <w:lang w:eastAsia="es-CO"/>
+              </w:rPr>
+              <w:t>Nombre</w:t>
+            </w:r>
+          </w:p>
+        </w:tc>
+        <w:tc>
+          <w:tcPr>
+            <w:tcW w:w="4469" w:type="dxa"/>
+            <w:gridSpan w:val="2"/>
+            <w:tcBorders>
+              <w:top w:val="single" w:sz="4" w:space="0" w:color="00000A"/>
+              <w:left w:val="single" w:sz="4" w:space="0" w:color="000001"/>
+              <w:bottom w:val="single" w:sz="4" w:space="0" w:color="00000A"/>
+              <w:right w:val="single" w:sz="4" w:space="0" w:color="000001"/>
+              <w:insideH w:val="single" w:sz="4" w:space="0" w:color="00000A"/>
+              <w:insideV w:val="single" w:sz="4" w:space="0" w:color="000001"/>
+            </w:tcBorders>
+            <w:shd w:fill="auto" w:val="clear"/>
+            <w:tcMar>
+              <w:left w:w="65" w:type="dxa"/>
+            </w:tcMar>
+            <w:vAlign w:val="center"/>
+          </w:tcPr>
+          <w:p>
+            <w:pPr>
+              <w:pStyle w:val="Normal"/>
+              <w:spacing w:lineRule="auto" w:line="360" w:before="0" w:after="0"/>
+              <w:rPr/>
+            </w:pPr>
+            <w:r>
+              <w:rPr>
+                <w:rFonts w:eastAsia="Times New Roman" w:cs="Arial" w:ascii="Arial" w:hAnsi="Arial"/>
+                <w:color w:val="000000"/>
+                <w:sz w:val="24"/>
+                <w:szCs w:val="24"/>
+                <w:lang w:eastAsia="es-CO"/>
+              </w:rPr>
+              <w:t>Buscar video</w:t>
+            </w:r>
+          </w:p>
+        </w:tc>
+        <w:tc>
+          <w:tcPr>
+            <w:tcW w:w="969" w:type="dxa"/>
+            <w:tcBorders>
+              <w:top w:val="single" w:sz="4" w:space="0" w:color="00000A"/>
+              <w:left w:val="single" w:sz="4" w:space="0" w:color="00000A"/>
+              <w:bottom w:val="single" w:sz="4" w:space="0" w:color="00000A"/>
+              <w:right w:val="single" w:sz="4" w:space="0" w:color="00000A"/>
+              <w:insideH w:val="single" w:sz="4" w:space="0" w:color="00000A"/>
+              <w:insideV w:val="single" w:sz="4" w:space="0" w:color="00000A"/>
+            </w:tcBorders>
+            <w:shd w:fill="auto" w:val="clear"/>
+            <w:tcMar>
+              <w:left w:w="65" w:type="dxa"/>
+            </w:tcMar>
+            <w:vAlign w:val="center"/>
+          </w:tcPr>
+          <w:p>
+            <w:pPr>
+              <w:pStyle w:val="Normal"/>
+              <w:spacing w:lineRule="auto" w:line="360" w:before="0" w:after="0"/>
+              <w:jc w:val="center"/>
+              <w:rPr/>
+            </w:pPr>
+            <w:r>
+              <w:rPr>
+                <w:rFonts w:eastAsia="Times New Roman" w:cs="Arial" w:ascii="Arial" w:hAnsi="Arial"/>
+                <w:color w:val="000000"/>
+                <w:sz w:val="24"/>
+                <w:szCs w:val="24"/>
+                <w:lang w:eastAsia="es-CO"/>
+              </w:rPr>
+              <w:t>4</w:t>
+            </w:r>
+          </w:p>
+        </w:tc>
+      </w:tr>
+      <w:tr>
+        <w:trPr>
+          <w:trHeight w:val="300" w:hRule="atLeast"/>
+        </w:trPr>
+        <w:tc>
+          <w:tcPr>
+            <w:tcW w:w="7812" w:type="dxa"/>
+            <w:gridSpan w:val="4"/>
+            <w:tcBorders>
+              <w:top w:val="single" w:sz="4" w:space="0" w:color="00000A"/>
+              <w:left w:val="single" w:sz="4" w:space="0" w:color="00000A"/>
+              <w:bottom w:val="single" w:sz="4" w:space="0" w:color="00000A"/>
+              <w:right w:val="single" w:sz="4" w:space="0" w:color="000001"/>
+              <w:insideH w:val="single" w:sz="4" w:space="0" w:color="00000A"/>
+              <w:insideV w:val="single" w:sz="4" w:space="0" w:color="000001"/>
+            </w:tcBorders>
+            <w:shd w:fill="auto" w:val="clear"/>
+            <w:tcMar>
+              <w:left w:w="65" w:type="dxa"/>
+            </w:tcMar>
+            <w:vAlign w:val="center"/>
+          </w:tcPr>
+          <w:p>
+            <w:pPr>
+              <w:pStyle w:val="Normal"/>
+              <w:spacing w:lineRule="auto" w:line="360" w:before="0" w:after="0"/>
+              <w:rPr/>
+            </w:pPr>
+            <w:r>
+              <w:rPr>
+                <w:rFonts w:eastAsia="Times New Roman" w:cs="Arial" w:ascii="Arial" w:hAnsi="Arial"/>
+                <w:b/>
+                <w:color w:val="000000"/>
+                <w:sz w:val="24"/>
+                <w:szCs w:val="24"/>
+                <w:lang w:eastAsia="es-CO"/>
+              </w:rPr>
+              <w:t xml:space="preserve">Descripción: </w:t>
+            </w:r>
+            <w:r>
+              <w:rPr>
+                <w:rFonts w:eastAsia="Times New Roman" w:cs="Arial" w:ascii="Arial" w:hAnsi="Arial"/>
+                <w:color w:val="000000"/>
+                <w:sz w:val="24"/>
+                <w:szCs w:val="24"/>
+                <w:lang w:eastAsia="es-CO"/>
+              </w:rPr>
+              <w:t>Permite buscar y seleccionar los videos del interes del Usuario.</w:t>
+            </w:r>
+          </w:p>
+        </w:tc>
+      </w:tr>
+      <w:tr>
+        <w:trPr>
+          <w:trHeight w:val="581" w:hRule="atLeast"/>
+        </w:trPr>
+        <w:tc>
+          <w:tcPr>
+            <w:tcW w:w="7812" w:type="dxa"/>
+            <w:gridSpan w:val="4"/>
+            <w:tcBorders>
+              <w:top w:val="single" w:sz="4" w:space="0" w:color="00000A"/>
+              <w:left w:val="single" w:sz="4" w:space="0" w:color="00000A"/>
+              <w:bottom w:val="single" w:sz="4" w:space="0" w:color="00000A"/>
+              <w:right w:val="single" w:sz="4" w:space="0" w:color="000001"/>
+              <w:insideH w:val="single" w:sz="4" w:space="0" w:color="00000A"/>
+              <w:insideV w:val="single" w:sz="4" w:space="0" w:color="000001"/>
+            </w:tcBorders>
+            <w:shd w:fill="auto" w:val="clear"/>
+            <w:tcMar>
+              <w:left w:w="65" w:type="dxa"/>
+            </w:tcMar>
+            <w:vAlign w:val="center"/>
+          </w:tcPr>
+          <w:p>
+            <w:pPr>
+              <w:pStyle w:val="Normal"/>
+              <w:spacing w:lineRule="auto" w:line="360" w:before="0" w:after="0"/>
+              <w:rPr/>
+            </w:pPr>
+            <w:r>
+              <w:rPr>
+                <w:rFonts w:eastAsia="Times New Roman" w:cs="Arial" w:ascii="Arial" w:hAnsi="Arial"/>
+                <w:b/>
+                <w:color w:val="000000"/>
+                <w:sz w:val="24"/>
+                <w:szCs w:val="24"/>
+                <w:lang w:eastAsia="es-CO"/>
+              </w:rPr>
+              <w:t xml:space="preserve">Actores: </w:t>
+            </w:r>
+            <w:r>
+              <w:rPr>
+                <w:rFonts w:eastAsia="Times New Roman" w:cs="Arial" w:ascii="Arial" w:hAnsi="Arial"/>
+                <w:b w:val="false"/>
+                <w:bCs w:val="false"/>
+                <w:color w:val="000000"/>
+                <w:sz w:val="24"/>
+                <w:szCs w:val="24"/>
+                <w:lang w:eastAsia="es-CO"/>
+              </w:rPr>
+              <w:t>Visitante/</w:t>
+            </w:r>
+            <w:r>
+              <w:rPr>
+                <w:rFonts w:eastAsia="Times New Roman" w:cs="Arial" w:ascii="Arial" w:hAnsi="Arial"/>
+                <w:color w:val="000000"/>
+                <w:sz w:val="24"/>
+                <w:szCs w:val="24"/>
+                <w:lang w:eastAsia="es-CO"/>
+              </w:rPr>
+              <w:t>Clientes</w:t>
+            </w:r>
+            <w:r>
+              <w:rPr>
+                <w:rFonts w:eastAsia="Times New Roman" w:cs="Arial" w:ascii="Arial" w:hAnsi="Arial"/>
+                <w:color w:val="000000"/>
+                <w:sz w:val="24"/>
+                <w:szCs w:val="24"/>
+                <w:lang w:val="en-US" w:eastAsia="es-CO"/>
+              </w:rPr>
+              <w:t xml:space="preserve"> </w:t>
+            </w:r>
+          </w:p>
+        </w:tc>
+      </w:tr>
+      <w:tr>
+        <w:trPr>
+          <w:trHeight w:val="561" w:hRule="atLeast"/>
+        </w:trPr>
+        <w:tc>
+          <w:tcPr>
+            <w:tcW w:w="7812" w:type="dxa"/>
+            <w:gridSpan w:val="4"/>
+            <w:tcBorders>
+              <w:top w:val="single" w:sz="4" w:space="0" w:color="00000A"/>
+              <w:left w:val="single" w:sz="4" w:space="0" w:color="00000A"/>
+              <w:bottom w:val="single" w:sz="4" w:space="0" w:color="00000A"/>
+              <w:right w:val="single" w:sz="4" w:space="0" w:color="000001"/>
+              <w:insideH w:val="single" w:sz="4" w:space="0" w:color="00000A"/>
+              <w:insideV w:val="single" w:sz="4" w:space="0" w:color="000001"/>
+            </w:tcBorders>
+            <w:shd w:fill="auto" w:val="clear"/>
+            <w:tcMar>
+              <w:left w:w="65" w:type="dxa"/>
+            </w:tcMar>
+            <w:vAlign w:val="center"/>
+          </w:tcPr>
+          <w:p>
+            <w:pPr>
+              <w:pStyle w:val="Normal"/>
+              <w:spacing w:lineRule="auto" w:line="360" w:before="0" w:after="0"/>
+              <w:rPr/>
+            </w:pPr>
+            <w:r>
+              <w:rPr>
+                <w:rFonts w:eastAsia="Times New Roman" w:cs="Arial" w:ascii="Arial" w:hAnsi="Arial"/>
+                <w:b/>
+                <w:color w:val="000000"/>
+                <w:sz w:val="24"/>
+                <w:szCs w:val="24"/>
+                <w:lang w:eastAsia="es-CO"/>
+              </w:rPr>
+              <w:t xml:space="preserve">Precondiciones: </w:t>
+            </w:r>
+            <w:r>
+              <w:rPr>
+                <w:rFonts w:eastAsia="Times New Roman" w:cs="Arial" w:ascii="Arial" w:hAnsi="Arial"/>
+                <w:b w:val="false"/>
+                <w:bCs w:val="false"/>
+                <w:color w:val="000000"/>
+                <w:sz w:val="24"/>
+                <w:szCs w:val="24"/>
+                <w:lang w:eastAsia="es-CO"/>
+              </w:rPr>
+              <w:t>Ninguna</w:t>
+            </w:r>
+          </w:p>
+        </w:tc>
+      </w:tr>
+      <w:tr>
+        <w:trPr>
+          <w:trHeight w:val="561" w:hRule="atLeast"/>
+        </w:trPr>
+        <w:tc>
+          <w:tcPr>
+            <w:tcW w:w="7812" w:type="dxa"/>
+            <w:gridSpan w:val="4"/>
+            <w:tcBorders>
+              <w:top w:val="single" w:sz="4" w:space="0" w:color="00000A"/>
+              <w:left w:val="single" w:sz="4" w:space="0" w:color="00000A"/>
+              <w:bottom w:val="single" w:sz="4" w:space="0" w:color="00000A"/>
+              <w:right w:val="single" w:sz="4" w:space="0" w:color="000001"/>
+              <w:insideH w:val="single" w:sz="4" w:space="0" w:color="00000A"/>
+              <w:insideV w:val="single" w:sz="4" w:space="0" w:color="000001"/>
+            </w:tcBorders>
+            <w:shd w:fill="auto" w:val="clear"/>
+            <w:tcMar>
+              <w:left w:w="65" w:type="dxa"/>
+            </w:tcMar>
+            <w:vAlign w:val="center"/>
+          </w:tcPr>
+          <w:p>
+            <w:pPr>
+              <w:pStyle w:val="Normal"/>
+              <w:spacing w:lineRule="auto" w:line="360" w:before="0" w:after="0"/>
+              <w:rPr/>
+            </w:pPr>
+            <w:r>
+              <w:rPr>
+                <w:rFonts w:eastAsia="Times New Roman" w:cs="Arial" w:ascii="Arial" w:hAnsi="Arial"/>
+                <w:b/>
+                <w:color w:val="000000"/>
+                <w:sz w:val="24"/>
+                <w:szCs w:val="24"/>
+                <w:lang w:eastAsia="es-CO"/>
+              </w:rPr>
+              <w:t>Flujo Normal</w:t>
+            </w:r>
+          </w:p>
+        </w:tc>
+      </w:tr>
+      <w:tr>
+        <w:trPr>
+          <w:trHeight w:val="561" w:hRule="atLeast"/>
+        </w:trPr>
         <w:tc>
           <w:tcPr>
             <w:tcW w:w="3906" w:type="dxa"/>
@@ -2768,6 +3360,88 @@
               <w:insideV w:val="single" w:sz="4" w:space="0" w:color="000001"/>
             </w:tcBorders>
             <w:shd w:fill="auto" w:val="clear"/>
+            <w:tcMar>
+              <w:left w:w="65" w:type="dxa"/>
+            </w:tcMar>
+            <w:vAlign w:val="center"/>
+          </w:tcPr>
+          <w:p>
+            <w:pPr>
+              <w:pStyle w:val="Normal"/>
+              <w:spacing w:lineRule="auto" w:line="360" w:before="0" w:after="0"/>
+              <w:rPr/>
+            </w:pPr>
+            <w:r>
+              <w:rPr>
+                <w:rFonts w:eastAsia="Times New Roman" w:cs="Arial" w:ascii="Arial" w:hAnsi="Arial"/>
+                <w:b/>
+                <w:color w:val="000000"/>
+                <w:sz w:val="24"/>
+                <w:szCs w:val="24"/>
+                <w:lang w:eastAsia="es-CO"/>
+              </w:rPr>
+              <w:t>Acción del actor</w:t>
+            </w:r>
+          </w:p>
+        </w:tc>
+        <w:tc>
+          <w:tcPr>
+            <w:tcW w:w="3906" w:type="dxa"/>
+            <w:gridSpan w:val="2"/>
+            <w:tcBorders>
+              <w:top w:val="single" w:sz="4" w:space="0" w:color="00000A"/>
+              <w:left w:val="single" w:sz="4" w:space="0" w:color="00000A"/>
+              <w:bottom w:val="single" w:sz="4" w:space="0" w:color="00000A"/>
+              <w:right w:val="single" w:sz="4" w:space="0" w:color="000001"/>
+              <w:insideH w:val="single" w:sz="4" w:space="0" w:color="00000A"/>
+              <w:insideV w:val="single" w:sz="4" w:space="0" w:color="000001"/>
+            </w:tcBorders>
+            <w:shd w:fill="auto" w:val="clear"/>
+            <w:tcMar>
+              <w:left w:w="65" w:type="dxa"/>
+            </w:tcMar>
+            <w:vAlign w:val="center"/>
+          </w:tcPr>
+          <w:p>
+            <w:pPr>
+              <w:pStyle w:val="Normal"/>
+              <w:spacing w:lineRule="auto" w:line="360" w:before="0" w:after="0"/>
+              <w:rPr/>
+            </w:pPr>
+            <w:r>
+              <w:rPr>
+                <w:rFonts w:eastAsia="Times New Roman" w:cs="Arial" w:ascii="Arial" w:hAnsi="Arial"/>
+                <w:b/>
+                <w:color w:val="000000"/>
+                <w:sz w:val="24"/>
+                <w:szCs w:val="24"/>
+                <w:lang w:eastAsia="es-CO"/>
+              </w:rPr>
+              <w:t>Respuesta</w:t>
+            </w:r>
+          </w:p>
+        </w:tc>
+      </w:tr>
+      <w:tr>
+        <w:trPr>
+          <w:trHeight w:val="561" w:hRule="atLeast"/>
+        </w:trPr>
+        <w:tc>
+          <w:tcPr>
+            <w:tcW w:w="3906" w:type="dxa"/>
+            <w:gridSpan w:val="2"/>
+            <w:tcBorders>
+              <w:top w:val="single" w:sz="4" w:space="0" w:color="00000A"/>
+              <w:left w:val="single" w:sz="4" w:space="0" w:color="00000A"/>
+              <w:bottom w:val="single" w:sz="4" w:space="0" w:color="00000A"/>
+              <w:right w:val="single" w:sz="4" w:space="0" w:color="000001"/>
+              <w:insideH w:val="single" w:sz="4" w:space="0" w:color="00000A"/>
+              <w:insideV w:val="single" w:sz="4" w:space="0" w:color="000001"/>
+            </w:tcBorders>
+            <w:shd w:fill="auto" w:val="clear"/>
+            <w:tcMar>
+              <w:left w:w="65" w:type="dxa"/>
+            </w:tcMar>
             <w:vAlign w:val="center"/>
           </w:tcPr>
           <w:p>
@@ -2789,17 +3463,47 @@
                 <w:szCs w:val="24"/>
                 <w:lang w:eastAsia="es-CO"/>
               </w:rPr>
-              <w:t>Validar los datos.</w:t>
-            </w:r>
-          </w:p>
+              <w:t xml:space="preserve">Ingresa </w:t>
+            </w:r>
+            <w:r>
+              <w:rPr>
+                <w:rFonts w:eastAsia="Times New Roman" w:cs="Arial" w:ascii="Arial" w:hAnsi="Arial"/>
+                <w:color w:val="000000"/>
+                <w:sz w:val="24"/>
+                <w:szCs w:val="24"/>
+                <w:lang w:eastAsia="es-CO"/>
+              </w:rPr>
+              <w:t xml:space="preserve">al buscador Titulo o genero </w:t>
+            </w:r>
+          </w:p>
+        </w:tc>
+        <w:tc>
+          <w:tcPr>
+            <w:tcW w:w="3906" w:type="dxa"/>
+            <w:gridSpan w:val="2"/>
+            <w:tcBorders>
+              <w:top w:val="single" w:sz="4" w:space="0" w:color="00000A"/>
+              <w:left w:val="single" w:sz="4" w:space="0" w:color="00000A"/>
+              <w:bottom w:val="single" w:sz="4" w:space="0" w:color="00000A"/>
+              <w:right w:val="single" w:sz="4" w:space="0" w:color="000001"/>
+              <w:insideH w:val="single" w:sz="4" w:space="0" w:color="00000A"/>
+              <w:insideV w:val="single" w:sz="4" w:space="0" w:color="000001"/>
+            </w:tcBorders>
+            <w:shd w:fill="auto" w:val="clear"/>
+            <w:tcMar>
+              <w:left w:w="65" w:type="dxa"/>
+            </w:tcMar>
+            <w:vAlign w:val="center"/>
+          </w:tcPr>
           <w:p>
             <w:pPr>
               <w:pStyle w:val="ListParagraph"/>
               <w:numPr>
                 <w:ilvl w:val="0"/>
-                <w:numId w:val="2"/>
+                <w:numId w:val="0"/>
               </w:numPr>
               <w:spacing w:lineRule="auto" w:line="360" w:before="0" w:after="0"/>
+              <w:ind w:left="1440" w:hanging="0"/>
               <w:contextualSpacing/>
               <w:rPr/>
             </w:pPr>
@@ -2811,29 +3515,7 @@
                 <w:szCs w:val="24"/>
                 <w:lang w:eastAsia="es-CO"/>
               </w:rPr>
-              <w:t>Almacenar los datos</w:t>
-            </w:r>
-          </w:p>
-          <w:p>
-            <w:pPr>
-              <w:pStyle w:val="ListParagraph"/>
-              <w:numPr>
-                <w:ilvl w:val="0"/>
-                <w:numId w:val="2"/>
-              </w:numPr>
-              <w:spacing w:lineRule="auto" w:line="360" w:before="0" w:after="0"/>
-              <w:contextualSpacing/>
-              <w:rPr/>
-            </w:pPr>
-            <w:r>
-              <w:rPr>
-                <w:rFonts w:eastAsia="Times New Roman" w:cs="Arial" w:ascii="Arial" w:hAnsi="Arial"/>
-                <w:color w:val="000000"/>
-                <w:sz w:val="24"/>
-                <w:szCs w:val="24"/>
-                <w:lang w:eastAsia="es-CO"/>
-              </w:rPr>
-              <w:t>Emitir mensaje de éxito</w:t>
+              <w:t>Se muestra  titulo  descripcion corta, calificacion, genero (lista si hay mas de uno)</w:t>
             </w:r>
           </w:p>
         </w:tc>
@@ -2855,6 +3537,9 @@
               <w:insideV w:val="single" w:sz="4" w:space="0" w:color="000001"/>
             </w:tcBorders>
             <w:shd w:fill="auto" w:val="clear"/>
+            <w:tcMar>
+              <w:left w:w="65" w:type="dxa"/>
+            </w:tcMar>
             <w:vAlign w:val="center"/>
           </w:tcPr>
           <w:p>
@@ -2894,6 +3579,9 @@
               <w:insideV w:val="single" w:sz="4" w:space="0" w:color="000001"/>
             </w:tcBorders>
             <w:shd w:fill="auto" w:val="clear"/>
+            <w:tcMar>
+              <w:left w:w="65" w:type="dxa"/>
+            </w:tcMar>
             <w:vAlign w:val="center"/>
           </w:tcPr>
           <w:p>
@@ -2907,16 +3595,8 @@
               <w:contextualSpacing/>
               <w:rPr/>
             </w:pPr>
-            <w:r>
-              <w:rPr>
-                <w:rFonts w:eastAsia="Times New Roman" w:cs="Arial" w:ascii="Arial" w:hAnsi="Arial"/>
-                <w:color w:val="000000"/>
-                <w:sz w:val="24"/>
-                <w:szCs w:val="24"/>
-                <w:lang w:eastAsia="es-CO"/>
-              </w:rPr>
-              <w:t xml:space="preserve">Datos </w:t>
-            </w:r>
+            <w:bookmarkStart w:id="5" w:name="__DdeLink__501_903522289"/>
+            <w:bookmarkEnd w:id="5"/>
             <w:r>
               <w:rPr>
                 <w:rFonts w:eastAsia="Times New Roman" w:cs="Arial" w:ascii="Arial" w:hAnsi="Arial"/>
@@ -2927,7 +3607,7 @@
                 <w:szCs w:val="24"/>
                 <w:lang w:eastAsia="es-CO"/>
               </w:rPr>
-              <w:t>con error</w:t>
+              <w:t>No se encuentran resultados para la busqueda</w:t>
             </w:r>
           </w:p>
         </w:tc>
@@ -2944,6 +3624,9 @@
               <w:insideV w:val="single" w:sz="4" w:space="0" w:color="000001"/>
             </w:tcBorders>
             <w:shd w:fill="auto" w:val="clear"/>
+            <w:tcMar>
+              <w:left w:w="65" w:type="dxa"/>
+            </w:tcMar>
             <w:vAlign w:val="center"/>
           </w:tcPr>
           <w:p>
@@ -2965,47 +3648,17 @@
                 <w:szCs w:val="24"/>
                 <w:lang w:eastAsia="es-CO"/>
               </w:rPr>
-              <w:t xml:space="preserve">Emitir mensaje </w:t>
-            </w:r>
-            <w:r>
-              <w:rPr>
-                <w:rFonts w:eastAsia="Times New Roman" w:cs="Arial" w:ascii="Arial" w:hAnsi="Arial"/>
-                <w:color w:val="000000"/>
-                <w:sz w:val="24"/>
-                <w:szCs w:val="24"/>
-                <w:lang w:eastAsia="es-CO"/>
-              </w:rPr>
-              <w:t>de error</w:t>
-            </w:r>
-            <w:r>
-              <w:rPr>
-                <w:rFonts w:eastAsia="Times New Roman" w:cs="Arial" w:ascii="Arial" w:hAnsi="Arial"/>
-                <w:color w:val="000000"/>
-                <w:sz w:val="24"/>
-                <w:szCs w:val="24"/>
-                <w:lang w:eastAsia="es-CO"/>
-              </w:rPr>
-              <w:t xml:space="preserve"> especificando </w:t>
-            </w:r>
-            <w:r>
-              <w:rPr>
-                <w:rFonts w:eastAsia="Times New Roman" w:cs="Arial" w:ascii="Arial" w:hAnsi="Arial"/>
-                <w:color w:val="000000"/>
-                <w:sz w:val="24"/>
-                <w:szCs w:val="24"/>
-                <w:lang w:eastAsia="es-CO"/>
-              </w:rPr>
-              <w:t>al usuario que dato tiene el error</w:t>
-            </w:r>
-            <w:r>
-              <w:rPr>
-                <w:rFonts w:eastAsia="Times New Roman" w:cs="Arial" w:ascii="Arial" w:hAnsi="Arial"/>
-                <w:color w:val="000000"/>
-                <w:sz w:val="24"/>
-                <w:szCs w:val="24"/>
-                <w:lang w:eastAsia="es-CO"/>
-              </w:rPr>
-              <w:t xml:space="preserve">. </w:t>
+              <w:t xml:space="preserve">Emitir mensaje de error </w:t>
+            </w:r>
+            <w:r>
+              <w:rPr>
+                <w:rFonts w:eastAsia="Times New Roman" w:cs="Arial" w:ascii="Arial" w:hAnsi="Arial"/>
+                <w:color w:val="000000"/>
+                <w:sz w:val="24"/>
+                <w:szCs w:val="24"/>
+                <w:lang w:eastAsia="es-CO"/>
+              </w:rPr>
+              <w:t>especificando al usuario que no existe en inventario una pelicula con la descripcion de la busqueda.</w:t>
             </w:r>
           </w:p>
         </w:tc>
@@ -3027,6 +3680,9 @@
               <w:insideV w:val="single" w:sz="4" w:space="0" w:color="000001"/>
             </w:tcBorders>
             <w:shd w:fill="auto" w:val="clear"/>
+            <w:tcMar>
+              <w:left w:w="65" w:type="dxa"/>
+            </w:tcMar>
             <w:vAlign w:val="center"/>
           </w:tcPr>
           <w:p>
@@ -3068,6 +3724,15 @@
         </w:tc>
       </w:tr>
     </w:tbl>
+    <w:p>
+      <w:pPr>
+        <w:pStyle w:val="Normal"/>
+        <w:rPr/>
+      </w:pPr>
+      <w:r>
+        <w:rPr/>
+      </w:r>
+    </w:p>
     <w:p>
       <w:pPr>
         <w:pStyle w:val="Normal"/>
@@ -3128,7 +3793,7 @@
           <w:bottom w:w="0" w:type="dxa"/>
           <w:right w:w="70" w:type="dxa"/>
         </w:tblCellMar>
-        <w:tblLook w:noVBand="1" w:val="04a0" w:noHBand="0" w:lastColumn="0" w:firstColumn="1" w:lastRow="0" w:firstRow="1"/>
+        <w:tblLook w:val="04a0" w:noVBand="1" w:noHBand="0" w:lastColumn="0" w:firstColumn="1" w:lastRow="0" w:firstRow="1"/>
       </w:tblPr>
       <w:tblGrid>
         <w:gridCol w:w="2374"/>
@@ -3152,6 +3817,9 @@
               <w:insideV w:val="single" w:sz="4" w:space="0" w:color="00000A"/>
             </w:tcBorders>
             <w:shd w:fill="auto" w:val="clear"/>
+            <w:tcMar>
+              <w:left w:w="65" w:type="dxa"/>
+            </w:tcMar>
             <w:vAlign w:val="bottom"/>
           </w:tcPr>
           <w:p>
@@ -3201,6 +3869,9 @@
               <w:insideV w:val="single" w:sz="4" w:space="0" w:color="00000A"/>
             </w:tcBorders>
             <w:shd w:fill="auto" w:val="clear"/>
+            <w:tcMar>
+              <w:left w:w="65" w:type="dxa"/>
+            </w:tcMar>
             <w:vAlign w:val="center"/>
           </w:tcPr>
           <w:p>
@@ -3237,12 +3908,16 @@
             <w:tcW w:w="4469" w:type="dxa"/>
             <w:tcBorders>
               <w:top w:val="single" w:sz="4" w:space="0" w:color="00000A"/>
+              <w:left w:val="single" w:sz="4" w:space="0" w:color="000001"/>
               <w:bottom w:val="single" w:sz="4" w:space="0" w:color="00000A"/>
               <w:right w:val="single" w:sz="4" w:space="0" w:color="000001"/>
               <w:insideH w:val="single" w:sz="4" w:space="0" w:color="00000A"/>
               <w:insideV w:val="single" w:sz="4" w:space="0" w:color="000001"/>
             </w:tcBorders>
             <w:shd w:fill="auto" w:val="clear"/>
+            <w:tcMar>
+              <w:left w:w="65" w:type="dxa"/>
+            </w:tcMar>
             <w:vAlign w:val="center"/>
           </w:tcPr>
           <w:p>
@@ -3274,12 +3949,16 @@
             <w:tcW w:w="969" w:type="dxa"/>
             <w:tcBorders>
               <w:top w:val="single" w:sz="4" w:space="0" w:color="00000A"/>
+              <w:left w:val="single" w:sz="4" w:space="0" w:color="00000A"/>
               <w:bottom w:val="single" w:sz="4" w:space="0" w:color="00000A"/>
               <w:right w:val="single" w:sz="4" w:space="0" w:color="00000A"/>
               <w:insideH w:val="single" w:sz="4" w:space="0" w:color="00000A"/>
               <w:insideV w:val="single" w:sz="4" w:space="0" w:color="00000A"/>
             </w:tcBorders>
             <w:shd w:fill="auto" w:val="clear"/>
+            <w:tcMar>
+              <w:left w:w="65" w:type="dxa"/>
+            </w:tcMar>
             <w:vAlign w:val="center"/>
           </w:tcPr>
           <w:p>
@@ -3287,23 +3966,17 @@
               <w:pStyle w:val="Normal"/>
               <w:spacing w:lineRule="auto" w:line="360" w:before="0" w:after="0"/>
               <w:jc w:val="center"/>
-              <w:rPr>
-                <w:rFonts w:ascii="Arial" w:hAnsi="Arial" w:eastAsia="Times New Roman" w:cs="Arial"/>
-                <w:color w:val="000000"/>
-                <w:sz w:val="24"/>
-                <w:szCs w:val="24"/>
-                <w:lang w:eastAsia="es-CO"/>
-              </w:rPr>
-            </w:pPr>
-            <w:r>
-              <w:rPr>
-                <w:rFonts w:eastAsia="Times New Roman" w:cs="Arial" w:ascii="Arial" w:hAnsi="Arial"/>
-                <w:color w:val="000000"/>
-                <w:sz w:val="24"/>
-                <w:szCs w:val="24"/>
-                <w:lang w:eastAsia="es-CO"/>
-              </w:rPr>
-              <w:t>1</w:t>
+              <w:rPr/>
+            </w:pPr>
+            <w:r>
+              <w:rPr>
+                <w:rFonts w:eastAsia="Times New Roman" w:cs="Arial" w:ascii="Arial" w:hAnsi="Arial"/>
+                <w:color w:val="000000"/>
+                <w:sz w:val="24"/>
+                <w:szCs w:val="24"/>
+                <w:lang w:eastAsia="es-CO"/>
+              </w:rPr>
+              <w:t>5</w:t>
             </w:r>
           </w:p>
         </w:tc>
@@ -3324,6 +3997,9 @@
               <w:insideV w:val="single" w:sz="4" w:space="0" w:color="00000A"/>
             </w:tcBorders>
             <w:shd w:fill="auto" w:val="clear"/>
+            <w:tcMar>
+              <w:left w:w="65" w:type="dxa"/>
+            </w:tcMar>
             <w:vAlign w:val="center"/>
           </w:tcPr>
           <w:p>
@@ -3361,12 +4037,16 @@
             <w:gridSpan w:val="2"/>
             <w:tcBorders>
               <w:top w:val="single" w:sz="4" w:space="0" w:color="00000A"/>
+              <w:left w:val="single" w:sz="4" w:space="0" w:color="000001"/>
               <w:bottom w:val="single" w:sz="4" w:space="0" w:color="00000A"/>
               <w:right w:val="single" w:sz="4" w:space="0" w:color="000001"/>
               <w:insideH w:val="single" w:sz="4" w:space="0" w:color="00000A"/>
               <w:insideV w:val="single" w:sz="4" w:space="0" w:color="000001"/>
             </w:tcBorders>
             <w:shd w:fill="auto" w:val="clear"/>
+            <w:tcMar>
+              <w:left w:w="65" w:type="dxa"/>
+            </w:tcMar>
             <w:vAlign w:val="center"/>
           </w:tcPr>
           <w:p>
@@ -3410,6 +4090,9 @@
               <w:insideV w:val="single" w:sz="4" w:space="0" w:color="00000A"/>
             </w:tcBorders>
             <w:shd w:fill="auto" w:val="clear"/>
+            <w:tcMar>
+              <w:left w:w="65" w:type="dxa"/>
+            </w:tcMar>
             <w:vAlign w:val="center"/>
           </w:tcPr>
           <w:p>
@@ -3442,12 +4125,16 @@
             <w:gridSpan w:val="2"/>
             <w:tcBorders>
               <w:top w:val="single" w:sz="4" w:space="0" w:color="00000A"/>
+              <w:left w:val="single" w:sz="4" w:space="0" w:color="000001"/>
               <w:bottom w:val="single" w:sz="4" w:space="0" w:color="00000A"/>
               <w:right w:val="single" w:sz="4" w:space="0" w:color="000001"/>
               <w:insideH w:val="single" w:sz="4" w:space="0" w:color="00000A"/>
               <w:insideV w:val="single" w:sz="4" w:space="0" w:color="000001"/>
             </w:tcBorders>
             <w:shd w:fill="auto" w:val="clear"/>
+            <w:tcMar>
+              <w:left w:w="65" w:type="dxa"/>
+            </w:tcMar>
             <w:vAlign w:val="center"/>
           </w:tcPr>
           <w:p>
@@ -3514,6 +4201,9 @@
               <w:insideV w:val="single" w:sz="4" w:space="0" w:color="00000A"/>
             </w:tcBorders>
             <w:shd w:fill="auto" w:val="clear"/>
+            <w:tcMar>
+              <w:left w:w="65" w:type="dxa"/>
+            </w:tcMar>
             <w:vAlign w:val="center"/>
           </w:tcPr>
           <w:p>
@@ -3551,12 +4241,16 @@
             <w:gridSpan w:val="2"/>
             <w:tcBorders>
               <w:top w:val="single" w:sz="4" w:space="0" w:color="00000A"/>
+              <w:left w:val="single" w:sz="4" w:space="0" w:color="000001"/>
               <w:bottom w:val="single" w:sz="4" w:space="0" w:color="00000A"/>
               <w:right w:val="single" w:sz="4" w:space="0" w:color="000001"/>
               <w:insideH w:val="single" w:sz="4" w:space="0" w:color="00000A"/>
               <w:insideV w:val="single" w:sz="4" w:space="0" w:color="000001"/>
             </w:tcBorders>
             <w:shd w:fill="auto" w:val="clear"/>
+            <w:tcMar>
+              <w:left w:w="65" w:type="dxa"/>
+            </w:tcMar>
             <w:vAlign w:val="center"/>
           </w:tcPr>
           <w:p>
@@ -3637,29 +4331,29 @@
           <w:bottom w:w="0" w:type="dxa"/>
           <w:right w:w="70" w:type="dxa"/>
         </w:tblCellMar>
-        <w:tblLook w:noVBand="1" w:val="04a0" w:noHBand="0" w:lastColumn="0" w:firstColumn="1" w:lastRow="0" w:firstRow="1"/>
+        <w:tblLook w:val="04a0" w:noVBand="1" w:noHBand="0" w:lastColumn="0" w:firstColumn="1" w:lastRow="0" w:firstRow="1"/>
       </w:tblPr>
       <w:tblGrid>
         <w:gridCol w:w="1075"/>
         <w:gridCol w:w="273"/>
         <w:gridCol w:w="273"/>
-        <w:gridCol w:w="1"/>
+        <w:gridCol w:w="2"/>
         <w:gridCol w:w="284"/>
         <w:gridCol w:w="280"/>
-        <w:gridCol w:w="274"/>
-        <w:gridCol w:w="271"/>
+        <w:gridCol w:w="273"/>
+        <w:gridCol w:w="272"/>
         <w:gridCol w:w="267"/>
         <w:gridCol w:w="886"/>
-        <w:gridCol w:w="951"/>
-        <w:gridCol w:w="1"/>
-        <w:gridCol w:w="282"/>
-        <w:gridCol w:w="1359"/>
+        <w:gridCol w:w="950"/>
+        <w:gridCol w:w="2"/>
+        <w:gridCol w:w="280"/>
+        <w:gridCol w:w="1361"/>
         <w:gridCol w:w="267"/>
-        <w:gridCol w:w="265"/>
-        <w:gridCol w:w="1"/>
+        <w:gridCol w:w="263"/>
+        <w:gridCol w:w="3"/>
         <w:gridCol w:w="453"/>
         <w:gridCol w:w="448"/>
-        <w:gridCol w:w="184"/>
+        <w:gridCol w:w="183"/>
       </w:tblGrid>
       <w:tr>
         <w:trPr>
@@ -3678,6 +4372,9 @@
               <w:insideV w:val="single" w:sz="4" w:space="0" w:color="00000A"/>
             </w:tcBorders>
             <w:shd w:fill="auto" w:val="clear"/>
+            <w:tcMar>
+              <w:left w:w="65" w:type="dxa"/>
+            </w:tcMar>
             <w:vAlign w:val="center"/>
           </w:tcPr>
           <w:p>
@@ -3711,16 +4408,20 @@
         </w:tc>
         <w:tc>
           <w:tcPr>
-            <w:tcW w:w="5388" w:type="dxa"/>
+            <w:tcW w:w="5387" w:type="dxa"/>
             <w:gridSpan w:val="13"/>
             <w:tcBorders>
               <w:top w:val="single" w:sz="4" w:space="0" w:color="00000A"/>
+              <w:left w:val="single" w:sz="4" w:space="0" w:color="000001"/>
               <w:bottom w:val="single" w:sz="4" w:space="0" w:color="00000A"/>
               <w:right w:val="single" w:sz="4" w:space="0" w:color="000001"/>
               <w:insideH w:val="single" w:sz="4" w:space="0" w:color="00000A"/>
               <w:insideV w:val="single" w:sz="4" w:space="0" w:color="000001"/>
             </w:tcBorders>
             <w:shd w:fill="auto" w:val="clear"/>
+            <w:tcMar>
+              <w:left w:w="65" w:type="dxa"/>
+            </w:tcMar>
             <w:vAlign w:val="center"/>
           </w:tcPr>
           <w:p>
@@ -3749,16 +4450,20 @@
         </w:tc>
         <w:tc>
           <w:tcPr>
-            <w:tcW w:w="1086" w:type="dxa"/>
+            <w:tcW w:w="1087" w:type="dxa"/>
             <w:gridSpan w:val="4"/>
             <w:tcBorders>
               <w:top w:val="single" w:sz="4" w:space="0" w:color="00000A"/>
+              <w:left w:val="single" w:sz="4" w:space="0" w:color="00000A"/>
               <w:bottom w:val="single" w:sz="4" w:space="0" w:color="00000A"/>
               <w:right w:val="single" w:sz="4" w:space="0" w:color="00000A"/>
               <w:insideH w:val="single" w:sz="4" w:space="0" w:color="00000A"/>
               <w:insideV w:val="single" w:sz="4" w:space="0" w:color="00000A"/>
             </w:tcBorders>
             <w:shd w:fill="auto" w:val="clear"/>
+            <w:tcMar>
+              <w:left w:w="65" w:type="dxa"/>
+            </w:tcMar>
             <w:vAlign w:val="center"/>
           </w:tcPr>
           <w:p>
@@ -3804,6 +4509,9 @@
               <w:insideV w:val="single" w:sz="4" w:space="0" w:color="00000A"/>
             </w:tcBorders>
             <w:shd w:fill="auto" w:val="clear"/>
+            <w:tcMar>
+              <w:left w:w="65" w:type="dxa"/>
+            </w:tcMar>
             <w:vAlign w:val="center"/>
           </w:tcPr>
           <w:p>
@@ -3841,12 +4549,16 @@
             <w:gridSpan w:val="17"/>
             <w:tcBorders>
               <w:top w:val="single" w:sz="4" w:space="0" w:color="00000A"/>
+              <w:left w:val="single" w:sz="4" w:space="0" w:color="000001"/>
               <w:bottom w:val="single" w:sz="4" w:space="0" w:color="00000A"/>
               <w:right w:val="single" w:sz="4" w:space="0" w:color="000001"/>
               <w:insideH w:val="single" w:sz="4" w:space="0" w:color="00000A"/>
               <w:insideV w:val="single" w:sz="4" w:space="0" w:color="000001"/>
             </w:tcBorders>
             <w:shd w:fill="auto" w:val="clear"/>
+            <w:tcMar>
+              <w:left w:w="65" w:type="dxa"/>
+            </w:tcMar>
             <w:vAlign w:val="center"/>
           </w:tcPr>
           <w:p>
@@ -3891,6 +4603,9 @@
               <w:insideV w:val="single" w:sz="4" w:space="0" w:color="00000A"/>
             </w:tcBorders>
             <w:shd w:fill="auto" w:val="clear"/>
+            <w:tcMar>
+              <w:left w:w="65" w:type="dxa"/>
+            </w:tcMar>
             <w:vAlign w:val="center"/>
           </w:tcPr>
           <w:p>
@@ -3928,12 +4643,16 @@
             <w:gridSpan w:val="17"/>
             <w:tcBorders>
               <w:top w:val="single" w:sz="4" w:space="0" w:color="00000A"/>
+              <w:left w:val="single" w:sz="4" w:space="0" w:color="000001"/>
               <w:bottom w:val="single" w:sz="4" w:space="0" w:color="00000A"/>
               <w:right w:val="single" w:sz="4" w:space="0" w:color="000001"/>
               <w:insideH w:val="single" w:sz="4" w:space="0" w:color="00000A"/>
               <w:insideV w:val="single" w:sz="4" w:space="0" w:color="000001"/>
             </w:tcBorders>
             <w:shd w:fill="auto" w:val="clear"/>
+            <w:tcMar>
+              <w:left w:w="65" w:type="dxa"/>
+            </w:tcMar>
             <w:vAlign w:val="center"/>
           </w:tcPr>
           <w:p>
@@ -3978,6 +4697,9 @@
               <w:insideV w:val="single" w:sz="4" w:space="0" w:color="00000A"/>
             </w:tcBorders>
             <w:shd w:fill="auto" w:val="clear"/>
+            <w:tcMar>
+              <w:left w:w="65" w:type="dxa"/>
+            </w:tcMar>
             <w:vAlign w:val="center"/>
           </w:tcPr>
           <w:p>
@@ -4011,16 +4733,20 @@
         </w:tc>
         <w:tc>
           <w:tcPr>
-            <w:tcW w:w="5388" w:type="dxa"/>
+            <w:tcW w:w="5387" w:type="dxa"/>
             <w:gridSpan w:val="13"/>
             <w:tcBorders>
               <w:top w:val="single" w:sz="4" w:space="0" w:color="00000A"/>
+              <w:left w:val="single" w:sz="4" w:space="0" w:color="000001"/>
               <w:bottom w:val="single" w:sz="4" w:space="0" w:color="00000A"/>
               <w:right w:val="single" w:sz="4" w:space="0" w:color="000001"/>
               <w:insideH w:val="single" w:sz="4" w:space="0" w:color="00000A"/>
               <w:insideV w:val="single" w:sz="4" w:space="0" w:color="000001"/>
             </w:tcBorders>
             <w:shd w:fill="auto" w:val="clear"/>
+            <w:tcMar>
+              <w:left w:w="65" w:type="dxa"/>
+            </w:tcMar>
             <w:vAlign w:val="center"/>
           </w:tcPr>
           <w:p>
@@ -4049,16 +4775,20 @@
         </w:tc>
         <w:tc>
           <w:tcPr>
-            <w:tcW w:w="1086" w:type="dxa"/>
+            <w:tcW w:w="1087" w:type="dxa"/>
             <w:gridSpan w:val="4"/>
             <w:tcBorders>
               <w:top w:val="single" w:sz="4" w:space="0" w:color="00000A"/>
+              <w:left w:val="single" w:sz="4" w:space="0" w:color="00000A"/>
               <w:bottom w:val="single" w:sz="4" w:space="0" w:color="00000A"/>
               <w:right w:val="single" w:sz="4" w:space="0" w:color="00000A"/>
               <w:insideH w:val="single" w:sz="4" w:space="0" w:color="00000A"/>
               <w:insideV w:val="single" w:sz="4" w:space="0" w:color="00000A"/>
             </w:tcBorders>
             <w:shd w:fill="auto" w:val="clear"/>
+            <w:tcMar>
+              <w:left w:w="65" w:type="dxa"/>
+            </w:tcMar>
             <w:vAlign w:val="center"/>
           </w:tcPr>
           <w:p>
@@ -4104,6 +4834,9 @@
               <w:insideV w:val="single" w:sz="4" w:space="0" w:color="00000A"/>
             </w:tcBorders>
             <w:shd w:fill="auto" w:val="clear"/>
+            <w:tcMar>
+              <w:left w:w="65" w:type="dxa"/>
+            </w:tcMar>
             <w:vAlign w:val="center"/>
           </w:tcPr>
           <w:p>
@@ -4141,12 +4874,16 @@
             <w:gridSpan w:val="17"/>
             <w:tcBorders>
               <w:top w:val="single" w:sz="4" w:space="0" w:color="00000A"/>
+              <w:left w:val="single" w:sz="4" w:space="0" w:color="000001"/>
               <w:bottom w:val="single" w:sz="4" w:space="0" w:color="00000A"/>
               <w:right w:val="single" w:sz="4" w:space="0" w:color="000001"/>
               <w:insideH w:val="single" w:sz="4" w:space="0" w:color="00000A"/>
               <w:insideV w:val="single" w:sz="4" w:space="0" w:color="000001"/>
             </w:tcBorders>
             <w:shd w:fill="auto" w:val="clear"/>
+            <w:tcMar>
+              <w:left w:w="65" w:type="dxa"/>
+            </w:tcMar>
             <w:vAlign w:val="center"/>
           </w:tcPr>
           <w:p>
@@ -4191,6 +4928,9 @@
               <w:insideV w:val="single" w:sz="4" w:space="0" w:color="00000A"/>
             </w:tcBorders>
             <w:shd w:fill="auto" w:val="clear"/>
+            <w:tcMar>
+              <w:left w:w="65" w:type="dxa"/>
+            </w:tcMar>
             <w:vAlign w:val="center"/>
           </w:tcPr>
           <w:p>
@@ -4228,12 +4968,16 @@
             <w:gridSpan w:val="17"/>
             <w:tcBorders>
               <w:top w:val="single" w:sz="4" w:space="0" w:color="00000A"/>
+              <w:left w:val="single" w:sz="4" w:space="0" w:color="000001"/>
               <w:bottom w:val="single" w:sz="4" w:space="0" w:color="00000A"/>
               <w:right w:val="single" w:sz="4" w:space="0" w:color="000001"/>
               <w:insideH w:val="single" w:sz="4" w:space="0" w:color="00000A"/>
               <w:insideV w:val="single" w:sz="4" w:space="0" w:color="000001"/>
             </w:tcBorders>
             <w:shd w:fill="auto" w:val="clear"/>
+            <w:tcMar>
+              <w:left w:w="65" w:type="dxa"/>
+            </w:tcMar>
           </w:tcPr>
           <w:p>
             <w:pPr>
@@ -4277,6 +5021,9 @@
               <w:insideV w:val="single" w:sz="4" w:space="0" w:color="00000A"/>
             </w:tcBorders>
             <w:shd w:fill="auto" w:val="clear"/>
+            <w:tcMar>
+              <w:left w:w="65" w:type="dxa"/>
+            </w:tcMar>
             <w:vAlign w:val="center"/>
           </w:tcPr>
           <w:p>
@@ -4314,12 +5061,16 @@
             <w:gridSpan w:val="17"/>
             <w:tcBorders>
               <w:top w:val="single" w:sz="4" w:space="0" w:color="00000A"/>
+              <w:left w:val="single" w:sz="4" w:space="0" w:color="000001"/>
               <w:bottom w:val="single" w:sz="4" w:space="0" w:color="00000A"/>
               <w:right w:val="single" w:sz="4" w:space="0" w:color="000001"/>
               <w:insideH w:val="single" w:sz="4" w:space="0" w:color="00000A"/>
               <w:insideV w:val="single" w:sz="4" w:space="0" w:color="000001"/>
             </w:tcBorders>
             <w:shd w:fill="auto" w:val="clear"/>
+            <w:tcMar>
+              <w:left w:w="65" w:type="dxa"/>
+            </w:tcMar>
           </w:tcPr>
           <w:tbl>
             <w:tblPr>
@@ -4336,14 +5087,14 @@
                 <w:bottom w:w="0" w:type="dxa"/>
                 <w:right w:w="70" w:type="dxa"/>
               </w:tblCellMar>
-              <w:tblLook w:noVBand="1" w:val="04a0" w:noHBand="0" w:lastColumn="0" w:firstColumn="1" w:lastRow="0" w:firstRow="1"/>
+              <w:tblLook w:val="04a0" w:noVBand="1" w:noHBand="0" w:lastColumn="0" w:firstColumn="1" w:lastRow="0" w:firstRow="1"/>
             </w:tblPr>
             <w:tblGrid>
-              <w:gridCol w:w="2946"/>
+              <w:gridCol w:w="2945"/>
               <w:gridCol w:w="851"/>
               <w:gridCol w:w="1275"/>
               <w:gridCol w:w="993"/>
-              <w:gridCol w:w="172"/>
+              <w:gridCol w:w="173"/>
             </w:tblGrid>
             <w:tr>
               <w:trPr>
@@ -4351,7 +5102,7 @@
               </w:trPr>
               <w:tc>
                 <w:tcPr>
-                  <w:tcW w:w="2946" w:type="dxa"/>
+                  <w:tcW w:w="2945" w:type="dxa"/>
                   <w:tcBorders>
                     <w:right w:val="single" w:sz="4" w:space="0" w:color="000001"/>
                     <w:insideV w:val="single" w:sz="4" w:space="0" w:color="000001"/>
@@ -4387,10 +5138,14 @@
                 <w:tcPr>
                   <w:tcW w:w="851" w:type="dxa"/>
                   <w:tcBorders>
+                    <w:left w:val="single" w:sz="4" w:space="0" w:color="000001"/>
                     <w:right w:val="single" w:sz="4" w:space="0" w:color="000001"/>
                     <w:insideV w:val="single" w:sz="4" w:space="0" w:color="000001"/>
                   </w:tcBorders>
                   <w:shd w:fill="auto" w:val="clear"/>
+                  <w:tcMar>
+                    <w:left w:w="65" w:type="dxa"/>
+                  </w:tcMar>
                   <w:vAlign w:val="center"/>
                 </w:tcPr>
                 <w:p>
@@ -4426,10 +5181,14 @@
                 <w:tcPr>
                   <w:tcW w:w="1275" w:type="dxa"/>
                   <w:tcBorders>
+                    <w:left w:val="single" w:sz="4" w:space="0" w:color="00000A"/>
                     <w:right w:val="single" w:sz="4" w:space="0" w:color="00000A"/>
                     <w:insideV w:val="single" w:sz="4" w:space="0" w:color="00000A"/>
                   </w:tcBorders>
                   <w:shd w:fill="auto" w:val="clear"/>
+                  <w:tcMar>
+                    <w:left w:w="65" w:type="dxa"/>
+                  </w:tcMar>
                   <w:vAlign w:val="center"/>
                 </w:tcPr>
                 <w:p>
@@ -4461,10 +5220,14 @@
                 <w:tcPr>
                   <w:tcW w:w="993" w:type="dxa"/>
                   <w:tcBorders>
+                    <w:left w:val="single" w:sz="4" w:space="0" w:color="000001"/>
                     <w:right w:val="single" w:sz="4" w:space="0" w:color="000001"/>
                     <w:insideV w:val="single" w:sz="4" w:space="0" w:color="000001"/>
                   </w:tcBorders>
                   <w:shd w:fill="auto" w:val="clear"/>
+                  <w:tcMar>
+                    <w:left w:w="65" w:type="dxa"/>
+                  </w:tcMar>
                   <w:vAlign w:val="center"/>
                 </w:tcPr>
                 <w:p>
@@ -4498,9 +5261,16 @@
               </w:tc>
               <w:tc>
                 <w:tcPr>
-                  <w:tcW w:w="172" w:type="dxa"/>
-                  <w:tcBorders/>
+                  <w:tcW w:w="173" w:type="dxa"/>
+                  <w:tcBorders>
+                    <w:left w:val="single" w:sz="4" w:space="0" w:color="000001"/>
+                    <w:right w:val="single" w:sz="4" w:space="0" w:color="000001"/>
+                    <w:insideV w:val="single" w:sz="4" w:space="0" w:color="000001"/>
+                  </w:tcBorders>
                   <w:shd w:fill="auto" w:val="clear"/>
+                  <w:tcMar>
+                    <w:left w:w="65" w:type="dxa"/>
+                  </w:tcMar>
                   <w:vAlign w:val="center"/>
                 </w:tcPr>
                 <w:p>
@@ -4561,8 +5331,18 @@
         <w:tc>
           <w:tcPr>
             <w:tcW w:w="1075" w:type="dxa"/>
-            <w:tcBorders/>
-            <w:shd w:fill="auto" w:val="clear"/>
+            <w:tcBorders>
+              <w:top w:val="single" w:sz="4" w:space="0" w:color="00000A"/>
+              <w:left w:val="single" w:sz="4" w:space="0" w:color="00000A"/>
+              <w:bottom w:val="single" w:sz="4" w:space="0" w:color="00000A"/>
+              <w:right w:val="single" w:sz="4" w:space="0" w:color="00000A"/>
+              <w:insideH w:val="single" w:sz="4" w:space="0" w:color="00000A"/>
+              <w:insideV w:val="single" w:sz="4" w:space="0" w:color="00000A"/>
+            </w:tcBorders>
+            <w:shd w:fill="auto" w:val="clear"/>
+            <w:tcMar>
+              <w:left w:w="65" w:type="dxa"/>
+            </w:tcMar>
             <w:vAlign w:val="bottom"/>
           </w:tcPr>
           <w:p>
@@ -4591,8 +5371,18 @@
         <w:tc>
           <w:tcPr>
             <w:tcW w:w="273" w:type="dxa"/>
-            <w:tcBorders/>
-            <w:shd w:fill="auto" w:val="clear"/>
+            <w:tcBorders>
+              <w:top w:val="single" w:sz="4" w:space="0" w:color="00000A"/>
+              <w:left w:val="single" w:sz="4" w:space="0" w:color="00000A"/>
+              <w:bottom w:val="single" w:sz="4" w:space="0" w:color="00000A"/>
+              <w:right w:val="single" w:sz="4" w:space="0" w:color="00000A"/>
+              <w:insideH w:val="single" w:sz="4" w:space="0" w:color="00000A"/>
+              <w:insideV w:val="single" w:sz="4" w:space="0" w:color="00000A"/>
+            </w:tcBorders>
+            <w:shd w:fill="auto" w:val="clear"/>
+            <w:tcMar>
+              <w:left w:w="65" w:type="dxa"/>
+            </w:tcMar>
             <w:vAlign w:val="bottom"/>
           </w:tcPr>
           <w:p>
@@ -4620,10 +5410,20 @@
         </w:tc>
         <w:tc>
           <w:tcPr>
-            <w:tcW w:w="274" w:type="dxa"/>
+            <w:tcW w:w="275" w:type="dxa"/>
             <w:gridSpan w:val="2"/>
-            <w:tcBorders/>
-            <w:shd w:fill="auto" w:val="clear"/>
+            <w:tcBorders>
+              <w:top w:val="single" w:sz="4" w:space="0" w:color="00000A"/>
+              <w:left w:val="single" w:sz="4" w:space="0" w:color="00000A"/>
+              <w:bottom w:val="single" w:sz="4" w:space="0" w:color="00000A"/>
+              <w:right w:val="single" w:sz="4" w:space="0" w:color="00000A"/>
+              <w:insideH w:val="single" w:sz="4" w:space="0" w:color="00000A"/>
+              <w:insideV w:val="single" w:sz="4" w:space="0" w:color="00000A"/>
+            </w:tcBorders>
+            <w:shd w:fill="auto" w:val="clear"/>
+            <w:tcMar>
+              <w:left w:w="65" w:type="dxa"/>
+            </w:tcMar>
             <w:vAlign w:val="bottom"/>
           </w:tcPr>
           <w:p>
@@ -4652,8 +5452,18 @@
         <w:tc>
           <w:tcPr>
             <w:tcW w:w="284" w:type="dxa"/>
-            <w:tcBorders/>
-            <w:shd w:fill="auto" w:val="clear"/>
+            <w:tcBorders>
+              <w:top w:val="single" w:sz="4" w:space="0" w:color="00000A"/>
+              <w:left w:val="single" w:sz="4" w:space="0" w:color="00000A"/>
+              <w:bottom w:val="single" w:sz="4" w:space="0" w:color="00000A"/>
+              <w:right w:val="single" w:sz="4" w:space="0" w:color="00000A"/>
+              <w:insideH w:val="single" w:sz="4" w:space="0" w:color="00000A"/>
+              <w:insideV w:val="single" w:sz="4" w:space="0" w:color="00000A"/>
+            </w:tcBorders>
+            <w:shd w:fill="auto" w:val="clear"/>
+            <w:tcMar>
+              <w:left w:w="65" w:type="dxa"/>
+            </w:tcMar>
             <w:vAlign w:val="bottom"/>
           </w:tcPr>
           <w:p>
@@ -4682,8 +5492,18 @@
         <w:tc>
           <w:tcPr>
             <w:tcW w:w="280" w:type="dxa"/>
-            <w:tcBorders/>
-            <w:shd w:fill="auto" w:val="clear"/>
+            <w:tcBorders>
+              <w:top w:val="single" w:sz="4" w:space="0" w:color="00000A"/>
+              <w:left w:val="single" w:sz="4" w:space="0" w:color="00000A"/>
+              <w:bottom w:val="single" w:sz="4" w:space="0" w:color="00000A"/>
+              <w:right w:val="single" w:sz="4" w:space="0" w:color="00000A"/>
+              <w:insideH w:val="single" w:sz="4" w:space="0" w:color="00000A"/>
+              <w:insideV w:val="single" w:sz="4" w:space="0" w:color="00000A"/>
+            </w:tcBorders>
+            <w:shd w:fill="auto" w:val="clear"/>
+            <w:tcMar>
+              <w:left w:w="65" w:type="dxa"/>
+            </w:tcMar>
             <w:vAlign w:val="bottom"/>
           </w:tcPr>
           <w:p>
@@ -4711,9 +5531,19 @@
         </w:tc>
         <w:tc>
           <w:tcPr>
-            <w:tcW w:w="274" w:type="dxa"/>
-            <w:tcBorders/>
-            <w:shd w:fill="auto" w:val="clear"/>
+            <w:tcW w:w="273" w:type="dxa"/>
+            <w:tcBorders>
+              <w:top w:val="single" w:sz="4" w:space="0" w:color="00000A"/>
+              <w:left w:val="single" w:sz="4" w:space="0" w:color="00000A"/>
+              <w:bottom w:val="single" w:sz="4" w:space="0" w:color="00000A"/>
+              <w:right w:val="single" w:sz="4" w:space="0" w:color="00000A"/>
+              <w:insideH w:val="single" w:sz="4" w:space="0" w:color="00000A"/>
+              <w:insideV w:val="single" w:sz="4" w:space="0" w:color="00000A"/>
+            </w:tcBorders>
+            <w:shd w:fill="auto" w:val="clear"/>
+            <w:tcMar>
+              <w:left w:w="65" w:type="dxa"/>
+            </w:tcMar>
             <w:vAlign w:val="bottom"/>
           </w:tcPr>
           <w:p>
@@ -4741,9 +5571,19 @@
         </w:tc>
         <w:tc>
           <w:tcPr>
-            <w:tcW w:w="271" w:type="dxa"/>
-            <w:tcBorders/>
-            <w:shd w:fill="auto" w:val="clear"/>
+            <w:tcW w:w="272" w:type="dxa"/>
+            <w:tcBorders>
+              <w:top w:val="single" w:sz="4" w:space="0" w:color="00000A"/>
+              <w:left w:val="single" w:sz="4" w:space="0" w:color="00000A"/>
+              <w:bottom w:val="single" w:sz="4" w:space="0" w:color="00000A"/>
+              <w:right w:val="single" w:sz="4" w:space="0" w:color="00000A"/>
+              <w:insideH w:val="single" w:sz="4" w:space="0" w:color="00000A"/>
+              <w:insideV w:val="single" w:sz="4" w:space="0" w:color="00000A"/>
+            </w:tcBorders>
+            <w:shd w:fill="auto" w:val="clear"/>
+            <w:tcMar>
+              <w:left w:w="65" w:type="dxa"/>
+            </w:tcMar>
             <w:vAlign w:val="bottom"/>
           </w:tcPr>
           <w:p>
@@ -4772,8 +5612,18 @@
         <w:tc>
           <w:tcPr>
             <w:tcW w:w="267" w:type="dxa"/>
-            <w:tcBorders/>
-            <w:shd w:fill="auto" w:val="clear"/>
+            <w:tcBorders>
+              <w:top w:val="single" w:sz="4" w:space="0" w:color="00000A"/>
+              <w:left w:val="single" w:sz="4" w:space="0" w:color="00000A"/>
+              <w:bottom w:val="single" w:sz="4" w:space="0" w:color="00000A"/>
+              <w:right w:val="single" w:sz="4" w:space="0" w:color="00000A"/>
+              <w:insideH w:val="single" w:sz="4" w:space="0" w:color="00000A"/>
+              <w:insideV w:val="single" w:sz="4" w:space="0" w:color="00000A"/>
+            </w:tcBorders>
+            <w:shd w:fill="auto" w:val="clear"/>
+            <w:tcMar>
+              <w:left w:w="65" w:type="dxa"/>
+            </w:tcMar>
             <w:vAlign w:val="bottom"/>
           </w:tcPr>
           <w:p>
@@ -4802,8 +5652,18 @@
         <w:tc>
           <w:tcPr>
             <w:tcW w:w="886" w:type="dxa"/>
-            <w:tcBorders/>
-            <w:shd w:fill="auto" w:val="clear"/>
+            <w:tcBorders>
+              <w:top w:val="single" w:sz="4" w:space="0" w:color="00000A"/>
+              <w:left w:val="single" w:sz="4" w:space="0" w:color="00000A"/>
+              <w:bottom w:val="single" w:sz="4" w:space="0" w:color="00000A"/>
+              <w:right w:val="single" w:sz="4" w:space="0" w:color="00000A"/>
+              <w:insideH w:val="single" w:sz="4" w:space="0" w:color="00000A"/>
+              <w:insideV w:val="single" w:sz="4" w:space="0" w:color="00000A"/>
+            </w:tcBorders>
+            <w:shd w:fill="auto" w:val="clear"/>
+            <w:tcMar>
+              <w:left w:w="65" w:type="dxa"/>
+            </w:tcMar>
             <w:vAlign w:val="bottom"/>
           </w:tcPr>
           <w:p>
@@ -4833,8 +5693,18 @@
           <w:tcPr>
             <w:tcW w:w="952" w:type="dxa"/>
             <w:gridSpan w:val="2"/>
-            <w:tcBorders/>
-            <w:shd w:fill="auto" w:val="clear"/>
+            <w:tcBorders>
+              <w:top w:val="single" w:sz="4" w:space="0" w:color="00000A"/>
+              <w:left w:val="single" w:sz="4" w:space="0" w:color="00000A"/>
+              <w:bottom w:val="single" w:sz="4" w:space="0" w:color="00000A"/>
+              <w:right w:val="single" w:sz="4" w:space="0" w:color="00000A"/>
+              <w:insideH w:val="single" w:sz="4" w:space="0" w:color="00000A"/>
+              <w:insideV w:val="single" w:sz="4" w:space="0" w:color="00000A"/>
+            </w:tcBorders>
+            <w:shd w:fill="auto" w:val="clear"/>
+            <w:tcMar>
+              <w:left w:w="65" w:type="dxa"/>
+            </w:tcMar>
             <w:vAlign w:val="bottom"/>
           </w:tcPr>
           <w:p>
@@ -4864,8 +5734,18 @@
           <w:tcPr>
             <w:tcW w:w="1908" w:type="dxa"/>
             <w:gridSpan w:val="3"/>
-            <w:tcBorders/>
-            <w:shd w:fill="auto" w:val="clear"/>
+            <w:tcBorders>
+              <w:top w:val="single" w:sz="4" w:space="0" w:color="00000A"/>
+              <w:left w:val="single" w:sz="4" w:space="0" w:color="00000A"/>
+              <w:bottom w:val="single" w:sz="4" w:space="0" w:color="00000A"/>
+              <w:right w:val="single" w:sz="4" w:space="0" w:color="00000A"/>
+              <w:insideH w:val="single" w:sz="4" w:space="0" w:color="00000A"/>
+              <w:insideV w:val="single" w:sz="4" w:space="0" w:color="00000A"/>
+            </w:tcBorders>
+            <w:shd w:fill="auto" w:val="clear"/>
+            <w:tcMar>
+              <w:left w:w="65" w:type="dxa"/>
+            </w:tcMar>
             <w:vAlign w:val="bottom"/>
           </w:tcPr>
           <w:p>
@@ -4895,8 +5775,18 @@
           <w:tcPr>
             <w:tcW w:w="266" w:type="dxa"/>
             <w:gridSpan w:val="2"/>
-            <w:tcBorders/>
-            <w:shd w:fill="auto" w:val="clear"/>
+            <w:tcBorders>
+              <w:top w:val="single" w:sz="4" w:space="0" w:color="00000A"/>
+              <w:left w:val="single" w:sz="4" w:space="0" w:color="00000A"/>
+              <w:bottom w:val="single" w:sz="4" w:space="0" w:color="00000A"/>
+              <w:right w:val="single" w:sz="4" w:space="0" w:color="00000A"/>
+              <w:insideH w:val="single" w:sz="4" w:space="0" w:color="00000A"/>
+              <w:insideV w:val="single" w:sz="4" w:space="0" w:color="00000A"/>
+            </w:tcBorders>
+            <w:shd w:fill="auto" w:val="clear"/>
+            <w:tcMar>
+              <w:left w:w="65" w:type="dxa"/>
+            </w:tcMar>
             <w:vAlign w:val="bottom"/>
           </w:tcPr>
           <w:p>
@@ -4925,8 +5815,18 @@
         <w:tc>
           <w:tcPr>
             <w:tcW w:w="453" w:type="dxa"/>
-            <w:tcBorders/>
-            <w:shd w:fill="auto" w:val="clear"/>
+            <w:tcBorders>
+              <w:top w:val="single" w:sz="4" w:space="0" w:color="00000A"/>
+              <w:left w:val="single" w:sz="4" w:space="0" w:color="00000A"/>
+              <w:bottom w:val="single" w:sz="4" w:space="0" w:color="00000A"/>
+              <w:right w:val="single" w:sz="4" w:space="0" w:color="00000A"/>
+              <w:insideH w:val="single" w:sz="4" w:space="0" w:color="00000A"/>
+              <w:insideV w:val="single" w:sz="4" w:space="0" w:color="00000A"/>
+            </w:tcBorders>
+            <w:shd w:fill="auto" w:val="clear"/>
+            <w:tcMar>
+              <w:left w:w="65" w:type="dxa"/>
+            </w:tcMar>
             <w:vAlign w:val="bottom"/>
           </w:tcPr>
           <w:p>
@@ -4955,8 +5855,18 @@
         <w:tc>
           <w:tcPr>
             <w:tcW w:w="448" w:type="dxa"/>
-            <w:tcBorders/>
-            <w:shd w:fill="auto" w:val="clear"/>
+            <w:tcBorders>
+              <w:top w:val="single" w:sz="4" w:space="0" w:color="00000A"/>
+              <w:left w:val="single" w:sz="4" w:space="0" w:color="00000A"/>
+              <w:bottom w:val="single" w:sz="4" w:space="0" w:color="00000A"/>
+              <w:right w:val="single" w:sz="4" w:space="0" w:color="00000A"/>
+              <w:insideH w:val="single" w:sz="4" w:space="0" w:color="00000A"/>
+              <w:insideV w:val="single" w:sz="4" w:space="0" w:color="00000A"/>
+            </w:tcBorders>
+            <w:shd w:fill="auto" w:val="clear"/>
+            <w:tcMar>
+              <w:left w:w="65" w:type="dxa"/>
+            </w:tcMar>
             <w:vAlign w:val="bottom"/>
           </w:tcPr>
           <w:p>
@@ -4984,9 +5894,19 @@
         </w:tc>
         <w:tc>
           <w:tcPr>
-            <w:tcW w:w="184" w:type="dxa"/>
-            <w:tcBorders/>
-            <w:shd w:fill="auto" w:val="clear"/>
+            <w:tcW w:w="183" w:type="dxa"/>
+            <w:tcBorders>
+              <w:top w:val="single" w:sz="4" w:space="0" w:color="00000A"/>
+              <w:left w:val="single" w:sz="4" w:space="0" w:color="00000A"/>
+              <w:bottom w:val="single" w:sz="4" w:space="0" w:color="00000A"/>
+              <w:right w:val="single" w:sz="4" w:space="0" w:color="00000A"/>
+              <w:insideH w:val="single" w:sz="4" w:space="0" w:color="00000A"/>
+              <w:insideV w:val="single" w:sz="4" w:space="0" w:color="00000A"/>
+            </w:tcBorders>
+            <w:shd w:fill="auto" w:val="clear"/>
+            <w:tcMar>
+              <w:left w:w="65" w:type="dxa"/>
+            </w:tcMar>
             <w:vAlign w:val="bottom"/>
           </w:tcPr>
           <w:p>
@@ -5030,6 +5950,9 @@
               <w:insideV w:val="single" w:sz="4" w:space="0" w:color="00000A"/>
             </w:tcBorders>
             <w:shd w:fill="auto" w:val="clear"/>
+            <w:tcMar>
+              <w:left w:w="65" w:type="dxa"/>
+            </w:tcMar>
             <w:vAlign w:val="bottom"/>
           </w:tcPr>
           <w:p>
@@ -5079,6 +6002,9 @@
               <w:insideV w:val="single" w:sz="4" w:space="0" w:color="000001"/>
             </w:tcBorders>
             <w:shd w:fill="auto" w:val="clear"/>
+            <w:tcMar>
+              <w:left w:w="65" w:type="dxa"/>
+            </w:tcMar>
             <w:vAlign w:val="bottom"/>
           </w:tcPr>
           <w:p>
@@ -5113,8 +6039,18 @@
         <w:tc>
           <w:tcPr>
             <w:tcW w:w="1075" w:type="dxa"/>
-            <w:tcBorders/>
-            <w:shd w:fill="auto" w:val="clear"/>
+            <w:tcBorders>
+              <w:top w:val="single" w:sz="4" w:space="0" w:color="00000A"/>
+              <w:left w:val="single" w:sz="4" w:space="0" w:color="00000A"/>
+              <w:bottom w:val="single" w:sz="4" w:space="0" w:color="00000A"/>
+              <w:right w:val="single" w:sz="4" w:space="0" w:color="00000A"/>
+              <w:insideH w:val="single" w:sz="4" w:space="0" w:color="00000A"/>
+              <w:insideV w:val="single" w:sz="4" w:space="0" w:color="00000A"/>
+            </w:tcBorders>
+            <w:shd w:fill="auto" w:val="clear"/>
+            <w:tcMar>
+              <w:left w:w="65" w:type="dxa"/>
+            </w:tcMar>
             <w:vAlign w:val="bottom"/>
           </w:tcPr>
           <w:p>
@@ -5143,8 +6079,18 @@
         <w:tc>
           <w:tcPr>
             <w:tcW w:w="273" w:type="dxa"/>
-            <w:tcBorders/>
-            <w:shd w:fill="auto" w:val="clear"/>
+            <w:tcBorders>
+              <w:top w:val="single" w:sz="4" w:space="0" w:color="00000A"/>
+              <w:left w:val="single" w:sz="4" w:space="0" w:color="00000A"/>
+              <w:bottom w:val="single" w:sz="4" w:space="0" w:color="00000A"/>
+              <w:right w:val="single" w:sz="4" w:space="0" w:color="00000A"/>
+              <w:insideH w:val="single" w:sz="4" w:space="0" w:color="00000A"/>
+              <w:insideV w:val="single" w:sz="4" w:space="0" w:color="00000A"/>
+            </w:tcBorders>
+            <w:shd w:fill="auto" w:val="clear"/>
+            <w:tcMar>
+              <w:left w:w="65" w:type="dxa"/>
+            </w:tcMar>
             <w:vAlign w:val="bottom"/>
           </w:tcPr>
           <w:p>
@@ -5172,10 +6118,20 @@
         </w:tc>
         <w:tc>
           <w:tcPr>
-            <w:tcW w:w="274" w:type="dxa"/>
+            <w:tcW w:w="275" w:type="dxa"/>
             <w:gridSpan w:val="2"/>
-            <w:tcBorders/>
-            <w:shd w:fill="auto" w:val="clear"/>
+            <w:tcBorders>
+              <w:top w:val="single" w:sz="4" w:space="0" w:color="00000A"/>
+              <w:left w:val="single" w:sz="4" w:space="0" w:color="00000A"/>
+              <w:bottom w:val="single" w:sz="4" w:space="0" w:color="00000A"/>
+              <w:right w:val="single" w:sz="4" w:space="0" w:color="00000A"/>
+              <w:insideH w:val="single" w:sz="4" w:space="0" w:color="00000A"/>
+              <w:insideV w:val="single" w:sz="4" w:space="0" w:color="00000A"/>
+            </w:tcBorders>
+            <w:shd w:fill="auto" w:val="clear"/>
+            <w:tcMar>
+              <w:left w:w="65" w:type="dxa"/>
+            </w:tcMar>
             <w:vAlign w:val="bottom"/>
           </w:tcPr>
           <w:p>
@@ -5204,8 +6160,18 @@
         <w:tc>
           <w:tcPr>
             <w:tcW w:w="284" w:type="dxa"/>
-            <w:tcBorders/>
-            <w:shd w:fill="auto" w:val="clear"/>
+            <w:tcBorders>
+              <w:top w:val="single" w:sz="4" w:space="0" w:color="00000A"/>
+              <w:left w:val="single" w:sz="4" w:space="0" w:color="00000A"/>
+              <w:bottom w:val="single" w:sz="4" w:space="0" w:color="00000A"/>
+              <w:right w:val="single" w:sz="4" w:space="0" w:color="00000A"/>
+              <w:insideH w:val="single" w:sz="4" w:space="0" w:color="00000A"/>
+              <w:insideV w:val="single" w:sz="4" w:space="0" w:color="00000A"/>
+            </w:tcBorders>
+            <w:shd w:fill="auto" w:val="clear"/>
+            <w:tcMar>
+              <w:left w:w="65" w:type="dxa"/>
+            </w:tcMar>
             <w:vAlign w:val="bottom"/>
           </w:tcPr>
           <w:p>
@@ -5322,8 +6288,18 @@
         <w:tc>
           <w:tcPr>
             <w:tcW w:w="280" w:type="dxa"/>
-            <w:tcBorders/>
-            <w:shd w:fill="auto" w:val="clear"/>
+            <w:tcBorders>
+              <w:top w:val="single" w:sz="4" w:space="0" w:color="00000A"/>
+              <w:left w:val="single" w:sz="4" w:space="0" w:color="00000A"/>
+              <w:bottom w:val="single" w:sz="4" w:space="0" w:color="00000A"/>
+              <w:right w:val="single" w:sz="4" w:space="0" w:color="00000A"/>
+              <w:insideH w:val="single" w:sz="4" w:space="0" w:color="00000A"/>
+              <w:insideV w:val="single" w:sz="4" w:space="0" w:color="00000A"/>
+            </w:tcBorders>
+            <w:shd w:fill="auto" w:val="clear"/>
+            <w:tcMar>
+              <w:left w:w="65" w:type="dxa"/>
+            </w:tcMar>
             <w:vAlign w:val="bottom"/>
           </w:tcPr>
           <w:p>
@@ -5351,9 +6327,19 @@
         </w:tc>
         <w:tc>
           <w:tcPr>
-            <w:tcW w:w="274" w:type="dxa"/>
-            <w:tcBorders/>
-            <w:shd w:fill="auto" w:val="clear"/>
+            <w:tcW w:w="273" w:type="dxa"/>
+            <w:tcBorders>
+              <w:top w:val="single" w:sz="4" w:space="0" w:color="00000A"/>
+              <w:left w:val="single" w:sz="4" w:space="0" w:color="00000A"/>
+              <w:bottom w:val="single" w:sz="4" w:space="0" w:color="00000A"/>
+              <w:right w:val="single" w:sz="4" w:space="0" w:color="00000A"/>
+              <w:insideH w:val="single" w:sz="4" w:space="0" w:color="00000A"/>
+              <w:insideV w:val="single" w:sz="4" w:space="0" w:color="00000A"/>
+            </w:tcBorders>
+            <w:shd w:fill="auto" w:val="clear"/>
+            <w:tcMar>
+              <w:left w:w="65" w:type="dxa"/>
+            </w:tcMar>
             <w:vAlign w:val="bottom"/>
           </w:tcPr>
           <w:p>
@@ -5381,9 +6367,19 @@
         </w:tc>
         <w:tc>
           <w:tcPr>
-            <w:tcW w:w="271" w:type="dxa"/>
-            <w:tcBorders/>
-            <w:shd w:fill="auto" w:val="clear"/>
+            <w:tcW w:w="272" w:type="dxa"/>
+            <w:tcBorders>
+              <w:top w:val="single" w:sz="4" w:space="0" w:color="00000A"/>
+              <w:left w:val="single" w:sz="4" w:space="0" w:color="00000A"/>
+              <w:bottom w:val="single" w:sz="4" w:space="0" w:color="00000A"/>
+              <w:right w:val="single" w:sz="4" w:space="0" w:color="00000A"/>
+              <w:insideH w:val="single" w:sz="4" w:space="0" w:color="00000A"/>
+              <w:insideV w:val="single" w:sz="4" w:space="0" w:color="00000A"/>
+            </w:tcBorders>
+            <w:shd w:fill="auto" w:val="clear"/>
+            <w:tcMar>
+              <w:left w:w="65" w:type="dxa"/>
+            </w:tcMar>
             <w:vAlign w:val="bottom"/>
           </w:tcPr>
           <w:p>
@@ -5412,8 +6408,18 @@
         <w:tc>
           <w:tcPr>
             <w:tcW w:w="267" w:type="dxa"/>
-            <w:tcBorders/>
-            <w:shd w:fill="auto" w:val="clear"/>
+            <w:tcBorders>
+              <w:top w:val="single" w:sz="4" w:space="0" w:color="00000A"/>
+              <w:left w:val="single" w:sz="4" w:space="0" w:color="00000A"/>
+              <w:bottom w:val="single" w:sz="4" w:space="0" w:color="00000A"/>
+              <w:right w:val="single" w:sz="4" w:space="0" w:color="00000A"/>
+              <w:insideH w:val="single" w:sz="4" w:space="0" w:color="00000A"/>
+              <w:insideV w:val="single" w:sz="4" w:space="0" w:color="00000A"/>
+            </w:tcBorders>
+            <w:shd w:fill="auto" w:val="clear"/>
+            <w:tcMar>
+              <w:left w:w="65" w:type="dxa"/>
+            </w:tcMar>
             <w:vAlign w:val="bottom"/>
           </w:tcPr>
           <w:p>
@@ -5442,8 +6448,18 @@
         <w:tc>
           <w:tcPr>
             <w:tcW w:w="886" w:type="dxa"/>
-            <w:tcBorders/>
-            <w:shd w:fill="auto" w:val="clear"/>
+            <w:tcBorders>
+              <w:top w:val="single" w:sz="4" w:space="0" w:color="00000A"/>
+              <w:left w:val="single" w:sz="4" w:space="0" w:color="00000A"/>
+              <w:bottom w:val="single" w:sz="4" w:space="0" w:color="00000A"/>
+              <w:right w:val="single" w:sz="4" w:space="0" w:color="00000A"/>
+              <w:insideH w:val="single" w:sz="4" w:space="0" w:color="00000A"/>
+              <w:insideV w:val="single" w:sz="4" w:space="0" w:color="00000A"/>
+            </w:tcBorders>
+            <w:shd w:fill="auto" w:val="clear"/>
+            <w:tcMar>
+              <w:left w:w="65" w:type="dxa"/>
+            </w:tcMar>
             <w:vAlign w:val="bottom"/>
           </w:tcPr>
           <w:p>
@@ -5473,8 +6489,18 @@
           <w:tcPr>
             <w:tcW w:w="2593" w:type="dxa"/>
             <w:gridSpan w:val="4"/>
-            <w:tcBorders/>
-            <w:shd w:fill="auto" w:val="clear"/>
+            <w:tcBorders>
+              <w:top w:val="single" w:sz="4" w:space="0" w:color="00000A"/>
+              <w:left w:val="single" w:sz="4" w:space="0" w:color="00000A"/>
+              <w:bottom w:val="single" w:sz="4" w:space="0" w:color="00000A"/>
+              <w:right w:val="single" w:sz="4" w:space="0" w:color="00000A"/>
+              <w:insideH w:val="single" w:sz="4" w:space="0" w:color="00000A"/>
+              <w:insideV w:val="single" w:sz="4" w:space="0" w:color="00000A"/>
+            </w:tcBorders>
+            <w:shd w:fill="auto" w:val="clear"/>
+            <w:tcMar>
+              <w:left w:w="65" w:type="dxa"/>
+            </w:tcMar>
             <w:vAlign w:val="bottom"/>
           </w:tcPr>
           <w:p>
@@ -5503,8 +6529,18 @@
         <w:tc>
           <w:tcPr>
             <w:tcW w:w="267" w:type="dxa"/>
-            <w:tcBorders/>
-            <w:shd w:fill="auto" w:val="clear"/>
+            <w:tcBorders>
+              <w:top w:val="single" w:sz="4" w:space="0" w:color="00000A"/>
+              <w:left w:val="single" w:sz="4" w:space="0" w:color="00000A"/>
+              <w:bottom w:val="single" w:sz="4" w:space="0" w:color="00000A"/>
+              <w:right w:val="single" w:sz="4" w:space="0" w:color="00000A"/>
+              <w:insideH w:val="single" w:sz="4" w:space="0" w:color="00000A"/>
+              <w:insideV w:val="single" w:sz="4" w:space="0" w:color="00000A"/>
+            </w:tcBorders>
+            <w:shd w:fill="auto" w:val="clear"/>
+            <w:tcMar>
+              <w:left w:w="65" w:type="dxa"/>
+            </w:tcMar>
             <w:vAlign w:val="bottom"/>
           </w:tcPr>
           <w:p>
@@ -5534,8 +6570,18 @@
           <w:tcPr>
             <w:tcW w:w="266" w:type="dxa"/>
             <w:gridSpan w:val="2"/>
-            <w:tcBorders/>
-            <w:shd w:fill="auto" w:val="clear"/>
+            <w:tcBorders>
+              <w:top w:val="single" w:sz="4" w:space="0" w:color="00000A"/>
+              <w:left w:val="single" w:sz="4" w:space="0" w:color="00000A"/>
+              <w:bottom w:val="single" w:sz="4" w:space="0" w:color="00000A"/>
+              <w:right w:val="single" w:sz="4" w:space="0" w:color="00000A"/>
+              <w:insideH w:val="single" w:sz="4" w:space="0" w:color="00000A"/>
+              <w:insideV w:val="single" w:sz="4" w:space="0" w:color="00000A"/>
+            </w:tcBorders>
+            <w:shd w:fill="auto" w:val="clear"/>
+            <w:tcMar>
+              <w:left w:w="65" w:type="dxa"/>
+            </w:tcMar>
             <w:vAlign w:val="bottom"/>
           </w:tcPr>
           <w:p>
@@ -5564,8 +6610,18 @@
         <w:tc>
           <w:tcPr>
             <w:tcW w:w="453" w:type="dxa"/>
-            <w:tcBorders/>
-            <w:shd w:fill="auto" w:val="clear"/>
+            <w:tcBorders>
+              <w:top w:val="single" w:sz="4" w:space="0" w:color="00000A"/>
+              <w:left w:val="single" w:sz="4" w:space="0" w:color="00000A"/>
+              <w:bottom w:val="single" w:sz="4" w:space="0" w:color="00000A"/>
+              <w:right w:val="single" w:sz="4" w:space="0" w:color="00000A"/>
+              <w:insideH w:val="single" w:sz="4" w:space="0" w:color="00000A"/>
+              <w:insideV w:val="single" w:sz="4" w:space="0" w:color="00000A"/>
+            </w:tcBorders>
+            <w:shd w:fill="auto" w:val="clear"/>
+            <w:tcMar>
+              <w:left w:w="65" w:type="dxa"/>
+            </w:tcMar>
             <w:vAlign w:val="bottom"/>
           </w:tcPr>
           <w:p>
@@ -5594,8 +6650,18 @@
         <w:tc>
           <w:tcPr>
             <w:tcW w:w="448" w:type="dxa"/>
-            <w:tcBorders/>
-            <w:shd w:fill="auto" w:val="clear"/>
+            <w:tcBorders>
+              <w:top w:val="single" w:sz="4" w:space="0" w:color="00000A"/>
+              <w:left w:val="single" w:sz="4" w:space="0" w:color="00000A"/>
+              <w:bottom w:val="single" w:sz="4" w:space="0" w:color="00000A"/>
+              <w:right w:val="single" w:sz="4" w:space="0" w:color="00000A"/>
+              <w:insideH w:val="single" w:sz="4" w:space="0" w:color="00000A"/>
+              <w:insideV w:val="single" w:sz="4" w:space="0" w:color="00000A"/>
+            </w:tcBorders>
+            <w:shd w:fill="auto" w:val="clear"/>
+            <w:tcMar>
+              <w:left w:w="65" w:type="dxa"/>
+            </w:tcMar>
             <w:vAlign w:val="bottom"/>
           </w:tcPr>
           <w:p>
@@ -5667,9 +6733,19 @@
         </w:tc>
         <w:tc>
           <w:tcPr>
-            <w:tcW w:w="184" w:type="dxa"/>
-            <w:tcBorders/>
-            <w:shd w:fill="auto" w:val="clear"/>
+            <w:tcW w:w="183" w:type="dxa"/>
+            <w:tcBorders>
+              <w:top w:val="single" w:sz="4" w:space="0" w:color="00000A"/>
+              <w:left w:val="single" w:sz="4" w:space="0" w:color="00000A"/>
+              <w:bottom w:val="single" w:sz="4" w:space="0" w:color="00000A"/>
+              <w:right w:val="single" w:sz="4" w:space="0" w:color="00000A"/>
+              <w:insideH w:val="single" w:sz="4" w:space="0" w:color="00000A"/>
+              <w:insideV w:val="single" w:sz="4" w:space="0" w:color="00000A"/>
+            </w:tcBorders>
+            <w:shd w:fill="auto" w:val="clear"/>
+            <w:tcMar>
+              <w:left w:w="65" w:type="dxa"/>
+            </w:tcMar>
             <w:vAlign w:val="bottom"/>
           </w:tcPr>
           <w:p>
@@ -5713,6 +6789,9 @@
               <w:insideV w:val="single" w:sz="4" w:space="0" w:color="00000A"/>
             </w:tcBorders>
             <w:shd w:fill="auto" w:val="clear"/>
+            <w:tcMar>
+              <w:left w:w="65" w:type="dxa"/>
+            </w:tcMar>
             <w:vAlign w:val="bottom"/>
           </w:tcPr>
           <w:p>
@@ -5762,6 +6841,9 @@
               <w:insideV w:val="single" w:sz="4" w:space="0" w:color="000001"/>
             </w:tcBorders>
             <w:shd w:fill="auto" w:val="clear"/>
+            <w:tcMar>
+              <w:left w:w="65" w:type="dxa"/>
+            </w:tcMar>
             <w:vAlign w:val="center"/>
           </w:tcPr>
           <w:p>
@@ -5818,8 +6900,18 @@
         <w:tc>
           <w:tcPr>
             <w:tcW w:w="1075" w:type="dxa"/>
-            <w:tcBorders/>
-            <w:shd w:fill="auto" w:val="clear"/>
+            <w:tcBorders>
+              <w:top w:val="single" w:sz="4" w:space="0" w:color="00000A"/>
+              <w:left w:val="single" w:sz="4" w:space="0" w:color="00000A"/>
+              <w:bottom w:val="single" w:sz="4" w:space="0" w:color="00000A"/>
+              <w:right w:val="single" w:sz="4" w:space="0" w:color="00000A"/>
+              <w:insideH w:val="single" w:sz="4" w:space="0" w:color="00000A"/>
+              <w:insideV w:val="single" w:sz="4" w:space="0" w:color="00000A"/>
+            </w:tcBorders>
+            <w:shd w:fill="auto" w:val="clear"/>
+            <w:tcMar>
+              <w:left w:w="65" w:type="dxa"/>
+            </w:tcMar>
             <w:vAlign w:val="bottom"/>
           </w:tcPr>
           <w:p>
@@ -5848,8 +6940,18 @@
         <w:tc>
           <w:tcPr>
             <w:tcW w:w="273" w:type="dxa"/>
-            <w:tcBorders/>
-            <w:shd w:fill="auto" w:val="clear"/>
+            <w:tcBorders>
+              <w:top w:val="single" w:sz="4" w:space="0" w:color="00000A"/>
+              <w:left w:val="single" w:sz="4" w:space="0" w:color="00000A"/>
+              <w:bottom w:val="single" w:sz="4" w:space="0" w:color="00000A"/>
+              <w:right w:val="single" w:sz="4" w:space="0" w:color="00000A"/>
+              <w:insideH w:val="single" w:sz="4" w:space="0" w:color="00000A"/>
+              <w:insideV w:val="single" w:sz="4" w:space="0" w:color="00000A"/>
+            </w:tcBorders>
+            <w:shd w:fill="auto" w:val="clear"/>
+            <w:tcMar>
+              <w:left w:w="65" w:type="dxa"/>
+            </w:tcMar>
             <w:vAlign w:val="bottom"/>
           </w:tcPr>
           <w:p>
@@ -5877,10 +6979,20 @@
         </w:tc>
         <w:tc>
           <w:tcPr>
-            <w:tcW w:w="274" w:type="dxa"/>
+            <w:tcW w:w="275" w:type="dxa"/>
             <w:gridSpan w:val="2"/>
-            <w:tcBorders/>
-            <w:shd w:fill="auto" w:val="clear"/>
+            <w:tcBorders>
+              <w:top w:val="single" w:sz="4" w:space="0" w:color="00000A"/>
+              <w:left w:val="single" w:sz="4" w:space="0" w:color="00000A"/>
+              <w:bottom w:val="single" w:sz="4" w:space="0" w:color="00000A"/>
+              <w:right w:val="single" w:sz="4" w:space="0" w:color="00000A"/>
+              <w:insideH w:val="single" w:sz="4" w:space="0" w:color="00000A"/>
+              <w:insideV w:val="single" w:sz="4" w:space="0" w:color="00000A"/>
+            </w:tcBorders>
+            <w:shd w:fill="auto" w:val="clear"/>
+            <w:tcMar>
+              <w:left w:w="65" w:type="dxa"/>
+            </w:tcMar>
             <w:vAlign w:val="bottom"/>
           </w:tcPr>
           <w:p>
@@ -5909,8 +7021,18 @@
         <w:tc>
           <w:tcPr>
             <w:tcW w:w="284" w:type="dxa"/>
-            <w:tcBorders/>
-            <w:shd w:fill="auto" w:val="clear"/>
+            <w:tcBorders>
+              <w:top w:val="single" w:sz="4" w:space="0" w:color="00000A"/>
+              <w:left w:val="single" w:sz="4" w:space="0" w:color="00000A"/>
+              <w:bottom w:val="single" w:sz="4" w:space="0" w:color="00000A"/>
+              <w:right w:val="single" w:sz="4" w:space="0" w:color="00000A"/>
+              <w:insideH w:val="single" w:sz="4" w:space="0" w:color="00000A"/>
+              <w:insideV w:val="single" w:sz="4" w:space="0" w:color="00000A"/>
+            </w:tcBorders>
+            <w:shd w:fill="auto" w:val="clear"/>
+            <w:tcMar>
+              <w:left w:w="65" w:type="dxa"/>
+            </w:tcMar>
             <w:vAlign w:val="bottom"/>
           </w:tcPr>
           <w:p>
@@ -5939,8 +7061,18 @@
         <w:tc>
           <w:tcPr>
             <w:tcW w:w="280" w:type="dxa"/>
-            <w:tcBorders/>
-            <w:shd w:fill="auto" w:val="clear"/>
+            <w:tcBorders>
+              <w:top w:val="single" w:sz="4" w:space="0" w:color="00000A"/>
+              <w:left w:val="single" w:sz="4" w:space="0" w:color="00000A"/>
+              <w:bottom w:val="single" w:sz="4" w:space="0" w:color="00000A"/>
+              <w:right w:val="single" w:sz="4" w:space="0" w:color="00000A"/>
+              <w:insideH w:val="single" w:sz="4" w:space="0" w:color="00000A"/>
+              <w:insideV w:val="single" w:sz="4" w:space="0" w:color="00000A"/>
+            </w:tcBorders>
+            <w:shd w:fill="auto" w:val="clear"/>
+            <w:tcMar>
+              <w:left w:w="65" w:type="dxa"/>
+            </w:tcMar>
             <w:vAlign w:val="bottom"/>
           </w:tcPr>
           <w:p>
@@ -5968,9 +7100,19 @@
         </w:tc>
         <w:tc>
           <w:tcPr>
-            <w:tcW w:w="274" w:type="dxa"/>
-            <w:tcBorders/>
-            <w:shd w:fill="auto" w:val="clear"/>
+            <w:tcW w:w="273" w:type="dxa"/>
+            <w:tcBorders>
+              <w:top w:val="single" w:sz="4" w:space="0" w:color="00000A"/>
+              <w:left w:val="single" w:sz="4" w:space="0" w:color="00000A"/>
+              <w:bottom w:val="single" w:sz="4" w:space="0" w:color="00000A"/>
+              <w:right w:val="single" w:sz="4" w:space="0" w:color="00000A"/>
+              <w:insideH w:val="single" w:sz="4" w:space="0" w:color="00000A"/>
+              <w:insideV w:val="single" w:sz="4" w:space="0" w:color="00000A"/>
+            </w:tcBorders>
+            <w:shd w:fill="auto" w:val="clear"/>
+            <w:tcMar>
+              <w:left w:w="65" w:type="dxa"/>
+            </w:tcMar>
             <w:vAlign w:val="bottom"/>
           </w:tcPr>
           <w:p>
@@ -5998,9 +7140,19 @@
         </w:tc>
         <w:tc>
           <w:tcPr>
-            <w:tcW w:w="271" w:type="dxa"/>
-            <w:tcBorders/>
-            <w:shd w:fill="auto" w:val="clear"/>
+            <w:tcW w:w="272" w:type="dxa"/>
+            <w:tcBorders>
+              <w:top w:val="single" w:sz="4" w:space="0" w:color="00000A"/>
+              <w:left w:val="single" w:sz="4" w:space="0" w:color="00000A"/>
+              <w:bottom w:val="single" w:sz="4" w:space="0" w:color="00000A"/>
+              <w:right w:val="single" w:sz="4" w:space="0" w:color="00000A"/>
+              <w:insideH w:val="single" w:sz="4" w:space="0" w:color="00000A"/>
+              <w:insideV w:val="single" w:sz="4" w:space="0" w:color="00000A"/>
+            </w:tcBorders>
+            <w:shd w:fill="auto" w:val="clear"/>
+            <w:tcMar>
+              <w:left w:w="65" w:type="dxa"/>
+            </w:tcMar>
             <w:vAlign w:val="bottom"/>
           </w:tcPr>
           <w:p>
@@ -6029,8 +7181,18 @@
         <w:tc>
           <w:tcPr>
             <w:tcW w:w="267" w:type="dxa"/>
-            <w:tcBorders/>
-            <w:shd w:fill="auto" w:val="clear"/>
+            <w:tcBorders>
+              <w:top w:val="single" w:sz="4" w:space="0" w:color="00000A"/>
+              <w:left w:val="single" w:sz="4" w:space="0" w:color="00000A"/>
+              <w:bottom w:val="single" w:sz="4" w:space="0" w:color="00000A"/>
+              <w:right w:val="single" w:sz="4" w:space="0" w:color="00000A"/>
+              <w:insideH w:val="single" w:sz="4" w:space="0" w:color="00000A"/>
+              <w:insideV w:val="single" w:sz="4" w:space="0" w:color="00000A"/>
+            </w:tcBorders>
+            <w:shd w:fill="auto" w:val="clear"/>
+            <w:tcMar>
+              <w:left w:w="65" w:type="dxa"/>
+            </w:tcMar>
             <w:vAlign w:val="bottom"/>
           </w:tcPr>
           <w:p>
@@ -6059,8 +7221,18 @@
         <w:tc>
           <w:tcPr>
             <w:tcW w:w="886" w:type="dxa"/>
-            <w:tcBorders/>
-            <w:shd w:fill="auto" w:val="clear"/>
+            <w:tcBorders>
+              <w:top w:val="single" w:sz="4" w:space="0" w:color="00000A"/>
+              <w:left w:val="single" w:sz="4" w:space="0" w:color="00000A"/>
+              <w:bottom w:val="single" w:sz="4" w:space="0" w:color="00000A"/>
+              <w:right w:val="single" w:sz="4" w:space="0" w:color="00000A"/>
+              <w:insideH w:val="single" w:sz="4" w:space="0" w:color="00000A"/>
+              <w:insideV w:val="single" w:sz="4" w:space="0" w:color="00000A"/>
+            </w:tcBorders>
+            <w:shd w:fill="auto" w:val="clear"/>
+            <w:tcMar>
+              <w:left w:w="65" w:type="dxa"/>
+            </w:tcMar>
             <w:vAlign w:val="bottom"/>
           </w:tcPr>
           <w:p>
@@ -6090,8 +7262,18 @@
           <w:tcPr>
             <w:tcW w:w="2593" w:type="dxa"/>
             <w:gridSpan w:val="4"/>
-            <w:tcBorders/>
-            <w:shd w:fill="auto" w:val="clear"/>
+            <w:tcBorders>
+              <w:top w:val="single" w:sz="4" w:space="0" w:color="00000A"/>
+              <w:left w:val="single" w:sz="4" w:space="0" w:color="00000A"/>
+              <w:bottom w:val="single" w:sz="4" w:space="0" w:color="00000A"/>
+              <w:right w:val="single" w:sz="4" w:space="0" w:color="00000A"/>
+              <w:insideH w:val="single" w:sz="4" w:space="0" w:color="00000A"/>
+              <w:insideV w:val="single" w:sz="4" w:space="0" w:color="00000A"/>
+            </w:tcBorders>
+            <w:shd w:fill="auto" w:val="clear"/>
+            <w:tcMar>
+              <w:left w:w="65" w:type="dxa"/>
+            </w:tcMar>
             <w:vAlign w:val="bottom"/>
           </w:tcPr>
           <w:p>
@@ -6120,8 +7302,18 @@
         <w:tc>
           <w:tcPr>
             <w:tcW w:w="267" w:type="dxa"/>
-            <w:tcBorders/>
-            <w:shd w:fill="auto" w:val="clear"/>
+            <w:tcBorders>
+              <w:top w:val="single" w:sz="4" w:space="0" w:color="00000A"/>
+              <w:left w:val="single" w:sz="4" w:space="0" w:color="00000A"/>
+              <w:bottom w:val="single" w:sz="4" w:space="0" w:color="00000A"/>
+              <w:right w:val="single" w:sz="4" w:space="0" w:color="00000A"/>
+              <w:insideH w:val="single" w:sz="4" w:space="0" w:color="00000A"/>
+              <w:insideV w:val="single" w:sz="4" w:space="0" w:color="00000A"/>
+            </w:tcBorders>
+            <w:shd w:fill="auto" w:val="clear"/>
+            <w:tcMar>
+              <w:left w:w="65" w:type="dxa"/>
+            </w:tcMar>
             <w:vAlign w:val="bottom"/>
           </w:tcPr>
           <w:p>
@@ -6151,8 +7343,18 @@
           <w:tcPr>
             <w:tcW w:w="266" w:type="dxa"/>
             <w:gridSpan w:val="2"/>
-            <w:tcBorders/>
-            <w:shd w:fill="auto" w:val="clear"/>
+            <w:tcBorders>
+              <w:top w:val="single" w:sz="4" w:space="0" w:color="00000A"/>
+              <w:left w:val="single" w:sz="4" w:space="0" w:color="00000A"/>
+              <w:bottom w:val="single" w:sz="4" w:space="0" w:color="00000A"/>
+              <w:right w:val="single" w:sz="4" w:space="0" w:color="00000A"/>
+              <w:insideH w:val="single" w:sz="4" w:space="0" w:color="00000A"/>
+              <w:insideV w:val="single" w:sz="4" w:space="0" w:color="00000A"/>
+            </w:tcBorders>
+            <w:shd w:fill="auto" w:val="clear"/>
+            <w:tcMar>
+              <w:left w:w="65" w:type="dxa"/>
+            </w:tcMar>
             <w:vAlign w:val="bottom"/>
           </w:tcPr>
           <w:p>
@@ -6181,8 +7383,18 @@
         <w:tc>
           <w:tcPr>
             <w:tcW w:w="453" w:type="dxa"/>
-            <w:tcBorders/>
-            <w:shd w:fill="auto" w:val="clear"/>
+            <w:tcBorders>
+              <w:top w:val="single" w:sz="4" w:space="0" w:color="00000A"/>
+              <w:left w:val="single" w:sz="4" w:space="0" w:color="00000A"/>
+              <w:bottom w:val="single" w:sz="4" w:space="0" w:color="00000A"/>
+              <w:right w:val="single" w:sz="4" w:space="0" w:color="00000A"/>
+              <w:insideH w:val="single" w:sz="4" w:space="0" w:color="00000A"/>
+              <w:insideV w:val="single" w:sz="4" w:space="0" w:color="00000A"/>
+            </w:tcBorders>
+            <w:shd w:fill="auto" w:val="clear"/>
+            <w:tcMar>
+              <w:left w:w="65" w:type="dxa"/>
+            </w:tcMar>
             <w:vAlign w:val="bottom"/>
           </w:tcPr>
           <w:p>
@@ -6211,8 +7423,18 @@
         <w:tc>
           <w:tcPr>
             <w:tcW w:w="448" w:type="dxa"/>
-            <w:tcBorders/>
-            <w:shd w:fill="auto" w:val="clear"/>
+            <w:tcBorders>
+              <w:top w:val="single" w:sz="4" w:space="0" w:color="00000A"/>
+              <w:left w:val="single" w:sz="4" w:space="0" w:color="00000A"/>
+              <w:bottom w:val="single" w:sz="4" w:space="0" w:color="00000A"/>
+              <w:right w:val="single" w:sz="4" w:space="0" w:color="00000A"/>
+              <w:insideH w:val="single" w:sz="4" w:space="0" w:color="00000A"/>
+              <w:insideV w:val="single" w:sz="4" w:space="0" w:color="00000A"/>
+            </w:tcBorders>
+            <w:shd w:fill="auto" w:val="clear"/>
+            <w:tcMar>
+              <w:left w:w="65" w:type="dxa"/>
+            </w:tcMar>
             <w:vAlign w:val="bottom"/>
           </w:tcPr>
           <w:p>
@@ -6240,9 +7462,19 @@
         </w:tc>
         <w:tc>
           <w:tcPr>
-            <w:tcW w:w="184" w:type="dxa"/>
-            <w:tcBorders/>
-            <w:shd w:fill="auto" w:val="clear"/>
+            <w:tcW w:w="183" w:type="dxa"/>
+            <w:tcBorders>
+              <w:top w:val="single" w:sz="4" w:space="0" w:color="00000A"/>
+              <w:left w:val="single" w:sz="4" w:space="0" w:color="00000A"/>
+              <w:bottom w:val="single" w:sz="4" w:space="0" w:color="00000A"/>
+              <w:right w:val="single" w:sz="4" w:space="0" w:color="00000A"/>
+              <w:insideH w:val="single" w:sz="4" w:space="0" w:color="00000A"/>
+              <w:insideV w:val="single" w:sz="4" w:space="0" w:color="00000A"/>
+            </w:tcBorders>
+            <w:shd w:fill="auto" w:val="clear"/>
+            <w:tcMar>
+              <w:left w:w="65" w:type="dxa"/>
+            </w:tcMar>
             <w:vAlign w:val="bottom"/>
           </w:tcPr>
           <w:p>
@@ -6286,6 +7518,9 @@
               <w:insideV w:val="single" w:sz="4" w:space="0" w:color="00000A"/>
             </w:tcBorders>
             <w:shd w:fill="auto" w:val="clear"/>
+            <w:tcMar>
+              <w:left w:w="65" w:type="dxa"/>
+            </w:tcMar>
             <w:vAlign w:val="bottom"/>
           </w:tcPr>
           <w:p>
@@ -6326,11 +7561,17 @@
           <w:tcPr>
             <w:tcW w:w="1075" w:type="dxa"/>
             <w:tcBorders>
-              <w:left w:val="single" w:sz="4" w:space="0" w:color="00000A"/>
+              <w:top w:val="single" w:sz="4" w:space="0" w:color="00000A"/>
+              <w:left w:val="single" w:sz="4" w:space="0" w:color="00000A"/>
+              <w:bottom w:val="single" w:sz="4" w:space="0" w:color="00000A"/>
               <w:right w:val="single" w:sz="4" w:space="0" w:color="00000A"/>
+              <w:insideH w:val="single" w:sz="4" w:space="0" w:color="00000A"/>
               <w:insideV w:val="single" w:sz="4" w:space="0" w:color="00000A"/>
             </w:tcBorders>
             <w:shd w:fill="auto" w:val="clear"/>
+            <w:tcMar>
+              <w:left w:w="65" w:type="dxa"/>
+            </w:tcMar>
             <w:vAlign w:val="center"/>
           </w:tcPr>
           <w:p>
@@ -6364,12 +7605,16 @@
             <w:gridSpan w:val="10"/>
             <w:tcBorders>
               <w:top w:val="single" w:sz="4" w:space="0" w:color="00000A"/>
+              <w:left w:val="single" w:sz="4" w:space="0" w:color="000001"/>
               <w:bottom w:val="single" w:sz="4" w:space="0" w:color="00000A"/>
               <w:right w:val="single" w:sz="4" w:space="0" w:color="000001"/>
               <w:insideH w:val="single" w:sz="4" w:space="0" w:color="00000A"/>
               <w:insideV w:val="single" w:sz="4" w:space="0" w:color="000001"/>
             </w:tcBorders>
             <w:shd w:fill="auto" w:val="clear"/>
+            <w:tcMar>
+              <w:left w:w="65" w:type="dxa"/>
+            </w:tcMar>
             <w:vAlign w:val="center"/>
           </w:tcPr>
           <w:p>
@@ -6398,13 +7643,20 @@
         </w:tc>
         <w:tc>
           <w:tcPr>
-            <w:tcW w:w="283" w:type="dxa"/>
+            <w:tcW w:w="282" w:type="dxa"/>
             <w:gridSpan w:val="2"/>
             <w:tcBorders>
+              <w:top w:val="single" w:sz="4" w:space="0" w:color="00000A"/>
+              <w:left w:val="single" w:sz="4" w:space="0" w:color="00000A"/>
+              <w:bottom w:val="single" w:sz="4" w:space="0" w:color="00000A"/>
               <w:right w:val="single" w:sz="4" w:space="0" w:color="00000A"/>
+              <w:insideH w:val="single" w:sz="4" w:space="0" w:color="00000A"/>
               <w:insideV w:val="single" w:sz="4" w:space="0" w:color="00000A"/>
             </w:tcBorders>
             <w:shd w:fill="auto" w:val="clear"/>
+            <w:tcMar>
+              <w:left w:w="65" w:type="dxa"/>
+            </w:tcMar>
             <w:vAlign w:val="center"/>
           </w:tcPr>
           <w:p>
@@ -6434,16 +7686,20 @@
         </w:tc>
         <w:tc>
           <w:tcPr>
-            <w:tcW w:w="2977" w:type="dxa"/>
+            <w:tcW w:w="2978" w:type="dxa"/>
             <w:gridSpan w:val="7"/>
             <w:tcBorders>
               <w:top w:val="single" w:sz="4" w:space="0" w:color="00000A"/>
+              <w:left w:val="single" w:sz="4" w:space="0" w:color="00000A"/>
               <w:bottom w:val="single" w:sz="4" w:space="0" w:color="00000A"/>
               <w:right w:val="single" w:sz="4" w:space="0" w:color="00000A"/>
               <w:insideH w:val="single" w:sz="4" w:space="0" w:color="00000A"/>
               <w:insideV w:val="single" w:sz="4" w:space="0" w:color="00000A"/>
             </w:tcBorders>
             <w:shd w:fill="auto" w:val="clear"/>
+            <w:tcMar>
+              <w:left w:w="65" w:type="dxa"/>
+            </w:tcMar>
             <w:vAlign w:val="center"/>
           </w:tcPr>
           <w:p>
@@ -6479,11 +7735,17 @@
           <w:tcPr>
             <w:tcW w:w="1075" w:type="dxa"/>
             <w:tcBorders>
-              <w:left w:val="single" w:sz="4" w:space="0" w:color="00000A"/>
+              <w:top w:val="single" w:sz="4" w:space="0" w:color="00000A"/>
+              <w:left w:val="single" w:sz="4" w:space="0" w:color="00000A"/>
+              <w:bottom w:val="single" w:sz="4" w:space="0" w:color="00000A"/>
               <w:right w:val="single" w:sz="4" w:space="0" w:color="00000A"/>
+              <w:insideH w:val="single" w:sz="4" w:space="0" w:color="00000A"/>
               <w:insideV w:val="single" w:sz="4" w:space="0" w:color="00000A"/>
             </w:tcBorders>
             <w:shd w:fill="auto" w:val="clear"/>
+            <w:tcMar>
+              <w:left w:w="65" w:type="dxa"/>
+            </w:tcMar>
             <w:vAlign w:val="center"/>
           </w:tcPr>
           <w:p>
@@ -6517,12 +7779,16 @@
             <w:gridSpan w:val="10"/>
             <w:tcBorders>
               <w:top w:val="single" w:sz="4" w:space="0" w:color="00000A"/>
+              <w:left w:val="single" w:sz="4" w:space="0" w:color="000001"/>
               <w:bottom w:val="single" w:sz="4" w:space="0" w:color="00000A"/>
               <w:right w:val="single" w:sz="4" w:space="0" w:color="000001"/>
               <w:insideH w:val="single" w:sz="4" w:space="0" w:color="00000A"/>
               <w:insideV w:val="single" w:sz="4" w:space="0" w:color="000001"/>
             </w:tcBorders>
             <w:shd w:fill="auto" w:val="clear"/>
+            <w:tcMar>
+              <w:left w:w="65" w:type="dxa"/>
+            </w:tcMar>
             <w:vAlign w:val="center"/>
           </w:tcPr>
           <w:p>
@@ -6551,13 +7817,20 @@
         </w:tc>
         <w:tc>
           <w:tcPr>
-            <w:tcW w:w="283" w:type="dxa"/>
+            <w:tcW w:w="282" w:type="dxa"/>
             <w:gridSpan w:val="2"/>
             <w:tcBorders>
+              <w:top w:val="single" w:sz="4" w:space="0" w:color="00000A"/>
+              <w:left w:val="single" w:sz="4" w:space="0" w:color="00000A"/>
+              <w:bottom w:val="single" w:sz="4" w:space="0" w:color="00000A"/>
               <w:right w:val="single" w:sz="4" w:space="0" w:color="00000A"/>
+              <w:insideH w:val="single" w:sz="4" w:space="0" w:color="00000A"/>
               <w:insideV w:val="single" w:sz="4" w:space="0" w:color="00000A"/>
             </w:tcBorders>
             <w:shd w:fill="auto" w:val="clear"/>
+            <w:tcMar>
+              <w:left w:w="65" w:type="dxa"/>
+            </w:tcMar>
             <w:vAlign w:val="center"/>
           </w:tcPr>
           <w:p>
@@ -6587,16 +7860,20 @@
         </w:tc>
         <w:tc>
           <w:tcPr>
-            <w:tcW w:w="2977" w:type="dxa"/>
+            <w:tcW w:w="2978" w:type="dxa"/>
             <w:gridSpan w:val="7"/>
             <w:tcBorders>
               <w:top w:val="single" w:sz="4" w:space="0" w:color="00000A"/>
+              <w:left w:val="single" w:sz="4" w:space="0" w:color="00000A"/>
               <w:bottom w:val="single" w:sz="4" w:space="0" w:color="00000A"/>
               <w:right w:val="single" w:sz="4" w:space="0" w:color="00000A"/>
               <w:insideH w:val="single" w:sz="4" w:space="0" w:color="00000A"/>
               <w:insideV w:val="single" w:sz="4" w:space="0" w:color="00000A"/>
             </w:tcBorders>
             <w:shd w:fill="auto" w:val="clear"/>
+            <w:tcMar>
+              <w:left w:w="65" w:type="dxa"/>
+            </w:tcMar>
             <w:vAlign w:val="center"/>
           </w:tcPr>
           <w:p>
@@ -6632,11 +7909,17 @@
           <w:tcPr>
             <w:tcW w:w="1075" w:type="dxa"/>
             <w:tcBorders>
-              <w:left w:val="single" w:sz="4" w:space="0" w:color="00000A"/>
+              <w:top w:val="single" w:sz="4" w:space="0" w:color="00000A"/>
+              <w:left w:val="single" w:sz="4" w:space="0" w:color="00000A"/>
+              <w:bottom w:val="single" w:sz="4" w:space="0" w:color="00000A"/>
               <w:right w:val="single" w:sz="4" w:space="0" w:color="00000A"/>
+              <w:insideH w:val="single" w:sz="4" w:space="0" w:color="00000A"/>
               <w:insideV w:val="single" w:sz="4" w:space="0" w:color="00000A"/>
             </w:tcBorders>
             <w:shd w:fill="auto" w:val="clear"/>
+            <w:tcMar>
+              <w:left w:w="65" w:type="dxa"/>
+            </w:tcMar>
             <w:vAlign w:val="center"/>
           </w:tcPr>
           <w:p>
@@ -6670,12 +7953,16 @@
             <w:gridSpan w:val="10"/>
             <w:tcBorders>
               <w:top w:val="single" w:sz="4" w:space="0" w:color="00000A"/>
+              <w:left w:val="single" w:sz="4" w:space="0" w:color="000001"/>
               <w:bottom w:val="single" w:sz="4" w:space="0" w:color="00000A"/>
               <w:right w:val="single" w:sz="4" w:space="0" w:color="000001"/>
               <w:insideH w:val="single" w:sz="4" w:space="0" w:color="00000A"/>
               <w:insideV w:val="single" w:sz="4" w:space="0" w:color="000001"/>
             </w:tcBorders>
             <w:shd w:fill="auto" w:val="clear"/>
+            <w:tcMar>
+              <w:left w:w="65" w:type="dxa"/>
+            </w:tcMar>
             <w:vAlign w:val="center"/>
           </w:tcPr>
           <w:p>
@@ -6704,13 +7991,20 @@
         </w:tc>
         <w:tc>
           <w:tcPr>
-            <w:tcW w:w="283" w:type="dxa"/>
+            <w:tcW w:w="282" w:type="dxa"/>
             <w:gridSpan w:val="2"/>
             <w:tcBorders>
+              <w:top w:val="single" w:sz="4" w:space="0" w:color="00000A"/>
+              <w:left w:val="single" w:sz="4" w:space="0" w:color="00000A"/>
+              <w:bottom w:val="single" w:sz="4" w:space="0" w:color="00000A"/>
               <w:right w:val="single" w:sz="4" w:space="0" w:color="00000A"/>
+              <w:insideH w:val="single" w:sz="4" w:space="0" w:color="00000A"/>
               <w:insideV w:val="single" w:sz="4" w:space="0" w:color="00000A"/>
             </w:tcBorders>
             <w:shd w:fill="auto" w:val="clear"/>
+            <w:tcMar>
+              <w:left w:w="65" w:type="dxa"/>
+            </w:tcMar>
             <w:vAlign w:val="center"/>
           </w:tcPr>
           <w:p>
@@ -6740,16 +8034,20 @@
         </w:tc>
         <w:tc>
           <w:tcPr>
-            <w:tcW w:w="2977" w:type="dxa"/>
+            <w:tcW w:w="2978" w:type="dxa"/>
             <w:gridSpan w:val="7"/>
             <w:tcBorders>
               <w:top w:val="single" w:sz="4" w:space="0" w:color="00000A"/>
+              <w:left w:val="single" w:sz="4" w:space="0" w:color="00000A"/>
               <w:bottom w:val="single" w:sz="4" w:space="0" w:color="00000A"/>
               <w:right w:val="single" w:sz="4" w:space="0" w:color="00000A"/>
               <w:insideH w:val="single" w:sz="4" w:space="0" w:color="00000A"/>
               <w:insideV w:val="single" w:sz="4" w:space="0" w:color="00000A"/>
             </w:tcBorders>
             <w:shd w:fill="auto" w:val="clear"/>
+            <w:tcMar>
+              <w:left w:w="65" w:type="dxa"/>
+            </w:tcMar>
             <w:vAlign w:val="center"/>
           </w:tcPr>
           <w:p>
@@ -6785,6 +8083,7 @@
           <w:tcPr>
             <w:tcW w:w="1075" w:type="dxa"/>
             <w:tcBorders>
+              <w:top w:val="single" w:sz="4" w:space="0" w:color="00000A"/>
               <w:left w:val="single" w:sz="4" w:space="0" w:color="00000A"/>
               <w:bottom w:val="single" w:sz="4" w:space="0" w:color="00000A"/>
               <w:right w:val="single" w:sz="4" w:space="0" w:color="00000A"/>
@@ -6792,6 +8091,9 @@
               <w:insideV w:val="single" w:sz="4" w:space="0" w:color="00000A"/>
             </w:tcBorders>
             <w:shd w:fill="auto" w:val="clear"/>
+            <w:tcMar>
+              <w:left w:w="65" w:type="dxa"/>
+            </w:tcMar>
             <w:vAlign w:val="center"/>
           </w:tcPr>
           <w:p>
@@ -6825,12 +8127,16 @@
             <w:gridSpan w:val="10"/>
             <w:tcBorders>
               <w:top w:val="single" w:sz="4" w:space="0" w:color="00000A"/>
+              <w:left w:val="single" w:sz="4" w:space="0" w:color="000001"/>
               <w:bottom w:val="single" w:sz="4" w:space="0" w:color="00000A"/>
               <w:right w:val="single" w:sz="4" w:space="0" w:color="000001"/>
               <w:insideH w:val="single" w:sz="4" w:space="0" w:color="00000A"/>
               <w:insideV w:val="single" w:sz="4" w:space="0" w:color="000001"/>
             </w:tcBorders>
             <w:shd w:fill="auto" w:val="clear"/>
+            <w:tcMar>
+              <w:left w:w="65" w:type="dxa"/>
+            </w:tcMar>
             <w:vAlign w:val="center"/>
           </w:tcPr>
           <w:p>
@@ -6859,15 +8165,20 @@
         </w:tc>
         <w:tc>
           <w:tcPr>
-            <w:tcW w:w="283" w:type="dxa"/>
+            <w:tcW w:w="282" w:type="dxa"/>
             <w:gridSpan w:val="2"/>
             <w:tcBorders>
+              <w:top w:val="single" w:sz="4" w:space="0" w:color="00000A"/>
+              <w:left w:val="single" w:sz="4" w:space="0" w:color="00000A"/>
               <w:bottom w:val="single" w:sz="4" w:space="0" w:color="00000A"/>
               <w:right w:val="single" w:sz="4" w:space="0" w:color="00000A"/>
               <w:insideH w:val="single" w:sz="4" w:space="0" w:color="00000A"/>
               <w:insideV w:val="single" w:sz="4" w:space="0" w:color="00000A"/>
             </w:tcBorders>
             <w:shd w:fill="auto" w:val="clear"/>
+            <w:tcMar>
+              <w:left w:w="65" w:type="dxa"/>
+            </w:tcMar>
             <w:vAlign w:val="center"/>
           </w:tcPr>
           <w:p>
@@ -6897,16 +8208,20 @@
         </w:tc>
         <w:tc>
           <w:tcPr>
-            <w:tcW w:w="2977" w:type="dxa"/>
+            <w:tcW w:w="2978" w:type="dxa"/>
             <w:gridSpan w:val="7"/>
             <w:tcBorders>
               <w:top w:val="single" w:sz="4" w:space="0" w:color="00000A"/>
+              <w:left w:val="single" w:sz="4" w:space="0" w:color="00000A"/>
               <w:bottom w:val="single" w:sz="4" w:space="0" w:color="00000A"/>
               <w:right w:val="single" w:sz="4" w:space="0" w:color="00000A"/>
               <w:insideH w:val="single" w:sz="4" w:space="0" w:color="00000A"/>
               <w:insideV w:val="single" w:sz="4" w:space="0" w:color="00000A"/>
             </w:tcBorders>
             <w:shd w:fill="auto" w:val="clear"/>
+            <w:tcMar>
+              <w:left w:w="65" w:type="dxa"/>
+            </w:tcMar>
             <w:vAlign w:val="center"/>
           </w:tcPr>
           <w:p>
@@ -6972,7 +8287,7 @@
           <w:bottom w:w="0" w:type="dxa"/>
           <w:right w:w="70" w:type="dxa"/>
         </w:tblCellMar>
-        <w:tblLook w:noVBand="1" w:val="04a0" w:noHBand="0" w:lastColumn="0" w:firstColumn="1" w:lastRow="0" w:firstRow="1"/>
+        <w:tblLook w:val="04a0" w:noVBand="1" w:noHBand="0" w:lastColumn="0" w:firstColumn="1" w:lastRow="0" w:firstRow="1"/>
       </w:tblPr>
       <w:tblGrid>
         <w:gridCol w:w="441"/>
@@ -6995,6 +8310,9 @@
               <w:insideV w:val="single" w:sz="4" w:space="0" w:color="00000A"/>
             </w:tcBorders>
             <w:shd w:fill="auto" w:val="clear"/>
+            <w:tcMar>
+              <w:left w:w="65" w:type="dxa"/>
+            </w:tcMar>
             <w:vAlign w:val="bottom"/>
           </w:tcPr>
           <w:p>
@@ -7035,11 +8353,17 @@
           <w:tcPr>
             <w:tcW w:w="441" w:type="dxa"/>
             <w:tcBorders>
-              <w:left w:val="single" w:sz="4" w:space="0" w:color="00000A"/>
+              <w:top w:val="single" w:sz="4" w:space="0" w:color="00000A"/>
+              <w:left w:val="single" w:sz="4" w:space="0" w:color="00000A"/>
+              <w:bottom w:val="single" w:sz="4" w:space="0" w:color="00000A"/>
               <w:right w:val="single" w:sz="4" w:space="0" w:color="00000A"/>
+              <w:insideH w:val="single" w:sz="4" w:space="0" w:color="00000A"/>
               <w:insideV w:val="single" w:sz="4" w:space="0" w:color="00000A"/>
             </w:tcBorders>
             <w:shd w:fill="auto" w:val="clear"/>
+            <w:tcMar>
+              <w:left w:w="65" w:type="dxa"/>
+            </w:tcMar>
             <w:vAlign w:val="center"/>
           </w:tcPr>
           <w:p>
@@ -7072,12 +8396,16 @@
             <w:tcW w:w="7653" w:type="dxa"/>
             <w:tcBorders>
               <w:top w:val="single" w:sz="4" w:space="0" w:color="00000A"/>
+              <w:left w:val="single" w:sz="4" w:space="0" w:color="000001"/>
               <w:bottom w:val="single" w:sz="4" w:space="0" w:color="00000A"/>
               <w:right w:val="single" w:sz="4" w:space="0" w:color="000001"/>
               <w:insideH w:val="single" w:sz="4" w:space="0" w:color="00000A"/>
               <w:insideV w:val="single" w:sz="4" w:space="0" w:color="000001"/>
             </w:tcBorders>
             <w:shd w:fill="auto" w:val="clear"/>
+            <w:tcMar>
+              <w:left w:w="65" w:type="dxa"/>
+            </w:tcMar>
             <w:vAlign w:val="bottom"/>
           </w:tcPr>
           <w:p>
@@ -7113,11 +8441,17 @@
           <w:tcPr>
             <w:tcW w:w="441" w:type="dxa"/>
             <w:tcBorders>
-              <w:left w:val="single" w:sz="4" w:space="0" w:color="00000A"/>
+              <w:top w:val="single" w:sz="4" w:space="0" w:color="00000A"/>
+              <w:left w:val="single" w:sz="4" w:space="0" w:color="00000A"/>
+              <w:bottom w:val="single" w:sz="4" w:space="0" w:color="00000A"/>
               <w:right w:val="single" w:sz="4" w:space="0" w:color="00000A"/>
+              <w:insideH w:val="single" w:sz="4" w:space="0" w:color="00000A"/>
               <w:insideV w:val="single" w:sz="4" w:space="0" w:color="00000A"/>
             </w:tcBorders>
             <w:shd w:fill="auto" w:val="clear"/>
+            <w:tcMar>
+              <w:left w:w="65" w:type="dxa"/>
+            </w:tcMar>
             <w:vAlign w:val="center"/>
           </w:tcPr>
           <w:p>
@@ -7150,12 +8484,16 @@
             <w:tcW w:w="7653" w:type="dxa"/>
             <w:tcBorders>
               <w:top w:val="single" w:sz="4" w:space="0" w:color="00000A"/>
+              <w:left w:val="single" w:sz="4" w:space="0" w:color="000001"/>
               <w:bottom w:val="single" w:sz="4" w:space="0" w:color="00000A"/>
               <w:right w:val="single" w:sz="4" w:space="0" w:color="000001"/>
               <w:insideH w:val="single" w:sz="4" w:space="0" w:color="00000A"/>
               <w:insideV w:val="single" w:sz="4" w:space="0" w:color="000001"/>
             </w:tcBorders>
             <w:shd w:fill="auto" w:val="clear"/>
+            <w:tcMar>
+              <w:left w:w="65" w:type="dxa"/>
+            </w:tcMar>
             <w:vAlign w:val="bottom"/>
           </w:tcPr>
           <w:p>
@@ -7191,6 +8529,7 @@
           <w:tcPr>
             <w:tcW w:w="441" w:type="dxa"/>
             <w:tcBorders>
+              <w:top w:val="single" w:sz="4" w:space="0" w:color="00000A"/>
               <w:left w:val="single" w:sz="4" w:space="0" w:color="00000A"/>
               <w:bottom w:val="single" w:sz="4" w:space="0" w:color="00000A"/>
               <w:right w:val="single" w:sz="4" w:space="0" w:color="00000A"/>
@@ -7198,6 +8537,9 @@
               <w:insideV w:val="single" w:sz="4" w:space="0" w:color="00000A"/>
             </w:tcBorders>
             <w:shd w:fill="auto" w:val="clear"/>
+            <w:tcMar>
+              <w:left w:w="65" w:type="dxa"/>
+            </w:tcMar>
             <w:vAlign w:val="center"/>
           </w:tcPr>
           <w:p>
@@ -7230,12 +8572,16 @@
             <w:tcW w:w="7653" w:type="dxa"/>
             <w:tcBorders>
               <w:top w:val="single" w:sz="4" w:space="0" w:color="00000A"/>
+              <w:left w:val="single" w:sz="4" w:space="0" w:color="000001"/>
               <w:bottom w:val="single" w:sz="4" w:space="0" w:color="00000A"/>
               <w:right w:val="single" w:sz="4" w:space="0" w:color="000001"/>
               <w:insideH w:val="single" w:sz="4" w:space="0" w:color="00000A"/>
               <w:insideV w:val="single" w:sz="4" w:space="0" w:color="000001"/>
             </w:tcBorders>
             <w:shd w:fill="auto" w:val="clear"/>
+            <w:tcMar>
+              <w:left w:w="65" w:type="dxa"/>
+            </w:tcMar>
             <w:vAlign w:val="bottom"/>
           </w:tcPr>
           <w:p>
@@ -7321,7 +8667,7 @@
       <w:pgNumType w:fmt="decimal"/>
       <w:formProt w:val="false"/>
       <w:textDirection w:val="lrTb"/>
-      <w:docGrid w:type="default" w:linePitch="360" w:charSpace="4096"/>
+      <w:docGrid w:type="default" w:linePitch="360" w:charSpace="4294965247"/>
     </w:sectPr>
   </w:body>
 </w:document>
@@ -7691,7 +9037,6 @@
     <w:rPrDefault>
       <w:rPr>
         <w:rFonts w:ascii="Calibri" w:hAnsi="Calibri" w:eastAsia="Calibri" w:cs="" w:asciiTheme="minorHAnsi" w:cstheme="minorBidi" w:eastAsiaTheme="minorHAnsi" w:hAnsiTheme="minorHAnsi"/>
-        <w:sz w:val="22"/>
         <w:szCs w:val="22"/>
         <w:lang w:val="es-CO" w:eastAsia="en-US" w:bidi="ar-SA"/>
       </w:rPr>
@@ -8085,8 +9430,7 @@
     </w:pPr>
     <w:rPr>
       <w:rFonts w:ascii="Calibri" w:hAnsi="Calibri" w:eastAsia="Calibri" w:cs="" w:asciiTheme="minorHAnsi" w:cstheme="minorBidi" w:eastAsiaTheme="minorHAnsi" w:hAnsiTheme="minorHAnsi"/>
-      <w:color w:val="auto"/>
-      <w:kern w:val="0"/>
+      <w:color w:val="00000A"/>
       <w:sz w:val="22"/>
       <w:szCs w:val="22"/>
       <w:lang w:val="es-CO" w:eastAsia="en-US" w:bidi="ar-SA"/>
@@ -8106,7 +9450,7 @@
     <w:next w:val="Cuerpodetexto"/>
     <w:qFormat/>
     <w:pPr>
-      <w:keepNext w:val="true"/>
+      <w:keepNext/>
       <w:spacing w:before="240" w:after="120"/>
     </w:pPr>
     <w:rPr>

--- a/TallerArquitectura4/Formatos requerimientos -casos de uso.docx
+++ b/TallerArquitectura4/Formatos requerimientos -casos de uso.docx
@@ -17,15 +17,15 @@
         </w:tblBorders>
         <w:tblCellMar>
           <w:top w:w="0" w:type="dxa"/>
-          <w:left w:w="108" w:type="dxa"/>
+          <w:left w:w="103" w:type="dxa"/>
           <w:bottom w:w="0" w:type="dxa"/>
           <w:right w:w="108" w:type="dxa"/>
         </w:tblCellMar>
-        <w:tblLook w:val="04a0" w:noVBand="1" w:noHBand="0" w:lastColumn="0" w:firstColumn="1" w:lastRow="0" w:firstRow="1"/>
+        <w:tblLook w:noVBand="1" w:val="04a0" w:noHBand="0" w:lastColumn="0" w:firstColumn="1" w:lastRow="0" w:firstRow="1"/>
       </w:tblPr>
       <w:tblGrid>
-        <w:gridCol w:w="2417"/>
-        <w:gridCol w:w="5663"/>
+        <w:gridCol w:w="2416"/>
+        <w:gridCol w:w="5664"/>
         <w:gridCol w:w="1985"/>
       </w:tblGrid>
       <w:tr>
@@ -34,7 +34,7 @@
         </w:trPr>
         <w:tc>
           <w:tcPr>
-            <w:tcW w:w="2417" w:type="dxa"/>
+            <w:tcW w:w="2416" w:type="dxa"/>
             <w:vMerge w:val="restart"/>
             <w:tcBorders>
               <w:top w:val="single" w:sz="4" w:space="0" w:color="000001"/>
@@ -45,9 +45,6 @@
               <w:insideV w:val="single" w:sz="4" w:space="0" w:color="000001"/>
             </w:tcBorders>
             <w:shd w:fill="auto" w:val="clear"/>
-            <w:tcMar>
-              <w:left w:w="108" w:type="dxa"/>
-            </w:tcMar>
           </w:tcPr>
           <w:p>
             <w:pPr>
@@ -58,9 +55,6 @@
               <w:jc w:val="left"/>
               <w:rPr/>
             </w:pPr>
-            <w:bookmarkStart w:id="0" w:name="_GoBack"/>
-            <w:bookmarkStart w:id="1" w:name="_GoBack"/>
-            <w:bookmarkEnd w:id="1"/>
             <w:r>
               <w:rPr/>
               <w:drawing>
@@ -109,11 +103,14 @@
                 </wp:anchor>
               </w:drawing>
             </w:r>
-          </w:p>
-        </w:tc>
-        <w:tc>
-          <w:tcPr>
-            <w:tcW w:w="7648" w:type="dxa"/>
+            <w:bookmarkStart w:id="0" w:name="_GoBack"/>
+            <w:bookmarkStart w:id="1" w:name="_GoBack"/>
+            <w:bookmarkEnd w:id="1"/>
+          </w:p>
+        </w:tc>
+        <w:tc>
+          <w:tcPr>
+            <w:tcW w:w="7649" w:type="dxa"/>
             <w:gridSpan w:val="2"/>
             <w:tcBorders>
               <w:top w:val="single" w:sz="4" w:space="0" w:color="000001"/>
@@ -124,9 +121,6 @@
               <w:insideV w:val="single" w:sz="4" w:space="0" w:color="000001"/>
             </w:tcBorders>
             <w:shd w:fill="auto" w:val="clear"/>
-            <w:tcMar>
-              <w:left w:w="108" w:type="dxa"/>
-            </w:tcMar>
             <w:vAlign w:val="center"/>
           </w:tcPr>
           <w:p>
@@ -170,7 +164,7 @@
         </w:trPr>
         <w:tc>
           <w:tcPr>
-            <w:tcW w:w="2417" w:type="dxa"/>
+            <w:tcW w:w="2416" w:type="dxa"/>
             <w:vMerge w:val="continue"/>
             <w:tcBorders>
               <w:top w:val="single" w:sz="4" w:space="0" w:color="000001"/>
@@ -181,9 +175,6 @@
               <w:insideV w:val="single" w:sz="4" w:space="0" w:color="000001"/>
             </w:tcBorders>
             <w:shd w:fill="auto" w:val="clear"/>
-            <w:tcMar>
-              <w:left w:w="108" w:type="dxa"/>
-            </w:tcMar>
           </w:tcPr>
           <w:p>
             <w:pPr>
@@ -202,7 +193,7 @@
         </w:tc>
         <w:tc>
           <w:tcPr>
-            <w:tcW w:w="5663" w:type="dxa"/>
+            <w:tcW w:w="5664" w:type="dxa"/>
             <w:tcBorders>
               <w:top w:val="single" w:sz="4" w:space="0" w:color="00000A"/>
               <w:left w:val="single" w:sz="4" w:space="0" w:color="000001"/>
@@ -212,9 +203,6 @@
               <w:insideV w:val="single" w:sz="4" w:space="0" w:color="00000A"/>
             </w:tcBorders>
             <w:shd w:fill="auto" w:val="clear"/>
-            <w:tcMar>
-              <w:left w:w="108" w:type="dxa"/>
-            </w:tcMar>
             <w:vAlign w:val="center"/>
           </w:tcPr>
           <w:p>
@@ -247,9 +235,6 @@
               <w:insideV w:val="single" w:sz="4" w:space="0" w:color="000001"/>
             </w:tcBorders>
             <w:shd w:fill="auto" w:val="clear"/>
-            <w:tcMar>
-              <w:left w:w="108" w:type="dxa"/>
-            </w:tcMar>
             <w:vAlign w:val="center"/>
           </w:tcPr>
           <w:p>
@@ -334,11 +319,11 @@
         </w:tblBorders>
         <w:tblCellMar>
           <w:top w:w="0" w:type="dxa"/>
-          <w:left w:w="65" w:type="dxa"/>
+          <w:left w:w="60" w:type="dxa"/>
           <w:bottom w:w="0" w:type="dxa"/>
           <w:right w:w="70" w:type="dxa"/>
         </w:tblCellMar>
-        <w:tblLook w:val="04a0" w:noVBand="1" w:noHBand="0" w:lastColumn="0" w:firstColumn="1" w:lastRow="0" w:firstRow="1"/>
+        <w:tblLook w:noVBand="1" w:val="04a0" w:noHBand="0" w:lastColumn="0" w:firstColumn="1" w:lastRow="0" w:firstRow="1"/>
       </w:tblPr>
       <w:tblGrid>
         <w:gridCol w:w="2374"/>
@@ -363,9 +348,6 @@
               <w:insideV w:val="single" w:sz="4" w:space="0" w:color="00000A"/>
             </w:tcBorders>
             <w:shd w:fill="auto" w:val="clear"/>
-            <w:tcMar>
-              <w:left w:w="65" w:type="dxa"/>
-            </w:tcMar>
             <w:vAlign w:val="bottom"/>
           </w:tcPr>
           <w:p>
@@ -415,9 +397,6 @@
               <w:insideV w:val="single" w:sz="4" w:space="0" w:color="00000A"/>
             </w:tcBorders>
             <w:shd w:fill="auto" w:val="clear"/>
-            <w:tcMar>
-              <w:left w:w="65" w:type="dxa"/>
-            </w:tcMar>
             <w:vAlign w:val="center"/>
           </w:tcPr>
           <w:p>
@@ -462,9 +441,6 @@
               <w:insideV w:val="single" w:sz="4" w:space="0" w:color="000001"/>
             </w:tcBorders>
             <w:shd w:fill="auto" w:val="clear"/>
-            <w:tcMar>
-              <w:left w:w="65" w:type="dxa"/>
-            </w:tcMar>
             <w:vAlign w:val="center"/>
           </w:tcPr>
           <w:p>
@@ -497,9 +473,6 @@
               <w:insideV w:val="single" w:sz="4" w:space="0" w:color="00000A"/>
             </w:tcBorders>
             <w:shd w:fill="auto" w:val="clear"/>
-            <w:tcMar>
-              <w:left w:w="65" w:type="dxa"/>
-            </w:tcMar>
             <w:vAlign w:val="center"/>
           </w:tcPr>
           <w:p>
@@ -545,9 +518,6 @@
               <w:insideV w:val="single" w:sz="4" w:space="0" w:color="000001"/>
             </w:tcBorders>
             <w:shd w:fill="auto" w:val="clear"/>
-            <w:tcMar>
-              <w:left w:w="65" w:type="dxa"/>
-            </w:tcMar>
             <w:vAlign w:val="center"/>
           </w:tcPr>
           <w:p>
@@ -597,9 +567,6 @@
               <w:insideV w:val="single" w:sz="4" w:space="0" w:color="000001"/>
             </w:tcBorders>
             <w:shd w:fill="auto" w:val="clear"/>
-            <w:tcMar>
-              <w:left w:w="65" w:type="dxa"/>
-            </w:tcMar>
             <w:vAlign w:val="center"/>
           </w:tcPr>
           <w:p>
@@ -671,9 +638,6 @@
               <w:insideV w:val="single" w:sz="4" w:space="0" w:color="000001"/>
             </w:tcBorders>
             <w:shd w:fill="auto" w:val="clear"/>
-            <w:tcMar>
-              <w:left w:w="65" w:type="dxa"/>
-            </w:tcMar>
             <w:vAlign w:val="center"/>
           </w:tcPr>
           <w:p>
@@ -713,9 +677,6 @@
               <w:insideV w:val="single" w:sz="4" w:space="0" w:color="000001"/>
             </w:tcBorders>
             <w:shd w:fill="auto" w:val="clear"/>
-            <w:tcMar>
-              <w:left w:w="65" w:type="dxa"/>
-            </w:tcMar>
             <w:vAlign w:val="center"/>
           </w:tcPr>
           <w:p>
@@ -763,9 +724,6 @@
               <w:insideV w:val="single" w:sz="4" w:space="0" w:color="000001"/>
             </w:tcBorders>
             <w:shd w:fill="auto" w:val="clear"/>
-            <w:tcMar>
-              <w:left w:w="65" w:type="dxa"/>
-            </w:tcMar>
             <w:vAlign w:val="center"/>
           </w:tcPr>
           <w:p>
@@ -808,9 +766,6 @@
               <w:insideV w:val="single" w:sz="4" w:space="0" w:color="000001"/>
             </w:tcBorders>
             <w:shd w:fill="auto" w:val="clear"/>
-            <w:tcMar>
-              <w:left w:w="65" w:type="dxa"/>
-            </w:tcMar>
             <w:vAlign w:val="center"/>
           </w:tcPr>
           <w:p>
@@ -858,9 +813,6 @@
               <w:insideV w:val="single" w:sz="4" w:space="0" w:color="000001"/>
             </w:tcBorders>
             <w:shd w:fill="auto" w:val="clear"/>
-            <w:tcMar>
-              <w:left w:w="65" w:type="dxa"/>
-            </w:tcMar>
             <w:vAlign w:val="center"/>
           </w:tcPr>
           <w:p>
@@ -899,9 +851,6 @@
               <w:insideV w:val="single" w:sz="4" w:space="0" w:color="000001"/>
             </w:tcBorders>
             <w:shd w:fill="auto" w:val="clear"/>
-            <w:tcMar>
-              <w:left w:w="65" w:type="dxa"/>
-            </w:tcMar>
             <w:vAlign w:val="center"/>
           </w:tcPr>
           <w:p>
@@ -1013,9 +962,6 @@
               <w:insideV w:val="single" w:sz="4" w:space="0" w:color="000001"/>
             </w:tcBorders>
             <w:shd w:fill="auto" w:val="clear"/>
-            <w:tcMar>
-              <w:left w:w="65" w:type="dxa"/>
-            </w:tcMar>
             <w:vAlign w:val="center"/>
           </w:tcPr>
           <w:p>
@@ -1063,9 +1009,6 @@
               <w:insideV w:val="single" w:sz="4" w:space="0" w:color="000001"/>
             </w:tcBorders>
             <w:shd w:fill="auto" w:val="clear"/>
-            <w:tcMar>
-              <w:left w:w="65" w:type="dxa"/>
-            </w:tcMar>
             <w:vAlign w:val="center"/>
           </w:tcPr>
           <w:p>
@@ -1116,9 +1059,6 @@
               <w:insideV w:val="single" w:sz="4" w:space="0" w:color="000001"/>
             </w:tcBorders>
             <w:shd w:fill="auto" w:val="clear"/>
-            <w:tcMar>
-              <w:left w:w="65" w:type="dxa"/>
-            </w:tcMar>
             <w:vAlign w:val="center"/>
           </w:tcPr>
           <w:p>
@@ -1162,9 +1102,6 @@
               <w:insideV w:val="single" w:sz="4" w:space="0" w:color="000001"/>
             </w:tcBorders>
             <w:shd w:fill="auto" w:val="clear"/>
-            <w:tcMar>
-              <w:left w:w="65" w:type="dxa"/>
-            </w:tcMar>
             <w:vAlign w:val="center"/>
           </w:tcPr>
           <w:p>
@@ -1230,9 +1167,6 @@
           <w:szCs w:val="24"/>
         </w:rPr>
       </w:pPr>
-      <w:bookmarkStart w:id="3" w:name="_Toc3914169081"/>
-      <w:bookmarkStart w:id="4" w:name="_Toc3914169081"/>
-      <w:bookmarkEnd w:id="4"/>
       <w:r>
         <w:rPr>
           <w:rFonts w:cs="Arial" w:ascii="Arial" w:hAnsi="Arial"/>
@@ -1240,6 +1174,9 @@
           <w:szCs w:val="24"/>
         </w:rPr>
       </w:r>
+      <w:bookmarkStart w:id="3" w:name="_Toc3914169081"/>
+      <w:bookmarkStart w:id="4" w:name="_Toc3914169081"/>
+      <w:bookmarkEnd w:id="4"/>
     </w:p>
     <w:tbl>
       <w:tblPr>
@@ -1256,11 +1193,11 @@
         </w:tblBorders>
         <w:tblCellMar>
           <w:top w:w="0" w:type="dxa"/>
-          <w:left w:w="65" w:type="dxa"/>
+          <w:left w:w="60" w:type="dxa"/>
           <w:bottom w:w="0" w:type="dxa"/>
           <w:right w:w="70" w:type="dxa"/>
         </w:tblCellMar>
-        <w:tblLook w:val="04a0" w:noVBand="1" w:noHBand="0" w:lastColumn="0" w:firstColumn="1" w:lastRow="0" w:firstRow="1"/>
+        <w:tblLook w:noVBand="1" w:val="04a0" w:noHBand="0" w:lastColumn="0" w:firstColumn="1" w:lastRow="0" w:firstRow="1"/>
       </w:tblPr>
       <w:tblGrid>
         <w:gridCol w:w="2374"/>
@@ -1285,9 +1222,6 @@
               <w:insideV w:val="single" w:sz="4" w:space="0" w:color="00000A"/>
             </w:tcBorders>
             <w:shd w:fill="auto" w:val="clear"/>
-            <w:tcMar>
-              <w:left w:w="65" w:type="dxa"/>
-            </w:tcMar>
             <w:vAlign w:val="bottom"/>
           </w:tcPr>
           <w:p>
@@ -1328,9 +1262,6 @@
               <w:insideV w:val="single" w:sz="4" w:space="0" w:color="00000A"/>
             </w:tcBorders>
             <w:shd w:fill="auto" w:val="clear"/>
-            <w:tcMar>
-              <w:left w:w="65" w:type="dxa"/>
-            </w:tcMar>
             <w:vAlign w:val="center"/>
           </w:tcPr>
           <w:p>
@@ -1366,9 +1297,6 @@
               <w:insideV w:val="single" w:sz="4" w:space="0" w:color="000001"/>
             </w:tcBorders>
             <w:shd w:fill="auto" w:val="clear"/>
-            <w:tcMar>
-              <w:left w:w="65" w:type="dxa"/>
-            </w:tcMar>
             <w:vAlign w:val="center"/>
           </w:tcPr>
           <w:p>
@@ -1401,9 +1329,6 @@
               <w:insideV w:val="single" w:sz="4" w:space="0" w:color="00000A"/>
             </w:tcBorders>
             <w:shd w:fill="auto" w:val="clear"/>
-            <w:tcMar>
-              <w:left w:w="65" w:type="dxa"/>
-            </w:tcMar>
             <w:vAlign w:val="center"/>
           </w:tcPr>
           <w:p>
@@ -1443,9 +1368,6 @@
               <w:insideV w:val="single" w:sz="4" w:space="0" w:color="000001"/>
             </w:tcBorders>
             <w:shd w:fill="auto" w:val="clear"/>
-            <w:tcMar>
-              <w:left w:w="65" w:type="dxa"/>
-            </w:tcMar>
             <w:vAlign w:val="center"/>
           </w:tcPr>
           <w:p>
@@ -1495,9 +1417,6 @@
               <w:insideV w:val="single" w:sz="4" w:space="0" w:color="000001"/>
             </w:tcBorders>
             <w:shd w:fill="auto" w:val="clear"/>
-            <w:tcMar>
-              <w:left w:w="65" w:type="dxa"/>
-            </w:tcMar>
             <w:vAlign w:val="center"/>
           </w:tcPr>
           <w:p>
@@ -1525,17 +1444,17 @@
                 <w:szCs w:val="24"/>
                 <w:lang w:eastAsia="es-CO"/>
               </w:rPr>
-              <w:t>Clientes</w:t>
-            </w:r>
-            <w:r>
-              <w:rPr>
-                <w:rFonts w:eastAsia="Times New Roman" w:cs="Arial" w:ascii="Arial" w:hAnsi="Arial"/>
-                <w:color w:val="000000"/>
-                <w:sz w:val="24"/>
-                <w:szCs w:val="24"/>
-                <w:lang w:val="en-US" w:eastAsia="es-CO"/>
-              </w:rPr>
-              <w:t xml:space="preserve"> </w:t>
+              <w:t xml:space="preserve">Cliente / </w:t>
+            </w:r>
+            <w:r>
+              <w:rPr>
+                <w:rFonts w:eastAsia="Times New Roman" w:cs="Arial" w:ascii="Arial" w:hAnsi="Arial"/>
+                <w:color w:val="000000"/>
+                <w:sz w:val="24"/>
+                <w:szCs w:val="24"/>
+                <w:lang w:eastAsia="es-CO"/>
+              </w:rPr>
+              <w:t>Banco</w:t>
             </w:r>
           </w:p>
         </w:tc>
@@ -1557,9 +1476,6 @@
               <w:insideV w:val="single" w:sz="4" w:space="0" w:color="000001"/>
             </w:tcBorders>
             <w:shd w:fill="auto" w:val="clear"/>
-            <w:tcMar>
-              <w:left w:w="65" w:type="dxa"/>
-            </w:tcMar>
             <w:vAlign w:val="center"/>
           </w:tcPr>
           <w:p>
@@ -1611,9 +1527,6 @@
               <w:insideV w:val="single" w:sz="4" w:space="0" w:color="000001"/>
             </w:tcBorders>
             <w:shd w:fill="auto" w:val="clear"/>
-            <w:tcMar>
-              <w:left w:w="65" w:type="dxa"/>
-            </w:tcMar>
             <w:vAlign w:val="center"/>
           </w:tcPr>
           <w:p>
@@ -1653,9 +1566,6 @@
               <w:insideV w:val="single" w:sz="4" w:space="0" w:color="000001"/>
             </w:tcBorders>
             <w:shd w:fill="auto" w:val="clear"/>
-            <w:tcMar>
-              <w:left w:w="65" w:type="dxa"/>
-            </w:tcMar>
             <w:vAlign w:val="center"/>
           </w:tcPr>
           <w:p>
@@ -1690,9 +1600,6 @@
               <w:insideV w:val="single" w:sz="4" w:space="0" w:color="000001"/>
             </w:tcBorders>
             <w:shd w:fill="auto" w:val="clear"/>
-            <w:tcMar>
-              <w:left w:w="65" w:type="dxa"/>
-            </w:tcMar>
             <w:vAlign w:val="center"/>
           </w:tcPr>
           <w:p>
@@ -1732,9 +1639,6 @@
               <w:insideV w:val="single" w:sz="4" w:space="0" w:color="000001"/>
             </w:tcBorders>
             <w:shd w:fill="auto" w:val="clear"/>
-            <w:tcMar>
-              <w:left w:w="65" w:type="dxa"/>
-            </w:tcMar>
             <w:vAlign w:val="center"/>
           </w:tcPr>
           <w:p>
@@ -1839,9 +1743,6 @@
               <w:insideV w:val="single" w:sz="4" w:space="0" w:color="000001"/>
             </w:tcBorders>
             <w:shd w:fill="auto" w:val="clear"/>
-            <w:tcMar>
-              <w:left w:w="65" w:type="dxa"/>
-            </w:tcMar>
             <w:vAlign w:val="center"/>
           </w:tcPr>
           <w:p>
@@ -1929,9 +1830,6 @@
               <w:insideV w:val="single" w:sz="4" w:space="0" w:color="000001"/>
             </w:tcBorders>
             <w:shd w:fill="auto" w:val="clear"/>
-            <w:tcMar>
-              <w:left w:w="65" w:type="dxa"/>
-            </w:tcMar>
             <w:vAlign w:val="center"/>
           </w:tcPr>
           <w:p>
@@ -1971,9 +1869,6 @@
               <w:insideV w:val="single" w:sz="4" w:space="0" w:color="000001"/>
             </w:tcBorders>
             <w:shd w:fill="auto" w:val="clear"/>
-            <w:tcMar>
-              <w:left w:w="65" w:type="dxa"/>
-            </w:tcMar>
             <w:vAlign w:val="center"/>
           </w:tcPr>
           <w:p>
@@ -1995,19 +1890,7 @@
                 <w:szCs w:val="24"/>
                 <w:lang w:eastAsia="es-CO"/>
               </w:rPr>
-              <w:t xml:space="preserve">Datos </w:t>
-            </w:r>
-            <w:r>
-              <w:rPr>
-                <w:rFonts w:eastAsia="Times New Roman" w:cs="Arial" w:ascii="Arial" w:hAnsi="Arial"/>
-                <w:b w:val="false"/>
-                <w:bCs w:val="false"/>
-                <w:color w:val="000000"/>
-                <w:sz w:val="24"/>
-                <w:szCs w:val="24"/>
-                <w:lang w:eastAsia="es-CO"/>
-              </w:rPr>
-              <w:t>con error</w:t>
+              <w:t>Tarjeta sin fondos</w:t>
             </w:r>
           </w:p>
         </w:tc>
@@ -2024,9 +1907,6 @@
               <w:insideV w:val="single" w:sz="4" w:space="0" w:color="000001"/>
             </w:tcBorders>
             <w:shd w:fill="auto" w:val="clear"/>
-            <w:tcMar>
-              <w:left w:w="65" w:type="dxa"/>
-            </w:tcMar>
             <w:vAlign w:val="center"/>
           </w:tcPr>
           <w:p>
@@ -2048,7 +1928,107 @@
                 <w:szCs w:val="24"/>
                 <w:lang w:eastAsia="es-CO"/>
               </w:rPr>
-              <w:t xml:space="preserve">Emitir mensaje de error especificando al usuario que dato tiene el error. </w:t>
+              <w:t>Em</w:t>
+            </w:r>
+            <w:r>
+              <w:rPr>
+                <w:rFonts w:eastAsia="Times New Roman" w:cs="Arial" w:ascii="Arial" w:hAnsi="Arial"/>
+                <w:color w:val="000000"/>
+                <w:sz w:val="24"/>
+                <w:szCs w:val="24"/>
+                <w:lang w:eastAsia="es-CO"/>
+              </w:rPr>
+              <w:t xml:space="preserve">itir mensaje de error al procesar </w:t>
+            </w:r>
+            <w:r>
+              <w:rPr>
+                <w:rFonts w:eastAsia="Times New Roman" w:cs="Arial" w:ascii="Arial" w:hAnsi="Arial"/>
+                <w:color w:val="000000"/>
+                <w:sz w:val="24"/>
+                <w:szCs w:val="24"/>
+                <w:lang w:eastAsia="es-CO"/>
+              </w:rPr>
+              <w:t>validar fondos de la tarjeta</w:t>
+            </w:r>
+            <w:r>
+              <w:rPr>
+                <w:rFonts w:eastAsia="Times New Roman" w:cs="Arial" w:ascii="Arial" w:hAnsi="Arial"/>
+                <w:color w:val="000000"/>
+                <w:sz w:val="24"/>
+                <w:szCs w:val="24"/>
+                <w:lang w:eastAsia="es-CO"/>
+              </w:rPr>
+              <w:t xml:space="preserve">, </w:t>
+            </w:r>
+            <w:r>
+              <w:rPr>
+                <w:rFonts w:eastAsia="Times New Roman" w:cs="Arial" w:ascii="Arial" w:hAnsi="Arial"/>
+                <w:color w:val="000000"/>
+                <w:sz w:val="24"/>
+                <w:szCs w:val="24"/>
+                <w:lang w:eastAsia="es-CO"/>
+              </w:rPr>
+              <w:t xml:space="preserve">registrar tarjeta </w:t>
+            </w:r>
+            <w:r>
+              <w:rPr>
+                <w:rFonts w:eastAsia="Times New Roman" w:cs="Arial" w:ascii="Arial" w:hAnsi="Arial"/>
+                <w:color w:val="000000"/>
+                <w:sz w:val="24"/>
+                <w:szCs w:val="24"/>
+                <w:lang w:eastAsia="es-CO"/>
+              </w:rPr>
+              <w:t xml:space="preserve">, registrar en log la </w:t>
+            </w:r>
+            <w:r>
+              <w:rPr>
+                <w:rFonts w:eastAsia="Times New Roman" w:cs="Arial" w:ascii="Arial" w:hAnsi="Arial"/>
+                <w:color w:val="000000"/>
+                <w:sz w:val="24"/>
+                <w:szCs w:val="24"/>
+                <w:lang w:eastAsia="es-CO"/>
+              </w:rPr>
+              <w:t>información</w:t>
+            </w:r>
+            <w:r>
+              <w:rPr>
+                <w:rFonts w:eastAsia="Times New Roman" w:cs="Arial" w:ascii="Arial" w:hAnsi="Arial"/>
+                <w:color w:val="000000"/>
+                <w:sz w:val="24"/>
+                <w:szCs w:val="24"/>
+                <w:lang w:eastAsia="es-CO"/>
+              </w:rPr>
+              <w:t xml:space="preserve"> de la </w:t>
+            </w:r>
+            <w:r>
+              <w:rPr>
+                <w:rFonts w:eastAsia="Times New Roman" w:cs="Arial" w:ascii="Arial" w:hAnsi="Arial"/>
+                <w:color w:val="000000"/>
+                <w:sz w:val="24"/>
+                <w:szCs w:val="24"/>
+                <w:lang w:eastAsia="es-CO"/>
+              </w:rPr>
+              <w:t>transacción</w:t>
+            </w:r>
+            <w:r>
+              <w:rPr>
+                <w:rFonts w:eastAsia="Times New Roman" w:cs="Arial" w:ascii="Arial" w:hAnsi="Arial"/>
+                <w:color w:val="000000"/>
+                <w:sz w:val="24"/>
+                <w:szCs w:val="24"/>
+                <w:lang w:eastAsia="es-CO"/>
+              </w:rPr>
+              <w:t xml:space="preserve"> errada</w:t>
+            </w:r>
+            <w:r>
+              <w:rPr>
+                <w:rFonts w:eastAsia="Times New Roman" w:cs="Arial" w:ascii="Arial" w:hAnsi="Arial"/>
+                <w:color w:val="000000"/>
+                <w:sz w:val="24"/>
+                <w:szCs w:val="24"/>
+                <w:lang w:eastAsia="es-CO"/>
+              </w:rPr>
+              <w:t xml:space="preserve"> </w:t>
             </w:r>
           </w:p>
         </w:tc>
@@ -2070,9 +2050,6 @@
               <w:insideV w:val="single" w:sz="4" w:space="0" w:color="000001"/>
             </w:tcBorders>
             <w:shd w:fill="auto" w:val="clear"/>
-            <w:tcMar>
-              <w:left w:w="65" w:type="dxa"/>
-            </w:tcMar>
             <w:vAlign w:val="center"/>
           </w:tcPr>
           <w:p>
@@ -2147,11 +2124,11 @@
         </w:tblBorders>
         <w:tblCellMar>
           <w:top w:w="0" w:type="dxa"/>
-          <w:left w:w="65" w:type="dxa"/>
+          <w:left w:w="60" w:type="dxa"/>
           <w:bottom w:w="0" w:type="dxa"/>
           <w:right w:w="70" w:type="dxa"/>
         </w:tblCellMar>
-        <w:tblLook w:val="04a0" w:noVBand="1" w:noHBand="0" w:lastColumn="0" w:firstColumn="1" w:lastRow="0" w:firstRow="1"/>
+        <w:tblLook w:noVBand="1" w:val="04a0" w:noHBand="0" w:lastColumn="0" w:firstColumn="1" w:lastRow="0" w:firstRow="1"/>
       </w:tblPr>
       <w:tblGrid>
         <w:gridCol w:w="2374"/>
@@ -2176,9 +2153,6 @@
               <w:insideV w:val="single" w:sz="4" w:space="0" w:color="00000A"/>
             </w:tcBorders>
             <w:shd w:fill="auto" w:val="clear"/>
-            <w:tcMar>
-              <w:left w:w="65" w:type="dxa"/>
-            </w:tcMar>
             <w:vAlign w:val="bottom"/>
           </w:tcPr>
           <w:p>
@@ -2219,9 +2193,6 @@
               <w:insideV w:val="single" w:sz="4" w:space="0" w:color="00000A"/>
             </w:tcBorders>
             <w:shd w:fill="auto" w:val="clear"/>
-            <w:tcMar>
-              <w:left w:w="65" w:type="dxa"/>
-            </w:tcMar>
             <w:vAlign w:val="center"/>
           </w:tcPr>
           <w:p>
@@ -2257,9 +2228,6 @@
               <w:insideV w:val="single" w:sz="4" w:space="0" w:color="000001"/>
             </w:tcBorders>
             <w:shd w:fill="auto" w:val="clear"/>
-            <w:tcMar>
-              <w:left w:w="65" w:type="dxa"/>
-            </w:tcMar>
             <w:vAlign w:val="center"/>
           </w:tcPr>
           <w:p>
@@ -2292,9 +2260,6 @@
               <w:insideV w:val="single" w:sz="4" w:space="0" w:color="00000A"/>
             </w:tcBorders>
             <w:shd w:fill="auto" w:val="clear"/>
-            <w:tcMar>
-              <w:left w:w="65" w:type="dxa"/>
-            </w:tcMar>
             <w:vAlign w:val="center"/>
           </w:tcPr>
           <w:p>
@@ -2334,9 +2299,6 @@
               <w:insideV w:val="single" w:sz="4" w:space="0" w:color="000001"/>
             </w:tcBorders>
             <w:shd w:fill="auto" w:val="clear"/>
-            <w:tcMar>
-              <w:left w:w="65" w:type="dxa"/>
-            </w:tcMar>
             <w:vAlign w:val="center"/>
           </w:tcPr>
           <w:p>
@@ -2386,9 +2348,6 @@
               <w:insideV w:val="single" w:sz="4" w:space="0" w:color="000001"/>
             </w:tcBorders>
             <w:shd w:fill="auto" w:val="clear"/>
-            <w:tcMar>
-              <w:left w:w="65" w:type="dxa"/>
-            </w:tcMar>
             <w:vAlign w:val="center"/>
           </w:tcPr>
           <w:p>
@@ -2460,9 +2419,6 @@
               <w:insideV w:val="single" w:sz="4" w:space="0" w:color="000001"/>
             </w:tcBorders>
             <w:shd w:fill="auto" w:val="clear"/>
-            <w:tcMar>
-              <w:left w:w="65" w:type="dxa"/>
-            </w:tcMar>
             <w:vAlign w:val="center"/>
           </w:tcPr>
           <w:p>
@@ -2514,9 +2470,6 @@
               <w:insideV w:val="single" w:sz="4" w:space="0" w:color="000001"/>
             </w:tcBorders>
             <w:shd w:fill="auto" w:val="clear"/>
-            <w:tcMar>
-              <w:left w:w="65" w:type="dxa"/>
-            </w:tcMar>
             <w:vAlign w:val="center"/>
           </w:tcPr>
           <w:p>
@@ -2556,9 +2509,6 @@
               <w:insideV w:val="single" w:sz="4" w:space="0" w:color="000001"/>
             </w:tcBorders>
             <w:shd w:fill="auto" w:val="clear"/>
-            <w:tcMar>
-              <w:left w:w="65" w:type="dxa"/>
-            </w:tcMar>
             <w:vAlign w:val="center"/>
           </w:tcPr>
           <w:p>
@@ -2593,9 +2543,6 @@
               <w:insideV w:val="single" w:sz="4" w:space="0" w:color="000001"/>
             </w:tcBorders>
             <w:shd w:fill="auto" w:val="clear"/>
-            <w:tcMar>
-              <w:left w:w="65" w:type="dxa"/>
-            </w:tcMar>
             <w:vAlign w:val="center"/>
           </w:tcPr>
           <w:p>
@@ -2635,9 +2582,6 @@
               <w:insideV w:val="single" w:sz="4" w:space="0" w:color="000001"/>
             </w:tcBorders>
             <w:shd w:fill="auto" w:val="clear"/>
-            <w:tcMar>
-              <w:left w:w="65" w:type="dxa"/>
-            </w:tcMar>
             <w:vAlign w:val="center"/>
           </w:tcPr>
           <w:p>
@@ -2659,17 +2603,7 @@
                 <w:szCs w:val="24"/>
                 <w:lang w:eastAsia="es-CO"/>
               </w:rPr>
-              <w:t xml:space="preserve">Ingresa </w:t>
-            </w:r>
-            <w:r>
-              <w:rPr>
-                <w:rFonts w:eastAsia="Times New Roman" w:cs="Arial" w:ascii="Arial" w:hAnsi="Arial"/>
-                <w:color w:val="000000"/>
-                <w:sz w:val="24"/>
-                <w:szCs w:val="24"/>
-                <w:lang w:eastAsia="es-CO"/>
-              </w:rPr>
-              <w:t xml:space="preserve">al buscador Titulo o genero </w:t>
+              <w:t xml:space="preserve">Ingresa al buscador Titulo o genero </w:t>
             </w:r>
           </w:p>
         </w:tc>
@@ -2686,21 +2620,21 @@
               <w:insideV w:val="single" w:sz="4" w:space="0" w:color="000001"/>
             </w:tcBorders>
             <w:shd w:fill="auto" w:val="clear"/>
-            <w:tcMar>
-              <w:left w:w="65" w:type="dxa"/>
-            </w:tcMar>
             <w:vAlign w:val="center"/>
           </w:tcPr>
           <w:p>
             <w:pPr>
               <w:pStyle w:val="ListParagraph"/>
+              <w:widowControl/>
               <w:numPr>
                 <w:ilvl w:val="0"/>
                 <w:numId w:val="0"/>
               </w:numPr>
-              <w:spacing w:lineRule="auto" w:line="360" w:before="0" w:after="0"/>
-              <w:ind w:left="1440" w:hanging="0"/>
+              <w:bidi w:val="0"/>
+              <w:spacing w:lineRule="auto" w:line="360" w:before="0" w:after="0"/>
+              <w:ind w:left="283" w:right="0" w:hanging="0"/>
               <w:contextualSpacing/>
+              <w:jc w:val="left"/>
               <w:rPr/>
             </w:pPr>
             <w:r>
@@ -2733,9 +2667,6 @@
               <w:insideV w:val="single" w:sz="4" w:space="0" w:color="000001"/>
             </w:tcBorders>
             <w:shd w:fill="auto" w:val="clear"/>
-            <w:tcMar>
-              <w:left w:w="65" w:type="dxa"/>
-            </w:tcMar>
             <w:vAlign w:val="center"/>
           </w:tcPr>
           <w:p>
@@ -2775,9 +2706,6 @@
               <w:insideV w:val="single" w:sz="4" w:space="0" w:color="000001"/>
             </w:tcBorders>
             <w:shd w:fill="auto" w:val="clear"/>
-            <w:tcMar>
-              <w:left w:w="65" w:type="dxa"/>
-            </w:tcMar>
             <w:vAlign w:val="center"/>
           </w:tcPr>
           <w:p>
@@ -2818,9 +2746,6 @@
               <w:insideV w:val="single" w:sz="4" w:space="0" w:color="000001"/>
             </w:tcBorders>
             <w:shd w:fill="auto" w:val="clear"/>
-            <w:tcMar>
-              <w:left w:w="65" w:type="dxa"/>
-            </w:tcMar>
             <w:vAlign w:val="center"/>
           </w:tcPr>
           <w:p>
@@ -2842,17 +2767,7 @@
                 <w:szCs w:val="24"/>
                 <w:lang w:eastAsia="es-CO"/>
               </w:rPr>
-              <w:t xml:space="preserve">Emitir mensaje de error </w:t>
-            </w:r>
-            <w:r>
-              <w:rPr>
-                <w:rFonts w:eastAsia="Times New Roman" w:cs="Arial" w:ascii="Arial" w:hAnsi="Arial"/>
-                <w:color w:val="000000"/>
-                <w:sz w:val="24"/>
-                <w:szCs w:val="24"/>
-                <w:lang w:eastAsia="es-CO"/>
-              </w:rPr>
-              <w:t>especificando al usuario que no existe en inventario una pelicula con la descripcion de la busqueda.</w:t>
+              <w:t>Emitir mensaje de error especificando al usuario que no existe en inventario una pelicula con la descripcion de la busqueda.</w:t>
             </w:r>
           </w:p>
         </w:tc>
@@ -2874,9 +2789,6 @@
               <w:insideV w:val="single" w:sz="4" w:space="0" w:color="000001"/>
             </w:tcBorders>
             <w:shd w:fill="auto" w:val="clear"/>
-            <w:tcMar>
-              <w:left w:w="65" w:type="dxa"/>
-            </w:tcMar>
             <w:vAlign w:val="center"/>
           </w:tcPr>
           <w:p>
@@ -2951,11 +2863,11 @@
         </w:tblBorders>
         <w:tblCellMar>
           <w:top w:w="0" w:type="dxa"/>
-          <w:left w:w="65" w:type="dxa"/>
+          <w:left w:w="60" w:type="dxa"/>
           <w:bottom w:w="0" w:type="dxa"/>
           <w:right w:w="70" w:type="dxa"/>
         </w:tblCellMar>
-        <w:tblLook w:val="04a0" w:noVBand="1" w:noHBand="0" w:lastColumn="0" w:firstColumn="1" w:lastRow="0" w:firstRow="1"/>
+        <w:tblLook w:noVBand="1" w:val="04a0" w:noHBand="0" w:lastColumn="0" w:firstColumn="1" w:lastRow="0" w:firstRow="1"/>
       </w:tblPr>
       <w:tblGrid>
         <w:gridCol w:w="2374"/>
@@ -2980,9 +2892,6 @@
               <w:insideV w:val="single" w:sz="4" w:space="0" w:color="00000A"/>
             </w:tcBorders>
             <w:shd w:fill="auto" w:val="clear"/>
-            <w:tcMar>
-              <w:left w:w="65" w:type="dxa"/>
-            </w:tcMar>
             <w:vAlign w:val="bottom"/>
           </w:tcPr>
           <w:p>
@@ -3023,9 +2932,6 @@
               <w:insideV w:val="single" w:sz="4" w:space="0" w:color="00000A"/>
             </w:tcBorders>
             <w:shd w:fill="auto" w:val="clear"/>
-            <w:tcMar>
-              <w:left w:w="65" w:type="dxa"/>
-            </w:tcMar>
             <w:vAlign w:val="center"/>
           </w:tcPr>
           <w:p>
@@ -3061,9 +2967,6 @@
               <w:insideV w:val="single" w:sz="4" w:space="0" w:color="000001"/>
             </w:tcBorders>
             <w:shd w:fill="auto" w:val="clear"/>
-            <w:tcMar>
-              <w:left w:w="65" w:type="dxa"/>
-            </w:tcMar>
             <w:vAlign w:val="center"/>
           </w:tcPr>
           <w:p>
@@ -3080,7 +2983,7 @@
                 <w:szCs w:val="24"/>
                 <w:lang w:eastAsia="es-CO"/>
               </w:rPr>
-              <w:t>Buscar video</w:t>
+              <w:t>Comprar video</w:t>
             </w:r>
           </w:p>
         </w:tc>
@@ -3096,9 +2999,6 @@
               <w:insideV w:val="single" w:sz="4" w:space="0" w:color="00000A"/>
             </w:tcBorders>
             <w:shd w:fill="auto" w:val="clear"/>
-            <w:tcMar>
-              <w:left w:w="65" w:type="dxa"/>
-            </w:tcMar>
             <w:vAlign w:val="center"/>
           </w:tcPr>
           <w:p>
@@ -3138,9 +3038,6 @@
               <w:insideV w:val="single" w:sz="4" w:space="0" w:color="000001"/>
             </w:tcBorders>
             <w:shd w:fill="auto" w:val="clear"/>
-            <w:tcMar>
-              <w:left w:w="65" w:type="dxa"/>
-            </w:tcMar>
             <w:vAlign w:val="center"/>
           </w:tcPr>
           <w:p>
@@ -3168,7 +3065,17 @@
                 <w:szCs w:val="24"/>
                 <w:lang w:eastAsia="es-CO"/>
               </w:rPr>
-              <w:t>Permite buscar y seleccionar los videos del interes del Usuario.</w:t>
+              <w:t xml:space="preserve">Permite </w:t>
+            </w:r>
+            <w:r>
+              <w:rPr>
+                <w:rFonts w:eastAsia="Times New Roman" w:cs="Arial" w:ascii="Arial" w:hAnsi="Arial"/>
+                <w:color w:val="000000"/>
+                <w:sz w:val="24"/>
+                <w:szCs w:val="24"/>
+                <w:lang w:eastAsia="es-CO"/>
+              </w:rPr>
+              <w:t>realizar la adquisición  de los videos seleccionados</w:t>
             </w:r>
           </w:p>
         </w:tc>
@@ -3190,9 +3097,6 @@
               <w:insideV w:val="single" w:sz="4" w:space="0" w:color="000001"/>
             </w:tcBorders>
             <w:shd w:fill="auto" w:val="clear"/>
-            <w:tcMar>
-              <w:left w:w="65" w:type="dxa"/>
-            </w:tcMar>
             <w:vAlign w:val="center"/>
           </w:tcPr>
           <w:p>
@@ -3215,18 +3119,6 @@
             <w:r>
               <w:rPr>
                 <w:rFonts w:eastAsia="Times New Roman" w:cs="Arial" w:ascii="Arial" w:hAnsi="Arial"/>
-                <w:b w:val="false"/>
-                <w:bCs w:val="false"/>
-                <w:color w:val="000000"/>
-                <w:sz w:val="24"/>
-                <w:szCs w:val="24"/>
-                <w:lang w:eastAsia="es-CO"/>
-              </w:rPr>
-              <w:t>Visitante/</w:t>
-            </w:r>
-            <w:r>
-              <w:rPr>
-                <w:rFonts w:eastAsia="Times New Roman" w:cs="Arial" w:ascii="Arial" w:hAnsi="Arial"/>
                 <w:color w:val="000000"/>
                 <w:sz w:val="24"/>
                 <w:szCs w:val="24"/>
@@ -3242,7 +3134,17 @@
                 <w:szCs w:val="24"/>
                 <w:lang w:val="en-US" w:eastAsia="es-CO"/>
               </w:rPr>
-              <w:t xml:space="preserve"> </w:t>
+              <w:t xml:space="preserve">, </w:t>
+            </w:r>
+            <w:r>
+              <w:rPr>
+                <w:rFonts w:eastAsia="Times New Roman" w:cs="Arial" w:ascii="Arial" w:hAnsi="Arial"/>
+                <w:color w:val="000000"/>
+                <w:sz w:val="24"/>
+                <w:szCs w:val="24"/>
+                <w:lang w:val="en-US" w:eastAsia="es-CO"/>
+              </w:rPr>
+              <w:t>Banco</w:t>
             </w:r>
           </w:p>
         </w:tc>
@@ -3264,9 +3166,6 @@
               <w:insideV w:val="single" w:sz="4" w:space="0" w:color="000001"/>
             </w:tcBorders>
             <w:shd w:fill="auto" w:val="clear"/>
-            <w:tcMar>
-              <w:left w:w="65" w:type="dxa"/>
-            </w:tcMar>
             <w:vAlign w:val="center"/>
           </w:tcPr>
           <w:p>
@@ -3296,7 +3195,19 @@
                 <w:szCs w:val="24"/>
                 <w:lang w:eastAsia="es-CO"/>
               </w:rPr>
-              <w:t>Ninguna</w:t>
+              <w:t xml:space="preserve">Registrarse </w:t>
+            </w:r>
+            <w:r>
+              <w:rPr>
+                <w:rFonts w:eastAsia="Times New Roman" w:cs="Arial" w:ascii="Arial" w:hAnsi="Arial"/>
+                <w:b w:val="false"/>
+                <w:bCs w:val="false"/>
+                <w:color w:val="000000"/>
+                <w:sz w:val="24"/>
+                <w:szCs w:val="24"/>
+                <w:lang w:eastAsia="es-CO"/>
+              </w:rPr>
+              <w:t>(Informacion personal y financiera)</w:t>
             </w:r>
           </w:p>
         </w:tc>
@@ -3318,9 +3229,6 @@
               <w:insideV w:val="single" w:sz="4" w:space="0" w:color="000001"/>
             </w:tcBorders>
             <w:shd w:fill="auto" w:val="clear"/>
-            <w:tcMar>
-              <w:left w:w="65" w:type="dxa"/>
-            </w:tcMar>
             <w:vAlign w:val="center"/>
           </w:tcPr>
           <w:p>
@@ -3360,9 +3268,6 @@
               <w:insideV w:val="single" w:sz="4" w:space="0" w:color="000001"/>
             </w:tcBorders>
             <w:shd w:fill="auto" w:val="clear"/>
-            <w:tcMar>
-              <w:left w:w="65" w:type="dxa"/>
-            </w:tcMar>
             <w:vAlign w:val="center"/>
           </w:tcPr>
           <w:p>
@@ -3397,9 +3302,6 @@
               <w:insideV w:val="single" w:sz="4" w:space="0" w:color="000001"/>
             </w:tcBorders>
             <w:shd w:fill="auto" w:val="clear"/>
-            <w:tcMar>
-              <w:left w:w="65" w:type="dxa"/>
-            </w:tcMar>
             <w:vAlign w:val="center"/>
           </w:tcPr>
           <w:p>
@@ -3439,9 +3341,6 @@
               <w:insideV w:val="single" w:sz="4" w:space="0" w:color="000001"/>
             </w:tcBorders>
             <w:shd w:fill="auto" w:val="clear"/>
-            <w:tcMar>
-              <w:left w:w="65" w:type="dxa"/>
-            </w:tcMar>
             <w:vAlign w:val="center"/>
           </w:tcPr>
           <w:p>
@@ -3463,38 +3362,117 @@
                 <w:szCs w:val="24"/>
                 <w:lang w:eastAsia="es-CO"/>
               </w:rPr>
-              <w:t xml:space="preserve">Ingresa </w:t>
-            </w:r>
-            <w:r>
-              <w:rPr>
-                <w:rFonts w:eastAsia="Times New Roman" w:cs="Arial" w:ascii="Arial" w:hAnsi="Arial"/>
-                <w:color w:val="000000"/>
-                <w:sz w:val="24"/>
-                <w:szCs w:val="24"/>
-                <w:lang w:eastAsia="es-CO"/>
-              </w:rPr>
-              <w:t xml:space="preserve">al buscador Titulo o genero </w:t>
-            </w:r>
-          </w:p>
-        </w:tc>
-        <w:tc>
-          <w:tcPr>
-            <w:tcW w:w="3906" w:type="dxa"/>
-            <w:gridSpan w:val="2"/>
-            <w:tcBorders>
-              <w:top w:val="single" w:sz="4" w:space="0" w:color="00000A"/>
-              <w:left w:val="single" w:sz="4" w:space="0" w:color="00000A"/>
-              <w:bottom w:val="single" w:sz="4" w:space="0" w:color="00000A"/>
-              <w:right w:val="single" w:sz="4" w:space="0" w:color="000001"/>
-              <w:insideH w:val="single" w:sz="4" w:space="0" w:color="00000A"/>
-              <w:insideV w:val="single" w:sz="4" w:space="0" w:color="000001"/>
-            </w:tcBorders>
-            <w:shd w:fill="auto" w:val="clear"/>
-            <w:tcMar>
-              <w:left w:w="65" w:type="dxa"/>
-            </w:tcMar>
-            <w:vAlign w:val="center"/>
-          </w:tcPr>
+              <w:t xml:space="preserve">Seleccionar los videos a comprar y suministrar la siguiente </w:t>
+            </w:r>
+            <w:r>
+              <w:rPr>
+                <w:rFonts w:eastAsia="Times New Roman" w:cs="Arial" w:ascii="Arial" w:hAnsi="Arial"/>
+                <w:color w:val="000000"/>
+                <w:sz w:val="24"/>
+                <w:szCs w:val="24"/>
+                <w:lang w:eastAsia="es-CO"/>
+              </w:rPr>
+              <w:t>información</w:t>
+            </w:r>
+            <w:r>
+              <w:rPr>
+                <w:rFonts w:eastAsia="Times New Roman" w:cs="Arial" w:ascii="Arial" w:hAnsi="Arial"/>
+                <w:color w:val="000000"/>
+                <w:sz w:val="24"/>
+                <w:szCs w:val="24"/>
+                <w:lang w:eastAsia="es-CO"/>
+              </w:rPr>
+              <w:t xml:space="preserve">: </w:t>
+            </w:r>
+          </w:p>
+          <w:p>
+            <w:pPr>
+              <w:pStyle w:val="ListParagraph"/>
+              <w:numPr>
+                <w:ilvl w:val="0"/>
+                <w:numId w:val="2"/>
+              </w:numPr>
+              <w:spacing w:lineRule="auto" w:line="360" w:before="0" w:after="0"/>
+              <w:contextualSpacing/>
+              <w:rPr/>
+            </w:pPr>
+            <w:r>
+              <w:rPr>
+                <w:rFonts w:eastAsia="Times New Roman" w:cs="Arial" w:ascii="Arial" w:hAnsi="Arial"/>
+                <w:color w:val="000000"/>
+                <w:sz w:val="24"/>
+                <w:szCs w:val="24"/>
+                <w:lang w:eastAsia="es-CO"/>
+              </w:rPr>
+              <w:t>ID Cliente</w:t>
+            </w:r>
+          </w:p>
+          <w:p>
+            <w:pPr>
+              <w:pStyle w:val="ListParagraph"/>
+              <w:numPr>
+                <w:ilvl w:val="0"/>
+                <w:numId w:val="2"/>
+              </w:numPr>
+              <w:spacing w:lineRule="auto" w:line="360" w:before="0" w:after="0"/>
+              <w:contextualSpacing/>
+              <w:rPr/>
+            </w:pPr>
+            <w:r>
+              <w:rPr>
+                <w:rFonts w:eastAsia="Times New Roman" w:cs="Arial" w:ascii="Arial" w:hAnsi="Arial"/>
+                <w:color w:val="000000"/>
+                <w:sz w:val="24"/>
+                <w:szCs w:val="24"/>
+                <w:lang w:eastAsia="es-CO"/>
+              </w:rPr>
+              <w:t>Numero de tarjeta de crédito</w:t>
+            </w:r>
+          </w:p>
+          <w:p>
+            <w:pPr>
+              <w:pStyle w:val="ListParagraph"/>
+              <w:numPr>
+                <w:ilvl w:val="0"/>
+                <w:numId w:val="2"/>
+              </w:numPr>
+              <w:spacing w:lineRule="auto" w:line="360" w:before="0" w:after="0"/>
+              <w:contextualSpacing/>
+              <w:rPr/>
+            </w:pPr>
+            <w:r>
+              <w:rPr>
+                <w:rFonts w:eastAsia="Times New Roman" w:cs="Arial" w:ascii="Arial" w:hAnsi="Arial"/>
+                <w:color w:val="000000"/>
+                <w:sz w:val="24"/>
+                <w:szCs w:val="24"/>
+                <w:lang w:eastAsia="es-CO"/>
+              </w:rPr>
+              <w:t>fecha de expiración</w:t>
+            </w:r>
+          </w:p>
+          <w:p>
+            <w:pPr>
+              <w:pStyle w:val="ListParagraph"/>
+              <w:numPr>
+                <w:ilvl w:val="0"/>
+                <w:numId w:val="2"/>
+              </w:numPr>
+              <w:spacing w:lineRule="auto" w:line="360" w:before="0" w:after="0"/>
+              <w:contextualSpacing/>
+              <w:rPr/>
+            </w:pPr>
+            <w:r>
+              <w:rPr>
+                <w:rFonts w:eastAsia="Times New Roman" w:cs="Arial" w:ascii="Arial" w:hAnsi="Arial"/>
+                <w:color w:val="000000"/>
+                <w:sz w:val="24"/>
+                <w:szCs w:val="24"/>
+                <w:lang w:eastAsia="es-CO"/>
+              </w:rPr>
+              <w:t>tipo de tarjeta</w:t>
+            </w:r>
+          </w:p>
           <w:p>
             <w:pPr>
               <w:pStyle w:val="ListParagraph"/>
@@ -3503,19 +3481,109 @@
                 <w:numId w:val="0"/>
               </w:numPr>
               <w:spacing w:lineRule="auto" w:line="360" w:before="0" w:after="0"/>
-              <w:ind w:left="1440" w:hanging="0"/>
+              <w:ind w:left="720" w:hanging="0"/>
               <w:contextualSpacing/>
+              <w:rPr>
+                <w:rFonts w:ascii="Arial" w:hAnsi="Arial" w:eastAsia="Times New Roman" w:cs="Arial"/>
+                <w:color w:val="000000"/>
+                <w:sz w:val="24"/>
+                <w:szCs w:val="24"/>
+                <w:lang w:eastAsia="es-CO"/>
+              </w:rPr>
+            </w:pPr>
+            <w:r>
               <w:rPr/>
-            </w:pPr>
-            <w:r>
-              <w:rPr>
-                <w:rFonts w:eastAsia="Times New Roman" w:cs="Arial" w:ascii="Arial" w:hAnsi="Arial"/>
-                <w:color w:val="000000"/>
-                <w:sz w:val="24"/>
-                <w:szCs w:val="24"/>
-                <w:lang w:eastAsia="es-CO"/>
-              </w:rPr>
-              <w:t>Se muestra  titulo  descripcion corta, calificacion, genero (lista si hay mas de uno)</w:t>
+            </w:r>
+          </w:p>
+        </w:tc>
+        <w:tc>
+          <w:tcPr>
+            <w:tcW w:w="3906" w:type="dxa"/>
+            <w:gridSpan w:val="2"/>
+            <w:tcBorders>
+              <w:top w:val="single" w:sz="4" w:space="0" w:color="00000A"/>
+              <w:left w:val="single" w:sz="4" w:space="0" w:color="00000A"/>
+              <w:bottom w:val="single" w:sz="4" w:space="0" w:color="00000A"/>
+              <w:right w:val="single" w:sz="4" w:space="0" w:color="000001"/>
+              <w:insideH w:val="single" w:sz="4" w:space="0" w:color="00000A"/>
+              <w:insideV w:val="single" w:sz="4" w:space="0" w:color="000001"/>
+            </w:tcBorders>
+            <w:shd w:fill="auto" w:val="clear"/>
+            <w:vAlign w:val="center"/>
+          </w:tcPr>
+          <w:p>
+            <w:pPr>
+              <w:pStyle w:val="ListParagraph"/>
+              <w:widowControl/>
+              <w:numPr>
+                <w:ilvl w:val="0"/>
+                <w:numId w:val="2"/>
+              </w:numPr>
+              <w:bidi w:val="0"/>
+              <w:spacing w:lineRule="auto" w:line="360" w:before="0" w:after="0"/>
+              <w:contextualSpacing/>
+              <w:jc w:val="left"/>
+              <w:rPr/>
+            </w:pPr>
+            <w:r>
+              <w:rPr>
+                <w:rFonts w:eastAsia="Times New Roman" w:cs="Arial" w:ascii="Arial" w:hAnsi="Arial"/>
+                <w:color w:val="000000"/>
+                <w:sz w:val="24"/>
+                <w:szCs w:val="24"/>
+                <w:lang w:eastAsia="es-CO"/>
+              </w:rPr>
+              <w:t>Validar datos</w:t>
+            </w:r>
+          </w:p>
+          <w:p>
+            <w:pPr>
+              <w:pStyle w:val="ListParagraph"/>
+              <w:widowControl/>
+              <w:numPr>
+                <w:ilvl w:val="0"/>
+                <w:numId w:val="2"/>
+              </w:numPr>
+              <w:bidi w:val="0"/>
+              <w:spacing w:lineRule="auto" w:line="360" w:before="0" w:after="0"/>
+              <w:contextualSpacing/>
+              <w:jc w:val="left"/>
+              <w:rPr/>
+            </w:pPr>
+            <w:r>
+              <w:rPr>
+                <w:rFonts w:eastAsia="Times New Roman" w:cs="Arial" w:ascii="Arial" w:hAnsi="Arial"/>
+                <w:color w:val="000000"/>
+                <w:sz w:val="24"/>
+                <w:szCs w:val="24"/>
+                <w:lang w:eastAsia="es-CO"/>
+              </w:rPr>
+              <w:t>Almacenar datos</w:t>
+            </w:r>
+          </w:p>
+          <w:p>
+            <w:pPr>
+              <w:pStyle w:val="ListParagraph"/>
+              <w:widowControl/>
+              <w:numPr>
+                <w:ilvl w:val="0"/>
+                <w:numId w:val="2"/>
+              </w:numPr>
+              <w:bidi w:val="0"/>
+              <w:spacing w:lineRule="auto" w:line="360" w:before="0" w:after="0"/>
+              <w:contextualSpacing/>
+              <w:jc w:val="left"/>
+              <w:rPr/>
+            </w:pPr>
+            <w:r>
+              <w:rPr>
+                <w:rFonts w:eastAsia="Times New Roman" w:cs="Arial" w:ascii="Arial" w:hAnsi="Arial"/>
+                <w:color w:val="000000"/>
+                <w:sz w:val="24"/>
+                <w:szCs w:val="24"/>
+                <w:lang w:eastAsia="es-CO"/>
+              </w:rPr>
+              <w:t>Emitir mensaje de éxito</w:t>
             </w:r>
           </w:p>
         </w:tc>
@@ -3537,9 +3605,6 @@
               <w:insideV w:val="single" w:sz="4" w:space="0" w:color="000001"/>
             </w:tcBorders>
             <w:shd w:fill="auto" w:val="clear"/>
-            <w:tcMar>
-              <w:left w:w="65" w:type="dxa"/>
-            </w:tcMar>
             <w:vAlign w:val="center"/>
           </w:tcPr>
           <w:p>
@@ -3579,9 +3644,6 @@
               <w:insideV w:val="single" w:sz="4" w:space="0" w:color="000001"/>
             </w:tcBorders>
             <w:shd w:fill="auto" w:val="clear"/>
-            <w:tcMar>
-              <w:left w:w="65" w:type="dxa"/>
-            </w:tcMar>
             <w:vAlign w:val="center"/>
           </w:tcPr>
           <w:p>
@@ -3595,8 +3657,6 @@
               <w:contextualSpacing/>
               <w:rPr/>
             </w:pPr>
-            <w:bookmarkStart w:id="5" w:name="__DdeLink__501_903522289"/>
-            <w:bookmarkEnd w:id="5"/>
             <w:r>
               <w:rPr>
                 <w:rFonts w:eastAsia="Times New Roman" w:cs="Arial" w:ascii="Arial" w:hAnsi="Arial"/>
@@ -3607,7 +3667,7 @@
                 <w:szCs w:val="24"/>
                 <w:lang w:eastAsia="es-CO"/>
               </w:rPr>
-              <w:t>No se encuentran resultados para la busqueda</w:t>
+              <w:t>Tarjeta sin fondos</w:t>
             </w:r>
           </w:p>
         </w:tc>
@@ -3624,9 +3684,6 @@
               <w:insideV w:val="single" w:sz="4" w:space="0" w:color="000001"/>
             </w:tcBorders>
             <w:shd w:fill="auto" w:val="clear"/>
-            <w:tcMar>
-              <w:left w:w="65" w:type="dxa"/>
-            </w:tcMar>
             <w:vAlign w:val="center"/>
           </w:tcPr>
           <w:p>
@@ -3648,17 +3705,87 @@
                 <w:szCs w:val="24"/>
                 <w:lang w:eastAsia="es-CO"/>
               </w:rPr>
-              <w:t xml:space="preserve">Emitir mensaje de error </w:t>
-            </w:r>
-            <w:r>
-              <w:rPr>
-                <w:rFonts w:eastAsia="Times New Roman" w:cs="Arial" w:ascii="Arial" w:hAnsi="Arial"/>
-                <w:color w:val="000000"/>
-                <w:sz w:val="24"/>
-                <w:szCs w:val="24"/>
-                <w:lang w:eastAsia="es-CO"/>
-              </w:rPr>
-              <w:t>especificando al usuario que no existe en inventario una pelicula con la descripcion de la busqueda.</w:t>
+              <w:t xml:space="preserve">Emitir mensaje de error al procesar </w:t>
+            </w:r>
+            <w:r>
+              <w:rPr>
+                <w:rFonts w:eastAsia="Times New Roman" w:cs="Arial" w:ascii="Arial" w:hAnsi="Arial"/>
+                <w:color w:val="000000"/>
+                <w:sz w:val="24"/>
+                <w:szCs w:val="24"/>
+                <w:lang w:eastAsia="es-CO"/>
+              </w:rPr>
+              <w:t>transacción</w:t>
+            </w:r>
+            <w:r>
+              <w:rPr>
+                <w:rFonts w:eastAsia="Times New Roman" w:cs="Arial" w:ascii="Arial" w:hAnsi="Arial"/>
+                <w:color w:val="000000"/>
+                <w:sz w:val="24"/>
+                <w:szCs w:val="24"/>
+                <w:lang w:eastAsia="es-CO"/>
+              </w:rPr>
+              <w:t xml:space="preserve">, </w:t>
+            </w:r>
+            <w:r>
+              <w:rPr>
+                <w:rFonts w:eastAsia="Times New Roman" w:cs="Arial" w:ascii="Arial" w:hAnsi="Arial"/>
+                <w:color w:val="000000"/>
+                <w:sz w:val="24"/>
+                <w:szCs w:val="24"/>
+                <w:lang w:eastAsia="es-CO"/>
+              </w:rPr>
+              <w:t xml:space="preserve">registrar tarjeta </w:t>
+            </w:r>
+            <w:r>
+              <w:rPr>
+                <w:rFonts w:eastAsia="Times New Roman" w:cs="Arial" w:ascii="Arial" w:hAnsi="Arial"/>
+                <w:color w:val="000000"/>
+                <w:sz w:val="24"/>
+                <w:szCs w:val="24"/>
+                <w:lang w:eastAsia="es-CO"/>
+              </w:rPr>
+              <w:t xml:space="preserve">, liberar reserva, registrar en log la </w:t>
+            </w:r>
+            <w:r>
+              <w:rPr>
+                <w:rFonts w:eastAsia="Times New Roman" w:cs="Arial" w:ascii="Arial" w:hAnsi="Arial"/>
+                <w:color w:val="000000"/>
+                <w:sz w:val="24"/>
+                <w:szCs w:val="24"/>
+                <w:lang w:eastAsia="es-CO"/>
+              </w:rPr>
+              <w:t>información</w:t>
+            </w:r>
+            <w:r>
+              <w:rPr>
+                <w:rFonts w:eastAsia="Times New Roman" w:cs="Arial" w:ascii="Arial" w:hAnsi="Arial"/>
+                <w:color w:val="000000"/>
+                <w:sz w:val="24"/>
+                <w:szCs w:val="24"/>
+                <w:lang w:eastAsia="es-CO"/>
+              </w:rPr>
+              <w:t xml:space="preserve"> de la </w:t>
+            </w:r>
+            <w:r>
+              <w:rPr>
+                <w:rFonts w:eastAsia="Times New Roman" w:cs="Arial" w:ascii="Arial" w:hAnsi="Arial"/>
+                <w:color w:val="000000"/>
+                <w:sz w:val="24"/>
+                <w:szCs w:val="24"/>
+                <w:lang w:eastAsia="es-CO"/>
+              </w:rPr>
+              <w:t>transacción</w:t>
+            </w:r>
+            <w:r>
+              <w:rPr>
+                <w:rFonts w:eastAsia="Times New Roman" w:cs="Arial" w:ascii="Arial" w:hAnsi="Arial"/>
+                <w:color w:val="000000"/>
+                <w:sz w:val="24"/>
+                <w:szCs w:val="24"/>
+                <w:lang w:eastAsia="es-CO"/>
+              </w:rPr>
+              <w:t xml:space="preserve"> errada</w:t>
             </w:r>
           </w:p>
         </w:tc>
@@ -3680,9 +3807,6 @@
               <w:insideV w:val="single" w:sz="4" w:space="0" w:color="000001"/>
             </w:tcBorders>
             <w:shd w:fill="auto" w:val="clear"/>
-            <w:tcMar>
-              <w:left w:w="65" w:type="dxa"/>
-            </w:tcMar>
             <w:vAlign w:val="center"/>
           </w:tcPr>
           <w:p>
@@ -3742,6 +3866,1619 @@
         <w:rPr/>
       </w:r>
     </w:p>
+    <w:tbl>
+      <w:tblPr>
+        <w:tblW w:w="7812" w:type="dxa"/>
+        <w:jc w:val="center"/>
+        <w:tblInd w:w="0" w:type="dxa"/>
+        <w:tblBorders>
+          <w:top w:val="single" w:sz="4" w:space="0" w:color="00000A"/>
+          <w:left w:val="single" w:sz="4" w:space="0" w:color="00000A"/>
+          <w:bottom w:val="single" w:sz="4" w:space="0" w:color="00000A"/>
+          <w:right w:val="single" w:sz="4" w:space="0" w:color="00000A"/>
+          <w:insideH w:val="single" w:sz="4" w:space="0" w:color="00000A"/>
+          <w:insideV w:val="single" w:sz="4" w:space="0" w:color="00000A"/>
+        </w:tblBorders>
+        <w:tblCellMar>
+          <w:top w:w="0" w:type="dxa"/>
+          <w:left w:w="60" w:type="dxa"/>
+          <w:bottom w:w="0" w:type="dxa"/>
+          <w:right w:w="70" w:type="dxa"/>
+        </w:tblCellMar>
+        <w:tblLook w:noVBand="1" w:val="04a0" w:noHBand="0" w:lastColumn="0" w:firstColumn="1" w:lastRow="0" w:firstRow="1"/>
+      </w:tblPr>
+      <w:tblGrid>
+        <w:gridCol w:w="2374"/>
+        <w:gridCol w:w="1532"/>
+        <w:gridCol w:w="2937"/>
+        <w:gridCol w:w="969"/>
+      </w:tblGrid>
+      <w:tr>
+        <w:trPr>
+          <w:trHeight w:val="300" w:hRule="atLeast"/>
+        </w:trPr>
+        <w:tc>
+          <w:tcPr>
+            <w:tcW w:w="7812" w:type="dxa"/>
+            <w:gridSpan w:val="4"/>
+            <w:tcBorders>
+              <w:top w:val="single" w:sz="4" w:space="0" w:color="00000A"/>
+              <w:left w:val="single" w:sz="4" w:space="0" w:color="00000A"/>
+              <w:bottom w:val="single" w:sz="4" w:space="0" w:color="00000A"/>
+              <w:right w:val="single" w:sz="4" w:space="0" w:color="00000A"/>
+              <w:insideH w:val="single" w:sz="4" w:space="0" w:color="00000A"/>
+              <w:insideV w:val="single" w:sz="4" w:space="0" w:color="00000A"/>
+            </w:tcBorders>
+            <w:shd w:fill="auto" w:val="clear"/>
+            <w:vAlign w:val="bottom"/>
+          </w:tcPr>
+          <w:p>
+            <w:pPr>
+              <w:pStyle w:val="Normal"/>
+              <w:spacing w:lineRule="auto" w:line="360" w:before="0" w:after="0"/>
+              <w:jc w:val="center"/>
+              <w:rPr/>
+            </w:pPr>
+            <w:r>
+              <w:rPr>
+                <w:rFonts w:eastAsia="Times New Roman" w:cs="Arial" w:ascii="Arial" w:hAnsi="Arial"/>
+                <w:b/>
+                <w:bCs/>
+                <w:color w:val="000000"/>
+                <w:sz w:val="24"/>
+                <w:szCs w:val="24"/>
+                <w:lang w:eastAsia="es-CO"/>
+              </w:rPr>
+              <w:t>Requerimiento funcional</w:t>
+            </w:r>
+          </w:p>
+        </w:tc>
+      </w:tr>
+      <w:tr>
+        <w:trPr>
+          <w:trHeight w:val="300" w:hRule="atLeast"/>
+        </w:trPr>
+        <w:tc>
+          <w:tcPr>
+            <w:tcW w:w="2374" w:type="dxa"/>
+            <w:tcBorders>
+              <w:top w:val="single" w:sz="4" w:space="0" w:color="00000A"/>
+              <w:left w:val="single" w:sz="4" w:space="0" w:color="00000A"/>
+              <w:bottom w:val="single" w:sz="4" w:space="0" w:color="00000A"/>
+              <w:right w:val="single" w:sz="4" w:space="0" w:color="00000A"/>
+              <w:insideH w:val="single" w:sz="4" w:space="0" w:color="00000A"/>
+              <w:insideV w:val="single" w:sz="4" w:space="0" w:color="00000A"/>
+            </w:tcBorders>
+            <w:shd w:fill="auto" w:val="clear"/>
+            <w:vAlign w:val="center"/>
+          </w:tcPr>
+          <w:p>
+            <w:pPr>
+              <w:pStyle w:val="Normal"/>
+              <w:spacing w:lineRule="auto" w:line="360" w:before="0" w:after="0"/>
+              <w:rPr/>
+            </w:pPr>
+            <w:r>
+              <w:rPr>
+                <w:rFonts w:eastAsia="Times New Roman" w:cs="Arial" w:ascii="Arial" w:hAnsi="Arial"/>
+                <w:b/>
+                <w:bCs/>
+                <w:color w:val="000000"/>
+                <w:sz w:val="24"/>
+                <w:szCs w:val="24"/>
+                <w:lang w:eastAsia="es-CO"/>
+              </w:rPr>
+              <w:t>Nombre</w:t>
+            </w:r>
+          </w:p>
+        </w:tc>
+        <w:tc>
+          <w:tcPr>
+            <w:tcW w:w="4469" w:type="dxa"/>
+            <w:gridSpan w:val="2"/>
+            <w:tcBorders>
+              <w:top w:val="single" w:sz="4" w:space="0" w:color="00000A"/>
+              <w:left w:val="single" w:sz="4" w:space="0" w:color="000001"/>
+              <w:bottom w:val="single" w:sz="4" w:space="0" w:color="00000A"/>
+              <w:right w:val="single" w:sz="4" w:space="0" w:color="000001"/>
+              <w:insideH w:val="single" w:sz="4" w:space="0" w:color="00000A"/>
+              <w:insideV w:val="single" w:sz="4" w:space="0" w:color="000001"/>
+            </w:tcBorders>
+            <w:shd w:fill="auto" w:val="clear"/>
+            <w:vAlign w:val="center"/>
+          </w:tcPr>
+          <w:p>
+            <w:pPr>
+              <w:pStyle w:val="Normal"/>
+              <w:spacing w:lineRule="auto" w:line="360" w:before="0" w:after="0"/>
+              <w:rPr/>
+            </w:pPr>
+            <w:r>
+              <w:rPr>
+                <w:rFonts w:eastAsia="Times New Roman" w:cs="Arial" w:ascii="Arial" w:hAnsi="Arial"/>
+                <w:color w:val="000000"/>
+                <w:sz w:val="24"/>
+                <w:szCs w:val="24"/>
+                <w:lang w:eastAsia="es-CO"/>
+              </w:rPr>
+              <w:t>Ver historial de compras</w:t>
+            </w:r>
+          </w:p>
+        </w:tc>
+        <w:tc>
+          <w:tcPr>
+            <w:tcW w:w="969" w:type="dxa"/>
+            <w:tcBorders>
+              <w:top w:val="single" w:sz="4" w:space="0" w:color="00000A"/>
+              <w:left w:val="single" w:sz="4" w:space="0" w:color="00000A"/>
+              <w:bottom w:val="single" w:sz="4" w:space="0" w:color="00000A"/>
+              <w:right w:val="single" w:sz="4" w:space="0" w:color="00000A"/>
+              <w:insideH w:val="single" w:sz="4" w:space="0" w:color="00000A"/>
+              <w:insideV w:val="single" w:sz="4" w:space="0" w:color="00000A"/>
+            </w:tcBorders>
+            <w:shd w:fill="auto" w:val="clear"/>
+            <w:vAlign w:val="center"/>
+          </w:tcPr>
+          <w:p>
+            <w:pPr>
+              <w:pStyle w:val="Normal"/>
+              <w:spacing w:lineRule="auto" w:line="360" w:before="0" w:after="0"/>
+              <w:jc w:val="center"/>
+              <w:rPr/>
+            </w:pPr>
+            <w:r>
+              <w:rPr>
+                <w:rFonts w:eastAsia="Times New Roman" w:cs="Arial" w:ascii="Arial" w:hAnsi="Arial"/>
+                <w:color w:val="000000"/>
+                <w:sz w:val="24"/>
+                <w:szCs w:val="24"/>
+                <w:lang w:eastAsia="es-CO"/>
+              </w:rPr>
+              <w:t>5</w:t>
+            </w:r>
+          </w:p>
+        </w:tc>
+      </w:tr>
+      <w:tr>
+        <w:trPr>
+          <w:trHeight w:val="300" w:hRule="atLeast"/>
+        </w:trPr>
+        <w:tc>
+          <w:tcPr>
+            <w:tcW w:w="7812" w:type="dxa"/>
+            <w:gridSpan w:val="4"/>
+            <w:tcBorders>
+              <w:top w:val="single" w:sz="4" w:space="0" w:color="00000A"/>
+              <w:left w:val="single" w:sz="4" w:space="0" w:color="00000A"/>
+              <w:bottom w:val="single" w:sz="4" w:space="0" w:color="00000A"/>
+              <w:right w:val="single" w:sz="4" w:space="0" w:color="000001"/>
+              <w:insideH w:val="single" w:sz="4" w:space="0" w:color="00000A"/>
+              <w:insideV w:val="single" w:sz="4" w:space="0" w:color="000001"/>
+            </w:tcBorders>
+            <w:shd w:fill="auto" w:val="clear"/>
+            <w:vAlign w:val="center"/>
+          </w:tcPr>
+          <w:p>
+            <w:pPr>
+              <w:pStyle w:val="Normal"/>
+              <w:spacing w:lineRule="auto" w:line="360" w:before="0" w:after="0"/>
+              <w:rPr/>
+            </w:pPr>
+            <w:r>
+              <w:rPr>
+                <w:rFonts w:eastAsia="Times New Roman" w:cs="Arial" w:ascii="Arial" w:hAnsi="Arial"/>
+                <w:b/>
+                <w:color w:val="000000"/>
+                <w:sz w:val="24"/>
+                <w:szCs w:val="24"/>
+                <w:lang w:eastAsia="es-CO"/>
+              </w:rPr>
+              <w:t xml:space="preserve">Descripción: </w:t>
+            </w:r>
+            <w:r>
+              <w:rPr>
+                <w:rFonts w:eastAsia="Times New Roman" w:cs="Arial" w:ascii="Arial" w:hAnsi="Arial"/>
+                <w:color w:val="000000"/>
+                <w:sz w:val="24"/>
+                <w:szCs w:val="24"/>
+                <w:lang w:eastAsia="es-CO"/>
+              </w:rPr>
+              <w:t>Permite</w:t>
+            </w:r>
+            <w:r>
+              <w:rPr>
+                <w:rFonts w:eastAsia="Times New Roman" w:cs="Arial" w:ascii="Arial" w:hAnsi="Arial"/>
+                <w:color w:val="000000"/>
+                <w:sz w:val="24"/>
+                <w:szCs w:val="24"/>
+                <w:lang w:eastAsia="es-CO"/>
+              </w:rPr>
+              <w:t xml:space="preserve"> </w:t>
+            </w:r>
+            <w:r>
+              <w:rPr>
+                <w:rFonts w:eastAsia="Times New Roman" w:cs="Arial" w:ascii="Arial" w:hAnsi="Arial"/>
+                <w:color w:val="000000"/>
+                <w:sz w:val="24"/>
+                <w:szCs w:val="24"/>
+                <w:lang w:eastAsia="es-CO"/>
+              </w:rPr>
+              <w:t>al usuario ver el historial de compras de un cliente</w:t>
+            </w:r>
+          </w:p>
+        </w:tc>
+      </w:tr>
+      <w:tr>
+        <w:trPr>
+          <w:trHeight w:val="581" w:hRule="atLeast"/>
+        </w:trPr>
+        <w:tc>
+          <w:tcPr>
+            <w:tcW w:w="7812" w:type="dxa"/>
+            <w:gridSpan w:val="4"/>
+            <w:tcBorders>
+              <w:top w:val="single" w:sz="4" w:space="0" w:color="00000A"/>
+              <w:left w:val="single" w:sz="4" w:space="0" w:color="00000A"/>
+              <w:bottom w:val="single" w:sz="4" w:space="0" w:color="00000A"/>
+              <w:right w:val="single" w:sz="4" w:space="0" w:color="000001"/>
+              <w:insideH w:val="single" w:sz="4" w:space="0" w:color="00000A"/>
+              <w:insideV w:val="single" w:sz="4" w:space="0" w:color="000001"/>
+            </w:tcBorders>
+            <w:shd w:fill="auto" w:val="clear"/>
+            <w:vAlign w:val="center"/>
+          </w:tcPr>
+          <w:p>
+            <w:pPr>
+              <w:pStyle w:val="Normal"/>
+              <w:spacing w:lineRule="auto" w:line="360" w:before="0" w:after="0"/>
+              <w:rPr/>
+            </w:pPr>
+            <w:r>
+              <w:rPr>
+                <w:rFonts w:eastAsia="Times New Roman" w:cs="Arial" w:ascii="Arial" w:hAnsi="Arial"/>
+                <w:b/>
+                <w:color w:val="000000"/>
+                <w:sz w:val="24"/>
+                <w:szCs w:val="24"/>
+                <w:lang w:eastAsia="es-CO"/>
+              </w:rPr>
+              <w:t xml:space="preserve">Actores: </w:t>
+            </w:r>
+            <w:r>
+              <w:rPr>
+                <w:rFonts w:eastAsia="Times New Roman" w:cs="Arial" w:ascii="Arial" w:hAnsi="Arial"/>
+                <w:color w:val="000000"/>
+                <w:sz w:val="24"/>
+                <w:szCs w:val="24"/>
+                <w:lang w:eastAsia="es-CO"/>
+              </w:rPr>
+              <w:t xml:space="preserve">Cliente, </w:t>
+            </w:r>
+            <w:r>
+              <w:rPr>
+                <w:rFonts w:eastAsia="Times New Roman" w:cs="Arial" w:ascii="Arial" w:hAnsi="Arial"/>
+                <w:color w:val="000000"/>
+                <w:sz w:val="24"/>
+                <w:szCs w:val="24"/>
+                <w:lang w:eastAsia="es-CO"/>
+              </w:rPr>
+              <w:t>Administrador</w:t>
+            </w:r>
+          </w:p>
+        </w:tc>
+      </w:tr>
+      <w:tr>
+        <w:trPr>
+          <w:trHeight w:val="561" w:hRule="atLeast"/>
+        </w:trPr>
+        <w:tc>
+          <w:tcPr>
+            <w:tcW w:w="7812" w:type="dxa"/>
+            <w:gridSpan w:val="4"/>
+            <w:tcBorders>
+              <w:top w:val="single" w:sz="4" w:space="0" w:color="00000A"/>
+              <w:left w:val="single" w:sz="4" w:space="0" w:color="00000A"/>
+              <w:bottom w:val="single" w:sz="4" w:space="0" w:color="00000A"/>
+              <w:right w:val="single" w:sz="4" w:space="0" w:color="000001"/>
+              <w:insideH w:val="single" w:sz="4" w:space="0" w:color="00000A"/>
+              <w:insideV w:val="single" w:sz="4" w:space="0" w:color="000001"/>
+            </w:tcBorders>
+            <w:shd w:fill="auto" w:val="clear"/>
+            <w:vAlign w:val="center"/>
+          </w:tcPr>
+          <w:p>
+            <w:pPr>
+              <w:pStyle w:val="Normal"/>
+              <w:spacing w:lineRule="auto" w:line="360" w:before="0" w:after="0"/>
+              <w:rPr/>
+            </w:pPr>
+            <w:r>
+              <w:rPr>
+                <w:rFonts w:eastAsia="Times New Roman" w:cs="Arial" w:ascii="Arial" w:hAnsi="Arial"/>
+                <w:b/>
+                <w:color w:val="000000"/>
+                <w:sz w:val="24"/>
+                <w:szCs w:val="24"/>
+                <w:lang w:eastAsia="es-CO"/>
+              </w:rPr>
+              <w:t xml:space="preserve">Precondiciones: </w:t>
+            </w:r>
+            <w:r>
+              <w:rPr>
+                <w:rFonts w:eastAsia="Times New Roman" w:cs="Arial" w:ascii="Arial" w:hAnsi="Arial"/>
+                <w:b w:val="false"/>
+                <w:bCs w:val="false"/>
+                <w:color w:val="000000"/>
+                <w:sz w:val="24"/>
+                <w:szCs w:val="24"/>
+                <w:lang w:eastAsia="es-CO"/>
+              </w:rPr>
+              <w:t xml:space="preserve">Registrarse </w:t>
+            </w:r>
+          </w:p>
+        </w:tc>
+      </w:tr>
+      <w:tr>
+        <w:trPr>
+          <w:trHeight w:val="561" w:hRule="atLeast"/>
+        </w:trPr>
+        <w:tc>
+          <w:tcPr>
+            <w:tcW w:w="7812" w:type="dxa"/>
+            <w:gridSpan w:val="4"/>
+            <w:tcBorders>
+              <w:top w:val="single" w:sz="4" w:space="0" w:color="00000A"/>
+              <w:left w:val="single" w:sz="4" w:space="0" w:color="00000A"/>
+              <w:bottom w:val="single" w:sz="4" w:space="0" w:color="00000A"/>
+              <w:right w:val="single" w:sz="4" w:space="0" w:color="000001"/>
+              <w:insideH w:val="single" w:sz="4" w:space="0" w:color="00000A"/>
+              <w:insideV w:val="single" w:sz="4" w:space="0" w:color="000001"/>
+            </w:tcBorders>
+            <w:shd w:fill="auto" w:val="clear"/>
+            <w:vAlign w:val="center"/>
+          </w:tcPr>
+          <w:p>
+            <w:pPr>
+              <w:pStyle w:val="Normal"/>
+              <w:spacing w:lineRule="auto" w:line="360" w:before="0" w:after="0"/>
+              <w:rPr/>
+            </w:pPr>
+            <w:r>
+              <w:rPr>
+                <w:rFonts w:eastAsia="Times New Roman" w:cs="Arial" w:ascii="Arial" w:hAnsi="Arial"/>
+                <w:b/>
+                <w:color w:val="000000"/>
+                <w:sz w:val="24"/>
+                <w:szCs w:val="24"/>
+                <w:lang w:eastAsia="es-CO"/>
+              </w:rPr>
+              <w:t>Flujo Normal</w:t>
+            </w:r>
+          </w:p>
+        </w:tc>
+      </w:tr>
+      <w:tr>
+        <w:trPr>
+          <w:trHeight w:val="561" w:hRule="atLeast"/>
+        </w:trPr>
+        <w:tc>
+          <w:tcPr>
+            <w:tcW w:w="3906" w:type="dxa"/>
+            <w:gridSpan w:val="2"/>
+            <w:tcBorders>
+              <w:top w:val="single" w:sz="4" w:space="0" w:color="00000A"/>
+              <w:left w:val="single" w:sz="4" w:space="0" w:color="00000A"/>
+              <w:bottom w:val="single" w:sz="4" w:space="0" w:color="00000A"/>
+              <w:right w:val="single" w:sz="4" w:space="0" w:color="000001"/>
+              <w:insideH w:val="single" w:sz="4" w:space="0" w:color="00000A"/>
+              <w:insideV w:val="single" w:sz="4" w:space="0" w:color="000001"/>
+            </w:tcBorders>
+            <w:shd w:fill="auto" w:val="clear"/>
+            <w:vAlign w:val="center"/>
+          </w:tcPr>
+          <w:p>
+            <w:pPr>
+              <w:pStyle w:val="Normal"/>
+              <w:spacing w:lineRule="auto" w:line="360" w:before="0" w:after="0"/>
+              <w:rPr/>
+            </w:pPr>
+            <w:r>
+              <w:rPr>
+                <w:rFonts w:eastAsia="Times New Roman" w:cs="Arial" w:ascii="Arial" w:hAnsi="Arial"/>
+                <w:b/>
+                <w:color w:val="000000"/>
+                <w:sz w:val="24"/>
+                <w:szCs w:val="24"/>
+                <w:lang w:eastAsia="es-CO"/>
+              </w:rPr>
+              <w:t>Acción del actor</w:t>
+            </w:r>
+          </w:p>
+        </w:tc>
+        <w:tc>
+          <w:tcPr>
+            <w:tcW w:w="3906" w:type="dxa"/>
+            <w:gridSpan w:val="2"/>
+            <w:tcBorders>
+              <w:top w:val="single" w:sz="4" w:space="0" w:color="00000A"/>
+              <w:left w:val="single" w:sz="4" w:space="0" w:color="00000A"/>
+              <w:bottom w:val="single" w:sz="4" w:space="0" w:color="00000A"/>
+              <w:right w:val="single" w:sz="4" w:space="0" w:color="000001"/>
+              <w:insideH w:val="single" w:sz="4" w:space="0" w:color="00000A"/>
+              <w:insideV w:val="single" w:sz="4" w:space="0" w:color="000001"/>
+            </w:tcBorders>
+            <w:shd w:fill="auto" w:val="clear"/>
+            <w:vAlign w:val="center"/>
+          </w:tcPr>
+          <w:p>
+            <w:pPr>
+              <w:pStyle w:val="Normal"/>
+              <w:spacing w:lineRule="auto" w:line="360" w:before="0" w:after="0"/>
+              <w:rPr/>
+            </w:pPr>
+            <w:r>
+              <w:rPr>
+                <w:rFonts w:eastAsia="Times New Roman" w:cs="Arial" w:ascii="Arial" w:hAnsi="Arial"/>
+                <w:b/>
+                <w:color w:val="000000"/>
+                <w:sz w:val="24"/>
+                <w:szCs w:val="24"/>
+                <w:lang w:eastAsia="es-CO"/>
+              </w:rPr>
+              <w:t>Respuesta</w:t>
+            </w:r>
+          </w:p>
+        </w:tc>
+      </w:tr>
+      <w:tr>
+        <w:trPr>
+          <w:trHeight w:val="561" w:hRule="atLeast"/>
+        </w:trPr>
+        <w:tc>
+          <w:tcPr>
+            <w:tcW w:w="3906" w:type="dxa"/>
+            <w:gridSpan w:val="2"/>
+            <w:tcBorders>
+              <w:top w:val="single" w:sz="4" w:space="0" w:color="00000A"/>
+              <w:left w:val="single" w:sz="4" w:space="0" w:color="00000A"/>
+              <w:bottom w:val="single" w:sz="4" w:space="0" w:color="00000A"/>
+              <w:right w:val="single" w:sz="4" w:space="0" w:color="000001"/>
+              <w:insideH w:val="single" w:sz="4" w:space="0" w:color="00000A"/>
+              <w:insideV w:val="single" w:sz="4" w:space="0" w:color="000001"/>
+            </w:tcBorders>
+            <w:shd w:fill="auto" w:val="clear"/>
+            <w:vAlign w:val="center"/>
+          </w:tcPr>
+          <w:p>
+            <w:pPr>
+              <w:pStyle w:val="ListParagraph"/>
+              <w:numPr>
+                <w:ilvl w:val="0"/>
+                <w:numId w:val="2"/>
+              </w:numPr>
+              <w:spacing w:lineRule="auto" w:line="360" w:before="0" w:after="0"/>
+              <w:contextualSpacing/>
+              <w:rPr/>
+            </w:pPr>
+            <w:r>
+              <w:rPr>
+                <w:rFonts w:eastAsia="Times New Roman" w:cs="Arial" w:ascii="Arial" w:hAnsi="Arial"/>
+                <w:color w:val="000000"/>
+                <w:sz w:val="24"/>
+                <w:szCs w:val="24"/>
+                <w:lang w:eastAsia="es-CO"/>
+              </w:rPr>
+              <w:t xml:space="preserve"> </w:t>
+            </w:r>
+            <w:r>
+              <w:rPr>
+                <w:rFonts w:eastAsia="Times New Roman" w:cs="Arial" w:ascii="Arial" w:hAnsi="Arial"/>
+                <w:color w:val="000000"/>
+                <w:sz w:val="24"/>
+                <w:szCs w:val="24"/>
+                <w:lang w:eastAsia="es-CO"/>
+              </w:rPr>
+              <w:t>Suministrar cedula o identificación y rango de fechas</w:t>
+            </w:r>
+          </w:p>
+          <w:p>
+            <w:pPr>
+              <w:pStyle w:val="ListParagraph"/>
+              <w:numPr>
+                <w:ilvl w:val="0"/>
+                <w:numId w:val="0"/>
+              </w:numPr>
+              <w:spacing w:lineRule="auto" w:line="360" w:before="0" w:after="0"/>
+              <w:ind w:left="720" w:hanging="0"/>
+              <w:contextualSpacing/>
+              <w:rPr>
+                <w:rFonts w:ascii="Arial" w:hAnsi="Arial" w:eastAsia="Times New Roman" w:cs="Arial"/>
+                <w:color w:val="000000"/>
+                <w:sz w:val="24"/>
+                <w:szCs w:val="24"/>
+                <w:lang w:eastAsia="es-CO"/>
+              </w:rPr>
+            </w:pPr>
+            <w:r>
+              <w:rPr/>
+            </w:r>
+          </w:p>
+        </w:tc>
+        <w:tc>
+          <w:tcPr>
+            <w:tcW w:w="3906" w:type="dxa"/>
+            <w:gridSpan w:val="2"/>
+            <w:tcBorders>
+              <w:top w:val="single" w:sz="4" w:space="0" w:color="00000A"/>
+              <w:left w:val="single" w:sz="4" w:space="0" w:color="00000A"/>
+              <w:bottom w:val="single" w:sz="4" w:space="0" w:color="00000A"/>
+              <w:right w:val="single" w:sz="4" w:space="0" w:color="000001"/>
+              <w:insideH w:val="single" w:sz="4" w:space="0" w:color="00000A"/>
+              <w:insideV w:val="single" w:sz="4" w:space="0" w:color="000001"/>
+            </w:tcBorders>
+            <w:shd w:fill="auto" w:val="clear"/>
+            <w:vAlign w:val="center"/>
+          </w:tcPr>
+          <w:p>
+            <w:pPr>
+              <w:pStyle w:val="ListParagraph"/>
+              <w:widowControl/>
+              <w:numPr>
+                <w:ilvl w:val="0"/>
+                <w:numId w:val="2"/>
+              </w:numPr>
+              <w:bidi w:val="0"/>
+              <w:spacing w:lineRule="auto" w:line="360" w:before="0" w:after="0"/>
+              <w:contextualSpacing/>
+              <w:jc w:val="left"/>
+              <w:rPr/>
+            </w:pPr>
+            <w:r>
+              <w:rPr>
+                <w:rFonts w:eastAsia="Times New Roman" w:cs="Arial" w:ascii="Arial" w:hAnsi="Arial"/>
+                <w:color w:val="000000"/>
+                <w:sz w:val="24"/>
+                <w:szCs w:val="24"/>
+                <w:lang w:eastAsia="es-CO"/>
+              </w:rPr>
+              <w:t>Validar datos</w:t>
+            </w:r>
+          </w:p>
+          <w:p>
+            <w:pPr>
+              <w:pStyle w:val="ListParagraph"/>
+              <w:widowControl/>
+              <w:numPr>
+                <w:ilvl w:val="0"/>
+                <w:numId w:val="2"/>
+              </w:numPr>
+              <w:bidi w:val="0"/>
+              <w:spacing w:lineRule="auto" w:line="360" w:before="0" w:after="0"/>
+              <w:contextualSpacing/>
+              <w:jc w:val="left"/>
+              <w:rPr/>
+            </w:pPr>
+            <w:r>
+              <w:rPr>
+                <w:rFonts w:eastAsia="Times New Roman" w:cs="Arial" w:ascii="Arial" w:hAnsi="Arial"/>
+                <w:color w:val="000000"/>
+                <w:sz w:val="24"/>
+                <w:szCs w:val="24"/>
+                <w:lang w:eastAsia="es-CO"/>
+              </w:rPr>
+              <w:t>mostrar listado resumen de transacciones</w:t>
+            </w:r>
+          </w:p>
+        </w:tc>
+      </w:tr>
+      <w:tr>
+        <w:trPr>
+          <w:trHeight w:val="561" w:hRule="atLeast"/>
+        </w:trPr>
+        <w:tc>
+          <w:tcPr>
+            <w:tcW w:w="7812" w:type="dxa"/>
+            <w:gridSpan w:val="4"/>
+            <w:tcBorders>
+              <w:top w:val="single" w:sz="4" w:space="0" w:color="00000A"/>
+              <w:left w:val="single" w:sz="4" w:space="0" w:color="00000A"/>
+              <w:bottom w:val="single" w:sz="4" w:space="0" w:color="00000A"/>
+              <w:right w:val="single" w:sz="4" w:space="0" w:color="000001"/>
+              <w:insideH w:val="single" w:sz="4" w:space="0" w:color="00000A"/>
+              <w:insideV w:val="single" w:sz="4" w:space="0" w:color="000001"/>
+            </w:tcBorders>
+            <w:shd w:fill="auto" w:val="clear"/>
+            <w:vAlign w:val="center"/>
+          </w:tcPr>
+          <w:p>
+            <w:pPr>
+              <w:pStyle w:val="Normal"/>
+              <w:spacing w:lineRule="auto" w:line="360" w:before="0" w:after="0"/>
+              <w:rPr/>
+            </w:pPr>
+            <w:r>
+              <w:rPr>
+                <w:rFonts w:eastAsia="Times New Roman" w:cs="Arial" w:ascii="Arial" w:hAnsi="Arial"/>
+                <w:b/>
+                <w:color w:val="000000"/>
+                <w:sz w:val="24"/>
+                <w:szCs w:val="24"/>
+                <w:lang w:eastAsia="es-CO"/>
+              </w:rPr>
+              <w:t>Flujo Alternativo</w:t>
+            </w:r>
+          </w:p>
+        </w:tc>
+      </w:tr>
+      <w:tr>
+        <w:trPr>
+          <w:trHeight w:val="561" w:hRule="atLeast"/>
+        </w:trPr>
+        <w:tc>
+          <w:tcPr>
+            <w:tcW w:w="3906" w:type="dxa"/>
+            <w:gridSpan w:val="2"/>
+            <w:tcBorders>
+              <w:top w:val="single" w:sz="4" w:space="0" w:color="00000A"/>
+              <w:left w:val="single" w:sz="4" w:space="0" w:color="00000A"/>
+              <w:bottom w:val="single" w:sz="4" w:space="0" w:color="00000A"/>
+              <w:right w:val="single" w:sz="4" w:space="0" w:color="000001"/>
+              <w:insideH w:val="single" w:sz="4" w:space="0" w:color="00000A"/>
+              <w:insideV w:val="single" w:sz="4" w:space="0" w:color="000001"/>
+            </w:tcBorders>
+            <w:shd w:fill="auto" w:val="clear"/>
+            <w:vAlign w:val="center"/>
+          </w:tcPr>
+          <w:p>
+            <w:pPr>
+              <w:pStyle w:val="ListParagraph"/>
+              <w:numPr>
+                <w:ilvl w:val="0"/>
+                <w:numId w:val="3"/>
+              </w:numPr>
+              <w:spacing w:lineRule="auto" w:line="360" w:before="0" w:after="0"/>
+              <w:contextualSpacing/>
+              <w:rPr/>
+            </w:pPr>
+            <w:r>
+              <w:rPr>
+                <w:rFonts w:eastAsia="Times New Roman" w:cs="Arial" w:ascii="Arial" w:hAnsi="Arial"/>
+                <w:b w:val="false"/>
+                <w:bCs w:val="false"/>
+                <w:color w:val="000000"/>
+                <w:sz w:val="24"/>
+                <w:szCs w:val="24"/>
+                <w:lang w:eastAsia="es-CO"/>
+              </w:rPr>
+              <w:t>Cliente sin historial</w:t>
+            </w:r>
+          </w:p>
+        </w:tc>
+        <w:tc>
+          <w:tcPr>
+            <w:tcW w:w="3906" w:type="dxa"/>
+            <w:gridSpan w:val="2"/>
+            <w:tcBorders>
+              <w:top w:val="single" w:sz="4" w:space="0" w:color="00000A"/>
+              <w:left w:val="single" w:sz="4" w:space="0" w:color="00000A"/>
+              <w:bottom w:val="single" w:sz="4" w:space="0" w:color="00000A"/>
+              <w:right w:val="single" w:sz="4" w:space="0" w:color="000001"/>
+              <w:insideH w:val="single" w:sz="4" w:space="0" w:color="00000A"/>
+              <w:insideV w:val="single" w:sz="4" w:space="0" w:color="000001"/>
+            </w:tcBorders>
+            <w:shd w:fill="auto" w:val="clear"/>
+            <w:vAlign w:val="center"/>
+          </w:tcPr>
+          <w:p>
+            <w:pPr>
+              <w:pStyle w:val="ListParagraph"/>
+              <w:numPr>
+                <w:ilvl w:val="0"/>
+                <w:numId w:val="3"/>
+              </w:numPr>
+              <w:spacing w:lineRule="auto" w:line="360" w:before="0" w:after="0"/>
+              <w:contextualSpacing/>
+              <w:rPr/>
+            </w:pPr>
+            <w:r>
+              <w:rPr>
+                <w:rFonts w:eastAsia="Times New Roman" w:cs="Arial" w:ascii="Arial" w:hAnsi="Arial"/>
+                <w:color w:val="000000"/>
+                <w:sz w:val="24"/>
+                <w:szCs w:val="24"/>
+                <w:lang w:eastAsia="es-CO"/>
+              </w:rPr>
+              <w:t xml:space="preserve">Emitir mensaje de error </w:t>
+            </w:r>
+            <w:r>
+              <w:rPr>
+                <w:rFonts w:eastAsia="Times New Roman" w:cs="Arial" w:ascii="Arial" w:hAnsi="Arial"/>
+                <w:color w:val="000000"/>
+                <w:sz w:val="24"/>
+                <w:szCs w:val="24"/>
+                <w:lang w:eastAsia="es-CO"/>
+              </w:rPr>
+              <w:t>al consultar historial vacío</w:t>
+            </w:r>
+          </w:p>
+        </w:tc>
+      </w:tr>
+      <w:tr>
+        <w:trPr>
+          <w:trHeight w:val="600" w:hRule="atLeast"/>
+        </w:trPr>
+        <w:tc>
+          <w:tcPr>
+            <w:tcW w:w="7812" w:type="dxa"/>
+            <w:gridSpan w:val="4"/>
+            <w:tcBorders>
+              <w:top w:val="single" w:sz="4" w:space="0" w:color="00000A"/>
+              <w:left w:val="single" w:sz="4" w:space="0" w:color="00000A"/>
+              <w:bottom w:val="single" w:sz="4" w:space="0" w:color="00000A"/>
+              <w:right w:val="single" w:sz="4" w:space="0" w:color="000001"/>
+              <w:insideH w:val="single" w:sz="4" w:space="0" w:color="00000A"/>
+              <w:insideV w:val="single" w:sz="4" w:space="0" w:color="000001"/>
+            </w:tcBorders>
+            <w:shd w:fill="auto" w:val="clear"/>
+            <w:vAlign w:val="center"/>
+          </w:tcPr>
+          <w:p>
+            <w:pPr>
+              <w:pStyle w:val="Normal"/>
+              <w:spacing w:lineRule="auto" w:line="360" w:before="0" w:after="0"/>
+              <w:rPr/>
+            </w:pPr>
+            <w:r>
+              <w:rPr>
+                <w:rFonts w:eastAsia="Times New Roman" w:cs="Arial" w:ascii="Arial" w:hAnsi="Arial"/>
+                <w:b/>
+                <w:bCs/>
+                <w:color w:val="000000"/>
+                <w:sz w:val="24"/>
+                <w:szCs w:val="24"/>
+                <w:lang w:eastAsia="es-CO"/>
+              </w:rPr>
+              <w:t xml:space="preserve">Poscondiciones </w:t>
+            </w:r>
+          </w:p>
+          <w:p>
+            <w:pPr>
+              <w:pStyle w:val="Normal"/>
+              <w:spacing w:lineRule="auto" w:line="360" w:before="0" w:after="0"/>
+              <w:rPr/>
+            </w:pPr>
+            <w:r>
+              <w:rPr>
+                <w:rFonts w:eastAsia="Times New Roman" w:cs="Arial" w:ascii="Arial" w:hAnsi="Arial"/>
+                <w:color w:val="000000"/>
+                <w:sz w:val="24"/>
+                <w:szCs w:val="24"/>
+                <w:lang w:eastAsia="es-CO"/>
+              </w:rPr>
+              <w:t xml:space="preserve">Ninguna. </w:t>
+            </w:r>
+          </w:p>
+        </w:tc>
+      </w:tr>
+    </w:tbl>
+    <w:p>
+      <w:pPr>
+        <w:pStyle w:val="Normal"/>
+        <w:rPr/>
+      </w:pPr>
+      <w:r>
+        <w:rPr/>
+      </w:r>
+    </w:p>
+    <w:p>
+      <w:pPr>
+        <w:pStyle w:val="Normal"/>
+        <w:rPr/>
+      </w:pPr>
+      <w:r>
+        <w:rPr/>
+      </w:r>
+    </w:p>
+    <w:tbl>
+      <w:tblPr>
+        <w:tblW w:w="7812" w:type="dxa"/>
+        <w:jc w:val="center"/>
+        <w:tblInd w:w="0" w:type="dxa"/>
+        <w:tblBorders>
+          <w:top w:val="single" w:sz="4" w:space="0" w:color="00000A"/>
+          <w:left w:val="single" w:sz="4" w:space="0" w:color="00000A"/>
+          <w:bottom w:val="single" w:sz="4" w:space="0" w:color="00000A"/>
+          <w:right w:val="single" w:sz="4" w:space="0" w:color="00000A"/>
+          <w:insideH w:val="single" w:sz="4" w:space="0" w:color="00000A"/>
+          <w:insideV w:val="single" w:sz="4" w:space="0" w:color="00000A"/>
+        </w:tblBorders>
+        <w:tblCellMar>
+          <w:top w:w="0" w:type="dxa"/>
+          <w:left w:w="60" w:type="dxa"/>
+          <w:bottom w:w="0" w:type="dxa"/>
+          <w:right w:w="70" w:type="dxa"/>
+        </w:tblCellMar>
+        <w:tblLook w:noVBand="1" w:val="04a0" w:noHBand="0" w:lastColumn="0" w:firstColumn="1" w:lastRow="0" w:firstRow="1"/>
+      </w:tblPr>
+      <w:tblGrid>
+        <w:gridCol w:w="2374"/>
+        <w:gridCol w:w="1532"/>
+        <w:gridCol w:w="2937"/>
+        <w:gridCol w:w="969"/>
+      </w:tblGrid>
+      <w:tr>
+        <w:trPr>
+          <w:trHeight w:val="300" w:hRule="atLeast"/>
+        </w:trPr>
+        <w:tc>
+          <w:tcPr>
+            <w:tcW w:w="7812" w:type="dxa"/>
+            <w:gridSpan w:val="4"/>
+            <w:tcBorders>
+              <w:top w:val="single" w:sz="4" w:space="0" w:color="00000A"/>
+              <w:left w:val="single" w:sz="4" w:space="0" w:color="00000A"/>
+              <w:bottom w:val="single" w:sz="4" w:space="0" w:color="00000A"/>
+              <w:right w:val="single" w:sz="4" w:space="0" w:color="00000A"/>
+              <w:insideH w:val="single" w:sz="4" w:space="0" w:color="00000A"/>
+              <w:insideV w:val="single" w:sz="4" w:space="0" w:color="00000A"/>
+            </w:tcBorders>
+            <w:shd w:fill="auto" w:val="clear"/>
+            <w:vAlign w:val="bottom"/>
+          </w:tcPr>
+          <w:p>
+            <w:pPr>
+              <w:pStyle w:val="Normal"/>
+              <w:spacing w:lineRule="auto" w:line="360" w:before="0" w:after="0"/>
+              <w:jc w:val="center"/>
+              <w:rPr/>
+            </w:pPr>
+            <w:r>
+              <w:rPr>
+                <w:rFonts w:eastAsia="Times New Roman" w:cs="Arial" w:ascii="Arial" w:hAnsi="Arial"/>
+                <w:b/>
+                <w:bCs/>
+                <w:color w:val="000000"/>
+                <w:sz w:val="24"/>
+                <w:szCs w:val="24"/>
+                <w:lang w:eastAsia="es-CO"/>
+              </w:rPr>
+              <w:t>Requerimiento funcional</w:t>
+            </w:r>
+          </w:p>
+        </w:tc>
+      </w:tr>
+      <w:tr>
+        <w:trPr>
+          <w:trHeight w:val="300" w:hRule="atLeast"/>
+        </w:trPr>
+        <w:tc>
+          <w:tcPr>
+            <w:tcW w:w="2374" w:type="dxa"/>
+            <w:tcBorders>
+              <w:top w:val="single" w:sz="4" w:space="0" w:color="00000A"/>
+              <w:left w:val="single" w:sz="4" w:space="0" w:color="00000A"/>
+              <w:bottom w:val="single" w:sz="4" w:space="0" w:color="00000A"/>
+              <w:right w:val="single" w:sz="4" w:space="0" w:color="00000A"/>
+              <w:insideH w:val="single" w:sz="4" w:space="0" w:color="00000A"/>
+              <w:insideV w:val="single" w:sz="4" w:space="0" w:color="00000A"/>
+            </w:tcBorders>
+            <w:shd w:fill="auto" w:val="clear"/>
+            <w:vAlign w:val="center"/>
+          </w:tcPr>
+          <w:p>
+            <w:pPr>
+              <w:pStyle w:val="Normal"/>
+              <w:spacing w:lineRule="auto" w:line="360" w:before="0" w:after="0"/>
+              <w:rPr/>
+            </w:pPr>
+            <w:r>
+              <w:rPr>
+                <w:rFonts w:eastAsia="Times New Roman" w:cs="Arial" w:ascii="Arial" w:hAnsi="Arial"/>
+                <w:b/>
+                <w:bCs/>
+                <w:color w:val="000000"/>
+                <w:sz w:val="24"/>
+                <w:szCs w:val="24"/>
+                <w:lang w:eastAsia="es-CO"/>
+              </w:rPr>
+              <w:t>Nombre</w:t>
+            </w:r>
+          </w:p>
+        </w:tc>
+        <w:tc>
+          <w:tcPr>
+            <w:tcW w:w="4469" w:type="dxa"/>
+            <w:gridSpan w:val="2"/>
+            <w:tcBorders>
+              <w:top w:val="single" w:sz="4" w:space="0" w:color="00000A"/>
+              <w:left w:val="single" w:sz="4" w:space="0" w:color="000001"/>
+              <w:bottom w:val="single" w:sz="4" w:space="0" w:color="00000A"/>
+              <w:right w:val="single" w:sz="4" w:space="0" w:color="000001"/>
+              <w:insideH w:val="single" w:sz="4" w:space="0" w:color="00000A"/>
+              <w:insideV w:val="single" w:sz="4" w:space="0" w:color="000001"/>
+            </w:tcBorders>
+            <w:shd w:fill="auto" w:val="clear"/>
+            <w:vAlign w:val="center"/>
+          </w:tcPr>
+          <w:p>
+            <w:pPr>
+              <w:pStyle w:val="Normal"/>
+              <w:spacing w:lineRule="auto" w:line="360" w:before="0" w:after="0"/>
+              <w:rPr/>
+            </w:pPr>
+            <w:r>
+              <w:rPr>
+                <w:rFonts w:eastAsia="Times New Roman" w:cs="Arial" w:ascii="Arial" w:hAnsi="Arial"/>
+                <w:color w:val="000000"/>
+                <w:sz w:val="24"/>
+                <w:szCs w:val="24"/>
+                <w:lang w:eastAsia="es-CO"/>
+              </w:rPr>
+              <w:t>Consultar clientes de la tienda</w:t>
+            </w:r>
+          </w:p>
+        </w:tc>
+        <w:tc>
+          <w:tcPr>
+            <w:tcW w:w="969" w:type="dxa"/>
+            <w:tcBorders>
+              <w:top w:val="single" w:sz="4" w:space="0" w:color="00000A"/>
+              <w:left w:val="single" w:sz="4" w:space="0" w:color="00000A"/>
+              <w:bottom w:val="single" w:sz="4" w:space="0" w:color="00000A"/>
+              <w:right w:val="single" w:sz="4" w:space="0" w:color="00000A"/>
+              <w:insideH w:val="single" w:sz="4" w:space="0" w:color="00000A"/>
+              <w:insideV w:val="single" w:sz="4" w:space="0" w:color="00000A"/>
+            </w:tcBorders>
+            <w:shd w:fill="auto" w:val="clear"/>
+            <w:vAlign w:val="center"/>
+          </w:tcPr>
+          <w:p>
+            <w:pPr>
+              <w:pStyle w:val="Normal"/>
+              <w:spacing w:lineRule="auto" w:line="360" w:before="0" w:after="0"/>
+              <w:jc w:val="center"/>
+              <w:rPr/>
+            </w:pPr>
+            <w:r>
+              <w:rPr>
+                <w:rFonts w:eastAsia="Times New Roman" w:cs="Arial" w:ascii="Arial" w:hAnsi="Arial"/>
+                <w:color w:val="000000"/>
+                <w:sz w:val="24"/>
+                <w:szCs w:val="24"/>
+                <w:lang w:eastAsia="es-CO"/>
+              </w:rPr>
+              <w:t>6</w:t>
+            </w:r>
+          </w:p>
+        </w:tc>
+      </w:tr>
+      <w:tr>
+        <w:trPr>
+          <w:trHeight w:val="300" w:hRule="atLeast"/>
+        </w:trPr>
+        <w:tc>
+          <w:tcPr>
+            <w:tcW w:w="7812" w:type="dxa"/>
+            <w:gridSpan w:val="4"/>
+            <w:tcBorders>
+              <w:top w:val="single" w:sz="4" w:space="0" w:color="00000A"/>
+              <w:left w:val="single" w:sz="4" w:space="0" w:color="00000A"/>
+              <w:bottom w:val="single" w:sz="4" w:space="0" w:color="00000A"/>
+              <w:right w:val="single" w:sz="4" w:space="0" w:color="000001"/>
+              <w:insideH w:val="single" w:sz="4" w:space="0" w:color="00000A"/>
+              <w:insideV w:val="single" w:sz="4" w:space="0" w:color="000001"/>
+            </w:tcBorders>
+            <w:shd w:fill="auto" w:val="clear"/>
+            <w:vAlign w:val="center"/>
+          </w:tcPr>
+          <w:p>
+            <w:pPr>
+              <w:pStyle w:val="Normal"/>
+              <w:spacing w:lineRule="auto" w:line="360" w:before="0" w:after="0"/>
+              <w:rPr/>
+            </w:pPr>
+            <w:r>
+              <w:rPr>
+                <w:rFonts w:eastAsia="Times New Roman" w:cs="Arial" w:ascii="Arial" w:hAnsi="Arial"/>
+                <w:b/>
+                <w:color w:val="000000"/>
+                <w:sz w:val="24"/>
+                <w:szCs w:val="24"/>
+                <w:lang w:eastAsia="es-CO"/>
+              </w:rPr>
+              <w:t xml:space="preserve">Descripción: </w:t>
+            </w:r>
+            <w:r>
+              <w:rPr>
+                <w:rFonts w:eastAsia="Times New Roman" w:cs="Arial" w:ascii="Arial" w:hAnsi="Arial"/>
+                <w:color w:val="000000"/>
+                <w:sz w:val="24"/>
+                <w:szCs w:val="24"/>
+                <w:lang w:eastAsia="es-CO"/>
+              </w:rPr>
+              <w:t>Permite</w:t>
+            </w:r>
+            <w:r>
+              <w:rPr>
+                <w:rFonts w:eastAsia="Times New Roman" w:cs="Arial" w:ascii="Arial" w:hAnsi="Arial"/>
+                <w:color w:val="000000"/>
+                <w:sz w:val="24"/>
+                <w:szCs w:val="24"/>
+                <w:lang w:eastAsia="es-CO"/>
+              </w:rPr>
+              <w:t xml:space="preserve"> </w:t>
+            </w:r>
+            <w:r>
+              <w:rPr>
+                <w:rFonts w:eastAsia="Times New Roman" w:cs="Arial" w:ascii="Arial" w:hAnsi="Arial"/>
+                <w:color w:val="000000"/>
+                <w:sz w:val="24"/>
+                <w:szCs w:val="24"/>
+                <w:lang w:eastAsia="es-CO"/>
+              </w:rPr>
+              <w:t xml:space="preserve">al usuario </w:t>
+            </w:r>
+            <w:r>
+              <w:rPr>
+                <w:rFonts w:eastAsia="Times New Roman" w:cs="Arial" w:ascii="Arial" w:hAnsi="Arial"/>
+                <w:color w:val="000000"/>
+                <w:sz w:val="24"/>
+                <w:szCs w:val="24"/>
+                <w:lang w:eastAsia="es-CO"/>
+              </w:rPr>
+              <w:t>administrador</w:t>
+            </w:r>
+            <w:r>
+              <w:rPr>
+                <w:rFonts w:eastAsia="Times New Roman" w:cs="Arial" w:ascii="Arial" w:hAnsi="Arial"/>
+                <w:color w:val="000000"/>
+                <w:sz w:val="24"/>
+                <w:szCs w:val="24"/>
+                <w:lang w:eastAsia="es-CO"/>
+              </w:rPr>
+              <w:t xml:space="preserve"> ver el </w:t>
+            </w:r>
+            <w:r>
+              <w:rPr>
+                <w:rFonts w:eastAsia="Times New Roman" w:cs="Arial" w:ascii="Arial" w:hAnsi="Arial"/>
+                <w:color w:val="000000"/>
+                <w:sz w:val="24"/>
+                <w:szCs w:val="24"/>
+                <w:lang w:eastAsia="es-CO"/>
+              </w:rPr>
+              <w:t>listado de clientes registrados en la tienda</w:t>
+            </w:r>
+          </w:p>
+        </w:tc>
+      </w:tr>
+      <w:tr>
+        <w:trPr>
+          <w:trHeight w:val="581" w:hRule="atLeast"/>
+        </w:trPr>
+        <w:tc>
+          <w:tcPr>
+            <w:tcW w:w="7812" w:type="dxa"/>
+            <w:gridSpan w:val="4"/>
+            <w:tcBorders>
+              <w:top w:val="single" w:sz="4" w:space="0" w:color="00000A"/>
+              <w:left w:val="single" w:sz="4" w:space="0" w:color="00000A"/>
+              <w:bottom w:val="single" w:sz="4" w:space="0" w:color="00000A"/>
+              <w:right w:val="single" w:sz="4" w:space="0" w:color="000001"/>
+              <w:insideH w:val="single" w:sz="4" w:space="0" w:color="00000A"/>
+              <w:insideV w:val="single" w:sz="4" w:space="0" w:color="000001"/>
+            </w:tcBorders>
+            <w:shd w:fill="auto" w:val="clear"/>
+            <w:vAlign w:val="center"/>
+          </w:tcPr>
+          <w:p>
+            <w:pPr>
+              <w:pStyle w:val="Normal"/>
+              <w:spacing w:lineRule="auto" w:line="360" w:before="0" w:after="0"/>
+              <w:rPr/>
+            </w:pPr>
+            <w:r>
+              <w:rPr>
+                <w:rFonts w:eastAsia="Times New Roman" w:cs="Arial" w:ascii="Arial" w:hAnsi="Arial"/>
+                <w:b/>
+                <w:color w:val="000000"/>
+                <w:sz w:val="24"/>
+                <w:szCs w:val="24"/>
+                <w:lang w:eastAsia="es-CO"/>
+              </w:rPr>
+              <w:t xml:space="preserve">Actores: </w:t>
+            </w:r>
+            <w:r>
+              <w:rPr>
+                <w:rFonts w:eastAsia="Times New Roman" w:cs="Arial" w:ascii="Arial" w:hAnsi="Arial"/>
+                <w:color w:val="000000"/>
+                <w:sz w:val="24"/>
+                <w:szCs w:val="24"/>
+                <w:lang w:eastAsia="es-CO"/>
+              </w:rPr>
+              <w:t>Administrador</w:t>
+            </w:r>
+          </w:p>
+        </w:tc>
+      </w:tr>
+      <w:tr>
+        <w:trPr>
+          <w:trHeight w:val="561" w:hRule="atLeast"/>
+        </w:trPr>
+        <w:tc>
+          <w:tcPr>
+            <w:tcW w:w="7812" w:type="dxa"/>
+            <w:gridSpan w:val="4"/>
+            <w:tcBorders>
+              <w:top w:val="single" w:sz="4" w:space="0" w:color="00000A"/>
+              <w:left w:val="single" w:sz="4" w:space="0" w:color="00000A"/>
+              <w:bottom w:val="single" w:sz="4" w:space="0" w:color="00000A"/>
+              <w:right w:val="single" w:sz="4" w:space="0" w:color="000001"/>
+              <w:insideH w:val="single" w:sz="4" w:space="0" w:color="00000A"/>
+              <w:insideV w:val="single" w:sz="4" w:space="0" w:color="000001"/>
+            </w:tcBorders>
+            <w:shd w:fill="auto" w:val="clear"/>
+            <w:vAlign w:val="center"/>
+          </w:tcPr>
+          <w:p>
+            <w:pPr>
+              <w:pStyle w:val="Normal"/>
+              <w:spacing w:lineRule="auto" w:line="360" w:before="0" w:after="0"/>
+              <w:rPr/>
+            </w:pPr>
+            <w:r>
+              <w:rPr>
+                <w:rFonts w:eastAsia="Times New Roman" w:cs="Arial" w:ascii="Arial" w:hAnsi="Arial"/>
+                <w:b/>
+                <w:color w:val="000000"/>
+                <w:sz w:val="24"/>
+                <w:szCs w:val="24"/>
+                <w:lang w:eastAsia="es-CO"/>
+              </w:rPr>
+              <w:t xml:space="preserve">Precondiciones: </w:t>
+            </w:r>
+            <w:r>
+              <w:rPr>
+                <w:rFonts w:eastAsia="Times New Roman" w:cs="Arial" w:ascii="Arial" w:hAnsi="Arial"/>
+                <w:b w:val="false"/>
+                <w:bCs w:val="false"/>
+                <w:color w:val="000000"/>
+                <w:sz w:val="24"/>
+                <w:szCs w:val="24"/>
+                <w:lang w:eastAsia="es-CO"/>
+              </w:rPr>
+              <w:t xml:space="preserve">Registrarse </w:t>
+            </w:r>
+          </w:p>
+        </w:tc>
+      </w:tr>
+      <w:tr>
+        <w:trPr>
+          <w:trHeight w:val="561" w:hRule="atLeast"/>
+        </w:trPr>
+        <w:tc>
+          <w:tcPr>
+            <w:tcW w:w="7812" w:type="dxa"/>
+            <w:gridSpan w:val="4"/>
+            <w:tcBorders>
+              <w:top w:val="single" w:sz="4" w:space="0" w:color="00000A"/>
+              <w:left w:val="single" w:sz="4" w:space="0" w:color="00000A"/>
+              <w:bottom w:val="single" w:sz="4" w:space="0" w:color="00000A"/>
+              <w:right w:val="single" w:sz="4" w:space="0" w:color="000001"/>
+              <w:insideH w:val="single" w:sz="4" w:space="0" w:color="00000A"/>
+              <w:insideV w:val="single" w:sz="4" w:space="0" w:color="000001"/>
+            </w:tcBorders>
+            <w:shd w:fill="auto" w:val="clear"/>
+            <w:vAlign w:val="center"/>
+          </w:tcPr>
+          <w:p>
+            <w:pPr>
+              <w:pStyle w:val="Normal"/>
+              <w:spacing w:lineRule="auto" w:line="360" w:before="0" w:after="0"/>
+              <w:rPr/>
+            </w:pPr>
+            <w:r>
+              <w:rPr>
+                <w:rFonts w:eastAsia="Times New Roman" w:cs="Arial" w:ascii="Arial" w:hAnsi="Arial"/>
+                <w:b/>
+                <w:color w:val="000000"/>
+                <w:sz w:val="24"/>
+                <w:szCs w:val="24"/>
+                <w:lang w:eastAsia="es-CO"/>
+              </w:rPr>
+              <w:t>Flujo Normal</w:t>
+            </w:r>
+          </w:p>
+        </w:tc>
+      </w:tr>
+      <w:tr>
+        <w:trPr>
+          <w:trHeight w:val="561" w:hRule="atLeast"/>
+        </w:trPr>
+        <w:tc>
+          <w:tcPr>
+            <w:tcW w:w="3906" w:type="dxa"/>
+            <w:gridSpan w:val="2"/>
+            <w:tcBorders>
+              <w:top w:val="single" w:sz="4" w:space="0" w:color="00000A"/>
+              <w:left w:val="single" w:sz="4" w:space="0" w:color="00000A"/>
+              <w:bottom w:val="single" w:sz="4" w:space="0" w:color="00000A"/>
+              <w:right w:val="single" w:sz="4" w:space="0" w:color="000001"/>
+              <w:insideH w:val="single" w:sz="4" w:space="0" w:color="00000A"/>
+              <w:insideV w:val="single" w:sz="4" w:space="0" w:color="000001"/>
+            </w:tcBorders>
+            <w:shd w:fill="auto" w:val="clear"/>
+            <w:vAlign w:val="center"/>
+          </w:tcPr>
+          <w:p>
+            <w:pPr>
+              <w:pStyle w:val="Normal"/>
+              <w:spacing w:lineRule="auto" w:line="360" w:before="0" w:after="0"/>
+              <w:rPr/>
+            </w:pPr>
+            <w:r>
+              <w:rPr>
+                <w:rFonts w:eastAsia="Times New Roman" w:cs="Arial" w:ascii="Arial" w:hAnsi="Arial"/>
+                <w:b/>
+                <w:color w:val="000000"/>
+                <w:sz w:val="24"/>
+                <w:szCs w:val="24"/>
+                <w:lang w:eastAsia="es-CO"/>
+              </w:rPr>
+              <w:t>Acción del actor</w:t>
+            </w:r>
+          </w:p>
+        </w:tc>
+        <w:tc>
+          <w:tcPr>
+            <w:tcW w:w="3906" w:type="dxa"/>
+            <w:gridSpan w:val="2"/>
+            <w:tcBorders>
+              <w:top w:val="single" w:sz="4" w:space="0" w:color="00000A"/>
+              <w:left w:val="single" w:sz="4" w:space="0" w:color="00000A"/>
+              <w:bottom w:val="single" w:sz="4" w:space="0" w:color="00000A"/>
+              <w:right w:val="single" w:sz="4" w:space="0" w:color="000001"/>
+              <w:insideH w:val="single" w:sz="4" w:space="0" w:color="00000A"/>
+              <w:insideV w:val="single" w:sz="4" w:space="0" w:color="000001"/>
+            </w:tcBorders>
+            <w:shd w:fill="auto" w:val="clear"/>
+            <w:vAlign w:val="center"/>
+          </w:tcPr>
+          <w:p>
+            <w:pPr>
+              <w:pStyle w:val="Normal"/>
+              <w:spacing w:lineRule="auto" w:line="360" w:before="0" w:after="0"/>
+              <w:rPr/>
+            </w:pPr>
+            <w:r>
+              <w:rPr>
+                <w:rFonts w:eastAsia="Times New Roman" w:cs="Arial" w:ascii="Arial" w:hAnsi="Arial"/>
+                <w:b/>
+                <w:color w:val="000000"/>
+                <w:sz w:val="24"/>
+                <w:szCs w:val="24"/>
+                <w:lang w:eastAsia="es-CO"/>
+              </w:rPr>
+              <w:t>Respuesta</w:t>
+            </w:r>
+          </w:p>
+        </w:tc>
+      </w:tr>
+      <w:tr>
+        <w:trPr>
+          <w:trHeight w:val="561" w:hRule="atLeast"/>
+        </w:trPr>
+        <w:tc>
+          <w:tcPr>
+            <w:tcW w:w="3906" w:type="dxa"/>
+            <w:gridSpan w:val="2"/>
+            <w:tcBorders>
+              <w:top w:val="single" w:sz="4" w:space="0" w:color="00000A"/>
+              <w:left w:val="single" w:sz="4" w:space="0" w:color="00000A"/>
+              <w:bottom w:val="single" w:sz="4" w:space="0" w:color="00000A"/>
+              <w:right w:val="single" w:sz="4" w:space="0" w:color="000001"/>
+              <w:insideH w:val="single" w:sz="4" w:space="0" w:color="00000A"/>
+              <w:insideV w:val="single" w:sz="4" w:space="0" w:color="000001"/>
+            </w:tcBorders>
+            <w:shd w:fill="auto" w:val="clear"/>
+            <w:vAlign w:val="center"/>
+          </w:tcPr>
+          <w:p>
+            <w:pPr>
+              <w:pStyle w:val="ListParagraph"/>
+              <w:numPr>
+                <w:ilvl w:val="0"/>
+                <w:numId w:val="2"/>
+              </w:numPr>
+              <w:spacing w:lineRule="auto" w:line="360" w:before="0" w:after="0"/>
+              <w:contextualSpacing/>
+              <w:rPr/>
+            </w:pPr>
+            <w:r>
+              <w:rPr>
+                <w:rFonts w:eastAsia="Times New Roman" w:cs="Arial" w:ascii="Arial" w:hAnsi="Arial"/>
+                <w:color w:val="000000"/>
+                <w:sz w:val="24"/>
+                <w:szCs w:val="24"/>
+                <w:lang w:eastAsia="es-CO"/>
+              </w:rPr>
+              <w:t xml:space="preserve"> </w:t>
+            </w:r>
+            <w:r>
+              <w:rPr>
+                <w:rFonts w:eastAsia="Times New Roman" w:cs="Arial" w:ascii="Arial" w:hAnsi="Arial"/>
+                <w:color w:val="000000"/>
+                <w:sz w:val="24"/>
+                <w:szCs w:val="24"/>
+                <w:lang w:eastAsia="es-CO"/>
+              </w:rPr>
+              <w:t>Ingresar a la seccion de listado de clientes</w:t>
+            </w:r>
+          </w:p>
+          <w:p>
+            <w:pPr>
+              <w:pStyle w:val="ListParagraph"/>
+              <w:numPr>
+                <w:ilvl w:val="0"/>
+                <w:numId w:val="0"/>
+              </w:numPr>
+              <w:spacing w:lineRule="auto" w:line="360" w:before="0" w:after="0"/>
+              <w:ind w:left="720" w:hanging="0"/>
+              <w:contextualSpacing/>
+              <w:rPr>
+                <w:rFonts w:ascii="Arial" w:hAnsi="Arial" w:eastAsia="Times New Roman" w:cs="Arial"/>
+                <w:color w:val="000000"/>
+                <w:sz w:val="24"/>
+                <w:szCs w:val="24"/>
+                <w:lang w:eastAsia="es-CO"/>
+              </w:rPr>
+            </w:pPr>
+            <w:r>
+              <w:rPr/>
+            </w:r>
+          </w:p>
+        </w:tc>
+        <w:tc>
+          <w:tcPr>
+            <w:tcW w:w="3906" w:type="dxa"/>
+            <w:gridSpan w:val="2"/>
+            <w:tcBorders>
+              <w:top w:val="single" w:sz="4" w:space="0" w:color="00000A"/>
+              <w:left w:val="single" w:sz="4" w:space="0" w:color="00000A"/>
+              <w:bottom w:val="single" w:sz="4" w:space="0" w:color="00000A"/>
+              <w:right w:val="single" w:sz="4" w:space="0" w:color="000001"/>
+              <w:insideH w:val="single" w:sz="4" w:space="0" w:color="00000A"/>
+              <w:insideV w:val="single" w:sz="4" w:space="0" w:color="000001"/>
+            </w:tcBorders>
+            <w:shd w:fill="auto" w:val="clear"/>
+            <w:vAlign w:val="center"/>
+          </w:tcPr>
+          <w:p>
+            <w:pPr>
+              <w:pStyle w:val="ListParagraph"/>
+              <w:widowControl/>
+              <w:numPr>
+                <w:ilvl w:val="0"/>
+                <w:numId w:val="2"/>
+              </w:numPr>
+              <w:bidi w:val="0"/>
+              <w:spacing w:lineRule="auto" w:line="360" w:before="0" w:after="0"/>
+              <w:contextualSpacing/>
+              <w:jc w:val="left"/>
+              <w:rPr/>
+            </w:pPr>
+            <w:r>
+              <w:rPr>
+                <w:rFonts w:eastAsia="Times New Roman" w:cs="Arial" w:ascii="Arial" w:hAnsi="Arial"/>
+                <w:color w:val="000000"/>
+                <w:sz w:val="24"/>
+                <w:szCs w:val="24"/>
+                <w:lang w:eastAsia="es-CO"/>
+              </w:rPr>
+              <w:t>Mostrar listado del clientes con el resumen de su informacion</w:t>
+            </w:r>
+          </w:p>
+        </w:tc>
+      </w:tr>
+      <w:tr>
+        <w:trPr>
+          <w:trHeight w:val="561" w:hRule="atLeast"/>
+        </w:trPr>
+        <w:tc>
+          <w:tcPr>
+            <w:tcW w:w="7812" w:type="dxa"/>
+            <w:gridSpan w:val="4"/>
+            <w:tcBorders>
+              <w:top w:val="single" w:sz="4" w:space="0" w:color="00000A"/>
+              <w:left w:val="single" w:sz="4" w:space="0" w:color="00000A"/>
+              <w:bottom w:val="single" w:sz="4" w:space="0" w:color="00000A"/>
+              <w:right w:val="single" w:sz="4" w:space="0" w:color="000001"/>
+              <w:insideH w:val="single" w:sz="4" w:space="0" w:color="00000A"/>
+              <w:insideV w:val="single" w:sz="4" w:space="0" w:color="000001"/>
+            </w:tcBorders>
+            <w:shd w:fill="auto" w:val="clear"/>
+            <w:vAlign w:val="center"/>
+          </w:tcPr>
+          <w:p>
+            <w:pPr>
+              <w:pStyle w:val="Normal"/>
+              <w:spacing w:lineRule="auto" w:line="360" w:before="0" w:after="0"/>
+              <w:rPr/>
+            </w:pPr>
+            <w:r>
+              <w:rPr>
+                <w:rFonts w:eastAsia="Times New Roman" w:cs="Arial" w:ascii="Arial" w:hAnsi="Arial"/>
+                <w:b/>
+                <w:color w:val="000000"/>
+                <w:sz w:val="24"/>
+                <w:szCs w:val="24"/>
+                <w:lang w:eastAsia="es-CO"/>
+              </w:rPr>
+              <w:t>Flujo Alternativo</w:t>
+            </w:r>
+          </w:p>
+        </w:tc>
+      </w:tr>
+      <w:tr>
+        <w:trPr>
+          <w:trHeight w:val="561" w:hRule="atLeast"/>
+        </w:trPr>
+        <w:tc>
+          <w:tcPr>
+            <w:tcW w:w="3906" w:type="dxa"/>
+            <w:gridSpan w:val="2"/>
+            <w:tcBorders>
+              <w:top w:val="single" w:sz="4" w:space="0" w:color="00000A"/>
+              <w:left w:val="single" w:sz="4" w:space="0" w:color="00000A"/>
+              <w:bottom w:val="single" w:sz="4" w:space="0" w:color="00000A"/>
+              <w:right w:val="single" w:sz="4" w:space="0" w:color="000001"/>
+              <w:insideH w:val="single" w:sz="4" w:space="0" w:color="00000A"/>
+              <w:insideV w:val="single" w:sz="4" w:space="0" w:color="000001"/>
+            </w:tcBorders>
+            <w:shd w:fill="auto" w:val="clear"/>
+            <w:vAlign w:val="center"/>
+          </w:tcPr>
+          <w:p>
+            <w:pPr>
+              <w:pStyle w:val="ListParagraph"/>
+              <w:numPr>
+                <w:ilvl w:val="0"/>
+                <w:numId w:val="3"/>
+              </w:numPr>
+              <w:spacing w:lineRule="auto" w:line="360" w:before="0" w:after="0"/>
+              <w:contextualSpacing/>
+              <w:rPr/>
+            </w:pPr>
+            <w:r>
+              <w:rPr>
+                <w:rFonts w:eastAsia="Times New Roman" w:cs="Arial" w:ascii="Arial" w:hAnsi="Arial"/>
+                <w:b w:val="false"/>
+                <w:bCs w:val="false"/>
+                <w:color w:val="000000"/>
+                <w:sz w:val="24"/>
+                <w:szCs w:val="24"/>
+                <w:lang w:eastAsia="es-CO"/>
+              </w:rPr>
+              <w:t>Sin clientes</w:t>
+            </w:r>
+          </w:p>
+        </w:tc>
+        <w:tc>
+          <w:tcPr>
+            <w:tcW w:w="3906" w:type="dxa"/>
+            <w:gridSpan w:val="2"/>
+            <w:tcBorders>
+              <w:top w:val="single" w:sz="4" w:space="0" w:color="00000A"/>
+              <w:left w:val="single" w:sz="4" w:space="0" w:color="00000A"/>
+              <w:bottom w:val="single" w:sz="4" w:space="0" w:color="00000A"/>
+              <w:right w:val="single" w:sz="4" w:space="0" w:color="000001"/>
+              <w:insideH w:val="single" w:sz="4" w:space="0" w:color="00000A"/>
+              <w:insideV w:val="single" w:sz="4" w:space="0" w:color="000001"/>
+            </w:tcBorders>
+            <w:shd w:fill="auto" w:val="clear"/>
+            <w:vAlign w:val="center"/>
+          </w:tcPr>
+          <w:p>
+            <w:pPr>
+              <w:pStyle w:val="ListParagraph"/>
+              <w:numPr>
+                <w:ilvl w:val="0"/>
+                <w:numId w:val="3"/>
+              </w:numPr>
+              <w:spacing w:lineRule="auto" w:line="360" w:before="0" w:after="0"/>
+              <w:contextualSpacing/>
+              <w:rPr/>
+            </w:pPr>
+            <w:r>
+              <w:rPr>
+                <w:rFonts w:eastAsia="Times New Roman" w:cs="Arial" w:ascii="Arial" w:hAnsi="Arial"/>
+                <w:color w:val="000000"/>
+                <w:sz w:val="24"/>
+                <w:szCs w:val="24"/>
+                <w:lang w:eastAsia="es-CO"/>
+              </w:rPr>
+              <w:t xml:space="preserve">Emitir mensaje de error </w:t>
+            </w:r>
+            <w:r>
+              <w:rPr>
+                <w:rFonts w:eastAsia="Times New Roman" w:cs="Arial" w:ascii="Arial" w:hAnsi="Arial"/>
+                <w:color w:val="000000"/>
+                <w:sz w:val="24"/>
+                <w:szCs w:val="24"/>
+                <w:lang w:eastAsia="es-CO"/>
+              </w:rPr>
+              <w:t xml:space="preserve">al consultar </w:t>
+            </w:r>
+            <w:r>
+              <w:rPr>
+                <w:rFonts w:eastAsia="Times New Roman" w:cs="Arial" w:ascii="Arial" w:hAnsi="Arial"/>
+                <w:color w:val="000000"/>
+                <w:sz w:val="24"/>
+                <w:szCs w:val="24"/>
+                <w:lang w:eastAsia="es-CO"/>
+              </w:rPr>
+              <w:t>listado</w:t>
+            </w:r>
+          </w:p>
+        </w:tc>
+      </w:tr>
+      <w:tr>
+        <w:trPr>
+          <w:trHeight w:val="600" w:hRule="atLeast"/>
+        </w:trPr>
+        <w:tc>
+          <w:tcPr>
+            <w:tcW w:w="7812" w:type="dxa"/>
+            <w:gridSpan w:val="4"/>
+            <w:tcBorders>
+              <w:top w:val="single" w:sz="4" w:space="0" w:color="00000A"/>
+              <w:left w:val="single" w:sz="4" w:space="0" w:color="00000A"/>
+              <w:bottom w:val="single" w:sz="4" w:space="0" w:color="00000A"/>
+              <w:right w:val="single" w:sz="4" w:space="0" w:color="000001"/>
+              <w:insideH w:val="single" w:sz="4" w:space="0" w:color="00000A"/>
+              <w:insideV w:val="single" w:sz="4" w:space="0" w:color="000001"/>
+            </w:tcBorders>
+            <w:shd w:fill="auto" w:val="clear"/>
+            <w:vAlign w:val="center"/>
+          </w:tcPr>
+          <w:p>
+            <w:pPr>
+              <w:pStyle w:val="Normal"/>
+              <w:spacing w:lineRule="auto" w:line="360" w:before="0" w:after="0"/>
+              <w:rPr/>
+            </w:pPr>
+            <w:r>
+              <w:rPr>
+                <w:rFonts w:eastAsia="Times New Roman" w:cs="Arial" w:ascii="Arial" w:hAnsi="Arial"/>
+                <w:b/>
+                <w:bCs/>
+                <w:color w:val="000000"/>
+                <w:sz w:val="24"/>
+                <w:szCs w:val="24"/>
+                <w:lang w:eastAsia="es-CO"/>
+              </w:rPr>
+              <w:t xml:space="preserve">Poscondiciones </w:t>
+            </w:r>
+          </w:p>
+          <w:p>
+            <w:pPr>
+              <w:pStyle w:val="Normal"/>
+              <w:spacing w:lineRule="auto" w:line="360" w:before="0" w:after="0"/>
+              <w:rPr/>
+            </w:pPr>
+            <w:r>
+              <w:rPr>
+                <w:rFonts w:eastAsia="Times New Roman" w:cs="Arial" w:ascii="Arial" w:hAnsi="Arial"/>
+                <w:color w:val="000000"/>
+                <w:sz w:val="24"/>
+                <w:szCs w:val="24"/>
+                <w:lang w:eastAsia="es-CO"/>
+              </w:rPr>
+              <w:t xml:space="preserve">Ninguna. </w:t>
+            </w:r>
+          </w:p>
+        </w:tc>
+      </w:tr>
+    </w:tbl>
     <w:p>
       <w:pPr>
         <w:pStyle w:val="Normal"/>
@@ -3789,11 +5526,11 @@
         </w:tblBorders>
         <w:tblCellMar>
           <w:top w:w="0" w:type="dxa"/>
-          <w:left w:w="65" w:type="dxa"/>
+          <w:left w:w="60" w:type="dxa"/>
           <w:bottom w:w="0" w:type="dxa"/>
           <w:right w:w="70" w:type="dxa"/>
         </w:tblCellMar>
-        <w:tblLook w:val="04a0" w:noVBand="1" w:noHBand="0" w:lastColumn="0" w:firstColumn="1" w:lastRow="0" w:firstRow="1"/>
+        <w:tblLook w:noVBand="1" w:val="04a0" w:noHBand="0" w:lastColumn="0" w:firstColumn="1" w:lastRow="0" w:firstRow="1"/>
       </w:tblPr>
       <w:tblGrid>
         <w:gridCol w:w="2374"/>
@@ -3817,9 +5554,6 @@
               <w:insideV w:val="single" w:sz="4" w:space="0" w:color="00000A"/>
             </w:tcBorders>
             <w:shd w:fill="auto" w:val="clear"/>
-            <w:tcMar>
-              <w:left w:w="65" w:type="dxa"/>
-            </w:tcMar>
             <w:vAlign w:val="bottom"/>
           </w:tcPr>
           <w:p>
@@ -3869,9 +5603,6 @@
               <w:insideV w:val="single" w:sz="4" w:space="0" w:color="00000A"/>
             </w:tcBorders>
             <w:shd w:fill="auto" w:val="clear"/>
-            <w:tcMar>
-              <w:left w:w="65" w:type="dxa"/>
-            </w:tcMar>
             <w:vAlign w:val="center"/>
           </w:tcPr>
           <w:p>
@@ -3915,9 +5646,6 @@
               <w:insideV w:val="single" w:sz="4" w:space="0" w:color="000001"/>
             </w:tcBorders>
             <w:shd w:fill="auto" w:val="clear"/>
-            <w:tcMar>
-              <w:left w:w="65" w:type="dxa"/>
-            </w:tcMar>
             <w:vAlign w:val="center"/>
           </w:tcPr>
           <w:p>
@@ -3956,9 +5684,6 @@
               <w:insideV w:val="single" w:sz="4" w:space="0" w:color="00000A"/>
             </w:tcBorders>
             <w:shd w:fill="auto" w:val="clear"/>
-            <w:tcMar>
-              <w:left w:w="65" w:type="dxa"/>
-            </w:tcMar>
             <w:vAlign w:val="center"/>
           </w:tcPr>
           <w:p>
@@ -3997,9 +5722,6 @@
               <w:insideV w:val="single" w:sz="4" w:space="0" w:color="00000A"/>
             </w:tcBorders>
             <w:shd w:fill="auto" w:val="clear"/>
-            <w:tcMar>
-              <w:left w:w="65" w:type="dxa"/>
-            </w:tcMar>
             <w:vAlign w:val="center"/>
           </w:tcPr>
           <w:p>
@@ -4044,9 +5766,6 @@
               <w:insideV w:val="single" w:sz="4" w:space="0" w:color="000001"/>
             </w:tcBorders>
             <w:shd w:fill="auto" w:val="clear"/>
-            <w:tcMar>
-              <w:left w:w="65" w:type="dxa"/>
-            </w:tcMar>
             <w:vAlign w:val="center"/>
           </w:tcPr>
           <w:p>
@@ -4090,9 +5809,6 @@
               <w:insideV w:val="single" w:sz="4" w:space="0" w:color="00000A"/>
             </w:tcBorders>
             <w:shd w:fill="auto" w:val="clear"/>
-            <w:tcMar>
-              <w:left w:w="65" w:type="dxa"/>
-            </w:tcMar>
             <w:vAlign w:val="center"/>
           </w:tcPr>
           <w:p>
@@ -4132,9 +5848,6 @@
               <w:insideV w:val="single" w:sz="4" w:space="0" w:color="000001"/>
             </w:tcBorders>
             <w:shd w:fill="auto" w:val="clear"/>
-            <w:tcMar>
-              <w:left w:w="65" w:type="dxa"/>
-            </w:tcMar>
             <w:vAlign w:val="center"/>
           </w:tcPr>
           <w:p>
@@ -4201,9 +5914,6 @@
               <w:insideV w:val="single" w:sz="4" w:space="0" w:color="00000A"/>
             </w:tcBorders>
             <w:shd w:fill="auto" w:val="clear"/>
-            <w:tcMar>
-              <w:left w:w="65" w:type="dxa"/>
-            </w:tcMar>
             <w:vAlign w:val="center"/>
           </w:tcPr>
           <w:p>
@@ -4248,9 +5958,6 @@
               <w:insideV w:val="single" w:sz="4" w:space="0" w:color="000001"/>
             </w:tcBorders>
             <w:shd w:fill="auto" w:val="clear"/>
-            <w:tcMar>
-              <w:left w:w="65" w:type="dxa"/>
-            </w:tcMar>
             <w:vAlign w:val="center"/>
           </w:tcPr>
           <w:p>
@@ -4327,33 +6034,33 @@
         </w:tblBorders>
         <w:tblCellMar>
           <w:top w:w="0" w:type="dxa"/>
-          <w:left w:w="65" w:type="dxa"/>
+          <w:left w:w="60" w:type="dxa"/>
           <w:bottom w:w="0" w:type="dxa"/>
           <w:right w:w="70" w:type="dxa"/>
         </w:tblCellMar>
-        <w:tblLook w:val="04a0" w:noVBand="1" w:noHBand="0" w:lastColumn="0" w:firstColumn="1" w:lastRow="0" w:firstRow="1"/>
+        <w:tblLook w:noVBand="1" w:val="04a0" w:noHBand="0" w:lastColumn="0" w:firstColumn="1" w:lastRow="0" w:firstRow="1"/>
       </w:tblPr>
       <w:tblGrid>
         <w:gridCol w:w="1075"/>
-        <w:gridCol w:w="273"/>
-        <w:gridCol w:w="273"/>
+        <w:gridCol w:w="272"/>
+        <w:gridCol w:w="274"/>
         <w:gridCol w:w="2"/>
         <w:gridCol w:w="284"/>
         <w:gridCol w:w="280"/>
         <w:gridCol w:w="273"/>
         <w:gridCol w:w="272"/>
         <w:gridCol w:w="267"/>
-        <w:gridCol w:w="886"/>
-        <w:gridCol w:w="950"/>
+        <w:gridCol w:w="885"/>
+        <w:gridCol w:w="951"/>
+        <w:gridCol w:w="1"/>
+        <w:gridCol w:w="282"/>
+        <w:gridCol w:w="1359"/>
+        <w:gridCol w:w="267"/>
+        <w:gridCol w:w="264"/>
         <w:gridCol w:w="2"/>
-        <w:gridCol w:w="280"/>
-        <w:gridCol w:w="1361"/>
-        <w:gridCol w:w="267"/>
-        <w:gridCol w:w="263"/>
-        <w:gridCol w:w="3"/>
-        <w:gridCol w:w="453"/>
+        <w:gridCol w:w="452"/>
         <w:gridCol w:w="448"/>
-        <w:gridCol w:w="183"/>
+        <w:gridCol w:w="185"/>
       </w:tblGrid>
       <w:tr>
         <w:trPr>
@@ -4372,9 +6079,6 @@
               <w:insideV w:val="single" w:sz="4" w:space="0" w:color="00000A"/>
             </w:tcBorders>
             <w:shd w:fill="auto" w:val="clear"/>
-            <w:tcMar>
-              <w:left w:w="65" w:type="dxa"/>
-            </w:tcMar>
             <w:vAlign w:val="center"/>
           </w:tcPr>
           <w:p>
@@ -4419,9 +6123,6 @@
               <w:insideV w:val="single" w:sz="4" w:space="0" w:color="000001"/>
             </w:tcBorders>
             <w:shd w:fill="auto" w:val="clear"/>
-            <w:tcMar>
-              <w:left w:w="65" w:type="dxa"/>
-            </w:tcMar>
             <w:vAlign w:val="center"/>
           </w:tcPr>
           <w:p>
@@ -4461,9 +6162,6 @@
               <w:insideV w:val="single" w:sz="4" w:space="0" w:color="00000A"/>
             </w:tcBorders>
             <w:shd w:fill="auto" w:val="clear"/>
-            <w:tcMar>
-              <w:left w:w="65" w:type="dxa"/>
-            </w:tcMar>
             <w:vAlign w:val="center"/>
           </w:tcPr>
           <w:p>
@@ -4509,9 +6207,6 @@
               <w:insideV w:val="single" w:sz="4" w:space="0" w:color="00000A"/>
             </w:tcBorders>
             <w:shd w:fill="auto" w:val="clear"/>
-            <w:tcMar>
-              <w:left w:w="65" w:type="dxa"/>
-            </w:tcMar>
             <w:vAlign w:val="center"/>
           </w:tcPr>
           <w:p>
@@ -4556,9 +6251,6 @@
               <w:insideV w:val="single" w:sz="4" w:space="0" w:color="000001"/>
             </w:tcBorders>
             <w:shd w:fill="auto" w:val="clear"/>
-            <w:tcMar>
-              <w:left w:w="65" w:type="dxa"/>
-            </w:tcMar>
             <w:vAlign w:val="center"/>
           </w:tcPr>
           <w:p>
@@ -4603,9 +6295,6 @@
               <w:insideV w:val="single" w:sz="4" w:space="0" w:color="00000A"/>
             </w:tcBorders>
             <w:shd w:fill="auto" w:val="clear"/>
-            <w:tcMar>
-              <w:left w:w="65" w:type="dxa"/>
-            </w:tcMar>
             <w:vAlign w:val="center"/>
           </w:tcPr>
           <w:p>
@@ -4650,9 +6339,6 @@
               <w:insideV w:val="single" w:sz="4" w:space="0" w:color="000001"/>
             </w:tcBorders>
             <w:shd w:fill="auto" w:val="clear"/>
-            <w:tcMar>
-              <w:left w:w="65" w:type="dxa"/>
-            </w:tcMar>
             <w:vAlign w:val="center"/>
           </w:tcPr>
           <w:p>
@@ -4697,9 +6383,6 @@
               <w:insideV w:val="single" w:sz="4" w:space="0" w:color="00000A"/>
             </w:tcBorders>
             <w:shd w:fill="auto" w:val="clear"/>
-            <w:tcMar>
-              <w:left w:w="65" w:type="dxa"/>
-            </w:tcMar>
             <w:vAlign w:val="center"/>
           </w:tcPr>
           <w:p>
@@ -4744,9 +6427,6 @@
               <w:insideV w:val="single" w:sz="4" w:space="0" w:color="000001"/>
             </w:tcBorders>
             <w:shd w:fill="auto" w:val="clear"/>
-            <w:tcMar>
-              <w:left w:w="65" w:type="dxa"/>
-            </w:tcMar>
             <w:vAlign w:val="center"/>
           </w:tcPr>
           <w:p>
@@ -4786,9 +6466,6 @@
               <w:insideV w:val="single" w:sz="4" w:space="0" w:color="00000A"/>
             </w:tcBorders>
             <w:shd w:fill="auto" w:val="clear"/>
-            <w:tcMar>
-              <w:left w:w="65" w:type="dxa"/>
-            </w:tcMar>
             <w:vAlign w:val="center"/>
           </w:tcPr>
           <w:p>
@@ -4834,9 +6511,6 @@
               <w:insideV w:val="single" w:sz="4" w:space="0" w:color="00000A"/>
             </w:tcBorders>
             <w:shd w:fill="auto" w:val="clear"/>
-            <w:tcMar>
-              <w:left w:w="65" w:type="dxa"/>
-            </w:tcMar>
             <w:vAlign w:val="center"/>
           </w:tcPr>
           <w:p>
@@ -4881,9 +6555,6 @@
               <w:insideV w:val="single" w:sz="4" w:space="0" w:color="000001"/>
             </w:tcBorders>
             <w:shd w:fill="auto" w:val="clear"/>
-            <w:tcMar>
-              <w:left w:w="65" w:type="dxa"/>
-            </w:tcMar>
             <w:vAlign w:val="center"/>
           </w:tcPr>
           <w:p>
@@ -4928,9 +6599,6 @@
               <w:insideV w:val="single" w:sz="4" w:space="0" w:color="00000A"/>
             </w:tcBorders>
             <w:shd w:fill="auto" w:val="clear"/>
-            <w:tcMar>
-              <w:left w:w="65" w:type="dxa"/>
-            </w:tcMar>
             <w:vAlign w:val="center"/>
           </w:tcPr>
           <w:p>
@@ -4975,9 +6643,6 @@
               <w:insideV w:val="single" w:sz="4" w:space="0" w:color="000001"/>
             </w:tcBorders>
             <w:shd w:fill="auto" w:val="clear"/>
-            <w:tcMar>
-              <w:left w:w="65" w:type="dxa"/>
-            </w:tcMar>
           </w:tcPr>
           <w:p>
             <w:pPr>
@@ -5021,9 +6686,6 @@
               <w:insideV w:val="single" w:sz="4" w:space="0" w:color="00000A"/>
             </w:tcBorders>
             <w:shd w:fill="auto" w:val="clear"/>
-            <w:tcMar>
-              <w:left w:w="65" w:type="dxa"/>
-            </w:tcMar>
             <w:vAlign w:val="center"/>
           </w:tcPr>
           <w:p>
@@ -5068,9 +6730,6 @@
               <w:insideV w:val="single" w:sz="4" w:space="0" w:color="000001"/>
             </w:tcBorders>
             <w:shd w:fill="auto" w:val="clear"/>
-            <w:tcMar>
-              <w:left w:w="65" w:type="dxa"/>
-            </w:tcMar>
           </w:tcPr>
           <w:tbl>
             <w:tblPr>
@@ -5087,14 +6746,14 @@
                 <w:bottom w:w="0" w:type="dxa"/>
                 <w:right w:w="70" w:type="dxa"/>
               </w:tblCellMar>
-              <w:tblLook w:val="04a0" w:noVBand="1" w:noHBand="0" w:lastColumn="0" w:firstColumn="1" w:lastRow="0" w:firstRow="1"/>
+              <w:tblLook w:noVBand="1" w:val="04a0" w:noHBand="0" w:lastColumn="0" w:firstColumn="1" w:lastRow="0" w:firstRow="1"/>
             </w:tblPr>
             <w:tblGrid>
               <w:gridCol w:w="2945"/>
-              <w:gridCol w:w="851"/>
+              <w:gridCol w:w="850"/>
               <w:gridCol w:w="1275"/>
               <w:gridCol w:w="993"/>
-              <w:gridCol w:w="173"/>
+              <w:gridCol w:w="174"/>
             </w:tblGrid>
             <w:tr>
               <w:trPr>
@@ -5136,7 +6795,7 @@
               </w:tc>
               <w:tc>
                 <w:tcPr>
-                  <w:tcW w:w="851" w:type="dxa"/>
+                  <w:tcW w:w="850" w:type="dxa"/>
                   <w:tcBorders>
                     <w:left w:val="single" w:sz="4" w:space="0" w:color="000001"/>
                     <w:right w:val="single" w:sz="4" w:space="0" w:color="000001"/>
@@ -5144,7 +6803,7 @@
                   </w:tcBorders>
                   <w:shd w:fill="auto" w:val="clear"/>
                   <w:tcMar>
-                    <w:left w:w="65" w:type="dxa"/>
+                    <w:left w:w="60" w:type="dxa"/>
                   </w:tcMar>
                   <w:vAlign w:val="center"/>
                 </w:tcPr>
@@ -5187,7 +6846,7 @@
                   </w:tcBorders>
                   <w:shd w:fill="auto" w:val="clear"/>
                   <w:tcMar>
-                    <w:left w:w="65" w:type="dxa"/>
+                    <w:left w:w="60" w:type="dxa"/>
                   </w:tcMar>
                   <w:vAlign w:val="center"/>
                 </w:tcPr>
@@ -5226,7 +6885,7 @@
                   </w:tcBorders>
                   <w:shd w:fill="auto" w:val="clear"/>
                   <w:tcMar>
-                    <w:left w:w="65" w:type="dxa"/>
+                    <w:left w:w="60" w:type="dxa"/>
                   </w:tcMar>
                   <w:vAlign w:val="center"/>
                 </w:tcPr>
@@ -5261,7 +6920,7 @@
               </w:tc>
               <w:tc>
                 <w:tcPr>
-                  <w:tcW w:w="173" w:type="dxa"/>
+                  <w:tcW w:w="174" w:type="dxa"/>
                   <w:tcBorders>
                     <w:left w:val="single" w:sz="4" w:space="0" w:color="000001"/>
                     <w:right w:val="single" w:sz="4" w:space="0" w:color="000001"/>
@@ -5269,7 +6928,7 @@
                   </w:tcBorders>
                   <w:shd w:fill="auto" w:val="clear"/>
                   <w:tcMar>
-                    <w:left w:w="65" w:type="dxa"/>
+                    <w:left w:w="60" w:type="dxa"/>
                   </w:tcMar>
                   <w:vAlign w:val="center"/>
                 </w:tcPr>
@@ -5340,9 +6999,6 @@
               <w:insideV w:val="single" w:sz="4" w:space="0" w:color="00000A"/>
             </w:tcBorders>
             <w:shd w:fill="auto" w:val="clear"/>
-            <w:tcMar>
-              <w:left w:w="65" w:type="dxa"/>
-            </w:tcMar>
             <w:vAlign w:val="bottom"/>
           </w:tcPr>
           <w:p>
@@ -5370,6 +7026,155 @@
         </w:tc>
         <w:tc>
           <w:tcPr>
+            <w:tcW w:w="272" w:type="dxa"/>
+            <w:tcBorders>
+              <w:top w:val="single" w:sz="4" w:space="0" w:color="00000A"/>
+              <w:left w:val="single" w:sz="4" w:space="0" w:color="00000A"/>
+              <w:bottom w:val="single" w:sz="4" w:space="0" w:color="00000A"/>
+              <w:right w:val="single" w:sz="4" w:space="0" w:color="00000A"/>
+              <w:insideH w:val="single" w:sz="4" w:space="0" w:color="00000A"/>
+              <w:insideV w:val="single" w:sz="4" w:space="0" w:color="00000A"/>
+            </w:tcBorders>
+            <w:shd w:fill="auto" w:val="clear"/>
+            <w:vAlign w:val="bottom"/>
+          </w:tcPr>
+          <w:p>
+            <w:pPr>
+              <w:pStyle w:val="Normal"/>
+              <w:spacing w:lineRule="auto" w:line="360" w:before="0" w:after="0"/>
+              <w:rPr>
+                <w:rFonts w:ascii="Arial" w:hAnsi="Arial" w:eastAsia="Times New Roman" w:cs="Arial"/>
+                <w:color w:val="000000"/>
+                <w:sz w:val="24"/>
+                <w:szCs w:val="24"/>
+                <w:lang w:eastAsia="es-CO"/>
+              </w:rPr>
+            </w:pPr>
+            <w:r>
+              <w:rPr>
+                <w:rFonts w:eastAsia="Times New Roman" w:cs="Arial" w:ascii="Arial" w:hAnsi="Arial"/>
+                <w:color w:val="000000"/>
+                <w:sz w:val="24"/>
+                <w:szCs w:val="24"/>
+                <w:lang w:eastAsia="es-CO"/>
+              </w:rPr>
+            </w:r>
+          </w:p>
+        </w:tc>
+        <w:tc>
+          <w:tcPr>
+            <w:tcW w:w="276" w:type="dxa"/>
+            <w:gridSpan w:val="2"/>
+            <w:tcBorders>
+              <w:top w:val="single" w:sz="4" w:space="0" w:color="00000A"/>
+              <w:left w:val="single" w:sz="4" w:space="0" w:color="00000A"/>
+              <w:bottom w:val="single" w:sz="4" w:space="0" w:color="00000A"/>
+              <w:right w:val="single" w:sz="4" w:space="0" w:color="00000A"/>
+              <w:insideH w:val="single" w:sz="4" w:space="0" w:color="00000A"/>
+              <w:insideV w:val="single" w:sz="4" w:space="0" w:color="00000A"/>
+            </w:tcBorders>
+            <w:shd w:fill="auto" w:val="clear"/>
+            <w:vAlign w:val="bottom"/>
+          </w:tcPr>
+          <w:p>
+            <w:pPr>
+              <w:pStyle w:val="Normal"/>
+              <w:spacing w:lineRule="auto" w:line="360" w:before="0" w:after="0"/>
+              <w:rPr>
+                <w:rFonts w:ascii="Arial" w:hAnsi="Arial" w:eastAsia="Times New Roman" w:cs="Arial"/>
+                <w:color w:val="000000"/>
+                <w:sz w:val="24"/>
+                <w:szCs w:val="24"/>
+                <w:lang w:eastAsia="es-CO"/>
+              </w:rPr>
+            </w:pPr>
+            <w:r>
+              <w:rPr>
+                <w:rFonts w:eastAsia="Times New Roman" w:cs="Arial" w:ascii="Arial" w:hAnsi="Arial"/>
+                <w:color w:val="000000"/>
+                <w:sz w:val="24"/>
+                <w:szCs w:val="24"/>
+                <w:lang w:eastAsia="es-CO"/>
+              </w:rPr>
+            </w:r>
+          </w:p>
+        </w:tc>
+        <w:tc>
+          <w:tcPr>
+            <w:tcW w:w="284" w:type="dxa"/>
+            <w:tcBorders>
+              <w:top w:val="single" w:sz="4" w:space="0" w:color="00000A"/>
+              <w:left w:val="single" w:sz="4" w:space="0" w:color="00000A"/>
+              <w:bottom w:val="single" w:sz="4" w:space="0" w:color="00000A"/>
+              <w:right w:val="single" w:sz="4" w:space="0" w:color="00000A"/>
+              <w:insideH w:val="single" w:sz="4" w:space="0" w:color="00000A"/>
+              <w:insideV w:val="single" w:sz="4" w:space="0" w:color="00000A"/>
+            </w:tcBorders>
+            <w:shd w:fill="auto" w:val="clear"/>
+            <w:vAlign w:val="bottom"/>
+          </w:tcPr>
+          <w:p>
+            <w:pPr>
+              <w:pStyle w:val="Normal"/>
+              <w:spacing w:lineRule="auto" w:line="360" w:before="0" w:after="0"/>
+              <w:rPr>
+                <w:rFonts w:ascii="Arial" w:hAnsi="Arial" w:eastAsia="Times New Roman" w:cs="Arial"/>
+                <w:color w:val="000000"/>
+                <w:sz w:val="24"/>
+                <w:szCs w:val="24"/>
+                <w:lang w:eastAsia="es-CO"/>
+              </w:rPr>
+            </w:pPr>
+            <w:r>
+              <w:rPr>
+                <w:rFonts w:eastAsia="Times New Roman" w:cs="Arial" w:ascii="Arial" w:hAnsi="Arial"/>
+                <w:color w:val="000000"/>
+                <w:sz w:val="24"/>
+                <w:szCs w:val="24"/>
+                <w:lang w:eastAsia="es-CO"/>
+              </w:rPr>
+            </w:r>
+          </w:p>
+        </w:tc>
+        <w:tc>
+          <w:tcPr>
+            <w:tcW w:w="280" w:type="dxa"/>
+            <w:tcBorders>
+              <w:top w:val="single" w:sz="4" w:space="0" w:color="00000A"/>
+              <w:left w:val="single" w:sz="4" w:space="0" w:color="00000A"/>
+              <w:bottom w:val="single" w:sz="4" w:space="0" w:color="00000A"/>
+              <w:right w:val="single" w:sz="4" w:space="0" w:color="00000A"/>
+              <w:insideH w:val="single" w:sz="4" w:space="0" w:color="00000A"/>
+              <w:insideV w:val="single" w:sz="4" w:space="0" w:color="00000A"/>
+            </w:tcBorders>
+            <w:shd w:fill="auto" w:val="clear"/>
+            <w:vAlign w:val="bottom"/>
+          </w:tcPr>
+          <w:p>
+            <w:pPr>
+              <w:pStyle w:val="Normal"/>
+              <w:spacing w:lineRule="auto" w:line="360" w:before="0" w:after="0"/>
+              <w:rPr>
+                <w:rFonts w:ascii="Arial" w:hAnsi="Arial" w:eastAsia="Times New Roman" w:cs="Arial"/>
+                <w:color w:val="000000"/>
+                <w:sz w:val="24"/>
+                <w:szCs w:val="24"/>
+                <w:lang w:eastAsia="es-CO"/>
+              </w:rPr>
+            </w:pPr>
+            <w:r>
+              <w:rPr>
+                <w:rFonts w:eastAsia="Times New Roman" w:cs="Arial" w:ascii="Arial" w:hAnsi="Arial"/>
+                <w:color w:val="000000"/>
+                <w:sz w:val="24"/>
+                <w:szCs w:val="24"/>
+                <w:lang w:eastAsia="es-CO"/>
+              </w:rPr>
+            </w:r>
+          </w:p>
+        </w:tc>
+        <w:tc>
+          <w:tcPr>
             <w:tcW w:w="273" w:type="dxa"/>
             <w:tcBorders>
               <w:top w:val="single" w:sz="4" w:space="0" w:color="00000A"/>
@@ -5380,9 +7185,6 @@
               <w:insideV w:val="single" w:sz="4" w:space="0" w:color="00000A"/>
             </w:tcBorders>
             <w:shd w:fill="auto" w:val="clear"/>
-            <w:tcMar>
-              <w:left w:w="65" w:type="dxa"/>
-            </w:tcMar>
             <w:vAlign w:val="bottom"/>
           </w:tcPr>
           <w:p>
@@ -5410,8 +7212,7 @@
         </w:tc>
         <w:tc>
           <w:tcPr>
-            <w:tcW w:w="275" w:type="dxa"/>
-            <w:gridSpan w:val="2"/>
+            <w:tcW w:w="272" w:type="dxa"/>
             <w:tcBorders>
               <w:top w:val="single" w:sz="4" w:space="0" w:color="00000A"/>
               <w:left w:val="single" w:sz="4" w:space="0" w:color="00000A"/>
@@ -5421,9 +7222,6 @@
               <w:insideV w:val="single" w:sz="4" w:space="0" w:color="00000A"/>
             </w:tcBorders>
             <w:shd w:fill="auto" w:val="clear"/>
-            <w:tcMar>
-              <w:left w:w="65" w:type="dxa"/>
-            </w:tcMar>
             <w:vAlign w:val="bottom"/>
           </w:tcPr>
           <w:p>
@@ -5451,7 +7249,7 @@
         </w:tc>
         <w:tc>
           <w:tcPr>
-            <w:tcW w:w="284" w:type="dxa"/>
+            <w:tcW w:w="267" w:type="dxa"/>
             <w:tcBorders>
               <w:top w:val="single" w:sz="4" w:space="0" w:color="00000A"/>
               <w:left w:val="single" w:sz="4" w:space="0" w:color="00000A"/>
@@ -5461,9 +7259,6 @@
               <w:insideV w:val="single" w:sz="4" w:space="0" w:color="00000A"/>
             </w:tcBorders>
             <w:shd w:fill="auto" w:val="clear"/>
-            <w:tcMar>
-              <w:left w:w="65" w:type="dxa"/>
-            </w:tcMar>
             <w:vAlign w:val="bottom"/>
           </w:tcPr>
           <w:p>
@@ -5491,7 +7286,7 @@
         </w:tc>
         <w:tc>
           <w:tcPr>
-            <w:tcW w:w="280" w:type="dxa"/>
+            <w:tcW w:w="885" w:type="dxa"/>
             <w:tcBorders>
               <w:top w:val="single" w:sz="4" w:space="0" w:color="00000A"/>
               <w:left w:val="single" w:sz="4" w:space="0" w:color="00000A"/>
@@ -5501,169 +7296,6 @@
               <w:insideV w:val="single" w:sz="4" w:space="0" w:color="00000A"/>
             </w:tcBorders>
             <w:shd w:fill="auto" w:val="clear"/>
-            <w:tcMar>
-              <w:left w:w="65" w:type="dxa"/>
-            </w:tcMar>
-            <w:vAlign w:val="bottom"/>
-          </w:tcPr>
-          <w:p>
-            <w:pPr>
-              <w:pStyle w:val="Normal"/>
-              <w:spacing w:lineRule="auto" w:line="360" w:before="0" w:after="0"/>
-              <w:rPr>
-                <w:rFonts w:ascii="Arial" w:hAnsi="Arial" w:eastAsia="Times New Roman" w:cs="Arial"/>
-                <w:color w:val="000000"/>
-                <w:sz w:val="24"/>
-                <w:szCs w:val="24"/>
-                <w:lang w:eastAsia="es-CO"/>
-              </w:rPr>
-            </w:pPr>
-            <w:r>
-              <w:rPr>
-                <w:rFonts w:eastAsia="Times New Roman" w:cs="Arial" w:ascii="Arial" w:hAnsi="Arial"/>
-                <w:color w:val="000000"/>
-                <w:sz w:val="24"/>
-                <w:szCs w:val="24"/>
-                <w:lang w:eastAsia="es-CO"/>
-              </w:rPr>
-            </w:r>
-          </w:p>
-        </w:tc>
-        <w:tc>
-          <w:tcPr>
-            <w:tcW w:w="273" w:type="dxa"/>
-            <w:tcBorders>
-              <w:top w:val="single" w:sz="4" w:space="0" w:color="00000A"/>
-              <w:left w:val="single" w:sz="4" w:space="0" w:color="00000A"/>
-              <w:bottom w:val="single" w:sz="4" w:space="0" w:color="00000A"/>
-              <w:right w:val="single" w:sz="4" w:space="0" w:color="00000A"/>
-              <w:insideH w:val="single" w:sz="4" w:space="0" w:color="00000A"/>
-              <w:insideV w:val="single" w:sz="4" w:space="0" w:color="00000A"/>
-            </w:tcBorders>
-            <w:shd w:fill="auto" w:val="clear"/>
-            <w:tcMar>
-              <w:left w:w="65" w:type="dxa"/>
-            </w:tcMar>
-            <w:vAlign w:val="bottom"/>
-          </w:tcPr>
-          <w:p>
-            <w:pPr>
-              <w:pStyle w:val="Normal"/>
-              <w:spacing w:lineRule="auto" w:line="360" w:before="0" w:after="0"/>
-              <w:rPr>
-                <w:rFonts w:ascii="Arial" w:hAnsi="Arial" w:eastAsia="Times New Roman" w:cs="Arial"/>
-                <w:color w:val="000000"/>
-                <w:sz w:val="24"/>
-                <w:szCs w:val="24"/>
-                <w:lang w:eastAsia="es-CO"/>
-              </w:rPr>
-            </w:pPr>
-            <w:r>
-              <w:rPr>
-                <w:rFonts w:eastAsia="Times New Roman" w:cs="Arial" w:ascii="Arial" w:hAnsi="Arial"/>
-                <w:color w:val="000000"/>
-                <w:sz w:val="24"/>
-                <w:szCs w:val="24"/>
-                <w:lang w:eastAsia="es-CO"/>
-              </w:rPr>
-            </w:r>
-          </w:p>
-        </w:tc>
-        <w:tc>
-          <w:tcPr>
-            <w:tcW w:w="272" w:type="dxa"/>
-            <w:tcBorders>
-              <w:top w:val="single" w:sz="4" w:space="0" w:color="00000A"/>
-              <w:left w:val="single" w:sz="4" w:space="0" w:color="00000A"/>
-              <w:bottom w:val="single" w:sz="4" w:space="0" w:color="00000A"/>
-              <w:right w:val="single" w:sz="4" w:space="0" w:color="00000A"/>
-              <w:insideH w:val="single" w:sz="4" w:space="0" w:color="00000A"/>
-              <w:insideV w:val="single" w:sz="4" w:space="0" w:color="00000A"/>
-            </w:tcBorders>
-            <w:shd w:fill="auto" w:val="clear"/>
-            <w:tcMar>
-              <w:left w:w="65" w:type="dxa"/>
-            </w:tcMar>
-            <w:vAlign w:val="bottom"/>
-          </w:tcPr>
-          <w:p>
-            <w:pPr>
-              <w:pStyle w:val="Normal"/>
-              <w:spacing w:lineRule="auto" w:line="360" w:before="0" w:after="0"/>
-              <w:rPr>
-                <w:rFonts w:ascii="Arial" w:hAnsi="Arial" w:eastAsia="Times New Roman" w:cs="Arial"/>
-                <w:color w:val="000000"/>
-                <w:sz w:val="24"/>
-                <w:szCs w:val="24"/>
-                <w:lang w:eastAsia="es-CO"/>
-              </w:rPr>
-            </w:pPr>
-            <w:r>
-              <w:rPr>
-                <w:rFonts w:eastAsia="Times New Roman" w:cs="Arial" w:ascii="Arial" w:hAnsi="Arial"/>
-                <w:color w:val="000000"/>
-                <w:sz w:val="24"/>
-                <w:szCs w:val="24"/>
-                <w:lang w:eastAsia="es-CO"/>
-              </w:rPr>
-            </w:r>
-          </w:p>
-        </w:tc>
-        <w:tc>
-          <w:tcPr>
-            <w:tcW w:w="267" w:type="dxa"/>
-            <w:tcBorders>
-              <w:top w:val="single" w:sz="4" w:space="0" w:color="00000A"/>
-              <w:left w:val="single" w:sz="4" w:space="0" w:color="00000A"/>
-              <w:bottom w:val="single" w:sz="4" w:space="0" w:color="00000A"/>
-              <w:right w:val="single" w:sz="4" w:space="0" w:color="00000A"/>
-              <w:insideH w:val="single" w:sz="4" w:space="0" w:color="00000A"/>
-              <w:insideV w:val="single" w:sz="4" w:space="0" w:color="00000A"/>
-            </w:tcBorders>
-            <w:shd w:fill="auto" w:val="clear"/>
-            <w:tcMar>
-              <w:left w:w="65" w:type="dxa"/>
-            </w:tcMar>
-            <w:vAlign w:val="bottom"/>
-          </w:tcPr>
-          <w:p>
-            <w:pPr>
-              <w:pStyle w:val="Normal"/>
-              <w:spacing w:lineRule="auto" w:line="360" w:before="0" w:after="0"/>
-              <w:rPr>
-                <w:rFonts w:ascii="Arial" w:hAnsi="Arial" w:eastAsia="Times New Roman" w:cs="Arial"/>
-                <w:color w:val="000000"/>
-                <w:sz w:val="24"/>
-                <w:szCs w:val="24"/>
-                <w:lang w:eastAsia="es-CO"/>
-              </w:rPr>
-            </w:pPr>
-            <w:r>
-              <w:rPr>
-                <w:rFonts w:eastAsia="Times New Roman" w:cs="Arial" w:ascii="Arial" w:hAnsi="Arial"/>
-                <w:color w:val="000000"/>
-                <w:sz w:val="24"/>
-                <w:szCs w:val="24"/>
-                <w:lang w:eastAsia="es-CO"/>
-              </w:rPr>
-            </w:r>
-          </w:p>
-        </w:tc>
-        <w:tc>
-          <w:tcPr>
-            <w:tcW w:w="886" w:type="dxa"/>
-            <w:tcBorders>
-              <w:top w:val="single" w:sz="4" w:space="0" w:color="00000A"/>
-              <w:left w:val="single" w:sz="4" w:space="0" w:color="00000A"/>
-              <w:bottom w:val="single" w:sz="4" w:space="0" w:color="00000A"/>
-              <w:right w:val="single" w:sz="4" w:space="0" w:color="00000A"/>
-              <w:insideH w:val="single" w:sz="4" w:space="0" w:color="00000A"/>
-              <w:insideV w:val="single" w:sz="4" w:space="0" w:color="00000A"/>
-            </w:tcBorders>
-            <w:shd w:fill="auto" w:val="clear"/>
-            <w:tcMar>
-              <w:left w:w="65" w:type="dxa"/>
-            </w:tcMar>
             <w:vAlign w:val="bottom"/>
           </w:tcPr>
           <w:p>
@@ -5702,9 +7334,6 @@
               <w:insideV w:val="single" w:sz="4" w:space="0" w:color="00000A"/>
             </w:tcBorders>
             <w:shd w:fill="auto" w:val="clear"/>
-            <w:tcMar>
-              <w:left w:w="65" w:type="dxa"/>
-            </w:tcMar>
             <w:vAlign w:val="bottom"/>
           </w:tcPr>
           <w:p>
@@ -5743,9 +7372,6 @@
               <w:insideV w:val="single" w:sz="4" w:space="0" w:color="00000A"/>
             </w:tcBorders>
             <w:shd w:fill="auto" w:val="clear"/>
-            <w:tcMar>
-              <w:left w:w="65" w:type="dxa"/>
-            </w:tcMar>
             <w:vAlign w:val="bottom"/>
           </w:tcPr>
           <w:p>
@@ -5784,9 +7410,6 @@
               <w:insideV w:val="single" w:sz="4" w:space="0" w:color="00000A"/>
             </w:tcBorders>
             <w:shd w:fill="auto" w:val="clear"/>
-            <w:tcMar>
-              <w:left w:w="65" w:type="dxa"/>
-            </w:tcMar>
             <w:vAlign w:val="bottom"/>
           </w:tcPr>
           <w:p>
@@ -5814,7 +7437,7 @@
         </w:tc>
         <w:tc>
           <w:tcPr>
-            <w:tcW w:w="453" w:type="dxa"/>
+            <w:tcW w:w="452" w:type="dxa"/>
             <w:tcBorders>
               <w:top w:val="single" w:sz="4" w:space="0" w:color="00000A"/>
               <w:left w:val="single" w:sz="4" w:space="0" w:color="00000A"/>
@@ -5824,9 +7447,6 @@
               <w:insideV w:val="single" w:sz="4" w:space="0" w:color="00000A"/>
             </w:tcBorders>
             <w:shd w:fill="auto" w:val="clear"/>
-            <w:tcMar>
-              <w:left w:w="65" w:type="dxa"/>
-            </w:tcMar>
             <w:vAlign w:val="bottom"/>
           </w:tcPr>
           <w:p>
@@ -5864,9 +7484,6 @@
               <w:insideV w:val="single" w:sz="4" w:space="0" w:color="00000A"/>
             </w:tcBorders>
             <w:shd w:fill="auto" w:val="clear"/>
-            <w:tcMar>
-              <w:left w:w="65" w:type="dxa"/>
-            </w:tcMar>
             <w:vAlign w:val="bottom"/>
           </w:tcPr>
           <w:p>
@@ -5894,7 +7511,7 @@
         </w:tc>
         <w:tc>
           <w:tcPr>
-            <w:tcW w:w="183" w:type="dxa"/>
+            <w:tcW w:w="185" w:type="dxa"/>
             <w:tcBorders>
               <w:top w:val="single" w:sz="4" w:space="0" w:color="00000A"/>
               <w:left w:val="single" w:sz="4" w:space="0" w:color="00000A"/>
@@ -5904,9 +7521,6 @@
               <w:insideV w:val="single" w:sz="4" w:space="0" w:color="00000A"/>
             </w:tcBorders>
             <w:shd w:fill="auto" w:val="clear"/>
-            <w:tcMar>
-              <w:left w:w="65" w:type="dxa"/>
-            </w:tcMar>
             <w:vAlign w:val="bottom"/>
           </w:tcPr>
           <w:p>
@@ -5950,9 +7564,6 @@
               <w:insideV w:val="single" w:sz="4" w:space="0" w:color="00000A"/>
             </w:tcBorders>
             <w:shd w:fill="auto" w:val="clear"/>
-            <w:tcMar>
-              <w:left w:w="65" w:type="dxa"/>
-            </w:tcMar>
             <w:vAlign w:val="bottom"/>
           </w:tcPr>
           <w:p>
@@ -6002,9 +7613,6 @@
               <w:insideV w:val="single" w:sz="4" w:space="0" w:color="000001"/>
             </w:tcBorders>
             <w:shd w:fill="auto" w:val="clear"/>
-            <w:tcMar>
-              <w:left w:w="65" w:type="dxa"/>
-            </w:tcMar>
             <w:vAlign w:val="bottom"/>
           </w:tcPr>
           <w:p>
@@ -6048,9 +7656,6 @@
               <w:insideV w:val="single" w:sz="4" w:space="0" w:color="00000A"/>
             </w:tcBorders>
             <w:shd w:fill="auto" w:val="clear"/>
-            <w:tcMar>
-              <w:left w:w="65" w:type="dxa"/>
-            </w:tcMar>
             <w:vAlign w:val="bottom"/>
           </w:tcPr>
           <w:p>
@@ -6078,6 +7683,243 @@
         </w:tc>
         <w:tc>
           <w:tcPr>
+            <w:tcW w:w="272" w:type="dxa"/>
+            <w:tcBorders>
+              <w:top w:val="single" w:sz="4" w:space="0" w:color="00000A"/>
+              <w:left w:val="single" w:sz="4" w:space="0" w:color="00000A"/>
+              <w:bottom w:val="single" w:sz="4" w:space="0" w:color="00000A"/>
+              <w:right w:val="single" w:sz="4" w:space="0" w:color="00000A"/>
+              <w:insideH w:val="single" w:sz="4" w:space="0" w:color="00000A"/>
+              <w:insideV w:val="single" w:sz="4" w:space="0" w:color="00000A"/>
+            </w:tcBorders>
+            <w:shd w:fill="auto" w:val="clear"/>
+            <w:vAlign w:val="bottom"/>
+          </w:tcPr>
+          <w:p>
+            <w:pPr>
+              <w:pStyle w:val="Normal"/>
+              <w:spacing w:lineRule="auto" w:line="360" w:before="0" w:after="0"/>
+              <w:rPr>
+                <w:rFonts w:ascii="Arial" w:hAnsi="Arial" w:eastAsia="Times New Roman" w:cs="Arial"/>
+                <w:color w:val="000000"/>
+                <w:sz w:val="24"/>
+                <w:szCs w:val="24"/>
+                <w:lang w:eastAsia="es-CO"/>
+              </w:rPr>
+            </w:pPr>
+            <w:r>
+              <w:rPr>
+                <w:rFonts w:eastAsia="Times New Roman" w:cs="Arial" w:ascii="Arial" w:hAnsi="Arial"/>
+                <w:color w:val="000000"/>
+                <w:sz w:val="24"/>
+                <w:szCs w:val="24"/>
+                <w:lang w:eastAsia="es-CO"/>
+              </w:rPr>
+            </w:r>
+          </w:p>
+        </w:tc>
+        <w:tc>
+          <w:tcPr>
+            <w:tcW w:w="276" w:type="dxa"/>
+            <w:gridSpan w:val="2"/>
+            <w:tcBorders>
+              <w:top w:val="single" w:sz="4" w:space="0" w:color="00000A"/>
+              <w:left w:val="single" w:sz="4" w:space="0" w:color="00000A"/>
+              <w:bottom w:val="single" w:sz="4" w:space="0" w:color="00000A"/>
+              <w:right w:val="single" w:sz="4" w:space="0" w:color="00000A"/>
+              <w:insideH w:val="single" w:sz="4" w:space="0" w:color="00000A"/>
+              <w:insideV w:val="single" w:sz="4" w:space="0" w:color="00000A"/>
+            </w:tcBorders>
+            <w:shd w:fill="auto" w:val="clear"/>
+            <w:vAlign w:val="bottom"/>
+          </w:tcPr>
+          <w:p>
+            <w:pPr>
+              <w:pStyle w:val="Normal"/>
+              <w:spacing w:lineRule="auto" w:line="360" w:before="0" w:after="0"/>
+              <w:rPr>
+                <w:rFonts w:ascii="Arial" w:hAnsi="Arial" w:eastAsia="Times New Roman" w:cs="Arial"/>
+                <w:color w:val="000000"/>
+                <w:sz w:val="24"/>
+                <w:szCs w:val="24"/>
+                <w:lang w:eastAsia="es-CO"/>
+              </w:rPr>
+            </w:pPr>
+            <w:r>
+              <w:rPr>
+                <w:rFonts w:eastAsia="Times New Roman" w:cs="Arial" w:ascii="Arial" w:hAnsi="Arial"/>
+                <w:color w:val="000000"/>
+                <w:sz w:val="24"/>
+                <w:szCs w:val="24"/>
+                <w:lang w:eastAsia="es-CO"/>
+              </w:rPr>
+            </w:r>
+          </w:p>
+        </w:tc>
+        <w:tc>
+          <w:tcPr>
+            <w:tcW w:w="284" w:type="dxa"/>
+            <w:tcBorders>
+              <w:top w:val="single" w:sz="4" w:space="0" w:color="00000A"/>
+              <w:left w:val="single" w:sz="4" w:space="0" w:color="00000A"/>
+              <w:bottom w:val="single" w:sz="4" w:space="0" w:color="00000A"/>
+              <w:right w:val="single" w:sz="4" w:space="0" w:color="00000A"/>
+              <w:insideH w:val="single" w:sz="4" w:space="0" w:color="00000A"/>
+              <w:insideV w:val="single" w:sz="4" w:space="0" w:color="00000A"/>
+            </w:tcBorders>
+            <w:shd w:fill="auto" w:val="clear"/>
+            <w:vAlign w:val="bottom"/>
+          </w:tcPr>
+          <w:p>
+            <w:pPr>
+              <w:pStyle w:val="Normal"/>
+              <w:spacing w:lineRule="auto" w:line="360" w:before="0" w:after="0"/>
+              <w:rPr>
+                <w:rFonts w:ascii="Arial" w:hAnsi="Arial" w:eastAsia="Times New Roman" w:cs="Arial"/>
+                <w:color w:val="000000"/>
+                <w:sz w:val="24"/>
+                <w:szCs w:val="24"/>
+                <w:lang w:eastAsia="es-CO"/>
+              </w:rPr>
+            </w:pPr>
+            <w:r>
+              <w:rPr>
+                <w:rFonts w:eastAsia="Times New Roman" w:cs="Arial" w:ascii="Arial" w:hAnsi="Arial"/>
+                <w:color w:val="000000"/>
+                <w:sz w:val="24"/>
+                <w:szCs w:val="24"/>
+                <w:lang w:eastAsia="es-CO"/>
+              </w:rPr>
+            </w:r>
+          </w:p>
+          <w:p>
+            <w:pPr>
+              <w:pStyle w:val="Normal"/>
+              <w:spacing w:lineRule="auto" w:line="360" w:before="0" w:after="0"/>
+              <w:rPr>
+                <w:rFonts w:ascii="Arial" w:hAnsi="Arial" w:eastAsia="Times New Roman" w:cs="Arial"/>
+                <w:color w:val="000000"/>
+                <w:sz w:val="24"/>
+                <w:szCs w:val="24"/>
+                <w:lang w:eastAsia="es-CO"/>
+              </w:rPr>
+            </w:pPr>
+            <w:r>
+              <w:rPr>
+                <w:rFonts w:eastAsia="Times New Roman" w:cs="Arial" w:ascii="Arial" w:hAnsi="Arial"/>
+                <w:color w:val="000000"/>
+                <w:sz w:val="24"/>
+                <w:szCs w:val="24"/>
+                <w:lang w:eastAsia="es-CO"/>
+              </w:rPr>
+            </w:r>
+          </w:p>
+          <w:p>
+            <w:pPr>
+              <w:pStyle w:val="Normal"/>
+              <w:spacing w:lineRule="auto" w:line="360" w:before="0" w:after="0"/>
+              <w:rPr>
+                <w:rFonts w:ascii="Arial" w:hAnsi="Arial" w:eastAsia="Times New Roman" w:cs="Arial"/>
+                <w:color w:val="000000"/>
+                <w:sz w:val="24"/>
+                <w:szCs w:val="24"/>
+                <w:lang w:eastAsia="es-CO"/>
+              </w:rPr>
+            </w:pPr>
+            <w:r>
+              <w:rPr>
+                <w:rFonts w:eastAsia="Times New Roman" w:cs="Arial" w:ascii="Arial" w:hAnsi="Arial"/>
+                <w:color w:val="000000"/>
+                <w:sz w:val="24"/>
+                <w:szCs w:val="24"/>
+                <w:lang w:eastAsia="es-CO"/>
+              </w:rPr>
+            </w:r>
+          </w:p>
+          <w:p>
+            <w:pPr>
+              <w:pStyle w:val="Normal"/>
+              <w:spacing w:lineRule="auto" w:line="360" w:before="0" w:after="0"/>
+              <w:rPr>
+                <w:rFonts w:ascii="Arial" w:hAnsi="Arial" w:eastAsia="Times New Roman" w:cs="Arial"/>
+                <w:color w:val="000000"/>
+                <w:sz w:val="24"/>
+                <w:szCs w:val="24"/>
+                <w:lang w:eastAsia="es-CO"/>
+              </w:rPr>
+            </w:pPr>
+            <w:r>
+              <w:rPr>
+                <w:rFonts w:eastAsia="Times New Roman" w:cs="Arial" w:ascii="Arial" w:hAnsi="Arial"/>
+                <w:color w:val="000000"/>
+                <w:sz w:val="24"/>
+                <w:szCs w:val="24"/>
+                <w:lang w:eastAsia="es-CO"/>
+              </w:rPr>
+            </w:r>
+          </w:p>
+          <w:p>
+            <w:pPr>
+              <w:pStyle w:val="Normal"/>
+              <w:spacing w:lineRule="auto" w:line="360" w:before="0" w:after="0"/>
+              <w:rPr>
+                <w:rFonts w:ascii="Arial" w:hAnsi="Arial" w:eastAsia="Times New Roman" w:cs="Arial"/>
+                <w:color w:val="000000"/>
+                <w:sz w:val="24"/>
+                <w:szCs w:val="24"/>
+                <w:lang w:eastAsia="es-CO"/>
+              </w:rPr>
+            </w:pPr>
+            <w:r>
+              <w:rPr>
+                <w:rFonts w:eastAsia="Times New Roman" w:cs="Arial" w:ascii="Arial" w:hAnsi="Arial"/>
+                <w:color w:val="000000"/>
+                <w:sz w:val="24"/>
+                <w:szCs w:val="24"/>
+                <w:lang w:eastAsia="es-CO"/>
+              </w:rPr>
+            </w:r>
+          </w:p>
+        </w:tc>
+        <w:tc>
+          <w:tcPr>
+            <w:tcW w:w="280" w:type="dxa"/>
+            <w:tcBorders>
+              <w:top w:val="single" w:sz="4" w:space="0" w:color="00000A"/>
+              <w:left w:val="single" w:sz="4" w:space="0" w:color="00000A"/>
+              <w:bottom w:val="single" w:sz="4" w:space="0" w:color="00000A"/>
+              <w:right w:val="single" w:sz="4" w:space="0" w:color="00000A"/>
+              <w:insideH w:val="single" w:sz="4" w:space="0" w:color="00000A"/>
+              <w:insideV w:val="single" w:sz="4" w:space="0" w:color="00000A"/>
+            </w:tcBorders>
+            <w:shd w:fill="auto" w:val="clear"/>
+            <w:vAlign w:val="bottom"/>
+          </w:tcPr>
+          <w:p>
+            <w:pPr>
+              <w:pStyle w:val="Normal"/>
+              <w:spacing w:lineRule="auto" w:line="360" w:before="0" w:after="0"/>
+              <w:rPr>
+                <w:rFonts w:ascii="Arial" w:hAnsi="Arial" w:eastAsia="Times New Roman" w:cs="Arial"/>
+                <w:color w:val="000000"/>
+                <w:sz w:val="24"/>
+                <w:szCs w:val="24"/>
+                <w:lang w:eastAsia="es-CO"/>
+              </w:rPr>
+            </w:pPr>
+            <w:r>
+              <w:rPr>
+                <w:rFonts w:eastAsia="Times New Roman" w:cs="Arial" w:ascii="Arial" w:hAnsi="Arial"/>
+                <w:color w:val="000000"/>
+                <w:sz w:val="24"/>
+                <w:szCs w:val="24"/>
+                <w:lang w:eastAsia="es-CO"/>
+              </w:rPr>
+            </w:r>
+          </w:p>
+        </w:tc>
+        <w:tc>
+          <w:tcPr>
             <w:tcW w:w="273" w:type="dxa"/>
             <w:tcBorders>
               <w:top w:val="single" w:sz="4" w:space="0" w:color="00000A"/>
@@ -6088,9 +7930,6 @@
               <w:insideV w:val="single" w:sz="4" w:space="0" w:color="00000A"/>
             </w:tcBorders>
             <w:shd w:fill="auto" w:val="clear"/>
-            <w:tcMar>
-              <w:left w:w="65" w:type="dxa"/>
-            </w:tcMar>
             <w:vAlign w:val="bottom"/>
           </w:tcPr>
           <w:p>
@@ -6118,8 +7957,7 @@
         </w:tc>
         <w:tc>
           <w:tcPr>
-            <w:tcW w:w="275" w:type="dxa"/>
-            <w:gridSpan w:val="2"/>
+            <w:tcW w:w="272" w:type="dxa"/>
             <w:tcBorders>
               <w:top w:val="single" w:sz="4" w:space="0" w:color="00000A"/>
               <w:left w:val="single" w:sz="4" w:space="0" w:color="00000A"/>
@@ -6129,9 +7967,6 @@
               <w:insideV w:val="single" w:sz="4" w:space="0" w:color="00000A"/>
             </w:tcBorders>
             <w:shd w:fill="auto" w:val="clear"/>
-            <w:tcMar>
-              <w:left w:w="65" w:type="dxa"/>
-            </w:tcMar>
             <w:vAlign w:val="bottom"/>
           </w:tcPr>
           <w:p>
@@ -6159,7 +7994,7 @@
         </w:tc>
         <w:tc>
           <w:tcPr>
-            <w:tcW w:w="284" w:type="dxa"/>
+            <w:tcW w:w="267" w:type="dxa"/>
             <w:tcBorders>
               <w:top w:val="single" w:sz="4" w:space="0" w:color="00000A"/>
               <w:left w:val="single" w:sz="4" w:space="0" w:color="00000A"/>
@@ -6169,9 +8004,6 @@
               <w:insideV w:val="single" w:sz="4" w:space="0" w:color="00000A"/>
             </w:tcBorders>
             <w:shd w:fill="auto" w:val="clear"/>
-            <w:tcMar>
-              <w:left w:w="65" w:type="dxa"/>
-            </w:tcMar>
             <w:vAlign w:val="bottom"/>
           </w:tcPr>
           <w:p>
@@ -6196,98 +8028,10 @@
               </w:rPr>
             </w:r>
           </w:p>
-          <w:p>
-            <w:pPr>
-              <w:pStyle w:val="Normal"/>
-              <w:spacing w:lineRule="auto" w:line="360" w:before="0" w:after="0"/>
-              <w:rPr>
-                <w:rFonts w:ascii="Arial" w:hAnsi="Arial" w:eastAsia="Times New Roman" w:cs="Arial"/>
-                <w:color w:val="000000"/>
-                <w:sz w:val="24"/>
-                <w:szCs w:val="24"/>
-                <w:lang w:eastAsia="es-CO"/>
-              </w:rPr>
-            </w:pPr>
-            <w:r>
-              <w:rPr>
-                <w:rFonts w:eastAsia="Times New Roman" w:cs="Arial" w:ascii="Arial" w:hAnsi="Arial"/>
-                <w:color w:val="000000"/>
-                <w:sz w:val="24"/>
-                <w:szCs w:val="24"/>
-                <w:lang w:eastAsia="es-CO"/>
-              </w:rPr>
-            </w:r>
-          </w:p>
-          <w:p>
-            <w:pPr>
-              <w:pStyle w:val="Normal"/>
-              <w:spacing w:lineRule="auto" w:line="360" w:before="0" w:after="0"/>
-              <w:rPr>
-                <w:rFonts w:ascii="Arial" w:hAnsi="Arial" w:eastAsia="Times New Roman" w:cs="Arial"/>
-                <w:color w:val="000000"/>
-                <w:sz w:val="24"/>
-                <w:szCs w:val="24"/>
-                <w:lang w:eastAsia="es-CO"/>
-              </w:rPr>
-            </w:pPr>
-            <w:r>
-              <w:rPr>
-                <w:rFonts w:eastAsia="Times New Roman" w:cs="Arial" w:ascii="Arial" w:hAnsi="Arial"/>
-                <w:color w:val="000000"/>
-                <w:sz w:val="24"/>
-                <w:szCs w:val="24"/>
-                <w:lang w:eastAsia="es-CO"/>
-              </w:rPr>
-            </w:r>
-          </w:p>
-          <w:p>
-            <w:pPr>
-              <w:pStyle w:val="Normal"/>
-              <w:spacing w:lineRule="auto" w:line="360" w:before="0" w:after="0"/>
-              <w:rPr>
-                <w:rFonts w:ascii="Arial" w:hAnsi="Arial" w:eastAsia="Times New Roman" w:cs="Arial"/>
-                <w:color w:val="000000"/>
-                <w:sz w:val="24"/>
-                <w:szCs w:val="24"/>
-                <w:lang w:eastAsia="es-CO"/>
-              </w:rPr>
-            </w:pPr>
-            <w:r>
-              <w:rPr>
-                <w:rFonts w:eastAsia="Times New Roman" w:cs="Arial" w:ascii="Arial" w:hAnsi="Arial"/>
-                <w:color w:val="000000"/>
-                <w:sz w:val="24"/>
-                <w:szCs w:val="24"/>
-                <w:lang w:eastAsia="es-CO"/>
-              </w:rPr>
-            </w:r>
-          </w:p>
-          <w:p>
-            <w:pPr>
-              <w:pStyle w:val="Normal"/>
-              <w:spacing w:lineRule="auto" w:line="360" w:before="0" w:after="0"/>
-              <w:rPr>
-                <w:rFonts w:ascii="Arial" w:hAnsi="Arial" w:eastAsia="Times New Roman" w:cs="Arial"/>
-                <w:color w:val="000000"/>
-                <w:sz w:val="24"/>
-                <w:szCs w:val="24"/>
-                <w:lang w:eastAsia="es-CO"/>
-              </w:rPr>
-            </w:pPr>
-            <w:r>
-              <w:rPr>
-                <w:rFonts w:eastAsia="Times New Roman" w:cs="Arial" w:ascii="Arial" w:hAnsi="Arial"/>
-                <w:color w:val="000000"/>
-                <w:sz w:val="24"/>
-                <w:szCs w:val="24"/>
-                <w:lang w:eastAsia="es-CO"/>
-              </w:rPr>
-            </w:r>
-          </w:p>
-        </w:tc>
-        <w:tc>
-          <w:tcPr>
-            <w:tcW w:w="280" w:type="dxa"/>
+        </w:tc>
+        <w:tc>
+          <w:tcPr>
+            <w:tcW w:w="885" w:type="dxa"/>
             <w:tcBorders>
               <w:top w:val="single" w:sz="4" w:space="0" w:color="00000A"/>
               <w:left w:val="single" w:sz="4" w:space="0" w:color="00000A"/>
@@ -6297,169 +8041,6 @@
               <w:insideV w:val="single" w:sz="4" w:space="0" w:color="00000A"/>
             </w:tcBorders>
             <w:shd w:fill="auto" w:val="clear"/>
-            <w:tcMar>
-              <w:left w:w="65" w:type="dxa"/>
-            </w:tcMar>
-            <w:vAlign w:val="bottom"/>
-          </w:tcPr>
-          <w:p>
-            <w:pPr>
-              <w:pStyle w:val="Normal"/>
-              <w:spacing w:lineRule="auto" w:line="360" w:before="0" w:after="0"/>
-              <w:rPr>
-                <w:rFonts w:ascii="Arial" w:hAnsi="Arial" w:eastAsia="Times New Roman" w:cs="Arial"/>
-                <w:color w:val="000000"/>
-                <w:sz w:val="24"/>
-                <w:szCs w:val="24"/>
-                <w:lang w:eastAsia="es-CO"/>
-              </w:rPr>
-            </w:pPr>
-            <w:r>
-              <w:rPr>
-                <w:rFonts w:eastAsia="Times New Roman" w:cs="Arial" w:ascii="Arial" w:hAnsi="Arial"/>
-                <w:color w:val="000000"/>
-                <w:sz w:val="24"/>
-                <w:szCs w:val="24"/>
-                <w:lang w:eastAsia="es-CO"/>
-              </w:rPr>
-            </w:r>
-          </w:p>
-        </w:tc>
-        <w:tc>
-          <w:tcPr>
-            <w:tcW w:w="273" w:type="dxa"/>
-            <w:tcBorders>
-              <w:top w:val="single" w:sz="4" w:space="0" w:color="00000A"/>
-              <w:left w:val="single" w:sz="4" w:space="0" w:color="00000A"/>
-              <w:bottom w:val="single" w:sz="4" w:space="0" w:color="00000A"/>
-              <w:right w:val="single" w:sz="4" w:space="0" w:color="00000A"/>
-              <w:insideH w:val="single" w:sz="4" w:space="0" w:color="00000A"/>
-              <w:insideV w:val="single" w:sz="4" w:space="0" w:color="00000A"/>
-            </w:tcBorders>
-            <w:shd w:fill="auto" w:val="clear"/>
-            <w:tcMar>
-              <w:left w:w="65" w:type="dxa"/>
-            </w:tcMar>
-            <w:vAlign w:val="bottom"/>
-          </w:tcPr>
-          <w:p>
-            <w:pPr>
-              <w:pStyle w:val="Normal"/>
-              <w:spacing w:lineRule="auto" w:line="360" w:before="0" w:after="0"/>
-              <w:rPr>
-                <w:rFonts w:ascii="Arial" w:hAnsi="Arial" w:eastAsia="Times New Roman" w:cs="Arial"/>
-                <w:color w:val="000000"/>
-                <w:sz w:val="24"/>
-                <w:szCs w:val="24"/>
-                <w:lang w:eastAsia="es-CO"/>
-              </w:rPr>
-            </w:pPr>
-            <w:r>
-              <w:rPr>
-                <w:rFonts w:eastAsia="Times New Roman" w:cs="Arial" w:ascii="Arial" w:hAnsi="Arial"/>
-                <w:color w:val="000000"/>
-                <w:sz w:val="24"/>
-                <w:szCs w:val="24"/>
-                <w:lang w:eastAsia="es-CO"/>
-              </w:rPr>
-            </w:r>
-          </w:p>
-        </w:tc>
-        <w:tc>
-          <w:tcPr>
-            <w:tcW w:w="272" w:type="dxa"/>
-            <w:tcBorders>
-              <w:top w:val="single" w:sz="4" w:space="0" w:color="00000A"/>
-              <w:left w:val="single" w:sz="4" w:space="0" w:color="00000A"/>
-              <w:bottom w:val="single" w:sz="4" w:space="0" w:color="00000A"/>
-              <w:right w:val="single" w:sz="4" w:space="0" w:color="00000A"/>
-              <w:insideH w:val="single" w:sz="4" w:space="0" w:color="00000A"/>
-              <w:insideV w:val="single" w:sz="4" w:space="0" w:color="00000A"/>
-            </w:tcBorders>
-            <w:shd w:fill="auto" w:val="clear"/>
-            <w:tcMar>
-              <w:left w:w="65" w:type="dxa"/>
-            </w:tcMar>
-            <w:vAlign w:val="bottom"/>
-          </w:tcPr>
-          <w:p>
-            <w:pPr>
-              <w:pStyle w:val="Normal"/>
-              <w:spacing w:lineRule="auto" w:line="360" w:before="0" w:after="0"/>
-              <w:rPr>
-                <w:rFonts w:ascii="Arial" w:hAnsi="Arial" w:eastAsia="Times New Roman" w:cs="Arial"/>
-                <w:color w:val="000000"/>
-                <w:sz w:val="24"/>
-                <w:szCs w:val="24"/>
-                <w:lang w:eastAsia="es-CO"/>
-              </w:rPr>
-            </w:pPr>
-            <w:r>
-              <w:rPr>
-                <w:rFonts w:eastAsia="Times New Roman" w:cs="Arial" w:ascii="Arial" w:hAnsi="Arial"/>
-                <w:color w:val="000000"/>
-                <w:sz w:val="24"/>
-                <w:szCs w:val="24"/>
-                <w:lang w:eastAsia="es-CO"/>
-              </w:rPr>
-            </w:r>
-          </w:p>
-        </w:tc>
-        <w:tc>
-          <w:tcPr>
-            <w:tcW w:w="267" w:type="dxa"/>
-            <w:tcBorders>
-              <w:top w:val="single" w:sz="4" w:space="0" w:color="00000A"/>
-              <w:left w:val="single" w:sz="4" w:space="0" w:color="00000A"/>
-              <w:bottom w:val="single" w:sz="4" w:space="0" w:color="00000A"/>
-              <w:right w:val="single" w:sz="4" w:space="0" w:color="00000A"/>
-              <w:insideH w:val="single" w:sz="4" w:space="0" w:color="00000A"/>
-              <w:insideV w:val="single" w:sz="4" w:space="0" w:color="00000A"/>
-            </w:tcBorders>
-            <w:shd w:fill="auto" w:val="clear"/>
-            <w:tcMar>
-              <w:left w:w="65" w:type="dxa"/>
-            </w:tcMar>
-            <w:vAlign w:val="bottom"/>
-          </w:tcPr>
-          <w:p>
-            <w:pPr>
-              <w:pStyle w:val="Normal"/>
-              <w:spacing w:lineRule="auto" w:line="360" w:before="0" w:after="0"/>
-              <w:rPr>
-                <w:rFonts w:ascii="Arial" w:hAnsi="Arial" w:eastAsia="Times New Roman" w:cs="Arial"/>
-                <w:color w:val="000000"/>
-                <w:sz w:val="24"/>
-                <w:szCs w:val="24"/>
-                <w:lang w:eastAsia="es-CO"/>
-              </w:rPr>
-            </w:pPr>
-            <w:r>
-              <w:rPr>
-                <w:rFonts w:eastAsia="Times New Roman" w:cs="Arial" w:ascii="Arial" w:hAnsi="Arial"/>
-                <w:color w:val="000000"/>
-                <w:sz w:val="24"/>
-                <w:szCs w:val="24"/>
-                <w:lang w:eastAsia="es-CO"/>
-              </w:rPr>
-            </w:r>
-          </w:p>
-        </w:tc>
-        <w:tc>
-          <w:tcPr>
-            <w:tcW w:w="886" w:type="dxa"/>
-            <w:tcBorders>
-              <w:top w:val="single" w:sz="4" w:space="0" w:color="00000A"/>
-              <w:left w:val="single" w:sz="4" w:space="0" w:color="00000A"/>
-              <w:bottom w:val="single" w:sz="4" w:space="0" w:color="00000A"/>
-              <w:right w:val="single" w:sz="4" w:space="0" w:color="00000A"/>
-              <w:insideH w:val="single" w:sz="4" w:space="0" w:color="00000A"/>
-              <w:insideV w:val="single" w:sz="4" w:space="0" w:color="00000A"/>
-            </w:tcBorders>
-            <w:shd w:fill="auto" w:val="clear"/>
-            <w:tcMar>
-              <w:left w:w="65" w:type="dxa"/>
-            </w:tcMar>
             <w:vAlign w:val="bottom"/>
           </w:tcPr>
           <w:p>
@@ -6498,9 +8079,6 @@
               <w:insideV w:val="single" w:sz="4" w:space="0" w:color="00000A"/>
             </w:tcBorders>
             <w:shd w:fill="auto" w:val="clear"/>
-            <w:tcMar>
-              <w:left w:w="65" w:type="dxa"/>
-            </w:tcMar>
             <w:vAlign w:val="bottom"/>
           </w:tcPr>
           <w:p>
@@ -6538,9 +8116,6 @@
               <w:insideV w:val="single" w:sz="4" w:space="0" w:color="00000A"/>
             </w:tcBorders>
             <w:shd w:fill="auto" w:val="clear"/>
-            <w:tcMar>
-              <w:left w:w="65" w:type="dxa"/>
-            </w:tcMar>
             <w:vAlign w:val="bottom"/>
           </w:tcPr>
           <w:p>
@@ -6579,9 +8154,6 @@
               <w:insideV w:val="single" w:sz="4" w:space="0" w:color="00000A"/>
             </w:tcBorders>
             <w:shd w:fill="auto" w:val="clear"/>
-            <w:tcMar>
-              <w:left w:w="65" w:type="dxa"/>
-            </w:tcMar>
             <w:vAlign w:val="bottom"/>
           </w:tcPr>
           <w:p>
@@ -6609,7 +8181,7 @@
         </w:tc>
         <w:tc>
           <w:tcPr>
-            <w:tcW w:w="453" w:type="dxa"/>
+            <w:tcW w:w="452" w:type="dxa"/>
             <w:tcBorders>
               <w:top w:val="single" w:sz="4" w:space="0" w:color="00000A"/>
               <w:left w:val="single" w:sz="4" w:space="0" w:color="00000A"/>
@@ -6619,9 +8191,6 @@
               <w:insideV w:val="single" w:sz="4" w:space="0" w:color="00000A"/>
             </w:tcBorders>
             <w:shd w:fill="auto" w:val="clear"/>
-            <w:tcMar>
-              <w:left w:w="65" w:type="dxa"/>
-            </w:tcMar>
             <w:vAlign w:val="bottom"/>
           </w:tcPr>
           <w:p>
@@ -6659,9 +8228,6 @@
               <w:insideV w:val="single" w:sz="4" w:space="0" w:color="00000A"/>
             </w:tcBorders>
             <w:shd w:fill="auto" w:val="clear"/>
-            <w:tcMar>
-              <w:left w:w="65" w:type="dxa"/>
-            </w:tcMar>
             <w:vAlign w:val="bottom"/>
           </w:tcPr>
           <w:p>
@@ -6733,7 +8299,7 @@
         </w:tc>
         <w:tc>
           <w:tcPr>
-            <w:tcW w:w="183" w:type="dxa"/>
+            <w:tcW w:w="185" w:type="dxa"/>
             <w:tcBorders>
               <w:top w:val="single" w:sz="4" w:space="0" w:color="00000A"/>
               <w:left w:val="single" w:sz="4" w:space="0" w:color="00000A"/>
@@ -6743,9 +8309,6 @@
               <w:insideV w:val="single" w:sz="4" w:space="0" w:color="00000A"/>
             </w:tcBorders>
             <w:shd w:fill="auto" w:val="clear"/>
-            <w:tcMar>
-              <w:left w:w="65" w:type="dxa"/>
-            </w:tcMar>
             <w:vAlign w:val="bottom"/>
           </w:tcPr>
           <w:p>
@@ -6789,9 +8352,6 @@
               <w:insideV w:val="single" w:sz="4" w:space="0" w:color="00000A"/>
             </w:tcBorders>
             <w:shd w:fill="auto" w:val="clear"/>
-            <w:tcMar>
-              <w:left w:w="65" w:type="dxa"/>
-            </w:tcMar>
             <w:vAlign w:val="bottom"/>
           </w:tcPr>
           <w:p>
@@ -6841,9 +8401,6 @@
               <w:insideV w:val="single" w:sz="4" w:space="0" w:color="000001"/>
             </w:tcBorders>
             <w:shd w:fill="auto" w:val="clear"/>
-            <w:tcMar>
-              <w:left w:w="65" w:type="dxa"/>
-            </w:tcMar>
             <w:vAlign w:val="center"/>
           </w:tcPr>
           <w:p>
@@ -6909,9 +8466,6 @@
               <w:insideV w:val="single" w:sz="4" w:space="0" w:color="00000A"/>
             </w:tcBorders>
             <w:shd w:fill="auto" w:val="clear"/>
-            <w:tcMar>
-              <w:left w:w="65" w:type="dxa"/>
-            </w:tcMar>
             <w:vAlign w:val="bottom"/>
           </w:tcPr>
           <w:p>
@@ -6939,6 +8493,155 @@
         </w:tc>
         <w:tc>
           <w:tcPr>
+            <w:tcW w:w="272" w:type="dxa"/>
+            <w:tcBorders>
+              <w:top w:val="single" w:sz="4" w:space="0" w:color="00000A"/>
+              <w:left w:val="single" w:sz="4" w:space="0" w:color="00000A"/>
+              <w:bottom w:val="single" w:sz="4" w:space="0" w:color="00000A"/>
+              <w:right w:val="single" w:sz="4" w:space="0" w:color="00000A"/>
+              <w:insideH w:val="single" w:sz="4" w:space="0" w:color="00000A"/>
+              <w:insideV w:val="single" w:sz="4" w:space="0" w:color="00000A"/>
+            </w:tcBorders>
+            <w:shd w:fill="auto" w:val="clear"/>
+            <w:vAlign w:val="bottom"/>
+          </w:tcPr>
+          <w:p>
+            <w:pPr>
+              <w:pStyle w:val="Normal"/>
+              <w:spacing w:lineRule="auto" w:line="360" w:before="0" w:after="0"/>
+              <w:rPr>
+                <w:rFonts w:ascii="Arial" w:hAnsi="Arial" w:eastAsia="Times New Roman" w:cs="Arial"/>
+                <w:color w:val="000000"/>
+                <w:sz w:val="24"/>
+                <w:szCs w:val="24"/>
+                <w:lang w:eastAsia="es-CO"/>
+              </w:rPr>
+            </w:pPr>
+            <w:r>
+              <w:rPr>
+                <w:rFonts w:eastAsia="Times New Roman" w:cs="Arial" w:ascii="Arial" w:hAnsi="Arial"/>
+                <w:color w:val="000000"/>
+                <w:sz w:val="24"/>
+                <w:szCs w:val="24"/>
+                <w:lang w:eastAsia="es-CO"/>
+              </w:rPr>
+            </w:r>
+          </w:p>
+        </w:tc>
+        <w:tc>
+          <w:tcPr>
+            <w:tcW w:w="276" w:type="dxa"/>
+            <w:gridSpan w:val="2"/>
+            <w:tcBorders>
+              <w:top w:val="single" w:sz="4" w:space="0" w:color="00000A"/>
+              <w:left w:val="single" w:sz="4" w:space="0" w:color="00000A"/>
+              <w:bottom w:val="single" w:sz="4" w:space="0" w:color="00000A"/>
+              <w:right w:val="single" w:sz="4" w:space="0" w:color="00000A"/>
+              <w:insideH w:val="single" w:sz="4" w:space="0" w:color="00000A"/>
+              <w:insideV w:val="single" w:sz="4" w:space="0" w:color="00000A"/>
+            </w:tcBorders>
+            <w:shd w:fill="auto" w:val="clear"/>
+            <w:vAlign w:val="bottom"/>
+          </w:tcPr>
+          <w:p>
+            <w:pPr>
+              <w:pStyle w:val="Normal"/>
+              <w:spacing w:lineRule="auto" w:line="360" w:before="0" w:after="0"/>
+              <w:rPr>
+                <w:rFonts w:ascii="Arial" w:hAnsi="Arial" w:eastAsia="Times New Roman" w:cs="Arial"/>
+                <w:color w:val="000000"/>
+                <w:sz w:val="24"/>
+                <w:szCs w:val="24"/>
+                <w:lang w:eastAsia="es-CO"/>
+              </w:rPr>
+            </w:pPr>
+            <w:r>
+              <w:rPr>
+                <w:rFonts w:eastAsia="Times New Roman" w:cs="Arial" w:ascii="Arial" w:hAnsi="Arial"/>
+                <w:color w:val="000000"/>
+                <w:sz w:val="24"/>
+                <w:szCs w:val="24"/>
+                <w:lang w:eastAsia="es-CO"/>
+              </w:rPr>
+            </w:r>
+          </w:p>
+        </w:tc>
+        <w:tc>
+          <w:tcPr>
+            <w:tcW w:w="284" w:type="dxa"/>
+            <w:tcBorders>
+              <w:top w:val="single" w:sz="4" w:space="0" w:color="00000A"/>
+              <w:left w:val="single" w:sz="4" w:space="0" w:color="00000A"/>
+              <w:bottom w:val="single" w:sz="4" w:space="0" w:color="00000A"/>
+              <w:right w:val="single" w:sz="4" w:space="0" w:color="00000A"/>
+              <w:insideH w:val="single" w:sz="4" w:space="0" w:color="00000A"/>
+              <w:insideV w:val="single" w:sz="4" w:space="0" w:color="00000A"/>
+            </w:tcBorders>
+            <w:shd w:fill="auto" w:val="clear"/>
+            <w:vAlign w:val="bottom"/>
+          </w:tcPr>
+          <w:p>
+            <w:pPr>
+              <w:pStyle w:val="Normal"/>
+              <w:spacing w:lineRule="auto" w:line="360" w:before="0" w:after="0"/>
+              <w:rPr>
+                <w:rFonts w:ascii="Arial" w:hAnsi="Arial" w:eastAsia="Times New Roman" w:cs="Arial"/>
+                <w:color w:val="000000"/>
+                <w:sz w:val="24"/>
+                <w:szCs w:val="24"/>
+                <w:lang w:eastAsia="es-CO"/>
+              </w:rPr>
+            </w:pPr>
+            <w:r>
+              <w:rPr>
+                <w:rFonts w:eastAsia="Times New Roman" w:cs="Arial" w:ascii="Arial" w:hAnsi="Arial"/>
+                <w:color w:val="000000"/>
+                <w:sz w:val="24"/>
+                <w:szCs w:val="24"/>
+                <w:lang w:eastAsia="es-CO"/>
+              </w:rPr>
+            </w:r>
+          </w:p>
+        </w:tc>
+        <w:tc>
+          <w:tcPr>
+            <w:tcW w:w="280" w:type="dxa"/>
+            <w:tcBorders>
+              <w:top w:val="single" w:sz="4" w:space="0" w:color="00000A"/>
+              <w:left w:val="single" w:sz="4" w:space="0" w:color="00000A"/>
+              <w:bottom w:val="single" w:sz="4" w:space="0" w:color="00000A"/>
+              <w:right w:val="single" w:sz="4" w:space="0" w:color="00000A"/>
+              <w:insideH w:val="single" w:sz="4" w:space="0" w:color="00000A"/>
+              <w:insideV w:val="single" w:sz="4" w:space="0" w:color="00000A"/>
+            </w:tcBorders>
+            <w:shd w:fill="auto" w:val="clear"/>
+            <w:vAlign w:val="bottom"/>
+          </w:tcPr>
+          <w:p>
+            <w:pPr>
+              <w:pStyle w:val="Normal"/>
+              <w:spacing w:lineRule="auto" w:line="360" w:before="0" w:after="0"/>
+              <w:rPr>
+                <w:rFonts w:ascii="Arial" w:hAnsi="Arial" w:eastAsia="Times New Roman" w:cs="Arial"/>
+                <w:color w:val="000000"/>
+                <w:sz w:val="24"/>
+                <w:szCs w:val="24"/>
+                <w:lang w:eastAsia="es-CO"/>
+              </w:rPr>
+            </w:pPr>
+            <w:r>
+              <w:rPr>
+                <w:rFonts w:eastAsia="Times New Roman" w:cs="Arial" w:ascii="Arial" w:hAnsi="Arial"/>
+                <w:color w:val="000000"/>
+                <w:sz w:val="24"/>
+                <w:szCs w:val="24"/>
+                <w:lang w:eastAsia="es-CO"/>
+              </w:rPr>
+            </w:r>
+          </w:p>
+        </w:tc>
+        <w:tc>
+          <w:tcPr>
             <w:tcW w:w="273" w:type="dxa"/>
             <w:tcBorders>
               <w:top w:val="single" w:sz="4" w:space="0" w:color="00000A"/>
@@ -6949,9 +8652,6 @@
               <w:insideV w:val="single" w:sz="4" w:space="0" w:color="00000A"/>
             </w:tcBorders>
             <w:shd w:fill="auto" w:val="clear"/>
-            <w:tcMar>
-              <w:left w:w="65" w:type="dxa"/>
-            </w:tcMar>
             <w:vAlign w:val="bottom"/>
           </w:tcPr>
           <w:p>
@@ -6979,8 +8679,7 @@
         </w:tc>
         <w:tc>
           <w:tcPr>
-            <w:tcW w:w="275" w:type="dxa"/>
-            <w:gridSpan w:val="2"/>
+            <w:tcW w:w="272" w:type="dxa"/>
             <w:tcBorders>
               <w:top w:val="single" w:sz="4" w:space="0" w:color="00000A"/>
               <w:left w:val="single" w:sz="4" w:space="0" w:color="00000A"/>
@@ -6990,9 +8689,6 @@
               <w:insideV w:val="single" w:sz="4" w:space="0" w:color="00000A"/>
             </w:tcBorders>
             <w:shd w:fill="auto" w:val="clear"/>
-            <w:tcMar>
-              <w:left w:w="65" w:type="dxa"/>
-            </w:tcMar>
             <w:vAlign w:val="bottom"/>
           </w:tcPr>
           <w:p>
@@ -7020,7 +8716,7 @@
         </w:tc>
         <w:tc>
           <w:tcPr>
-            <w:tcW w:w="284" w:type="dxa"/>
+            <w:tcW w:w="267" w:type="dxa"/>
             <w:tcBorders>
               <w:top w:val="single" w:sz="4" w:space="0" w:color="00000A"/>
               <w:left w:val="single" w:sz="4" w:space="0" w:color="00000A"/>
@@ -7030,9 +8726,6 @@
               <w:insideV w:val="single" w:sz="4" w:space="0" w:color="00000A"/>
             </w:tcBorders>
             <w:shd w:fill="auto" w:val="clear"/>
-            <w:tcMar>
-              <w:left w:w="65" w:type="dxa"/>
-            </w:tcMar>
             <w:vAlign w:val="bottom"/>
           </w:tcPr>
           <w:p>
@@ -7060,7 +8753,7 @@
         </w:tc>
         <w:tc>
           <w:tcPr>
-            <w:tcW w:w="280" w:type="dxa"/>
+            <w:tcW w:w="885" w:type="dxa"/>
             <w:tcBorders>
               <w:top w:val="single" w:sz="4" w:space="0" w:color="00000A"/>
               <w:left w:val="single" w:sz="4" w:space="0" w:color="00000A"/>
@@ -7070,169 +8763,6 @@
               <w:insideV w:val="single" w:sz="4" w:space="0" w:color="00000A"/>
             </w:tcBorders>
             <w:shd w:fill="auto" w:val="clear"/>
-            <w:tcMar>
-              <w:left w:w="65" w:type="dxa"/>
-            </w:tcMar>
-            <w:vAlign w:val="bottom"/>
-          </w:tcPr>
-          <w:p>
-            <w:pPr>
-              <w:pStyle w:val="Normal"/>
-              <w:spacing w:lineRule="auto" w:line="360" w:before="0" w:after="0"/>
-              <w:rPr>
-                <w:rFonts w:ascii="Arial" w:hAnsi="Arial" w:eastAsia="Times New Roman" w:cs="Arial"/>
-                <w:color w:val="000000"/>
-                <w:sz w:val="24"/>
-                <w:szCs w:val="24"/>
-                <w:lang w:eastAsia="es-CO"/>
-              </w:rPr>
-            </w:pPr>
-            <w:r>
-              <w:rPr>
-                <w:rFonts w:eastAsia="Times New Roman" w:cs="Arial" w:ascii="Arial" w:hAnsi="Arial"/>
-                <w:color w:val="000000"/>
-                <w:sz w:val="24"/>
-                <w:szCs w:val="24"/>
-                <w:lang w:eastAsia="es-CO"/>
-              </w:rPr>
-            </w:r>
-          </w:p>
-        </w:tc>
-        <w:tc>
-          <w:tcPr>
-            <w:tcW w:w="273" w:type="dxa"/>
-            <w:tcBorders>
-              <w:top w:val="single" w:sz="4" w:space="0" w:color="00000A"/>
-              <w:left w:val="single" w:sz="4" w:space="0" w:color="00000A"/>
-              <w:bottom w:val="single" w:sz="4" w:space="0" w:color="00000A"/>
-              <w:right w:val="single" w:sz="4" w:space="0" w:color="00000A"/>
-              <w:insideH w:val="single" w:sz="4" w:space="0" w:color="00000A"/>
-              <w:insideV w:val="single" w:sz="4" w:space="0" w:color="00000A"/>
-            </w:tcBorders>
-            <w:shd w:fill="auto" w:val="clear"/>
-            <w:tcMar>
-              <w:left w:w="65" w:type="dxa"/>
-            </w:tcMar>
-            <w:vAlign w:val="bottom"/>
-          </w:tcPr>
-          <w:p>
-            <w:pPr>
-              <w:pStyle w:val="Normal"/>
-              <w:spacing w:lineRule="auto" w:line="360" w:before="0" w:after="0"/>
-              <w:rPr>
-                <w:rFonts w:ascii="Arial" w:hAnsi="Arial" w:eastAsia="Times New Roman" w:cs="Arial"/>
-                <w:color w:val="000000"/>
-                <w:sz w:val="24"/>
-                <w:szCs w:val="24"/>
-                <w:lang w:eastAsia="es-CO"/>
-              </w:rPr>
-            </w:pPr>
-            <w:r>
-              <w:rPr>
-                <w:rFonts w:eastAsia="Times New Roman" w:cs="Arial" w:ascii="Arial" w:hAnsi="Arial"/>
-                <w:color w:val="000000"/>
-                <w:sz w:val="24"/>
-                <w:szCs w:val="24"/>
-                <w:lang w:eastAsia="es-CO"/>
-              </w:rPr>
-            </w:r>
-          </w:p>
-        </w:tc>
-        <w:tc>
-          <w:tcPr>
-            <w:tcW w:w="272" w:type="dxa"/>
-            <w:tcBorders>
-              <w:top w:val="single" w:sz="4" w:space="0" w:color="00000A"/>
-              <w:left w:val="single" w:sz="4" w:space="0" w:color="00000A"/>
-              <w:bottom w:val="single" w:sz="4" w:space="0" w:color="00000A"/>
-              <w:right w:val="single" w:sz="4" w:space="0" w:color="00000A"/>
-              <w:insideH w:val="single" w:sz="4" w:space="0" w:color="00000A"/>
-              <w:insideV w:val="single" w:sz="4" w:space="0" w:color="00000A"/>
-            </w:tcBorders>
-            <w:shd w:fill="auto" w:val="clear"/>
-            <w:tcMar>
-              <w:left w:w="65" w:type="dxa"/>
-            </w:tcMar>
-            <w:vAlign w:val="bottom"/>
-          </w:tcPr>
-          <w:p>
-            <w:pPr>
-              <w:pStyle w:val="Normal"/>
-              <w:spacing w:lineRule="auto" w:line="360" w:before="0" w:after="0"/>
-              <w:rPr>
-                <w:rFonts w:ascii="Arial" w:hAnsi="Arial" w:eastAsia="Times New Roman" w:cs="Arial"/>
-                <w:color w:val="000000"/>
-                <w:sz w:val="24"/>
-                <w:szCs w:val="24"/>
-                <w:lang w:eastAsia="es-CO"/>
-              </w:rPr>
-            </w:pPr>
-            <w:r>
-              <w:rPr>
-                <w:rFonts w:eastAsia="Times New Roman" w:cs="Arial" w:ascii="Arial" w:hAnsi="Arial"/>
-                <w:color w:val="000000"/>
-                <w:sz w:val="24"/>
-                <w:szCs w:val="24"/>
-                <w:lang w:eastAsia="es-CO"/>
-              </w:rPr>
-            </w:r>
-          </w:p>
-        </w:tc>
-        <w:tc>
-          <w:tcPr>
-            <w:tcW w:w="267" w:type="dxa"/>
-            <w:tcBorders>
-              <w:top w:val="single" w:sz="4" w:space="0" w:color="00000A"/>
-              <w:left w:val="single" w:sz="4" w:space="0" w:color="00000A"/>
-              <w:bottom w:val="single" w:sz="4" w:space="0" w:color="00000A"/>
-              <w:right w:val="single" w:sz="4" w:space="0" w:color="00000A"/>
-              <w:insideH w:val="single" w:sz="4" w:space="0" w:color="00000A"/>
-              <w:insideV w:val="single" w:sz="4" w:space="0" w:color="00000A"/>
-            </w:tcBorders>
-            <w:shd w:fill="auto" w:val="clear"/>
-            <w:tcMar>
-              <w:left w:w="65" w:type="dxa"/>
-            </w:tcMar>
-            <w:vAlign w:val="bottom"/>
-          </w:tcPr>
-          <w:p>
-            <w:pPr>
-              <w:pStyle w:val="Normal"/>
-              <w:spacing w:lineRule="auto" w:line="360" w:before="0" w:after="0"/>
-              <w:rPr>
-                <w:rFonts w:ascii="Arial" w:hAnsi="Arial" w:eastAsia="Times New Roman" w:cs="Arial"/>
-                <w:color w:val="000000"/>
-                <w:sz w:val="24"/>
-                <w:szCs w:val="24"/>
-                <w:lang w:eastAsia="es-CO"/>
-              </w:rPr>
-            </w:pPr>
-            <w:r>
-              <w:rPr>
-                <w:rFonts w:eastAsia="Times New Roman" w:cs="Arial" w:ascii="Arial" w:hAnsi="Arial"/>
-                <w:color w:val="000000"/>
-                <w:sz w:val="24"/>
-                <w:szCs w:val="24"/>
-                <w:lang w:eastAsia="es-CO"/>
-              </w:rPr>
-            </w:r>
-          </w:p>
-        </w:tc>
-        <w:tc>
-          <w:tcPr>
-            <w:tcW w:w="886" w:type="dxa"/>
-            <w:tcBorders>
-              <w:top w:val="single" w:sz="4" w:space="0" w:color="00000A"/>
-              <w:left w:val="single" w:sz="4" w:space="0" w:color="00000A"/>
-              <w:bottom w:val="single" w:sz="4" w:space="0" w:color="00000A"/>
-              <w:right w:val="single" w:sz="4" w:space="0" w:color="00000A"/>
-              <w:insideH w:val="single" w:sz="4" w:space="0" w:color="00000A"/>
-              <w:insideV w:val="single" w:sz="4" w:space="0" w:color="00000A"/>
-            </w:tcBorders>
-            <w:shd w:fill="auto" w:val="clear"/>
-            <w:tcMar>
-              <w:left w:w="65" w:type="dxa"/>
-            </w:tcMar>
             <w:vAlign w:val="bottom"/>
           </w:tcPr>
           <w:p>
@@ -7271,9 +8801,6 @@
               <w:insideV w:val="single" w:sz="4" w:space="0" w:color="00000A"/>
             </w:tcBorders>
             <w:shd w:fill="auto" w:val="clear"/>
-            <w:tcMar>
-              <w:left w:w="65" w:type="dxa"/>
-            </w:tcMar>
             <w:vAlign w:val="bottom"/>
           </w:tcPr>
           <w:p>
@@ -7311,9 +8838,6 @@
               <w:insideV w:val="single" w:sz="4" w:space="0" w:color="00000A"/>
             </w:tcBorders>
             <w:shd w:fill="auto" w:val="clear"/>
-            <w:tcMar>
-              <w:left w:w="65" w:type="dxa"/>
-            </w:tcMar>
             <w:vAlign w:val="bottom"/>
           </w:tcPr>
           <w:p>
@@ -7352,9 +8876,6 @@
               <w:insideV w:val="single" w:sz="4" w:space="0" w:color="00000A"/>
             </w:tcBorders>
             <w:shd w:fill="auto" w:val="clear"/>
-            <w:tcMar>
-              <w:left w:w="65" w:type="dxa"/>
-            </w:tcMar>
             <w:vAlign w:val="bottom"/>
           </w:tcPr>
           <w:p>
@@ -7382,7 +8903,7 @@
         </w:tc>
         <w:tc>
           <w:tcPr>
-            <w:tcW w:w="453" w:type="dxa"/>
+            <w:tcW w:w="452" w:type="dxa"/>
             <w:tcBorders>
               <w:top w:val="single" w:sz="4" w:space="0" w:color="00000A"/>
               <w:left w:val="single" w:sz="4" w:space="0" w:color="00000A"/>
@@ -7392,9 +8913,6 @@
               <w:insideV w:val="single" w:sz="4" w:space="0" w:color="00000A"/>
             </w:tcBorders>
             <w:shd w:fill="auto" w:val="clear"/>
-            <w:tcMar>
-              <w:left w:w="65" w:type="dxa"/>
-            </w:tcMar>
             <w:vAlign w:val="bottom"/>
           </w:tcPr>
           <w:p>
@@ -7432,9 +8950,6 @@
               <w:insideV w:val="single" w:sz="4" w:space="0" w:color="00000A"/>
             </w:tcBorders>
             <w:shd w:fill="auto" w:val="clear"/>
-            <w:tcMar>
-              <w:left w:w="65" w:type="dxa"/>
-            </w:tcMar>
             <w:vAlign w:val="bottom"/>
           </w:tcPr>
           <w:p>
@@ -7462,7 +8977,7 @@
         </w:tc>
         <w:tc>
           <w:tcPr>
-            <w:tcW w:w="183" w:type="dxa"/>
+            <w:tcW w:w="185" w:type="dxa"/>
             <w:tcBorders>
               <w:top w:val="single" w:sz="4" w:space="0" w:color="00000A"/>
               <w:left w:val="single" w:sz="4" w:space="0" w:color="00000A"/>
@@ -7472,9 +8987,6 @@
               <w:insideV w:val="single" w:sz="4" w:space="0" w:color="00000A"/>
             </w:tcBorders>
             <w:shd w:fill="auto" w:val="clear"/>
-            <w:tcMar>
-              <w:left w:w="65" w:type="dxa"/>
-            </w:tcMar>
             <w:vAlign w:val="bottom"/>
           </w:tcPr>
           <w:p>
@@ -7518,9 +9030,6 @@
               <w:insideV w:val="single" w:sz="4" w:space="0" w:color="00000A"/>
             </w:tcBorders>
             <w:shd w:fill="auto" w:val="clear"/>
-            <w:tcMar>
-              <w:left w:w="65" w:type="dxa"/>
-            </w:tcMar>
             <w:vAlign w:val="bottom"/>
           </w:tcPr>
           <w:p>
@@ -7569,9 +9078,6 @@
               <w:insideV w:val="single" w:sz="4" w:space="0" w:color="00000A"/>
             </w:tcBorders>
             <w:shd w:fill="auto" w:val="clear"/>
-            <w:tcMar>
-              <w:left w:w="65" w:type="dxa"/>
-            </w:tcMar>
             <w:vAlign w:val="center"/>
           </w:tcPr>
           <w:p>
@@ -7612,9 +9118,6 @@
               <w:insideV w:val="single" w:sz="4" w:space="0" w:color="000001"/>
             </w:tcBorders>
             <w:shd w:fill="auto" w:val="clear"/>
-            <w:tcMar>
-              <w:left w:w="65" w:type="dxa"/>
-            </w:tcMar>
             <w:vAlign w:val="center"/>
           </w:tcPr>
           <w:p>
@@ -7643,7 +9146,7 @@
         </w:tc>
         <w:tc>
           <w:tcPr>
-            <w:tcW w:w="282" w:type="dxa"/>
+            <w:tcW w:w="283" w:type="dxa"/>
             <w:gridSpan w:val="2"/>
             <w:tcBorders>
               <w:top w:val="single" w:sz="4" w:space="0" w:color="00000A"/>
@@ -7654,9 +9157,6 @@
               <w:insideV w:val="single" w:sz="4" w:space="0" w:color="00000A"/>
             </w:tcBorders>
             <w:shd w:fill="auto" w:val="clear"/>
-            <w:tcMar>
-              <w:left w:w="65" w:type="dxa"/>
-            </w:tcMar>
             <w:vAlign w:val="center"/>
           </w:tcPr>
           <w:p>
@@ -7686,7 +9186,7 @@
         </w:tc>
         <w:tc>
           <w:tcPr>
-            <w:tcW w:w="2978" w:type="dxa"/>
+            <w:tcW w:w="2977" w:type="dxa"/>
             <w:gridSpan w:val="7"/>
             <w:tcBorders>
               <w:top w:val="single" w:sz="4" w:space="0" w:color="00000A"/>
@@ -7697,9 +9197,6 @@
               <w:insideV w:val="single" w:sz="4" w:space="0" w:color="00000A"/>
             </w:tcBorders>
             <w:shd w:fill="auto" w:val="clear"/>
-            <w:tcMar>
-              <w:left w:w="65" w:type="dxa"/>
-            </w:tcMar>
             <w:vAlign w:val="center"/>
           </w:tcPr>
           <w:p>
@@ -7743,9 +9240,6 @@
               <w:insideV w:val="single" w:sz="4" w:space="0" w:color="00000A"/>
             </w:tcBorders>
             <w:shd w:fill="auto" w:val="clear"/>
-            <w:tcMar>
-              <w:left w:w="65" w:type="dxa"/>
-            </w:tcMar>
             <w:vAlign w:val="center"/>
           </w:tcPr>
           <w:p>
@@ -7786,9 +9280,6 @@
               <w:insideV w:val="single" w:sz="4" w:space="0" w:color="000001"/>
             </w:tcBorders>
             <w:shd w:fill="auto" w:val="clear"/>
-            <w:tcMar>
-              <w:left w:w="65" w:type="dxa"/>
-            </w:tcMar>
             <w:vAlign w:val="center"/>
           </w:tcPr>
           <w:p>
@@ -7817,7 +9308,7 @@
         </w:tc>
         <w:tc>
           <w:tcPr>
-            <w:tcW w:w="282" w:type="dxa"/>
+            <w:tcW w:w="283" w:type="dxa"/>
             <w:gridSpan w:val="2"/>
             <w:tcBorders>
               <w:top w:val="single" w:sz="4" w:space="0" w:color="00000A"/>
@@ -7828,9 +9319,6 @@
               <w:insideV w:val="single" w:sz="4" w:space="0" w:color="00000A"/>
             </w:tcBorders>
             <w:shd w:fill="auto" w:val="clear"/>
-            <w:tcMar>
-              <w:left w:w="65" w:type="dxa"/>
-            </w:tcMar>
             <w:vAlign w:val="center"/>
           </w:tcPr>
           <w:p>
@@ -7860,7 +9348,7 @@
         </w:tc>
         <w:tc>
           <w:tcPr>
-            <w:tcW w:w="2978" w:type="dxa"/>
+            <w:tcW w:w="2977" w:type="dxa"/>
             <w:gridSpan w:val="7"/>
             <w:tcBorders>
               <w:top w:val="single" w:sz="4" w:space="0" w:color="00000A"/>
@@ -7871,9 +9359,6 @@
               <w:insideV w:val="single" w:sz="4" w:space="0" w:color="00000A"/>
             </w:tcBorders>
             <w:shd w:fill="auto" w:val="clear"/>
-            <w:tcMar>
-              <w:left w:w="65" w:type="dxa"/>
-            </w:tcMar>
             <w:vAlign w:val="center"/>
           </w:tcPr>
           <w:p>
@@ -7917,9 +9402,6 @@
               <w:insideV w:val="single" w:sz="4" w:space="0" w:color="00000A"/>
             </w:tcBorders>
             <w:shd w:fill="auto" w:val="clear"/>
-            <w:tcMar>
-              <w:left w:w="65" w:type="dxa"/>
-            </w:tcMar>
             <w:vAlign w:val="center"/>
           </w:tcPr>
           <w:p>
@@ -7960,9 +9442,6 @@
               <w:insideV w:val="single" w:sz="4" w:space="0" w:color="000001"/>
             </w:tcBorders>
             <w:shd w:fill="auto" w:val="clear"/>
-            <w:tcMar>
-              <w:left w:w="65" w:type="dxa"/>
-            </w:tcMar>
             <w:vAlign w:val="center"/>
           </w:tcPr>
           <w:p>
@@ -7991,7 +9470,7 @@
         </w:tc>
         <w:tc>
           <w:tcPr>
-            <w:tcW w:w="282" w:type="dxa"/>
+            <w:tcW w:w="283" w:type="dxa"/>
             <w:gridSpan w:val="2"/>
             <w:tcBorders>
               <w:top w:val="single" w:sz="4" w:space="0" w:color="00000A"/>
@@ -8002,9 +9481,6 @@
               <w:insideV w:val="single" w:sz="4" w:space="0" w:color="00000A"/>
             </w:tcBorders>
             <w:shd w:fill="auto" w:val="clear"/>
-            <w:tcMar>
-              <w:left w:w="65" w:type="dxa"/>
-            </w:tcMar>
             <w:vAlign w:val="center"/>
           </w:tcPr>
           <w:p>
@@ -8034,7 +9510,7 @@
         </w:tc>
         <w:tc>
           <w:tcPr>
-            <w:tcW w:w="2978" w:type="dxa"/>
+            <w:tcW w:w="2977" w:type="dxa"/>
             <w:gridSpan w:val="7"/>
             <w:tcBorders>
               <w:top w:val="single" w:sz="4" w:space="0" w:color="00000A"/>
@@ -8045,9 +9521,6 @@
               <w:insideV w:val="single" w:sz="4" w:space="0" w:color="00000A"/>
             </w:tcBorders>
             <w:shd w:fill="auto" w:val="clear"/>
-            <w:tcMar>
-              <w:left w:w="65" w:type="dxa"/>
-            </w:tcMar>
             <w:vAlign w:val="center"/>
           </w:tcPr>
           <w:p>
@@ -8091,9 +9564,6 @@
               <w:insideV w:val="single" w:sz="4" w:space="0" w:color="00000A"/>
             </w:tcBorders>
             <w:shd w:fill="auto" w:val="clear"/>
-            <w:tcMar>
-              <w:left w:w="65" w:type="dxa"/>
-            </w:tcMar>
             <w:vAlign w:val="center"/>
           </w:tcPr>
           <w:p>
@@ -8134,9 +9604,6 @@
               <w:insideV w:val="single" w:sz="4" w:space="0" w:color="000001"/>
             </w:tcBorders>
             <w:shd w:fill="auto" w:val="clear"/>
-            <w:tcMar>
-              <w:left w:w="65" w:type="dxa"/>
-            </w:tcMar>
             <w:vAlign w:val="center"/>
           </w:tcPr>
           <w:p>
@@ -8165,7 +9632,7 @@
         </w:tc>
         <w:tc>
           <w:tcPr>
-            <w:tcW w:w="282" w:type="dxa"/>
+            <w:tcW w:w="283" w:type="dxa"/>
             <w:gridSpan w:val="2"/>
             <w:tcBorders>
               <w:top w:val="single" w:sz="4" w:space="0" w:color="00000A"/>
@@ -8176,9 +9643,6 @@
               <w:insideV w:val="single" w:sz="4" w:space="0" w:color="00000A"/>
             </w:tcBorders>
             <w:shd w:fill="auto" w:val="clear"/>
-            <w:tcMar>
-              <w:left w:w="65" w:type="dxa"/>
-            </w:tcMar>
             <w:vAlign w:val="center"/>
           </w:tcPr>
           <w:p>
@@ -8208,7 +9672,7 @@
         </w:tc>
         <w:tc>
           <w:tcPr>
-            <w:tcW w:w="2978" w:type="dxa"/>
+            <w:tcW w:w="2977" w:type="dxa"/>
             <w:gridSpan w:val="7"/>
             <w:tcBorders>
               <w:top w:val="single" w:sz="4" w:space="0" w:color="00000A"/>
@@ -8219,9 +9683,6 @@
               <w:insideV w:val="single" w:sz="4" w:space="0" w:color="00000A"/>
             </w:tcBorders>
             <w:shd w:fill="auto" w:val="clear"/>
-            <w:tcMar>
-              <w:left w:w="65" w:type="dxa"/>
-            </w:tcMar>
             <w:vAlign w:val="center"/>
           </w:tcPr>
           <w:p>
@@ -8283,11 +9744,11 @@
         </w:tblBorders>
         <w:tblCellMar>
           <w:top w:w="0" w:type="dxa"/>
-          <w:left w:w="65" w:type="dxa"/>
+          <w:left w:w="60" w:type="dxa"/>
           <w:bottom w:w="0" w:type="dxa"/>
           <w:right w:w="70" w:type="dxa"/>
         </w:tblCellMar>
-        <w:tblLook w:val="04a0" w:noVBand="1" w:noHBand="0" w:lastColumn="0" w:firstColumn="1" w:lastRow="0" w:firstRow="1"/>
+        <w:tblLook w:noVBand="1" w:val="04a0" w:noHBand="0" w:lastColumn="0" w:firstColumn="1" w:lastRow="0" w:firstRow="1"/>
       </w:tblPr>
       <w:tblGrid>
         <w:gridCol w:w="441"/>
@@ -8310,9 +9771,6 @@
               <w:insideV w:val="single" w:sz="4" w:space="0" w:color="00000A"/>
             </w:tcBorders>
             <w:shd w:fill="auto" w:val="clear"/>
-            <w:tcMar>
-              <w:left w:w="65" w:type="dxa"/>
-            </w:tcMar>
             <w:vAlign w:val="bottom"/>
           </w:tcPr>
           <w:p>
@@ -8361,9 +9819,6 @@
               <w:insideV w:val="single" w:sz="4" w:space="0" w:color="00000A"/>
             </w:tcBorders>
             <w:shd w:fill="auto" w:val="clear"/>
-            <w:tcMar>
-              <w:left w:w="65" w:type="dxa"/>
-            </w:tcMar>
             <w:vAlign w:val="center"/>
           </w:tcPr>
           <w:p>
@@ -8403,9 +9858,6 @@
               <w:insideV w:val="single" w:sz="4" w:space="0" w:color="000001"/>
             </w:tcBorders>
             <w:shd w:fill="auto" w:val="clear"/>
-            <w:tcMar>
-              <w:left w:w="65" w:type="dxa"/>
-            </w:tcMar>
             <w:vAlign w:val="bottom"/>
           </w:tcPr>
           <w:p>
@@ -8449,9 +9901,6 @@
               <w:insideV w:val="single" w:sz="4" w:space="0" w:color="00000A"/>
             </w:tcBorders>
             <w:shd w:fill="auto" w:val="clear"/>
-            <w:tcMar>
-              <w:left w:w="65" w:type="dxa"/>
-            </w:tcMar>
             <w:vAlign w:val="center"/>
           </w:tcPr>
           <w:p>
@@ -8491,9 +9940,6 @@
               <w:insideV w:val="single" w:sz="4" w:space="0" w:color="000001"/>
             </w:tcBorders>
             <w:shd w:fill="auto" w:val="clear"/>
-            <w:tcMar>
-              <w:left w:w="65" w:type="dxa"/>
-            </w:tcMar>
             <w:vAlign w:val="bottom"/>
           </w:tcPr>
           <w:p>
@@ -8537,9 +9983,6 @@
               <w:insideV w:val="single" w:sz="4" w:space="0" w:color="00000A"/>
             </w:tcBorders>
             <w:shd w:fill="auto" w:val="clear"/>
-            <w:tcMar>
-              <w:left w:w="65" w:type="dxa"/>
-            </w:tcMar>
             <w:vAlign w:val="center"/>
           </w:tcPr>
           <w:p>
@@ -8579,9 +10022,6 @@
               <w:insideV w:val="single" w:sz="4" w:space="0" w:color="000001"/>
             </w:tcBorders>
             <w:shd w:fill="auto" w:val="clear"/>
-            <w:tcMar>
-              <w:left w:w="65" w:type="dxa"/>
-            </w:tcMar>
             <w:vAlign w:val="bottom"/>
           </w:tcPr>
           <w:p>
@@ -8667,7 +10107,7 @@
       <w:pgNumType w:fmt="decimal"/>
       <w:formProt w:val="false"/>
       <w:textDirection w:val="lrTb"/>
-      <w:docGrid w:type="default" w:linePitch="360" w:charSpace="4294965247"/>
+      <w:docGrid w:type="default" w:linePitch="360" w:charSpace="0"/>
     </w:sectPr>
   </w:body>
 </w:document>
@@ -9431,6 +10871,7 @@
     <w:rPr>
       <w:rFonts w:ascii="Calibri" w:hAnsi="Calibri" w:eastAsia="Calibri" w:cs="" w:asciiTheme="minorHAnsi" w:cstheme="minorBidi" w:eastAsiaTheme="minorHAnsi" w:hAnsiTheme="minorHAnsi"/>
       <w:color w:val="00000A"/>
+      <w:kern w:val="0"/>
       <w:sz w:val="22"/>
       <w:szCs w:val="22"/>
       <w:lang w:val="es-CO" w:eastAsia="en-US" w:bidi="ar-SA"/>
@@ -9450,7 +10891,7 @@
     <w:next w:val="Cuerpodetexto"/>
     <w:qFormat/>
     <w:pPr>
-      <w:keepNext/>
+      <w:keepNext w:val="true"/>
       <w:spacing w:before="240" w:after="120"/>
     </w:pPr>
     <w:rPr>

--- a/TallerArquitectura4/Formatos requerimientos -casos de uso.docx
+++ b/TallerArquitectura4/Formatos requerimientos -casos de uso.docx
@@ -1444,17 +1444,7 @@
                 <w:szCs w:val="24"/>
                 <w:lang w:eastAsia="es-CO"/>
               </w:rPr>
-              <w:t xml:space="preserve">Cliente / </w:t>
-            </w:r>
-            <w:r>
-              <w:rPr>
-                <w:rFonts w:eastAsia="Times New Roman" w:cs="Arial" w:ascii="Arial" w:hAnsi="Arial"/>
-                <w:color w:val="000000"/>
-                <w:sz w:val="24"/>
-                <w:szCs w:val="24"/>
-                <w:lang w:eastAsia="es-CO"/>
-              </w:rPr>
-              <w:t>Banco</w:t>
+              <w:t>Cliente / Banco</w:t>
             </w:r>
           </w:p>
         </w:tc>
@@ -1928,107 +1918,7 @@
                 <w:szCs w:val="24"/>
                 <w:lang w:eastAsia="es-CO"/>
               </w:rPr>
-              <w:t>Em</w:t>
-            </w:r>
-            <w:r>
-              <w:rPr>
-                <w:rFonts w:eastAsia="Times New Roman" w:cs="Arial" w:ascii="Arial" w:hAnsi="Arial"/>
-                <w:color w:val="000000"/>
-                <w:sz w:val="24"/>
-                <w:szCs w:val="24"/>
-                <w:lang w:eastAsia="es-CO"/>
-              </w:rPr>
-              <w:t xml:space="preserve">itir mensaje de error al procesar </w:t>
-            </w:r>
-            <w:r>
-              <w:rPr>
-                <w:rFonts w:eastAsia="Times New Roman" w:cs="Arial" w:ascii="Arial" w:hAnsi="Arial"/>
-                <w:color w:val="000000"/>
-                <w:sz w:val="24"/>
-                <w:szCs w:val="24"/>
-                <w:lang w:eastAsia="es-CO"/>
-              </w:rPr>
-              <w:t>validar fondos de la tarjeta</w:t>
-            </w:r>
-            <w:r>
-              <w:rPr>
-                <w:rFonts w:eastAsia="Times New Roman" w:cs="Arial" w:ascii="Arial" w:hAnsi="Arial"/>
-                <w:color w:val="000000"/>
-                <w:sz w:val="24"/>
-                <w:szCs w:val="24"/>
-                <w:lang w:eastAsia="es-CO"/>
-              </w:rPr>
-              <w:t xml:space="preserve">, </w:t>
-            </w:r>
-            <w:r>
-              <w:rPr>
-                <w:rFonts w:eastAsia="Times New Roman" w:cs="Arial" w:ascii="Arial" w:hAnsi="Arial"/>
-                <w:color w:val="000000"/>
-                <w:sz w:val="24"/>
-                <w:szCs w:val="24"/>
-                <w:lang w:eastAsia="es-CO"/>
-              </w:rPr>
-              <w:t xml:space="preserve">registrar tarjeta </w:t>
-            </w:r>
-            <w:r>
-              <w:rPr>
-                <w:rFonts w:eastAsia="Times New Roman" w:cs="Arial" w:ascii="Arial" w:hAnsi="Arial"/>
-                <w:color w:val="000000"/>
-                <w:sz w:val="24"/>
-                <w:szCs w:val="24"/>
-                <w:lang w:eastAsia="es-CO"/>
-              </w:rPr>
-              <w:t xml:space="preserve">, registrar en log la </w:t>
-            </w:r>
-            <w:r>
-              <w:rPr>
-                <w:rFonts w:eastAsia="Times New Roman" w:cs="Arial" w:ascii="Arial" w:hAnsi="Arial"/>
-                <w:color w:val="000000"/>
-                <w:sz w:val="24"/>
-                <w:szCs w:val="24"/>
-                <w:lang w:eastAsia="es-CO"/>
-              </w:rPr>
-              <w:t>información</w:t>
-            </w:r>
-            <w:r>
-              <w:rPr>
-                <w:rFonts w:eastAsia="Times New Roman" w:cs="Arial" w:ascii="Arial" w:hAnsi="Arial"/>
-                <w:color w:val="000000"/>
-                <w:sz w:val="24"/>
-                <w:szCs w:val="24"/>
-                <w:lang w:eastAsia="es-CO"/>
-              </w:rPr>
-              <w:t xml:space="preserve"> de la </w:t>
-            </w:r>
-            <w:r>
-              <w:rPr>
-                <w:rFonts w:eastAsia="Times New Roman" w:cs="Arial" w:ascii="Arial" w:hAnsi="Arial"/>
-                <w:color w:val="000000"/>
-                <w:sz w:val="24"/>
-                <w:szCs w:val="24"/>
-                <w:lang w:eastAsia="es-CO"/>
-              </w:rPr>
-              <w:t>transacción</w:t>
-            </w:r>
-            <w:r>
-              <w:rPr>
-                <w:rFonts w:eastAsia="Times New Roman" w:cs="Arial" w:ascii="Arial" w:hAnsi="Arial"/>
-                <w:color w:val="000000"/>
-                <w:sz w:val="24"/>
-                <w:szCs w:val="24"/>
-                <w:lang w:eastAsia="es-CO"/>
-              </w:rPr>
-              <w:t xml:space="preserve"> errada</w:t>
-            </w:r>
-            <w:r>
-              <w:rPr>
-                <w:rFonts w:eastAsia="Times New Roman" w:cs="Arial" w:ascii="Arial" w:hAnsi="Arial"/>
-                <w:color w:val="000000"/>
-                <w:sz w:val="24"/>
-                <w:szCs w:val="24"/>
-                <w:lang w:eastAsia="es-CO"/>
-              </w:rPr>
-              <w:t xml:space="preserve"> </w:t>
+              <w:t xml:space="preserve">Emitir mensaje de error al procesar validar fondos de la tarjeta, registrar tarjeta , registrar en log la información de la transacción errada </w:t>
             </w:r>
           </w:p>
         </w:tc>
@@ -2091,15 +1981,6 @@
         </w:tc>
       </w:tr>
     </w:tbl>
-    <w:p>
-      <w:pPr>
-        <w:pStyle w:val="Normal"/>
-        <w:rPr/>
-      </w:pPr>
-      <w:r>
-        <w:rPr/>
-      </w:r>
-    </w:p>
     <w:p>
       <w:pPr>
         <w:pStyle w:val="Normal"/>
@@ -2839,6 +2720,880 @@
         <w:rPr/>
       </w:r>
     </w:p>
+    <w:tbl>
+      <w:tblPr>
+        <w:tblW w:w="7812" w:type="dxa"/>
+        <w:jc w:val="center"/>
+        <w:tblInd w:w="0" w:type="dxa"/>
+        <w:tblBorders>
+          <w:top w:val="single" w:sz="4" w:space="0" w:color="00000A"/>
+          <w:left w:val="single" w:sz="4" w:space="0" w:color="00000A"/>
+          <w:bottom w:val="single" w:sz="4" w:space="0" w:color="00000A"/>
+          <w:right w:val="single" w:sz="4" w:space="0" w:color="00000A"/>
+          <w:insideH w:val="single" w:sz="4" w:space="0" w:color="00000A"/>
+          <w:insideV w:val="single" w:sz="4" w:space="0" w:color="00000A"/>
+        </w:tblBorders>
+        <w:tblCellMar>
+          <w:top w:w="0" w:type="dxa"/>
+          <w:left w:w="60" w:type="dxa"/>
+          <w:bottom w:w="0" w:type="dxa"/>
+          <w:right w:w="70" w:type="dxa"/>
+        </w:tblCellMar>
+        <w:tblLook w:noVBand="1" w:val="04a0" w:noHBand="0" w:lastColumn="0" w:firstColumn="1" w:lastRow="0" w:firstRow="1"/>
+      </w:tblPr>
+      <w:tblGrid>
+        <w:gridCol w:w="2374"/>
+        <w:gridCol w:w="1532"/>
+        <w:gridCol w:w="2937"/>
+        <w:gridCol w:w="969"/>
+      </w:tblGrid>
+      <w:tr>
+        <w:trPr>
+          <w:trHeight w:val="300" w:hRule="atLeast"/>
+        </w:trPr>
+        <w:tc>
+          <w:tcPr>
+            <w:tcW w:w="7812" w:type="dxa"/>
+            <w:gridSpan w:val="4"/>
+            <w:tcBorders>
+              <w:top w:val="single" w:sz="4" w:space="0" w:color="00000A"/>
+              <w:left w:val="single" w:sz="4" w:space="0" w:color="00000A"/>
+              <w:bottom w:val="single" w:sz="4" w:space="0" w:color="00000A"/>
+              <w:right w:val="single" w:sz="4" w:space="0" w:color="00000A"/>
+              <w:insideH w:val="single" w:sz="4" w:space="0" w:color="00000A"/>
+              <w:insideV w:val="single" w:sz="4" w:space="0" w:color="00000A"/>
+            </w:tcBorders>
+            <w:shd w:fill="auto" w:val="clear"/>
+            <w:vAlign w:val="bottom"/>
+          </w:tcPr>
+          <w:p>
+            <w:pPr>
+              <w:pStyle w:val="Normal"/>
+              <w:spacing w:lineRule="auto" w:line="360" w:before="0" w:after="0"/>
+              <w:jc w:val="center"/>
+              <w:rPr/>
+            </w:pPr>
+            <w:r>
+              <w:rPr>
+                <w:rFonts w:eastAsia="Times New Roman" w:cs="Arial" w:ascii="Arial" w:hAnsi="Arial"/>
+                <w:b/>
+                <w:bCs/>
+                <w:color w:val="000000"/>
+                <w:sz w:val="24"/>
+                <w:szCs w:val="24"/>
+                <w:lang w:eastAsia="es-CO"/>
+              </w:rPr>
+              <w:t>Requerimiento funcional</w:t>
+            </w:r>
+          </w:p>
+        </w:tc>
+      </w:tr>
+      <w:tr>
+        <w:trPr>
+          <w:trHeight w:val="300" w:hRule="atLeast"/>
+        </w:trPr>
+        <w:tc>
+          <w:tcPr>
+            <w:tcW w:w="2374" w:type="dxa"/>
+            <w:tcBorders>
+              <w:top w:val="single" w:sz="4" w:space="0" w:color="00000A"/>
+              <w:left w:val="single" w:sz="4" w:space="0" w:color="00000A"/>
+              <w:bottom w:val="single" w:sz="4" w:space="0" w:color="00000A"/>
+              <w:right w:val="single" w:sz="4" w:space="0" w:color="00000A"/>
+              <w:insideH w:val="single" w:sz="4" w:space="0" w:color="00000A"/>
+              <w:insideV w:val="single" w:sz="4" w:space="0" w:color="00000A"/>
+            </w:tcBorders>
+            <w:shd w:fill="auto" w:val="clear"/>
+            <w:vAlign w:val="center"/>
+          </w:tcPr>
+          <w:p>
+            <w:pPr>
+              <w:pStyle w:val="Normal"/>
+              <w:spacing w:lineRule="auto" w:line="360" w:before="0" w:after="0"/>
+              <w:rPr/>
+            </w:pPr>
+            <w:r>
+              <w:rPr>
+                <w:rFonts w:eastAsia="Times New Roman" w:cs="Arial" w:ascii="Arial" w:hAnsi="Arial"/>
+                <w:b/>
+                <w:bCs/>
+                <w:color w:val="000000"/>
+                <w:sz w:val="24"/>
+                <w:szCs w:val="24"/>
+                <w:lang w:eastAsia="es-CO"/>
+              </w:rPr>
+              <w:t>Nombre</w:t>
+            </w:r>
+          </w:p>
+        </w:tc>
+        <w:tc>
+          <w:tcPr>
+            <w:tcW w:w="4469" w:type="dxa"/>
+            <w:gridSpan w:val="2"/>
+            <w:tcBorders>
+              <w:top w:val="single" w:sz="4" w:space="0" w:color="00000A"/>
+              <w:left w:val="single" w:sz="4" w:space="0" w:color="000001"/>
+              <w:bottom w:val="single" w:sz="4" w:space="0" w:color="00000A"/>
+              <w:right w:val="single" w:sz="4" w:space="0" w:color="000001"/>
+              <w:insideH w:val="single" w:sz="4" w:space="0" w:color="00000A"/>
+              <w:insideV w:val="single" w:sz="4" w:space="0" w:color="000001"/>
+            </w:tcBorders>
+            <w:shd w:fill="auto" w:val="clear"/>
+            <w:vAlign w:val="center"/>
+          </w:tcPr>
+          <w:p>
+            <w:pPr>
+              <w:pStyle w:val="Normal"/>
+              <w:spacing w:lineRule="auto" w:line="360" w:before="0" w:after="0"/>
+              <w:rPr/>
+            </w:pPr>
+            <w:r>
+              <w:rPr>
+                <w:rFonts w:eastAsia="Times New Roman" w:cs="Arial" w:ascii="Arial" w:hAnsi="Arial"/>
+                <w:color w:val="000000"/>
+                <w:sz w:val="24"/>
+                <w:szCs w:val="24"/>
+                <w:lang w:eastAsia="es-CO"/>
+              </w:rPr>
+              <w:t>Comprar video</w:t>
+            </w:r>
+          </w:p>
+        </w:tc>
+        <w:tc>
+          <w:tcPr>
+            <w:tcW w:w="969" w:type="dxa"/>
+            <w:tcBorders>
+              <w:top w:val="single" w:sz="4" w:space="0" w:color="00000A"/>
+              <w:left w:val="single" w:sz="4" w:space="0" w:color="00000A"/>
+              <w:bottom w:val="single" w:sz="4" w:space="0" w:color="00000A"/>
+              <w:right w:val="single" w:sz="4" w:space="0" w:color="00000A"/>
+              <w:insideH w:val="single" w:sz="4" w:space="0" w:color="00000A"/>
+              <w:insideV w:val="single" w:sz="4" w:space="0" w:color="00000A"/>
+            </w:tcBorders>
+            <w:shd w:fill="auto" w:val="clear"/>
+            <w:vAlign w:val="center"/>
+          </w:tcPr>
+          <w:p>
+            <w:pPr>
+              <w:pStyle w:val="Normal"/>
+              <w:spacing w:lineRule="auto" w:line="360" w:before="0" w:after="0"/>
+              <w:jc w:val="center"/>
+              <w:rPr/>
+            </w:pPr>
+            <w:r>
+              <w:rPr>
+                <w:rFonts w:eastAsia="Times New Roman" w:cs="Arial" w:ascii="Arial" w:hAnsi="Arial"/>
+                <w:color w:val="000000"/>
+                <w:sz w:val="24"/>
+                <w:szCs w:val="24"/>
+                <w:lang w:eastAsia="es-CO"/>
+              </w:rPr>
+              <w:t>4</w:t>
+            </w:r>
+          </w:p>
+        </w:tc>
+      </w:tr>
+      <w:tr>
+        <w:trPr>
+          <w:trHeight w:val="300" w:hRule="atLeast"/>
+        </w:trPr>
+        <w:tc>
+          <w:tcPr>
+            <w:tcW w:w="7812" w:type="dxa"/>
+            <w:gridSpan w:val="4"/>
+            <w:tcBorders>
+              <w:top w:val="single" w:sz="4" w:space="0" w:color="00000A"/>
+              <w:left w:val="single" w:sz="4" w:space="0" w:color="00000A"/>
+              <w:bottom w:val="single" w:sz="4" w:space="0" w:color="00000A"/>
+              <w:right w:val="single" w:sz="4" w:space="0" w:color="000001"/>
+              <w:insideH w:val="single" w:sz="4" w:space="0" w:color="00000A"/>
+              <w:insideV w:val="single" w:sz="4" w:space="0" w:color="000001"/>
+            </w:tcBorders>
+            <w:shd w:fill="auto" w:val="clear"/>
+            <w:vAlign w:val="center"/>
+          </w:tcPr>
+          <w:p>
+            <w:pPr>
+              <w:pStyle w:val="Normal"/>
+              <w:spacing w:lineRule="auto" w:line="360" w:before="0" w:after="0"/>
+              <w:rPr/>
+            </w:pPr>
+            <w:r>
+              <w:rPr>
+                <w:rFonts w:eastAsia="Times New Roman" w:cs="Arial" w:ascii="Arial" w:hAnsi="Arial"/>
+                <w:b/>
+                <w:color w:val="000000"/>
+                <w:sz w:val="24"/>
+                <w:szCs w:val="24"/>
+                <w:lang w:eastAsia="es-CO"/>
+              </w:rPr>
+              <w:t xml:space="preserve">Descripción: </w:t>
+            </w:r>
+            <w:r>
+              <w:rPr>
+                <w:rFonts w:eastAsia="Times New Roman" w:cs="Arial" w:ascii="Arial" w:hAnsi="Arial"/>
+                <w:color w:val="000000"/>
+                <w:sz w:val="24"/>
+                <w:szCs w:val="24"/>
+                <w:lang w:eastAsia="es-CO"/>
+              </w:rPr>
+              <w:t>Permite realizar la adquisición  de los videos seleccionados</w:t>
+            </w:r>
+          </w:p>
+        </w:tc>
+      </w:tr>
+      <w:tr>
+        <w:trPr>
+          <w:trHeight w:val="581" w:hRule="atLeast"/>
+        </w:trPr>
+        <w:tc>
+          <w:tcPr>
+            <w:tcW w:w="7812" w:type="dxa"/>
+            <w:gridSpan w:val="4"/>
+            <w:tcBorders>
+              <w:top w:val="single" w:sz="4" w:space="0" w:color="00000A"/>
+              <w:left w:val="single" w:sz="4" w:space="0" w:color="00000A"/>
+              <w:bottom w:val="single" w:sz="4" w:space="0" w:color="00000A"/>
+              <w:right w:val="single" w:sz="4" w:space="0" w:color="000001"/>
+              <w:insideH w:val="single" w:sz="4" w:space="0" w:color="00000A"/>
+              <w:insideV w:val="single" w:sz="4" w:space="0" w:color="000001"/>
+            </w:tcBorders>
+            <w:shd w:fill="auto" w:val="clear"/>
+            <w:vAlign w:val="center"/>
+          </w:tcPr>
+          <w:p>
+            <w:pPr>
+              <w:pStyle w:val="Normal"/>
+              <w:spacing w:lineRule="auto" w:line="360" w:before="0" w:after="0"/>
+              <w:rPr/>
+            </w:pPr>
+            <w:r>
+              <w:rPr>
+                <w:rFonts w:eastAsia="Times New Roman" w:cs="Arial" w:ascii="Arial" w:hAnsi="Arial"/>
+                <w:b/>
+                <w:color w:val="000000"/>
+                <w:sz w:val="24"/>
+                <w:szCs w:val="24"/>
+                <w:lang w:eastAsia="es-CO"/>
+              </w:rPr>
+              <w:t xml:space="preserve">Actores: </w:t>
+            </w:r>
+            <w:r>
+              <w:rPr>
+                <w:rFonts w:eastAsia="Times New Roman" w:cs="Arial" w:ascii="Arial" w:hAnsi="Arial"/>
+                <w:color w:val="000000"/>
+                <w:sz w:val="24"/>
+                <w:szCs w:val="24"/>
+                <w:lang w:eastAsia="es-CO"/>
+              </w:rPr>
+              <w:t>Clientes</w:t>
+            </w:r>
+            <w:r>
+              <w:rPr>
+                <w:rFonts w:eastAsia="Times New Roman" w:cs="Arial" w:ascii="Arial" w:hAnsi="Arial"/>
+                <w:color w:val="000000"/>
+                <w:sz w:val="24"/>
+                <w:szCs w:val="24"/>
+                <w:lang w:val="en-US" w:eastAsia="es-CO"/>
+              </w:rPr>
+              <w:t>, Banco</w:t>
+            </w:r>
+          </w:p>
+        </w:tc>
+      </w:tr>
+      <w:tr>
+        <w:trPr>
+          <w:trHeight w:val="561" w:hRule="atLeast"/>
+        </w:trPr>
+        <w:tc>
+          <w:tcPr>
+            <w:tcW w:w="7812" w:type="dxa"/>
+            <w:gridSpan w:val="4"/>
+            <w:tcBorders>
+              <w:top w:val="single" w:sz="4" w:space="0" w:color="00000A"/>
+              <w:left w:val="single" w:sz="4" w:space="0" w:color="00000A"/>
+              <w:bottom w:val="single" w:sz="4" w:space="0" w:color="00000A"/>
+              <w:right w:val="single" w:sz="4" w:space="0" w:color="000001"/>
+              <w:insideH w:val="single" w:sz="4" w:space="0" w:color="00000A"/>
+              <w:insideV w:val="single" w:sz="4" w:space="0" w:color="000001"/>
+            </w:tcBorders>
+            <w:shd w:fill="auto" w:val="clear"/>
+            <w:vAlign w:val="center"/>
+          </w:tcPr>
+          <w:p>
+            <w:pPr>
+              <w:pStyle w:val="Normal"/>
+              <w:spacing w:lineRule="auto" w:line="360" w:before="0" w:after="0"/>
+              <w:rPr/>
+            </w:pPr>
+            <w:r>
+              <w:rPr>
+                <w:rFonts w:eastAsia="Times New Roman" w:cs="Arial" w:ascii="Arial" w:hAnsi="Arial"/>
+                <w:b/>
+                <w:color w:val="000000"/>
+                <w:sz w:val="24"/>
+                <w:szCs w:val="24"/>
+                <w:lang w:eastAsia="es-CO"/>
+              </w:rPr>
+              <w:t xml:space="preserve">Precondiciones: </w:t>
+            </w:r>
+            <w:r>
+              <w:rPr>
+                <w:rFonts w:eastAsia="Times New Roman" w:cs="Arial" w:ascii="Arial" w:hAnsi="Arial"/>
+                <w:b w:val="false"/>
+                <w:bCs w:val="false"/>
+                <w:color w:val="000000"/>
+                <w:sz w:val="24"/>
+                <w:szCs w:val="24"/>
+                <w:lang w:eastAsia="es-CO"/>
+              </w:rPr>
+              <w:t>Registrarse (Informacion personal y financiera)</w:t>
+            </w:r>
+          </w:p>
+        </w:tc>
+      </w:tr>
+      <w:tr>
+        <w:trPr>
+          <w:trHeight w:val="561" w:hRule="atLeast"/>
+        </w:trPr>
+        <w:tc>
+          <w:tcPr>
+            <w:tcW w:w="7812" w:type="dxa"/>
+            <w:gridSpan w:val="4"/>
+            <w:tcBorders>
+              <w:top w:val="single" w:sz="4" w:space="0" w:color="00000A"/>
+              <w:left w:val="single" w:sz="4" w:space="0" w:color="00000A"/>
+              <w:bottom w:val="single" w:sz="4" w:space="0" w:color="00000A"/>
+              <w:right w:val="single" w:sz="4" w:space="0" w:color="000001"/>
+              <w:insideH w:val="single" w:sz="4" w:space="0" w:color="00000A"/>
+              <w:insideV w:val="single" w:sz="4" w:space="0" w:color="000001"/>
+            </w:tcBorders>
+            <w:shd w:fill="auto" w:val="clear"/>
+            <w:vAlign w:val="center"/>
+          </w:tcPr>
+          <w:p>
+            <w:pPr>
+              <w:pStyle w:val="Normal"/>
+              <w:spacing w:lineRule="auto" w:line="360" w:before="0" w:after="0"/>
+              <w:rPr/>
+            </w:pPr>
+            <w:r>
+              <w:rPr>
+                <w:rFonts w:eastAsia="Times New Roman" w:cs="Arial" w:ascii="Arial" w:hAnsi="Arial"/>
+                <w:b/>
+                <w:color w:val="000000"/>
+                <w:sz w:val="24"/>
+                <w:szCs w:val="24"/>
+                <w:lang w:eastAsia="es-CO"/>
+              </w:rPr>
+              <w:t>Flujo Normal</w:t>
+            </w:r>
+          </w:p>
+        </w:tc>
+      </w:tr>
+      <w:tr>
+        <w:trPr>
+          <w:trHeight w:val="561" w:hRule="atLeast"/>
+        </w:trPr>
+        <w:tc>
+          <w:tcPr>
+            <w:tcW w:w="3906" w:type="dxa"/>
+            <w:gridSpan w:val="2"/>
+            <w:tcBorders>
+              <w:top w:val="single" w:sz="4" w:space="0" w:color="00000A"/>
+              <w:left w:val="single" w:sz="4" w:space="0" w:color="00000A"/>
+              <w:bottom w:val="single" w:sz="4" w:space="0" w:color="00000A"/>
+              <w:right w:val="single" w:sz="4" w:space="0" w:color="000001"/>
+              <w:insideH w:val="single" w:sz="4" w:space="0" w:color="00000A"/>
+              <w:insideV w:val="single" w:sz="4" w:space="0" w:color="000001"/>
+            </w:tcBorders>
+            <w:shd w:fill="auto" w:val="clear"/>
+            <w:vAlign w:val="center"/>
+          </w:tcPr>
+          <w:p>
+            <w:pPr>
+              <w:pStyle w:val="Normal"/>
+              <w:spacing w:lineRule="auto" w:line="360" w:before="0" w:after="0"/>
+              <w:rPr/>
+            </w:pPr>
+            <w:r>
+              <w:rPr>
+                <w:rFonts w:eastAsia="Times New Roman" w:cs="Arial" w:ascii="Arial" w:hAnsi="Arial"/>
+                <w:b/>
+                <w:color w:val="000000"/>
+                <w:sz w:val="24"/>
+                <w:szCs w:val="24"/>
+                <w:lang w:eastAsia="es-CO"/>
+              </w:rPr>
+              <w:t>Acción del actor</w:t>
+            </w:r>
+          </w:p>
+        </w:tc>
+        <w:tc>
+          <w:tcPr>
+            <w:tcW w:w="3906" w:type="dxa"/>
+            <w:gridSpan w:val="2"/>
+            <w:tcBorders>
+              <w:top w:val="single" w:sz="4" w:space="0" w:color="00000A"/>
+              <w:left w:val="single" w:sz="4" w:space="0" w:color="00000A"/>
+              <w:bottom w:val="single" w:sz="4" w:space="0" w:color="00000A"/>
+              <w:right w:val="single" w:sz="4" w:space="0" w:color="000001"/>
+              <w:insideH w:val="single" w:sz="4" w:space="0" w:color="00000A"/>
+              <w:insideV w:val="single" w:sz="4" w:space="0" w:color="000001"/>
+            </w:tcBorders>
+            <w:shd w:fill="auto" w:val="clear"/>
+            <w:vAlign w:val="center"/>
+          </w:tcPr>
+          <w:p>
+            <w:pPr>
+              <w:pStyle w:val="Normal"/>
+              <w:spacing w:lineRule="auto" w:line="360" w:before="0" w:after="0"/>
+              <w:rPr/>
+            </w:pPr>
+            <w:r>
+              <w:rPr>
+                <w:rFonts w:eastAsia="Times New Roman" w:cs="Arial" w:ascii="Arial" w:hAnsi="Arial"/>
+                <w:b/>
+                <w:color w:val="000000"/>
+                <w:sz w:val="24"/>
+                <w:szCs w:val="24"/>
+                <w:lang w:eastAsia="es-CO"/>
+              </w:rPr>
+              <w:t>Respuesta</w:t>
+            </w:r>
+          </w:p>
+        </w:tc>
+      </w:tr>
+      <w:tr>
+        <w:trPr>
+          <w:trHeight w:val="561" w:hRule="atLeast"/>
+        </w:trPr>
+        <w:tc>
+          <w:tcPr>
+            <w:tcW w:w="3906" w:type="dxa"/>
+            <w:gridSpan w:val="2"/>
+            <w:tcBorders>
+              <w:top w:val="single" w:sz="4" w:space="0" w:color="00000A"/>
+              <w:left w:val="single" w:sz="4" w:space="0" w:color="00000A"/>
+              <w:bottom w:val="single" w:sz="4" w:space="0" w:color="00000A"/>
+              <w:right w:val="single" w:sz="4" w:space="0" w:color="000001"/>
+              <w:insideH w:val="single" w:sz="4" w:space="0" w:color="00000A"/>
+              <w:insideV w:val="single" w:sz="4" w:space="0" w:color="000001"/>
+            </w:tcBorders>
+            <w:shd w:fill="auto" w:val="clear"/>
+            <w:vAlign w:val="center"/>
+          </w:tcPr>
+          <w:p>
+            <w:pPr>
+              <w:pStyle w:val="ListParagraph"/>
+              <w:numPr>
+                <w:ilvl w:val="0"/>
+                <w:numId w:val="2"/>
+              </w:numPr>
+              <w:spacing w:lineRule="auto" w:line="360" w:before="0" w:after="0"/>
+              <w:contextualSpacing/>
+              <w:rPr/>
+            </w:pPr>
+            <w:r>
+              <w:rPr>
+                <w:rFonts w:eastAsia="Times New Roman" w:cs="Arial" w:ascii="Arial" w:hAnsi="Arial"/>
+                <w:color w:val="000000"/>
+                <w:sz w:val="24"/>
+                <w:szCs w:val="24"/>
+                <w:lang w:eastAsia="es-CO"/>
+              </w:rPr>
+              <w:t xml:space="preserve">Seleccionar los videos a comprar y suministrar la siguiente información: </w:t>
+            </w:r>
+          </w:p>
+          <w:p>
+            <w:pPr>
+              <w:pStyle w:val="ListParagraph"/>
+              <w:numPr>
+                <w:ilvl w:val="0"/>
+                <w:numId w:val="2"/>
+              </w:numPr>
+              <w:spacing w:lineRule="auto" w:line="360" w:before="0" w:after="0"/>
+              <w:contextualSpacing/>
+              <w:rPr/>
+            </w:pPr>
+            <w:r>
+              <w:rPr>
+                <w:rFonts w:eastAsia="Times New Roman" w:cs="Arial" w:ascii="Arial" w:hAnsi="Arial"/>
+                <w:color w:val="000000"/>
+                <w:sz w:val="24"/>
+                <w:szCs w:val="24"/>
+                <w:lang w:eastAsia="es-CO"/>
+              </w:rPr>
+              <w:t>ID Cliente</w:t>
+            </w:r>
+          </w:p>
+          <w:p>
+            <w:pPr>
+              <w:pStyle w:val="ListParagraph"/>
+              <w:numPr>
+                <w:ilvl w:val="0"/>
+                <w:numId w:val="2"/>
+              </w:numPr>
+              <w:spacing w:lineRule="auto" w:line="360" w:before="0" w:after="0"/>
+              <w:contextualSpacing/>
+              <w:rPr/>
+            </w:pPr>
+            <w:r>
+              <w:rPr>
+                <w:rFonts w:eastAsia="Times New Roman" w:cs="Arial" w:ascii="Arial" w:hAnsi="Arial"/>
+                <w:color w:val="000000"/>
+                <w:sz w:val="24"/>
+                <w:szCs w:val="24"/>
+                <w:lang w:eastAsia="es-CO"/>
+              </w:rPr>
+              <w:t>Numero de tarjeta de crédito</w:t>
+            </w:r>
+          </w:p>
+          <w:p>
+            <w:pPr>
+              <w:pStyle w:val="ListParagraph"/>
+              <w:numPr>
+                <w:ilvl w:val="0"/>
+                <w:numId w:val="2"/>
+              </w:numPr>
+              <w:spacing w:lineRule="auto" w:line="360" w:before="0" w:after="0"/>
+              <w:contextualSpacing/>
+              <w:rPr/>
+            </w:pPr>
+            <w:r>
+              <w:rPr>
+                <w:rFonts w:eastAsia="Times New Roman" w:cs="Arial" w:ascii="Arial" w:hAnsi="Arial"/>
+                <w:color w:val="000000"/>
+                <w:sz w:val="24"/>
+                <w:szCs w:val="24"/>
+                <w:lang w:eastAsia="es-CO"/>
+              </w:rPr>
+              <w:t>fecha de expiración</w:t>
+            </w:r>
+          </w:p>
+          <w:p>
+            <w:pPr>
+              <w:pStyle w:val="ListParagraph"/>
+              <w:numPr>
+                <w:ilvl w:val="0"/>
+                <w:numId w:val="2"/>
+              </w:numPr>
+              <w:spacing w:lineRule="auto" w:line="360" w:before="0" w:after="0"/>
+              <w:contextualSpacing/>
+              <w:rPr/>
+            </w:pPr>
+            <w:r>
+              <w:rPr>
+                <w:rFonts w:eastAsia="Times New Roman" w:cs="Arial" w:ascii="Arial" w:hAnsi="Arial"/>
+                <w:color w:val="000000"/>
+                <w:sz w:val="24"/>
+                <w:szCs w:val="24"/>
+                <w:lang w:eastAsia="es-CO"/>
+              </w:rPr>
+              <w:t>tipo de tarjeta</w:t>
+            </w:r>
+          </w:p>
+          <w:p>
+            <w:pPr>
+              <w:pStyle w:val="ListParagraph"/>
+              <w:numPr>
+                <w:ilvl w:val="0"/>
+                <w:numId w:val="0"/>
+              </w:numPr>
+              <w:spacing w:lineRule="auto" w:line="360" w:before="0" w:after="0"/>
+              <w:ind w:left="720" w:hanging="0"/>
+              <w:contextualSpacing/>
+              <w:rPr>
+                <w:rFonts w:ascii="Arial" w:hAnsi="Arial" w:eastAsia="Times New Roman" w:cs="Arial"/>
+                <w:color w:val="000000"/>
+                <w:sz w:val="24"/>
+                <w:szCs w:val="24"/>
+                <w:lang w:eastAsia="es-CO"/>
+              </w:rPr>
+            </w:pPr>
+            <w:r>
+              <w:rPr>
+                <w:rFonts w:eastAsia="Times New Roman" w:cs="Arial" w:ascii="Arial" w:hAnsi="Arial"/>
+                <w:color w:val="000000"/>
+                <w:sz w:val="24"/>
+                <w:szCs w:val="24"/>
+                <w:lang w:eastAsia="es-CO"/>
+              </w:rPr>
+            </w:r>
+          </w:p>
+        </w:tc>
+        <w:tc>
+          <w:tcPr>
+            <w:tcW w:w="3906" w:type="dxa"/>
+            <w:gridSpan w:val="2"/>
+            <w:tcBorders>
+              <w:top w:val="single" w:sz="4" w:space="0" w:color="00000A"/>
+              <w:left w:val="single" w:sz="4" w:space="0" w:color="00000A"/>
+              <w:bottom w:val="single" w:sz="4" w:space="0" w:color="00000A"/>
+              <w:right w:val="single" w:sz="4" w:space="0" w:color="000001"/>
+              <w:insideH w:val="single" w:sz="4" w:space="0" w:color="00000A"/>
+              <w:insideV w:val="single" w:sz="4" w:space="0" w:color="000001"/>
+            </w:tcBorders>
+            <w:shd w:fill="auto" w:val="clear"/>
+            <w:vAlign w:val="center"/>
+          </w:tcPr>
+          <w:p>
+            <w:pPr>
+              <w:pStyle w:val="ListParagraph"/>
+              <w:widowControl/>
+              <w:numPr>
+                <w:ilvl w:val="0"/>
+                <w:numId w:val="2"/>
+              </w:numPr>
+              <w:bidi w:val="0"/>
+              <w:spacing w:lineRule="auto" w:line="360" w:before="0" w:after="0"/>
+              <w:contextualSpacing/>
+              <w:jc w:val="left"/>
+              <w:rPr/>
+            </w:pPr>
+            <w:r>
+              <w:rPr>
+                <w:rFonts w:eastAsia="Times New Roman" w:cs="Arial" w:ascii="Arial" w:hAnsi="Arial"/>
+                <w:color w:val="000000"/>
+                <w:sz w:val="24"/>
+                <w:szCs w:val="24"/>
+                <w:lang w:eastAsia="es-CO"/>
+              </w:rPr>
+              <w:t>Validar datos</w:t>
+            </w:r>
+          </w:p>
+          <w:p>
+            <w:pPr>
+              <w:pStyle w:val="ListParagraph"/>
+              <w:widowControl/>
+              <w:numPr>
+                <w:ilvl w:val="0"/>
+                <w:numId w:val="2"/>
+              </w:numPr>
+              <w:bidi w:val="0"/>
+              <w:spacing w:lineRule="auto" w:line="360" w:before="0" w:after="0"/>
+              <w:contextualSpacing/>
+              <w:jc w:val="left"/>
+              <w:rPr/>
+            </w:pPr>
+            <w:r>
+              <w:rPr>
+                <w:rFonts w:eastAsia="Times New Roman" w:cs="Arial" w:ascii="Arial" w:hAnsi="Arial"/>
+                <w:color w:val="000000"/>
+                <w:sz w:val="24"/>
+                <w:szCs w:val="24"/>
+                <w:lang w:eastAsia="es-CO"/>
+              </w:rPr>
+              <w:t>Almacenar datos</w:t>
+            </w:r>
+          </w:p>
+          <w:p>
+            <w:pPr>
+              <w:pStyle w:val="ListParagraph"/>
+              <w:widowControl/>
+              <w:numPr>
+                <w:ilvl w:val="0"/>
+                <w:numId w:val="2"/>
+              </w:numPr>
+              <w:bidi w:val="0"/>
+              <w:spacing w:lineRule="auto" w:line="360" w:before="0" w:after="0"/>
+              <w:contextualSpacing/>
+              <w:jc w:val="left"/>
+              <w:rPr/>
+            </w:pPr>
+            <w:r>
+              <w:rPr>
+                <w:rFonts w:eastAsia="Times New Roman" w:cs="Arial" w:ascii="Arial" w:hAnsi="Arial"/>
+                <w:color w:val="000000"/>
+                <w:sz w:val="24"/>
+                <w:szCs w:val="24"/>
+                <w:lang w:eastAsia="es-CO"/>
+              </w:rPr>
+              <w:t>Emitir mensaje de éxito</w:t>
+            </w:r>
+          </w:p>
+        </w:tc>
+      </w:tr>
+      <w:tr>
+        <w:trPr>
+          <w:trHeight w:val="561" w:hRule="atLeast"/>
+        </w:trPr>
+        <w:tc>
+          <w:tcPr>
+            <w:tcW w:w="7812" w:type="dxa"/>
+            <w:gridSpan w:val="4"/>
+            <w:tcBorders>
+              <w:top w:val="single" w:sz="4" w:space="0" w:color="00000A"/>
+              <w:left w:val="single" w:sz="4" w:space="0" w:color="00000A"/>
+              <w:bottom w:val="single" w:sz="4" w:space="0" w:color="00000A"/>
+              <w:right w:val="single" w:sz="4" w:space="0" w:color="000001"/>
+              <w:insideH w:val="single" w:sz="4" w:space="0" w:color="00000A"/>
+              <w:insideV w:val="single" w:sz="4" w:space="0" w:color="000001"/>
+            </w:tcBorders>
+            <w:shd w:fill="auto" w:val="clear"/>
+            <w:vAlign w:val="center"/>
+          </w:tcPr>
+          <w:p>
+            <w:pPr>
+              <w:pStyle w:val="Normal"/>
+              <w:spacing w:lineRule="auto" w:line="360" w:before="0" w:after="0"/>
+              <w:rPr/>
+            </w:pPr>
+            <w:r>
+              <w:rPr>
+                <w:rFonts w:eastAsia="Times New Roman" w:cs="Arial" w:ascii="Arial" w:hAnsi="Arial"/>
+                <w:b/>
+                <w:color w:val="000000"/>
+                <w:sz w:val="24"/>
+                <w:szCs w:val="24"/>
+                <w:lang w:eastAsia="es-CO"/>
+              </w:rPr>
+              <w:t>Flujo Alternativo</w:t>
+            </w:r>
+          </w:p>
+        </w:tc>
+      </w:tr>
+      <w:tr>
+        <w:trPr>
+          <w:trHeight w:val="561" w:hRule="atLeast"/>
+        </w:trPr>
+        <w:tc>
+          <w:tcPr>
+            <w:tcW w:w="3906" w:type="dxa"/>
+            <w:gridSpan w:val="2"/>
+            <w:tcBorders>
+              <w:top w:val="single" w:sz="4" w:space="0" w:color="00000A"/>
+              <w:left w:val="single" w:sz="4" w:space="0" w:color="00000A"/>
+              <w:bottom w:val="single" w:sz="4" w:space="0" w:color="00000A"/>
+              <w:right w:val="single" w:sz="4" w:space="0" w:color="000001"/>
+              <w:insideH w:val="single" w:sz="4" w:space="0" w:color="00000A"/>
+              <w:insideV w:val="single" w:sz="4" w:space="0" w:color="000001"/>
+            </w:tcBorders>
+            <w:shd w:fill="auto" w:val="clear"/>
+            <w:vAlign w:val="center"/>
+          </w:tcPr>
+          <w:p>
+            <w:pPr>
+              <w:pStyle w:val="ListParagraph"/>
+              <w:numPr>
+                <w:ilvl w:val="0"/>
+                <w:numId w:val="3"/>
+              </w:numPr>
+              <w:spacing w:lineRule="auto" w:line="360" w:before="0" w:after="0"/>
+              <w:contextualSpacing/>
+              <w:rPr/>
+            </w:pPr>
+            <w:r>
+              <w:rPr>
+                <w:rFonts w:eastAsia="Times New Roman" w:cs="Arial" w:ascii="Arial" w:hAnsi="Arial"/>
+                <w:b w:val="false"/>
+                <w:bCs w:val="false"/>
+                <w:color w:val="000000"/>
+                <w:sz w:val="24"/>
+                <w:szCs w:val="24"/>
+                <w:lang w:eastAsia="es-CO"/>
+              </w:rPr>
+              <w:t>Tarjeta sin fondos</w:t>
+            </w:r>
+          </w:p>
+        </w:tc>
+        <w:tc>
+          <w:tcPr>
+            <w:tcW w:w="3906" w:type="dxa"/>
+            <w:gridSpan w:val="2"/>
+            <w:tcBorders>
+              <w:top w:val="single" w:sz="4" w:space="0" w:color="00000A"/>
+              <w:left w:val="single" w:sz="4" w:space="0" w:color="00000A"/>
+              <w:bottom w:val="single" w:sz="4" w:space="0" w:color="00000A"/>
+              <w:right w:val="single" w:sz="4" w:space="0" w:color="000001"/>
+              <w:insideH w:val="single" w:sz="4" w:space="0" w:color="00000A"/>
+              <w:insideV w:val="single" w:sz="4" w:space="0" w:color="000001"/>
+            </w:tcBorders>
+            <w:shd w:fill="auto" w:val="clear"/>
+            <w:vAlign w:val="center"/>
+          </w:tcPr>
+          <w:p>
+            <w:pPr>
+              <w:pStyle w:val="ListParagraph"/>
+              <w:numPr>
+                <w:ilvl w:val="0"/>
+                <w:numId w:val="3"/>
+              </w:numPr>
+              <w:spacing w:lineRule="auto" w:line="360" w:before="0" w:after="0"/>
+              <w:contextualSpacing/>
+              <w:rPr/>
+            </w:pPr>
+            <w:r>
+              <w:rPr>
+                <w:rFonts w:eastAsia="Times New Roman" w:cs="Arial" w:ascii="Arial" w:hAnsi="Arial"/>
+                <w:color w:val="000000"/>
+                <w:sz w:val="24"/>
+                <w:szCs w:val="24"/>
+                <w:lang w:eastAsia="es-CO"/>
+              </w:rPr>
+              <w:t>Emitir mensaje de error al procesar transacción, registrar tarjeta , liberar reserva, registrar en log la información de la transacción errada</w:t>
+            </w:r>
+          </w:p>
+        </w:tc>
+      </w:tr>
+      <w:tr>
+        <w:trPr>
+          <w:trHeight w:val="600" w:hRule="atLeast"/>
+        </w:trPr>
+        <w:tc>
+          <w:tcPr>
+            <w:tcW w:w="7812" w:type="dxa"/>
+            <w:gridSpan w:val="4"/>
+            <w:tcBorders>
+              <w:top w:val="single" w:sz="4" w:space="0" w:color="00000A"/>
+              <w:left w:val="single" w:sz="4" w:space="0" w:color="00000A"/>
+              <w:bottom w:val="single" w:sz="4" w:space="0" w:color="00000A"/>
+              <w:right w:val="single" w:sz="4" w:space="0" w:color="000001"/>
+              <w:insideH w:val="single" w:sz="4" w:space="0" w:color="00000A"/>
+              <w:insideV w:val="single" w:sz="4" w:space="0" w:color="000001"/>
+            </w:tcBorders>
+            <w:shd w:fill="auto" w:val="clear"/>
+            <w:vAlign w:val="center"/>
+          </w:tcPr>
+          <w:p>
+            <w:pPr>
+              <w:pStyle w:val="Normal"/>
+              <w:spacing w:lineRule="auto" w:line="360" w:before="0" w:after="0"/>
+              <w:rPr/>
+            </w:pPr>
+            <w:r>
+              <w:rPr>
+                <w:rFonts w:eastAsia="Times New Roman" w:cs="Arial" w:ascii="Arial" w:hAnsi="Arial"/>
+                <w:b/>
+                <w:bCs/>
+                <w:color w:val="000000"/>
+                <w:sz w:val="24"/>
+                <w:szCs w:val="24"/>
+                <w:lang w:eastAsia="es-CO"/>
+              </w:rPr>
+              <w:t xml:space="preserve">Poscondiciones </w:t>
+            </w:r>
+          </w:p>
+          <w:p>
+            <w:pPr>
+              <w:pStyle w:val="Normal"/>
+              <w:spacing w:lineRule="auto" w:line="360" w:before="0" w:after="0"/>
+              <w:rPr/>
+            </w:pPr>
+            <w:r>
+              <w:rPr>
+                <w:rFonts w:eastAsia="Times New Roman" w:cs="Arial" w:ascii="Arial" w:hAnsi="Arial"/>
+                <w:color w:val="000000"/>
+                <w:sz w:val="24"/>
+                <w:szCs w:val="24"/>
+                <w:lang w:eastAsia="es-CO"/>
+              </w:rPr>
+              <w:t xml:space="preserve">Ninguna. </w:t>
+            </w:r>
+          </w:p>
+        </w:tc>
+      </w:tr>
+    </w:tbl>
     <w:p>
       <w:pPr>
         <w:pStyle w:val="Normal"/>
@@ -2983,7 +3738,7 @@
                 <w:szCs w:val="24"/>
                 <w:lang w:eastAsia="es-CO"/>
               </w:rPr>
-              <w:t>Comprar video</w:t>
+              <w:t>Ver historial de compras</w:t>
             </w:r>
           </w:p>
         </w:tc>
@@ -3016,7 +3771,7 @@
                 <w:szCs w:val="24"/>
                 <w:lang w:eastAsia="es-CO"/>
               </w:rPr>
-              <w:t>4</w:t>
+              <w:t>5</w:t>
             </w:r>
           </w:p>
         </w:tc>
@@ -3065,17 +3820,7 @@
                 <w:szCs w:val="24"/>
                 <w:lang w:eastAsia="es-CO"/>
               </w:rPr>
-              <w:t xml:space="preserve">Permite </w:t>
-            </w:r>
-            <w:r>
-              <w:rPr>
-                <w:rFonts w:eastAsia="Times New Roman" w:cs="Arial" w:ascii="Arial" w:hAnsi="Arial"/>
-                <w:color w:val="000000"/>
-                <w:sz w:val="24"/>
-                <w:szCs w:val="24"/>
-                <w:lang w:eastAsia="es-CO"/>
-              </w:rPr>
-              <w:t>realizar la adquisición  de los videos seleccionados</w:t>
+              <w:t>Permite al usuario ver el historial de compras de un cliente</w:t>
             </w:r>
           </w:p>
         </w:tc>
@@ -3124,27 +3869,7 @@
                 <w:szCs w:val="24"/>
                 <w:lang w:eastAsia="es-CO"/>
               </w:rPr>
-              <w:t>Clientes</w:t>
-            </w:r>
-            <w:r>
-              <w:rPr>
-                <w:rFonts w:eastAsia="Times New Roman" w:cs="Arial" w:ascii="Arial" w:hAnsi="Arial"/>
-                <w:color w:val="000000"/>
-                <w:sz w:val="24"/>
-                <w:szCs w:val="24"/>
-                <w:lang w:val="en-US" w:eastAsia="es-CO"/>
-              </w:rPr>
-              <w:t xml:space="preserve">, </w:t>
-            </w:r>
-            <w:r>
-              <w:rPr>
-                <w:rFonts w:eastAsia="Times New Roman" w:cs="Arial" w:ascii="Arial" w:hAnsi="Arial"/>
-                <w:color w:val="000000"/>
-                <w:sz w:val="24"/>
-                <w:szCs w:val="24"/>
-                <w:lang w:val="en-US" w:eastAsia="es-CO"/>
-              </w:rPr>
-              <w:t>Banco</w:t>
+              <w:t>Cliente, Administrador</w:t>
             </w:r>
           </w:p>
         </w:tc>
@@ -3196,18 +3921,6 @@
                 <w:lang w:eastAsia="es-CO"/>
               </w:rPr>
               <w:t xml:space="preserve">Registrarse </w:t>
-            </w:r>
-            <w:r>
-              <w:rPr>
-                <w:rFonts w:eastAsia="Times New Roman" w:cs="Arial" w:ascii="Arial" w:hAnsi="Arial"/>
-                <w:b w:val="false"/>
-                <w:bCs w:val="false"/>
-                <w:color w:val="000000"/>
-                <w:sz w:val="24"/>
-                <w:szCs w:val="24"/>
-                <w:lang w:eastAsia="es-CO"/>
-              </w:rPr>
-              <w:t>(Informacion personal y financiera)</w:t>
             </w:r>
           </w:p>
         </w:tc>
@@ -3362,115 +4075,17 @@
                 <w:szCs w:val="24"/>
                 <w:lang w:eastAsia="es-CO"/>
               </w:rPr>
-              <w:t xml:space="preserve">Seleccionar los videos a comprar y suministrar la siguiente </w:t>
-            </w:r>
-            <w:r>
-              <w:rPr>
-                <w:rFonts w:eastAsia="Times New Roman" w:cs="Arial" w:ascii="Arial" w:hAnsi="Arial"/>
-                <w:color w:val="000000"/>
-                <w:sz w:val="24"/>
-                <w:szCs w:val="24"/>
-                <w:lang w:eastAsia="es-CO"/>
-              </w:rPr>
-              <w:t>información</w:t>
-            </w:r>
-            <w:r>
-              <w:rPr>
-                <w:rFonts w:eastAsia="Times New Roman" w:cs="Arial" w:ascii="Arial" w:hAnsi="Arial"/>
-                <w:color w:val="000000"/>
-                <w:sz w:val="24"/>
-                <w:szCs w:val="24"/>
-                <w:lang w:eastAsia="es-CO"/>
-              </w:rPr>
-              <w:t xml:space="preserve">: </w:t>
-            </w:r>
-          </w:p>
-          <w:p>
-            <w:pPr>
-              <w:pStyle w:val="ListParagraph"/>
-              <w:numPr>
-                <w:ilvl w:val="0"/>
-                <w:numId w:val="2"/>
-              </w:numPr>
-              <w:spacing w:lineRule="auto" w:line="360" w:before="0" w:after="0"/>
-              <w:contextualSpacing/>
-              <w:rPr/>
-            </w:pPr>
-            <w:r>
-              <w:rPr>
-                <w:rFonts w:eastAsia="Times New Roman" w:cs="Arial" w:ascii="Arial" w:hAnsi="Arial"/>
-                <w:color w:val="000000"/>
-                <w:sz w:val="24"/>
-                <w:szCs w:val="24"/>
-                <w:lang w:eastAsia="es-CO"/>
-              </w:rPr>
-              <w:t>ID Cliente</w:t>
-            </w:r>
-          </w:p>
-          <w:p>
-            <w:pPr>
-              <w:pStyle w:val="ListParagraph"/>
-              <w:numPr>
-                <w:ilvl w:val="0"/>
-                <w:numId w:val="2"/>
-              </w:numPr>
-              <w:spacing w:lineRule="auto" w:line="360" w:before="0" w:after="0"/>
-              <w:contextualSpacing/>
-              <w:rPr/>
-            </w:pPr>
-            <w:r>
-              <w:rPr>
-                <w:rFonts w:eastAsia="Times New Roman" w:cs="Arial" w:ascii="Arial" w:hAnsi="Arial"/>
-                <w:color w:val="000000"/>
-                <w:sz w:val="24"/>
-                <w:szCs w:val="24"/>
-                <w:lang w:eastAsia="es-CO"/>
-              </w:rPr>
-              <w:t>Numero de tarjeta de crédito</w:t>
-            </w:r>
-          </w:p>
-          <w:p>
-            <w:pPr>
-              <w:pStyle w:val="ListParagraph"/>
-              <w:numPr>
-                <w:ilvl w:val="0"/>
-                <w:numId w:val="2"/>
-              </w:numPr>
-              <w:spacing w:lineRule="auto" w:line="360" w:before="0" w:after="0"/>
-              <w:contextualSpacing/>
-              <w:rPr/>
-            </w:pPr>
-            <w:r>
-              <w:rPr>
-                <w:rFonts w:eastAsia="Times New Roman" w:cs="Arial" w:ascii="Arial" w:hAnsi="Arial"/>
-                <w:color w:val="000000"/>
-                <w:sz w:val="24"/>
-                <w:szCs w:val="24"/>
-                <w:lang w:eastAsia="es-CO"/>
-              </w:rPr>
-              <w:t>fecha de expiración</w:t>
-            </w:r>
-          </w:p>
-          <w:p>
-            <w:pPr>
-              <w:pStyle w:val="ListParagraph"/>
-              <w:numPr>
-                <w:ilvl w:val="0"/>
-                <w:numId w:val="2"/>
-              </w:numPr>
-              <w:spacing w:lineRule="auto" w:line="360" w:before="0" w:after="0"/>
-              <w:contextualSpacing/>
-              <w:rPr/>
-            </w:pPr>
-            <w:r>
-              <w:rPr>
-                <w:rFonts w:eastAsia="Times New Roman" w:cs="Arial" w:ascii="Arial" w:hAnsi="Arial"/>
-                <w:color w:val="000000"/>
-                <w:sz w:val="24"/>
-                <w:szCs w:val="24"/>
-                <w:lang w:eastAsia="es-CO"/>
-              </w:rPr>
-              <w:t>tipo de tarjeta</w:t>
+              <w:t xml:space="preserve"> </w:t>
+            </w:r>
+            <w:r>
+              <w:rPr>
+                <w:rFonts w:eastAsia="Times New Roman" w:cs="Arial" w:ascii="Arial" w:hAnsi="Arial"/>
+                <w:color w:val="000000"/>
+                <w:sz w:val="24"/>
+                <w:szCs w:val="24"/>
+                <w:lang w:eastAsia="es-CO"/>
+              </w:rPr>
+              <w:t>Suministrar cedula o identificación y rango de fechas</w:t>
             </w:r>
           </w:p>
           <w:p>
@@ -3492,7 +4107,13 @@
               </w:rPr>
             </w:pPr>
             <w:r>
-              <w:rPr/>
+              <w:rPr>
+                <w:rFonts w:eastAsia="Times New Roman" w:cs="Arial" w:ascii="Arial" w:hAnsi="Arial"/>
+                <w:color w:val="000000"/>
+                <w:sz w:val="24"/>
+                <w:szCs w:val="24"/>
+                <w:lang w:eastAsia="es-CO"/>
+              </w:rPr>
             </w:r>
           </w:p>
         </w:tc>
@@ -3558,32 +4179,7 @@
                 <w:szCs w:val="24"/>
                 <w:lang w:eastAsia="es-CO"/>
               </w:rPr>
-              <w:t>Almacenar datos</w:t>
-            </w:r>
-          </w:p>
-          <w:p>
-            <w:pPr>
-              <w:pStyle w:val="ListParagraph"/>
-              <w:widowControl/>
-              <w:numPr>
-                <w:ilvl w:val="0"/>
-                <w:numId w:val="2"/>
-              </w:numPr>
-              <w:bidi w:val="0"/>
-              <w:spacing w:lineRule="auto" w:line="360" w:before="0" w:after="0"/>
-              <w:contextualSpacing/>
-              <w:jc w:val="left"/>
-              <w:rPr/>
-            </w:pPr>
-            <w:r>
-              <w:rPr>
-                <w:rFonts w:eastAsia="Times New Roman" w:cs="Arial" w:ascii="Arial" w:hAnsi="Arial"/>
-                <w:color w:val="000000"/>
-                <w:sz w:val="24"/>
-                <w:szCs w:val="24"/>
-                <w:lang w:eastAsia="es-CO"/>
-              </w:rPr>
-              <w:t>Emitir mensaje de éxito</w:t>
+              <w:t>mostrar listado resumen de transacciones</w:t>
             </w:r>
           </w:p>
         </w:tc>
@@ -3667,7 +4263,7 @@
                 <w:szCs w:val="24"/>
                 <w:lang w:eastAsia="es-CO"/>
               </w:rPr>
-              <w:t>Tarjeta sin fondos</w:t>
+              <w:t>Cliente sin historial</w:t>
             </w:r>
           </w:p>
         </w:tc>
@@ -3705,87 +4301,7 @@
                 <w:szCs w:val="24"/>
                 <w:lang w:eastAsia="es-CO"/>
               </w:rPr>
-              <w:t xml:space="preserve">Emitir mensaje de error al procesar </w:t>
-            </w:r>
-            <w:r>
-              <w:rPr>
-                <w:rFonts w:eastAsia="Times New Roman" w:cs="Arial" w:ascii="Arial" w:hAnsi="Arial"/>
-                <w:color w:val="000000"/>
-                <w:sz w:val="24"/>
-                <w:szCs w:val="24"/>
-                <w:lang w:eastAsia="es-CO"/>
-              </w:rPr>
-              <w:t>transacción</w:t>
-            </w:r>
-            <w:r>
-              <w:rPr>
-                <w:rFonts w:eastAsia="Times New Roman" w:cs="Arial" w:ascii="Arial" w:hAnsi="Arial"/>
-                <w:color w:val="000000"/>
-                <w:sz w:val="24"/>
-                <w:szCs w:val="24"/>
-                <w:lang w:eastAsia="es-CO"/>
-              </w:rPr>
-              <w:t xml:space="preserve">, </w:t>
-            </w:r>
-            <w:r>
-              <w:rPr>
-                <w:rFonts w:eastAsia="Times New Roman" w:cs="Arial" w:ascii="Arial" w:hAnsi="Arial"/>
-                <w:color w:val="000000"/>
-                <w:sz w:val="24"/>
-                <w:szCs w:val="24"/>
-                <w:lang w:eastAsia="es-CO"/>
-              </w:rPr>
-              <w:t xml:space="preserve">registrar tarjeta </w:t>
-            </w:r>
-            <w:r>
-              <w:rPr>
-                <w:rFonts w:eastAsia="Times New Roman" w:cs="Arial" w:ascii="Arial" w:hAnsi="Arial"/>
-                <w:color w:val="000000"/>
-                <w:sz w:val="24"/>
-                <w:szCs w:val="24"/>
-                <w:lang w:eastAsia="es-CO"/>
-              </w:rPr>
-              <w:t xml:space="preserve">, liberar reserva, registrar en log la </w:t>
-            </w:r>
-            <w:r>
-              <w:rPr>
-                <w:rFonts w:eastAsia="Times New Roman" w:cs="Arial" w:ascii="Arial" w:hAnsi="Arial"/>
-                <w:color w:val="000000"/>
-                <w:sz w:val="24"/>
-                <w:szCs w:val="24"/>
-                <w:lang w:eastAsia="es-CO"/>
-              </w:rPr>
-              <w:t>información</w:t>
-            </w:r>
-            <w:r>
-              <w:rPr>
-                <w:rFonts w:eastAsia="Times New Roman" w:cs="Arial" w:ascii="Arial" w:hAnsi="Arial"/>
-                <w:color w:val="000000"/>
-                <w:sz w:val="24"/>
-                <w:szCs w:val="24"/>
-                <w:lang w:eastAsia="es-CO"/>
-              </w:rPr>
-              <w:t xml:space="preserve"> de la </w:t>
-            </w:r>
-            <w:r>
-              <w:rPr>
-                <w:rFonts w:eastAsia="Times New Roman" w:cs="Arial" w:ascii="Arial" w:hAnsi="Arial"/>
-                <w:color w:val="000000"/>
-                <w:sz w:val="24"/>
-                <w:szCs w:val="24"/>
-                <w:lang w:eastAsia="es-CO"/>
-              </w:rPr>
-              <w:t>transacción</w:t>
-            </w:r>
-            <w:r>
-              <w:rPr>
-                <w:rFonts w:eastAsia="Times New Roman" w:cs="Arial" w:ascii="Arial" w:hAnsi="Arial"/>
-                <w:color w:val="000000"/>
-                <w:sz w:val="24"/>
-                <w:szCs w:val="24"/>
-                <w:lang w:eastAsia="es-CO"/>
-              </w:rPr>
-              <w:t xml:space="preserve"> errada</w:t>
+              <w:t>Emitir mensaje de error al consultar historial vacío</w:t>
             </w:r>
           </w:p>
         </w:tc>
@@ -3848,15 +4364,6 @@
         </w:tc>
       </w:tr>
     </w:tbl>
-    <w:p>
-      <w:pPr>
-        <w:pStyle w:val="Normal"/>
-        <w:rPr/>
-      </w:pPr>
-      <w:r>
-        <w:rPr/>
-      </w:r>
-    </w:p>
     <w:p>
       <w:pPr>
         <w:pStyle w:val="Normal"/>
@@ -4001,7 +4508,7 @@
                 <w:szCs w:val="24"/>
                 <w:lang w:eastAsia="es-CO"/>
               </w:rPr>
-              <w:t>Ver historial de compras</w:t>
+              <w:t>Consultar clientes de la tienda</w:t>
             </w:r>
           </w:p>
         </w:tc>
@@ -4034,7 +4541,7 @@
                 <w:szCs w:val="24"/>
                 <w:lang w:eastAsia="es-CO"/>
               </w:rPr>
-              <w:t>5</w:t>
+              <w:t>6</w:t>
             </w:r>
           </w:p>
         </w:tc>
@@ -4083,27 +4590,7 @@
                 <w:szCs w:val="24"/>
                 <w:lang w:eastAsia="es-CO"/>
               </w:rPr>
-              <w:t>Permite</w:t>
-            </w:r>
-            <w:r>
-              <w:rPr>
-                <w:rFonts w:eastAsia="Times New Roman" w:cs="Arial" w:ascii="Arial" w:hAnsi="Arial"/>
-                <w:color w:val="000000"/>
-                <w:sz w:val="24"/>
-                <w:szCs w:val="24"/>
-                <w:lang w:eastAsia="es-CO"/>
-              </w:rPr>
-              <w:t xml:space="preserve"> </w:t>
-            </w:r>
-            <w:r>
-              <w:rPr>
-                <w:rFonts w:eastAsia="Times New Roman" w:cs="Arial" w:ascii="Arial" w:hAnsi="Arial"/>
-                <w:color w:val="000000"/>
-                <w:sz w:val="24"/>
-                <w:szCs w:val="24"/>
-                <w:lang w:eastAsia="es-CO"/>
-              </w:rPr>
-              <w:t>al usuario ver el historial de compras de un cliente</w:t>
+              <w:t>Permite al usuario administrador ver el listado de clientes registrados en la tienda</w:t>
             </w:r>
           </w:p>
         </w:tc>
@@ -4143,16 +4630,6 @@
                 <w:lang w:eastAsia="es-CO"/>
               </w:rPr>
               <w:t xml:space="preserve">Actores: </w:t>
-            </w:r>
-            <w:r>
-              <w:rPr>
-                <w:rFonts w:eastAsia="Times New Roman" w:cs="Arial" w:ascii="Arial" w:hAnsi="Arial"/>
-                <w:color w:val="000000"/>
-                <w:sz w:val="24"/>
-                <w:szCs w:val="24"/>
-                <w:lang w:eastAsia="es-CO"/>
-              </w:rPr>
-              <w:t xml:space="preserve">Cliente, </w:t>
             </w:r>
             <w:r>
               <w:rPr>
@@ -4378,7 +4855,7 @@
                 <w:szCs w:val="24"/>
                 <w:lang w:eastAsia="es-CO"/>
               </w:rPr>
-              <w:t>Suministrar cedula o identificación y rango de fechas</w:t>
+              <w:t>Ingresar a la seccion de listado de clientes</w:t>
             </w:r>
           </w:p>
           <w:p>
@@ -4400,7 +4877,13 @@
               </w:rPr>
             </w:pPr>
             <w:r>
-              <w:rPr/>
+              <w:rPr>
+                <w:rFonts w:eastAsia="Times New Roman" w:cs="Arial" w:ascii="Arial" w:hAnsi="Arial"/>
+                <w:color w:val="000000"/>
+                <w:sz w:val="24"/>
+                <w:szCs w:val="24"/>
+                <w:lang w:eastAsia="es-CO"/>
+              </w:rPr>
             </w:r>
           </w:p>
         </w:tc>
@@ -4441,32 +4924,7 @@
                 <w:szCs w:val="24"/>
                 <w:lang w:eastAsia="es-CO"/>
               </w:rPr>
-              <w:t>Validar datos</w:t>
-            </w:r>
-          </w:p>
-          <w:p>
-            <w:pPr>
-              <w:pStyle w:val="ListParagraph"/>
-              <w:widowControl/>
-              <w:numPr>
-                <w:ilvl w:val="0"/>
-                <w:numId w:val="2"/>
-              </w:numPr>
-              <w:bidi w:val="0"/>
-              <w:spacing w:lineRule="auto" w:line="360" w:before="0" w:after="0"/>
-              <w:contextualSpacing/>
-              <w:jc w:val="left"/>
-              <w:rPr/>
-            </w:pPr>
-            <w:r>
-              <w:rPr>
-                <w:rFonts w:eastAsia="Times New Roman" w:cs="Arial" w:ascii="Arial" w:hAnsi="Arial"/>
-                <w:color w:val="000000"/>
-                <w:sz w:val="24"/>
-                <w:szCs w:val="24"/>
-                <w:lang w:eastAsia="es-CO"/>
-              </w:rPr>
-              <w:t>mostrar listado resumen de transacciones</w:t>
+              <w:t>Mostrar listado del clientes con el resumen de su informacion</w:t>
             </w:r>
           </w:p>
         </w:tc>
@@ -4550,7 +5008,7 @@
                 <w:szCs w:val="24"/>
                 <w:lang w:eastAsia="es-CO"/>
               </w:rPr>
-              <w:t>Cliente sin historial</w:t>
+              <w:t>Sin clientes</w:t>
             </w:r>
           </w:p>
         </w:tc>
@@ -4588,17 +5046,7 @@
                 <w:szCs w:val="24"/>
                 <w:lang w:eastAsia="es-CO"/>
               </w:rPr>
-              <w:t xml:space="preserve">Emitir mensaje de error </w:t>
-            </w:r>
-            <w:r>
-              <w:rPr>
-                <w:rFonts w:eastAsia="Times New Roman" w:cs="Arial" w:ascii="Arial" w:hAnsi="Arial"/>
-                <w:color w:val="000000"/>
-                <w:sz w:val="24"/>
-                <w:szCs w:val="24"/>
-                <w:lang w:eastAsia="es-CO"/>
-              </w:rPr>
-              <w:t>al consultar historial vacío</w:t>
+              <w:t>Emitir mensaje de error al consultar listado</w:t>
             </w:r>
           </w:p>
         </w:tc>
@@ -4661,15 +5109,6 @@
         </w:tc>
       </w:tr>
     </w:tbl>
-    <w:p>
-      <w:pPr>
-        <w:pStyle w:val="Normal"/>
-        <w:rPr/>
-      </w:pPr>
-      <w:r>
-        <w:rPr/>
-      </w:r>
-    </w:p>
     <w:p>
       <w:pPr>
         <w:pStyle w:val="Normal"/>
@@ -4814,7 +5253,37 @@
                 <w:szCs w:val="24"/>
                 <w:lang w:eastAsia="es-CO"/>
               </w:rPr>
-              <w:t>Consultar clientes de la tienda</w:t>
+              <w:t xml:space="preserve">Modificar inventario, </w:t>
+            </w:r>
+            <w:r>
+              <w:rPr>
+                <w:rFonts w:eastAsia="Times New Roman" w:cs="Arial" w:ascii="Arial" w:hAnsi="Arial"/>
+                <w:color w:val="000000"/>
+                <w:sz w:val="24"/>
+                <w:szCs w:val="24"/>
+                <w:lang w:eastAsia="es-CO"/>
+              </w:rPr>
+              <w:t>agregar inventa</w:t>
+            </w:r>
+            <w:r>
+              <w:rPr>
+                <w:rFonts w:eastAsia="Times New Roman" w:cs="Arial" w:ascii="Arial" w:hAnsi="Arial"/>
+                <w:color w:val="000000"/>
+                <w:sz w:val="24"/>
+                <w:szCs w:val="24"/>
+                <w:lang w:eastAsia="es-CO"/>
+              </w:rPr>
+              <w:t>ri</w:t>
+            </w:r>
+            <w:r>
+              <w:rPr>
+                <w:rFonts w:eastAsia="Times New Roman" w:cs="Arial" w:ascii="Arial" w:hAnsi="Arial"/>
+                <w:color w:val="000000"/>
+                <w:sz w:val="24"/>
+                <w:szCs w:val="24"/>
+                <w:lang w:eastAsia="es-CO"/>
+              </w:rPr>
+              <w:t>o</w:t>
             </w:r>
           </w:p>
         </w:tc>
@@ -4847,7 +5316,7 @@
                 <w:szCs w:val="24"/>
                 <w:lang w:eastAsia="es-CO"/>
               </w:rPr>
-              <w:t>6</w:t>
+              <w:t>7</w:t>
             </w:r>
           </w:p>
         </w:tc>
@@ -4896,57 +5365,7 @@
                 <w:szCs w:val="24"/>
                 <w:lang w:eastAsia="es-CO"/>
               </w:rPr>
-              <w:t>Permite</w:t>
-            </w:r>
-            <w:r>
-              <w:rPr>
-                <w:rFonts w:eastAsia="Times New Roman" w:cs="Arial" w:ascii="Arial" w:hAnsi="Arial"/>
-                <w:color w:val="000000"/>
-                <w:sz w:val="24"/>
-                <w:szCs w:val="24"/>
-                <w:lang w:eastAsia="es-CO"/>
-              </w:rPr>
-              <w:t xml:space="preserve"> </w:t>
-            </w:r>
-            <w:r>
-              <w:rPr>
-                <w:rFonts w:eastAsia="Times New Roman" w:cs="Arial" w:ascii="Arial" w:hAnsi="Arial"/>
-                <w:color w:val="000000"/>
-                <w:sz w:val="24"/>
-                <w:szCs w:val="24"/>
-                <w:lang w:eastAsia="es-CO"/>
-              </w:rPr>
-              <w:t xml:space="preserve">al usuario </w:t>
-            </w:r>
-            <w:r>
-              <w:rPr>
-                <w:rFonts w:eastAsia="Times New Roman" w:cs="Arial" w:ascii="Arial" w:hAnsi="Arial"/>
-                <w:color w:val="000000"/>
-                <w:sz w:val="24"/>
-                <w:szCs w:val="24"/>
-                <w:lang w:eastAsia="es-CO"/>
-              </w:rPr>
-              <w:t>administrador</w:t>
-            </w:r>
-            <w:r>
-              <w:rPr>
-                <w:rFonts w:eastAsia="Times New Roman" w:cs="Arial" w:ascii="Arial" w:hAnsi="Arial"/>
-                <w:color w:val="000000"/>
-                <w:sz w:val="24"/>
-                <w:szCs w:val="24"/>
-                <w:lang w:eastAsia="es-CO"/>
-              </w:rPr>
-              <w:t xml:space="preserve"> ver el </w:t>
-            </w:r>
-            <w:r>
-              <w:rPr>
-                <w:rFonts w:eastAsia="Times New Roman" w:cs="Arial" w:ascii="Arial" w:hAnsi="Arial"/>
-                <w:color w:val="000000"/>
-                <w:sz w:val="24"/>
-                <w:szCs w:val="24"/>
-                <w:lang w:eastAsia="es-CO"/>
-              </w:rPr>
-              <w:t>listado de clientes registrados en la tienda</w:t>
+              <w:t>Permite al usuario administrador ver el listado de clientes registrados en la tienda</w:t>
             </w:r>
           </w:p>
         </w:tc>
@@ -5046,7 +5465,19 @@
                 <w:szCs w:val="24"/>
                 <w:lang w:eastAsia="es-CO"/>
               </w:rPr>
-              <w:t xml:space="preserve">Registrarse </w:t>
+              <w:t xml:space="preserve">Registrarse, </w:t>
+            </w:r>
+            <w:r>
+              <w:rPr>
+                <w:rFonts w:eastAsia="Times New Roman" w:cs="Arial" w:ascii="Arial" w:hAnsi="Arial"/>
+                <w:b w:val="false"/>
+                <w:bCs w:val="false"/>
+                <w:color w:val="000000"/>
+                <w:sz w:val="24"/>
+                <w:szCs w:val="24"/>
+                <w:lang w:eastAsia="es-CO"/>
+              </w:rPr>
+              <w:t>Ingresar al listado de inventario</w:t>
             </w:r>
           </w:p>
         </w:tc>
@@ -5211,7 +5642,7 @@
                 <w:szCs w:val="24"/>
                 <w:lang w:eastAsia="es-CO"/>
               </w:rPr>
-              <w:t>Ingresar a la seccion de listado de clientes</w:t>
+              <w:t>Seleccionar el item de inventario y modificar la informacion deseada</w:t>
             </w:r>
           </w:p>
           <w:p>
@@ -5233,7 +5664,13 @@
               </w:rPr>
             </w:pPr>
             <w:r>
-              <w:rPr/>
+              <w:rPr>
+                <w:rFonts w:eastAsia="Times New Roman" w:cs="Arial" w:ascii="Arial" w:hAnsi="Arial"/>
+                <w:color w:val="000000"/>
+                <w:sz w:val="24"/>
+                <w:szCs w:val="24"/>
+                <w:lang w:eastAsia="es-CO"/>
+              </w:rPr>
             </w:r>
           </w:p>
         </w:tc>
@@ -5274,7 +5711,57 @@
                 <w:szCs w:val="24"/>
                 <w:lang w:eastAsia="es-CO"/>
               </w:rPr>
-              <w:t>Mostrar listado del clientes con el resumen de su informacion</w:t>
+              <w:t>Validar datos</w:t>
+            </w:r>
+          </w:p>
+          <w:p>
+            <w:pPr>
+              <w:pStyle w:val="ListParagraph"/>
+              <w:widowControl/>
+              <w:numPr>
+                <w:ilvl w:val="0"/>
+                <w:numId w:val="2"/>
+              </w:numPr>
+              <w:bidi w:val="0"/>
+              <w:spacing w:lineRule="auto" w:line="360" w:before="0" w:after="0"/>
+              <w:contextualSpacing/>
+              <w:jc w:val="left"/>
+              <w:rPr/>
+            </w:pPr>
+            <w:r>
+              <w:rPr>
+                <w:rFonts w:eastAsia="Times New Roman" w:cs="Arial" w:ascii="Arial" w:hAnsi="Arial"/>
+                <w:color w:val="000000"/>
+                <w:sz w:val="24"/>
+                <w:szCs w:val="24"/>
+                <w:lang w:eastAsia="es-CO"/>
+              </w:rPr>
+              <w:t>almacenar datos</w:t>
+            </w:r>
+          </w:p>
+          <w:p>
+            <w:pPr>
+              <w:pStyle w:val="ListParagraph"/>
+              <w:widowControl/>
+              <w:numPr>
+                <w:ilvl w:val="0"/>
+                <w:numId w:val="2"/>
+              </w:numPr>
+              <w:bidi w:val="0"/>
+              <w:spacing w:lineRule="auto" w:line="360" w:before="0" w:after="0"/>
+              <w:contextualSpacing/>
+              <w:jc w:val="left"/>
+              <w:rPr/>
+            </w:pPr>
+            <w:r>
+              <w:rPr>
+                <w:rFonts w:eastAsia="Times New Roman" w:cs="Arial" w:ascii="Arial" w:hAnsi="Arial"/>
+                <w:color w:val="000000"/>
+                <w:sz w:val="24"/>
+                <w:szCs w:val="24"/>
+                <w:lang w:eastAsia="es-CO"/>
+              </w:rPr>
+              <w:t>dar mensaje de exito</w:t>
             </w:r>
           </w:p>
         </w:tc>
@@ -5358,7 +5845,7 @@
                 <w:szCs w:val="24"/>
                 <w:lang w:eastAsia="es-CO"/>
               </w:rPr>
-              <w:t>Sin clientes</w:t>
+              <w:t>Datos errados</w:t>
             </w:r>
           </w:p>
         </w:tc>
@@ -5396,27 +5883,17 @@
                 <w:szCs w:val="24"/>
                 <w:lang w:eastAsia="es-CO"/>
               </w:rPr>
-              <w:t xml:space="preserve">Emitir mensaje de error </w:t>
-            </w:r>
-            <w:r>
-              <w:rPr>
-                <w:rFonts w:eastAsia="Times New Roman" w:cs="Arial" w:ascii="Arial" w:hAnsi="Arial"/>
-                <w:color w:val="000000"/>
-                <w:sz w:val="24"/>
-                <w:szCs w:val="24"/>
-                <w:lang w:eastAsia="es-CO"/>
-              </w:rPr>
-              <w:t xml:space="preserve">al consultar </w:t>
-            </w:r>
-            <w:r>
-              <w:rPr>
-                <w:rFonts w:eastAsia="Times New Roman" w:cs="Arial" w:ascii="Arial" w:hAnsi="Arial"/>
-                <w:color w:val="000000"/>
-                <w:sz w:val="24"/>
-                <w:szCs w:val="24"/>
-                <w:lang w:eastAsia="es-CO"/>
-              </w:rPr>
-              <w:t>listado</w:t>
+              <w:t xml:space="preserve">Emitir mensaje de error al </w:t>
+            </w:r>
+            <w:r>
+              <w:rPr>
+                <w:rFonts w:eastAsia="Times New Roman" w:cs="Arial" w:ascii="Arial" w:hAnsi="Arial"/>
+                <w:color w:val="000000"/>
+                <w:sz w:val="24"/>
+                <w:szCs w:val="24"/>
+                <w:lang w:eastAsia="es-CO"/>
+              </w:rPr>
+              <w:t>ingresar datos, especificando cuales estan mal.</w:t>
             </w:r>
           </w:p>
         </w:tc>
@@ -5561,9 +6038,11 @@
               <w:pStyle w:val="Normal"/>
               <w:spacing w:lineRule="auto" w:line="360" w:before="0" w:after="0"/>
               <w:jc w:val="center"/>
-              <w:rPr>
-                <w:rFonts w:ascii="Arial" w:hAnsi="Arial" w:eastAsia="Times New Roman" w:cs="Arial"/>
-                <w:b/>
+              <w:rPr/>
+            </w:pPr>
+            <w:r>
+              <w:rPr>
+                <w:rFonts w:eastAsia="Times New Roman" w:cs="Arial" w:ascii="Arial" w:hAnsi="Arial"/>
                 <w:b/>
                 <w:bCs/>
                 <w:color w:val="000000"/>
@@ -5571,6 +6050,34 @@
                 <w:szCs w:val="24"/>
                 <w:lang w:eastAsia="es-CO"/>
               </w:rPr>
+              <w:t>Requerimiento no funcional</w:t>
+            </w:r>
+          </w:p>
+        </w:tc>
+      </w:tr>
+      <w:tr>
+        <w:trPr>
+          <w:trHeight w:val="300" w:hRule="atLeast"/>
+        </w:trPr>
+        <w:tc>
+          <w:tcPr>
+            <w:tcW w:w="2374" w:type="dxa"/>
+            <w:tcBorders>
+              <w:top w:val="single" w:sz="4" w:space="0" w:color="00000A"/>
+              <w:left w:val="single" w:sz="4" w:space="0" w:color="00000A"/>
+              <w:bottom w:val="single" w:sz="4" w:space="0" w:color="00000A"/>
+              <w:right w:val="single" w:sz="4" w:space="0" w:color="00000A"/>
+              <w:insideH w:val="single" w:sz="4" w:space="0" w:color="00000A"/>
+              <w:insideV w:val="single" w:sz="4" w:space="0" w:color="00000A"/>
+            </w:tcBorders>
+            <w:shd w:fill="auto" w:val="clear"/>
+            <w:vAlign w:val="center"/>
+          </w:tcPr>
+          <w:p>
+            <w:pPr>
+              <w:pStyle w:val="Normal"/>
+              <w:spacing w:lineRule="auto" w:line="360" w:before="0" w:after="0"/>
+              <w:rPr/>
             </w:pPr>
             <w:r>
               <w:rPr>
@@ -5582,7 +6089,72 @@
                 <w:szCs w:val="24"/>
                 <w:lang w:eastAsia="es-CO"/>
               </w:rPr>
-              <w:t>Requerimiento no funcional</w:t>
+              <w:t>Nombre</w:t>
+            </w:r>
+          </w:p>
+        </w:tc>
+        <w:tc>
+          <w:tcPr>
+            <w:tcW w:w="4469" w:type="dxa"/>
+            <w:tcBorders>
+              <w:top w:val="single" w:sz="4" w:space="0" w:color="00000A"/>
+              <w:left w:val="single" w:sz="4" w:space="0" w:color="000001"/>
+              <w:bottom w:val="single" w:sz="4" w:space="0" w:color="00000A"/>
+              <w:right w:val="single" w:sz="4" w:space="0" w:color="000001"/>
+              <w:insideH w:val="single" w:sz="4" w:space="0" w:color="00000A"/>
+              <w:insideV w:val="single" w:sz="4" w:space="0" w:color="000001"/>
+            </w:tcBorders>
+            <w:shd w:fill="auto" w:val="clear"/>
+            <w:vAlign w:val="center"/>
+          </w:tcPr>
+          <w:p>
+            <w:pPr>
+              <w:pStyle w:val="Normal"/>
+              <w:spacing w:lineRule="auto" w:line="360" w:before="0" w:after="0"/>
+              <w:rPr/>
+            </w:pPr>
+            <w:r>
+              <w:rPr>
+                <w:rFonts w:eastAsia="Times New Roman" w:cs="Arial" w:ascii="Arial" w:hAnsi="Arial"/>
+                <w:color w:val="000000"/>
+                <w:sz w:val="24"/>
+                <w:szCs w:val="24"/>
+                <w:lang w:eastAsia="es-CO"/>
+              </w:rPr>
+              <w:t xml:space="preserve">Plataforma de desarrollo </w:t>
+            </w:r>
+          </w:p>
+        </w:tc>
+        <w:tc>
+          <w:tcPr>
+            <w:tcW w:w="969" w:type="dxa"/>
+            <w:tcBorders>
+              <w:top w:val="single" w:sz="4" w:space="0" w:color="00000A"/>
+              <w:left w:val="single" w:sz="4" w:space="0" w:color="00000A"/>
+              <w:bottom w:val="single" w:sz="4" w:space="0" w:color="00000A"/>
+              <w:right w:val="single" w:sz="4" w:space="0" w:color="00000A"/>
+              <w:insideH w:val="single" w:sz="4" w:space="0" w:color="00000A"/>
+              <w:insideV w:val="single" w:sz="4" w:space="0" w:color="00000A"/>
+            </w:tcBorders>
+            <w:shd w:fill="auto" w:val="clear"/>
+            <w:vAlign w:val="center"/>
+          </w:tcPr>
+          <w:p>
+            <w:pPr>
+              <w:pStyle w:val="Normal"/>
+              <w:spacing w:lineRule="auto" w:line="360" w:before="0" w:after="0"/>
+              <w:jc w:val="center"/>
+              <w:rPr/>
+            </w:pPr>
+            <w:r>
+              <w:rPr>
+                <w:rFonts w:eastAsia="Times New Roman" w:cs="Arial" w:ascii="Arial" w:hAnsi="Arial"/>
+                <w:color w:val="000000"/>
+                <w:sz w:val="24"/>
+                <w:szCs w:val="24"/>
+                <w:lang w:eastAsia="es-CO"/>
+              </w:rPr>
+              <w:t>1</w:t>
             </w:r>
           </w:p>
         </w:tc>
@@ -5609,135 +6181,7 @@
             <w:pPr>
               <w:pStyle w:val="Normal"/>
               <w:spacing w:lineRule="auto" w:line="360" w:before="0" w:after="0"/>
-              <w:rPr>
-                <w:rFonts w:ascii="Arial" w:hAnsi="Arial" w:eastAsia="Times New Roman" w:cs="Arial"/>
-                <w:b/>
-                <w:b/>
-                <w:bCs/>
-                <w:color w:val="000000"/>
-                <w:sz w:val="24"/>
-                <w:szCs w:val="24"/>
-                <w:lang w:eastAsia="es-CO"/>
-              </w:rPr>
-            </w:pPr>
-            <w:r>
-              <w:rPr>
-                <w:rFonts w:eastAsia="Times New Roman" w:cs="Arial" w:ascii="Arial" w:hAnsi="Arial"/>
-                <w:b/>
-                <w:bCs/>
-                <w:color w:val="000000"/>
-                <w:sz w:val="24"/>
-                <w:szCs w:val="24"/>
-                <w:lang w:eastAsia="es-CO"/>
-              </w:rPr>
-              <w:t>Nombre</w:t>
-            </w:r>
-          </w:p>
-        </w:tc>
-        <w:tc>
-          <w:tcPr>
-            <w:tcW w:w="4469" w:type="dxa"/>
-            <w:tcBorders>
-              <w:top w:val="single" w:sz="4" w:space="0" w:color="00000A"/>
-              <w:left w:val="single" w:sz="4" w:space="0" w:color="000001"/>
-              <w:bottom w:val="single" w:sz="4" w:space="0" w:color="00000A"/>
-              <w:right w:val="single" w:sz="4" w:space="0" w:color="000001"/>
-              <w:insideH w:val="single" w:sz="4" w:space="0" w:color="00000A"/>
-              <w:insideV w:val="single" w:sz="4" w:space="0" w:color="000001"/>
-            </w:tcBorders>
-            <w:shd w:fill="auto" w:val="clear"/>
-            <w:vAlign w:val="center"/>
-          </w:tcPr>
-          <w:p>
-            <w:pPr>
-              <w:pStyle w:val="Normal"/>
-              <w:spacing w:lineRule="auto" w:line="360" w:before="0" w:after="0"/>
-              <w:rPr>
-                <w:rFonts w:ascii="Arial" w:hAnsi="Arial" w:eastAsia="Times New Roman" w:cs="Arial"/>
-                <w:color w:val="000000"/>
-                <w:sz w:val="24"/>
-                <w:szCs w:val="24"/>
-                <w:lang w:eastAsia="es-CO"/>
-              </w:rPr>
-            </w:pPr>
-            <w:r>
-              <w:rPr>
-                <w:rFonts w:eastAsia="Times New Roman" w:cs="Arial" w:ascii="Arial" w:hAnsi="Arial"/>
-                <w:color w:val="000000"/>
-                <w:sz w:val="24"/>
-                <w:szCs w:val="24"/>
-                <w:lang w:eastAsia="es-CO"/>
-              </w:rPr>
-              <w:t xml:space="preserve">Plataforma de desarrollo </w:t>
-            </w:r>
-          </w:p>
-        </w:tc>
-        <w:tc>
-          <w:tcPr>
-            <w:tcW w:w="969" w:type="dxa"/>
-            <w:tcBorders>
-              <w:top w:val="single" w:sz="4" w:space="0" w:color="00000A"/>
-              <w:left w:val="single" w:sz="4" w:space="0" w:color="00000A"/>
-              <w:bottom w:val="single" w:sz="4" w:space="0" w:color="00000A"/>
-              <w:right w:val="single" w:sz="4" w:space="0" w:color="00000A"/>
-              <w:insideH w:val="single" w:sz="4" w:space="0" w:color="00000A"/>
-              <w:insideV w:val="single" w:sz="4" w:space="0" w:color="00000A"/>
-            </w:tcBorders>
-            <w:shd w:fill="auto" w:val="clear"/>
-            <w:vAlign w:val="center"/>
-          </w:tcPr>
-          <w:p>
-            <w:pPr>
-              <w:pStyle w:val="Normal"/>
-              <w:spacing w:lineRule="auto" w:line="360" w:before="0" w:after="0"/>
-              <w:jc w:val="center"/>
-              <w:rPr/>
-            </w:pPr>
-            <w:r>
-              <w:rPr>
-                <w:rFonts w:eastAsia="Times New Roman" w:cs="Arial" w:ascii="Arial" w:hAnsi="Arial"/>
-                <w:color w:val="000000"/>
-                <w:sz w:val="24"/>
-                <w:szCs w:val="24"/>
-                <w:lang w:eastAsia="es-CO"/>
-              </w:rPr>
-              <w:t>5</w:t>
-            </w:r>
-          </w:p>
-        </w:tc>
-      </w:tr>
-      <w:tr>
-        <w:trPr>
-          <w:trHeight w:val="300" w:hRule="atLeast"/>
-        </w:trPr>
-        <w:tc>
-          <w:tcPr>
-            <w:tcW w:w="2374" w:type="dxa"/>
-            <w:tcBorders>
-              <w:top w:val="single" w:sz="4" w:space="0" w:color="00000A"/>
-              <w:left w:val="single" w:sz="4" w:space="0" w:color="00000A"/>
-              <w:bottom w:val="single" w:sz="4" w:space="0" w:color="00000A"/>
-              <w:right w:val="single" w:sz="4" w:space="0" w:color="00000A"/>
-              <w:insideH w:val="single" w:sz="4" w:space="0" w:color="00000A"/>
-              <w:insideV w:val="single" w:sz="4" w:space="0" w:color="00000A"/>
-            </w:tcBorders>
-            <w:shd w:fill="auto" w:val="clear"/>
-            <w:vAlign w:val="center"/>
-          </w:tcPr>
-          <w:p>
-            <w:pPr>
-              <w:pStyle w:val="Normal"/>
-              <w:spacing w:lineRule="auto" w:line="360" w:before="0" w:after="0"/>
-              <w:rPr>
-                <w:rFonts w:ascii="Arial" w:hAnsi="Arial" w:eastAsia="Times New Roman" w:cs="Arial"/>
-                <w:b/>
-                <w:b/>
-                <w:bCs/>
-                <w:color w:val="000000"/>
-                <w:sz w:val="24"/>
-                <w:szCs w:val="24"/>
-                <w:lang w:eastAsia="es-CO"/>
-              </w:rPr>
+              <w:rPr/>
             </w:pPr>
             <w:r>
               <w:rPr>
@@ -5772,13 +6216,7 @@
             <w:pPr>
               <w:pStyle w:val="Normal"/>
               <w:spacing w:lineRule="auto" w:line="360" w:before="0" w:after="0"/>
-              <w:rPr>
-                <w:rFonts w:ascii="Arial" w:hAnsi="Arial" w:eastAsia="Times New Roman" w:cs="Arial"/>
-                <w:color w:val="000000"/>
-                <w:sz w:val="24"/>
-                <w:szCs w:val="24"/>
-                <w:lang w:eastAsia="es-CO"/>
-              </w:rPr>
+              <w:rPr/>
             </w:pPr>
             <w:r>
               <w:rPr>
@@ -5815,13 +6253,7 @@
             <w:pPr>
               <w:pStyle w:val="Normal"/>
               <w:spacing w:lineRule="auto" w:line="360" w:before="0" w:after="0"/>
-              <w:rPr>
-                <w:rFonts w:ascii="Arial" w:hAnsi="Arial" w:eastAsia="Times New Roman" w:cs="Arial"/>
-                <w:color w:val="000000"/>
-                <w:sz w:val="24"/>
-                <w:szCs w:val="24"/>
-                <w:lang w:eastAsia="es-CO"/>
-              </w:rPr>
+              <w:rPr/>
             </w:pPr>
             <w:r>
               <w:rPr>
@@ -5854,13 +6286,7 @@
             <w:pPr>
               <w:pStyle w:val="Normal"/>
               <w:spacing w:lineRule="auto" w:line="360" w:before="0" w:after="0"/>
-              <w:rPr>
-                <w:rFonts w:ascii="Arial" w:hAnsi="Arial" w:eastAsia="Times New Roman" w:cs="Arial"/>
-                <w:color w:val="000000"/>
-                <w:sz w:val="24"/>
-                <w:szCs w:val="24"/>
-                <w:lang w:eastAsia="es-CO"/>
-              </w:rPr>
+              <w:rPr/>
             </w:pPr>
             <w:r>
               <w:rPr>
@@ -5877,23 +6303,17 @@
             <w:pPr>
               <w:pStyle w:val="Normal"/>
               <w:spacing w:lineRule="auto" w:line="360" w:before="0" w:after="0"/>
-              <w:rPr>
-                <w:rFonts w:ascii="Arial" w:hAnsi="Arial" w:eastAsia="Times New Roman" w:cs="Arial"/>
+              <w:rPr/>
+            </w:pPr>
+            <w:r>
+              <w:rPr>
+                <w:rFonts w:eastAsia="Times New Roman" w:cs="Arial" w:ascii="Arial" w:hAnsi="Arial"/>
                 <w:color w:val="000000"/>
                 <w:sz w:val="24"/>
                 <w:szCs w:val="24"/>
                 <w:lang w:val="en-US" w:eastAsia="es-CO"/>
               </w:rPr>
-            </w:pPr>
-            <w:r>
-              <w:rPr>
-                <w:rFonts w:eastAsia="Times New Roman" w:cs="Arial" w:ascii="Arial" w:hAnsi="Arial"/>
-                <w:color w:val="000000"/>
-                <w:sz w:val="24"/>
-                <w:szCs w:val="24"/>
-                <w:lang w:val="en-US" w:eastAsia="es-CO"/>
-              </w:rPr>
-              <w:t xml:space="preserve">.NET (ASP.NET, .NET Components). </w:t>
+              <w:t>JAVA</w:t>
             </w:r>
           </w:p>
         </w:tc>
@@ -5920,16 +6340,7 @@
             <w:pPr>
               <w:pStyle w:val="Normal"/>
               <w:spacing w:lineRule="auto" w:line="360" w:before="0" w:after="0"/>
-              <w:rPr>
-                <w:rFonts w:ascii="Arial" w:hAnsi="Arial" w:eastAsia="Times New Roman" w:cs="Arial"/>
-                <w:b/>
-                <w:b/>
-                <w:bCs/>
-                <w:color w:val="000000"/>
-                <w:sz w:val="24"/>
-                <w:szCs w:val="24"/>
-                <w:lang w:eastAsia="es-CO"/>
-              </w:rPr>
+              <w:rPr/>
             </w:pPr>
             <w:r>
               <w:rPr>
@@ -5964,23 +6375,37 @@
             <w:pPr>
               <w:pStyle w:val="Normal"/>
               <w:spacing w:lineRule="auto" w:line="360" w:before="0" w:after="0"/>
-              <w:rPr>
-                <w:rFonts w:ascii="Arial" w:hAnsi="Arial" w:eastAsia="Times New Roman" w:cs="Arial"/>
-                <w:color w:val="000000"/>
-                <w:sz w:val="24"/>
-                <w:szCs w:val="24"/>
-                <w:lang w:eastAsia="es-CO"/>
-              </w:rPr>
-            </w:pPr>
-            <w:r>
-              <w:rPr>
-                <w:rFonts w:eastAsia="Times New Roman" w:cs="Arial" w:ascii="Arial" w:hAnsi="Arial"/>
-                <w:color w:val="000000"/>
-                <w:sz w:val="24"/>
-                <w:szCs w:val="24"/>
-                <w:lang w:eastAsia="es-CO"/>
-              </w:rPr>
-              <w:t xml:space="preserve">Debe estar desarrollado   bajo la plataforma .NET. </w:t>
+              <w:rPr/>
+            </w:pPr>
+            <w:r>
+              <w:rPr>
+                <w:rFonts w:eastAsia="Times New Roman" w:cs="Arial" w:ascii="Arial" w:hAnsi="Arial"/>
+                <w:color w:val="000000"/>
+                <w:sz w:val="24"/>
+                <w:szCs w:val="24"/>
+                <w:lang w:eastAsia="es-CO"/>
+              </w:rPr>
+              <w:t xml:space="preserve">Debe estar desarrollado   bajo la plataforma </w:t>
+            </w:r>
+            <w:r>
+              <w:rPr>
+                <w:rFonts w:eastAsia="Times New Roman" w:cs="Arial" w:ascii="Arial" w:hAnsi="Arial"/>
+                <w:color w:val="000000"/>
+                <w:sz w:val="24"/>
+                <w:szCs w:val="24"/>
+                <w:lang w:eastAsia="es-CO"/>
+              </w:rPr>
+              <w:t>java</w:t>
+            </w:r>
+            <w:r>
+              <w:rPr>
+                <w:rFonts w:eastAsia="Times New Roman" w:cs="Arial" w:ascii="Arial" w:hAnsi="Arial"/>
+                <w:color w:val="000000"/>
+                <w:sz w:val="24"/>
+                <w:szCs w:val="24"/>
+                <w:lang w:eastAsia="es-CO"/>
+              </w:rPr>
+              <w:t xml:space="preserve">. </w:t>
             </w:r>
           </w:p>
         </w:tc>
@@ -5995,35 +6420,11 @@
         <w:rPr/>
       </w:r>
     </w:p>
-    <w:p>
-      <w:pPr>
-        <w:pStyle w:val="ListParagraph"/>
-        <w:numPr>
-          <w:ilvl w:val="1"/>
-          <w:numId w:val="1"/>
-        </w:numPr>
-        <w:ind w:left="708" w:hanging="432"/>
-        <w:outlineLvl w:val="0"/>
-        <w:rPr>
-          <w:rFonts w:ascii="Arial" w:hAnsi="Arial" w:cs="Arial"/>
-          <w:sz w:val="24"/>
-          <w:szCs w:val="24"/>
-        </w:rPr>
-      </w:pPr>
-      <w:r>
-        <w:rPr>
-          <w:rFonts w:cs="Arial" w:ascii="Arial" w:hAnsi="Arial"/>
-          <w:sz w:val="24"/>
-          <w:szCs w:val="24"/>
-        </w:rPr>
-        <w:t xml:space="preserve">Descripción de casos de uso </w:t>
-      </w:r>
-    </w:p>
     <w:tbl>
       <w:tblPr>
-        <w:tblW w:w="8095" w:type="dxa"/>
-        <w:jc w:val="left"/>
-        <w:tblInd w:w="55" w:type="dxa"/>
+        <w:tblW w:w="7812" w:type="dxa"/>
+        <w:jc w:val="center"/>
+        <w:tblInd w:w="0" w:type="dxa"/>
         <w:tblBorders>
           <w:top w:val="single" w:sz="4" w:space="0" w:color="00000A"/>
           <w:left w:val="single" w:sz="4" w:space="0" w:color="00000A"/>
@@ -6041,26 +6442,9 @@
         <w:tblLook w:noVBand="1" w:val="04a0" w:noHBand="0" w:lastColumn="0" w:firstColumn="1" w:lastRow="0" w:firstRow="1"/>
       </w:tblPr>
       <w:tblGrid>
-        <w:gridCol w:w="1075"/>
-        <w:gridCol w:w="272"/>
-        <w:gridCol w:w="274"/>
-        <w:gridCol w:w="2"/>
-        <w:gridCol w:w="284"/>
-        <w:gridCol w:w="280"/>
-        <w:gridCol w:w="273"/>
-        <w:gridCol w:w="272"/>
-        <w:gridCol w:w="267"/>
-        <w:gridCol w:w="885"/>
-        <w:gridCol w:w="951"/>
-        <w:gridCol w:w="1"/>
-        <w:gridCol w:w="282"/>
-        <w:gridCol w:w="1359"/>
-        <w:gridCol w:w="267"/>
-        <w:gridCol w:w="264"/>
-        <w:gridCol w:w="2"/>
-        <w:gridCol w:w="452"/>
-        <w:gridCol w:w="448"/>
-        <w:gridCol w:w="185"/>
+        <w:gridCol w:w="2374"/>
+        <w:gridCol w:w="4469"/>
+        <w:gridCol w:w="969"/>
       </w:tblGrid>
       <w:tr>
         <w:trPr>
@@ -6068,7 +6452,7 @@
         </w:trPr>
         <w:tc>
           <w:tcPr>
-            <w:tcW w:w="1621" w:type="dxa"/>
+            <w:tcW w:w="7812" w:type="dxa"/>
             <w:gridSpan w:val="3"/>
             <w:tcBorders>
               <w:top w:val="single" w:sz="4" w:space="0" w:color="00000A"/>
@@ -6079,15 +6463,18 @@
               <w:insideV w:val="single" w:sz="4" w:space="0" w:color="00000A"/>
             </w:tcBorders>
             <w:shd w:fill="auto" w:val="clear"/>
-            <w:vAlign w:val="center"/>
-          </w:tcPr>
-          <w:p>
-            <w:pPr>
-              <w:pStyle w:val="Normal"/>
-              <w:spacing w:lineRule="auto" w:line="360" w:before="0" w:after="0"/>
-              <w:rPr>
-                <w:rFonts w:ascii="Arial" w:hAnsi="Arial" w:eastAsia="Times New Roman" w:cs="Arial"/>
-                <w:b/>
+            <w:vAlign w:val="bottom"/>
+          </w:tcPr>
+          <w:p>
+            <w:pPr>
+              <w:pStyle w:val="Normal"/>
+              <w:spacing w:lineRule="auto" w:line="360" w:before="0" w:after="0"/>
+              <w:jc w:val="center"/>
+              <w:rPr/>
+            </w:pPr>
+            <w:r>
+              <w:rPr>
+                <w:rFonts w:eastAsia="Times New Roman" w:cs="Arial" w:ascii="Arial" w:hAnsi="Arial"/>
                 <w:b/>
                 <w:bCs/>
                 <w:color w:val="000000"/>
@@ -6095,6 +6482,34 @@
                 <w:szCs w:val="24"/>
                 <w:lang w:eastAsia="es-CO"/>
               </w:rPr>
+              <w:t>Requerimiento no funcional</w:t>
+            </w:r>
+          </w:p>
+        </w:tc>
+      </w:tr>
+      <w:tr>
+        <w:trPr>
+          <w:trHeight w:val="300" w:hRule="atLeast"/>
+        </w:trPr>
+        <w:tc>
+          <w:tcPr>
+            <w:tcW w:w="2374" w:type="dxa"/>
+            <w:tcBorders>
+              <w:top w:val="single" w:sz="4" w:space="0" w:color="00000A"/>
+              <w:left w:val="single" w:sz="4" w:space="0" w:color="00000A"/>
+              <w:bottom w:val="single" w:sz="4" w:space="0" w:color="00000A"/>
+              <w:right w:val="single" w:sz="4" w:space="0" w:color="00000A"/>
+              <w:insideH w:val="single" w:sz="4" w:space="0" w:color="00000A"/>
+              <w:insideV w:val="single" w:sz="4" w:space="0" w:color="00000A"/>
+            </w:tcBorders>
+            <w:shd w:fill="auto" w:val="clear"/>
+            <w:vAlign w:val="center"/>
+          </w:tcPr>
+          <w:p>
+            <w:pPr>
+              <w:pStyle w:val="Normal"/>
+              <w:spacing w:lineRule="auto" w:line="360" w:before="0" w:after="0"/>
+              <w:rPr/>
             </w:pPr>
             <w:r>
               <w:rPr>
@@ -6106,14 +6521,13 @@
                 <w:szCs w:val="24"/>
                 <w:lang w:eastAsia="es-CO"/>
               </w:rPr>
-              <w:t>Caso de uso</w:t>
-            </w:r>
-          </w:p>
-        </w:tc>
-        <w:tc>
-          <w:tcPr>
-            <w:tcW w:w="5387" w:type="dxa"/>
-            <w:gridSpan w:val="13"/>
+              <w:t>Nombre</w:t>
+            </w:r>
+          </w:p>
+        </w:tc>
+        <w:tc>
+          <w:tcPr>
+            <w:tcW w:w="4469" w:type="dxa"/>
             <w:tcBorders>
               <w:top w:val="single" w:sz="4" w:space="0" w:color="00000A"/>
               <w:left w:val="single" w:sz="4" w:space="0" w:color="000001"/>
@@ -6129,30 +6543,23 @@
             <w:pPr>
               <w:pStyle w:val="Normal"/>
               <w:spacing w:lineRule="auto" w:line="360" w:before="0" w:after="0"/>
-              <w:rPr>
-                <w:rFonts w:ascii="Arial" w:hAnsi="Arial" w:eastAsia="Times New Roman" w:cs="Arial"/>
-                <w:color w:val="000000"/>
-                <w:sz w:val="24"/>
-                <w:szCs w:val="24"/>
-                <w:lang w:eastAsia="es-CO"/>
-              </w:rPr>
-            </w:pPr>
-            <w:r>
-              <w:rPr>
-                <w:rFonts w:eastAsia="Times New Roman" w:cs="Arial" w:ascii="Arial" w:hAnsi="Arial"/>
-                <w:color w:val="000000"/>
-                <w:sz w:val="24"/>
-                <w:szCs w:val="24"/>
-                <w:lang w:eastAsia="es-CO"/>
-              </w:rPr>
-              <w:t>Comprar libros</w:t>
-            </w:r>
-          </w:p>
-        </w:tc>
-        <w:tc>
-          <w:tcPr>
-            <w:tcW w:w="1087" w:type="dxa"/>
-            <w:gridSpan w:val="4"/>
+              <w:rPr/>
+            </w:pPr>
+            <w:r>
+              <w:rPr>
+                <w:rFonts w:eastAsia="Times New Roman" w:cs="Arial" w:ascii="Arial" w:hAnsi="Arial"/>
+                <w:color w:val="000000"/>
+                <w:sz w:val="24"/>
+                <w:szCs w:val="24"/>
+                <w:lang w:eastAsia="es-CO"/>
+              </w:rPr>
+              <w:t>Arquitectura web</w:t>
+            </w:r>
+          </w:p>
+        </w:tc>
+        <w:tc>
+          <w:tcPr>
+            <w:tcW w:w="969" w:type="dxa"/>
             <w:tcBorders>
               <w:top w:val="single" w:sz="4" w:space="0" w:color="00000A"/>
               <w:left w:val="single" w:sz="4" w:space="0" w:color="00000A"/>
@@ -6169,23 +6576,17 @@
               <w:pStyle w:val="Normal"/>
               <w:spacing w:lineRule="auto" w:line="360" w:before="0" w:after="0"/>
               <w:jc w:val="center"/>
-              <w:rPr>
-                <w:rFonts w:ascii="Arial" w:hAnsi="Arial" w:eastAsia="Times New Roman" w:cs="Arial"/>
-                <w:color w:val="000000"/>
-                <w:sz w:val="24"/>
-                <w:szCs w:val="24"/>
-                <w:lang w:eastAsia="es-CO"/>
-              </w:rPr>
-            </w:pPr>
-            <w:r>
-              <w:rPr>
-                <w:rFonts w:eastAsia="Times New Roman" w:cs="Arial" w:ascii="Arial" w:hAnsi="Arial"/>
-                <w:color w:val="000000"/>
-                <w:sz w:val="24"/>
-                <w:szCs w:val="24"/>
-                <w:lang w:eastAsia="es-CO"/>
-              </w:rPr>
-              <w:t>CU1</w:t>
+              <w:rPr/>
+            </w:pPr>
+            <w:r>
+              <w:rPr>
+                <w:rFonts w:eastAsia="Times New Roman" w:cs="Arial" w:ascii="Arial" w:hAnsi="Arial"/>
+                <w:color w:val="000000"/>
+                <w:sz w:val="24"/>
+                <w:szCs w:val="24"/>
+                <w:lang w:eastAsia="es-CO"/>
+              </w:rPr>
+              <w:t>2</w:t>
             </w:r>
           </w:p>
         </w:tc>
@@ -6196,8 +6597,7 @@
         </w:trPr>
         <w:tc>
           <w:tcPr>
-            <w:tcW w:w="1621" w:type="dxa"/>
-            <w:gridSpan w:val="3"/>
+            <w:tcW w:w="2374" w:type="dxa"/>
             <w:tcBorders>
               <w:top w:val="single" w:sz="4" w:space="0" w:color="00000A"/>
               <w:left w:val="single" w:sz="4" w:space="0" w:color="00000A"/>
@@ -6213,9 +6613,11 @@
             <w:pPr>
               <w:pStyle w:val="Normal"/>
               <w:spacing w:lineRule="auto" w:line="360" w:before="0" w:after="0"/>
-              <w:rPr>
-                <w:rFonts w:ascii="Arial" w:hAnsi="Arial" w:eastAsia="Times New Roman" w:cs="Arial"/>
-                <w:b/>
+              <w:rPr/>
+            </w:pPr>
+            <w:r>
+              <w:rPr>
+                <w:rFonts w:eastAsia="Times New Roman" w:cs="Arial" w:ascii="Arial" w:hAnsi="Arial"/>
                 <w:b/>
                 <w:bCs/>
                 <w:color w:val="000000"/>
@@ -6223,6 +6625,147 @@
                 <w:szCs w:val="24"/>
                 <w:lang w:eastAsia="es-CO"/>
               </w:rPr>
+              <w:t>Tipo</w:t>
+            </w:r>
+          </w:p>
+        </w:tc>
+        <w:tc>
+          <w:tcPr>
+            <w:tcW w:w="5438" w:type="dxa"/>
+            <w:gridSpan w:val="2"/>
+            <w:tcBorders>
+              <w:top w:val="single" w:sz="4" w:space="0" w:color="00000A"/>
+              <w:left w:val="single" w:sz="4" w:space="0" w:color="000001"/>
+              <w:bottom w:val="single" w:sz="4" w:space="0" w:color="00000A"/>
+              <w:right w:val="single" w:sz="4" w:space="0" w:color="000001"/>
+              <w:insideH w:val="single" w:sz="4" w:space="0" w:color="00000A"/>
+              <w:insideV w:val="single" w:sz="4" w:space="0" w:color="000001"/>
+            </w:tcBorders>
+            <w:shd w:fill="auto" w:val="clear"/>
+            <w:vAlign w:val="center"/>
+          </w:tcPr>
+          <w:p>
+            <w:pPr>
+              <w:pStyle w:val="Normal"/>
+              <w:spacing w:lineRule="auto" w:line="360" w:before="0" w:after="0"/>
+              <w:rPr/>
+            </w:pPr>
+            <w:r>
+              <w:rPr>
+                <w:rFonts w:eastAsia="Times New Roman" w:cs="Arial" w:ascii="Arial" w:hAnsi="Arial"/>
+                <w:color w:val="000000"/>
+                <w:sz w:val="24"/>
+                <w:szCs w:val="24"/>
+                <w:lang w:eastAsia="es-CO"/>
+              </w:rPr>
+              <w:t>Necesario</w:t>
+            </w:r>
+          </w:p>
+        </w:tc>
+      </w:tr>
+      <w:tr>
+        <w:trPr>
+          <w:trHeight w:val="1170" w:hRule="atLeast"/>
+        </w:trPr>
+        <w:tc>
+          <w:tcPr>
+            <w:tcW w:w="2374" w:type="dxa"/>
+            <w:tcBorders>
+              <w:top w:val="single" w:sz="4" w:space="0" w:color="00000A"/>
+              <w:left w:val="single" w:sz="4" w:space="0" w:color="00000A"/>
+              <w:bottom w:val="single" w:sz="4" w:space="0" w:color="00000A"/>
+              <w:right w:val="single" w:sz="4" w:space="0" w:color="00000A"/>
+              <w:insideH w:val="single" w:sz="4" w:space="0" w:color="00000A"/>
+              <w:insideV w:val="single" w:sz="4" w:space="0" w:color="00000A"/>
+            </w:tcBorders>
+            <w:shd w:fill="auto" w:val="clear"/>
+            <w:vAlign w:val="center"/>
+          </w:tcPr>
+          <w:p>
+            <w:pPr>
+              <w:pStyle w:val="Normal"/>
+              <w:spacing w:lineRule="auto" w:line="360" w:before="0" w:after="0"/>
+              <w:rPr/>
+            </w:pPr>
+            <w:r>
+              <w:rPr>
+                <w:rFonts w:eastAsia="Times New Roman" w:cs="Arial" w:ascii="Arial" w:hAnsi="Arial"/>
+                <w:color w:val="000000"/>
+                <w:sz w:val="24"/>
+                <w:szCs w:val="24"/>
+                <w:lang w:eastAsia="es-CO"/>
+              </w:rPr>
+              <w:t>Descripción</w:t>
+            </w:r>
+          </w:p>
+        </w:tc>
+        <w:tc>
+          <w:tcPr>
+            <w:tcW w:w="5438" w:type="dxa"/>
+            <w:gridSpan w:val="2"/>
+            <w:tcBorders>
+              <w:top w:val="single" w:sz="4" w:space="0" w:color="00000A"/>
+              <w:left w:val="single" w:sz="4" w:space="0" w:color="000001"/>
+              <w:bottom w:val="single" w:sz="4" w:space="0" w:color="00000A"/>
+              <w:right w:val="single" w:sz="4" w:space="0" w:color="000001"/>
+              <w:insideH w:val="single" w:sz="4" w:space="0" w:color="00000A"/>
+              <w:insideV w:val="single" w:sz="4" w:space="0" w:color="000001"/>
+            </w:tcBorders>
+            <w:shd w:fill="auto" w:val="clear"/>
+            <w:vAlign w:val="center"/>
+          </w:tcPr>
+          <w:p>
+            <w:pPr>
+              <w:pStyle w:val="Normal"/>
+              <w:spacing w:lineRule="auto" w:line="360" w:before="0" w:after="0"/>
+              <w:rPr/>
+            </w:pPr>
+            <w:r>
+              <w:rPr>
+                <w:rFonts w:eastAsia="Times New Roman" w:cs="Arial" w:ascii="Arial" w:hAnsi="Arial"/>
+                <w:color w:val="000000"/>
+                <w:sz w:val="24"/>
+                <w:szCs w:val="24"/>
+                <w:lang w:eastAsia="es-CO"/>
+              </w:rPr>
+              <w:t>La aplicació</w:t>
+            </w:r>
+            <w:r>
+              <w:rPr>
+                <w:rFonts w:eastAsia="Times New Roman" w:cs="Arial" w:ascii="Arial" w:hAnsi="Arial"/>
+                <w:color w:val="000000"/>
+                <w:sz w:val="24"/>
+                <w:szCs w:val="24"/>
+                <w:lang w:eastAsia="es-CO"/>
+              </w:rPr>
+              <w:t>n debe ser totalmente orientada a web Responsive design</w:t>
+            </w:r>
+          </w:p>
+        </w:tc>
+      </w:tr>
+      <w:tr>
+        <w:trPr>
+          <w:trHeight w:val="600" w:hRule="atLeast"/>
+        </w:trPr>
+        <w:tc>
+          <w:tcPr>
+            <w:tcW w:w="2374" w:type="dxa"/>
+            <w:tcBorders>
+              <w:top w:val="single" w:sz="4" w:space="0" w:color="00000A"/>
+              <w:left w:val="single" w:sz="4" w:space="0" w:color="00000A"/>
+              <w:bottom w:val="single" w:sz="4" w:space="0" w:color="00000A"/>
+              <w:right w:val="single" w:sz="4" w:space="0" w:color="00000A"/>
+              <w:insideH w:val="single" w:sz="4" w:space="0" w:color="00000A"/>
+              <w:insideV w:val="single" w:sz="4" w:space="0" w:color="00000A"/>
+            </w:tcBorders>
+            <w:shd w:fill="auto" w:val="clear"/>
+            <w:vAlign w:val="center"/>
+          </w:tcPr>
+          <w:p>
+            <w:pPr>
+              <w:pStyle w:val="Normal"/>
+              <w:spacing w:lineRule="auto" w:line="360" w:before="0" w:after="0"/>
+              <w:rPr/>
             </w:pPr>
             <w:r>
               <w:rPr>
@@ -6234,14 +6777,14 @@
                 <w:szCs w:val="24"/>
                 <w:lang w:eastAsia="es-CO"/>
               </w:rPr>
-              <w:t>Actores</w:t>
-            </w:r>
-          </w:p>
-        </w:tc>
-        <w:tc>
-          <w:tcPr>
-            <w:tcW w:w="6474" w:type="dxa"/>
-            <w:gridSpan w:val="17"/>
+              <w:t>Criterios de aceptación</w:t>
+            </w:r>
+          </w:p>
+        </w:tc>
+        <w:tc>
+          <w:tcPr>
+            <w:tcW w:w="5438" w:type="dxa"/>
+            <w:gridSpan w:val="2"/>
             <w:tcBorders>
               <w:top w:val="single" w:sz="4" w:space="0" w:color="00000A"/>
               <w:left w:val="single" w:sz="4" w:space="0" w:color="000001"/>
@@ -6257,3455 +6800,37 @@
             <w:pPr>
               <w:pStyle w:val="Normal"/>
               <w:spacing w:lineRule="auto" w:line="360" w:before="0" w:after="0"/>
-              <w:rPr>
-                <w:rFonts w:ascii="Arial" w:hAnsi="Arial" w:eastAsia="Times New Roman" w:cs="Arial"/>
-                <w:color w:val="000000"/>
-                <w:sz w:val="24"/>
-                <w:szCs w:val="24"/>
-                <w:lang w:eastAsia="es-CO"/>
-              </w:rPr>
-            </w:pPr>
-            <w:r>
-              <w:rPr>
-                <w:rFonts w:eastAsia="Times New Roman" w:cs="Arial" w:ascii="Arial" w:hAnsi="Arial"/>
-                <w:color w:val="000000"/>
-                <w:sz w:val="24"/>
-                <w:szCs w:val="24"/>
-                <w:lang w:eastAsia="es-CO"/>
-              </w:rPr>
-              <w:t>Cliente</w:t>
-            </w:r>
-          </w:p>
-        </w:tc>
-      </w:tr>
-      <w:tr>
-        <w:trPr>
-          <w:trHeight w:val="300" w:hRule="atLeast"/>
-        </w:trPr>
-        <w:tc>
-          <w:tcPr>
-            <w:tcW w:w="1621" w:type="dxa"/>
-            <w:gridSpan w:val="3"/>
-            <w:tcBorders>
-              <w:top w:val="single" w:sz="4" w:space="0" w:color="00000A"/>
-              <w:left w:val="single" w:sz="4" w:space="0" w:color="00000A"/>
-              <w:bottom w:val="single" w:sz="4" w:space="0" w:color="00000A"/>
-              <w:right w:val="single" w:sz="4" w:space="0" w:color="00000A"/>
-              <w:insideH w:val="single" w:sz="4" w:space="0" w:color="00000A"/>
-              <w:insideV w:val="single" w:sz="4" w:space="0" w:color="00000A"/>
-            </w:tcBorders>
-            <w:shd w:fill="auto" w:val="clear"/>
-            <w:vAlign w:val="center"/>
-          </w:tcPr>
-          <w:p>
-            <w:pPr>
-              <w:pStyle w:val="Normal"/>
-              <w:spacing w:lineRule="auto" w:line="360" w:before="0" w:after="0"/>
-              <w:rPr>
-                <w:rFonts w:ascii="Arial" w:hAnsi="Arial" w:eastAsia="Times New Roman" w:cs="Arial"/>
-                <w:b/>
-                <w:b/>
-                <w:bCs/>
-                <w:color w:val="000000"/>
-                <w:sz w:val="24"/>
-                <w:szCs w:val="24"/>
-                <w:lang w:eastAsia="es-CO"/>
-              </w:rPr>
-            </w:pPr>
-            <w:r>
-              <w:rPr>
-                <w:rFonts w:eastAsia="Times New Roman" w:cs="Arial" w:ascii="Arial" w:hAnsi="Arial"/>
-                <w:b/>
-                <w:bCs/>
-                <w:color w:val="000000"/>
-                <w:sz w:val="24"/>
-                <w:szCs w:val="24"/>
-                <w:lang w:eastAsia="es-CO"/>
-              </w:rPr>
-              <w:t>Tipo</w:t>
-            </w:r>
-          </w:p>
-        </w:tc>
-        <w:tc>
-          <w:tcPr>
-            <w:tcW w:w="6474" w:type="dxa"/>
-            <w:gridSpan w:val="17"/>
-            <w:tcBorders>
-              <w:top w:val="single" w:sz="4" w:space="0" w:color="00000A"/>
-              <w:left w:val="single" w:sz="4" w:space="0" w:color="000001"/>
-              <w:bottom w:val="single" w:sz="4" w:space="0" w:color="00000A"/>
-              <w:right w:val="single" w:sz="4" w:space="0" w:color="000001"/>
-              <w:insideH w:val="single" w:sz="4" w:space="0" w:color="00000A"/>
-              <w:insideV w:val="single" w:sz="4" w:space="0" w:color="000001"/>
-            </w:tcBorders>
-            <w:shd w:fill="auto" w:val="clear"/>
-            <w:vAlign w:val="center"/>
-          </w:tcPr>
-          <w:p>
-            <w:pPr>
-              <w:pStyle w:val="Normal"/>
-              <w:spacing w:lineRule="auto" w:line="360" w:before="0" w:after="0"/>
-              <w:rPr>
-                <w:rFonts w:ascii="Arial" w:hAnsi="Arial" w:eastAsia="Times New Roman" w:cs="Arial"/>
-                <w:color w:val="000000"/>
-                <w:sz w:val="24"/>
-                <w:szCs w:val="24"/>
-                <w:lang w:eastAsia="es-CO"/>
-              </w:rPr>
-            </w:pPr>
-            <w:r>
-              <w:rPr>
-                <w:rFonts w:eastAsia="Times New Roman" w:cs="Arial" w:ascii="Arial" w:hAnsi="Arial"/>
-                <w:color w:val="000000"/>
-                <w:sz w:val="24"/>
-                <w:szCs w:val="24"/>
-                <w:lang w:eastAsia="es-CO"/>
-              </w:rPr>
-              <w:t>Esencial</w:t>
-            </w:r>
-          </w:p>
-        </w:tc>
-      </w:tr>
-      <w:tr>
-        <w:trPr>
-          <w:trHeight w:val="260" w:hRule="atLeast"/>
-        </w:trPr>
-        <w:tc>
-          <w:tcPr>
-            <w:tcW w:w="1621" w:type="dxa"/>
-            <w:gridSpan w:val="3"/>
-            <w:tcBorders>
-              <w:top w:val="single" w:sz="4" w:space="0" w:color="00000A"/>
-              <w:left w:val="single" w:sz="4" w:space="0" w:color="00000A"/>
-              <w:bottom w:val="single" w:sz="4" w:space="0" w:color="00000A"/>
-              <w:right w:val="single" w:sz="4" w:space="0" w:color="00000A"/>
-              <w:insideH w:val="single" w:sz="4" w:space="0" w:color="00000A"/>
-              <w:insideV w:val="single" w:sz="4" w:space="0" w:color="00000A"/>
-            </w:tcBorders>
-            <w:shd w:fill="auto" w:val="clear"/>
-            <w:vAlign w:val="center"/>
-          </w:tcPr>
-          <w:p>
-            <w:pPr>
-              <w:pStyle w:val="Normal"/>
-              <w:spacing w:lineRule="auto" w:line="360" w:before="0" w:after="0"/>
-              <w:rPr>
-                <w:rFonts w:ascii="Arial" w:hAnsi="Arial" w:eastAsia="Times New Roman" w:cs="Arial"/>
-                <w:b/>
-                <w:b/>
-                <w:bCs/>
-                <w:color w:val="000000"/>
-                <w:sz w:val="24"/>
-                <w:szCs w:val="24"/>
-                <w:lang w:eastAsia="es-CO"/>
-              </w:rPr>
-            </w:pPr>
-            <w:r>
-              <w:rPr>
-                <w:rFonts w:eastAsia="Times New Roman" w:cs="Arial" w:ascii="Arial" w:hAnsi="Arial"/>
-                <w:b/>
-                <w:bCs/>
-                <w:color w:val="000000"/>
-                <w:sz w:val="24"/>
-                <w:szCs w:val="24"/>
-                <w:lang w:eastAsia="es-CO"/>
-              </w:rPr>
-              <w:t>Referencias</w:t>
-            </w:r>
-          </w:p>
-        </w:tc>
-        <w:tc>
-          <w:tcPr>
-            <w:tcW w:w="5387" w:type="dxa"/>
-            <w:gridSpan w:val="13"/>
-            <w:tcBorders>
-              <w:top w:val="single" w:sz="4" w:space="0" w:color="00000A"/>
-              <w:left w:val="single" w:sz="4" w:space="0" w:color="000001"/>
-              <w:bottom w:val="single" w:sz="4" w:space="0" w:color="00000A"/>
-              <w:right w:val="single" w:sz="4" w:space="0" w:color="000001"/>
-              <w:insideH w:val="single" w:sz="4" w:space="0" w:color="00000A"/>
-              <w:insideV w:val="single" w:sz="4" w:space="0" w:color="000001"/>
-            </w:tcBorders>
-            <w:shd w:fill="auto" w:val="clear"/>
-            <w:vAlign w:val="center"/>
-          </w:tcPr>
-          <w:p>
-            <w:pPr>
-              <w:pStyle w:val="Normal"/>
-              <w:spacing w:lineRule="auto" w:line="360" w:before="0" w:after="0"/>
-              <w:rPr>
-                <w:rFonts w:ascii="Arial" w:hAnsi="Arial" w:eastAsia="Times New Roman" w:cs="Arial"/>
-                <w:color w:val="000000"/>
-                <w:sz w:val="24"/>
-                <w:szCs w:val="24"/>
-                <w:lang w:eastAsia="es-CO"/>
-              </w:rPr>
-            </w:pPr>
-            <w:r>
-              <w:rPr>
-                <w:rFonts w:eastAsia="Times New Roman" w:cs="Arial" w:ascii="Arial" w:hAnsi="Arial"/>
-                <w:color w:val="000000"/>
-                <w:sz w:val="24"/>
-                <w:szCs w:val="24"/>
-                <w:lang w:eastAsia="es-CO"/>
-              </w:rPr>
-              <w:t>Registrar cliente, efectuar pago</w:t>
-            </w:r>
-          </w:p>
-        </w:tc>
-        <w:tc>
-          <w:tcPr>
-            <w:tcW w:w="1087" w:type="dxa"/>
-            <w:gridSpan w:val="4"/>
-            <w:tcBorders>
-              <w:top w:val="single" w:sz="4" w:space="0" w:color="00000A"/>
-              <w:left w:val="single" w:sz="4" w:space="0" w:color="00000A"/>
-              <w:bottom w:val="single" w:sz="4" w:space="0" w:color="00000A"/>
-              <w:right w:val="single" w:sz="4" w:space="0" w:color="00000A"/>
-              <w:insideH w:val="single" w:sz="4" w:space="0" w:color="00000A"/>
-              <w:insideV w:val="single" w:sz="4" w:space="0" w:color="00000A"/>
-            </w:tcBorders>
-            <w:shd w:fill="auto" w:val="clear"/>
-            <w:vAlign w:val="center"/>
-          </w:tcPr>
-          <w:p>
-            <w:pPr>
-              <w:pStyle w:val="Normal"/>
-              <w:spacing w:lineRule="auto" w:line="360" w:before="0" w:after="0"/>
-              <w:jc w:val="center"/>
-              <w:rPr>
-                <w:rFonts w:ascii="Arial" w:hAnsi="Arial" w:eastAsia="Times New Roman" w:cs="Arial"/>
-                <w:color w:val="000000"/>
-                <w:sz w:val="24"/>
-                <w:szCs w:val="24"/>
-                <w:lang w:eastAsia="es-CO"/>
-              </w:rPr>
-            </w:pPr>
-            <w:r>
-              <w:rPr>
-                <w:rFonts w:eastAsia="Times New Roman" w:cs="Arial" w:ascii="Arial" w:hAnsi="Arial"/>
-                <w:color w:val="000000"/>
-                <w:sz w:val="24"/>
-                <w:szCs w:val="24"/>
-                <w:lang w:eastAsia="es-CO"/>
-              </w:rPr>
-              <w:t>CU2,CU11</w:t>
-            </w:r>
-          </w:p>
-        </w:tc>
-      </w:tr>
-      <w:tr>
-        <w:trPr>
-          <w:trHeight w:val="300" w:hRule="atLeast"/>
-        </w:trPr>
-        <w:tc>
-          <w:tcPr>
-            <w:tcW w:w="1621" w:type="dxa"/>
-            <w:gridSpan w:val="3"/>
-            <w:tcBorders>
-              <w:top w:val="single" w:sz="4" w:space="0" w:color="00000A"/>
-              <w:left w:val="single" w:sz="4" w:space="0" w:color="00000A"/>
-              <w:bottom w:val="single" w:sz="4" w:space="0" w:color="00000A"/>
-              <w:right w:val="single" w:sz="4" w:space="0" w:color="00000A"/>
-              <w:insideH w:val="single" w:sz="4" w:space="0" w:color="00000A"/>
-              <w:insideV w:val="single" w:sz="4" w:space="0" w:color="00000A"/>
-            </w:tcBorders>
-            <w:shd w:fill="auto" w:val="clear"/>
-            <w:vAlign w:val="center"/>
-          </w:tcPr>
-          <w:p>
-            <w:pPr>
-              <w:pStyle w:val="Normal"/>
-              <w:spacing w:lineRule="auto" w:line="360" w:before="0" w:after="0"/>
-              <w:rPr>
-                <w:rFonts w:ascii="Arial" w:hAnsi="Arial" w:eastAsia="Times New Roman" w:cs="Arial"/>
-                <w:b/>
-                <w:b/>
-                <w:bCs/>
-                <w:color w:val="000000"/>
-                <w:sz w:val="24"/>
-                <w:szCs w:val="24"/>
-                <w:lang w:eastAsia="es-CO"/>
-              </w:rPr>
-            </w:pPr>
-            <w:r>
-              <w:rPr>
-                <w:rFonts w:eastAsia="Times New Roman" w:cs="Arial" w:ascii="Arial" w:hAnsi="Arial"/>
-                <w:b/>
-                <w:bCs/>
-                <w:color w:val="000000"/>
-                <w:sz w:val="24"/>
-                <w:szCs w:val="24"/>
-                <w:lang w:eastAsia="es-CO"/>
-              </w:rPr>
-              <w:t>Precondición</w:t>
-            </w:r>
-          </w:p>
-        </w:tc>
-        <w:tc>
-          <w:tcPr>
-            <w:tcW w:w="6474" w:type="dxa"/>
-            <w:gridSpan w:val="17"/>
-            <w:tcBorders>
-              <w:top w:val="single" w:sz="4" w:space="0" w:color="00000A"/>
-              <w:left w:val="single" w:sz="4" w:space="0" w:color="000001"/>
-              <w:bottom w:val="single" w:sz="4" w:space="0" w:color="00000A"/>
-              <w:right w:val="single" w:sz="4" w:space="0" w:color="000001"/>
-              <w:insideH w:val="single" w:sz="4" w:space="0" w:color="00000A"/>
-              <w:insideV w:val="single" w:sz="4" w:space="0" w:color="000001"/>
-            </w:tcBorders>
-            <w:shd w:fill="auto" w:val="clear"/>
-            <w:vAlign w:val="center"/>
-          </w:tcPr>
-          <w:p>
-            <w:pPr>
-              <w:pStyle w:val="Normal"/>
-              <w:spacing w:lineRule="auto" w:line="360" w:before="0" w:after="0"/>
-              <w:rPr>
-                <w:rFonts w:ascii="Arial" w:hAnsi="Arial" w:eastAsia="Times New Roman" w:cs="Arial"/>
-                <w:color w:val="000000"/>
-                <w:sz w:val="24"/>
-                <w:szCs w:val="24"/>
-                <w:lang w:eastAsia="es-CO"/>
-              </w:rPr>
-            </w:pPr>
-            <w:r>
-              <w:rPr>
-                <w:rFonts w:eastAsia="Times New Roman" w:cs="Arial" w:ascii="Arial" w:hAnsi="Arial"/>
-                <w:color w:val="000000"/>
-                <w:sz w:val="24"/>
-                <w:szCs w:val="24"/>
-                <w:lang w:eastAsia="es-CO"/>
-              </w:rPr>
-              <w:t>Seleccionar libros del inventario, estar registrado en el sistema</w:t>
-            </w:r>
-          </w:p>
-        </w:tc>
-      </w:tr>
-      <w:tr>
-        <w:trPr>
-          <w:trHeight w:val="300" w:hRule="atLeast"/>
-        </w:trPr>
-        <w:tc>
-          <w:tcPr>
-            <w:tcW w:w="1621" w:type="dxa"/>
-            <w:gridSpan w:val="3"/>
-            <w:tcBorders>
-              <w:top w:val="single" w:sz="4" w:space="0" w:color="00000A"/>
-              <w:left w:val="single" w:sz="4" w:space="0" w:color="00000A"/>
-              <w:bottom w:val="single" w:sz="4" w:space="0" w:color="00000A"/>
-              <w:right w:val="single" w:sz="4" w:space="0" w:color="00000A"/>
-              <w:insideH w:val="single" w:sz="4" w:space="0" w:color="00000A"/>
-              <w:insideV w:val="single" w:sz="4" w:space="0" w:color="00000A"/>
-            </w:tcBorders>
-            <w:shd w:fill="auto" w:val="clear"/>
-            <w:vAlign w:val="center"/>
-          </w:tcPr>
-          <w:p>
-            <w:pPr>
-              <w:pStyle w:val="Normal"/>
-              <w:spacing w:lineRule="auto" w:line="360" w:before="0" w:after="0"/>
-              <w:rPr>
-                <w:rFonts w:ascii="Arial" w:hAnsi="Arial" w:eastAsia="Times New Roman" w:cs="Arial"/>
-                <w:b/>
-                <w:b/>
-                <w:bCs/>
-                <w:color w:val="000000"/>
-                <w:sz w:val="24"/>
-                <w:szCs w:val="24"/>
-                <w:lang w:eastAsia="es-CO"/>
-              </w:rPr>
-            </w:pPr>
-            <w:r>
-              <w:rPr>
-                <w:rFonts w:eastAsia="Times New Roman" w:cs="Arial" w:ascii="Arial" w:hAnsi="Arial"/>
-                <w:b/>
-                <w:bCs/>
-                <w:color w:val="000000"/>
-                <w:sz w:val="24"/>
-                <w:szCs w:val="24"/>
-                <w:lang w:eastAsia="es-CO"/>
-              </w:rPr>
-              <w:t>Pos condición</w:t>
-            </w:r>
-          </w:p>
-        </w:tc>
-        <w:tc>
-          <w:tcPr>
-            <w:tcW w:w="6474" w:type="dxa"/>
-            <w:gridSpan w:val="17"/>
-            <w:tcBorders>
-              <w:top w:val="single" w:sz="4" w:space="0" w:color="00000A"/>
-              <w:left w:val="single" w:sz="4" w:space="0" w:color="000001"/>
-              <w:bottom w:val="single" w:sz="4" w:space="0" w:color="00000A"/>
-              <w:right w:val="single" w:sz="4" w:space="0" w:color="000001"/>
-              <w:insideH w:val="single" w:sz="4" w:space="0" w:color="00000A"/>
-              <w:insideV w:val="single" w:sz="4" w:space="0" w:color="000001"/>
-            </w:tcBorders>
-            <w:shd w:fill="auto" w:val="clear"/>
-          </w:tcPr>
-          <w:p>
-            <w:pPr>
-              <w:pStyle w:val="Normal"/>
-              <w:spacing w:lineRule="auto" w:line="360" w:before="0" w:after="0"/>
-              <w:rPr>
-                <w:rFonts w:ascii="Arial" w:hAnsi="Arial" w:eastAsia="Times New Roman" w:cs="Arial"/>
-                <w:color w:val="000000"/>
-                <w:sz w:val="24"/>
-                <w:szCs w:val="24"/>
-                <w:lang w:eastAsia="es-CO"/>
-              </w:rPr>
-            </w:pPr>
-            <w:r>
-              <w:rPr>
-                <w:rFonts w:eastAsia="Times New Roman" w:cs="Arial" w:ascii="Arial" w:hAnsi="Arial"/>
-                <w:color w:val="000000"/>
-                <w:sz w:val="24"/>
-                <w:szCs w:val="24"/>
-                <w:lang w:eastAsia="es-CO"/>
-              </w:rPr>
-              <w:t>Actualizar inventario de libros, actualizar  reporte de ventas</w:t>
-            </w:r>
-          </w:p>
-        </w:tc>
-      </w:tr>
-      <w:tr>
-        <w:trPr>
-          <w:trHeight w:val="300" w:hRule="atLeast"/>
-        </w:trPr>
-        <w:tc>
-          <w:tcPr>
-            <w:tcW w:w="1621" w:type="dxa"/>
-            <w:gridSpan w:val="3"/>
-            <w:tcBorders>
-              <w:top w:val="single" w:sz="4" w:space="0" w:color="00000A"/>
-              <w:left w:val="single" w:sz="4" w:space="0" w:color="00000A"/>
-              <w:bottom w:val="single" w:sz="4" w:space="0" w:color="00000A"/>
-              <w:right w:val="single" w:sz="4" w:space="0" w:color="00000A"/>
-              <w:insideH w:val="single" w:sz="4" w:space="0" w:color="00000A"/>
-              <w:insideV w:val="single" w:sz="4" w:space="0" w:color="00000A"/>
-            </w:tcBorders>
-            <w:shd w:fill="auto" w:val="clear"/>
-            <w:vAlign w:val="center"/>
-          </w:tcPr>
-          <w:p>
-            <w:pPr>
-              <w:pStyle w:val="Normal"/>
-              <w:spacing w:lineRule="auto" w:line="360" w:before="0" w:after="0"/>
-              <w:rPr>
-                <w:rFonts w:ascii="Arial" w:hAnsi="Arial" w:eastAsia="Times New Roman" w:cs="Arial"/>
-                <w:b/>
-                <w:b/>
-                <w:bCs/>
-                <w:color w:val="000000"/>
-                <w:sz w:val="24"/>
-                <w:szCs w:val="24"/>
-                <w:lang w:eastAsia="es-CO"/>
-              </w:rPr>
-            </w:pPr>
-            <w:r>
-              <w:rPr>
-                <w:rFonts w:eastAsia="Times New Roman" w:cs="Arial" w:ascii="Arial" w:hAnsi="Arial"/>
-                <w:b/>
-                <w:bCs/>
-                <w:color w:val="000000"/>
-                <w:sz w:val="24"/>
-                <w:szCs w:val="24"/>
-                <w:lang w:eastAsia="es-CO"/>
-              </w:rPr>
-              <w:t>Autor</w:t>
-            </w:r>
-          </w:p>
-        </w:tc>
-        <w:tc>
-          <w:tcPr>
-            <w:tcW w:w="6474" w:type="dxa"/>
-            <w:gridSpan w:val="17"/>
-            <w:tcBorders>
-              <w:top w:val="single" w:sz="4" w:space="0" w:color="00000A"/>
-              <w:left w:val="single" w:sz="4" w:space="0" w:color="000001"/>
-              <w:bottom w:val="single" w:sz="4" w:space="0" w:color="00000A"/>
-              <w:right w:val="single" w:sz="4" w:space="0" w:color="000001"/>
-              <w:insideH w:val="single" w:sz="4" w:space="0" w:color="00000A"/>
-              <w:insideV w:val="single" w:sz="4" w:space="0" w:color="000001"/>
-            </w:tcBorders>
-            <w:shd w:fill="auto" w:val="clear"/>
-          </w:tcPr>
-          <w:tbl>
-            <w:tblPr>
-              <w:tblW w:w="6237" w:type="dxa"/>
-              <w:jc w:val="left"/>
-              <w:tblInd w:w="55" w:type="dxa"/>
-              <w:tblBorders>
-                <w:right w:val="single" w:sz="4" w:space="0" w:color="000001"/>
-                <w:insideV w:val="single" w:sz="4" w:space="0" w:color="000001"/>
-              </w:tblBorders>
-              <w:tblCellMar>
-                <w:top w:w="0" w:type="dxa"/>
-                <w:left w:w="70" w:type="dxa"/>
-                <w:bottom w:w="0" w:type="dxa"/>
-                <w:right w:w="70" w:type="dxa"/>
-              </w:tblCellMar>
-              <w:tblLook w:noVBand="1" w:val="04a0" w:noHBand="0" w:lastColumn="0" w:firstColumn="1" w:lastRow="0" w:firstRow="1"/>
-            </w:tblPr>
-            <w:tblGrid>
-              <w:gridCol w:w="2945"/>
-              <w:gridCol w:w="850"/>
-              <w:gridCol w:w="1275"/>
-              <w:gridCol w:w="993"/>
-              <w:gridCol w:w="174"/>
-            </w:tblGrid>
-            <w:tr>
-              <w:trPr>
-                <w:trHeight w:val="300" w:hRule="atLeast"/>
-              </w:trPr>
-              <w:tc>
-                <w:tcPr>
-                  <w:tcW w:w="2945" w:type="dxa"/>
-                  <w:tcBorders>
-                    <w:right w:val="single" w:sz="4" w:space="0" w:color="000001"/>
-                    <w:insideV w:val="single" w:sz="4" w:space="0" w:color="000001"/>
-                  </w:tcBorders>
-                  <w:shd w:fill="auto" w:val="clear"/>
-                  <w:vAlign w:val="center"/>
-                </w:tcPr>
-                <w:p>
-                  <w:pPr>
-                    <w:pStyle w:val="Normal"/>
-                    <w:spacing w:lineRule="auto" w:line="360" w:before="0" w:after="0"/>
-                    <w:rPr>
-                      <w:rFonts w:ascii="Arial" w:hAnsi="Arial" w:eastAsia="Times New Roman" w:cs="Arial"/>
-                      <w:color w:val="000000"/>
-                      <w:sz w:val="24"/>
-                      <w:szCs w:val="24"/>
-                      <w:lang w:eastAsia="es-CO"/>
-                    </w:rPr>
-                  </w:pPr>
-                  <w:r>
-                    <w:rPr>
-                      <w:rFonts w:eastAsia="Times New Roman" w:cs="Arial" w:ascii="Arial" w:hAnsi="Arial"/>
-                      <w:color w:val="000000"/>
-                      <w:sz w:val="24"/>
-                      <w:szCs w:val="24"/>
-                      <w:lang w:eastAsia="es-CO"/>
-                    </w:rPr>
-                    <w:t>Edison Neira</w:t>
-                  </w:r>
-                </w:p>
-              </w:tc>
-              <w:tc>
-                <w:tcPr>
-                  <w:tcW w:w="850" w:type="dxa"/>
-                  <w:tcBorders>
-                    <w:left w:val="single" w:sz="4" w:space="0" w:color="000001"/>
-                    <w:right w:val="single" w:sz="4" w:space="0" w:color="000001"/>
-                    <w:insideV w:val="single" w:sz="4" w:space="0" w:color="000001"/>
-                  </w:tcBorders>
-                  <w:shd w:fill="auto" w:val="clear"/>
-                  <w:tcMar>
-                    <w:left w:w="60" w:type="dxa"/>
-                  </w:tcMar>
-                  <w:vAlign w:val="center"/>
-                </w:tcPr>
-                <w:p>
-                  <w:pPr>
-                    <w:pStyle w:val="Normal"/>
-                    <w:spacing w:lineRule="auto" w:line="360" w:before="0" w:after="0"/>
-                    <w:rPr>
-                      <w:rFonts w:ascii="Arial" w:hAnsi="Arial" w:eastAsia="Times New Roman" w:cs="Arial"/>
-                      <w:b/>
-                      <w:b/>
-                      <w:bCs/>
-                      <w:color w:val="000000"/>
-                      <w:sz w:val="24"/>
-                      <w:szCs w:val="24"/>
-                      <w:lang w:eastAsia="es-CO"/>
-                    </w:rPr>
-                  </w:pPr>
-                  <w:r>
-                    <w:rPr>
-                      <w:rFonts w:eastAsia="Times New Roman" w:cs="Arial" w:ascii="Arial" w:hAnsi="Arial"/>
-                      <w:b/>
-                      <w:bCs/>
-                      <w:color w:val="000000"/>
-                      <w:sz w:val="24"/>
-                      <w:szCs w:val="24"/>
-                      <w:lang w:eastAsia="es-CO"/>
-                    </w:rPr>
-                    <w:t>Fecha</w:t>
-                  </w:r>
-                </w:p>
-              </w:tc>
-              <w:tc>
-                <w:tcPr>
-                  <w:tcW w:w="1275" w:type="dxa"/>
-                  <w:tcBorders>
-                    <w:left w:val="single" w:sz="4" w:space="0" w:color="00000A"/>
-                    <w:right w:val="single" w:sz="4" w:space="0" w:color="00000A"/>
-                    <w:insideV w:val="single" w:sz="4" w:space="0" w:color="00000A"/>
-                  </w:tcBorders>
-                  <w:shd w:fill="auto" w:val="clear"/>
-                  <w:tcMar>
-                    <w:left w:w="60" w:type="dxa"/>
-                  </w:tcMar>
-                  <w:vAlign w:val="center"/>
-                </w:tcPr>
-                <w:p>
-                  <w:pPr>
-                    <w:pStyle w:val="Normal"/>
-                    <w:spacing w:lineRule="auto" w:line="360" w:before="0" w:after="0"/>
-                    <w:jc w:val="center"/>
-                    <w:rPr>
-                      <w:rFonts w:ascii="Arial" w:hAnsi="Arial" w:eastAsia="Times New Roman" w:cs="Arial"/>
-                      <w:color w:val="000000"/>
-                      <w:sz w:val="24"/>
-                      <w:szCs w:val="24"/>
-                      <w:lang w:eastAsia="es-CO"/>
-                    </w:rPr>
-                  </w:pPr>
-                  <w:r>
-                    <w:rPr>
-                      <w:rFonts w:eastAsia="Times New Roman" w:cs="Arial" w:ascii="Arial" w:hAnsi="Arial"/>
-                      <w:color w:val="000000"/>
-                      <w:sz w:val="24"/>
-                      <w:szCs w:val="24"/>
-                      <w:lang w:eastAsia="es-CO"/>
-                    </w:rPr>
-                    <w:t>22-junio-14</w:t>
-                  </w:r>
-                </w:p>
-              </w:tc>
-              <w:tc>
-                <w:tcPr>
-                  <w:tcW w:w="993" w:type="dxa"/>
-                  <w:tcBorders>
-                    <w:left w:val="single" w:sz="4" w:space="0" w:color="000001"/>
-                    <w:right w:val="single" w:sz="4" w:space="0" w:color="000001"/>
-                    <w:insideV w:val="single" w:sz="4" w:space="0" w:color="000001"/>
-                  </w:tcBorders>
-                  <w:shd w:fill="auto" w:val="clear"/>
-                  <w:tcMar>
-                    <w:left w:w="60" w:type="dxa"/>
-                  </w:tcMar>
-                  <w:vAlign w:val="center"/>
-                </w:tcPr>
-                <w:p>
-                  <w:pPr>
-                    <w:pStyle w:val="Normal"/>
-                    <w:spacing w:lineRule="auto" w:line="360" w:before="0" w:after="0"/>
-                    <w:rPr>
-                      <w:rFonts w:ascii="Arial" w:hAnsi="Arial" w:eastAsia="Times New Roman" w:cs="Arial"/>
-                      <w:b/>
-                      <w:b/>
-                      <w:bCs/>
-                      <w:color w:val="000000"/>
-                      <w:sz w:val="24"/>
-                      <w:szCs w:val="24"/>
-                      <w:lang w:eastAsia="es-CO"/>
-                    </w:rPr>
-                  </w:pPr>
-                  <w:r>
-                    <w:rPr>
-                      <w:rFonts w:eastAsia="Times New Roman" w:cs="Arial" w:ascii="Arial" w:hAnsi="Arial"/>
-                      <w:b/>
-                      <w:bCs/>
-                      <w:color w:val="000000"/>
-                      <w:sz w:val="24"/>
-                      <w:szCs w:val="24"/>
-                      <w:lang w:eastAsia="es-CO"/>
-                    </w:rPr>
-                    <w:t>Versión</w:t>
-                  </w:r>
-                </w:p>
-              </w:tc>
-              <w:tc>
-                <w:tcPr>
-                  <w:tcW w:w="174" w:type="dxa"/>
-                  <w:tcBorders>
-                    <w:left w:val="single" w:sz="4" w:space="0" w:color="000001"/>
-                    <w:right w:val="single" w:sz="4" w:space="0" w:color="000001"/>
-                    <w:insideV w:val="single" w:sz="4" w:space="0" w:color="000001"/>
-                  </w:tcBorders>
-                  <w:shd w:fill="auto" w:val="clear"/>
-                  <w:tcMar>
-                    <w:left w:w="60" w:type="dxa"/>
-                  </w:tcMar>
-                  <w:vAlign w:val="center"/>
-                </w:tcPr>
-                <w:p>
-                  <w:pPr>
-                    <w:pStyle w:val="Normal"/>
-                    <w:spacing w:lineRule="auto" w:line="360" w:before="0" w:after="0"/>
-                    <w:jc w:val="center"/>
-                    <w:rPr>
-                      <w:rFonts w:ascii="Arial" w:hAnsi="Arial" w:eastAsia="Times New Roman" w:cs="Arial"/>
-                      <w:color w:val="000000"/>
-                      <w:sz w:val="24"/>
-                      <w:szCs w:val="24"/>
-                      <w:lang w:eastAsia="es-CO"/>
-                    </w:rPr>
-                  </w:pPr>
-                  <w:r>
-                    <w:rPr>
-                      <w:rFonts w:eastAsia="Times New Roman" w:cs="Arial" w:ascii="Arial" w:hAnsi="Arial"/>
-                      <w:color w:val="000000"/>
-                      <w:sz w:val="24"/>
-                      <w:szCs w:val="24"/>
-                      <w:lang w:eastAsia="es-CO"/>
-                    </w:rPr>
-                    <w:t>1</w:t>
-                  </w:r>
-                </w:p>
-              </w:tc>
-            </w:tr>
-          </w:tbl>
-          <w:p>
-            <w:pPr>
-              <w:pStyle w:val="Normal"/>
-              <w:spacing w:lineRule="auto" w:line="360" w:before="0" w:after="0"/>
-              <w:rPr>
-                <w:rFonts w:ascii="Arial" w:hAnsi="Arial" w:eastAsia="Times New Roman" w:cs="Arial"/>
-                <w:color w:val="000000"/>
-                <w:sz w:val="24"/>
-                <w:szCs w:val="24"/>
-                <w:lang w:eastAsia="es-CO"/>
-              </w:rPr>
-            </w:pPr>
-            <w:r>
-              <w:rPr>
-                <w:rFonts w:eastAsia="Times New Roman" w:cs="Arial" w:ascii="Arial" w:hAnsi="Arial"/>
-                <w:color w:val="000000"/>
-                <w:sz w:val="24"/>
-                <w:szCs w:val="24"/>
-                <w:lang w:eastAsia="es-CO"/>
-              </w:rPr>
-            </w:r>
-          </w:p>
-        </w:tc>
-      </w:tr>
-      <w:tr>
-        <w:trPr>
-          <w:trHeight w:val="300" w:hRule="exact"/>
-        </w:trPr>
-        <w:tc>
-          <w:tcPr>
-            <w:tcW w:w="1075" w:type="dxa"/>
-            <w:tcBorders>
-              <w:top w:val="single" w:sz="4" w:space="0" w:color="00000A"/>
-              <w:left w:val="single" w:sz="4" w:space="0" w:color="00000A"/>
-              <w:bottom w:val="single" w:sz="4" w:space="0" w:color="00000A"/>
-              <w:right w:val="single" w:sz="4" w:space="0" w:color="00000A"/>
-              <w:insideH w:val="single" w:sz="4" w:space="0" w:color="00000A"/>
-              <w:insideV w:val="single" w:sz="4" w:space="0" w:color="00000A"/>
-            </w:tcBorders>
-            <w:shd w:fill="auto" w:val="clear"/>
-            <w:vAlign w:val="bottom"/>
-          </w:tcPr>
-          <w:p>
-            <w:pPr>
-              <w:pStyle w:val="Normal"/>
-              <w:spacing w:lineRule="auto" w:line="360" w:before="0" w:after="0"/>
-              <w:rPr>
-                <w:rFonts w:ascii="Arial" w:hAnsi="Arial" w:eastAsia="Times New Roman" w:cs="Arial"/>
-                <w:color w:val="000000"/>
-                <w:sz w:val="24"/>
-                <w:szCs w:val="24"/>
-                <w:lang w:eastAsia="es-CO"/>
-              </w:rPr>
-            </w:pPr>
-            <w:r>
-              <w:rPr>
-                <w:rFonts w:eastAsia="Times New Roman" w:cs="Arial" w:ascii="Arial" w:hAnsi="Arial"/>
-                <w:color w:val="000000"/>
-                <w:sz w:val="24"/>
-                <w:szCs w:val="24"/>
-                <w:lang w:eastAsia="es-CO"/>
-              </w:rPr>
-            </w:r>
-          </w:p>
-        </w:tc>
-        <w:tc>
-          <w:tcPr>
-            <w:tcW w:w="272" w:type="dxa"/>
-            <w:tcBorders>
-              <w:top w:val="single" w:sz="4" w:space="0" w:color="00000A"/>
-              <w:left w:val="single" w:sz="4" w:space="0" w:color="00000A"/>
-              <w:bottom w:val="single" w:sz="4" w:space="0" w:color="00000A"/>
-              <w:right w:val="single" w:sz="4" w:space="0" w:color="00000A"/>
-              <w:insideH w:val="single" w:sz="4" w:space="0" w:color="00000A"/>
-              <w:insideV w:val="single" w:sz="4" w:space="0" w:color="00000A"/>
-            </w:tcBorders>
-            <w:shd w:fill="auto" w:val="clear"/>
-            <w:vAlign w:val="bottom"/>
-          </w:tcPr>
-          <w:p>
-            <w:pPr>
-              <w:pStyle w:val="Normal"/>
-              <w:spacing w:lineRule="auto" w:line="360" w:before="0" w:after="0"/>
-              <w:rPr>
-                <w:rFonts w:ascii="Arial" w:hAnsi="Arial" w:eastAsia="Times New Roman" w:cs="Arial"/>
-                <w:color w:val="000000"/>
-                <w:sz w:val="24"/>
-                <w:szCs w:val="24"/>
-                <w:lang w:eastAsia="es-CO"/>
-              </w:rPr>
-            </w:pPr>
-            <w:r>
-              <w:rPr>
-                <w:rFonts w:eastAsia="Times New Roman" w:cs="Arial" w:ascii="Arial" w:hAnsi="Arial"/>
-                <w:color w:val="000000"/>
-                <w:sz w:val="24"/>
-                <w:szCs w:val="24"/>
-                <w:lang w:eastAsia="es-CO"/>
-              </w:rPr>
-            </w:r>
-          </w:p>
-        </w:tc>
-        <w:tc>
-          <w:tcPr>
-            <w:tcW w:w="276" w:type="dxa"/>
-            <w:gridSpan w:val="2"/>
-            <w:tcBorders>
-              <w:top w:val="single" w:sz="4" w:space="0" w:color="00000A"/>
-              <w:left w:val="single" w:sz="4" w:space="0" w:color="00000A"/>
-              <w:bottom w:val="single" w:sz="4" w:space="0" w:color="00000A"/>
-              <w:right w:val="single" w:sz="4" w:space="0" w:color="00000A"/>
-              <w:insideH w:val="single" w:sz="4" w:space="0" w:color="00000A"/>
-              <w:insideV w:val="single" w:sz="4" w:space="0" w:color="00000A"/>
-            </w:tcBorders>
-            <w:shd w:fill="auto" w:val="clear"/>
-            <w:vAlign w:val="bottom"/>
-          </w:tcPr>
-          <w:p>
-            <w:pPr>
-              <w:pStyle w:val="Normal"/>
-              <w:spacing w:lineRule="auto" w:line="360" w:before="0" w:after="0"/>
-              <w:rPr>
-                <w:rFonts w:ascii="Arial" w:hAnsi="Arial" w:eastAsia="Times New Roman" w:cs="Arial"/>
-                <w:color w:val="000000"/>
-                <w:sz w:val="24"/>
-                <w:szCs w:val="24"/>
-                <w:lang w:eastAsia="es-CO"/>
-              </w:rPr>
-            </w:pPr>
-            <w:r>
-              <w:rPr>
-                <w:rFonts w:eastAsia="Times New Roman" w:cs="Arial" w:ascii="Arial" w:hAnsi="Arial"/>
-                <w:color w:val="000000"/>
-                <w:sz w:val="24"/>
-                <w:szCs w:val="24"/>
-                <w:lang w:eastAsia="es-CO"/>
-              </w:rPr>
-            </w:r>
-          </w:p>
-        </w:tc>
-        <w:tc>
-          <w:tcPr>
-            <w:tcW w:w="284" w:type="dxa"/>
-            <w:tcBorders>
-              <w:top w:val="single" w:sz="4" w:space="0" w:color="00000A"/>
-              <w:left w:val="single" w:sz="4" w:space="0" w:color="00000A"/>
-              <w:bottom w:val="single" w:sz="4" w:space="0" w:color="00000A"/>
-              <w:right w:val="single" w:sz="4" w:space="0" w:color="00000A"/>
-              <w:insideH w:val="single" w:sz="4" w:space="0" w:color="00000A"/>
-              <w:insideV w:val="single" w:sz="4" w:space="0" w:color="00000A"/>
-            </w:tcBorders>
-            <w:shd w:fill="auto" w:val="clear"/>
-            <w:vAlign w:val="bottom"/>
-          </w:tcPr>
-          <w:p>
-            <w:pPr>
-              <w:pStyle w:val="Normal"/>
-              <w:spacing w:lineRule="auto" w:line="360" w:before="0" w:after="0"/>
-              <w:rPr>
-                <w:rFonts w:ascii="Arial" w:hAnsi="Arial" w:eastAsia="Times New Roman" w:cs="Arial"/>
-                <w:color w:val="000000"/>
-                <w:sz w:val="24"/>
-                <w:szCs w:val="24"/>
-                <w:lang w:eastAsia="es-CO"/>
-              </w:rPr>
-            </w:pPr>
-            <w:r>
-              <w:rPr>
-                <w:rFonts w:eastAsia="Times New Roman" w:cs="Arial" w:ascii="Arial" w:hAnsi="Arial"/>
-                <w:color w:val="000000"/>
-                <w:sz w:val="24"/>
-                <w:szCs w:val="24"/>
-                <w:lang w:eastAsia="es-CO"/>
-              </w:rPr>
-            </w:r>
-          </w:p>
-        </w:tc>
-        <w:tc>
-          <w:tcPr>
-            <w:tcW w:w="280" w:type="dxa"/>
-            <w:tcBorders>
-              <w:top w:val="single" w:sz="4" w:space="0" w:color="00000A"/>
-              <w:left w:val="single" w:sz="4" w:space="0" w:color="00000A"/>
-              <w:bottom w:val="single" w:sz="4" w:space="0" w:color="00000A"/>
-              <w:right w:val="single" w:sz="4" w:space="0" w:color="00000A"/>
-              <w:insideH w:val="single" w:sz="4" w:space="0" w:color="00000A"/>
-              <w:insideV w:val="single" w:sz="4" w:space="0" w:color="00000A"/>
-            </w:tcBorders>
-            <w:shd w:fill="auto" w:val="clear"/>
-            <w:vAlign w:val="bottom"/>
-          </w:tcPr>
-          <w:p>
-            <w:pPr>
-              <w:pStyle w:val="Normal"/>
-              <w:spacing w:lineRule="auto" w:line="360" w:before="0" w:after="0"/>
-              <w:rPr>
-                <w:rFonts w:ascii="Arial" w:hAnsi="Arial" w:eastAsia="Times New Roman" w:cs="Arial"/>
-                <w:color w:val="000000"/>
-                <w:sz w:val="24"/>
-                <w:szCs w:val="24"/>
-                <w:lang w:eastAsia="es-CO"/>
-              </w:rPr>
-            </w:pPr>
-            <w:r>
-              <w:rPr>
-                <w:rFonts w:eastAsia="Times New Roman" w:cs="Arial" w:ascii="Arial" w:hAnsi="Arial"/>
-                <w:color w:val="000000"/>
-                <w:sz w:val="24"/>
-                <w:szCs w:val="24"/>
-                <w:lang w:eastAsia="es-CO"/>
-              </w:rPr>
-            </w:r>
-          </w:p>
-        </w:tc>
-        <w:tc>
-          <w:tcPr>
-            <w:tcW w:w="273" w:type="dxa"/>
-            <w:tcBorders>
-              <w:top w:val="single" w:sz="4" w:space="0" w:color="00000A"/>
-              <w:left w:val="single" w:sz="4" w:space="0" w:color="00000A"/>
-              <w:bottom w:val="single" w:sz="4" w:space="0" w:color="00000A"/>
-              <w:right w:val="single" w:sz="4" w:space="0" w:color="00000A"/>
-              <w:insideH w:val="single" w:sz="4" w:space="0" w:color="00000A"/>
-              <w:insideV w:val="single" w:sz="4" w:space="0" w:color="00000A"/>
-            </w:tcBorders>
-            <w:shd w:fill="auto" w:val="clear"/>
-            <w:vAlign w:val="bottom"/>
-          </w:tcPr>
-          <w:p>
-            <w:pPr>
-              <w:pStyle w:val="Normal"/>
-              <w:spacing w:lineRule="auto" w:line="360" w:before="0" w:after="0"/>
-              <w:rPr>
-                <w:rFonts w:ascii="Arial" w:hAnsi="Arial" w:eastAsia="Times New Roman" w:cs="Arial"/>
-                <w:color w:val="000000"/>
-                <w:sz w:val="24"/>
-                <w:szCs w:val="24"/>
-                <w:lang w:eastAsia="es-CO"/>
-              </w:rPr>
-            </w:pPr>
-            <w:r>
-              <w:rPr>
-                <w:rFonts w:eastAsia="Times New Roman" w:cs="Arial" w:ascii="Arial" w:hAnsi="Arial"/>
-                <w:color w:val="000000"/>
-                <w:sz w:val="24"/>
-                <w:szCs w:val="24"/>
-                <w:lang w:eastAsia="es-CO"/>
-              </w:rPr>
-            </w:r>
-          </w:p>
-        </w:tc>
-        <w:tc>
-          <w:tcPr>
-            <w:tcW w:w="272" w:type="dxa"/>
-            <w:tcBorders>
-              <w:top w:val="single" w:sz="4" w:space="0" w:color="00000A"/>
-              <w:left w:val="single" w:sz="4" w:space="0" w:color="00000A"/>
-              <w:bottom w:val="single" w:sz="4" w:space="0" w:color="00000A"/>
-              <w:right w:val="single" w:sz="4" w:space="0" w:color="00000A"/>
-              <w:insideH w:val="single" w:sz="4" w:space="0" w:color="00000A"/>
-              <w:insideV w:val="single" w:sz="4" w:space="0" w:color="00000A"/>
-            </w:tcBorders>
-            <w:shd w:fill="auto" w:val="clear"/>
-            <w:vAlign w:val="bottom"/>
-          </w:tcPr>
-          <w:p>
-            <w:pPr>
-              <w:pStyle w:val="Normal"/>
-              <w:spacing w:lineRule="auto" w:line="360" w:before="0" w:after="0"/>
-              <w:rPr>
-                <w:rFonts w:ascii="Arial" w:hAnsi="Arial" w:eastAsia="Times New Roman" w:cs="Arial"/>
-                <w:color w:val="000000"/>
-                <w:sz w:val="24"/>
-                <w:szCs w:val="24"/>
-                <w:lang w:eastAsia="es-CO"/>
-              </w:rPr>
-            </w:pPr>
-            <w:r>
-              <w:rPr>
-                <w:rFonts w:eastAsia="Times New Roman" w:cs="Arial" w:ascii="Arial" w:hAnsi="Arial"/>
-                <w:color w:val="000000"/>
-                <w:sz w:val="24"/>
-                <w:szCs w:val="24"/>
-                <w:lang w:eastAsia="es-CO"/>
-              </w:rPr>
-            </w:r>
-          </w:p>
-        </w:tc>
-        <w:tc>
-          <w:tcPr>
-            <w:tcW w:w="267" w:type="dxa"/>
-            <w:tcBorders>
-              <w:top w:val="single" w:sz="4" w:space="0" w:color="00000A"/>
-              <w:left w:val="single" w:sz="4" w:space="0" w:color="00000A"/>
-              <w:bottom w:val="single" w:sz="4" w:space="0" w:color="00000A"/>
-              <w:right w:val="single" w:sz="4" w:space="0" w:color="00000A"/>
-              <w:insideH w:val="single" w:sz="4" w:space="0" w:color="00000A"/>
-              <w:insideV w:val="single" w:sz="4" w:space="0" w:color="00000A"/>
-            </w:tcBorders>
-            <w:shd w:fill="auto" w:val="clear"/>
-            <w:vAlign w:val="bottom"/>
-          </w:tcPr>
-          <w:p>
-            <w:pPr>
-              <w:pStyle w:val="Normal"/>
-              <w:spacing w:lineRule="auto" w:line="360" w:before="0" w:after="0"/>
-              <w:rPr>
-                <w:rFonts w:ascii="Arial" w:hAnsi="Arial" w:eastAsia="Times New Roman" w:cs="Arial"/>
-                <w:color w:val="000000"/>
-                <w:sz w:val="24"/>
-                <w:szCs w:val="24"/>
-                <w:lang w:eastAsia="es-CO"/>
-              </w:rPr>
-            </w:pPr>
-            <w:r>
-              <w:rPr>
-                <w:rFonts w:eastAsia="Times New Roman" w:cs="Arial" w:ascii="Arial" w:hAnsi="Arial"/>
-                <w:color w:val="000000"/>
-                <w:sz w:val="24"/>
-                <w:szCs w:val="24"/>
-                <w:lang w:eastAsia="es-CO"/>
-              </w:rPr>
-            </w:r>
-          </w:p>
-        </w:tc>
-        <w:tc>
-          <w:tcPr>
-            <w:tcW w:w="885" w:type="dxa"/>
-            <w:tcBorders>
-              <w:top w:val="single" w:sz="4" w:space="0" w:color="00000A"/>
-              <w:left w:val="single" w:sz="4" w:space="0" w:color="00000A"/>
-              <w:bottom w:val="single" w:sz="4" w:space="0" w:color="00000A"/>
-              <w:right w:val="single" w:sz="4" w:space="0" w:color="00000A"/>
-              <w:insideH w:val="single" w:sz="4" w:space="0" w:color="00000A"/>
-              <w:insideV w:val="single" w:sz="4" w:space="0" w:color="00000A"/>
-            </w:tcBorders>
-            <w:shd w:fill="auto" w:val="clear"/>
-            <w:vAlign w:val="bottom"/>
-          </w:tcPr>
-          <w:p>
-            <w:pPr>
-              <w:pStyle w:val="Normal"/>
-              <w:spacing w:lineRule="auto" w:line="360" w:before="0" w:after="0"/>
-              <w:rPr>
-                <w:rFonts w:ascii="Arial" w:hAnsi="Arial" w:eastAsia="Times New Roman" w:cs="Arial"/>
-                <w:color w:val="000000"/>
-                <w:sz w:val="24"/>
-                <w:szCs w:val="24"/>
-                <w:lang w:eastAsia="es-CO"/>
-              </w:rPr>
-            </w:pPr>
-            <w:r>
-              <w:rPr>
-                <w:rFonts w:eastAsia="Times New Roman" w:cs="Arial" w:ascii="Arial" w:hAnsi="Arial"/>
-                <w:color w:val="000000"/>
-                <w:sz w:val="24"/>
-                <w:szCs w:val="24"/>
-                <w:lang w:eastAsia="es-CO"/>
-              </w:rPr>
-            </w:r>
-          </w:p>
-        </w:tc>
-        <w:tc>
-          <w:tcPr>
-            <w:tcW w:w="952" w:type="dxa"/>
-            <w:gridSpan w:val="2"/>
-            <w:tcBorders>
-              <w:top w:val="single" w:sz="4" w:space="0" w:color="00000A"/>
-              <w:left w:val="single" w:sz="4" w:space="0" w:color="00000A"/>
-              <w:bottom w:val="single" w:sz="4" w:space="0" w:color="00000A"/>
-              <w:right w:val="single" w:sz="4" w:space="0" w:color="00000A"/>
-              <w:insideH w:val="single" w:sz="4" w:space="0" w:color="00000A"/>
-              <w:insideV w:val="single" w:sz="4" w:space="0" w:color="00000A"/>
-            </w:tcBorders>
-            <w:shd w:fill="auto" w:val="clear"/>
-            <w:vAlign w:val="bottom"/>
-          </w:tcPr>
-          <w:p>
-            <w:pPr>
-              <w:pStyle w:val="Normal"/>
-              <w:spacing w:lineRule="auto" w:line="360" w:before="0" w:after="0"/>
-              <w:rPr>
-                <w:rFonts w:ascii="Arial" w:hAnsi="Arial" w:eastAsia="Times New Roman" w:cs="Arial"/>
-                <w:color w:val="000000"/>
-                <w:sz w:val="24"/>
-                <w:szCs w:val="24"/>
-                <w:lang w:eastAsia="es-CO"/>
-              </w:rPr>
-            </w:pPr>
-            <w:r>
-              <w:rPr>
-                <w:rFonts w:eastAsia="Times New Roman" w:cs="Arial" w:ascii="Arial" w:hAnsi="Arial"/>
-                <w:color w:val="000000"/>
-                <w:sz w:val="24"/>
-                <w:szCs w:val="24"/>
-                <w:lang w:eastAsia="es-CO"/>
-              </w:rPr>
-            </w:r>
-          </w:p>
-        </w:tc>
-        <w:tc>
-          <w:tcPr>
-            <w:tcW w:w="1908" w:type="dxa"/>
-            <w:gridSpan w:val="3"/>
-            <w:tcBorders>
-              <w:top w:val="single" w:sz="4" w:space="0" w:color="00000A"/>
-              <w:left w:val="single" w:sz="4" w:space="0" w:color="00000A"/>
-              <w:bottom w:val="single" w:sz="4" w:space="0" w:color="00000A"/>
-              <w:right w:val="single" w:sz="4" w:space="0" w:color="00000A"/>
-              <w:insideH w:val="single" w:sz="4" w:space="0" w:color="00000A"/>
-              <w:insideV w:val="single" w:sz="4" w:space="0" w:color="00000A"/>
-            </w:tcBorders>
-            <w:shd w:fill="auto" w:val="clear"/>
-            <w:vAlign w:val="bottom"/>
-          </w:tcPr>
-          <w:p>
-            <w:pPr>
-              <w:pStyle w:val="Normal"/>
-              <w:spacing w:lineRule="auto" w:line="360" w:before="0" w:after="0"/>
-              <w:rPr>
-                <w:rFonts w:ascii="Arial" w:hAnsi="Arial" w:eastAsia="Times New Roman" w:cs="Arial"/>
-                <w:color w:val="000000"/>
-                <w:sz w:val="24"/>
-                <w:szCs w:val="24"/>
-                <w:lang w:eastAsia="es-CO"/>
-              </w:rPr>
-            </w:pPr>
-            <w:r>
-              <w:rPr>
-                <w:rFonts w:eastAsia="Times New Roman" w:cs="Arial" w:ascii="Arial" w:hAnsi="Arial"/>
-                <w:color w:val="000000"/>
-                <w:sz w:val="24"/>
-                <w:szCs w:val="24"/>
-                <w:lang w:eastAsia="es-CO"/>
-              </w:rPr>
-            </w:r>
-          </w:p>
-        </w:tc>
-        <w:tc>
-          <w:tcPr>
-            <w:tcW w:w="266" w:type="dxa"/>
-            <w:gridSpan w:val="2"/>
-            <w:tcBorders>
-              <w:top w:val="single" w:sz="4" w:space="0" w:color="00000A"/>
-              <w:left w:val="single" w:sz="4" w:space="0" w:color="00000A"/>
-              <w:bottom w:val="single" w:sz="4" w:space="0" w:color="00000A"/>
-              <w:right w:val="single" w:sz="4" w:space="0" w:color="00000A"/>
-              <w:insideH w:val="single" w:sz="4" w:space="0" w:color="00000A"/>
-              <w:insideV w:val="single" w:sz="4" w:space="0" w:color="00000A"/>
-            </w:tcBorders>
-            <w:shd w:fill="auto" w:val="clear"/>
-            <w:vAlign w:val="bottom"/>
-          </w:tcPr>
-          <w:p>
-            <w:pPr>
-              <w:pStyle w:val="Normal"/>
-              <w:spacing w:lineRule="auto" w:line="360" w:before="0" w:after="0"/>
-              <w:rPr>
-                <w:rFonts w:ascii="Arial" w:hAnsi="Arial" w:eastAsia="Times New Roman" w:cs="Arial"/>
-                <w:color w:val="000000"/>
-                <w:sz w:val="24"/>
-                <w:szCs w:val="24"/>
-                <w:lang w:eastAsia="es-CO"/>
-              </w:rPr>
-            </w:pPr>
-            <w:r>
-              <w:rPr>
-                <w:rFonts w:eastAsia="Times New Roman" w:cs="Arial" w:ascii="Arial" w:hAnsi="Arial"/>
-                <w:color w:val="000000"/>
-                <w:sz w:val="24"/>
-                <w:szCs w:val="24"/>
-                <w:lang w:eastAsia="es-CO"/>
-              </w:rPr>
-            </w:r>
-          </w:p>
-        </w:tc>
-        <w:tc>
-          <w:tcPr>
-            <w:tcW w:w="452" w:type="dxa"/>
-            <w:tcBorders>
-              <w:top w:val="single" w:sz="4" w:space="0" w:color="00000A"/>
-              <w:left w:val="single" w:sz="4" w:space="0" w:color="00000A"/>
-              <w:bottom w:val="single" w:sz="4" w:space="0" w:color="00000A"/>
-              <w:right w:val="single" w:sz="4" w:space="0" w:color="00000A"/>
-              <w:insideH w:val="single" w:sz="4" w:space="0" w:color="00000A"/>
-              <w:insideV w:val="single" w:sz="4" w:space="0" w:color="00000A"/>
-            </w:tcBorders>
-            <w:shd w:fill="auto" w:val="clear"/>
-            <w:vAlign w:val="bottom"/>
-          </w:tcPr>
-          <w:p>
-            <w:pPr>
-              <w:pStyle w:val="Normal"/>
-              <w:spacing w:lineRule="auto" w:line="360" w:before="0" w:after="0"/>
-              <w:rPr>
-                <w:rFonts w:ascii="Arial" w:hAnsi="Arial" w:eastAsia="Times New Roman" w:cs="Arial"/>
-                <w:color w:val="000000"/>
-                <w:sz w:val="24"/>
-                <w:szCs w:val="24"/>
-                <w:lang w:eastAsia="es-CO"/>
-              </w:rPr>
-            </w:pPr>
-            <w:r>
-              <w:rPr>
-                <w:rFonts w:eastAsia="Times New Roman" w:cs="Arial" w:ascii="Arial" w:hAnsi="Arial"/>
-                <w:color w:val="000000"/>
-                <w:sz w:val="24"/>
-                <w:szCs w:val="24"/>
-                <w:lang w:eastAsia="es-CO"/>
-              </w:rPr>
-            </w:r>
-          </w:p>
-        </w:tc>
-        <w:tc>
-          <w:tcPr>
-            <w:tcW w:w="448" w:type="dxa"/>
-            <w:tcBorders>
-              <w:top w:val="single" w:sz="4" w:space="0" w:color="00000A"/>
-              <w:left w:val="single" w:sz="4" w:space="0" w:color="00000A"/>
-              <w:bottom w:val="single" w:sz="4" w:space="0" w:color="00000A"/>
-              <w:right w:val="single" w:sz="4" w:space="0" w:color="00000A"/>
-              <w:insideH w:val="single" w:sz="4" w:space="0" w:color="00000A"/>
-              <w:insideV w:val="single" w:sz="4" w:space="0" w:color="00000A"/>
-            </w:tcBorders>
-            <w:shd w:fill="auto" w:val="clear"/>
-            <w:vAlign w:val="bottom"/>
-          </w:tcPr>
-          <w:p>
-            <w:pPr>
-              <w:pStyle w:val="Normal"/>
-              <w:spacing w:lineRule="auto" w:line="360" w:before="0" w:after="0"/>
-              <w:rPr>
-                <w:rFonts w:ascii="Arial" w:hAnsi="Arial" w:eastAsia="Times New Roman" w:cs="Arial"/>
-                <w:color w:val="000000"/>
-                <w:sz w:val="24"/>
-                <w:szCs w:val="24"/>
-                <w:lang w:eastAsia="es-CO"/>
-              </w:rPr>
-            </w:pPr>
-            <w:r>
-              <w:rPr>
-                <w:rFonts w:eastAsia="Times New Roman" w:cs="Arial" w:ascii="Arial" w:hAnsi="Arial"/>
-                <w:color w:val="000000"/>
-                <w:sz w:val="24"/>
-                <w:szCs w:val="24"/>
-                <w:lang w:eastAsia="es-CO"/>
-              </w:rPr>
-            </w:r>
-          </w:p>
-        </w:tc>
-        <w:tc>
-          <w:tcPr>
-            <w:tcW w:w="185" w:type="dxa"/>
-            <w:tcBorders>
-              <w:top w:val="single" w:sz="4" w:space="0" w:color="00000A"/>
-              <w:left w:val="single" w:sz="4" w:space="0" w:color="00000A"/>
-              <w:bottom w:val="single" w:sz="4" w:space="0" w:color="00000A"/>
-              <w:right w:val="single" w:sz="4" w:space="0" w:color="00000A"/>
-              <w:insideH w:val="single" w:sz="4" w:space="0" w:color="00000A"/>
-              <w:insideV w:val="single" w:sz="4" w:space="0" w:color="00000A"/>
-            </w:tcBorders>
-            <w:shd w:fill="auto" w:val="clear"/>
-            <w:vAlign w:val="bottom"/>
-          </w:tcPr>
-          <w:p>
-            <w:pPr>
-              <w:pStyle w:val="Normal"/>
-              <w:spacing w:lineRule="auto" w:line="360" w:before="0" w:after="0"/>
-              <w:rPr>
-                <w:rFonts w:ascii="Arial" w:hAnsi="Arial" w:eastAsia="Times New Roman" w:cs="Arial"/>
-                <w:color w:val="000000"/>
-                <w:sz w:val="24"/>
-                <w:szCs w:val="24"/>
-                <w:lang w:eastAsia="es-CO"/>
-              </w:rPr>
-            </w:pPr>
-            <w:r>
-              <w:rPr>
-                <w:rFonts w:eastAsia="Times New Roman" w:cs="Arial" w:ascii="Arial" w:hAnsi="Arial"/>
-                <w:color w:val="000000"/>
-                <w:sz w:val="24"/>
-                <w:szCs w:val="24"/>
-                <w:lang w:eastAsia="es-CO"/>
-              </w:rPr>
-            </w:r>
-          </w:p>
-        </w:tc>
-      </w:tr>
-      <w:tr>
-        <w:trPr>
-          <w:trHeight w:val="300" w:hRule="atLeast"/>
-        </w:trPr>
-        <w:tc>
-          <w:tcPr>
-            <w:tcW w:w="8095" w:type="dxa"/>
-            <w:gridSpan w:val="20"/>
-            <w:tcBorders>
-              <w:top w:val="single" w:sz="4" w:space="0" w:color="00000A"/>
-              <w:left w:val="single" w:sz="4" w:space="0" w:color="00000A"/>
-              <w:bottom w:val="single" w:sz="4" w:space="0" w:color="00000A"/>
-              <w:right w:val="single" w:sz="4" w:space="0" w:color="00000A"/>
-              <w:insideH w:val="single" w:sz="4" w:space="0" w:color="00000A"/>
-              <w:insideV w:val="single" w:sz="4" w:space="0" w:color="00000A"/>
-            </w:tcBorders>
-            <w:shd w:fill="auto" w:val="clear"/>
-            <w:vAlign w:val="bottom"/>
-          </w:tcPr>
-          <w:p>
-            <w:pPr>
-              <w:pStyle w:val="Normal"/>
-              <w:spacing w:lineRule="auto" w:line="360" w:before="0" w:after="0"/>
-              <w:rPr>
-                <w:rFonts w:ascii="Arial" w:hAnsi="Arial" w:eastAsia="Times New Roman" w:cs="Arial"/>
-                <w:b/>
-                <w:b/>
-                <w:bCs/>
-                <w:color w:val="000000"/>
-                <w:sz w:val="24"/>
-                <w:szCs w:val="24"/>
-                <w:lang w:eastAsia="es-CO"/>
-              </w:rPr>
-            </w:pPr>
-            <w:r>
-              <w:rPr>
-                <w:rFonts w:eastAsia="Times New Roman" w:cs="Arial" w:ascii="Arial" w:hAnsi="Arial"/>
-                <w:b/>
-                <w:bCs/>
-                <w:color w:val="000000"/>
-                <w:sz w:val="24"/>
-                <w:szCs w:val="24"/>
-                <w:lang w:eastAsia="es-CO"/>
-              </w:rPr>
-              <w:t>Propósito</w:t>
-            </w:r>
-          </w:p>
-        </w:tc>
-      </w:tr>
-      <w:tr>
-        <w:trPr>
-          <w:trHeight w:val="300" w:hRule="atLeast"/>
-        </w:trPr>
-        <w:tc>
-          <w:tcPr>
-            <w:tcW w:w="8095" w:type="dxa"/>
-            <w:gridSpan w:val="20"/>
-            <w:tcBorders>
-              <w:top w:val="single" w:sz="4" w:space="0" w:color="00000A"/>
-              <w:left w:val="single" w:sz="4" w:space="0" w:color="00000A"/>
-              <w:bottom w:val="single" w:sz="4" w:space="0" w:color="00000A"/>
-              <w:right w:val="single" w:sz="4" w:space="0" w:color="000001"/>
-              <w:insideH w:val="single" w:sz="4" w:space="0" w:color="00000A"/>
-              <w:insideV w:val="single" w:sz="4" w:space="0" w:color="000001"/>
-            </w:tcBorders>
-            <w:shd w:fill="auto" w:val="clear"/>
-            <w:vAlign w:val="bottom"/>
-          </w:tcPr>
-          <w:p>
-            <w:pPr>
-              <w:pStyle w:val="Normal"/>
-              <w:spacing w:lineRule="auto" w:line="360" w:before="0" w:after="0"/>
-              <w:rPr>
-                <w:rFonts w:ascii="Arial" w:hAnsi="Arial" w:eastAsia="Times New Roman" w:cs="Arial"/>
-                <w:color w:val="000000"/>
-                <w:sz w:val="24"/>
-                <w:szCs w:val="24"/>
-                <w:lang w:eastAsia="es-CO"/>
-              </w:rPr>
-            </w:pPr>
-            <w:r>
-              <w:rPr>
-                <w:rFonts w:eastAsia="Times New Roman" w:cs="Arial" w:ascii="Arial" w:hAnsi="Arial"/>
-                <w:color w:val="000000"/>
-                <w:sz w:val="24"/>
-                <w:szCs w:val="24"/>
-                <w:lang w:eastAsia="es-CO"/>
-              </w:rPr>
-              <w:t>Comprar libros seleccionados</w:t>
-            </w:r>
-          </w:p>
-        </w:tc>
-      </w:tr>
-      <w:tr>
-        <w:trPr>
-          <w:trHeight w:val="300" w:hRule="atLeast"/>
-        </w:trPr>
-        <w:tc>
-          <w:tcPr>
-            <w:tcW w:w="1075" w:type="dxa"/>
-            <w:tcBorders>
-              <w:top w:val="single" w:sz="4" w:space="0" w:color="00000A"/>
-              <w:left w:val="single" w:sz="4" w:space="0" w:color="00000A"/>
-              <w:bottom w:val="single" w:sz="4" w:space="0" w:color="00000A"/>
-              <w:right w:val="single" w:sz="4" w:space="0" w:color="00000A"/>
-              <w:insideH w:val="single" w:sz="4" w:space="0" w:color="00000A"/>
-              <w:insideV w:val="single" w:sz="4" w:space="0" w:color="00000A"/>
-            </w:tcBorders>
-            <w:shd w:fill="auto" w:val="clear"/>
-            <w:vAlign w:val="bottom"/>
-          </w:tcPr>
-          <w:p>
-            <w:pPr>
-              <w:pStyle w:val="Normal"/>
-              <w:spacing w:lineRule="auto" w:line="360" w:before="0" w:after="0"/>
-              <w:rPr>
-                <w:rFonts w:ascii="Arial" w:hAnsi="Arial" w:eastAsia="Times New Roman" w:cs="Arial"/>
-                <w:color w:val="000000"/>
-                <w:sz w:val="24"/>
-                <w:szCs w:val="24"/>
-                <w:lang w:eastAsia="es-CO"/>
-              </w:rPr>
-            </w:pPr>
-            <w:r>
-              <w:rPr>
-                <w:rFonts w:eastAsia="Times New Roman" w:cs="Arial" w:ascii="Arial" w:hAnsi="Arial"/>
-                <w:color w:val="000000"/>
-                <w:sz w:val="24"/>
-                <w:szCs w:val="24"/>
-                <w:lang w:eastAsia="es-CO"/>
-              </w:rPr>
-            </w:r>
-          </w:p>
-        </w:tc>
-        <w:tc>
-          <w:tcPr>
-            <w:tcW w:w="272" w:type="dxa"/>
-            <w:tcBorders>
-              <w:top w:val="single" w:sz="4" w:space="0" w:color="00000A"/>
-              <w:left w:val="single" w:sz="4" w:space="0" w:color="00000A"/>
-              <w:bottom w:val="single" w:sz="4" w:space="0" w:color="00000A"/>
-              <w:right w:val="single" w:sz="4" w:space="0" w:color="00000A"/>
-              <w:insideH w:val="single" w:sz="4" w:space="0" w:color="00000A"/>
-              <w:insideV w:val="single" w:sz="4" w:space="0" w:color="00000A"/>
-            </w:tcBorders>
-            <w:shd w:fill="auto" w:val="clear"/>
-            <w:vAlign w:val="bottom"/>
-          </w:tcPr>
-          <w:p>
-            <w:pPr>
-              <w:pStyle w:val="Normal"/>
-              <w:spacing w:lineRule="auto" w:line="360" w:before="0" w:after="0"/>
-              <w:rPr>
-                <w:rFonts w:ascii="Arial" w:hAnsi="Arial" w:eastAsia="Times New Roman" w:cs="Arial"/>
-                <w:color w:val="000000"/>
-                <w:sz w:val="24"/>
-                <w:szCs w:val="24"/>
-                <w:lang w:eastAsia="es-CO"/>
-              </w:rPr>
-            </w:pPr>
-            <w:r>
-              <w:rPr>
-                <w:rFonts w:eastAsia="Times New Roman" w:cs="Arial" w:ascii="Arial" w:hAnsi="Arial"/>
-                <w:color w:val="000000"/>
-                <w:sz w:val="24"/>
-                <w:szCs w:val="24"/>
-                <w:lang w:eastAsia="es-CO"/>
-              </w:rPr>
-            </w:r>
-          </w:p>
-        </w:tc>
-        <w:tc>
-          <w:tcPr>
-            <w:tcW w:w="276" w:type="dxa"/>
-            <w:gridSpan w:val="2"/>
-            <w:tcBorders>
-              <w:top w:val="single" w:sz="4" w:space="0" w:color="00000A"/>
-              <w:left w:val="single" w:sz="4" w:space="0" w:color="00000A"/>
-              <w:bottom w:val="single" w:sz="4" w:space="0" w:color="00000A"/>
-              <w:right w:val="single" w:sz="4" w:space="0" w:color="00000A"/>
-              <w:insideH w:val="single" w:sz="4" w:space="0" w:color="00000A"/>
-              <w:insideV w:val="single" w:sz="4" w:space="0" w:color="00000A"/>
-            </w:tcBorders>
-            <w:shd w:fill="auto" w:val="clear"/>
-            <w:vAlign w:val="bottom"/>
-          </w:tcPr>
-          <w:p>
-            <w:pPr>
-              <w:pStyle w:val="Normal"/>
-              <w:spacing w:lineRule="auto" w:line="360" w:before="0" w:after="0"/>
-              <w:rPr>
-                <w:rFonts w:ascii="Arial" w:hAnsi="Arial" w:eastAsia="Times New Roman" w:cs="Arial"/>
-                <w:color w:val="000000"/>
-                <w:sz w:val="24"/>
-                <w:szCs w:val="24"/>
-                <w:lang w:eastAsia="es-CO"/>
-              </w:rPr>
-            </w:pPr>
-            <w:r>
-              <w:rPr>
-                <w:rFonts w:eastAsia="Times New Roman" w:cs="Arial" w:ascii="Arial" w:hAnsi="Arial"/>
-                <w:color w:val="000000"/>
-                <w:sz w:val="24"/>
-                <w:szCs w:val="24"/>
-                <w:lang w:eastAsia="es-CO"/>
-              </w:rPr>
-            </w:r>
-          </w:p>
-        </w:tc>
-        <w:tc>
-          <w:tcPr>
-            <w:tcW w:w="284" w:type="dxa"/>
-            <w:tcBorders>
-              <w:top w:val="single" w:sz="4" w:space="0" w:color="00000A"/>
-              <w:left w:val="single" w:sz="4" w:space="0" w:color="00000A"/>
-              <w:bottom w:val="single" w:sz="4" w:space="0" w:color="00000A"/>
-              <w:right w:val="single" w:sz="4" w:space="0" w:color="00000A"/>
-              <w:insideH w:val="single" w:sz="4" w:space="0" w:color="00000A"/>
-              <w:insideV w:val="single" w:sz="4" w:space="0" w:color="00000A"/>
-            </w:tcBorders>
-            <w:shd w:fill="auto" w:val="clear"/>
-            <w:vAlign w:val="bottom"/>
-          </w:tcPr>
-          <w:p>
-            <w:pPr>
-              <w:pStyle w:val="Normal"/>
-              <w:spacing w:lineRule="auto" w:line="360" w:before="0" w:after="0"/>
-              <w:rPr>
-                <w:rFonts w:ascii="Arial" w:hAnsi="Arial" w:eastAsia="Times New Roman" w:cs="Arial"/>
-                <w:color w:val="000000"/>
-                <w:sz w:val="24"/>
-                <w:szCs w:val="24"/>
-                <w:lang w:eastAsia="es-CO"/>
-              </w:rPr>
-            </w:pPr>
-            <w:r>
-              <w:rPr>
-                <w:rFonts w:eastAsia="Times New Roman" w:cs="Arial" w:ascii="Arial" w:hAnsi="Arial"/>
-                <w:color w:val="000000"/>
-                <w:sz w:val="24"/>
-                <w:szCs w:val="24"/>
-                <w:lang w:eastAsia="es-CO"/>
-              </w:rPr>
-            </w:r>
-          </w:p>
-          <w:p>
-            <w:pPr>
-              <w:pStyle w:val="Normal"/>
-              <w:spacing w:lineRule="auto" w:line="360" w:before="0" w:after="0"/>
-              <w:rPr>
-                <w:rFonts w:ascii="Arial" w:hAnsi="Arial" w:eastAsia="Times New Roman" w:cs="Arial"/>
-                <w:color w:val="000000"/>
-                <w:sz w:val="24"/>
-                <w:szCs w:val="24"/>
-                <w:lang w:eastAsia="es-CO"/>
-              </w:rPr>
-            </w:pPr>
-            <w:r>
-              <w:rPr>
-                <w:rFonts w:eastAsia="Times New Roman" w:cs="Arial" w:ascii="Arial" w:hAnsi="Arial"/>
-                <w:color w:val="000000"/>
-                <w:sz w:val="24"/>
-                <w:szCs w:val="24"/>
-                <w:lang w:eastAsia="es-CO"/>
-              </w:rPr>
-            </w:r>
-          </w:p>
-          <w:p>
-            <w:pPr>
-              <w:pStyle w:val="Normal"/>
-              <w:spacing w:lineRule="auto" w:line="360" w:before="0" w:after="0"/>
-              <w:rPr>
-                <w:rFonts w:ascii="Arial" w:hAnsi="Arial" w:eastAsia="Times New Roman" w:cs="Arial"/>
-                <w:color w:val="000000"/>
-                <w:sz w:val="24"/>
-                <w:szCs w:val="24"/>
-                <w:lang w:eastAsia="es-CO"/>
-              </w:rPr>
-            </w:pPr>
-            <w:r>
-              <w:rPr>
-                <w:rFonts w:eastAsia="Times New Roman" w:cs="Arial" w:ascii="Arial" w:hAnsi="Arial"/>
-                <w:color w:val="000000"/>
-                <w:sz w:val="24"/>
-                <w:szCs w:val="24"/>
-                <w:lang w:eastAsia="es-CO"/>
-              </w:rPr>
-            </w:r>
-          </w:p>
-          <w:p>
-            <w:pPr>
-              <w:pStyle w:val="Normal"/>
-              <w:spacing w:lineRule="auto" w:line="360" w:before="0" w:after="0"/>
-              <w:rPr>
-                <w:rFonts w:ascii="Arial" w:hAnsi="Arial" w:eastAsia="Times New Roman" w:cs="Arial"/>
-                <w:color w:val="000000"/>
-                <w:sz w:val="24"/>
-                <w:szCs w:val="24"/>
-                <w:lang w:eastAsia="es-CO"/>
-              </w:rPr>
-            </w:pPr>
-            <w:r>
-              <w:rPr>
-                <w:rFonts w:eastAsia="Times New Roman" w:cs="Arial" w:ascii="Arial" w:hAnsi="Arial"/>
-                <w:color w:val="000000"/>
-                <w:sz w:val="24"/>
-                <w:szCs w:val="24"/>
-                <w:lang w:eastAsia="es-CO"/>
-              </w:rPr>
-            </w:r>
-          </w:p>
-          <w:p>
-            <w:pPr>
-              <w:pStyle w:val="Normal"/>
-              <w:spacing w:lineRule="auto" w:line="360" w:before="0" w:after="0"/>
-              <w:rPr>
-                <w:rFonts w:ascii="Arial" w:hAnsi="Arial" w:eastAsia="Times New Roman" w:cs="Arial"/>
-                <w:color w:val="000000"/>
-                <w:sz w:val="24"/>
-                <w:szCs w:val="24"/>
-                <w:lang w:eastAsia="es-CO"/>
-              </w:rPr>
-            </w:pPr>
-            <w:r>
-              <w:rPr>
-                <w:rFonts w:eastAsia="Times New Roman" w:cs="Arial" w:ascii="Arial" w:hAnsi="Arial"/>
-                <w:color w:val="000000"/>
-                <w:sz w:val="24"/>
-                <w:szCs w:val="24"/>
-                <w:lang w:eastAsia="es-CO"/>
-              </w:rPr>
-            </w:r>
-          </w:p>
-        </w:tc>
-        <w:tc>
-          <w:tcPr>
-            <w:tcW w:w="280" w:type="dxa"/>
-            <w:tcBorders>
-              <w:top w:val="single" w:sz="4" w:space="0" w:color="00000A"/>
-              <w:left w:val="single" w:sz="4" w:space="0" w:color="00000A"/>
-              <w:bottom w:val="single" w:sz="4" w:space="0" w:color="00000A"/>
-              <w:right w:val="single" w:sz="4" w:space="0" w:color="00000A"/>
-              <w:insideH w:val="single" w:sz="4" w:space="0" w:color="00000A"/>
-              <w:insideV w:val="single" w:sz="4" w:space="0" w:color="00000A"/>
-            </w:tcBorders>
-            <w:shd w:fill="auto" w:val="clear"/>
-            <w:vAlign w:val="bottom"/>
-          </w:tcPr>
-          <w:p>
-            <w:pPr>
-              <w:pStyle w:val="Normal"/>
-              <w:spacing w:lineRule="auto" w:line="360" w:before="0" w:after="0"/>
-              <w:rPr>
-                <w:rFonts w:ascii="Arial" w:hAnsi="Arial" w:eastAsia="Times New Roman" w:cs="Arial"/>
-                <w:color w:val="000000"/>
-                <w:sz w:val="24"/>
-                <w:szCs w:val="24"/>
-                <w:lang w:eastAsia="es-CO"/>
-              </w:rPr>
-            </w:pPr>
-            <w:r>
-              <w:rPr>
-                <w:rFonts w:eastAsia="Times New Roman" w:cs="Arial" w:ascii="Arial" w:hAnsi="Arial"/>
-                <w:color w:val="000000"/>
-                <w:sz w:val="24"/>
-                <w:szCs w:val="24"/>
-                <w:lang w:eastAsia="es-CO"/>
-              </w:rPr>
-            </w:r>
-          </w:p>
-        </w:tc>
-        <w:tc>
-          <w:tcPr>
-            <w:tcW w:w="273" w:type="dxa"/>
-            <w:tcBorders>
-              <w:top w:val="single" w:sz="4" w:space="0" w:color="00000A"/>
-              <w:left w:val="single" w:sz="4" w:space="0" w:color="00000A"/>
-              <w:bottom w:val="single" w:sz="4" w:space="0" w:color="00000A"/>
-              <w:right w:val="single" w:sz="4" w:space="0" w:color="00000A"/>
-              <w:insideH w:val="single" w:sz="4" w:space="0" w:color="00000A"/>
-              <w:insideV w:val="single" w:sz="4" w:space="0" w:color="00000A"/>
-            </w:tcBorders>
-            <w:shd w:fill="auto" w:val="clear"/>
-            <w:vAlign w:val="bottom"/>
-          </w:tcPr>
-          <w:p>
-            <w:pPr>
-              <w:pStyle w:val="Normal"/>
-              <w:spacing w:lineRule="auto" w:line="360" w:before="0" w:after="0"/>
-              <w:rPr>
-                <w:rFonts w:ascii="Arial" w:hAnsi="Arial" w:eastAsia="Times New Roman" w:cs="Arial"/>
-                <w:color w:val="000000"/>
-                <w:sz w:val="24"/>
-                <w:szCs w:val="24"/>
-                <w:lang w:eastAsia="es-CO"/>
-              </w:rPr>
-            </w:pPr>
-            <w:r>
-              <w:rPr>
-                <w:rFonts w:eastAsia="Times New Roman" w:cs="Arial" w:ascii="Arial" w:hAnsi="Arial"/>
-                <w:color w:val="000000"/>
-                <w:sz w:val="24"/>
-                <w:szCs w:val="24"/>
-                <w:lang w:eastAsia="es-CO"/>
-              </w:rPr>
-            </w:r>
-          </w:p>
-        </w:tc>
-        <w:tc>
-          <w:tcPr>
-            <w:tcW w:w="272" w:type="dxa"/>
-            <w:tcBorders>
-              <w:top w:val="single" w:sz="4" w:space="0" w:color="00000A"/>
-              <w:left w:val="single" w:sz="4" w:space="0" w:color="00000A"/>
-              <w:bottom w:val="single" w:sz="4" w:space="0" w:color="00000A"/>
-              <w:right w:val="single" w:sz="4" w:space="0" w:color="00000A"/>
-              <w:insideH w:val="single" w:sz="4" w:space="0" w:color="00000A"/>
-              <w:insideV w:val="single" w:sz="4" w:space="0" w:color="00000A"/>
-            </w:tcBorders>
-            <w:shd w:fill="auto" w:val="clear"/>
-            <w:vAlign w:val="bottom"/>
-          </w:tcPr>
-          <w:p>
-            <w:pPr>
-              <w:pStyle w:val="Normal"/>
-              <w:spacing w:lineRule="auto" w:line="360" w:before="0" w:after="0"/>
-              <w:rPr>
-                <w:rFonts w:ascii="Arial" w:hAnsi="Arial" w:eastAsia="Times New Roman" w:cs="Arial"/>
-                <w:color w:val="000000"/>
-                <w:sz w:val="24"/>
-                <w:szCs w:val="24"/>
-                <w:lang w:eastAsia="es-CO"/>
-              </w:rPr>
-            </w:pPr>
-            <w:r>
-              <w:rPr>
-                <w:rFonts w:eastAsia="Times New Roman" w:cs="Arial" w:ascii="Arial" w:hAnsi="Arial"/>
-                <w:color w:val="000000"/>
-                <w:sz w:val="24"/>
-                <w:szCs w:val="24"/>
-                <w:lang w:eastAsia="es-CO"/>
-              </w:rPr>
-            </w:r>
-          </w:p>
-        </w:tc>
-        <w:tc>
-          <w:tcPr>
-            <w:tcW w:w="267" w:type="dxa"/>
-            <w:tcBorders>
-              <w:top w:val="single" w:sz="4" w:space="0" w:color="00000A"/>
-              <w:left w:val="single" w:sz="4" w:space="0" w:color="00000A"/>
-              <w:bottom w:val="single" w:sz="4" w:space="0" w:color="00000A"/>
-              <w:right w:val="single" w:sz="4" w:space="0" w:color="00000A"/>
-              <w:insideH w:val="single" w:sz="4" w:space="0" w:color="00000A"/>
-              <w:insideV w:val="single" w:sz="4" w:space="0" w:color="00000A"/>
-            </w:tcBorders>
-            <w:shd w:fill="auto" w:val="clear"/>
-            <w:vAlign w:val="bottom"/>
-          </w:tcPr>
-          <w:p>
-            <w:pPr>
-              <w:pStyle w:val="Normal"/>
-              <w:spacing w:lineRule="auto" w:line="360" w:before="0" w:after="0"/>
-              <w:rPr>
-                <w:rFonts w:ascii="Arial" w:hAnsi="Arial" w:eastAsia="Times New Roman" w:cs="Arial"/>
-                <w:color w:val="000000"/>
-                <w:sz w:val="24"/>
-                <w:szCs w:val="24"/>
-                <w:lang w:eastAsia="es-CO"/>
-              </w:rPr>
-            </w:pPr>
-            <w:r>
-              <w:rPr>
-                <w:rFonts w:eastAsia="Times New Roman" w:cs="Arial" w:ascii="Arial" w:hAnsi="Arial"/>
-                <w:color w:val="000000"/>
-                <w:sz w:val="24"/>
-                <w:szCs w:val="24"/>
-                <w:lang w:eastAsia="es-CO"/>
-              </w:rPr>
-            </w:r>
-          </w:p>
-        </w:tc>
-        <w:tc>
-          <w:tcPr>
-            <w:tcW w:w="885" w:type="dxa"/>
-            <w:tcBorders>
-              <w:top w:val="single" w:sz="4" w:space="0" w:color="00000A"/>
-              <w:left w:val="single" w:sz="4" w:space="0" w:color="00000A"/>
-              <w:bottom w:val="single" w:sz="4" w:space="0" w:color="00000A"/>
-              <w:right w:val="single" w:sz="4" w:space="0" w:color="00000A"/>
-              <w:insideH w:val="single" w:sz="4" w:space="0" w:color="00000A"/>
-              <w:insideV w:val="single" w:sz="4" w:space="0" w:color="00000A"/>
-            </w:tcBorders>
-            <w:shd w:fill="auto" w:val="clear"/>
-            <w:vAlign w:val="bottom"/>
-          </w:tcPr>
-          <w:p>
-            <w:pPr>
-              <w:pStyle w:val="Normal"/>
-              <w:spacing w:lineRule="auto" w:line="360" w:before="0" w:after="0"/>
-              <w:rPr>
-                <w:rFonts w:ascii="Arial" w:hAnsi="Arial" w:eastAsia="Times New Roman" w:cs="Arial"/>
-                <w:color w:val="000000"/>
-                <w:sz w:val="24"/>
-                <w:szCs w:val="24"/>
-                <w:lang w:eastAsia="es-CO"/>
-              </w:rPr>
-            </w:pPr>
-            <w:r>
-              <w:rPr>
-                <w:rFonts w:eastAsia="Times New Roman" w:cs="Arial" w:ascii="Arial" w:hAnsi="Arial"/>
-                <w:color w:val="000000"/>
-                <w:sz w:val="24"/>
-                <w:szCs w:val="24"/>
-                <w:lang w:eastAsia="es-CO"/>
-              </w:rPr>
-            </w:r>
-          </w:p>
-        </w:tc>
-        <w:tc>
-          <w:tcPr>
-            <w:tcW w:w="2593" w:type="dxa"/>
-            <w:gridSpan w:val="4"/>
-            <w:tcBorders>
-              <w:top w:val="single" w:sz="4" w:space="0" w:color="00000A"/>
-              <w:left w:val="single" w:sz="4" w:space="0" w:color="00000A"/>
-              <w:bottom w:val="single" w:sz="4" w:space="0" w:color="00000A"/>
-              <w:right w:val="single" w:sz="4" w:space="0" w:color="00000A"/>
-              <w:insideH w:val="single" w:sz="4" w:space="0" w:color="00000A"/>
-              <w:insideV w:val="single" w:sz="4" w:space="0" w:color="00000A"/>
-            </w:tcBorders>
-            <w:shd w:fill="auto" w:val="clear"/>
-            <w:vAlign w:val="bottom"/>
-          </w:tcPr>
-          <w:p>
-            <w:pPr>
-              <w:pStyle w:val="Normal"/>
-              <w:spacing w:lineRule="auto" w:line="360" w:before="0" w:after="0"/>
-              <w:rPr>
-                <w:rFonts w:ascii="Arial" w:hAnsi="Arial" w:eastAsia="Times New Roman" w:cs="Arial"/>
-                <w:color w:val="000000"/>
-                <w:sz w:val="24"/>
-                <w:szCs w:val="24"/>
-                <w:lang w:eastAsia="es-CO"/>
-              </w:rPr>
-            </w:pPr>
-            <w:r>
-              <w:rPr>
-                <w:rFonts w:eastAsia="Times New Roman" w:cs="Arial" w:ascii="Arial" w:hAnsi="Arial"/>
-                <w:color w:val="000000"/>
-                <w:sz w:val="24"/>
-                <w:szCs w:val="24"/>
-                <w:lang w:eastAsia="es-CO"/>
-              </w:rPr>
-            </w:r>
-          </w:p>
-        </w:tc>
-        <w:tc>
-          <w:tcPr>
-            <w:tcW w:w="267" w:type="dxa"/>
-            <w:tcBorders>
-              <w:top w:val="single" w:sz="4" w:space="0" w:color="00000A"/>
-              <w:left w:val="single" w:sz="4" w:space="0" w:color="00000A"/>
-              <w:bottom w:val="single" w:sz="4" w:space="0" w:color="00000A"/>
-              <w:right w:val="single" w:sz="4" w:space="0" w:color="00000A"/>
-              <w:insideH w:val="single" w:sz="4" w:space="0" w:color="00000A"/>
-              <w:insideV w:val="single" w:sz="4" w:space="0" w:color="00000A"/>
-            </w:tcBorders>
-            <w:shd w:fill="auto" w:val="clear"/>
-            <w:vAlign w:val="bottom"/>
-          </w:tcPr>
-          <w:p>
-            <w:pPr>
-              <w:pStyle w:val="Normal"/>
-              <w:spacing w:lineRule="auto" w:line="360" w:before="0" w:after="0"/>
-              <w:rPr>
-                <w:rFonts w:ascii="Arial" w:hAnsi="Arial" w:eastAsia="Times New Roman" w:cs="Arial"/>
-                <w:color w:val="000000"/>
-                <w:sz w:val="24"/>
-                <w:szCs w:val="24"/>
-                <w:lang w:eastAsia="es-CO"/>
-              </w:rPr>
-            </w:pPr>
-            <w:r>
-              <w:rPr>
-                <w:rFonts w:eastAsia="Times New Roman" w:cs="Arial" w:ascii="Arial" w:hAnsi="Arial"/>
-                <w:color w:val="000000"/>
-                <w:sz w:val="24"/>
-                <w:szCs w:val="24"/>
-                <w:lang w:eastAsia="es-CO"/>
-              </w:rPr>
-            </w:r>
-          </w:p>
-        </w:tc>
-        <w:tc>
-          <w:tcPr>
-            <w:tcW w:w="266" w:type="dxa"/>
-            <w:gridSpan w:val="2"/>
-            <w:tcBorders>
-              <w:top w:val="single" w:sz="4" w:space="0" w:color="00000A"/>
-              <w:left w:val="single" w:sz="4" w:space="0" w:color="00000A"/>
-              <w:bottom w:val="single" w:sz="4" w:space="0" w:color="00000A"/>
-              <w:right w:val="single" w:sz="4" w:space="0" w:color="00000A"/>
-              <w:insideH w:val="single" w:sz="4" w:space="0" w:color="00000A"/>
-              <w:insideV w:val="single" w:sz="4" w:space="0" w:color="00000A"/>
-            </w:tcBorders>
-            <w:shd w:fill="auto" w:val="clear"/>
-            <w:vAlign w:val="bottom"/>
-          </w:tcPr>
-          <w:p>
-            <w:pPr>
-              <w:pStyle w:val="Normal"/>
-              <w:spacing w:lineRule="auto" w:line="360" w:before="0" w:after="0"/>
-              <w:rPr>
-                <w:rFonts w:ascii="Arial" w:hAnsi="Arial" w:eastAsia="Times New Roman" w:cs="Arial"/>
-                <w:color w:val="000000"/>
-                <w:sz w:val="24"/>
-                <w:szCs w:val="24"/>
-                <w:lang w:eastAsia="es-CO"/>
-              </w:rPr>
-            </w:pPr>
-            <w:r>
-              <w:rPr>
-                <w:rFonts w:eastAsia="Times New Roman" w:cs="Arial" w:ascii="Arial" w:hAnsi="Arial"/>
-                <w:color w:val="000000"/>
-                <w:sz w:val="24"/>
-                <w:szCs w:val="24"/>
-                <w:lang w:eastAsia="es-CO"/>
-              </w:rPr>
-            </w:r>
-          </w:p>
-        </w:tc>
-        <w:tc>
-          <w:tcPr>
-            <w:tcW w:w="452" w:type="dxa"/>
-            <w:tcBorders>
-              <w:top w:val="single" w:sz="4" w:space="0" w:color="00000A"/>
-              <w:left w:val="single" w:sz="4" w:space="0" w:color="00000A"/>
-              <w:bottom w:val="single" w:sz="4" w:space="0" w:color="00000A"/>
-              <w:right w:val="single" w:sz="4" w:space="0" w:color="00000A"/>
-              <w:insideH w:val="single" w:sz="4" w:space="0" w:color="00000A"/>
-              <w:insideV w:val="single" w:sz="4" w:space="0" w:color="00000A"/>
-            </w:tcBorders>
-            <w:shd w:fill="auto" w:val="clear"/>
-            <w:vAlign w:val="bottom"/>
-          </w:tcPr>
-          <w:p>
-            <w:pPr>
-              <w:pStyle w:val="Normal"/>
-              <w:spacing w:lineRule="auto" w:line="360" w:before="0" w:after="0"/>
-              <w:rPr>
-                <w:rFonts w:ascii="Arial" w:hAnsi="Arial" w:eastAsia="Times New Roman" w:cs="Arial"/>
-                <w:color w:val="000000"/>
-                <w:sz w:val="24"/>
-                <w:szCs w:val="24"/>
-                <w:lang w:eastAsia="es-CO"/>
-              </w:rPr>
-            </w:pPr>
-            <w:r>
-              <w:rPr>
-                <w:rFonts w:eastAsia="Times New Roman" w:cs="Arial" w:ascii="Arial" w:hAnsi="Arial"/>
-                <w:color w:val="000000"/>
-                <w:sz w:val="24"/>
-                <w:szCs w:val="24"/>
-                <w:lang w:eastAsia="es-CO"/>
-              </w:rPr>
-            </w:r>
-          </w:p>
-        </w:tc>
-        <w:tc>
-          <w:tcPr>
-            <w:tcW w:w="448" w:type="dxa"/>
-            <w:tcBorders>
-              <w:top w:val="single" w:sz="4" w:space="0" w:color="00000A"/>
-              <w:left w:val="single" w:sz="4" w:space="0" w:color="00000A"/>
-              <w:bottom w:val="single" w:sz="4" w:space="0" w:color="00000A"/>
-              <w:right w:val="single" w:sz="4" w:space="0" w:color="00000A"/>
-              <w:insideH w:val="single" w:sz="4" w:space="0" w:color="00000A"/>
-              <w:insideV w:val="single" w:sz="4" w:space="0" w:color="00000A"/>
-            </w:tcBorders>
-            <w:shd w:fill="auto" w:val="clear"/>
-            <w:vAlign w:val="bottom"/>
-          </w:tcPr>
-          <w:p>
-            <w:pPr>
-              <w:pStyle w:val="Normal"/>
-              <w:spacing w:lineRule="auto" w:line="360" w:before="0" w:after="0"/>
-              <w:rPr>
-                <w:rFonts w:ascii="Arial" w:hAnsi="Arial" w:eastAsia="Times New Roman" w:cs="Arial"/>
-                <w:color w:val="000000"/>
-                <w:sz w:val="24"/>
-                <w:szCs w:val="24"/>
-                <w:lang w:eastAsia="es-CO"/>
-              </w:rPr>
-            </w:pPr>
-            <w:r>
-              <w:rPr>
-                <w:rFonts w:eastAsia="Times New Roman" w:cs="Arial" w:ascii="Arial" w:hAnsi="Arial"/>
-                <w:color w:val="000000"/>
-                <w:sz w:val="24"/>
-                <w:szCs w:val="24"/>
-                <w:lang w:eastAsia="es-CO"/>
-              </w:rPr>
-            </w:r>
-          </w:p>
-          <w:p>
-            <w:pPr>
-              <w:pStyle w:val="Normal"/>
-              <w:spacing w:lineRule="auto" w:line="360" w:before="0" w:after="0"/>
-              <w:rPr>
-                <w:rFonts w:ascii="Arial" w:hAnsi="Arial" w:eastAsia="Times New Roman" w:cs="Arial"/>
-                <w:color w:val="000000"/>
-                <w:sz w:val="24"/>
-                <w:szCs w:val="24"/>
-                <w:lang w:eastAsia="es-CO"/>
-              </w:rPr>
-            </w:pPr>
-            <w:r>
-              <w:rPr>
-                <w:rFonts w:eastAsia="Times New Roman" w:cs="Arial" w:ascii="Arial" w:hAnsi="Arial"/>
-                <w:color w:val="000000"/>
-                <w:sz w:val="24"/>
-                <w:szCs w:val="24"/>
-                <w:lang w:eastAsia="es-CO"/>
-              </w:rPr>
-            </w:r>
-          </w:p>
-          <w:p>
-            <w:pPr>
-              <w:pStyle w:val="Normal"/>
-              <w:spacing w:lineRule="auto" w:line="360" w:before="0" w:after="0"/>
-              <w:rPr>
-                <w:rFonts w:ascii="Arial" w:hAnsi="Arial" w:eastAsia="Times New Roman" w:cs="Arial"/>
-                <w:color w:val="000000"/>
-                <w:sz w:val="24"/>
-                <w:szCs w:val="24"/>
-                <w:lang w:eastAsia="es-CO"/>
-              </w:rPr>
-            </w:pPr>
-            <w:r>
-              <w:rPr>
-                <w:rFonts w:eastAsia="Times New Roman" w:cs="Arial" w:ascii="Arial" w:hAnsi="Arial"/>
-                <w:color w:val="000000"/>
-                <w:sz w:val="24"/>
-                <w:szCs w:val="24"/>
-                <w:lang w:eastAsia="es-CO"/>
-              </w:rPr>
-            </w:r>
-          </w:p>
-        </w:tc>
-        <w:tc>
-          <w:tcPr>
-            <w:tcW w:w="185" w:type="dxa"/>
-            <w:tcBorders>
-              <w:top w:val="single" w:sz="4" w:space="0" w:color="00000A"/>
-              <w:left w:val="single" w:sz="4" w:space="0" w:color="00000A"/>
-              <w:bottom w:val="single" w:sz="4" w:space="0" w:color="00000A"/>
-              <w:right w:val="single" w:sz="4" w:space="0" w:color="00000A"/>
-              <w:insideH w:val="single" w:sz="4" w:space="0" w:color="00000A"/>
-              <w:insideV w:val="single" w:sz="4" w:space="0" w:color="00000A"/>
-            </w:tcBorders>
-            <w:shd w:fill="auto" w:val="clear"/>
-            <w:vAlign w:val="bottom"/>
-          </w:tcPr>
-          <w:p>
-            <w:pPr>
-              <w:pStyle w:val="Normal"/>
-              <w:spacing w:lineRule="auto" w:line="360" w:before="0" w:after="0"/>
-              <w:rPr>
-                <w:rFonts w:ascii="Arial" w:hAnsi="Arial" w:eastAsia="Times New Roman" w:cs="Arial"/>
-                <w:color w:val="000000"/>
-                <w:sz w:val="24"/>
-                <w:szCs w:val="24"/>
-                <w:lang w:eastAsia="es-CO"/>
-              </w:rPr>
-            </w:pPr>
-            <w:r>
-              <w:rPr>
-                <w:rFonts w:eastAsia="Times New Roman" w:cs="Arial" w:ascii="Arial" w:hAnsi="Arial"/>
-                <w:color w:val="000000"/>
-                <w:sz w:val="24"/>
-                <w:szCs w:val="24"/>
-                <w:lang w:eastAsia="es-CO"/>
-              </w:rPr>
-            </w:r>
-          </w:p>
-        </w:tc>
-      </w:tr>
-      <w:tr>
-        <w:trPr>
-          <w:trHeight w:val="300" w:hRule="atLeast"/>
-        </w:trPr>
-        <w:tc>
-          <w:tcPr>
-            <w:tcW w:w="8095" w:type="dxa"/>
-            <w:gridSpan w:val="20"/>
-            <w:tcBorders>
-              <w:top w:val="single" w:sz="4" w:space="0" w:color="00000A"/>
-              <w:left w:val="single" w:sz="4" w:space="0" w:color="00000A"/>
-              <w:bottom w:val="single" w:sz="4" w:space="0" w:color="00000A"/>
-              <w:right w:val="single" w:sz="4" w:space="0" w:color="00000A"/>
-              <w:insideH w:val="single" w:sz="4" w:space="0" w:color="00000A"/>
-              <w:insideV w:val="single" w:sz="4" w:space="0" w:color="00000A"/>
-            </w:tcBorders>
-            <w:shd w:fill="auto" w:val="clear"/>
-            <w:vAlign w:val="bottom"/>
-          </w:tcPr>
-          <w:p>
-            <w:pPr>
-              <w:pStyle w:val="Normal"/>
-              <w:spacing w:lineRule="auto" w:line="360" w:before="0" w:after="0"/>
-              <w:rPr>
-                <w:rFonts w:ascii="Arial" w:hAnsi="Arial" w:eastAsia="Times New Roman" w:cs="Arial"/>
-                <w:b/>
-                <w:b/>
-                <w:bCs/>
-                <w:color w:val="000000"/>
-                <w:sz w:val="24"/>
-                <w:szCs w:val="24"/>
-                <w:lang w:eastAsia="es-CO"/>
-              </w:rPr>
-            </w:pPr>
-            <w:r>
-              <w:rPr>
-                <w:rFonts w:eastAsia="Times New Roman" w:cs="Arial" w:ascii="Arial" w:hAnsi="Arial"/>
-                <w:b/>
-                <w:bCs/>
-                <w:color w:val="000000"/>
-                <w:sz w:val="24"/>
-                <w:szCs w:val="24"/>
-                <w:lang w:eastAsia="es-CO"/>
-              </w:rPr>
-              <w:t>Resumen</w:t>
-            </w:r>
-          </w:p>
-        </w:tc>
-      </w:tr>
-      <w:tr>
-        <w:trPr>
-          <w:trHeight w:val="570" w:hRule="atLeast"/>
-        </w:trPr>
-        <w:tc>
-          <w:tcPr>
-            <w:tcW w:w="8095" w:type="dxa"/>
-            <w:gridSpan w:val="20"/>
-            <w:tcBorders>
-              <w:top w:val="single" w:sz="4" w:space="0" w:color="00000A"/>
-              <w:left w:val="single" w:sz="4" w:space="0" w:color="00000A"/>
-              <w:bottom w:val="single" w:sz="4" w:space="0" w:color="00000A"/>
-              <w:right w:val="single" w:sz="4" w:space="0" w:color="000001"/>
-              <w:insideH w:val="single" w:sz="4" w:space="0" w:color="00000A"/>
-              <w:insideV w:val="single" w:sz="4" w:space="0" w:color="000001"/>
-            </w:tcBorders>
-            <w:shd w:fill="auto" w:val="clear"/>
-            <w:vAlign w:val="center"/>
-          </w:tcPr>
-          <w:p>
-            <w:pPr>
-              <w:pStyle w:val="Normal"/>
-              <w:spacing w:lineRule="auto" w:line="360" w:before="0" w:after="0"/>
-              <w:rPr>
-                <w:rFonts w:ascii="Arial" w:hAnsi="Arial" w:eastAsia="Times New Roman" w:cs="Arial"/>
-                <w:color w:val="000000"/>
-                <w:sz w:val="24"/>
-                <w:szCs w:val="24"/>
-                <w:lang w:eastAsia="es-CO"/>
-              </w:rPr>
-            </w:pPr>
-            <w:r>
-              <w:rPr>
-                <w:rFonts w:eastAsia="Times New Roman" w:cs="Arial" w:ascii="Arial" w:hAnsi="Arial"/>
-                <w:color w:val="000000"/>
-                <w:sz w:val="24"/>
-                <w:szCs w:val="24"/>
-                <w:lang w:eastAsia="es-CO"/>
-              </w:rPr>
-              <w:t>El cliente  selecciona el(los)  libro(s) que desea  y debe suministrar: Id Cliente, número de tarjeta de crédito si es diferente a la ingresada en el momento de registrarse y dirección de envío, posteriormente proceder con el proceso de pago.</w:t>
-            </w:r>
-          </w:p>
-          <w:p>
-            <w:pPr>
-              <w:pStyle w:val="Normal"/>
-              <w:spacing w:lineRule="auto" w:line="360" w:before="0" w:after="0"/>
-              <w:rPr>
-                <w:rFonts w:ascii="Arial" w:hAnsi="Arial" w:eastAsia="Times New Roman" w:cs="Arial"/>
-                <w:color w:val="000000"/>
-                <w:sz w:val="24"/>
-                <w:szCs w:val="24"/>
-                <w:lang w:eastAsia="es-CO"/>
-              </w:rPr>
-            </w:pPr>
-            <w:r>
-              <w:rPr>
-                <w:rFonts w:eastAsia="Times New Roman" w:cs="Arial" w:ascii="Arial" w:hAnsi="Arial"/>
-                <w:color w:val="000000"/>
-                <w:sz w:val="24"/>
-                <w:szCs w:val="24"/>
-                <w:lang w:eastAsia="es-CO"/>
-              </w:rPr>
-            </w:r>
-          </w:p>
-        </w:tc>
-      </w:tr>
-      <w:tr>
-        <w:trPr>
-          <w:trHeight w:val="300" w:hRule="atLeast"/>
-        </w:trPr>
-        <w:tc>
-          <w:tcPr>
-            <w:tcW w:w="1075" w:type="dxa"/>
-            <w:tcBorders>
-              <w:top w:val="single" w:sz="4" w:space="0" w:color="00000A"/>
-              <w:left w:val="single" w:sz="4" w:space="0" w:color="00000A"/>
-              <w:bottom w:val="single" w:sz="4" w:space="0" w:color="00000A"/>
-              <w:right w:val="single" w:sz="4" w:space="0" w:color="00000A"/>
-              <w:insideH w:val="single" w:sz="4" w:space="0" w:color="00000A"/>
-              <w:insideV w:val="single" w:sz="4" w:space="0" w:color="00000A"/>
-            </w:tcBorders>
-            <w:shd w:fill="auto" w:val="clear"/>
-            <w:vAlign w:val="bottom"/>
-          </w:tcPr>
-          <w:p>
-            <w:pPr>
-              <w:pStyle w:val="Normal"/>
-              <w:spacing w:lineRule="auto" w:line="360" w:before="0" w:after="0"/>
-              <w:rPr>
-                <w:rFonts w:ascii="Arial" w:hAnsi="Arial" w:eastAsia="Times New Roman" w:cs="Arial"/>
-                <w:color w:val="000000"/>
-                <w:sz w:val="24"/>
-                <w:szCs w:val="24"/>
-                <w:lang w:eastAsia="es-CO"/>
-              </w:rPr>
-            </w:pPr>
-            <w:r>
-              <w:rPr>
-                <w:rFonts w:eastAsia="Times New Roman" w:cs="Arial" w:ascii="Arial" w:hAnsi="Arial"/>
-                <w:color w:val="000000"/>
-                <w:sz w:val="24"/>
-                <w:szCs w:val="24"/>
-                <w:lang w:eastAsia="es-CO"/>
-              </w:rPr>
-            </w:r>
-          </w:p>
-        </w:tc>
-        <w:tc>
-          <w:tcPr>
-            <w:tcW w:w="272" w:type="dxa"/>
-            <w:tcBorders>
-              <w:top w:val="single" w:sz="4" w:space="0" w:color="00000A"/>
-              <w:left w:val="single" w:sz="4" w:space="0" w:color="00000A"/>
-              <w:bottom w:val="single" w:sz="4" w:space="0" w:color="00000A"/>
-              <w:right w:val="single" w:sz="4" w:space="0" w:color="00000A"/>
-              <w:insideH w:val="single" w:sz="4" w:space="0" w:color="00000A"/>
-              <w:insideV w:val="single" w:sz="4" w:space="0" w:color="00000A"/>
-            </w:tcBorders>
-            <w:shd w:fill="auto" w:val="clear"/>
-            <w:vAlign w:val="bottom"/>
-          </w:tcPr>
-          <w:p>
-            <w:pPr>
-              <w:pStyle w:val="Normal"/>
-              <w:spacing w:lineRule="auto" w:line="360" w:before="0" w:after="0"/>
-              <w:rPr>
-                <w:rFonts w:ascii="Arial" w:hAnsi="Arial" w:eastAsia="Times New Roman" w:cs="Arial"/>
-                <w:color w:val="000000"/>
-                <w:sz w:val="24"/>
-                <w:szCs w:val="24"/>
-                <w:lang w:eastAsia="es-CO"/>
-              </w:rPr>
-            </w:pPr>
-            <w:r>
-              <w:rPr>
-                <w:rFonts w:eastAsia="Times New Roman" w:cs="Arial" w:ascii="Arial" w:hAnsi="Arial"/>
-                <w:color w:val="000000"/>
-                <w:sz w:val="24"/>
-                <w:szCs w:val="24"/>
-                <w:lang w:eastAsia="es-CO"/>
-              </w:rPr>
-            </w:r>
-          </w:p>
-        </w:tc>
-        <w:tc>
-          <w:tcPr>
-            <w:tcW w:w="276" w:type="dxa"/>
-            <w:gridSpan w:val="2"/>
-            <w:tcBorders>
-              <w:top w:val="single" w:sz="4" w:space="0" w:color="00000A"/>
-              <w:left w:val="single" w:sz="4" w:space="0" w:color="00000A"/>
-              <w:bottom w:val="single" w:sz="4" w:space="0" w:color="00000A"/>
-              <w:right w:val="single" w:sz="4" w:space="0" w:color="00000A"/>
-              <w:insideH w:val="single" w:sz="4" w:space="0" w:color="00000A"/>
-              <w:insideV w:val="single" w:sz="4" w:space="0" w:color="00000A"/>
-            </w:tcBorders>
-            <w:shd w:fill="auto" w:val="clear"/>
-            <w:vAlign w:val="bottom"/>
-          </w:tcPr>
-          <w:p>
-            <w:pPr>
-              <w:pStyle w:val="Normal"/>
-              <w:spacing w:lineRule="auto" w:line="360" w:before="0" w:after="0"/>
-              <w:rPr>
-                <w:rFonts w:ascii="Arial" w:hAnsi="Arial" w:eastAsia="Times New Roman" w:cs="Arial"/>
-                <w:color w:val="000000"/>
-                <w:sz w:val="24"/>
-                <w:szCs w:val="24"/>
-                <w:lang w:eastAsia="es-CO"/>
-              </w:rPr>
-            </w:pPr>
-            <w:r>
-              <w:rPr>
-                <w:rFonts w:eastAsia="Times New Roman" w:cs="Arial" w:ascii="Arial" w:hAnsi="Arial"/>
-                <w:color w:val="000000"/>
-                <w:sz w:val="24"/>
-                <w:szCs w:val="24"/>
-                <w:lang w:eastAsia="es-CO"/>
-              </w:rPr>
-            </w:r>
-          </w:p>
-        </w:tc>
-        <w:tc>
-          <w:tcPr>
-            <w:tcW w:w="284" w:type="dxa"/>
-            <w:tcBorders>
-              <w:top w:val="single" w:sz="4" w:space="0" w:color="00000A"/>
-              <w:left w:val="single" w:sz="4" w:space="0" w:color="00000A"/>
-              <w:bottom w:val="single" w:sz="4" w:space="0" w:color="00000A"/>
-              <w:right w:val="single" w:sz="4" w:space="0" w:color="00000A"/>
-              <w:insideH w:val="single" w:sz="4" w:space="0" w:color="00000A"/>
-              <w:insideV w:val="single" w:sz="4" w:space="0" w:color="00000A"/>
-            </w:tcBorders>
-            <w:shd w:fill="auto" w:val="clear"/>
-            <w:vAlign w:val="bottom"/>
-          </w:tcPr>
-          <w:p>
-            <w:pPr>
-              <w:pStyle w:val="Normal"/>
-              <w:spacing w:lineRule="auto" w:line="360" w:before="0" w:after="0"/>
-              <w:rPr>
-                <w:rFonts w:ascii="Arial" w:hAnsi="Arial" w:eastAsia="Times New Roman" w:cs="Arial"/>
-                <w:color w:val="000000"/>
-                <w:sz w:val="24"/>
-                <w:szCs w:val="24"/>
-                <w:lang w:eastAsia="es-CO"/>
-              </w:rPr>
-            </w:pPr>
-            <w:r>
-              <w:rPr>
-                <w:rFonts w:eastAsia="Times New Roman" w:cs="Arial" w:ascii="Arial" w:hAnsi="Arial"/>
-                <w:color w:val="000000"/>
-                <w:sz w:val="24"/>
-                <w:szCs w:val="24"/>
-                <w:lang w:eastAsia="es-CO"/>
-              </w:rPr>
-            </w:r>
-          </w:p>
-        </w:tc>
-        <w:tc>
-          <w:tcPr>
-            <w:tcW w:w="280" w:type="dxa"/>
-            <w:tcBorders>
-              <w:top w:val="single" w:sz="4" w:space="0" w:color="00000A"/>
-              <w:left w:val="single" w:sz="4" w:space="0" w:color="00000A"/>
-              <w:bottom w:val="single" w:sz="4" w:space="0" w:color="00000A"/>
-              <w:right w:val="single" w:sz="4" w:space="0" w:color="00000A"/>
-              <w:insideH w:val="single" w:sz="4" w:space="0" w:color="00000A"/>
-              <w:insideV w:val="single" w:sz="4" w:space="0" w:color="00000A"/>
-            </w:tcBorders>
-            <w:shd w:fill="auto" w:val="clear"/>
-            <w:vAlign w:val="bottom"/>
-          </w:tcPr>
-          <w:p>
-            <w:pPr>
-              <w:pStyle w:val="Normal"/>
-              <w:spacing w:lineRule="auto" w:line="360" w:before="0" w:after="0"/>
-              <w:rPr>
-                <w:rFonts w:ascii="Arial" w:hAnsi="Arial" w:eastAsia="Times New Roman" w:cs="Arial"/>
-                <w:color w:val="000000"/>
-                <w:sz w:val="24"/>
-                <w:szCs w:val="24"/>
-                <w:lang w:eastAsia="es-CO"/>
-              </w:rPr>
-            </w:pPr>
-            <w:r>
-              <w:rPr>
-                <w:rFonts w:eastAsia="Times New Roman" w:cs="Arial" w:ascii="Arial" w:hAnsi="Arial"/>
-                <w:color w:val="000000"/>
-                <w:sz w:val="24"/>
-                <w:szCs w:val="24"/>
-                <w:lang w:eastAsia="es-CO"/>
-              </w:rPr>
-            </w:r>
-          </w:p>
-        </w:tc>
-        <w:tc>
-          <w:tcPr>
-            <w:tcW w:w="273" w:type="dxa"/>
-            <w:tcBorders>
-              <w:top w:val="single" w:sz="4" w:space="0" w:color="00000A"/>
-              <w:left w:val="single" w:sz="4" w:space="0" w:color="00000A"/>
-              <w:bottom w:val="single" w:sz="4" w:space="0" w:color="00000A"/>
-              <w:right w:val="single" w:sz="4" w:space="0" w:color="00000A"/>
-              <w:insideH w:val="single" w:sz="4" w:space="0" w:color="00000A"/>
-              <w:insideV w:val="single" w:sz="4" w:space="0" w:color="00000A"/>
-            </w:tcBorders>
-            <w:shd w:fill="auto" w:val="clear"/>
-            <w:vAlign w:val="bottom"/>
-          </w:tcPr>
-          <w:p>
-            <w:pPr>
-              <w:pStyle w:val="Normal"/>
-              <w:spacing w:lineRule="auto" w:line="360" w:before="0" w:after="0"/>
-              <w:rPr>
-                <w:rFonts w:ascii="Arial" w:hAnsi="Arial" w:eastAsia="Times New Roman" w:cs="Arial"/>
-                <w:color w:val="000000"/>
-                <w:sz w:val="24"/>
-                <w:szCs w:val="24"/>
-                <w:lang w:eastAsia="es-CO"/>
-              </w:rPr>
-            </w:pPr>
-            <w:r>
-              <w:rPr>
-                <w:rFonts w:eastAsia="Times New Roman" w:cs="Arial" w:ascii="Arial" w:hAnsi="Arial"/>
-                <w:color w:val="000000"/>
-                <w:sz w:val="24"/>
-                <w:szCs w:val="24"/>
-                <w:lang w:eastAsia="es-CO"/>
-              </w:rPr>
-            </w:r>
-          </w:p>
-        </w:tc>
-        <w:tc>
-          <w:tcPr>
-            <w:tcW w:w="272" w:type="dxa"/>
-            <w:tcBorders>
-              <w:top w:val="single" w:sz="4" w:space="0" w:color="00000A"/>
-              <w:left w:val="single" w:sz="4" w:space="0" w:color="00000A"/>
-              <w:bottom w:val="single" w:sz="4" w:space="0" w:color="00000A"/>
-              <w:right w:val="single" w:sz="4" w:space="0" w:color="00000A"/>
-              <w:insideH w:val="single" w:sz="4" w:space="0" w:color="00000A"/>
-              <w:insideV w:val="single" w:sz="4" w:space="0" w:color="00000A"/>
-            </w:tcBorders>
-            <w:shd w:fill="auto" w:val="clear"/>
-            <w:vAlign w:val="bottom"/>
-          </w:tcPr>
-          <w:p>
-            <w:pPr>
-              <w:pStyle w:val="Normal"/>
-              <w:spacing w:lineRule="auto" w:line="360" w:before="0" w:after="0"/>
-              <w:rPr>
-                <w:rFonts w:ascii="Arial" w:hAnsi="Arial" w:eastAsia="Times New Roman" w:cs="Arial"/>
-                <w:color w:val="000000"/>
-                <w:sz w:val="24"/>
-                <w:szCs w:val="24"/>
-                <w:lang w:eastAsia="es-CO"/>
-              </w:rPr>
-            </w:pPr>
-            <w:r>
-              <w:rPr>
-                <w:rFonts w:eastAsia="Times New Roman" w:cs="Arial" w:ascii="Arial" w:hAnsi="Arial"/>
-                <w:color w:val="000000"/>
-                <w:sz w:val="24"/>
-                <w:szCs w:val="24"/>
-                <w:lang w:eastAsia="es-CO"/>
-              </w:rPr>
-            </w:r>
-          </w:p>
-        </w:tc>
-        <w:tc>
-          <w:tcPr>
-            <w:tcW w:w="267" w:type="dxa"/>
-            <w:tcBorders>
-              <w:top w:val="single" w:sz="4" w:space="0" w:color="00000A"/>
-              <w:left w:val="single" w:sz="4" w:space="0" w:color="00000A"/>
-              <w:bottom w:val="single" w:sz="4" w:space="0" w:color="00000A"/>
-              <w:right w:val="single" w:sz="4" w:space="0" w:color="00000A"/>
-              <w:insideH w:val="single" w:sz="4" w:space="0" w:color="00000A"/>
-              <w:insideV w:val="single" w:sz="4" w:space="0" w:color="00000A"/>
-            </w:tcBorders>
-            <w:shd w:fill="auto" w:val="clear"/>
-            <w:vAlign w:val="bottom"/>
-          </w:tcPr>
-          <w:p>
-            <w:pPr>
-              <w:pStyle w:val="Normal"/>
-              <w:spacing w:lineRule="auto" w:line="360" w:before="0" w:after="0"/>
-              <w:rPr>
-                <w:rFonts w:ascii="Arial" w:hAnsi="Arial" w:eastAsia="Times New Roman" w:cs="Arial"/>
-                <w:color w:val="000000"/>
-                <w:sz w:val="24"/>
-                <w:szCs w:val="24"/>
-                <w:lang w:eastAsia="es-CO"/>
-              </w:rPr>
-            </w:pPr>
-            <w:r>
-              <w:rPr>
-                <w:rFonts w:eastAsia="Times New Roman" w:cs="Arial" w:ascii="Arial" w:hAnsi="Arial"/>
-                <w:color w:val="000000"/>
-                <w:sz w:val="24"/>
-                <w:szCs w:val="24"/>
-                <w:lang w:eastAsia="es-CO"/>
-              </w:rPr>
-            </w:r>
-          </w:p>
-        </w:tc>
-        <w:tc>
-          <w:tcPr>
-            <w:tcW w:w="885" w:type="dxa"/>
-            <w:tcBorders>
-              <w:top w:val="single" w:sz="4" w:space="0" w:color="00000A"/>
-              <w:left w:val="single" w:sz="4" w:space="0" w:color="00000A"/>
-              <w:bottom w:val="single" w:sz="4" w:space="0" w:color="00000A"/>
-              <w:right w:val="single" w:sz="4" w:space="0" w:color="00000A"/>
-              <w:insideH w:val="single" w:sz="4" w:space="0" w:color="00000A"/>
-              <w:insideV w:val="single" w:sz="4" w:space="0" w:color="00000A"/>
-            </w:tcBorders>
-            <w:shd w:fill="auto" w:val="clear"/>
-            <w:vAlign w:val="bottom"/>
-          </w:tcPr>
-          <w:p>
-            <w:pPr>
-              <w:pStyle w:val="Normal"/>
-              <w:spacing w:lineRule="auto" w:line="360" w:before="0" w:after="0"/>
-              <w:rPr>
-                <w:rFonts w:ascii="Arial" w:hAnsi="Arial" w:eastAsia="Times New Roman" w:cs="Arial"/>
-                <w:color w:val="000000"/>
-                <w:sz w:val="24"/>
-                <w:szCs w:val="24"/>
-                <w:lang w:eastAsia="es-CO"/>
-              </w:rPr>
-            </w:pPr>
-            <w:r>
-              <w:rPr>
-                <w:rFonts w:eastAsia="Times New Roman" w:cs="Arial" w:ascii="Arial" w:hAnsi="Arial"/>
-                <w:color w:val="000000"/>
-                <w:sz w:val="24"/>
-                <w:szCs w:val="24"/>
-                <w:lang w:eastAsia="es-CO"/>
-              </w:rPr>
-            </w:r>
-          </w:p>
-        </w:tc>
-        <w:tc>
-          <w:tcPr>
-            <w:tcW w:w="2593" w:type="dxa"/>
-            <w:gridSpan w:val="4"/>
-            <w:tcBorders>
-              <w:top w:val="single" w:sz="4" w:space="0" w:color="00000A"/>
-              <w:left w:val="single" w:sz="4" w:space="0" w:color="00000A"/>
-              <w:bottom w:val="single" w:sz="4" w:space="0" w:color="00000A"/>
-              <w:right w:val="single" w:sz="4" w:space="0" w:color="00000A"/>
-              <w:insideH w:val="single" w:sz="4" w:space="0" w:color="00000A"/>
-              <w:insideV w:val="single" w:sz="4" w:space="0" w:color="00000A"/>
-            </w:tcBorders>
-            <w:shd w:fill="auto" w:val="clear"/>
-            <w:vAlign w:val="bottom"/>
-          </w:tcPr>
-          <w:p>
-            <w:pPr>
-              <w:pStyle w:val="Normal"/>
-              <w:spacing w:lineRule="auto" w:line="360" w:before="0" w:after="0"/>
-              <w:rPr>
-                <w:rFonts w:ascii="Arial" w:hAnsi="Arial" w:eastAsia="Times New Roman" w:cs="Arial"/>
-                <w:color w:val="000000"/>
-                <w:sz w:val="24"/>
-                <w:szCs w:val="24"/>
-                <w:lang w:eastAsia="es-CO"/>
-              </w:rPr>
-            </w:pPr>
-            <w:r>
-              <w:rPr>
-                <w:rFonts w:eastAsia="Times New Roman" w:cs="Arial" w:ascii="Arial" w:hAnsi="Arial"/>
-                <w:color w:val="000000"/>
-                <w:sz w:val="24"/>
-                <w:szCs w:val="24"/>
-                <w:lang w:eastAsia="es-CO"/>
-              </w:rPr>
-            </w:r>
-          </w:p>
-        </w:tc>
-        <w:tc>
-          <w:tcPr>
-            <w:tcW w:w="267" w:type="dxa"/>
-            <w:tcBorders>
-              <w:top w:val="single" w:sz="4" w:space="0" w:color="00000A"/>
-              <w:left w:val="single" w:sz="4" w:space="0" w:color="00000A"/>
-              <w:bottom w:val="single" w:sz="4" w:space="0" w:color="00000A"/>
-              <w:right w:val="single" w:sz="4" w:space="0" w:color="00000A"/>
-              <w:insideH w:val="single" w:sz="4" w:space="0" w:color="00000A"/>
-              <w:insideV w:val="single" w:sz="4" w:space="0" w:color="00000A"/>
-            </w:tcBorders>
-            <w:shd w:fill="auto" w:val="clear"/>
-            <w:vAlign w:val="bottom"/>
-          </w:tcPr>
-          <w:p>
-            <w:pPr>
-              <w:pStyle w:val="Normal"/>
-              <w:spacing w:lineRule="auto" w:line="360" w:before="0" w:after="0"/>
-              <w:rPr>
-                <w:rFonts w:ascii="Arial" w:hAnsi="Arial" w:eastAsia="Times New Roman" w:cs="Arial"/>
-                <w:color w:val="000000"/>
-                <w:sz w:val="24"/>
-                <w:szCs w:val="24"/>
-                <w:lang w:eastAsia="es-CO"/>
-              </w:rPr>
-            </w:pPr>
-            <w:r>
-              <w:rPr>
-                <w:rFonts w:eastAsia="Times New Roman" w:cs="Arial" w:ascii="Arial" w:hAnsi="Arial"/>
-                <w:color w:val="000000"/>
-                <w:sz w:val="24"/>
-                <w:szCs w:val="24"/>
-                <w:lang w:eastAsia="es-CO"/>
-              </w:rPr>
-            </w:r>
-          </w:p>
-        </w:tc>
-        <w:tc>
-          <w:tcPr>
-            <w:tcW w:w="266" w:type="dxa"/>
-            <w:gridSpan w:val="2"/>
-            <w:tcBorders>
-              <w:top w:val="single" w:sz="4" w:space="0" w:color="00000A"/>
-              <w:left w:val="single" w:sz="4" w:space="0" w:color="00000A"/>
-              <w:bottom w:val="single" w:sz="4" w:space="0" w:color="00000A"/>
-              <w:right w:val="single" w:sz="4" w:space="0" w:color="00000A"/>
-              <w:insideH w:val="single" w:sz="4" w:space="0" w:color="00000A"/>
-              <w:insideV w:val="single" w:sz="4" w:space="0" w:color="00000A"/>
-            </w:tcBorders>
-            <w:shd w:fill="auto" w:val="clear"/>
-            <w:vAlign w:val="bottom"/>
-          </w:tcPr>
-          <w:p>
-            <w:pPr>
-              <w:pStyle w:val="Normal"/>
-              <w:spacing w:lineRule="auto" w:line="360" w:before="0" w:after="0"/>
-              <w:rPr>
-                <w:rFonts w:ascii="Arial" w:hAnsi="Arial" w:eastAsia="Times New Roman" w:cs="Arial"/>
-                <w:color w:val="000000"/>
-                <w:sz w:val="24"/>
-                <w:szCs w:val="24"/>
-                <w:lang w:eastAsia="es-CO"/>
-              </w:rPr>
-            </w:pPr>
-            <w:r>
-              <w:rPr>
-                <w:rFonts w:eastAsia="Times New Roman" w:cs="Arial" w:ascii="Arial" w:hAnsi="Arial"/>
-                <w:color w:val="000000"/>
-                <w:sz w:val="24"/>
-                <w:szCs w:val="24"/>
-                <w:lang w:eastAsia="es-CO"/>
-              </w:rPr>
-            </w:r>
-          </w:p>
-        </w:tc>
-        <w:tc>
-          <w:tcPr>
-            <w:tcW w:w="452" w:type="dxa"/>
-            <w:tcBorders>
-              <w:top w:val="single" w:sz="4" w:space="0" w:color="00000A"/>
-              <w:left w:val="single" w:sz="4" w:space="0" w:color="00000A"/>
-              <w:bottom w:val="single" w:sz="4" w:space="0" w:color="00000A"/>
-              <w:right w:val="single" w:sz="4" w:space="0" w:color="00000A"/>
-              <w:insideH w:val="single" w:sz="4" w:space="0" w:color="00000A"/>
-              <w:insideV w:val="single" w:sz="4" w:space="0" w:color="00000A"/>
-            </w:tcBorders>
-            <w:shd w:fill="auto" w:val="clear"/>
-            <w:vAlign w:val="bottom"/>
-          </w:tcPr>
-          <w:p>
-            <w:pPr>
-              <w:pStyle w:val="Normal"/>
-              <w:spacing w:lineRule="auto" w:line="360" w:before="0" w:after="0"/>
-              <w:rPr>
-                <w:rFonts w:ascii="Arial" w:hAnsi="Arial" w:eastAsia="Times New Roman" w:cs="Arial"/>
-                <w:color w:val="000000"/>
-                <w:sz w:val="24"/>
-                <w:szCs w:val="24"/>
-                <w:lang w:eastAsia="es-CO"/>
-              </w:rPr>
-            </w:pPr>
-            <w:r>
-              <w:rPr>
-                <w:rFonts w:eastAsia="Times New Roman" w:cs="Arial" w:ascii="Arial" w:hAnsi="Arial"/>
-                <w:color w:val="000000"/>
-                <w:sz w:val="24"/>
-                <w:szCs w:val="24"/>
-                <w:lang w:eastAsia="es-CO"/>
-              </w:rPr>
-            </w:r>
-          </w:p>
-        </w:tc>
-        <w:tc>
-          <w:tcPr>
-            <w:tcW w:w="448" w:type="dxa"/>
-            <w:tcBorders>
-              <w:top w:val="single" w:sz="4" w:space="0" w:color="00000A"/>
-              <w:left w:val="single" w:sz="4" w:space="0" w:color="00000A"/>
-              <w:bottom w:val="single" w:sz="4" w:space="0" w:color="00000A"/>
-              <w:right w:val="single" w:sz="4" w:space="0" w:color="00000A"/>
-              <w:insideH w:val="single" w:sz="4" w:space="0" w:color="00000A"/>
-              <w:insideV w:val="single" w:sz="4" w:space="0" w:color="00000A"/>
-            </w:tcBorders>
-            <w:shd w:fill="auto" w:val="clear"/>
-            <w:vAlign w:val="bottom"/>
-          </w:tcPr>
-          <w:p>
-            <w:pPr>
-              <w:pStyle w:val="Normal"/>
-              <w:spacing w:lineRule="auto" w:line="360" w:before="0" w:after="0"/>
-              <w:rPr>
-                <w:rFonts w:ascii="Arial" w:hAnsi="Arial" w:eastAsia="Times New Roman" w:cs="Arial"/>
-                <w:color w:val="000000"/>
-                <w:sz w:val="24"/>
-                <w:szCs w:val="24"/>
-                <w:lang w:eastAsia="es-CO"/>
-              </w:rPr>
-            </w:pPr>
-            <w:r>
-              <w:rPr>
-                <w:rFonts w:eastAsia="Times New Roman" w:cs="Arial" w:ascii="Arial" w:hAnsi="Arial"/>
-                <w:color w:val="000000"/>
-                <w:sz w:val="24"/>
-                <w:szCs w:val="24"/>
-                <w:lang w:eastAsia="es-CO"/>
-              </w:rPr>
-            </w:r>
-          </w:p>
-        </w:tc>
-        <w:tc>
-          <w:tcPr>
-            <w:tcW w:w="185" w:type="dxa"/>
-            <w:tcBorders>
-              <w:top w:val="single" w:sz="4" w:space="0" w:color="00000A"/>
-              <w:left w:val="single" w:sz="4" w:space="0" w:color="00000A"/>
-              <w:bottom w:val="single" w:sz="4" w:space="0" w:color="00000A"/>
-              <w:right w:val="single" w:sz="4" w:space="0" w:color="00000A"/>
-              <w:insideH w:val="single" w:sz="4" w:space="0" w:color="00000A"/>
-              <w:insideV w:val="single" w:sz="4" w:space="0" w:color="00000A"/>
-            </w:tcBorders>
-            <w:shd w:fill="auto" w:val="clear"/>
-            <w:vAlign w:val="bottom"/>
-          </w:tcPr>
-          <w:p>
-            <w:pPr>
-              <w:pStyle w:val="Normal"/>
-              <w:spacing w:lineRule="auto" w:line="360" w:before="0" w:after="0"/>
-              <w:rPr>
-                <w:rFonts w:ascii="Arial" w:hAnsi="Arial" w:eastAsia="Times New Roman" w:cs="Arial"/>
-                <w:color w:val="000000"/>
-                <w:sz w:val="24"/>
-                <w:szCs w:val="24"/>
-                <w:lang w:eastAsia="es-CO"/>
-              </w:rPr>
-            </w:pPr>
-            <w:r>
-              <w:rPr>
-                <w:rFonts w:eastAsia="Times New Roman" w:cs="Arial" w:ascii="Arial" w:hAnsi="Arial"/>
-                <w:color w:val="000000"/>
-                <w:sz w:val="24"/>
-                <w:szCs w:val="24"/>
-                <w:lang w:eastAsia="es-CO"/>
-              </w:rPr>
-            </w:r>
-          </w:p>
-        </w:tc>
-      </w:tr>
-      <w:tr>
-        <w:trPr>
-          <w:trHeight w:val="300" w:hRule="atLeast"/>
-        </w:trPr>
-        <w:tc>
-          <w:tcPr>
-            <w:tcW w:w="8095" w:type="dxa"/>
-            <w:gridSpan w:val="20"/>
-            <w:tcBorders>
-              <w:top w:val="single" w:sz="4" w:space="0" w:color="00000A"/>
-              <w:left w:val="single" w:sz="4" w:space="0" w:color="00000A"/>
-              <w:bottom w:val="single" w:sz="4" w:space="0" w:color="00000A"/>
-              <w:right w:val="single" w:sz="4" w:space="0" w:color="00000A"/>
-              <w:insideH w:val="single" w:sz="4" w:space="0" w:color="00000A"/>
-              <w:insideV w:val="single" w:sz="4" w:space="0" w:color="00000A"/>
-            </w:tcBorders>
-            <w:shd w:fill="auto" w:val="clear"/>
-            <w:vAlign w:val="bottom"/>
-          </w:tcPr>
-          <w:p>
-            <w:pPr>
-              <w:pStyle w:val="Normal"/>
-              <w:spacing w:lineRule="auto" w:line="360" w:before="0" w:after="0"/>
-              <w:rPr>
-                <w:rFonts w:ascii="Arial" w:hAnsi="Arial" w:eastAsia="Times New Roman" w:cs="Arial"/>
-                <w:b/>
-                <w:b/>
-                <w:bCs/>
-                <w:color w:val="000000"/>
-                <w:sz w:val="24"/>
-                <w:szCs w:val="24"/>
-                <w:lang w:eastAsia="es-CO"/>
-              </w:rPr>
-            </w:pPr>
-            <w:r>
-              <w:rPr>
-                <w:rFonts w:eastAsia="Times New Roman" w:cs="Arial" w:ascii="Arial" w:hAnsi="Arial"/>
-                <w:b/>
-                <w:bCs/>
-                <w:color w:val="000000"/>
-                <w:sz w:val="24"/>
-                <w:szCs w:val="24"/>
-                <w:lang w:eastAsia="es-CO"/>
-              </w:rPr>
-              <w:t>Curso Normal (Básico)</w:t>
-            </w:r>
-          </w:p>
-        </w:tc>
-      </w:tr>
-      <w:tr>
-        <w:trPr>
-          <w:trHeight w:val="996" w:hRule="atLeast"/>
-        </w:trPr>
-        <w:tc>
-          <w:tcPr>
-            <w:tcW w:w="1075" w:type="dxa"/>
-            <w:tcBorders>
-              <w:top w:val="single" w:sz="4" w:space="0" w:color="00000A"/>
-              <w:left w:val="single" w:sz="4" w:space="0" w:color="00000A"/>
-              <w:bottom w:val="single" w:sz="4" w:space="0" w:color="00000A"/>
-              <w:right w:val="single" w:sz="4" w:space="0" w:color="00000A"/>
-              <w:insideH w:val="single" w:sz="4" w:space="0" w:color="00000A"/>
-              <w:insideV w:val="single" w:sz="4" w:space="0" w:color="00000A"/>
-            </w:tcBorders>
-            <w:shd w:fill="auto" w:val="clear"/>
-            <w:vAlign w:val="center"/>
-          </w:tcPr>
-          <w:p>
-            <w:pPr>
-              <w:pStyle w:val="Normal"/>
-              <w:spacing w:lineRule="auto" w:line="360" w:before="0" w:after="0"/>
-              <w:jc w:val="center"/>
-              <w:rPr>
-                <w:rFonts w:ascii="Arial" w:hAnsi="Arial" w:eastAsia="Times New Roman" w:cs="Arial"/>
-                <w:color w:val="000000"/>
-                <w:sz w:val="24"/>
-                <w:szCs w:val="24"/>
-                <w:lang w:eastAsia="es-CO"/>
-              </w:rPr>
-            </w:pPr>
-            <w:r>
-              <w:rPr>
-                <w:rFonts w:eastAsia="Times New Roman" w:cs="Arial" w:ascii="Arial" w:hAnsi="Arial"/>
-                <w:color w:val="000000"/>
-                <w:sz w:val="24"/>
-                <w:szCs w:val="24"/>
-                <w:lang w:eastAsia="es-CO"/>
-              </w:rPr>
-              <w:t>1</w:t>
-            </w:r>
-          </w:p>
-        </w:tc>
-        <w:tc>
-          <w:tcPr>
-            <w:tcW w:w="3760" w:type="dxa"/>
-            <w:gridSpan w:val="10"/>
-            <w:tcBorders>
-              <w:top w:val="single" w:sz="4" w:space="0" w:color="00000A"/>
-              <w:left w:val="single" w:sz="4" w:space="0" w:color="000001"/>
-              <w:bottom w:val="single" w:sz="4" w:space="0" w:color="00000A"/>
-              <w:right w:val="single" w:sz="4" w:space="0" w:color="000001"/>
-              <w:insideH w:val="single" w:sz="4" w:space="0" w:color="00000A"/>
-              <w:insideV w:val="single" w:sz="4" w:space="0" w:color="000001"/>
-            </w:tcBorders>
-            <w:shd w:fill="auto" w:val="clear"/>
-            <w:vAlign w:val="center"/>
-          </w:tcPr>
-          <w:p>
-            <w:pPr>
-              <w:pStyle w:val="Normal"/>
-              <w:spacing w:lineRule="auto" w:line="360" w:before="0" w:after="0"/>
-              <w:rPr>
-                <w:rFonts w:ascii="Arial" w:hAnsi="Arial" w:eastAsia="Times New Roman" w:cs="Arial"/>
-                <w:color w:val="000000"/>
-                <w:sz w:val="24"/>
-                <w:szCs w:val="24"/>
-                <w:lang w:eastAsia="es-CO"/>
-              </w:rPr>
-            </w:pPr>
-            <w:r>
-              <w:rPr>
-                <w:rFonts w:eastAsia="Times New Roman" w:cs="Arial" w:ascii="Arial" w:hAnsi="Arial"/>
-                <w:color w:val="000000"/>
-                <w:sz w:val="24"/>
-                <w:szCs w:val="24"/>
-                <w:lang w:eastAsia="es-CO"/>
-              </w:rPr>
-              <w:t xml:space="preserve">El cliente selecciona los libros que desea comprar </w:t>
-            </w:r>
-          </w:p>
-        </w:tc>
-        <w:tc>
-          <w:tcPr>
-            <w:tcW w:w="283" w:type="dxa"/>
-            <w:gridSpan w:val="2"/>
-            <w:tcBorders>
-              <w:top w:val="single" w:sz="4" w:space="0" w:color="00000A"/>
-              <w:left w:val="single" w:sz="4" w:space="0" w:color="00000A"/>
-              <w:bottom w:val="single" w:sz="4" w:space="0" w:color="00000A"/>
-              <w:right w:val="single" w:sz="4" w:space="0" w:color="00000A"/>
-              <w:insideH w:val="single" w:sz="4" w:space="0" w:color="00000A"/>
-              <w:insideV w:val="single" w:sz="4" w:space="0" w:color="00000A"/>
-            </w:tcBorders>
-            <w:shd w:fill="auto" w:val="clear"/>
-            <w:vAlign w:val="center"/>
-          </w:tcPr>
-          <w:p>
-            <w:pPr>
-              <w:pStyle w:val="Normal"/>
-              <w:spacing w:lineRule="auto" w:line="360" w:before="0" w:after="0"/>
-              <w:jc w:val="center"/>
-              <w:rPr>
-                <w:rFonts w:ascii="Arial" w:hAnsi="Arial" w:eastAsia="Times New Roman" w:cs="Arial"/>
-                <w:color w:val="000000"/>
-                <w:sz w:val="24"/>
-                <w:szCs w:val="24"/>
-                <w:lang w:eastAsia="es-CO"/>
-              </w:rPr>
-            </w:pPr>
-            <w:r>
-              <w:rPr>
-                <w:rFonts w:eastAsia="Times New Roman" w:cs="Arial" w:ascii="Arial" w:hAnsi="Arial"/>
-                <w:color w:val="000000"/>
-                <w:sz w:val="24"/>
-                <w:szCs w:val="24"/>
-                <w:lang w:eastAsia="es-CO"/>
-              </w:rPr>
-              <w:t>2</w:t>
-            </w:r>
-          </w:p>
-        </w:tc>
-        <w:tc>
-          <w:tcPr>
-            <w:tcW w:w="2977" w:type="dxa"/>
-            <w:gridSpan w:val="7"/>
-            <w:tcBorders>
-              <w:top w:val="single" w:sz="4" w:space="0" w:color="00000A"/>
-              <w:left w:val="single" w:sz="4" w:space="0" w:color="00000A"/>
-              <w:bottom w:val="single" w:sz="4" w:space="0" w:color="00000A"/>
-              <w:right w:val="single" w:sz="4" w:space="0" w:color="00000A"/>
-              <w:insideH w:val="single" w:sz="4" w:space="0" w:color="00000A"/>
-              <w:insideV w:val="single" w:sz="4" w:space="0" w:color="00000A"/>
-            </w:tcBorders>
-            <w:shd w:fill="auto" w:val="clear"/>
-            <w:vAlign w:val="center"/>
-          </w:tcPr>
-          <w:p>
-            <w:pPr>
-              <w:pStyle w:val="Normal"/>
-              <w:spacing w:lineRule="auto" w:line="360" w:before="0" w:after="0"/>
-              <w:rPr>
-                <w:rFonts w:ascii="Arial" w:hAnsi="Arial" w:eastAsia="Times New Roman" w:cs="Arial"/>
-                <w:color w:val="000000"/>
-                <w:sz w:val="24"/>
-                <w:szCs w:val="24"/>
-                <w:lang w:eastAsia="es-CO"/>
-              </w:rPr>
-            </w:pPr>
-            <w:r>
-              <w:rPr>
-                <w:rFonts w:eastAsia="Times New Roman" w:cs="Arial" w:ascii="Arial" w:hAnsi="Arial"/>
-                <w:color w:val="000000"/>
-                <w:sz w:val="24"/>
-                <w:szCs w:val="24"/>
-                <w:lang w:eastAsia="es-CO"/>
-              </w:rPr>
-              <w:t xml:space="preserve">El cliente ingresa  su id y dirección de envió. </w:t>
-            </w:r>
-          </w:p>
-        </w:tc>
-      </w:tr>
-      <w:tr>
-        <w:trPr>
-          <w:trHeight w:val="996" w:hRule="atLeast"/>
-        </w:trPr>
-        <w:tc>
-          <w:tcPr>
-            <w:tcW w:w="1075" w:type="dxa"/>
-            <w:tcBorders>
-              <w:top w:val="single" w:sz="4" w:space="0" w:color="00000A"/>
-              <w:left w:val="single" w:sz="4" w:space="0" w:color="00000A"/>
-              <w:bottom w:val="single" w:sz="4" w:space="0" w:color="00000A"/>
-              <w:right w:val="single" w:sz="4" w:space="0" w:color="00000A"/>
-              <w:insideH w:val="single" w:sz="4" w:space="0" w:color="00000A"/>
-              <w:insideV w:val="single" w:sz="4" w:space="0" w:color="00000A"/>
-            </w:tcBorders>
-            <w:shd w:fill="auto" w:val="clear"/>
-            <w:vAlign w:val="center"/>
-          </w:tcPr>
-          <w:p>
-            <w:pPr>
-              <w:pStyle w:val="Normal"/>
-              <w:spacing w:lineRule="auto" w:line="360" w:before="0" w:after="0"/>
-              <w:jc w:val="center"/>
-              <w:rPr>
-                <w:rFonts w:ascii="Arial" w:hAnsi="Arial" w:eastAsia="Times New Roman" w:cs="Arial"/>
-                <w:color w:val="000000"/>
-                <w:sz w:val="24"/>
-                <w:szCs w:val="24"/>
-                <w:lang w:eastAsia="es-CO"/>
-              </w:rPr>
-            </w:pPr>
-            <w:r>
-              <w:rPr>
-                <w:rFonts w:eastAsia="Times New Roman" w:cs="Arial" w:ascii="Arial" w:hAnsi="Arial"/>
-                <w:color w:val="000000"/>
-                <w:sz w:val="24"/>
-                <w:szCs w:val="24"/>
-                <w:lang w:eastAsia="es-CO"/>
-              </w:rPr>
-              <w:t>3</w:t>
-            </w:r>
-          </w:p>
-        </w:tc>
-        <w:tc>
-          <w:tcPr>
-            <w:tcW w:w="3760" w:type="dxa"/>
-            <w:gridSpan w:val="10"/>
-            <w:tcBorders>
-              <w:top w:val="single" w:sz="4" w:space="0" w:color="00000A"/>
-              <w:left w:val="single" w:sz="4" w:space="0" w:color="000001"/>
-              <w:bottom w:val="single" w:sz="4" w:space="0" w:color="00000A"/>
-              <w:right w:val="single" w:sz="4" w:space="0" w:color="000001"/>
-              <w:insideH w:val="single" w:sz="4" w:space="0" w:color="00000A"/>
-              <w:insideV w:val="single" w:sz="4" w:space="0" w:color="000001"/>
-            </w:tcBorders>
-            <w:shd w:fill="auto" w:val="clear"/>
-            <w:vAlign w:val="center"/>
-          </w:tcPr>
-          <w:p>
-            <w:pPr>
-              <w:pStyle w:val="Normal"/>
-              <w:spacing w:lineRule="auto" w:line="360" w:before="0" w:after="0"/>
-              <w:rPr>
-                <w:rFonts w:ascii="Arial" w:hAnsi="Arial" w:eastAsia="Times New Roman" w:cs="Arial"/>
-                <w:color w:val="000000"/>
-                <w:sz w:val="24"/>
-                <w:szCs w:val="24"/>
-                <w:lang w:eastAsia="es-CO"/>
-              </w:rPr>
-            </w:pPr>
-            <w:r>
-              <w:rPr>
-                <w:rFonts w:eastAsia="Times New Roman" w:cs="Arial" w:ascii="Arial" w:hAnsi="Arial"/>
-                <w:color w:val="000000"/>
-                <w:sz w:val="24"/>
-                <w:szCs w:val="24"/>
-                <w:lang w:eastAsia="es-CO"/>
-              </w:rPr>
-              <w:t>El sistema precarga datos de la tarjeta de crédito asociada al id  cliente</w:t>
-            </w:r>
-          </w:p>
-        </w:tc>
-        <w:tc>
-          <w:tcPr>
-            <w:tcW w:w="283" w:type="dxa"/>
-            <w:gridSpan w:val="2"/>
-            <w:tcBorders>
-              <w:top w:val="single" w:sz="4" w:space="0" w:color="00000A"/>
-              <w:left w:val="single" w:sz="4" w:space="0" w:color="00000A"/>
-              <w:bottom w:val="single" w:sz="4" w:space="0" w:color="00000A"/>
-              <w:right w:val="single" w:sz="4" w:space="0" w:color="00000A"/>
-              <w:insideH w:val="single" w:sz="4" w:space="0" w:color="00000A"/>
-              <w:insideV w:val="single" w:sz="4" w:space="0" w:color="00000A"/>
-            </w:tcBorders>
-            <w:shd w:fill="auto" w:val="clear"/>
-            <w:vAlign w:val="center"/>
-          </w:tcPr>
-          <w:p>
-            <w:pPr>
-              <w:pStyle w:val="Normal"/>
-              <w:spacing w:lineRule="auto" w:line="360" w:before="0" w:after="0"/>
-              <w:jc w:val="center"/>
-              <w:rPr>
-                <w:rFonts w:ascii="Arial" w:hAnsi="Arial" w:eastAsia="Times New Roman" w:cs="Arial"/>
-                <w:color w:val="000000"/>
-                <w:sz w:val="24"/>
-                <w:szCs w:val="24"/>
-                <w:lang w:eastAsia="es-CO"/>
-              </w:rPr>
-            </w:pPr>
-            <w:r>
-              <w:rPr>
-                <w:rFonts w:eastAsia="Times New Roman" w:cs="Arial" w:ascii="Arial" w:hAnsi="Arial"/>
-                <w:color w:val="000000"/>
-                <w:sz w:val="24"/>
-                <w:szCs w:val="24"/>
-                <w:lang w:eastAsia="es-CO"/>
-              </w:rPr>
-              <w:t>4</w:t>
-            </w:r>
-          </w:p>
-        </w:tc>
-        <w:tc>
-          <w:tcPr>
-            <w:tcW w:w="2977" w:type="dxa"/>
-            <w:gridSpan w:val="7"/>
-            <w:tcBorders>
-              <w:top w:val="single" w:sz="4" w:space="0" w:color="00000A"/>
-              <w:left w:val="single" w:sz="4" w:space="0" w:color="00000A"/>
-              <w:bottom w:val="single" w:sz="4" w:space="0" w:color="00000A"/>
-              <w:right w:val="single" w:sz="4" w:space="0" w:color="00000A"/>
-              <w:insideH w:val="single" w:sz="4" w:space="0" w:color="00000A"/>
-              <w:insideV w:val="single" w:sz="4" w:space="0" w:color="00000A"/>
-            </w:tcBorders>
-            <w:shd w:fill="auto" w:val="clear"/>
-            <w:vAlign w:val="center"/>
-          </w:tcPr>
-          <w:p>
-            <w:pPr>
-              <w:pStyle w:val="Normal"/>
-              <w:spacing w:lineRule="auto" w:line="360" w:before="0" w:after="0"/>
-              <w:rPr>
-                <w:rFonts w:ascii="Arial" w:hAnsi="Arial" w:eastAsia="Times New Roman" w:cs="Arial"/>
-                <w:color w:val="000000"/>
-                <w:sz w:val="24"/>
-                <w:szCs w:val="24"/>
-                <w:lang w:eastAsia="es-CO"/>
-              </w:rPr>
-            </w:pPr>
-            <w:r>
-              <w:rPr>
-                <w:rFonts w:eastAsia="Times New Roman" w:cs="Arial" w:ascii="Arial" w:hAnsi="Arial"/>
-                <w:color w:val="000000"/>
-                <w:sz w:val="24"/>
-                <w:szCs w:val="24"/>
-                <w:lang w:eastAsia="es-CO"/>
-              </w:rPr>
-              <w:t>El cliente realiza el pago</w:t>
-            </w:r>
-          </w:p>
-        </w:tc>
-      </w:tr>
-      <w:tr>
-        <w:trPr>
-          <w:trHeight w:val="996" w:hRule="atLeast"/>
-        </w:trPr>
-        <w:tc>
-          <w:tcPr>
-            <w:tcW w:w="1075" w:type="dxa"/>
-            <w:tcBorders>
-              <w:top w:val="single" w:sz="4" w:space="0" w:color="00000A"/>
-              <w:left w:val="single" w:sz="4" w:space="0" w:color="00000A"/>
-              <w:bottom w:val="single" w:sz="4" w:space="0" w:color="00000A"/>
-              <w:right w:val="single" w:sz="4" w:space="0" w:color="00000A"/>
-              <w:insideH w:val="single" w:sz="4" w:space="0" w:color="00000A"/>
-              <w:insideV w:val="single" w:sz="4" w:space="0" w:color="00000A"/>
-            </w:tcBorders>
-            <w:shd w:fill="auto" w:val="clear"/>
-            <w:vAlign w:val="center"/>
-          </w:tcPr>
-          <w:p>
-            <w:pPr>
-              <w:pStyle w:val="Normal"/>
-              <w:spacing w:lineRule="auto" w:line="360" w:before="0" w:after="0"/>
-              <w:jc w:val="center"/>
-              <w:rPr>
-                <w:rFonts w:ascii="Arial" w:hAnsi="Arial" w:eastAsia="Times New Roman" w:cs="Arial"/>
-                <w:color w:val="000000"/>
-                <w:sz w:val="24"/>
-                <w:szCs w:val="24"/>
-                <w:lang w:eastAsia="es-CO"/>
-              </w:rPr>
-            </w:pPr>
-            <w:r>
-              <w:rPr>
-                <w:rFonts w:eastAsia="Times New Roman" w:cs="Arial" w:ascii="Arial" w:hAnsi="Arial"/>
-                <w:color w:val="000000"/>
-                <w:sz w:val="24"/>
-                <w:szCs w:val="24"/>
-                <w:lang w:eastAsia="es-CO"/>
-              </w:rPr>
-              <w:t>5</w:t>
-            </w:r>
-          </w:p>
-        </w:tc>
-        <w:tc>
-          <w:tcPr>
-            <w:tcW w:w="3760" w:type="dxa"/>
-            <w:gridSpan w:val="10"/>
-            <w:tcBorders>
-              <w:top w:val="single" w:sz="4" w:space="0" w:color="00000A"/>
-              <w:left w:val="single" w:sz="4" w:space="0" w:color="000001"/>
-              <w:bottom w:val="single" w:sz="4" w:space="0" w:color="00000A"/>
-              <w:right w:val="single" w:sz="4" w:space="0" w:color="000001"/>
-              <w:insideH w:val="single" w:sz="4" w:space="0" w:color="00000A"/>
-              <w:insideV w:val="single" w:sz="4" w:space="0" w:color="000001"/>
-            </w:tcBorders>
-            <w:shd w:fill="auto" w:val="clear"/>
-            <w:vAlign w:val="center"/>
-          </w:tcPr>
-          <w:p>
-            <w:pPr>
-              <w:pStyle w:val="Normal"/>
-              <w:spacing w:lineRule="auto" w:line="360" w:before="0" w:after="0"/>
-              <w:rPr>
-                <w:rFonts w:ascii="Arial" w:hAnsi="Arial" w:eastAsia="Times New Roman" w:cs="Arial"/>
-                <w:color w:val="000000"/>
-                <w:sz w:val="24"/>
-                <w:szCs w:val="24"/>
-                <w:lang w:eastAsia="es-CO"/>
-              </w:rPr>
-            </w:pPr>
-            <w:r>
-              <w:rPr>
-                <w:rFonts w:eastAsia="Times New Roman" w:cs="Arial" w:ascii="Arial" w:hAnsi="Arial"/>
-                <w:color w:val="000000"/>
-                <w:sz w:val="24"/>
-                <w:szCs w:val="24"/>
-                <w:lang w:eastAsia="es-CO"/>
-              </w:rPr>
-              <w:t xml:space="preserve">El sistema valida datos y fondos de tarjeta de crédito </w:t>
-            </w:r>
-          </w:p>
-        </w:tc>
-        <w:tc>
-          <w:tcPr>
-            <w:tcW w:w="283" w:type="dxa"/>
-            <w:gridSpan w:val="2"/>
-            <w:tcBorders>
-              <w:top w:val="single" w:sz="4" w:space="0" w:color="00000A"/>
-              <w:left w:val="single" w:sz="4" w:space="0" w:color="00000A"/>
-              <w:bottom w:val="single" w:sz="4" w:space="0" w:color="00000A"/>
-              <w:right w:val="single" w:sz="4" w:space="0" w:color="00000A"/>
-              <w:insideH w:val="single" w:sz="4" w:space="0" w:color="00000A"/>
-              <w:insideV w:val="single" w:sz="4" w:space="0" w:color="00000A"/>
-            </w:tcBorders>
-            <w:shd w:fill="auto" w:val="clear"/>
-            <w:vAlign w:val="center"/>
-          </w:tcPr>
-          <w:p>
-            <w:pPr>
-              <w:pStyle w:val="Normal"/>
-              <w:spacing w:lineRule="auto" w:line="360" w:before="0" w:after="0"/>
-              <w:jc w:val="center"/>
-              <w:rPr>
-                <w:rFonts w:ascii="Arial" w:hAnsi="Arial" w:eastAsia="Times New Roman" w:cs="Arial"/>
-                <w:color w:val="000000"/>
-                <w:sz w:val="24"/>
-                <w:szCs w:val="24"/>
-                <w:lang w:eastAsia="es-CO"/>
-              </w:rPr>
-            </w:pPr>
-            <w:r>
-              <w:rPr>
-                <w:rFonts w:eastAsia="Times New Roman" w:cs="Arial" w:ascii="Arial" w:hAnsi="Arial"/>
-                <w:color w:val="000000"/>
-                <w:sz w:val="24"/>
-                <w:szCs w:val="24"/>
-                <w:lang w:eastAsia="es-CO"/>
-              </w:rPr>
-              <w:t>6</w:t>
-            </w:r>
-          </w:p>
-        </w:tc>
-        <w:tc>
-          <w:tcPr>
-            <w:tcW w:w="2977" w:type="dxa"/>
-            <w:gridSpan w:val="7"/>
-            <w:tcBorders>
-              <w:top w:val="single" w:sz="4" w:space="0" w:color="00000A"/>
-              <w:left w:val="single" w:sz="4" w:space="0" w:color="00000A"/>
-              <w:bottom w:val="single" w:sz="4" w:space="0" w:color="00000A"/>
-              <w:right w:val="single" w:sz="4" w:space="0" w:color="00000A"/>
-              <w:insideH w:val="single" w:sz="4" w:space="0" w:color="00000A"/>
-              <w:insideV w:val="single" w:sz="4" w:space="0" w:color="00000A"/>
-            </w:tcBorders>
-            <w:shd w:fill="auto" w:val="clear"/>
-            <w:vAlign w:val="center"/>
-          </w:tcPr>
-          <w:p>
-            <w:pPr>
-              <w:pStyle w:val="Normal"/>
-              <w:spacing w:lineRule="auto" w:line="360" w:before="0" w:after="0"/>
-              <w:rPr>
-                <w:rFonts w:ascii="Arial" w:hAnsi="Arial" w:eastAsia="Times New Roman" w:cs="Arial"/>
-                <w:color w:val="000000"/>
-                <w:sz w:val="24"/>
-                <w:szCs w:val="24"/>
-                <w:lang w:eastAsia="es-CO"/>
-              </w:rPr>
-            </w:pPr>
-            <w:r>
-              <w:rPr>
-                <w:rFonts w:eastAsia="Times New Roman" w:cs="Arial" w:ascii="Arial" w:hAnsi="Arial"/>
-                <w:color w:val="000000"/>
-                <w:sz w:val="24"/>
-                <w:szCs w:val="24"/>
-                <w:lang w:eastAsia="es-CO"/>
-              </w:rPr>
-              <w:t>El sistema autoriza y registrar  el pago</w:t>
-            </w:r>
-          </w:p>
-        </w:tc>
-      </w:tr>
-      <w:tr>
-        <w:trPr>
-          <w:trHeight w:val="996" w:hRule="atLeast"/>
-        </w:trPr>
-        <w:tc>
-          <w:tcPr>
-            <w:tcW w:w="1075" w:type="dxa"/>
-            <w:tcBorders>
-              <w:top w:val="single" w:sz="4" w:space="0" w:color="00000A"/>
-              <w:left w:val="single" w:sz="4" w:space="0" w:color="00000A"/>
-              <w:bottom w:val="single" w:sz="4" w:space="0" w:color="00000A"/>
-              <w:right w:val="single" w:sz="4" w:space="0" w:color="00000A"/>
-              <w:insideH w:val="single" w:sz="4" w:space="0" w:color="00000A"/>
-              <w:insideV w:val="single" w:sz="4" w:space="0" w:color="00000A"/>
-            </w:tcBorders>
-            <w:shd w:fill="auto" w:val="clear"/>
-            <w:vAlign w:val="center"/>
-          </w:tcPr>
-          <w:p>
-            <w:pPr>
-              <w:pStyle w:val="Normal"/>
-              <w:spacing w:lineRule="auto" w:line="360" w:before="0" w:after="0"/>
-              <w:jc w:val="center"/>
-              <w:rPr>
-                <w:rFonts w:ascii="Arial" w:hAnsi="Arial" w:eastAsia="Times New Roman" w:cs="Arial"/>
-                <w:color w:val="000000"/>
-                <w:sz w:val="24"/>
-                <w:szCs w:val="24"/>
-                <w:lang w:eastAsia="es-CO"/>
-              </w:rPr>
-            </w:pPr>
-            <w:r>
-              <w:rPr>
-                <w:rFonts w:eastAsia="Times New Roman" w:cs="Arial" w:ascii="Arial" w:hAnsi="Arial"/>
-                <w:color w:val="000000"/>
-                <w:sz w:val="24"/>
-                <w:szCs w:val="24"/>
-                <w:lang w:eastAsia="es-CO"/>
-              </w:rPr>
-              <w:t>7</w:t>
-            </w:r>
-          </w:p>
-        </w:tc>
-        <w:tc>
-          <w:tcPr>
-            <w:tcW w:w="3760" w:type="dxa"/>
-            <w:gridSpan w:val="10"/>
-            <w:tcBorders>
-              <w:top w:val="single" w:sz="4" w:space="0" w:color="00000A"/>
-              <w:left w:val="single" w:sz="4" w:space="0" w:color="000001"/>
-              <w:bottom w:val="single" w:sz="4" w:space="0" w:color="00000A"/>
-              <w:right w:val="single" w:sz="4" w:space="0" w:color="000001"/>
-              <w:insideH w:val="single" w:sz="4" w:space="0" w:color="00000A"/>
-              <w:insideV w:val="single" w:sz="4" w:space="0" w:color="000001"/>
-            </w:tcBorders>
-            <w:shd w:fill="auto" w:val="clear"/>
-            <w:vAlign w:val="center"/>
-          </w:tcPr>
-          <w:p>
-            <w:pPr>
-              <w:pStyle w:val="Normal"/>
-              <w:spacing w:lineRule="auto" w:line="360" w:before="0" w:after="0"/>
-              <w:rPr>
-                <w:rFonts w:ascii="Arial" w:hAnsi="Arial" w:eastAsia="Times New Roman" w:cs="Arial"/>
-                <w:color w:val="000000"/>
-                <w:sz w:val="24"/>
-                <w:szCs w:val="24"/>
-                <w:lang w:eastAsia="es-CO"/>
-              </w:rPr>
-            </w:pPr>
-            <w:r>
-              <w:rPr>
-                <w:rFonts w:eastAsia="Times New Roman" w:cs="Arial" w:ascii="Arial" w:hAnsi="Arial"/>
-                <w:color w:val="000000"/>
-                <w:sz w:val="24"/>
-                <w:szCs w:val="24"/>
-                <w:lang w:eastAsia="es-CO"/>
-              </w:rPr>
-              <w:t>El sistema actualiza el  inventario de libros</w:t>
-            </w:r>
-          </w:p>
-        </w:tc>
-        <w:tc>
-          <w:tcPr>
-            <w:tcW w:w="283" w:type="dxa"/>
-            <w:gridSpan w:val="2"/>
-            <w:tcBorders>
-              <w:top w:val="single" w:sz="4" w:space="0" w:color="00000A"/>
-              <w:left w:val="single" w:sz="4" w:space="0" w:color="00000A"/>
-              <w:bottom w:val="single" w:sz="4" w:space="0" w:color="00000A"/>
-              <w:right w:val="single" w:sz="4" w:space="0" w:color="00000A"/>
-              <w:insideH w:val="single" w:sz="4" w:space="0" w:color="00000A"/>
-              <w:insideV w:val="single" w:sz="4" w:space="0" w:color="00000A"/>
-            </w:tcBorders>
-            <w:shd w:fill="auto" w:val="clear"/>
-            <w:vAlign w:val="center"/>
-          </w:tcPr>
-          <w:p>
-            <w:pPr>
-              <w:pStyle w:val="Normal"/>
-              <w:spacing w:lineRule="auto" w:line="360" w:before="0" w:after="0"/>
-              <w:jc w:val="center"/>
-              <w:rPr>
-                <w:rFonts w:ascii="Arial" w:hAnsi="Arial" w:eastAsia="Times New Roman" w:cs="Arial"/>
-                <w:color w:val="000000"/>
-                <w:sz w:val="24"/>
-                <w:szCs w:val="24"/>
-                <w:lang w:eastAsia="es-CO"/>
-              </w:rPr>
-            </w:pPr>
-            <w:r>
-              <w:rPr>
-                <w:rFonts w:eastAsia="Times New Roman" w:cs="Arial" w:ascii="Arial" w:hAnsi="Arial"/>
-                <w:color w:val="000000"/>
-                <w:sz w:val="24"/>
-                <w:szCs w:val="24"/>
-                <w:lang w:eastAsia="es-CO"/>
-              </w:rPr>
-              <w:t>8</w:t>
-            </w:r>
-          </w:p>
-        </w:tc>
-        <w:tc>
-          <w:tcPr>
-            <w:tcW w:w="2977" w:type="dxa"/>
-            <w:gridSpan w:val="7"/>
-            <w:tcBorders>
-              <w:top w:val="single" w:sz="4" w:space="0" w:color="00000A"/>
-              <w:left w:val="single" w:sz="4" w:space="0" w:color="00000A"/>
-              <w:bottom w:val="single" w:sz="4" w:space="0" w:color="00000A"/>
-              <w:right w:val="single" w:sz="4" w:space="0" w:color="00000A"/>
-              <w:insideH w:val="single" w:sz="4" w:space="0" w:color="00000A"/>
-              <w:insideV w:val="single" w:sz="4" w:space="0" w:color="00000A"/>
-            </w:tcBorders>
-            <w:shd w:fill="auto" w:val="clear"/>
-            <w:vAlign w:val="center"/>
-          </w:tcPr>
-          <w:p>
-            <w:pPr>
-              <w:pStyle w:val="Normal"/>
-              <w:spacing w:lineRule="auto" w:line="360" w:before="0" w:after="0"/>
-              <w:rPr>
-                <w:rFonts w:ascii="Arial" w:hAnsi="Arial" w:eastAsia="Times New Roman" w:cs="Arial"/>
-                <w:color w:val="000000"/>
-                <w:sz w:val="24"/>
-                <w:szCs w:val="24"/>
-                <w:lang w:eastAsia="es-CO"/>
-              </w:rPr>
-            </w:pPr>
-            <w:r>
-              <w:rPr>
-                <w:rFonts w:eastAsia="Times New Roman" w:cs="Arial" w:ascii="Arial" w:hAnsi="Arial"/>
-                <w:color w:val="000000"/>
-                <w:sz w:val="24"/>
-                <w:szCs w:val="24"/>
-                <w:lang w:eastAsia="es-CO"/>
-              </w:rPr>
-              <w:t xml:space="preserve">El sistema muestra mensaje de éxito en la transacción. </w:t>
+              <w:rPr/>
+            </w:pPr>
+            <w:r>
+              <w:rPr>
+                <w:rFonts w:eastAsia="Times New Roman" w:cs="Arial" w:ascii="Arial" w:hAnsi="Arial"/>
+                <w:color w:val="000000"/>
+                <w:sz w:val="24"/>
+                <w:szCs w:val="24"/>
+                <w:lang w:eastAsia="es-CO"/>
+              </w:rPr>
+              <w:t xml:space="preserve">Debe estar desarrollado </w:t>
+            </w:r>
+            <w:r>
+              <w:rPr>
+                <w:rFonts w:eastAsia="Times New Roman" w:cs="Arial" w:ascii="Arial" w:hAnsi="Arial"/>
+                <w:color w:val="000000"/>
+                <w:sz w:val="24"/>
+                <w:szCs w:val="24"/>
+                <w:lang w:eastAsia="es-CO"/>
+              </w:rPr>
+              <w:t>para visualización multidispositivo</w:t>
+            </w:r>
+            <w:r>
+              <w:rPr>
+                <w:rFonts w:eastAsia="Times New Roman" w:cs="Arial" w:ascii="Arial" w:hAnsi="Arial"/>
+                <w:color w:val="000000"/>
+                <w:sz w:val="24"/>
+                <w:szCs w:val="24"/>
+                <w:lang w:eastAsia="es-CO"/>
+              </w:rPr>
+              <w:t xml:space="preserve">. </w:t>
             </w:r>
           </w:p>
         </w:tc>
@@ -9713,27 +6838,18 @@
     </w:tbl>
     <w:p>
       <w:pPr>
-        <w:pStyle w:val="ListParagraph"/>
-        <w:ind w:left="792" w:hanging="0"/>
-        <w:rPr>
-          <w:rFonts w:ascii="Arial" w:hAnsi="Arial" w:cs="Arial"/>
-          <w:sz w:val="24"/>
-          <w:szCs w:val="24"/>
-        </w:rPr>
+        <w:pStyle w:val="Normal"/>
+        <w:rPr/>
       </w:pPr>
       <w:r>
-        <w:rPr>
-          <w:rFonts w:cs="Arial" w:ascii="Arial" w:hAnsi="Arial"/>
-          <w:sz w:val="24"/>
-          <w:szCs w:val="24"/>
-        </w:rPr>
+        <w:rPr/>
       </w:r>
     </w:p>
     <w:tbl>
       <w:tblPr>
-        <w:tblW w:w="8095" w:type="dxa"/>
-        <w:jc w:val="left"/>
-        <w:tblInd w:w="55" w:type="dxa"/>
+        <w:tblW w:w="7812" w:type="dxa"/>
+        <w:jc w:val="center"/>
+        <w:tblInd w:w="0" w:type="dxa"/>
         <w:tblBorders>
           <w:top w:val="single" w:sz="4" w:space="0" w:color="00000A"/>
           <w:left w:val="single" w:sz="4" w:space="0" w:color="00000A"/>
@@ -9751,8 +6867,9 @@
         <w:tblLook w:noVBand="1" w:val="04a0" w:noHBand="0" w:lastColumn="0" w:firstColumn="1" w:lastRow="0" w:firstRow="1"/>
       </w:tblPr>
       <w:tblGrid>
-        <w:gridCol w:w="441"/>
-        <w:gridCol w:w="7653"/>
+        <w:gridCol w:w="2374"/>
+        <w:gridCol w:w="4469"/>
+        <w:gridCol w:w="969"/>
       </w:tblGrid>
       <w:tr>
         <w:trPr>
@@ -9760,10 +6877,226 @@
         </w:trPr>
         <w:tc>
           <w:tcPr>
-            <w:tcW w:w="8094" w:type="dxa"/>
+            <w:tcW w:w="7812" w:type="dxa"/>
+            <w:gridSpan w:val="3"/>
+            <w:tcBorders>
+              <w:top w:val="single" w:sz="4" w:space="0" w:color="00000A"/>
+              <w:left w:val="single" w:sz="4" w:space="0" w:color="00000A"/>
+              <w:bottom w:val="single" w:sz="4" w:space="0" w:color="00000A"/>
+              <w:right w:val="single" w:sz="4" w:space="0" w:color="00000A"/>
+              <w:insideH w:val="single" w:sz="4" w:space="0" w:color="00000A"/>
+              <w:insideV w:val="single" w:sz="4" w:space="0" w:color="00000A"/>
+            </w:tcBorders>
+            <w:shd w:fill="auto" w:val="clear"/>
+            <w:vAlign w:val="bottom"/>
+          </w:tcPr>
+          <w:p>
+            <w:pPr>
+              <w:pStyle w:val="Normal"/>
+              <w:spacing w:lineRule="auto" w:line="360" w:before="0" w:after="0"/>
+              <w:jc w:val="center"/>
+              <w:rPr/>
+            </w:pPr>
+            <w:r>
+              <w:rPr>
+                <w:rFonts w:eastAsia="Times New Roman" w:cs="Arial" w:ascii="Arial" w:hAnsi="Arial"/>
+                <w:b/>
+                <w:bCs/>
+                <w:color w:val="000000"/>
+                <w:sz w:val="24"/>
+                <w:szCs w:val="24"/>
+                <w:lang w:eastAsia="es-CO"/>
+              </w:rPr>
+              <w:t>Requerimiento no funcional</w:t>
+            </w:r>
+          </w:p>
+        </w:tc>
+      </w:tr>
+      <w:tr>
+        <w:trPr>
+          <w:trHeight w:val="300" w:hRule="atLeast"/>
+        </w:trPr>
+        <w:tc>
+          <w:tcPr>
+            <w:tcW w:w="2374" w:type="dxa"/>
+            <w:tcBorders>
+              <w:top w:val="single" w:sz="4" w:space="0" w:color="00000A"/>
+              <w:left w:val="single" w:sz="4" w:space="0" w:color="00000A"/>
+              <w:bottom w:val="single" w:sz="4" w:space="0" w:color="00000A"/>
+              <w:right w:val="single" w:sz="4" w:space="0" w:color="00000A"/>
+              <w:insideH w:val="single" w:sz="4" w:space="0" w:color="00000A"/>
+              <w:insideV w:val="single" w:sz="4" w:space="0" w:color="00000A"/>
+            </w:tcBorders>
+            <w:shd w:fill="auto" w:val="clear"/>
+            <w:vAlign w:val="center"/>
+          </w:tcPr>
+          <w:p>
+            <w:pPr>
+              <w:pStyle w:val="Normal"/>
+              <w:spacing w:lineRule="auto" w:line="360" w:before="0" w:after="0"/>
+              <w:rPr/>
+            </w:pPr>
+            <w:r>
+              <w:rPr>
+                <w:rFonts w:eastAsia="Times New Roman" w:cs="Arial" w:ascii="Arial" w:hAnsi="Arial"/>
+                <w:b/>
+                <w:bCs/>
+                <w:color w:val="000000"/>
+                <w:sz w:val="24"/>
+                <w:szCs w:val="24"/>
+                <w:lang w:eastAsia="es-CO"/>
+              </w:rPr>
+              <w:t>Nombre</w:t>
+            </w:r>
+          </w:p>
+        </w:tc>
+        <w:tc>
+          <w:tcPr>
+            <w:tcW w:w="4469" w:type="dxa"/>
+            <w:tcBorders>
+              <w:top w:val="single" w:sz="4" w:space="0" w:color="00000A"/>
+              <w:left w:val="single" w:sz="4" w:space="0" w:color="000001"/>
+              <w:bottom w:val="single" w:sz="4" w:space="0" w:color="00000A"/>
+              <w:right w:val="single" w:sz="4" w:space="0" w:color="000001"/>
+              <w:insideH w:val="single" w:sz="4" w:space="0" w:color="00000A"/>
+              <w:insideV w:val="single" w:sz="4" w:space="0" w:color="000001"/>
+            </w:tcBorders>
+            <w:shd w:fill="auto" w:val="clear"/>
+            <w:vAlign w:val="center"/>
+          </w:tcPr>
+          <w:p>
+            <w:pPr>
+              <w:pStyle w:val="Normal"/>
+              <w:spacing w:lineRule="auto" w:line="360" w:before="0" w:after="0"/>
+              <w:rPr/>
+            </w:pPr>
+            <w:r>
+              <w:rPr>
+                <w:rFonts w:eastAsia="Times New Roman" w:cs="Arial" w:ascii="Arial" w:hAnsi="Arial"/>
+                <w:color w:val="000000"/>
+                <w:sz w:val="24"/>
+                <w:szCs w:val="24"/>
+                <w:lang w:eastAsia="es-CO"/>
+              </w:rPr>
+              <w:t>Utilizar framework</w:t>
+            </w:r>
+          </w:p>
+        </w:tc>
+        <w:tc>
+          <w:tcPr>
+            <w:tcW w:w="969" w:type="dxa"/>
+            <w:tcBorders>
+              <w:top w:val="single" w:sz="4" w:space="0" w:color="00000A"/>
+              <w:left w:val="single" w:sz="4" w:space="0" w:color="00000A"/>
+              <w:bottom w:val="single" w:sz="4" w:space="0" w:color="00000A"/>
+              <w:right w:val="single" w:sz="4" w:space="0" w:color="00000A"/>
+              <w:insideH w:val="single" w:sz="4" w:space="0" w:color="00000A"/>
+              <w:insideV w:val="single" w:sz="4" w:space="0" w:color="00000A"/>
+            </w:tcBorders>
+            <w:shd w:fill="auto" w:val="clear"/>
+            <w:vAlign w:val="center"/>
+          </w:tcPr>
+          <w:p>
+            <w:pPr>
+              <w:pStyle w:val="Normal"/>
+              <w:spacing w:lineRule="auto" w:line="360" w:before="0" w:after="0"/>
+              <w:jc w:val="center"/>
+              <w:rPr/>
+            </w:pPr>
+            <w:r>
+              <w:rPr>
+                <w:rFonts w:eastAsia="Times New Roman" w:cs="Arial" w:ascii="Arial" w:hAnsi="Arial"/>
+                <w:color w:val="000000"/>
+                <w:sz w:val="24"/>
+                <w:szCs w:val="24"/>
+                <w:lang w:eastAsia="es-CO"/>
+              </w:rPr>
+              <w:t>3</w:t>
+            </w:r>
+          </w:p>
+        </w:tc>
+      </w:tr>
+      <w:tr>
+        <w:trPr>
+          <w:trHeight w:val="300" w:hRule="atLeast"/>
+        </w:trPr>
+        <w:tc>
+          <w:tcPr>
+            <w:tcW w:w="2374" w:type="dxa"/>
+            <w:tcBorders>
+              <w:top w:val="single" w:sz="4" w:space="0" w:color="00000A"/>
+              <w:left w:val="single" w:sz="4" w:space="0" w:color="00000A"/>
+              <w:bottom w:val="single" w:sz="4" w:space="0" w:color="00000A"/>
+              <w:right w:val="single" w:sz="4" w:space="0" w:color="00000A"/>
+              <w:insideH w:val="single" w:sz="4" w:space="0" w:color="00000A"/>
+              <w:insideV w:val="single" w:sz="4" w:space="0" w:color="00000A"/>
+            </w:tcBorders>
+            <w:shd w:fill="auto" w:val="clear"/>
+            <w:vAlign w:val="center"/>
+          </w:tcPr>
+          <w:p>
+            <w:pPr>
+              <w:pStyle w:val="Normal"/>
+              <w:spacing w:lineRule="auto" w:line="360" w:before="0" w:after="0"/>
+              <w:rPr/>
+            </w:pPr>
+            <w:r>
+              <w:rPr>
+                <w:rFonts w:eastAsia="Times New Roman" w:cs="Arial" w:ascii="Arial" w:hAnsi="Arial"/>
+                <w:b/>
+                <w:bCs/>
+                <w:color w:val="000000"/>
+                <w:sz w:val="24"/>
+                <w:szCs w:val="24"/>
+                <w:lang w:eastAsia="es-CO"/>
+              </w:rPr>
+              <w:t>Tipo</w:t>
+            </w:r>
+          </w:p>
+        </w:tc>
+        <w:tc>
+          <w:tcPr>
+            <w:tcW w:w="5438" w:type="dxa"/>
             <w:gridSpan w:val="2"/>
             <w:tcBorders>
               <w:top w:val="single" w:sz="4" w:space="0" w:color="00000A"/>
+              <w:left w:val="single" w:sz="4" w:space="0" w:color="000001"/>
+              <w:bottom w:val="single" w:sz="4" w:space="0" w:color="00000A"/>
+              <w:right w:val="single" w:sz="4" w:space="0" w:color="000001"/>
+              <w:insideH w:val="single" w:sz="4" w:space="0" w:color="00000A"/>
+              <w:insideV w:val="single" w:sz="4" w:space="0" w:color="000001"/>
+            </w:tcBorders>
+            <w:shd w:fill="auto" w:val="clear"/>
+            <w:vAlign w:val="center"/>
+          </w:tcPr>
+          <w:p>
+            <w:pPr>
+              <w:pStyle w:val="Normal"/>
+              <w:spacing w:lineRule="auto" w:line="360" w:before="0" w:after="0"/>
+              <w:rPr/>
+            </w:pPr>
+            <w:r>
+              <w:rPr>
+                <w:rFonts w:eastAsia="Times New Roman" w:cs="Arial" w:ascii="Arial" w:hAnsi="Arial"/>
+                <w:color w:val="000000"/>
+                <w:sz w:val="24"/>
+                <w:szCs w:val="24"/>
+                <w:lang w:eastAsia="es-CO"/>
+              </w:rPr>
+              <w:t>Necesario</w:t>
+            </w:r>
+          </w:p>
+        </w:tc>
+      </w:tr>
+      <w:tr>
+        <w:trPr>
+          <w:trHeight w:val="1170" w:hRule="atLeast"/>
+        </w:trPr>
+        <w:tc>
+          <w:tcPr>
+            <w:tcW w:w="2374" w:type="dxa"/>
+            <w:tcBorders>
+              <w:top w:val="single" w:sz="4" w:space="0" w:color="00000A"/>
               <w:left w:val="single" w:sz="4" w:space="0" w:color="00000A"/>
               <w:bottom w:val="single" w:sz="4" w:space="0" w:color="00000A"/>
               <w:right w:val="single" w:sz="4" w:space="0" w:color="00000A"/>
@@ -9771,15 +7104,124 @@
               <w:insideV w:val="single" w:sz="4" w:space="0" w:color="00000A"/>
             </w:tcBorders>
             <w:shd w:fill="auto" w:val="clear"/>
-            <w:vAlign w:val="bottom"/>
-          </w:tcPr>
-          <w:p>
-            <w:pPr>
-              <w:pStyle w:val="Normal"/>
-              <w:spacing w:lineRule="auto" w:line="360" w:before="0" w:after="0"/>
-              <w:rPr>
-                <w:rFonts w:ascii="Arial" w:hAnsi="Arial" w:eastAsia="Times New Roman" w:cs="Arial"/>
-                <w:b/>
+            <w:vAlign w:val="center"/>
+          </w:tcPr>
+          <w:p>
+            <w:pPr>
+              <w:pStyle w:val="Normal"/>
+              <w:spacing w:lineRule="auto" w:line="360" w:before="0" w:after="0"/>
+              <w:rPr/>
+            </w:pPr>
+            <w:r>
+              <w:rPr>
+                <w:rFonts w:eastAsia="Times New Roman" w:cs="Arial" w:ascii="Arial" w:hAnsi="Arial"/>
+                <w:color w:val="000000"/>
+                <w:sz w:val="24"/>
+                <w:szCs w:val="24"/>
+                <w:lang w:eastAsia="es-CO"/>
+              </w:rPr>
+              <w:t>Descripción</w:t>
+            </w:r>
+          </w:p>
+        </w:tc>
+        <w:tc>
+          <w:tcPr>
+            <w:tcW w:w="5438" w:type="dxa"/>
+            <w:gridSpan w:val="2"/>
+            <w:tcBorders>
+              <w:top w:val="single" w:sz="4" w:space="0" w:color="00000A"/>
+              <w:left w:val="single" w:sz="4" w:space="0" w:color="000001"/>
+              <w:bottom w:val="single" w:sz="4" w:space="0" w:color="00000A"/>
+              <w:right w:val="single" w:sz="4" w:space="0" w:color="000001"/>
+              <w:insideH w:val="single" w:sz="4" w:space="0" w:color="00000A"/>
+              <w:insideV w:val="single" w:sz="4" w:space="0" w:color="000001"/>
+            </w:tcBorders>
+            <w:shd w:fill="auto" w:val="clear"/>
+            <w:vAlign w:val="center"/>
+          </w:tcPr>
+          <w:p>
+            <w:pPr>
+              <w:pStyle w:val="Normal"/>
+              <w:spacing w:lineRule="auto" w:line="360" w:before="0" w:after="0"/>
+              <w:rPr/>
+            </w:pPr>
+            <w:r>
+              <w:rPr>
+                <w:rFonts w:eastAsia="Times New Roman" w:cs="Arial" w:ascii="Arial" w:hAnsi="Arial"/>
+                <w:color w:val="000000"/>
+                <w:sz w:val="24"/>
+                <w:szCs w:val="24"/>
+                <w:lang w:eastAsia="es-CO"/>
+              </w:rPr>
+              <w:t>La aplicació</w:t>
+            </w:r>
+            <w:r>
+              <w:rPr>
+                <w:rFonts w:eastAsia="Times New Roman" w:cs="Arial" w:ascii="Arial" w:hAnsi="Arial"/>
+                <w:color w:val="000000"/>
+                <w:sz w:val="24"/>
+                <w:szCs w:val="24"/>
+                <w:lang w:eastAsia="es-CO"/>
+              </w:rPr>
+              <w:t>n debe ser desarrollada usando el framework de java Spring</w:t>
+            </w:r>
+          </w:p>
+          <w:p>
+            <w:pPr>
+              <w:pStyle w:val="Normal"/>
+              <w:spacing w:lineRule="auto" w:line="360" w:before="0" w:after="0"/>
+              <w:rPr/>
+            </w:pPr>
+            <w:r>
+              <w:rPr>
+                <w:rFonts w:eastAsia="Times New Roman" w:cs="Arial" w:ascii="Arial" w:hAnsi="Arial"/>
+                <w:color w:val="000000"/>
+                <w:sz w:val="24"/>
+                <w:szCs w:val="24"/>
+                <w:lang w:eastAsia="es-CO"/>
+              </w:rPr>
+              <w:t>(</w:t>
+            </w:r>
+            <w:r>
+              <w:rPr>
+                <w:rFonts w:eastAsia="Times New Roman" w:cs="Arial" w:ascii="Arial" w:hAnsi="Arial"/>
+                <w:color w:val="000000"/>
+                <w:sz w:val="24"/>
+                <w:szCs w:val="24"/>
+                <w:lang w:eastAsia="es-CO"/>
+              </w:rPr>
+              <w:t>Spring view, spring mvc, spring boot)</w:t>
+            </w:r>
+          </w:p>
+        </w:tc>
+      </w:tr>
+      <w:tr>
+        <w:trPr>
+          <w:trHeight w:val="600" w:hRule="atLeast"/>
+        </w:trPr>
+        <w:tc>
+          <w:tcPr>
+            <w:tcW w:w="2374" w:type="dxa"/>
+            <w:tcBorders>
+              <w:top w:val="single" w:sz="4" w:space="0" w:color="00000A"/>
+              <w:left w:val="single" w:sz="4" w:space="0" w:color="00000A"/>
+              <w:bottom w:val="single" w:sz="4" w:space="0" w:color="00000A"/>
+              <w:right w:val="single" w:sz="4" w:space="0" w:color="00000A"/>
+              <w:insideH w:val="single" w:sz="4" w:space="0" w:color="00000A"/>
+              <w:insideV w:val="single" w:sz="4" w:space="0" w:color="00000A"/>
+            </w:tcBorders>
+            <w:shd w:fill="auto" w:val="clear"/>
+            <w:vAlign w:val="center"/>
+          </w:tcPr>
+          <w:p>
+            <w:pPr>
+              <w:pStyle w:val="Normal"/>
+              <w:spacing w:lineRule="auto" w:line="360" w:before="0" w:after="0"/>
+              <w:rPr/>
+            </w:pPr>
+            <w:r>
+              <w:rPr>
+                <w:rFonts w:eastAsia="Times New Roman" w:cs="Arial" w:ascii="Arial" w:hAnsi="Arial"/>
                 <w:b/>
                 <w:bCs/>
                 <w:color w:val="000000"/>
@@ -9787,68 +7229,14 @@
                 <w:szCs w:val="24"/>
                 <w:lang w:eastAsia="es-CO"/>
               </w:rPr>
-            </w:pPr>
-            <w:r>
-              <w:rPr>
-                <w:rFonts w:eastAsia="Times New Roman" w:cs="Arial" w:ascii="Arial" w:hAnsi="Arial"/>
-                <w:b/>
-                <w:bCs/>
-                <w:color w:val="000000"/>
-                <w:sz w:val="24"/>
-                <w:szCs w:val="24"/>
-                <w:lang w:eastAsia="es-CO"/>
-              </w:rPr>
-              <w:t>Cursos Alternos</w:t>
-            </w:r>
-          </w:p>
-        </w:tc>
-      </w:tr>
-      <w:tr>
-        <w:trPr>
-          <w:trHeight w:val="600" w:hRule="atLeast"/>
-        </w:trPr>
-        <w:tc>
-          <w:tcPr>
-            <w:tcW w:w="441" w:type="dxa"/>
-            <w:tcBorders>
-              <w:top w:val="single" w:sz="4" w:space="0" w:color="00000A"/>
-              <w:left w:val="single" w:sz="4" w:space="0" w:color="00000A"/>
-              <w:bottom w:val="single" w:sz="4" w:space="0" w:color="00000A"/>
-              <w:right w:val="single" w:sz="4" w:space="0" w:color="00000A"/>
-              <w:insideH w:val="single" w:sz="4" w:space="0" w:color="00000A"/>
-              <w:insideV w:val="single" w:sz="4" w:space="0" w:color="00000A"/>
-            </w:tcBorders>
-            <w:shd w:fill="auto" w:val="clear"/>
-            <w:vAlign w:val="center"/>
-          </w:tcPr>
-          <w:p>
-            <w:pPr>
-              <w:pStyle w:val="Normal"/>
-              <w:spacing w:lineRule="auto" w:line="360" w:before="0" w:after="0"/>
-              <w:jc w:val="center"/>
-              <w:rPr>
-                <w:rFonts w:ascii="Arial" w:hAnsi="Arial" w:eastAsia="Times New Roman" w:cs="Arial"/>
-                <w:color w:val="000000"/>
-                <w:sz w:val="24"/>
-                <w:szCs w:val="24"/>
-                <w:lang w:eastAsia="es-CO"/>
-              </w:rPr>
-            </w:pPr>
-            <w:r>
-              <w:rPr>
-                <w:rFonts w:eastAsia="Times New Roman" w:cs="Arial" w:ascii="Arial" w:hAnsi="Arial"/>
-                <w:color w:val="000000"/>
-                <w:sz w:val="24"/>
-                <w:szCs w:val="24"/>
-                <w:lang w:eastAsia="es-CO"/>
-              </w:rPr>
-              <w:t>1ª</w:t>
-            </w:r>
-          </w:p>
-        </w:tc>
-        <w:tc>
-          <w:tcPr>
-            <w:tcW w:w="7653" w:type="dxa"/>
+              <w:t>Criterios de aceptación</w:t>
+            </w:r>
+          </w:p>
+        </w:tc>
+        <w:tc>
+          <w:tcPr>
+            <w:tcW w:w="5438" w:type="dxa"/>
+            <w:gridSpan w:val="2"/>
             <w:tcBorders>
               <w:top w:val="single" w:sz="4" w:space="0" w:color="00000A"/>
               <w:left w:val="single" w:sz="4" w:space="0" w:color="000001"/>
@@ -9858,193 +7246,43 @@
               <w:insideV w:val="single" w:sz="4" w:space="0" w:color="000001"/>
             </w:tcBorders>
             <w:shd w:fill="auto" w:val="clear"/>
-            <w:vAlign w:val="bottom"/>
-          </w:tcPr>
-          <w:p>
-            <w:pPr>
-              <w:pStyle w:val="Normal"/>
-              <w:spacing w:lineRule="auto" w:line="360" w:before="0" w:after="0"/>
-              <w:rPr>
-                <w:rFonts w:ascii="Arial" w:hAnsi="Arial" w:eastAsia="Times New Roman" w:cs="Arial"/>
-                <w:color w:val="000000"/>
-                <w:sz w:val="24"/>
-                <w:szCs w:val="24"/>
-                <w:lang w:eastAsia="es-CO"/>
-              </w:rPr>
-            </w:pPr>
-            <w:r>
-              <w:rPr>
-                <w:rFonts w:eastAsia="Times New Roman" w:cs="Arial" w:ascii="Arial" w:hAnsi="Arial"/>
-                <w:color w:val="000000"/>
-                <w:sz w:val="24"/>
-                <w:szCs w:val="24"/>
-                <w:lang w:eastAsia="es-CO"/>
-              </w:rPr>
-              <w:t>El cliente no está registrado, el sistema envía a la pantalla de registro de usuario</w:t>
-            </w:r>
-          </w:p>
-        </w:tc>
-      </w:tr>
-      <w:tr>
-        <w:trPr>
-          <w:trHeight w:val="600" w:hRule="atLeast"/>
-        </w:trPr>
-        <w:tc>
-          <w:tcPr>
-            <w:tcW w:w="441" w:type="dxa"/>
-            <w:tcBorders>
-              <w:top w:val="single" w:sz="4" w:space="0" w:color="00000A"/>
-              <w:left w:val="single" w:sz="4" w:space="0" w:color="00000A"/>
-              <w:bottom w:val="single" w:sz="4" w:space="0" w:color="00000A"/>
-              <w:right w:val="single" w:sz="4" w:space="0" w:color="00000A"/>
-              <w:insideH w:val="single" w:sz="4" w:space="0" w:color="00000A"/>
-              <w:insideV w:val="single" w:sz="4" w:space="0" w:color="00000A"/>
-            </w:tcBorders>
-            <w:shd w:fill="auto" w:val="clear"/>
-            <w:vAlign w:val="center"/>
-          </w:tcPr>
-          <w:p>
-            <w:pPr>
-              <w:pStyle w:val="Normal"/>
-              <w:spacing w:lineRule="auto" w:line="360" w:before="0" w:after="0"/>
-              <w:jc w:val="center"/>
-              <w:rPr>
-                <w:rFonts w:ascii="Arial" w:hAnsi="Arial" w:eastAsia="Times New Roman" w:cs="Arial"/>
-                <w:color w:val="000000"/>
-                <w:sz w:val="24"/>
-                <w:szCs w:val="24"/>
-                <w:lang w:eastAsia="es-CO"/>
-              </w:rPr>
-            </w:pPr>
-            <w:r>
-              <w:rPr>
-                <w:rFonts w:eastAsia="Times New Roman" w:cs="Arial" w:ascii="Arial" w:hAnsi="Arial"/>
-                <w:color w:val="000000"/>
-                <w:sz w:val="24"/>
-                <w:szCs w:val="24"/>
-                <w:lang w:eastAsia="es-CO"/>
-              </w:rPr>
-              <w:t>1b</w:t>
-            </w:r>
-          </w:p>
-        </w:tc>
-        <w:tc>
-          <w:tcPr>
-            <w:tcW w:w="7653" w:type="dxa"/>
-            <w:tcBorders>
-              <w:top w:val="single" w:sz="4" w:space="0" w:color="00000A"/>
-              <w:left w:val="single" w:sz="4" w:space="0" w:color="000001"/>
-              <w:bottom w:val="single" w:sz="4" w:space="0" w:color="00000A"/>
-              <w:right w:val="single" w:sz="4" w:space="0" w:color="000001"/>
-              <w:insideH w:val="single" w:sz="4" w:space="0" w:color="00000A"/>
-              <w:insideV w:val="single" w:sz="4" w:space="0" w:color="000001"/>
-            </w:tcBorders>
-            <w:shd w:fill="auto" w:val="clear"/>
-            <w:vAlign w:val="bottom"/>
-          </w:tcPr>
-          <w:p>
-            <w:pPr>
-              <w:pStyle w:val="Normal"/>
-              <w:spacing w:lineRule="auto" w:line="360" w:before="0" w:after="0"/>
-              <w:rPr>
-                <w:rFonts w:ascii="Arial" w:hAnsi="Arial" w:eastAsia="Times New Roman" w:cs="Arial"/>
-                <w:color w:val="000000"/>
-                <w:sz w:val="24"/>
-                <w:szCs w:val="24"/>
-                <w:lang w:eastAsia="es-CO"/>
-              </w:rPr>
-            </w:pPr>
-            <w:r>
-              <w:rPr>
-                <w:rFonts w:eastAsia="Times New Roman" w:cs="Arial" w:ascii="Arial" w:hAnsi="Arial"/>
-                <w:color w:val="000000"/>
-                <w:sz w:val="24"/>
-                <w:szCs w:val="24"/>
-                <w:lang w:eastAsia="es-CO"/>
-              </w:rPr>
-              <w:t>El usuario no desea pagar con la tarjeta de crédito precargada,  inscribe una nueva tarjeta y se valida la nueva tarjeta de crédito inscrita.</w:t>
-            </w:r>
-          </w:p>
-        </w:tc>
-      </w:tr>
-      <w:tr>
-        <w:trPr>
-          <w:trHeight w:val="600" w:hRule="atLeast"/>
-        </w:trPr>
-        <w:tc>
-          <w:tcPr>
-            <w:tcW w:w="441" w:type="dxa"/>
-            <w:tcBorders>
-              <w:top w:val="single" w:sz="4" w:space="0" w:color="00000A"/>
-              <w:left w:val="single" w:sz="4" w:space="0" w:color="00000A"/>
-              <w:bottom w:val="single" w:sz="4" w:space="0" w:color="00000A"/>
-              <w:right w:val="single" w:sz="4" w:space="0" w:color="00000A"/>
-              <w:insideH w:val="single" w:sz="4" w:space="0" w:color="00000A"/>
-              <w:insideV w:val="single" w:sz="4" w:space="0" w:color="00000A"/>
-            </w:tcBorders>
-            <w:shd w:fill="auto" w:val="clear"/>
-            <w:vAlign w:val="center"/>
-          </w:tcPr>
-          <w:p>
-            <w:pPr>
-              <w:pStyle w:val="Normal"/>
-              <w:spacing w:lineRule="auto" w:line="360" w:before="0" w:after="0"/>
-              <w:jc w:val="center"/>
-              <w:rPr>
-                <w:rFonts w:ascii="Arial" w:hAnsi="Arial" w:eastAsia="Times New Roman" w:cs="Arial"/>
-                <w:color w:val="000000"/>
-                <w:sz w:val="24"/>
-                <w:szCs w:val="24"/>
-                <w:lang w:eastAsia="es-CO"/>
-              </w:rPr>
-            </w:pPr>
-            <w:r>
-              <w:rPr>
-                <w:rFonts w:eastAsia="Times New Roman" w:cs="Arial" w:ascii="Arial" w:hAnsi="Arial"/>
-                <w:color w:val="000000"/>
-                <w:sz w:val="24"/>
-                <w:szCs w:val="24"/>
-                <w:lang w:eastAsia="es-CO"/>
-              </w:rPr>
-              <w:t>1c</w:t>
-            </w:r>
-          </w:p>
-        </w:tc>
-        <w:tc>
-          <w:tcPr>
-            <w:tcW w:w="7653" w:type="dxa"/>
-            <w:tcBorders>
-              <w:top w:val="single" w:sz="4" w:space="0" w:color="00000A"/>
-              <w:left w:val="single" w:sz="4" w:space="0" w:color="000001"/>
-              <w:bottom w:val="single" w:sz="4" w:space="0" w:color="00000A"/>
-              <w:right w:val="single" w:sz="4" w:space="0" w:color="000001"/>
-              <w:insideH w:val="single" w:sz="4" w:space="0" w:color="00000A"/>
-              <w:insideV w:val="single" w:sz="4" w:space="0" w:color="000001"/>
-            </w:tcBorders>
-            <w:shd w:fill="auto" w:val="clear"/>
-            <w:vAlign w:val="bottom"/>
-          </w:tcPr>
-          <w:p>
-            <w:pPr>
-              <w:pStyle w:val="Normal"/>
-              <w:spacing w:lineRule="auto" w:line="360" w:before="0" w:after="0"/>
-              <w:rPr>
-                <w:rFonts w:ascii="Arial" w:hAnsi="Arial" w:eastAsia="Times New Roman" w:cs="Arial"/>
-                <w:color w:val="000000"/>
-                <w:sz w:val="24"/>
-                <w:szCs w:val="24"/>
-                <w:lang w:eastAsia="es-CO"/>
-              </w:rPr>
-            </w:pPr>
-            <w:r>
-              <w:rPr>
-                <w:rFonts w:eastAsia="Times New Roman" w:cs="Arial" w:ascii="Arial" w:hAnsi="Arial"/>
-                <w:color w:val="000000"/>
-                <w:sz w:val="24"/>
-                <w:szCs w:val="24"/>
-                <w:lang w:eastAsia="es-CO"/>
-              </w:rPr>
-              <w:t xml:space="preserve">El cliente no posee fondos en su tarjeta,  el sistema rechaza la transacción. </w:t>
+            <w:vAlign w:val="center"/>
+          </w:tcPr>
+          <w:p>
+            <w:pPr>
+              <w:pStyle w:val="Normal"/>
+              <w:spacing w:lineRule="auto" w:line="360" w:before="0" w:after="0"/>
+              <w:rPr/>
+            </w:pPr>
+            <w:r>
+              <w:rPr>
+                <w:rFonts w:eastAsia="Times New Roman" w:cs="Arial" w:ascii="Arial" w:hAnsi="Arial"/>
+                <w:color w:val="000000"/>
+                <w:sz w:val="24"/>
+                <w:szCs w:val="24"/>
+                <w:lang w:eastAsia="es-CO"/>
+              </w:rPr>
+              <w:t xml:space="preserve">Debe estar desarrollado </w:t>
+            </w:r>
+            <w:r>
+              <w:rPr>
+                <w:rFonts w:eastAsia="Times New Roman" w:cs="Arial" w:ascii="Arial" w:hAnsi="Arial"/>
+                <w:color w:val="000000"/>
+                <w:sz w:val="24"/>
+                <w:szCs w:val="24"/>
+                <w:lang w:eastAsia="es-CO"/>
+              </w:rPr>
+              <w:t>con sring framework</w:t>
+            </w:r>
+            <w:r>
+              <w:rPr>
+                <w:rFonts w:eastAsia="Times New Roman" w:cs="Arial" w:ascii="Arial" w:hAnsi="Arial"/>
+                <w:color w:val="000000"/>
+                <w:sz w:val="24"/>
+                <w:szCs w:val="24"/>
+                <w:lang w:eastAsia="es-CO"/>
+              </w:rPr>
+              <w:t xml:space="preserve">. </w:t>
             </w:r>
           </w:p>
         </w:tc>
@@ -10052,48 +7290,1313 @@
     </w:tbl>
     <w:p>
       <w:pPr>
-        <w:pStyle w:val="ListParagraph"/>
-        <w:ind w:left="792" w:hanging="0"/>
-        <w:rPr>
-          <w:rFonts w:ascii="Arial" w:hAnsi="Arial" w:cs="Arial"/>
-          <w:sz w:val="24"/>
-          <w:szCs w:val="24"/>
-        </w:rPr>
+        <w:pStyle w:val="Normal"/>
+        <w:rPr/>
       </w:pPr>
       <w:r>
-        <w:rPr>
-          <w:rFonts w:cs="Arial" w:ascii="Arial" w:hAnsi="Arial"/>
-          <w:sz w:val="24"/>
-          <w:szCs w:val="24"/>
-        </w:rPr>
+        <w:rPr/>
       </w:r>
     </w:p>
-    <w:p>
-      <w:pPr>
-        <w:pStyle w:val="ListParagraph"/>
-        <w:ind w:left="792" w:hanging="0"/>
+    <w:tbl>
+      <w:tblPr>
+        <w:tblW w:w="7812" w:type="dxa"/>
         <w:jc w:val="center"/>
-        <w:rPr>
-          <w:rFonts w:ascii="Arial" w:hAnsi="Arial" w:cs="Arial"/>
-          <w:sz w:val="24"/>
-          <w:szCs w:val="24"/>
-        </w:rPr>
-      </w:pPr>
-      <w:r>
-        <w:rPr>
-          <w:rFonts w:cs="Arial" w:ascii="Arial" w:hAnsi="Arial"/>
-          <w:sz w:val="24"/>
-          <w:szCs w:val="24"/>
-        </w:rPr>
-      </w:r>
-    </w:p>
+        <w:tblInd w:w="0" w:type="dxa"/>
+        <w:tblBorders>
+          <w:top w:val="single" w:sz="4" w:space="0" w:color="00000A"/>
+          <w:left w:val="single" w:sz="4" w:space="0" w:color="00000A"/>
+          <w:bottom w:val="single" w:sz="4" w:space="0" w:color="00000A"/>
+          <w:right w:val="single" w:sz="4" w:space="0" w:color="00000A"/>
+          <w:insideH w:val="single" w:sz="4" w:space="0" w:color="00000A"/>
+          <w:insideV w:val="single" w:sz="4" w:space="0" w:color="00000A"/>
+        </w:tblBorders>
+        <w:tblCellMar>
+          <w:top w:w="0" w:type="dxa"/>
+          <w:left w:w="60" w:type="dxa"/>
+          <w:bottom w:w="0" w:type="dxa"/>
+          <w:right w:w="70" w:type="dxa"/>
+        </w:tblCellMar>
+        <w:tblLook w:noVBand="1" w:val="04a0" w:noHBand="0" w:lastColumn="0" w:firstColumn="1" w:lastRow="0" w:firstRow="1"/>
+      </w:tblPr>
+      <w:tblGrid>
+        <w:gridCol w:w="2374"/>
+        <w:gridCol w:w="4469"/>
+        <w:gridCol w:w="969"/>
+      </w:tblGrid>
+      <w:tr>
+        <w:trPr>
+          <w:trHeight w:val="300" w:hRule="atLeast"/>
+        </w:trPr>
+        <w:tc>
+          <w:tcPr>
+            <w:tcW w:w="7812" w:type="dxa"/>
+            <w:gridSpan w:val="3"/>
+            <w:tcBorders>
+              <w:top w:val="single" w:sz="4" w:space="0" w:color="00000A"/>
+              <w:left w:val="single" w:sz="4" w:space="0" w:color="00000A"/>
+              <w:bottom w:val="single" w:sz="4" w:space="0" w:color="00000A"/>
+              <w:right w:val="single" w:sz="4" w:space="0" w:color="00000A"/>
+              <w:insideH w:val="single" w:sz="4" w:space="0" w:color="00000A"/>
+              <w:insideV w:val="single" w:sz="4" w:space="0" w:color="00000A"/>
+            </w:tcBorders>
+            <w:shd w:fill="auto" w:val="clear"/>
+            <w:vAlign w:val="bottom"/>
+          </w:tcPr>
+          <w:p>
+            <w:pPr>
+              <w:pStyle w:val="Normal"/>
+              <w:spacing w:lineRule="auto" w:line="360" w:before="0" w:after="0"/>
+              <w:jc w:val="center"/>
+              <w:rPr/>
+            </w:pPr>
+            <w:r>
+              <w:rPr>
+                <w:rFonts w:eastAsia="Times New Roman" w:cs="Arial" w:ascii="Arial" w:hAnsi="Arial"/>
+                <w:b/>
+                <w:bCs/>
+                <w:color w:val="000000"/>
+                <w:sz w:val="24"/>
+                <w:szCs w:val="24"/>
+                <w:lang w:eastAsia="es-CO"/>
+              </w:rPr>
+              <w:t>Requerimiento no funcional</w:t>
+            </w:r>
+          </w:p>
+        </w:tc>
+      </w:tr>
+      <w:tr>
+        <w:trPr>
+          <w:trHeight w:val="300" w:hRule="atLeast"/>
+        </w:trPr>
+        <w:tc>
+          <w:tcPr>
+            <w:tcW w:w="2374" w:type="dxa"/>
+            <w:tcBorders>
+              <w:top w:val="single" w:sz="4" w:space="0" w:color="00000A"/>
+              <w:left w:val="single" w:sz="4" w:space="0" w:color="00000A"/>
+              <w:bottom w:val="single" w:sz="4" w:space="0" w:color="00000A"/>
+              <w:right w:val="single" w:sz="4" w:space="0" w:color="00000A"/>
+              <w:insideH w:val="single" w:sz="4" w:space="0" w:color="00000A"/>
+              <w:insideV w:val="single" w:sz="4" w:space="0" w:color="00000A"/>
+            </w:tcBorders>
+            <w:shd w:fill="auto" w:val="clear"/>
+            <w:vAlign w:val="center"/>
+          </w:tcPr>
+          <w:p>
+            <w:pPr>
+              <w:pStyle w:val="Normal"/>
+              <w:spacing w:lineRule="auto" w:line="360" w:before="0" w:after="0"/>
+              <w:rPr/>
+            </w:pPr>
+            <w:r>
+              <w:rPr>
+                <w:rFonts w:eastAsia="Times New Roman" w:cs="Arial" w:ascii="Arial" w:hAnsi="Arial"/>
+                <w:b/>
+                <w:bCs/>
+                <w:color w:val="000000"/>
+                <w:sz w:val="24"/>
+                <w:szCs w:val="24"/>
+                <w:lang w:eastAsia="es-CO"/>
+              </w:rPr>
+              <w:t>Nombre</w:t>
+            </w:r>
+          </w:p>
+        </w:tc>
+        <w:tc>
+          <w:tcPr>
+            <w:tcW w:w="4469" w:type="dxa"/>
+            <w:tcBorders>
+              <w:top w:val="single" w:sz="4" w:space="0" w:color="00000A"/>
+              <w:left w:val="single" w:sz="4" w:space="0" w:color="000001"/>
+              <w:bottom w:val="single" w:sz="4" w:space="0" w:color="00000A"/>
+              <w:right w:val="single" w:sz="4" w:space="0" w:color="000001"/>
+              <w:insideH w:val="single" w:sz="4" w:space="0" w:color="00000A"/>
+              <w:insideV w:val="single" w:sz="4" w:space="0" w:color="000001"/>
+            </w:tcBorders>
+            <w:shd w:fill="auto" w:val="clear"/>
+            <w:vAlign w:val="center"/>
+          </w:tcPr>
+          <w:p>
+            <w:pPr>
+              <w:pStyle w:val="Normal"/>
+              <w:spacing w:lineRule="auto" w:line="360" w:before="0" w:after="0"/>
+              <w:rPr/>
+            </w:pPr>
+            <w:r>
+              <w:rPr>
+                <w:rFonts w:eastAsia="Times New Roman" w:cs="Arial" w:ascii="Arial" w:hAnsi="Arial"/>
+                <w:color w:val="000000"/>
+                <w:sz w:val="24"/>
+                <w:szCs w:val="24"/>
+                <w:lang w:eastAsia="es-CO"/>
+              </w:rPr>
+              <w:t>Servidorweb y base de datos</w:t>
+            </w:r>
+          </w:p>
+        </w:tc>
+        <w:tc>
+          <w:tcPr>
+            <w:tcW w:w="969" w:type="dxa"/>
+            <w:tcBorders>
+              <w:top w:val="single" w:sz="4" w:space="0" w:color="00000A"/>
+              <w:left w:val="single" w:sz="4" w:space="0" w:color="00000A"/>
+              <w:bottom w:val="single" w:sz="4" w:space="0" w:color="00000A"/>
+              <w:right w:val="single" w:sz="4" w:space="0" w:color="00000A"/>
+              <w:insideH w:val="single" w:sz="4" w:space="0" w:color="00000A"/>
+              <w:insideV w:val="single" w:sz="4" w:space="0" w:color="00000A"/>
+            </w:tcBorders>
+            <w:shd w:fill="auto" w:val="clear"/>
+            <w:vAlign w:val="center"/>
+          </w:tcPr>
+          <w:p>
+            <w:pPr>
+              <w:pStyle w:val="Normal"/>
+              <w:spacing w:lineRule="auto" w:line="360" w:before="0" w:after="0"/>
+              <w:jc w:val="center"/>
+              <w:rPr/>
+            </w:pPr>
+            <w:r>
+              <w:rPr>
+                <w:rFonts w:eastAsia="Times New Roman" w:cs="Arial" w:ascii="Arial" w:hAnsi="Arial"/>
+                <w:color w:val="000000"/>
+                <w:sz w:val="24"/>
+                <w:szCs w:val="24"/>
+                <w:lang w:eastAsia="es-CO"/>
+              </w:rPr>
+              <w:t>4</w:t>
+            </w:r>
+          </w:p>
+        </w:tc>
+      </w:tr>
+      <w:tr>
+        <w:trPr>
+          <w:trHeight w:val="300" w:hRule="atLeast"/>
+        </w:trPr>
+        <w:tc>
+          <w:tcPr>
+            <w:tcW w:w="2374" w:type="dxa"/>
+            <w:tcBorders>
+              <w:top w:val="single" w:sz="4" w:space="0" w:color="00000A"/>
+              <w:left w:val="single" w:sz="4" w:space="0" w:color="00000A"/>
+              <w:bottom w:val="single" w:sz="4" w:space="0" w:color="00000A"/>
+              <w:right w:val="single" w:sz="4" w:space="0" w:color="00000A"/>
+              <w:insideH w:val="single" w:sz="4" w:space="0" w:color="00000A"/>
+              <w:insideV w:val="single" w:sz="4" w:space="0" w:color="00000A"/>
+            </w:tcBorders>
+            <w:shd w:fill="auto" w:val="clear"/>
+            <w:vAlign w:val="center"/>
+          </w:tcPr>
+          <w:p>
+            <w:pPr>
+              <w:pStyle w:val="Normal"/>
+              <w:spacing w:lineRule="auto" w:line="360" w:before="0" w:after="0"/>
+              <w:rPr/>
+            </w:pPr>
+            <w:r>
+              <w:rPr>
+                <w:rFonts w:eastAsia="Times New Roman" w:cs="Arial" w:ascii="Arial" w:hAnsi="Arial"/>
+                <w:b/>
+                <w:bCs/>
+                <w:color w:val="000000"/>
+                <w:sz w:val="24"/>
+                <w:szCs w:val="24"/>
+                <w:lang w:eastAsia="es-CO"/>
+              </w:rPr>
+              <w:t>Tipo</w:t>
+            </w:r>
+          </w:p>
+        </w:tc>
+        <w:tc>
+          <w:tcPr>
+            <w:tcW w:w="5438" w:type="dxa"/>
+            <w:gridSpan w:val="2"/>
+            <w:tcBorders>
+              <w:top w:val="single" w:sz="4" w:space="0" w:color="00000A"/>
+              <w:left w:val="single" w:sz="4" w:space="0" w:color="000001"/>
+              <w:bottom w:val="single" w:sz="4" w:space="0" w:color="00000A"/>
+              <w:right w:val="single" w:sz="4" w:space="0" w:color="000001"/>
+              <w:insideH w:val="single" w:sz="4" w:space="0" w:color="00000A"/>
+              <w:insideV w:val="single" w:sz="4" w:space="0" w:color="000001"/>
+            </w:tcBorders>
+            <w:shd w:fill="auto" w:val="clear"/>
+            <w:vAlign w:val="center"/>
+          </w:tcPr>
+          <w:p>
+            <w:pPr>
+              <w:pStyle w:val="Normal"/>
+              <w:spacing w:lineRule="auto" w:line="360" w:before="0" w:after="0"/>
+              <w:rPr/>
+            </w:pPr>
+            <w:r>
+              <w:rPr>
+                <w:rFonts w:eastAsia="Times New Roman" w:cs="Arial" w:ascii="Arial" w:hAnsi="Arial"/>
+                <w:color w:val="000000"/>
+                <w:sz w:val="24"/>
+                <w:szCs w:val="24"/>
+                <w:lang w:eastAsia="es-CO"/>
+              </w:rPr>
+              <w:t>Necesario</w:t>
+            </w:r>
+          </w:p>
+        </w:tc>
+      </w:tr>
+      <w:tr>
+        <w:trPr>
+          <w:trHeight w:val="1170" w:hRule="atLeast"/>
+        </w:trPr>
+        <w:tc>
+          <w:tcPr>
+            <w:tcW w:w="2374" w:type="dxa"/>
+            <w:tcBorders>
+              <w:top w:val="single" w:sz="4" w:space="0" w:color="00000A"/>
+              <w:left w:val="single" w:sz="4" w:space="0" w:color="00000A"/>
+              <w:bottom w:val="single" w:sz="4" w:space="0" w:color="00000A"/>
+              <w:right w:val="single" w:sz="4" w:space="0" w:color="00000A"/>
+              <w:insideH w:val="single" w:sz="4" w:space="0" w:color="00000A"/>
+              <w:insideV w:val="single" w:sz="4" w:space="0" w:color="00000A"/>
+            </w:tcBorders>
+            <w:shd w:fill="auto" w:val="clear"/>
+            <w:vAlign w:val="center"/>
+          </w:tcPr>
+          <w:p>
+            <w:pPr>
+              <w:pStyle w:val="Normal"/>
+              <w:spacing w:lineRule="auto" w:line="360" w:before="0" w:after="0"/>
+              <w:rPr/>
+            </w:pPr>
+            <w:r>
+              <w:rPr>
+                <w:rFonts w:eastAsia="Times New Roman" w:cs="Arial" w:ascii="Arial" w:hAnsi="Arial"/>
+                <w:color w:val="000000"/>
+                <w:sz w:val="24"/>
+                <w:szCs w:val="24"/>
+                <w:lang w:eastAsia="es-CO"/>
+              </w:rPr>
+              <w:t>Descripción</w:t>
+            </w:r>
+          </w:p>
+        </w:tc>
+        <w:tc>
+          <w:tcPr>
+            <w:tcW w:w="5438" w:type="dxa"/>
+            <w:gridSpan w:val="2"/>
+            <w:tcBorders>
+              <w:top w:val="single" w:sz="4" w:space="0" w:color="00000A"/>
+              <w:left w:val="single" w:sz="4" w:space="0" w:color="000001"/>
+              <w:bottom w:val="single" w:sz="4" w:space="0" w:color="00000A"/>
+              <w:right w:val="single" w:sz="4" w:space="0" w:color="000001"/>
+              <w:insideH w:val="single" w:sz="4" w:space="0" w:color="00000A"/>
+              <w:insideV w:val="single" w:sz="4" w:space="0" w:color="000001"/>
+            </w:tcBorders>
+            <w:shd w:fill="auto" w:val="clear"/>
+            <w:vAlign w:val="center"/>
+          </w:tcPr>
+          <w:p>
+            <w:pPr>
+              <w:pStyle w:val="Normal"/>
+              <w:spacing w:lineRule="auto" w:line="360" w:before="0" w:after="0"/>
+              <w:rPr/>
+            </w:pPr>
+            <w:r>
+              <w:rPr>
+                <w:rFonts w:eastAsia="Times New Roman" w:cs="Arial" w:ascii="Arial" w:hAnsi="Arial"/>
+                <w:color w:val="000000"/>
+                <w:sz w:val="24"/>
+                <w:szCs w:val="24"/>
+                <w:lang w:eastAsia="es-CO"/>
+              </w:rPr>
+              <w:t>La aplicació</w:t>
+            </w:r>
+            <w:r>
+              <w:rPr>
+                <w:rFonts w:eastAsia="Times New Roman" w:cs="Arial" w:ascii="Arial" w:hAnsi="Arial"/>
+                <w:color w:val="000000"/>
+                <w:sz w:val="24"/>
+                <w:szCs w:val="24"/>
+                <w:lang w:eastAsia="es-CO"/>
+              </w:rPr>
+              <w:t xml:space="preserve">n debe </w:t>
+            </w:r>
+            <w:r>
+              <w:rPr>
+                <w:rFonts w:eastAsia="Times New Roman" w:cs="Arial" w:ascii="Arial" w:hAnsi="Arial"/>
+                <w:color w:val="000000"/>
+                <w:sz w:val="24"/>
+                <w:szCs w:val="24"/>
+                <w:lang w:eastAsia="es-CO"/>
+              </w:rPr>
+              <w:t>estar desarrollada para ser alojada en un web server Tomcat y un motod de base de datos oracle</w:t>
+            </w:r>
+          </w:p>
+        </w:tc>
+      </w:tr>
+      <w:tr>
+        <w:trPr>
+          <w:trHeight w:val="600" w:hRule="atLeast"/>
+        </w:trPr>
+        <w:tc>
+          <w:tcPr>
+            <w:tcW w:w="2374" w:type="dxa"/>
+            <w:tcBorders>
+              <w:top w:val="single" w:sz="4" w:space="0" w:color="00000A"/>
+              <w:left w:val="single" w:sz="4" w:space="0" w:color="00000A"/>
+              <w:bottom w:val="single" w:sz="4" w:space="0" w:color="00000A"/>
+              <w:right w:val="single" w:sz="4" w:space="0" w:color="00000A"/>
+              <w:insideH w:val="single" w:sz="4" w:space="0" w:color="00000A"/>
+              <w:insideV w:val="single" w:sz="4" w:space="0" w:color="00000A"/>
+            </w:tcBorders>
+            <w:shd w:fill="auto" w:val="clear"/>
+            <w:vAlign w:val="center"/>
+          </w:tcPr>
+          <w:p>
+            <w:pPr>
+              <w:pStyle w:val="Normal"/>
+              <w:spacing w:lineRule="auto" w:line="360" w:before="0" w:after="0"/>
+              <w:rPr/>
+            </w:pPr>
+            <w:r>
+              <w:rPr>
+                <w:rFonts w:eastAsia="Times New Roman" w:cs="Arial" w:ascii="Arial" w:hAnsi="Arial"/>
+                <w:b/>
+                <w:bCs/>
+                <w:color w:val="000000"/>
+                <w:sz w:val="24"/>
+                <w:szCs w:val="24"/>
+                <w:lang w:eastAsia="es-CO"/>
+              </w:rPr>
+              <w:t>Criterios de aceptación</w:t>
+            </w:r>
+          </w:p>
+        </w:tc>
+        <w:tc>
+          <w:tcPr>
+            <w:tcW w:w="5438" w:type="dxa"/>
+            <w:gridSpan w:val="2"/>
+            <w:tcBorders>
+              <w:top w:val="single" w:sz="4" w:space="0" w:color="00000A"/>
+              <w:left w:val="single" w:sz="4" w:space="0" w:color="000001"/>
+              <w:bottom w:val="single" w:sz="4" w:space="0" w:color="00000A"/>
+              <w:right w:val="single" w:sz="4" w:space="0" w:color="000001"/>
+              <w:insideH w:val="single" w:sz="4" w:space="0" w:color="00000A"/>
+              <w:insideV w:val="single" w:sz="4" w:space="0" w:color="000001"/>
+            </w:tcBorders>
+            <w:shd w:fill="auto" w:val="clear"/>
+            <w:vAlign w:val="center"/>
+          </w:tcPr>
+          <w:p>
+            <w:pPr>
+              <w:pStyle w:val="Normal"/>
+              <w:spacing w:lineRule="auto" w:line="360" w:before="0" w:after="0"/>
+              <w:rPr/>
+            </w:pPr>
+            <w:r>
+              <w:rPr>
+                <w:rFonts w:eastAsia="Times New Roman" w:cs="Arial" w:ascii="Arial" w:hAnsi="Arial"/>
+                <w:color w:val="000000"/>
+                <w:sz w:val="24"/>
+                <w:szCs w:val="24"/>
+                <w:lang w:eastAsia="es-CO"/>
+              </w:rPr>
+              <w:t xml:space="preserve">Debe estar desarrollado </w:t>
+            </w:r>
+            <w:r>
+              <w:rPr>
+                <w:rFonts w:eastAsia="Times New Roman" w:cs="Arial" w:ascii="Arial" w:hAnsi="Arial"/>
+                <w:color w:val="000000"/>
+                <w:sz w:val="24"/>
+                <w:szCs w:val="24"/>
+                <w:lang w:eastAsia="es-CO"/>
+              </w:rPr>
+              <w:t>Para tomcat y oracle</w:t>
+            </w:r>
+            <w:r>
+              <w:rPr>
+                <w:rFonts w:eastAsia="Times New Roman" w:cs="Arial" w:ascii="Arial" w:hAnsi="Arial"/>
+                <w:color w:val="000000"/>
+                <w:sz w:val="24"/>
+                <w:szCs w:val="24"/>
+                <w:lang w:eastAsia="es-CO"/>
+              </w:rPr>
+              <w:t xml:space="preserve">. </w:t>
+            </w:r>
+          </w:p>
+        </w:tc>
+      </w:tr>
+    </w:tbl>
     <w:p>
       <w:pPr>
         <w:pStyle w:val="Normal"/>
-        <w:widowControl/>
-        <w:bidi w:val="0"/>
-        <w:spacing w:lineRule="auto" w:line="276" w:before="0" w:after="200"/>
-        <w:jc w:val="left"/>
+        <w:rPr/>
+      </w:pPr>
+      <w:r>
+        <w:rPr/>
+      </w:r>
+    </w:p>
+    <w:tbl>
+      <w:tblPr>
+        <w:tblW w:w="7812" w:type="dxa"/>
+        <w:jc w:val="center"/>
+        <w:tblInd w:w="0" w:type="dxa"/>
+        <w:tblBorders>
+          <w:top w:val="single" w:sz="4" w:space="0" w:color="00000A"/>
+          <w:left w:val="single" w:sz="4" w:space="0" w:color="00000A"/>
+          <w:bottom w:val="single" w:sz="4" w:space="0" w:color="00000A"/>
+          <w:right w:val="single" w:sz="4" w:space="0" w:color="00000A"/>
+          <w:insideH w:val="single" w:sz="4" w:space="0" w:color="00000A"/>
+          <w:insideV w:val="single" w:sz="4" w:space="0" w:color="00000A"/>
+        </w:tblBorders>
+        <w:tblCellMar>
+          <w:top w:w="0" w:type="dxa"/>
+          <w:left w:w="60" w:type="dxa"/>
+          <w:bottom w:w="0" w:type="dxa"/>
+          <w:right w:w="70" w:type="dxa"/>
+        </w:tblCellMar>
+        <w:tblLook w:noVBand="1" w:val="04a0" w:noHBand="0" w:lastColumn="0" w:firstColumn="1" w:lastRow="0" w:firstRow="1"/>
+      </w:tblPr>
+      <w:tblGrid>
+        <w:gridCol w:w="2374"/>
+        <w:gridCol w:w="4469"/>
+        <w:gridCol w:w="969"/>
+      </w:tblGrid>
+      <w:tr>
+        <w:trPr>
+          <w:trHeight w:val="300" w:hRule="atLeast"/>
+        </w:trPr>
+        <w:tc>
+          <w:tcPr>
+            <w:tcW w:w="7812" w:type="dxa"/>
+            <w:gridSpan w:val="3"/>
+            <w:tcBorders>
+              <w:top w:val="single" w:sz="4" w:space="0" w:color="00000A"/>
+              <w:left w:val="single" w:sz="4" w:space="0" w:color="00000A"/>
+              <w:bottom w:val="single" w:sz="4" w:space="0" w:color="00000A"/>
+              <w:right w:val="single" w:sz="4" w:space="0" w:color="00000A"/>
+              <w:insideH w:val="single" w:sz="4" w:space="0" w:color="00000A"/>
+              <w:insideV w:val="single" w:sz="4" w:space="0" w:color="00000A"/>
+            </w:tcBorders>
+            <w:shd w:fill="auto" w:val="clear"/>
+            <w:vAlign w:val="bottom"/>
+          </w:tcPr>
+          <w:p>
+            <w:pPr>
+              <w:pStyle w:val="Normal"/>
+              <w:spacing w:lineRule="auto" w:line="360" w:before="0" w:after="0"/>
+              <w:jc w:val="center"/>
+              <w:rPr/>
+            </w:pPr>
+            <w:r>
+              <w:rPr>
+                <w:rFonts w:eastAsia="Times New Roman" w:cs="Arial" w:ascii="Arial" w:hAnsi="Arial"/>
+                <w:b/>
+                <w:bCs/>
+                <w:color w:val="000000"/>
+                <w:sz w:val="24"/>
+                <w:szCs w:val="24"/>
+                <w:lang w:eastAsia="es-CO"/>
+              </w:rPr>
+              <w:t>Requerimiento no funcional</w:t>
+            </w:r>
+          </w:p>
+        </w:tc>
+      </w:tr>
+      <w:tr>
+        <w:trPr>
+          <w:trHeight w:val="300" w:hRule="atLeast"/>
+        </w:trPr>
+        <w:tc>
+          <w:tcPr>
+            <w:tcW w:w="2374" w:type="dxa"/>
+            <w:tcBorders>
+              <w:top w:val="single" w:sz="4" w:space="0" w:color="00000A"/>
+              <w:left w:val="single" w:sz="4" w:space="0" w:color="00000A"/>
+              <w:bottom w:val="single" w:sz="4" w:space="0" w:color="00000A"/>
+              <w:right w:val="single" w:sz="4" w:space="0" w:color="00000A"/>
+              <w:insideH w:val="single" w:sz="4" w:space="0" w:color="00000A"/>
+              <w:insideV w:val="single" w:sz="4" w:space="0" w:color="00000A"/>
+            </w:tcBorders>
+            <w:shd w:fill="auto" w:val="clear"/>
+            <w:vAlign w:val="center"/>
+          </w:tcPr>
+          <w:p>
+            <w:pPr>
+              <w:pStyle w:val="Normal"/>
+              <w:spacing w:lineRule="auto" w:line="360" w:before="0" w:after="0"/>
+              <w:rPr/>
+            </w:pPr>
+            <w:r>
+              <w:rPr>
+                <w:rFonts w:eastAsia="Times New Roman" w:cs="Arial" w:ascii="Arial" w:hAnsi="Arial"/>
+                <w:b/>
+                <w:bCs/>
+                <w:color w:val="000000"/>
+                <w:sz w:val="24"/>
+                <w:szCs w:val="24"/>
+                <w:lang w:eastAsia="es-CO"/>
+              </w:rPr>
+              <w:t>Nombre</w:t>
+            </w:r>
+          </w:p>
+        </w:tc>
+        <w:tc>
+          <w:tcPr>
+            <w:tcW w:w="4469" w:type="dxa"/>
+            <w:tcBorders>
+              <w:top w:val="single" w:sz="4" w:space="0" w:color="00000A"/>
+              <w:left w:val="single" w:sz="4" w:space="0" w:color="000001"/>
+              <w:bottom w:val="single" w:sz="4" w:space="0" w:color="00000A"/>
+              <w:right w:val="single" w:sz="4" w:space="0" w:color="000001"/>
+              <w:insideH w:val="single" w:sz="4" w:space="0" w:color="00000A"/>
+              <w:insideV w:val="single" w:sz="4" w:space="0" w:color="000001"/>
+            </w:tcBorders>
+            <w:shd w:fill="auto" w:val="clear"/>
+            <w:vAlign w:val="center"/>
+          </w:tcPr>
+          <w:p>
+            <w:pPr>
+              <w:pStyle w:val="Normal"/>
+              <w:spacing w:lineRule="auto" w:line="360" w:before="0" w:after="0"/>
+              <w:rPr/>
+            </w:pPr>
+            <w:r>
+              <w:rPr>
+                <w:rFonts w:eastAsia="Times New Roman" w:cs="Arial" w:ascii="Arial" w:hAnsi="Arial"/>
+                <w:color w:val="000000"/>
+                <w:sz w:val="24"/>
+                <w:szCs w:val="24"/>
+                <w:lang w:eastAsia="es-CO"/>
+              </w:rPr>
+              <w:t>Tiempo de vida de la sesion</w:t>
+            </w:r>
+          </w:p>
+        </w:tc>
+        <w:tc>
+          <w:tcPr>
+            <w:tcW w:w="969" w:type="dxa"/>
+            <w:tcBorders>
+              <w:top w:val="single" w:sz="4" w:space="0" w:color="00000A"/>
+              <w:left w:val="single" w:sz="4" w:space="0" w:color="00000A"/>
+              <w:bottom w:val="single" w:sz="4" w:space="0" w:color="00000A"/>
+              <w:right w:val="single" w:sz="4" w:space="0" w:color="00000A"/>
+              <w:insideH w:val="single" w:sz="4" w:space="0" w:color="00000A"/>
+              <w:insideV w:val="single" w:sz="4" w:space="0" w:color="00000A"/>
+            </w:tcBorders>
+            <w:shd w:fill="auto" w:val="clear"/>
+            <w:vAlign w:val="center"/>
+          </w:tcPr>
+          <w:p>
+            <w:pPr>
+              <w:pStyle w:val="Normal"/>
+              <w:spacing w:lineRule="auto" w:line="360" w:before="0" w:after="0"/>
+              <w:jc w:val="center"/>
+              <w:rPr/>
+            </w:pPr>
+            <w:r>
+              <w:rPr>
+                <w:rFonts w:eastAsia="Times New Roman" w:cs="Arial" w:ascii="Arial" w:hAnsi="Arial"/>
+                <w:color w:val="000000"/>
+                <w:sz w:val="24"/>
+                <w:szCs w:val="24"/>
+                <w:lang w:eastAsia="es-CO"/>
+              </w:rPr>
+              <w:t>5</w:t>
+            </w:r>
+          </w:p>
+        </w:tc>
+      </w:tr>
+      <w:tr>
+        <w:trPr>
+          <w:trHeight w:val="300" w:hRule="atLeast"/>
+        </w:trPr>
+        <w:tc>
+          <w:tcPr>
+            <w:tcW w:w="2374" w:type="dxa"/>
+            <w:tcBorders>
+              <w:top w:val="single" w:sz="4" w:space="0" w:color="00000A"/>
+              <w:left w:val="single" w:sz="4" w:space="0" w:color="00000A"/>
+              <w:bottom w:val="single" w:sz="4" w:space="0" w:color="00000A"/>
+              <w:right w:val="single" w:sz="4" w:space="0" w:color="00000A"/>
+              <w:insideH w:val="single" w:sz="4" w:space="0" w:color="00000A"/>
+              <w:insideV w:val="single" w:sz="4" w:space="0" w:color="00000A"/>
+            </w:tcBorders>
+            <w:shd w:fill="auto" w:val="clear"/>
+            <w:vAlign w:val="center"/>
+          </w:tcPr>
+          <w:p>
+            <w:pPr>
+              <w:pStyle w:val="Normal"/>
+              <w:spacing w:lineRule="auto" w:line="360" w:before="0" w:after="0"/>
+              <w:rPr/>
+            </w:pPr>
+            <w:r>
+              <w:rPr>
+                <w:rFonts w:eastAsia="Times New Roman" w:cs="Arial" w:ascii="Arial" w:hAnsi="Arial"/>
+                <w:b/>
+                <w:bCs/>
+                <w:color w:val="000000"/>
+                <w:sz w:val="24"/>
+                <w:szCs w:val="24"/>
+                <w:lang w:eastAsia="es-CO"/>
+              </w:rPr>
+              <w:t>Tipo</w:t>
+            </w:r>
+          </w:p>
+        </w:tc>
+        <w:tc>
+          <w:tcPr>
+            <w:tcW w:w="5438" w:type="dxa"/>
+            <w:gridSpan w:val="2"/>
+            <w:tcBorders>
+              <w:top w:val="single" w:sz="4" w:space="0" w:color="00000A"/>
+              <w:left w:val="single" w:sz="4" w:space="0" w:color="000001"/>
+              <w:bottom w:val="single" w:sz="4" w:space="0" w:color="00000A"/>
+              <w:right w:val="single" w:sz="4" w:space="0" w:color="000001"/>
+              <w:insideH w:val="single" w:sz="4" w:space="0" w:color="00000A"/>
+              <w:insideV w:val="single" w:sz="4" w:space="0" w:color="000001"/>
+            </w:tcBorders>
+            <w:shd w:fill="auto" w:val="clear"/>
+            <w:vAlign w:val="center"/>
+          </w:tcPr>
+          <w:p>
+            <w:pPr>
+              <w:pStyle w:val="Normal"/>
+              <w:spacing w:lineRule="auto" w:line="360" w:before="0" w:after="0"/>
+              <w:rPr/>
+            </w:pPr>
+            <w:r>
+              <w:rPr>
+                <w:rFonts w:eastAsia="Times New Roman" w:cs="Arial" w:ascii="Arial" w:hAnsi="Arial"/>
+                <w:color w:val="000000"/>
+                <w:sz w:val="24"/>
+                <w:szCs w:val="24"/>
+                <w:lang w:eastAsia="es-CO"/>
+              </w:rPr>
+              <w:t>Necesario</w:t>
+            </w:r>
+          </w:p>
+        </w:tc>
+      </w:tr>
+      <w:tr>
+        <w:trPr>
+          <w:trHeight w:val="1170" w:hRule="atLeast"/>
+        </w:trPr>
+        <w:tc>
+          <w:tcPr>
+            <w:tcW w:w="2374" w:type="dxa"/>
+            <w:tcBorders>
+              <w:top w:val="single" w:sz="4" w:space="0" w:color="00000A"/>
+              <w:left w:val="single" w:sz="4" w:space="0" w:color="00000A"/>
+              <w:bottom w:val="single" w:sz="4" w:space="0" w:color="00000A"/>
+              <w:right w:val="single" w:sz="4" w:space="0" w:color="00000A"/>
+              <w:insideH w:val="single" w:sz="4" w:space="0" w:color="00000A"/>
+              <w:insideV w:val="single" w:sz="4" w:space="0" w:color="00000A"/>
+            </w:tcBorders>
+            <w:shd w:fill="auto" w:val="clear"/>
+            <w:vAlign w:val="center"/>
+          </w:tcPr>
+          <w:p>
+            <w:pPr>
+              <w:pStyle w:val="Normal"/>
+              <w:spacing w:lineRule="auto" w:line="360" w:before="0" w:after="0"/>
+              <w:rPr/>
+            </w:pPr>
+            <w:r>
+              <w:rPr>
+                <w:rFonts w:eastAsia="Times New Roman" w:cs="Arial" w:ascii="Arial" w:hAnsi="Arial"/>
+                <w:color w:val="000000"/>
+                <w:sz w:val="24"/>
+                <w:szCs w:val="24"/>
+                <w:lang w:eastAsia="es-CO"/>
+              </w:rPr>
+              <w:t>Descripción</w:t>
+            </w:r>
+          </w:p>
+        </w:tc>
+        <w:tc>
+          <w:tcPr>
+            <w:tcW w:w="5438" w:type="dxa"/>
+            <w:gridSpan w:val="2"/>
+            <w:tcBorders>
+              <w:top w:val="single" w:sz="4" w:space="0" w:color="00000A"/>
+              <w:left w:val="single" w:sz="4" w:space="0" w:color="000001"/>
+              <w:bottom w:val="single" w:sz="4" w:space="0" w:color="00000A"/>
+              <w:right w:val="single" w:sz="4" w:space="0" w:color="000001"/>
+              <w:insideH w:val="single" w:sz="4" w:space="0" w:color="00000A"/>
+              <w:insideV w:val="single" w:sz="4" w:space="0" w:color="000001"/>
+            </w:tcBorders>
+            <w:shd w:fill="auto" w:val="clear"/>
+            <w:vAlign w:val="center"/>
+          </w:tcPr>
+          <w:p>
+            <w:pPr>
+              <w:pStyle w:val="Normal"/>
+              <w:spacing w:lineRule="auto" w:line="360" w:before="0" w:after="0"/>
+              <w:rPr/>
+            </w:pPr>
+            <w:r>
+              <w:rPr>
+                <w:rFonts w:eastAsia="Times New Roman" w:cs="Arial" w:ascii="Arial" w:hAnsi="Arial"/>
+                <w:color w:val="000000"/>
+                <w:sz w:val="24"/>
+                <w:szCs w:val="24"/>
+                <w:lang w:eastAsia="es-CO"/>
+              </w:rPr>
+              <w:t>La aplicació</w:t>
+            </w:r>
+            <w:r>
+              <w:rPr>
+                <w:rFonts w:eastAsia="Times New Roman" w:cs="Arial" w:ascii="Arial" w:hAnsi="Arial"/>
+                <w:color w:val="000000"/>
+                <w:sz w:val="24"/>
+                <w:szCs w:val="24"/>
+                <w:lang w:eastAsia="es-CO"/>
+              </w:rPr>
+              <w:t xml:space="preserve">n debe </w:t>
+            </w:r>
+            <w:r>
+              <w:rPr>
+                <w:rFonts w:eastAsia="Times New Roman" w:cs="Arial" w:ascii="Arial" w:hAnsi="Arial"/>
+                <w:color w:val="000000"/>
+                <w:sz w:val="24"/>
+                <w:szCs w:val="24"/>
+                <w:lang w:eastAsia="es-CO"/>
+              </w:rPr>
+              <w:t xml:space="preserve">mantener la </w:t>
+            </w:r>
+            <w:r>
+              <w:rPr>
+                <w:rFonts w:eastAsia="Times New Roman" w:cs="Arial" w:ascii="Arial" w:hAnsi="Arial"/>
+                <w:color w:val="000000"/>
+                <w:sz w:val="24"/>
+                <w:szCs w:val="24"/>
+                <w:lang w:eastAsia="es-CO"/>
+              </w:rPr>
+              <w:t>sesión</w:t>
+            </w:r>
+            <w:r>
+              <w:rPr>
+                <w:rFonts w:eastAsia="Times New Roman" w:cs="Arial" w:ascii="Arial" w:hAnsi="Arial"/>
+                <w:color w:val="000000"/>
+                <w:sz w:val="24"/>
+                <w:szCs w:val="24"/>
+                <w:lang w:eastAsia="es-CO"/>
+              </w:rPr>
+              <w:t xml:space="preserve"> del usuario por un espacio de 15 minutos, luego de eso se debe avisar al usuario y cerrarla</w:t>
+            </w:r>
+          </w:p>
+        </w:tc>
+      </w:tr>
+      <w:tr>
+        <w:trPr>
+          <w:trHeight w:val="600" w:hRule="atLeast"/>
+        </w:trPr>
+        <w:tc>
+          <w:tcPr>
+            <w:tcW w:w="2374" w:type="dxa"/>
+            <w:tcBorders>
+              <w:top w:val="single" w:sz="4" w:space="0" w:color="00000A"/>
+              <w:left w:val="single" w:sz="4" w:space="0" w:color="00000A"/>
+              <w:bottom w:val="single" w:sz="4" w:space="0" w:color="00000A"/>
+              <w:right w:val="single" w:sz="4" w:space="0" w:color="00000A"/>
+              <w:insideH w:val="single" w:sz="4" w:space="0" w:color="00000A"/>
+              <w:insideV w:val="single" w:sz="4" w:space="0" w:color="00000A"/>
+            </w:tcBorders>
+            <w:shd w:fill="auto" w:val="clear"/>
+            <w:vAlign w:val="center"/>
+          </w:tcPr>
+          <w:p>
+            <w:pPr>
+              <w:pStyle w:val="Normal"/>
+              <w:spacing w:lineRule="auto" w:line="360" w:before="0" w:after="0"/>
+              <w:rPr/>
+            </w:pPr>
+            <w:r>
+              <w:rPr>
+                <w:rFonts w:eastAsia="Times New Roman" w:cs="Arial" w:ascii="Arial" w:hAnsi="Arial"/>
+                <w:b/>
+                <w:bCs/>
+                <w:color w:val="000000"/>
+                <w:sz w:val="24"/>
+                <w:szCs w:val="24"/>
+                <w:lang w:eastAsia="es-CO"/>
+              </w:rPr>
+              <w:t>Criterios de aceptación</w:t>
+            </w:r>
+          </w:p>
+        </w:tc>
+        <w:tc>
+          <w:tcPr>
+            <w:tcW w:w="5438" w:type="dxa"/>
+            <w:gridSpan w:val="2"/>
+            <w:tcBorders>
+              <w:top w:val="single" w:sz="4" w:space="0" w:color="00000A"/>
+              <w:left w:val="single" w:sz="4" w:space="0" w:color="000001"/>
+              <w:bottom w:val="single" w:sz="4" w:space="0" w:color="00000A"/>
+              <w:right w:val="single" w:sz="4" w:space="0" w:color="000001"/>
+              <w:insideH w:val="single" w:sz="4" w:space="0" w:color="00000A"/>
+              <w:insideV w:val="single" w:sz="4" w:space="0" w:color="000001"/>
+            </w:tcBorders>
+            <w:shd w:fill="auto" w:val="clear"/>
+            <w:vAlign w:val="center"/>
+          </w:tcPr>
+          <w:p>
+            <w:pPr>
+              <w:pStyle w:val="Normal"/>
+              <w:spacing w:lineRule="auto" w:line="360" w:before="0" w:after="0"/>
+              <w:rPr/>
+            </w:pPr>
+            <w:r>
+              <w:rPr>
+                <w:rFonts w:eastAsia="Times New Roman" w:cs="Arial" w:ascii="Arial" w:hAnsi="Arial"/>
+                <w:color w:val="000000"/>
+                <w:sz w:val="24"/>
+                <w:szCs w:val="24"/>
+                <w:lang w:eastAsia="es-CO"/>
+              </w:rPr>
+              <w:t>El tiempo de vida de la sesión debe ser de 15 minutos</w:t>
+            </w:r>
+            <w:r>
+              <w:rPr>
+                <w:rFonts w:eastAsia="Times New Roman" w:cs="Arial" w:ascii="Arial" w:hAnsi="Arial"/>
+                <w:color w:val="000000"/>
+                <w:sz w:val="24"/>
+                <w:szCs w:val="24"/>
+                <w:lang w:eastAsia="es-CO"/>
+              </w:rPr>
+              <w:t xml:space="preserve"> </w:t>
+            </w:r>
+          </w:p>
+        </w:tc>
+      </w:tr>
+    </w:tbl>
+    <w:p>
+      <w:pPr>
+        <w:pStyle w:val="Normal"/>
+        <w:rPr/>
+      </w:pPr>
+      <w:r>
+        <w:rPr/>
+      </w:r>
+    </w:p>
+    <w:tbl>
+      <w:tblPr>
+        <w:tblW w:w="7812" w:type="dxa"/>
+        <w:jc w:val="center"/>
+        <w:tblInd w:w="0" w:type="dxa"/>
+        <w:tblBorders>
+          <w:top w:val="single" w:sz="4" w:space="0" w:color="00000A"/>
+          <w:left w:val="single" w:sz="4" w:space="0" w:color="00000A"/>
+          <w:bottom w:val="single" w:sz="4" w:space="0" w:color="00000A"/>
+          <w:right w:val="single" w:sz="4" w:space="0" w:color="00000A"/>
+          <w:insideH w:val="single" w:sz="4" w:space="0" w:color="00000A"/>
+          <w:insideV w:val="single" w:sz="4" w:space="0" w:color="00000A"/>
+        </w:tblBorders>
+        <w:tblCellMar>
+          <w:top w:w="0" w:type="dxa"/>
+          <w:left w:w="60" w:type="dxa"/>
+          <w:bottom w:w="0" w:type="dxa"/>
+          <w:right w:w="70" w:type="dxa"/>
+        </w:tblCellMar>
+        <w:tblLook w:noVBand="1" w:val="04a0" w:noHBand="0" w:lastColumn="0" w:firstColumn="1" w:lastRow="0" w:firstRow="1"/>
+      </w:tblPr>
+      <w:tblGrid>
+        <w:gridCol w:w="2374"/>
+        <w:gridCol w:w="4469"/>
+        <w:gridCol w:w="969"/>
+      </w:tblGrid>
+      <w:tr>
+        <w:trPr>
+          <w:trHeight w:val="300" w:hRule="atLeast"/>
+        </w:trPr>
+        <w:tc>
+          <w:tcPr>
+            <w:tcW w:w="7812" w:type="dxa"/>
+            <w:gridSpan w:val="3"/>
+            <w:tcBorders>
+              <w:top w:val="single" w:sz="4" w:space="0" w:color="00000A"/>
+              <w:left w:val="single" w:sz="4" w:space="0" w:color="00000A"/>
+              <w:bottom w:val="single" w:sz="4" w:space="0" w:color="00000A"/>
+              <w:right w:val="single" w:sz="4" w:space="0" w:color="00000A"/>
+              <w:insideH w:val="single" w:sz="4" w:space="0" w:color="00000A"/>
+              <w:insideV w:val="single" w:sz="4" w:space="0" w:color="00000A"/>
+            </w:tcBorders>
+            <w:shd w:fill="auto" w:val="clear"/>
+            <w:vAlign w:val="bottom"/>
+          </w:tcPr>
+          <w:p>
+            <w:pPr>
+              <w:pStyle w:val="Normal"/>
+              <w:spacing w:lineRule="auto" w:line="360" w:before="0" w:after="0"/>
+              <w:jc w:val="center"/>
+              <w:rPr/>
+            </w:pPr>
+            <w:r>
+              <w:rPr>
+                <w:rFonts w:eastAsia="Times New Roman" w:cs="Arial" w:ascii="Arial" w:hAnsi="Arial"/>
+                <w:b/>
+                <w:bCs/>
+                <w:color w:val="000000"/>
+                <w:sz w:val="24"/>
+                <w:szCs w:val="24"/>
+                <w:lang w:eastAsia="es-CO"/>
+              </w:rPr>
+              <w:t>Requerimiento no funcional</w:t>
+            </w:r>
+          </w:p>
+        </w:tc>
+      </w:tr>
+      <w:tr>
+        <w:trPr>
+          <w:trHeight w:val="300" w:hRule="atLeast"/>
+        </w:trPr>
+        <w:tc>
+          <w:tcPr>
+            <w:tcW w:w="2374" w:type="dxa"/>
+            <w:tcBorders>
+              <w:top w:val="single" w:sz="4" w:space="0" w:color="00000A"/>
+              <w:left w:val="single" w:sz="4" w:space="0" w:color="00000A"/>
+              <w:bottom w:val="single" w:sz="4" w:space="0" w:color="00000A"/>
+              <w:right w:val="single" w:sz="4" w:space="0" w:color="00000A"/>
+              <w:insideH w:val="single" w:sz="4" w:space="0" w:color="00000A"/>
+              <w:insideV w:val="single" w:sz="4" w:space="0" w:color="00000A"/>
+            </w:tcBorders>
+            <w:shd w:fill="auto" w:val="clear"/>
+            <w:vAlign w:val="center"/>
+          </w:tcPr>
+          <w:p>
+            <w:pPr>
+              <w:pStyle w:val="Normal"/>
+              <w:spacing w:lineRule="auto" w:line="360" w:before="0" w:after="0"/>
+              <w:rPr/>
+            </w:pPr>
+            <w:r>
+              <w:rPr>
+                <w:rFonts w:eastAsia="Times New Roman" w:cs="Arial" w:ascii="Arial" w:hAnsi="Arial"/>
+                <w:b/>
+                <w:bCs/>
+                <w:color w:val="000000"/>
+                <w:sz w:val="24"/>
+                <w:szCs w:val="24"/>
+                <w:lang w:eastAsia="es-CO"/>
+              </w:rPr>
+              <w:t>Nombre</w:t>
+            </w:r>
+          </w:p>
+        </w:tc>
+        <w:tc>
+          <w:tcPr>
+            <w:tcW w:w="4469" w:type="dxa"/>
+            <w:tcBorders>
+              <w:top w:val="single" w:sz="4" w:space="0" w:color="00000A"/>
+              <w:left w:val="single" w:sz="4" w:space="0" w:color="000001"/>
+              <w:bottom w:val="single" w:sz="4" w:space="0" w:color="00000A"/>
+              <w:right w:val="single" w:sz="4" w:space="0" w:color="000001"/>
+              <w:insideH w:val="single" w:sz="4" w:space="0" w:color="00000A"/>
+              <w:insideV w:val="single" w:sz="4" w:space="0" w:color="000001"/>
+            </w:tcBorders>
+            <w:shd w:fill="auto" w:val="clear"/>
+            <w:vAlign w:val="center"/>
+          </w:tcPr>
+          <w:p>
+            <w:pPr>
+              <w:pStyle w:val="Normal"/>
+              <w:spacing w:lineRule="auto" w:line="360" w:before="0" w:after="0"/>
+              <w:rPr/>
+            </w:pPr>
+            <w:r>
+              <w:rPr>
+                <w:rFonts w:eastAsia="Times New Roman" w:cs="Arial" w:ascii="Arial" w:hAnsi="Arial"/>
+                <w:color w:val="000000"/>
+                <w:sz w:val="24"/>
+                <w:szCs w:val="24"/>
+                <w:lang w:eastAsia="es-CO"/>
+              </w:rPr>
+              <w:t xml:space="preserve">Tiempo de vida de la </w:t>
+            </w:r>
+            <w:r>
+              <w:rPr>
+                <w:rFonts w:eastAsia="Times New Roman" w:cs="Arial" w:ascii="Arial" w:hAnsi="Arial"/>
+                <w:color w:val="000000"/>
+                <w:sz w:val="24"/>
+                <w:szCs w:val="24"/>
+                <w:lang w:eastAsia="es-CO"/>
+              </w:rPr>
+              <w:t>reserva</w:t>
+            </w:r>
+          </w:p>
+        </w:tc>
+        <w:tc>
+          <w:tcPr>
+            <w:tcW w:w="969" w:type="dxa"/>
+            <w:tcBorders>
+              <w:top w:val="single" w:sz="4" w:space="0" w:color="00000A"/>
+              <w:left w:val="single" w:sz="4" w:space="0" w:color="00000A"/>
+              <w:bottom w:val="single" w:sz="4" w:space="0" w:color="00000A"/>
+              <w:right w:val="single" w:sz="4" w:space="0" w:color="00000A"/>
+              <w:insideH w:val="single" w:sz="4" w:space="0" w:color="00000A"/>
+              <w:insideV w:val="single" w:sz="4" w:space="0" w:color="00000A"/>
+            </w:tcBorders>
+            <w:shd w:fill="auto" w:val="clear"/>
+            <w:vAlign w:val="center"/>
+          </w:tcPr>
+          <w:p>
+            <w:pPr>
+              <w:pStyle w:val="Normal"/>
+              <w:spacing w:lineRule="auto" w:line="360" w:before="0" w:after="0"/>
+              <w:jc w:val="center"/>
+              <w:rPr/>
+            </w:pPr>
+            <w:r>
+              <w:rPr>
+                <w:rFonts w:eastAsia="Times New Roman" w:cs="Arial" w:ascii="Arial" w:hAnsi="Arial"/>
+                <w:color w:val="000000"/>
+                <w:sz w:val="24"/>
+                <w:szCs w:val="24"/>
+                <w:lang w:eastAsia="es-CO"/>
+              </w:rPr>
+              <w:t>6</w:t>
+            </w:r>
+          </w:p>
+        </w:tc>
+      </w:tr>
+      <w:tr>
+        <w:trPr>
+          <w:trHeight w:val="300" w:hRule="atLeast"/>
+        </w:trPr>
+        <w:tc>
+          <w:tcPr>
+            <w:tcW w:w="2374" w:type="dxa"/>
+            <w:tcBorders>
+              <w:top w:val="single" w:sz="4" w:space="0" w:color="00000A"/>
+              <w:left w:val="single" w:sz="4" w:space="0" w:color="00000A"/>
+              <w:bottom w:val="single" w:sz="4" w:space="0" w:color="00000A"/>
+              <w:right w:val="single" w:sz="4" w:space="0" w:color="00000A"/>
+              <w:insideH w:val="single" w:sz="4" w:space="0" w:color="00000A"/>
+              <w:insideV w:val="single" w:sz="4" w:space="0" w:color="00000A"/>
+            </w:tcBorders>
+            <w:shd w:fill="auto" w:val="clear"/>
+            <w:vAlign w:val="center"/>
+          </w:tcPr>
+          <w:p>
+            <w:pPr>
+              <w:pStyle w:val="Normal"/>
+              <w:spacing w:lineRule="auto" w:line="360" w:before="0" w:after="0"/>
+              <w:rPr/>
+            </w:pPr>
+            <w:r>
+              <w:rPr>
+                <w:rFonts w:eastAsia="Times New Roman" w:cs="Arial" w:ascii="Arial" w:hAnsi="Arial"/>
+                <w:b/>
+                <w:bCs/>
+                <w:color w:val="000000"/>
+                <w:sz w:val="24"/>
+                <w:szCs w:val="24"/>
+                <w:lang w:eastAsia="es-CO"/>
+              </w:rPr>
+              <w:t>Tipo</w:t>
+            </w:r>
+          </w:p>
+        </w:tc>
+        <w:tc>
+          <w:tcPr>
+            <w:tcW w:w="5438" w:type="dxa"/>
+            <w:gridSpan w:val="2"/>
+            <w:tcBorders>
+              <w:top w:val="single" w:sz="4" w:space="0" w:color="00000A"/>
+              <w:left w:val="single" w:sz="4" w:space="0" w:color="000001"/>
+              <w:bottom w:val="single" w:sz="4" w:space="0" w:color="00000A"/>
+              <w:right w:val="single" w:sz="4" w:space="0" w:color="000001"/>
+              <w:insideH w:val="single" w:sz="4" w:space="0" w:color="00000A"/>
+              <w:insideV w:val="single" w:sz="4" w:space="0" w:color="000001"/>
+            </w:tcBorders>
+            <w:shd w:fill="auto" w:val="clear"/>
+            <w:vAlign w:val="center"/>
+          </w:tcPr>
+          <w:p>
+            <w:pPr>
+              <w:pStyle w:val="Normal"/>
+              <w:spacing w:lineRule="auto" w:line="360" w:before="0" w:after="0"/>
+              <w:rPr/>
+            </w:pPr>
+            <w:r>
+              <w:rPr>
+                <w:rFonts w:eastAsia="Times New Roman" w:cs="Arial" w:ascii="Arial" w:hAnsi="Arial"/>
+                <w:color w:val="000000"/>
+                <w:sz w:val="24"/>
+                <w:szCs w:val="24"/>
+                <w:lang w:eastAsia="es-CO"/>
+              </w:rPr>
+              <w:t>Necesario</w:t>
+            </w:r>
+          </w:p>
+        </w:tc>
+      </w:tr>
+      <w:tr>
+        <w:trPr>
+          <w:trHeight w:val="1170" w:hRule="atLeast"/>
+        </w:trPr>
+        <w:tc>
+          <w:tcPr>
+            <w:tcW w:w="2374" w:type="dxa"/>
+            <w:tcBorders>
+              <w:top w:val="single" w:sz="4" w:space="0" w:color="00000A"/>
+              <w:left w:val="single" w:sz="4" w:space="0" w:color="00000A"/>
+              <w:bottom w:val="single" w:sz="4" w:space="0" w:color="00000A"/>
+              <w:right w:val="single" w:sz="4" w:space="0" w:color="00000A"/>
+              <w:insideH w:val="single" w:sz="4" w:space="0" w:color="00000A"/>
+              <w:insideV w:val="single" w:sz="4" w:space="0" w:color="00000A"/>
+            </w:tcBorders>
+            <w:shd w:fill="auto" w:val="clear"/>
+            <w:vAlign w:val="center"/>
+          </w:tcPr>
+          <w:p>
+            <w:pPr>
+              <w:pStyle w:val="Normal"/>
+              <w:spacing w:lineRule="auto" w:line="360" w:before="0" w:after="0"/>
+              <w:rPr/>
+            </w:pPr>
+            <w:r>
+              <w:rPr>
+                <w:rFonts w:eastAsia="Times New Roman" w:cs="Arial" w:ascii="Arial" w:hAnsi="Arial"/>
+                <w:color w:val="000000"/>
+                <w:sz w:val="24"/>
+                <w:szCs w:val="24"/>
+                <w:lang w:eastAsia="es-CO"/>
+              </w:rPr>
+              <w:t>Descripción</w:t>
+            </w:r>
+          </w:p>
+        </w:tc>
+        <w:tc>
+          <w:tcPr>
+            <w:tcW w:w="5438" w:type="dxa"/>
+            <w:gridSpan w:val="2"/>
+            <w:tcBorders>
+              <w:top w:val="single" w:sz="4" w:space="0" w:color="00000A"/>
+              <w:left w:val="single" w:sz="4" w:space="0" w:color="000001"/>
+              <w:bottom w:val="single" w:sz="4" w:space="0" w:color="00000A"/>
+              <w:right w:val="single" w:sz="4" w:space="0" w:color="000001"/>
+              <w:insideH w:val="single" w:sz="4" w:space="0" w:color="00000A"/>
+              <w:insideV w:val="single" w:sz="4" w:space="0" w:color="000001"/>
+            </w:tcBorders>
+            <w:shd w:fill="auto" w:val="clear"/>
+            <w:vAlign w:val="center"/>
+          </w:tcPr>
+          <w:p>
+            <w:pPr>
+              <w:pStyle w:val="Normal"/>
+              <w:spacing w:lineRule="auto" w:line="360" w:before="0" w:after="0"/>
+              <w:rPr/>
+            </w:pPr>
+            <w:r>
+              <w:rPr>
+                <w:rFonts w:eastAsia="Times New Roman" w:cs="Arial" w:ascii="Arial" w:hAnsi="Arial"/>
+                <w:color w:val="000000"/>
+                <w:sz w:val="24"/>
+                <w:szCs w:val="24"/>
+                <w:lang w:eastAsia="es-CO"/>
+              </w:rPr>
+              <w:t>C</w:t>
+            </w:r>
+            <w:r>
+              <w:rPr>
+                <w:rFonts w:eastAsia="Times New Roman" w:cs="Arial" w:ascii="Arial" w:hAnsi="Arial"/>
+                <w:color w:val="000000"/>
+                <w:sz w:val="24"/>
+                <w:szCs w:val="24"/>
+                <w:lang w:eastAsia="es-CO"/>
+              </w:rPr>
+              <w:t>uando un usuario selecciona un video, la aplicación debe reservarle esa unidad por un tiempo de 6 minutos, luego de ese tiempo si no se ha realizado la compra se debe liberar</w:t>
+            </w:r>
+          </w:p>
+        </w:tc>
+      </w:tr>
+      <w:tr>
+        <w:trPr>
+          <w:trHeight w:val="600" w:hRule="atLeast"/>
+        </w:trPr>
+        <w:tc>
+          <w:tcPr>
+            <w:tcW w:w="2374" w:type="dxa"/>
+            <w:tcBorders>
+              <w:top w:val="single" w:sz="4" w:space="0" w:color="00000A"/>
+              <w:left w:val="single" w:sz="4" w:space="0" w:color="00000A"/>
+              <w:bottom w:val="single" w:sz="4" w:space="0" w:color="00000A"/>
+              <w:right w:val="single" w:sz="4" w:space="0" w:color="00000A"/>
+              <w:insideH w:val="single" w:sz="4" w:space="0" w:color="00000A"/>
+              <w:insideV w:val="single" w:sz="4" w:space="0" w:color="00000A"/>
+            </w:tcBorders>
+            <w:shd w:fill="auto" w:val="clear"/>
+            <w:vAlign w:val="center"/>
+          </w:tcPr>
+          <w:p>
+            <w:pPr>
+              <w:pStyle w:val="Normal"/>
+              <w:spacing w:lineRule="auto" w:line="360" w:before="0" w:after="0"/>
+              <w:rPr/>
+            </w:pPr>
+            <w:r>
+              <w:rPr>
+                <w:rFonts w:eastAsia="Times New Roman" w:cs="Arial" w:ascii="Arial" w:hAnsi="Arial"/>
+                <w:b/>
+                <w:bCs/>
+                <w:color w:val="000000"/>
+                <w:sz w:val="24"/>
+                <w:szCs w:val="24"/>
+                <w:lang w:eastAsia="es-CO"/>
+              </w:rPr>
+              <w:t>Criterios de aceptación</w:t>
+            </w:r>
+          </w:p>
+        </w:tc>
+        <w:tc>
+          <w:tcPr>
+            <w:tcW w:w="5438" w:type="dxa"/>
+            <w:gridSpan w:val="2"/>
+            <w:tcBorders>
+              <w:top w:val="single" w:sz="4" w:space="0" w:color="00000A"/>
+              <w:left w:val="single" w:sz="4" w:space="0" w:color="000001"/>
+              <w:bottom w:val="single" w:sz="4" w:space="0" w:color="00000A"/>
+              <w:right w:val="single" w:sz="4" w:space="0" w:color="000001"/>
+              <w:insideH w:val="single" w:sz="4" w:space="0" w:color="00000A"/>
+              <w:insideV w:val="single" w:sz="4" w:space="0" w:color="000001"/>
+            </w:tcBorders>
+            <w:shd w:fill="auto" w:val="clear"/>
+            <w:vAlign w:val="center"/>
+          </w:tcPr>
+          <w:p>
+            <w:pPr>
+              <w:pStyle w:val="Normal"/>
+              <w:spacing w:lineRule="auto" w:line="360" w:before="0" w:after="0"/>
+              <w:rPr/>
+            </w:pPr>
+            <w:r>
+              <w:rPr>
+                <w:rFonts w:eastAsia="Times New Roman" w:cs="Arial" w:ascii="Arial" w:hAnsi="Arial"/>
+                <w:color w:val="000000"/>
+                <w:sz w:val="24"/>
+                <w:szCs w:val="24"/>
+                <w:lang w:eastAsia="es-CO"/>
+              </w:rPr>
+              <w:t xml:space="preserve">El tiempo de vida de la </w:t>
+            </w:r>
+            <w:r>
+              <w:rPr>
+                <w:rFonts w:eastAsia="Times New Roman" w:cs="Arial" w:ascii="Arial" w:hAnsi="Arial"/>
+                <w:color w:val="000000"/>
+                <w:sz w:val="24"/>
+                <w:szCs w:val="24"/>
+                <w:lang w:eastAsia="es-CO"/>
+              </w:rPr>
+              <w:t>reserva debe ser de 6 minutos</w:t>
+            </w:r>
+          </w:p>
+        </w:tc>
+      </w:tr>
+    </w:tbl>
+    <w:p>
+      <w:pPr>
+        <w:pStyle w:val="Normal"/>
+        <w:spacing w:before="0" w:after="200"/>
         <w:rPr/>
       </w:pPr>
       <w:r>

--- a/TallerArquitectura4/Formatos requerimientos -casos de uso.docx
+++ b/TallerArquitectura4/Formatos requerimientos -casos de uso.docx
@@ -540,12 +540,54 @@
             <w:r>
               <w:rPr>
                 <w:rFonts w:eastAsia="Times New Roman" w:cs="Arial" w:ascii="Arial" w:hAnsi="Arial"/>
-                <w:color w:val="000000"/>
-                <w:sz w:val="24"/>
-                <w:szCs w:val="24"/>
-                <w:lang w:eastAsia="es-CO"/>
-              </w:rPr>
-              <w:t>Permite registrar los datos de información personal básicos del cliente para su posterior utilización.</w:t>
+                <w:b w:val="false"/>
+                <w:bCs w:val="false"/>
+                <w:color w:val="000000"/>
+                <w:sz w:val="24"/>
+                <w:szCs w:val="24"/>
+                <w:lang w:eastAsia="es-CO"/>
+              </w:rPr>
+              <w:t>Debe</w:t>
+            </w:r>
+            <w:r>
+              <w:rPr>
+                <w:rFonts w:eastAsia="Times New Roman" w:cs="Arial" w:ascii="Arial" w:hAnsi="Arial"/>
+                <w:color w:val="000000"/>
+                <w:sz w:val="24"/>
+                <w:szCs w:val="24"/>
+                <w:lang w:eastAsia="es-CO"/>
+              </w:rPr>
+              <w:t xml:space="preserve"> p</w:t>
+            </w:r>
+            <w:r>
+              <w:rPr>
+                <w:rFonts w:eastAsia="Times New Roman" w:cs="Arial" w:ascii="Arial" w:hAnsi="Arial"/>
+                <w:color w:val="000000"/>
+                <w:sz w:val="24"/>
+                <w:szCs w:val="24"/>
+                <w:lang w:eastAsia="es-CO"/>
+              </w:rPr>
+              <w:t>ermit</w:t>
+            </w:r>
+            <w:r>
+              <w:rPr>
+                <w:rFonts w:eastAsia="Times New Roman" w:cs="Arial" w:ascii="Arial" w:hAnsi="Arial"/>
+                <w:color w:val="000000"/>
+                <w:sz w:val="24"/>
+                <w:szCs w:val="24"/>
+                <w:lang w:eastAsia="es-CO"/>
+              </w:rPr>
+              <w:t>ir</w:t>
+            </w:r>
+            <w:r>
+              <w:rPr>
+                <w:rFonts w:eastAsia="Times New Roman" w:cs="Arial" w:ascii="Arial" w:hAnsi="Arial"/>
+                <w:color w:val="000000"/>
+                <w:sz w:val="24"/>
+                <w:szCs w:val="24"/>
+                <w:lang w:eastAsia="es-CO"/>
+              </w:rPr>
+              <w:t xml:space="preserve"> registrar los datos de información personal básicos del cliente para su posterior utilización.</w:t>
             </w:r>
           </w:p>
         </w:tc>
@@ -1385,17 +1427,61 @@
                 <w:szCs w:val="24"/>
                 <w:lang w:eastAsia="es-CO"/>
               </w:rPr>
-              <w:t xml:space="preserve">Descripción: </w:t>
-            </w:r>
-            <w:r>
-              <w:rPr>
-                <w:rFonts w:eastAsia="Times New Roman" w:cs="Arial" w:ascii="Arial" w:hAnsi="Arial"/>
-                <w:color w:val="000000"/>
-                <w:sz w:val="24"/>
-                <w:szCs w:val="24"/>
-                <w:lang w:eastAsia="es-CO"/>
-              </w:rPr>
-              <w:t>Permite registrar la información financiera del cliente.</w:t>
+              <w:t>Descripción:</w:t>
+            </w:r>
+            <w:r>
+              <w:rPr>
+                <w:rFonts w:eastAsia="Times New Roman" w:cs="Arial" w:ascii="Arial" w:hAnsi="Arial"/>
+                <w:b w:val="false"/>
+                <w:bCs w:val="false"/>
+                <w:color w:val="000000"/>
+                <w:sz w:val="24"/>
+                <w:szCs w:val="24"/>
+                <w:lang w:eastAsia="es-CO"/>
+              </w:rPr>
+              <w:t xml:space="preserve"> </w:t>
+            </w:r>
+            <w:r>
+              <w:rPr>
+                <w:rFonts w:eastAsia="Times New Roman" w:cs="Arial" w:ascii="Arial" w:hAnsi="Arial"/>
+                <w:b w:val="false"/>
+                <w:bCs w:val="false"/>
+                <w:color w:val="000000"/>
+                <w:sz w:val="24"/>
+                <w:szCs w:val="24"/>
+                <w:lang w:eastAsia="es-CO"/>
+              </w:rPr>
+              <w:t>Debe p</w:t>
+            </w:r>
+            <w:r>
+              <w:rPr>
+                <w:rFonts w:eastAsia="Times New Roman" w:cs="Arial" w:ascii="Arial" w:hAnsi="Arial"/>
+                <w:color w:val="000000"/>
+                <w:sz w:val="24"/>
+                <w:szCs w:val="24"/>
+                <w:lang w:eastAsia="es-CO"/>
+              </w:rPr>
+              <w:t>ermit</w:t>
+            </w:r>
+            <w:r>
+              <w:rPr>
+                <w:rFonts w:eastAsia="Times New Roman" w:cs="Arial" w:ascii="Arial" w:hAnsi="Arial"/>
+                <w:color w:val="000000"/>
+                <w:sz w:val="24"/>
+                <w:szCs w:val="24"/>
+                <w:lang w:eastAsia="es-CO"/>
+              </w:rPr>
+              <w:t>ir</w:t>
+            </w:r>
+            <w:r>
+              <w:rPr>
+                <w:rFonts w:eastAsia="Times New Roman" w:cs="Arial" w:ascii="Arial" w:hAnsi="Arial"/>
+                <w:color w:val="000000"/>
+                <w:sz w:val="24"/>
+                <w:szCs w:val="24"/>
+                <w:lang w:eastAsia="es-CO"/>
+              </w:rPr>
+              <w:t xml:space="preserve"> registrar la información financiera del cliente.</w:t>
             </w:r>
           </w:p>
         </w:tc>
@@ -2202,12 +2288,24 @@
             <w:r>
               <w:rPr>
                 <w:rFonts w:eastAsia="Times New Roman" w:cs="Arial" w:ascii="Arial" w:hAnsi="Arial"/>
-                <w:color w:val="000000"/>
-                <w:sz w:val="24"/>
-                <w:szCs w:val="24"/>
-                <w:lang w:eastAsia="es-CO"/>
-              </w:rPr>
-              <w:t>Permite buscar y seleccionar los videos del interes del Usuario.</w:t>
+                <w:b w:val="false"/>
+                <w:bCs w:val="false"/>
+                <w:color w:val="000000"/>
+                <w:sz w:val="24"/>
+                <w:szCs w:val="24"/>
+                <w:lang w:eastAsia="es-CO"/>
+              </w:rPr>
+              <w:t>Debe p</w:t>
+            </w:r>
+            <w:r>
+              <w:rPr>
+                <w:rFonts w:eastAsia="Times New Roman" w:cs="Arial" w:ascii="Arial" w:hAnsi="Arial"/>
+                <w:color w:val="000000"/>
+                <w:sz w:val="24"/>
+                <w:szCs w:val="24"/>
+                <w:lang w:eastAsia="es-CO"/>
+              </w:rPr>
+              <w:t>ermite buscar y seleccionar los videos del interes del Usuario.</w:t>
             </w:r>
           </w:p>
         </w:tc>
@@ -2932,12 +3030,44 @@
             <w:r>
               <w:rPr>
                 <w:rFonts w:eastAsia="Times New Roman" w:cs="Arial" w:ascii="Arial" w:hAnsi="Arial"/>
-                <w:color w:val="000000"/>
-                <w:sz w:val="24"/>
-                <w:szCs w:val="24"/>
-                <w:lang w:eastAsia="es-CO"/>
-              </w:rPr>
-              <w:t>Permite realizar la adquisición  de los videos seleccionados</w:t>
+                <w:b w:val="false"/>
+                <w:bCs w:val="false"/>
+                <w:color w:val="000000"/>
+                <w:sz w:val="24"/>
+                <w:szCs w:val="24"/>
+                <w:lang w:eastAsia="es-CO"/>
+              </w:rPr>
+              <w:t>Debe p</w:t>
+            </w:r>
+            <w:r>
+              <w:rPr>
+                <w:rFonts w:eastAsia="Times New Roman" w:cs="Arial" w:ascii="Arial" w:hAnsi="Arial"/>
+                <w:color w:val="000000"/>
+                <w:sz w:val="24"/>
+                <w:szCs w:val="24"/>
+                <w:lang w:eastAsia="es-CO"/>
+              </w:rPr>
+              <w:t>ermit</w:t>
+            </w:r>
+            <w:r>
+              <w:rPr>
+                <w:rFonts w:eastAsia="Times New Roman" w:cs="Arial" w:ascii="Arial" w:hAnsi="Arial"/>
+                <w:color w:val="000000"/>
+                <w:sz w:val="24"/>
+                <w:szCs w:val="24"/>
+                <w:lang w:eastAsia="es-CO"/>
+              </w:rPr>
+              <w:t>ir</w:t>
+            </w:r>
+            <w:r>
+              <w:rPr>
+                <w:rFonts w:eastAsia="Times New Roman" w:cs="Arial" w:ascii="Arial" w:hAnsi="Arial"/>
+                <w:color w:val="000000"/>
+                <w:sz w:val="24"/>
+                <w:szCs w:val="24"/>
+                <w:lang w:eastAsia="es-CO"/>
+              </w:rPr>
+              <w:t xml:space="preserve"> realizar la adquisición  de los videos seleccionados</w:t>
             </w:r>
           </w:p>
         </w:tc>
@@ -3815,12 +3945,44 @@
             <w:r>
               <w:rPr>
                 <w:rFonts w:eastAsia="Times New Roman" w:cs="Arial" w:ascii="Arial" w:hAnsi="Arial"/>
-                <w:color w:val="000000"/>
-                <w:sz w:val="24"/>
-                <w:szCs w:val="24"/>
-                <w:lang w:eastAsia="es-CO"/>
-              </w:rPr>
-              <w:t>Permite al usuario ver el historial de compras de un cliente</w:t>
+                <w:b w:val="false"/>
+                <w:bCs w:val="false"/>
+                <w:color w:val="000000"/>
+                <w:sz w:val="24"/>
+                <w:szCs w:val="24"/>
+                <w:lang w:eastAsia="es-CO"/>
+              </w:rPr>
+              <w:t>Debe p</w:t>
+            </w:r>
+            <w:r>
+              <w:rPr>
+                <w:rFonts w:eastAsia="Times New Roman" w:cs="Arial" w:ascii="Arial" w:hAnsi="Arial"/>
+                <w:color w:val="000000"/>
+                <w:sz w:val="24"/>
+                <w:szCs w:val="24"/>
+                <w:lang w:eastAsia="es-CO"/>
+              </w:rPr>
+              <w:t>ermit</w:t>
+            </w:r>
+            <w:r>
+              <w:rPr>
+                <w:rFonts w:eastAsia="Times New Roman" w:cs="Arial" w:ascii="Arial" w:hAnsi="Arial"/>
+                <w:color w:val="000000"/>
+                <w:sz w:val="24"/>
+                <w:szCs w:val="24"/>
+                <w:lang w:eastAsia="es-CO"/>
+              </w:rPr>
+              <w:t>ir</w:t>
+            </w:r>
+            <w:r>
+              <w:rPr>
+                <w:rFonts w:eastAsia="Times New Roman" w:cs="Arial" w:ascii="Arial" w:hAnsi="Arial"/>
+                <w:color w:val="000000"/>
+                <w:sz w:val="24"/>
+                <w:szCs w:val="24"/>
+                <w:lang w:eastAsia="es-CO"/>
+              </w:rPr>
+              <w:t xml:space="preserve"> al usuario ver el historial de compras de un cliente</w:t>
             </w:r>
           </w:p>
         </w:tc>
@@ -4585,12 +4747,44 @@
             <w:r>
               <w:rPr>
                 <w:rFonts w:eastAsia="Times New Roman" w:cs="Arial" w:ascii="Arial" w:hAnsi="Arial"/>
-                <w:color w:val="000000"/>
-                <w:sz w:val="24"/>
-                <w:szCs w:val="24"/>
-                <w:lang w:eastAsia="es-CO"/>
-              </w:rPr>
-              <w:t>Permite al usuario administrador ver el listado de clientes registrados en la tienda</w:t>
+                <w:b w:val="false"/>
+                <w:bCs w:val="false"/>
+                <w:color w:val="000000"/>
+                <w:sz w:val="24"/>
+                <w:szCs w:val="24"/>
+                <w:lang w:eastAsia="es-CO"/>
+              </w:rPr>
+              <w:t>Debe p</w:t>
+            </w:r>
+            <w:r>
+              <w:rPr>
+                <w:rFonts w:eastAsia="Times New Roman" w:cs="Arial" w:ascii="Arial" w:hAnsi="Arial"/>
+                <w:color w:val="000000"/>
+                <w:sz w:val="24"/>
+                <w:szCs w:val="24"/>
+                <w:lang w:eastAsia="es-CO"/>
+              </w:rPr>
+              <w:t>ermit</w:t>
+            </w:r>
+            <w:r>
+              <w:rPr>
+                <w:rFonts w:eastAsia="Times New Roman" w:cs="Arial" w:ascii="Arial" w:hAnsi="Arial"/>
+                <w:color w:val="000000"/>
+                <w:sz w:val="24"/>
+                <w:szCs w:val="24"/>
+                <w:lang w:eastAsia="es-CO"/>
+              </w:rPr>
+              <w:t>ir</w:t>
+            </w:r>
+            <w:r>
+              <w:rPr>
+                <w:rFonts w:eastAsia="Times New Roman" w:cs="Arial" w:ascii="Arial" w:hAnsi="Arial"/>
+                <w:color w:val="000000"/>
+                <w:sz w:val="24"/>
+                <w:szCs w:val="24"/>
+                <w:lang w:eastAsia="es-CO"/>
+              </w:rPr>
+              <w:t xml:space="preserve"> al usuario administrador ver el listado de clientes registrados en la tienda</w:t>
             </w:r>
           </w:p>
         </w:tc>
@@ -5253,37 +5447,17 @@
                 <w:szCs w:val="24"/>
                 <w:lang w:eastAsia="es-CO"/>
               </w:rPr>
-              <w:t xml:space="preserve">Modificar inventario, </w:t>
-            </w:r>
-            <w:r>
-              <w:rPr>
-                <w:rFonts w:eastAsia="Times New Roman" w:cs="Arial" w:ascii="Arial" w:hAnsi="Arial"/>
-                <w:color w:val="000000"/>
-                <w:sz w:val="24"/>
-                <w:szCs w:val="24"/>
-                <w:lang w:eastAsia="es-CO"/>
-              </w:rPr>
-              <w:t>agregar inventa</w:t>
-            </w:r>
-            <w:r>
-              <w:rPr>
-                <w:rFonts w:eastAsia="Times New Roman" w:cs="Arial" w:ascii="Arial" w:hAnsi="Arial"/>
-                <w:color w:val="000000"/>
-                <w:sz w:val="24"/>
-                <w:szCs w:val="24"/>
-                <w:lang w:eastAsia="es-CO"/>
-              </w:rPr>
-              <w:t>ri</w:t>
-            </w:r>
-            <w:r>
-              <w:rPr>
-                <w:rFonts w:eastAsia="Times New Roman" w:cs="Arial" w:ascii="Arial" w:hAnsi="Arial"/>
-                <w:color w:val="000000"/>
-                <w:sz w:val="24"/>
-                <w:szCs w:val="24"/>
-                <w:lang w:eastAsia="es-CO"/>
-              </w:rPr>
-              <w:t>o</w:t>
+              <w:t>A</w:t>
+            </w:r>
+            <w:r>
+              <w:rPr>
+                <w:rFonts w:eastAsia="Times New Roman" w:cs="Arial" w:ascii="Arial" w:hAnsi="Arial"/>
+                <w:color w:val="000000"/>
+                <w:sz w:val="24"/>
+                <w:szCs w:val="24"/>
+                <w:lang w:eastAsia="es-CO"/>
+              </w:rPr>
+              <w:t>gregar inventario</w:t>
             </w:r>
           </w:p>
         </w:tc>
@@ -5360,12 +5534,66 @@
             <w:r>
               <w:rPr>
                 <w:rFonts w:eastAsia="Times New Roman" w:cs="Arial" w:ascii="Arial" w:hAnsi="Arial"/>
-                <w:color w:val="000000"/>
-                <w:sz w:val="24"/>
-                <w:szCs w:val="24"/>
-                <w:lang w:eastAsia="es-CO"/>
-              </w:rPr>
-              <w:t>Permite al usuario administrador ver el listado de clientes registrados en la tienda</w:t>
+                <w:b w:val="false"/>
+                <w:bCs w:val="false"/>
+                <w:color w:val="000000"/>
+                <w:sz w:val="24"/>
+                <w:szCs w:val="24"/>
+                <w:lang w:eastAsia="es-CO"/>
+              </w:rPr>
+              <w:t>Debe p</w:t>
+            </w:r>
+            <w:r>
+              <w:rPr>
+                <w:rFonts w:eastAsia="Times New Roman" w:cs="Arial" w:ascii="Arial" w:hAnsi="Arial"/>
+                <w:b w:val="false"/>
+                <w:bCs w:val="false"/>
+                <w:color w:val="000000"/>
+                <w:sz w:val="24"/>
+                <w:szCs w:val="24"/>
+                <w:lang w:eastAsia="es-CO"/>
+              </w:rPr>
+              <w:t>ermi</w:t>
+            </w:r>
+            <w:r>
+              <w:rPr>
+                <w:rFonts w:eastAsia="Times New Roman" w:cs="Arial" w:ascii="Arial" w:hAnsi="Arial"/>
+                <w:color w:val="000000"/>
+                <w:sz w:val="24"/>
+                <w:szCs w:val="24"/>
+                <w:lang w:eastAsia="es-CO"/>
+              </w:rPr>
+              <w:t>t</w:t>
+            </w:r>
+            <w:r>
+              <w:rPr>
+                <w:rFonts w:eastAsia="Times New Roman" w:cs="Arial" w:ascii="Arial" w:hAnsi="Arial"/>
+                <w:color w:val="000000"/>
+                <w:sz w:val="24"/>
+                <w:szCs w:val="24"/>
+                <w:lang w:eastAsia="es-CO"/>
+              </w:rPr>
+              <w:t>ir</w:t>
+            </w:r>
+            <w:r>
+              <w:rPr>
+                <w:rFonts w:eastAsia="Times New Roman" w:cs="Arial" w:ascii="Arial" w:hAnsi="Arial"/>
+                <w:color w:val="000000"/>
+                <w:sz w:val="24"/>
+                <w:szCs w:val="24"/>
+                <w:lang w:eastAsia="es-CO"/>
+              </w:rPr>
+              <w:t xml:space="preserve"> al usuario administrador </w:t>
+            </w:r>
+            <w:r>
+              <w:rPr>
+                <w:rFonts w:eastAsia="Times New Roman" w:cs="Arial" w:ascii="Arial" w:hAnsi="Arial"/>
+                <w:color w:val="000000"/>
+                <w:sz w:val="24"/>
+                <w:szCs w:val="24"/>
+                <w:lang w:eastAsia="es-CO"/>
+              </w:rPr>
+              <w:t>agregar nuevos videos al inventario, no se pueden ingresar mas de dos videos que tengan el mismo nombre</w:t>
             </w:r>
           </w:p>
         </w:tc>
@@ -5465,19 +5693,7 @@
                 <w:szCs w:val="24"/>
                 <w:lang w:eastAsia="es-CO"/>
               </w:rPr>
-              <w:t xml:space="preserve">Registrarse, </w:t>
-            </w:r>
-            <w:r>
-              <w:rPr>
-                <w:rFonts w:eastAsia="Times New Roman" w:cs="Arial" w:ascii="Arial" w:hAnsi="Arial"/>
-                <w:b w:val="false"/>
-                <w:bCs w:val="false"/>
-                <w:color w:val="000000"/>
-                <w:sz w:val="24"/>
-                <w:szCs w:val="24"/>
-                <w:lang w:eastAsia="es-CO"/>
-              </w:rPr>
-              <w:t>Ingresar al listado de inventario</w:t>
+              <w:t>Registrarse, Ingresar al listado de inventario</w:t>
             </w:r>
           </w:p>
         </w:tc>
@@ -5883,17 +6099,865 @@
                 <w:szCs w:val="24"/>
                 <w:lang w:eastAsia="es-CO"/>
               </w:rPr>
-              <w:t xml:space="preserve">Emitir mensaje de error al </w:t>
-            </w:r>
-            <w:r>
-              <w:rPr>
-                <w:rFonts w:eastAsia="Times New Roman" w:cs="Arial" w:ascii="Arial" w:hAnsi="Arial"/>
-                <w:color w:val="000000"/>
-                <w:sz w:val="24"/>
-                <w:szCs w:val="24"/>
-                <w:lang w:eastAsia="es-CO"/>
-              </w:rPr>
-              <w:t>ingresar datos, especificando cuales estan mal.</w:t>
+              <w:t>Emitir mensaje de error al ingresar datos, especificando cuales estan mal.</w:t>
+            </w:r>
+          </w:p>
+        </w:tc>
+      </w:tr>
+      <w:tr>
+        <w:trPr>
+          <w:trHeight w:val="600" w:hRule="atLeast"/>
+        </w:trPr>
+        <w:tc>
+          <w:tcPr>
+            <w:tcW w:w="7812" w:type="dxa"/>
+            <w:gridSpan w:val="4"/>
+            <w:tcBorders>
+              <w:top w:val="single" w:sz="4" w:space="0" w:color="00000A"/>
+              <w:left w:val="single" w:sz="4" w:space="0" w:color="00000A"/>
+              <w:bottom w:val="single" w:sz="4" w:space="0" w:color="00000A"/>
+              <w:right w:val="single" w:sz="4" w:space="0" w:color="000001"/>
+              <w:insideH w:val="single" w:sz="4" w:space="0" w:color="00000A"/>
+              <w:insideV w:val="single" w:sz="4" w:space="0" w:color="000001"/>
+            </w:tcBorders>
+            <w:shd w:fill="auto" w:val="clear"/>
+            <w:vAlign w:val="center"/>
+          </w:tcPr>
+          <w:p>
+            <w:pPr>
+              <w:pStyle w:val="Normal"/>
+              <w:spacing w:lineRule="auto" w:line="360" w:before="0" w:after="0"/>
+              <w:rPr/>
+            </w:pPr>
+            <w:r>
+              <w:rPr>
+                <w:rFonts w:eastAsia="Times New Roman" w:cs="Arial" w:ascii="Arial" w:hAnsi="Arial"/>
+                <w:b/>
+                <w:bCs/>
+                <w:color w:val="000000"/>
+                <w:sz w:val="24"/>
+                <w:szCs w:val="24"/>
+                <w:lang w:eastAsia="es-CO"/>
+              </w:rPr>
+              <w:t xml:space="preserve">Poscondiciones </w:t>
+            </w:r>
+          </w:p>
+          <w:p>
+            <w:pPr>
+              <w:pStyle w:val="Normal"/>
+              <w:spacing w:lineRule="auto" w:line="360" w:before="0" w:after="0"/>
+              <w:rPr/>
+            </w:pPr>
+            <w:r>
+              <w:rPr>
+                <w:rFonts w:eastAsia="Times New Roman" w:cs="Arial" w:ascii="Arial" w:hAnsi="Arial"/>
+                <w:color w:val="000000"/>
+                <w:sz w:val="24"/>
+                <w:szCs w:val="24"/>
+                <w:lang w:eastAsia="es-CO"/>
+              </w:rPr>
+              <w:t xml:space="preserve">Ninguna. </w:t>
+            </w:r>
+          </w:p>
+        </w:tc>
+      </w:tr>
+    </w:tbl>
+    <w:p>
+      <w:pPr>
+        <w:pStyle w:val="Normal"/>
+        <w:rPr/>
+      </w:pPr>
+      <w:r>
+        <w:rPr/>
+      </w:r>
+    </w:p>
+    <w:p>
+      <w:pPr>
+        <w:pStyle w:val="Normal"/>
+        <w:rPr/>
+      </w:pPr>
+      <w:r>
+        <w:rPr/>
+      </w:r>
+    </w:p>
+    <w:tbl>
+      <w:tblPr>
+        <w:tblW w:w="7812" w:type="dxa"/>
+        <w:jc w:val="center"/>
+        <w:tblInd w:w="0" w:type="dxa"/>
+        <w:tblBorders>
+          <w:top w:val="single" w:sz="4" w:space="0" w:color="00000A"/>
+          <w:left w:val="single" w:sz="4" w:space="0" w:color="00000A"/>
+          <w:bottom w:val="single" w:sz="4" w:space="0" w:color="00000A"/>
+          <w:right w:val="single" w:sz="4" w:space="0" w:color="00000A"/>
+          <w:insideH w:val="single" w:sz="4" w:space="0" w:color="00000A"/>
+          <w:insideV w:val="single" w:sz="4" w:space="0" w:color="00000A"/>
+        </w:tblBorders>
+        <w:tblCellMar>
+          <w:top w:w="0" w:type="dxa"/>
+          <w:left w:w="60" w:type="dxa"/>
+          <w:bottom w:w="0" w:type="dxa"/>
+          <w:right w:w="70" w:type="dxa"/>
+        </w:tblCellMar>
+        <w:tblLook w:noVBand="1" w:val="04a0" w:noHBand="0" w:lastColumn="0" w:firstColumn="1" w:lastRow="0" w:firstRow="1"/>
+      </w:tblPr>
+      <w:tblGrid>
+        <w:gridCol w:w="2374"/>
+        <w:gridCol w:w="1532"/>
+        <w:gridCol w:w="2937"/>
+        <w:gridCol w:w="969"/>
+      </w:tblGrid>
+      <w:tr>
+        <w:trPr>
+          <w:trHeight w:val="300" w:hRule="atLeast"/>
+        </w:trPr>
+        <w:tc>
+          <w:tcPr>
+            <w:tcW w:w="7812" w:type="dxa"/>
+            <w:gridSpan w:val="4"/>
+            <w:tcBorders>
+              <w:top w:val="single" w:sz="4" w:space="0" w:color="00000A"/>
+              <w:left w:val="single" w:sz="4" w:space="0" w:color="00000A"/>
+              <w:bottom w:val="single" w:sz="4" w:space="0" w:color="00000A"/>
+              <w:right w:val="single" w:sz="4" w:space="0" w:color="00000A"/>
+              <w:insideH w:val="single" w:sz="4" w:space="0" w:color="00000A"/>
+              <w:insideV w:val="single" w:sz="4" w:space="0" w:color="00000A"/>
+            </w:tcBorders>
+            <w:shd w:fill="auto" w:val="clear"/>
+            <w:vAlign w:val="bottom"/>
+          </w:tcPr>
+          <w:p>
+            <w:pPr>
+              <w:pStyle w:val="Normal"/>
+              <w:spacing w:lineRule="auto" w:line="360" w:before="0" w:after="0"/>
+              <w:jc w:val="center"/>
+              <w:rPr/>
+            </w:pPr>
+            <w:r>
+              <w:rPr>
+                <w:rFonts w:eastAsia="Times New Roman" w:cs="Arial" w:ascii="Arial" w:hAnsi="Arial"/>
+                <w:b/>
+                <w:bCs/>
+                <w:color w:val="000000"/>
+                <w:sz w:val="24"/>
+                <w:szCs w:val="24"/>
+                <w:lang w:eastAsia="es-CO"/>
+              </w:rPr>
+              <w:t>Requerimiento funcional</w:t>
+            </w:r>
+          </w:p>
+        </w:tc>
+      </w:tr>
+      <w:tr>
+        <w:trPr>
+          <w:trHeight w:val="300" w:hRule="atLeast"/>
+        </w:trPr>
+        <w:tc>
+          <w:tcPr>
+            <w:tcW w:w="2374" w:type="dxa"/>
+            <w:tcBorders>
+              <w:top w:val="single" w:sz="4" w:space="0" w:color="00000A"/>
+              <w:left w:val="single" w:sz="4" w:space="0" w:color="00000A"/>
+              <w:bottom w:val="single" w:sz="4" w:space="0" w:color="00000A"/>
+              <w:right w:val="single" w:sz="4" w:space="0" w:color="00000A"/>
+              <w:insideH w:val="single" w:sz="4" w:space="0" w:color="00000A"/>
+              <w:insideV w:val="single" w:sz="4" w:space="0" w:color="00000A"/>
+            </w:tcBorders>
+            <w:shd w:fill="auto" w:val="clear"/>
+            <w:vAlign w:val="center"/>
+          </w:tcPr>
+          <w:p>
+            <w:pPr>
+              <w:pStyle w:val="Normal"/>
+              <w:spacing w:lineRule="auto" w:line="360" w:before="0" w:after="0"/>
+              <w:rPr/>
+            </w:pPr>
+            <w:r>
+              <w:rPr>
+                <w:rFonts w:eastAsia="Times New Roman" w:cs="Arial" w:ascii="Arial" w:hAnsi="Arial"/>
+                <w:b/>
+                <w:bCs/>
+                <w:color w:val="000000"/>
+                <w:sz w:val="24"/>
+                <w:szCs w:val="24"/>
+                <w:lang w:eastAsia="es-CO"/>
+              </w:rPr>
+              <w:t>Nombre</w:t>
+            </w:r>
+          </w:p>
+        </w:tc>
+        <w:tc>
+          <w:tcPr>
+            <w:tcW w:w="4469" w:type="dxa"/>
+            <w:gridSpan w:val="2"/>
+            <w:tcBorders>
+              <w:top w:val="single" w:sz="4" w:space="0" w:color="00000A"/>
+              <w:left w:val="single" w:sz="4" w:space="0" w:color="000001"/>
+              <w:bottom w:val="single" w:sz="4" w:space="0" w:color="00000A"/>
+              <w:right w:val="single" w:sz="4" w:space="0" w:color="000001"/>
+              <w:insideH w:val="single" w:sz="4" w:space="0" w:color="00000A"/>
+              <w:insideV w:val="single" w:sz="4" w:space="0" w:color="000001"/>
+            </w:tcBorders>
+            <w:shd w:fill="auto" w:val="clear"/>
+            <w:vAlign w:val="center"/>
+          </w:tcPr>
+          <w:p>
+            <w:pPr>
+              <w:pStyle w:val="Normal"/>
+              <w:spacing w:lineRule="auto" w:line="360" w:before="0" w:after="0"/>
+              <w:rPr/>
+            </w:pPr>
+            <w:r>
+              <w:rPr>
+                <w:rFonts w:eastAsia="Times New Roman" w:cs="Arial" w:ascii="Arial" w:hAnsi="Arial"/>
+                <w:color w:val="000000"/>
+                <w:sz w:val="24"/>
+                <w:szCs w:val="24"/>
+                <w:lang w:eastAsia="es-CO"/>
+              </w:rPr>
+              <w:t>Modificar inventario</w:t>
+            </w:r>
+          </w:p>
+        </w:tc>
+        <w:tc>
+          <w:tcPr>
+            <w:tcW w:w="969" w:type="dxa"/>
+            <w:tcBorders>
+              <w:top w:val="single" w:sz="4" w:space="0" w:color="00000A"/>
+              <w:left w:val="single" w:sz="4" w:space="0" w:color="00000A"/>
+              <w:bottom w:val="single" w:sz="4" w:space="0" w:color="00000A"/>
+              <w:right w:val="single" w:sz="4" w:space="0" w:color="00000A"/>
+              <w:insideH w:val="single" w:sz="4" w:space="0" w:color="00000A"/>
+              <w:insideV w:val="single" w:sz="4" w:space="0" w:color="00000A"/>
+            </w:tcBorders>
+            <w:shd w:fill="auto" w:val="clear"/>
+            <w:vAlign w:val="center"/>
+          </w:tcPr>
+          <w:p>
+            <w:pPr>
+              <w:pStyle w:val="Normal"/>
+              <w:spacing w:lineRule="auto" w:line="360" w:before="0" w:after="0"/>
+              <w:jc w:val="center"/>
+              <w:rPr/>
+            </w:pPr>
+            <w:r>
+              <w:rPr>
+                <w:rFonts w:eastAsia="Times New Roman" w:cs="Arial" w:ascii="Arial" w:hAnsi="Arial"/>
+                <w:color w:val="000000"/>
+                <w:sz w:val="24"/>
+                <w:szCs w:val="24"/>
+                <w:lang w:eastAsia="es-CO"/>
+              </w:rPr>
+              <w:t>8</w:t>
+            </w:r>
+          </w:p>
+        </w:tc>
+      </w:tr>
+      <w:tr>
+        <w:trPr>
+          <w:trHeight w:val="300" w:hRule="atLeast"/>
+        </w:trPr>
+        <w:tc>
+          <w:tcPr>
+            <w:tcW w:w="7812" w:type="dxa"/>
+            <w:gridSpan w:val="4"/>
+            <w:tcBorders>
+              <w:top w:val="single" w:sz="4" w:space="0" w:color="00000A"/>
+              <w:left w:val="single" w:sz="4" w:space="0" w:color="00000A"/>
+              <w:bottom w:val="single" w:sz="4" w:space="0" w:color="00000A"/>
+              <w:right w:val="single" w:sz="4" w:space="0" w:color="000001"/>
+              <w:insideH w:val="single" w:sz="4" w:space="0" w:color="00000A"/>
+              <w:insideV w:val="single" w:sz="4" w:space="0" w:color="000001"/>
+            </w:tcBorders>
+            <w:shd w:fill="auto" w:val="clear"/>
+            <w:vAlign w:val="center"/>
+          </w:tcPr>
+          <w:p>
+            <w:pPr>
+              <w:pStyle w:val="Normal"/>
+              <w:spacing w:lineRule="auto" w:line="360" w:before="0" w:after="0"/>
+              <w:rPr/>
+            </w:pPr>
+            <w:r>
+              <w:rPr>
+                <w:rFonts w:eastAsia="Times New Roman" w:cs="Arial" w:ascii="Arial" w:hAnsi="Arial"/>
+                <w:b/>
+                <w:color w:val="000000"/>
+                <w:sz w:val="24"/>
+                <w:szCs w:val="24"/>
+                <w:lang w:eastAsia="es-CO"/>
+              </w:rPr>
+              <w:t xml:space="preserve">Descripción: </w:t>
+            </w:r>
+            <w:r>
+              <w:rPr>
+                <w:rFonts w:eastAsia="Times New Roman" w:cs="Arial" w:ascii="Arial" w:hAnsi="Arial"/>
+                <w:b w:val="false"/>
+                <w:bCs w:val="false"/>
+                <w:color w:val="000000"/>
+                <w:sz w:val="24"/>
+                <w:szCs w:val="24"/>
+                <w:lang w:eastAsia="es-CO"/>
+              </w:rPr>
+              <w:t>Debe p</w:t>
+            </w:r>
+            <w:r>
+              <w:rPr>
+                <w:rFonts w:eastAsia="Times New Roman" w:cs="Arial" w:ascii="Arial" w:hAnsi="Arial"/>
+                <w:b w:val="false"/>
+                <w:bCs w:val="false"/>
+                <w:color w:val="000000"/>
+                <w:sz w:val="24"/>
+                <w:szCs w:val="24"/>
+                <w:lang w:eastAsia="es-CO"/>
+              </w:rPr>
+              <w:t>ermi</w:t>
+            </w:r>
+            <w:r>
+              <w:rPr>
+                <w:rFonts w:eastAsia="Times New Roman" w:cs="Arial" w:ascii="Arial" w:hAnsi="Arial"/>
+                <w:color w:val="000000"/>
+                <w:sz w:val="24"/>
+                <w:szCs w:val="24"/>
+                <w:lang w:eastAsia="es-CO"/>
+              </w:rPr>
+              <w:t>t</w:t>
+            </w:r>
+            <w:r>
+              <w:rPr>
+                <w:rFonts w:eastAsia="Times New Roman" w:cs="Arial" w:ascii="Arial" w:hAnsi="Arial"/>
+                <w:color w:val="000000"/>
+                <w:sz w:val="24"/>
+                <w:szCs w:val="24"/>
+                <w:lang w:eastAsia="es-CO"/>
+              </w:rPr>
+              <w:t>ir</w:t>
+            </w:r>
+            <w:r>
+              <w:rPr>
+                <w:rFonts w:eastAsia="Times New Roman" w:cs="Arial" w:ascii="Arial" w:hAnsi="Arial"/>
+                <w:color w:val="000000"/>
+                <w:sz w:val="24"/>
+                <w:szCs w:val="24"/>
+                <w:lang w:eastAsia="es-CO"/>
+              </w:rPr>
+              <w:t xml:space="preserve"> al usuario administrador </w:t>
+            </w:r>
+            <w:r>
+              <w:rPr>
+                <w:rFonts w:eastAsia="Times New Roman" w:cs="Arial" w:ascii="Arial" w:hAnsi="Arial"/>
+                <w:color w:val="000000"/>
+                <w:sz w:val="24"/>
+                <w:szCs w:val="24"/>
+                <w:lang w:eastAsia="es-CO"/>
+              </w:rPr>
+              <w:t>modificar las características de un video almacenado en inventario, titulo, cantidad, y toda su informacion</w:t>
+            </w:r>
+          </w:p>
+        </w:tc>
+      </w:tr>
+      <w:tr>
+        <w:trPr>
+          <w:trHeight w:val="581" w:hRule="atLeast"/>
+        </w:trPr>
+        <w:tc>
+          <w:tcPr>
+            <w:tcW w:w="7812" w:type="dxa"/>
+            <w:gridSpan w:val="4"/>
+            <w:tcBorders>
+              <w:top w:val="single" w:sz="4" w:space="0" w:color="00000A"/>
+              <w:left w:val="single" w:sz="4" w:space="0" w:color="00000A"/>
+              <w:bottom w:val="single" w:sz="4" w:space="0" w:color="00000A"/>
+              <w:right w:val="single" w:sz="4" w:space="0" w:color="000001"/>
+              <w:insideH w:val="single" w:sz="4" w:space="0" w:color="00000A"/>
+              <w:insideV w:val="single" w:sz="4" w:space="0" w:color="000001"/>
+            </w:tcBorders>
+            <w:shd w:fill="auto" w:val="clear"/>
+            <w:vAlign w:val="center"/>
+          </w:tcPr>
+          <w:p>
+            <w:pPr>
+              <w:pStyle w:val="Normal"/>
+              <w:spacing w:lineRule="auto" w:line="360" w:before="0" w:after="0"/>
+              <w:rPr/>
+            </w:pPr>
+            <w:r>
+              <w:rPr>
+                <w:rFonts w:eastAsia="Times New Roman" w:cs="Arial" w:ascii="Arial" w:hAnsi="Arial"/>
+                <w:b/>
+                <w:color w:val="000000"/>
+                <w:sz w:val="24"/>
+                <w:szCs w:val="24"/>
+                <w:lang w:eastAsia="es-CO"/>
+              </w:rPr>
+              <w:t xml:space="preserve">Actores: </w:t>
+            </w:r>
+            <w:r>
+              <w:rPr>
+                <w:rFonts w:eastAsia="Times New Roman" w:cs="Arial" w:ascii="Arial" w:hAnsi="Arial"/>
+                <w:color w:val="000000"/>
+                <w:sz w:val="24"/>
+                <w:szCs w:val="24"/>
+                <w:lang w:eastAsia="es-CO"/>
+              </w:rPr>
+              <w:t>Administrador</w:t>
+            </w:r>
+          </w:p>
+        </w:tc>
+      </w:tr>
+      <w:tr>
+        <w:trPr>
+          <w:trHeight w:val="561" w:hRule="atLeast"/>
+        </w:trPr>
+        <w:tc>
+          <w:tcPr>
+            <w:tcW w:w="7812" w:type="dxa"/>
+            <w:gridSpan w:val="4"/>
+            <w:tcBorders>
+              <w:top w:val="single" w:sz="4" w:space="0" w:color="00000A"/>
+              <w:left w:val="single" w:sz="4" w:space="0" w:color="00000A"/>
+              <w:bottom w:val="single" w:sz="4" w:space="0" w:color="00000A"/>
+              <w:right w:val="single" w:sz="4" w:space="0" w:color="000001"/>
+              <w:insideH w:val="single" w:sz="4" w:space="0" w:color="00000A"/>
+              <w:insideV w:val="single" w:sz="4" w:space="0" w:color="000001"/>
+            </w:tcBorders>
+            <w:shd w:fill="auto" w:val="clear"/>
+            <w:vAlign w:val="center"/>
+          </w:tcPr>
+          <w:p>
+            <w:pPr>
+              <w:pStyle w:val="Normal"/>
+              <w:spacing w:lineRule="auto" w:line="360" w:before="0" w:after="0"/>
+              <w:rPr/>
+            </w:pPr>
+            <w:r>
+              <w:rPr>
+                <w:rFonts w:eastAsia="Times New Roman" w:cs="Arial" w:ascii="Arial" w:hAnsi="Arial"/>
+                <w:b/>
+                <w:color w:val="000000"/>
+                <w:sz w:val="24"/>
+                <w:szCs w:val="24"/>
+                <w:lang w:eastAsia="es-CO"/>
+              </w:rPr>
+              <w:t xml:space="preserve">Precondiciones: </w:t>
+            </w:r>
+            <w:r>
+              <w:rPr>
+                <w:rFonts w:eastAsia="Times New Roman" w:cs="Arial" w:ascii="Arial" w:hAnsi="Arial"/>
+                <w:b w:val="false"/>
+                <w:bCs w:val="false"/>
+                <w:color w:val="000000"/>
+                <w:sz w:val="24"/>
+                <w:szCs w:val="24"/>
+                <w:lang w:eastAsia="es-CO"/>
+              </w:rPr>
+              <w:t>Registrarse, Ingresar al listado de inventario</w:t>
+            </w:r>
+          </w:p>
+        </w:tc>
+      </w:tr>
+      <w:tr>
+        <w:trPr>
+          <w:trHeight w:val="561" w:hRule="atLeast"/>
+        </w:trPr>
+        <w:tc>
+          <w:tcPr>
+            <w:tcW w:w="7812" w:type="dxa"/>
+            <w:gridSpan w:val="4"/>
+            <w:tcBorders>
+              <w:top w:val="single" w:sz="4" w:space="0" w:color="00000A"/>
+              <w:left w:val="single" w:sz="4" w:space="0" w:color="00000A"/>
+              <w:bottom w:val="single" w:sz="4" w:space="0" w:color="00000A"/>
+              <w:right w:val="single" w:sz="4" w:space="0" w:color="000001"/>
+              <w:insideH w:val="single" w:sz="4" w:space="0" w:color="00000A"/>
+              <w:insideV w:val="single" w:sz="4" w:space="0" w:color="000001"/>
+            </w:tcBorders>
+            <w:shd w:fill="auto" w:val="clear"/>
+            <w:vAlign w:val="center"/>
+          </w:tcPr>
+          <w:p>
+            <w:pPr>
+              <w:pStyle w:val="Normal"/>
+              <w:spacing w:lineRule="auto" w:line="360" w:before="0" w:after="0"/>
+              <w:rPr/>
+            </w:pPr>
+            <w:r>
+              <w:rPr>
+                <w:rFonts w:eastAsia="Times New Roman" w:cs="Arial" w:ascii="Arial" w:hAnsi="Arial"/>
+                <w:b/>
+                <w:color w:val="000000"/>
+                <w:sz w:val="24"/>
+                <w:szCs w:val="24"/>
+                <w:lang w:eastAsia="es-CO"/>
+              </w:rPr>
+              <w:t>Flujo Normal</w:t>
+            </w:r>
+          </w:p>
+        </w:tc>
+      </w:tr>
+      <w:tr>
+        <w:trPr>
+          <w:trHeight w:val="561" w:hRule="atLeast"/>
+        </w:trPr>
+        <w:tc>
+          <w:tcPr>
+            <w:tcW w:w="3906" w:type="dxa"/>
+            <w:gridSpan w:val="2"/>
+            <w:tcBorders>
+              <w:top w:val="single" w:sz="4" w:space="0" w:color="00000A"/>
+              <w:left w:val="single" w:sz="4" w:space="0" w:color="00000A"/>
+              <w:bottom w:val="single" w:sz="4" w:space="0" w:color="00000A"/>
+              <w:right w:val="single" w:sz="4" w:space="0" w:color="000001"/>
+              <w:insideH w:val="single" w:sz="4" w:space="0" w:color="00000A"/>
+              <w:insideV w:val="single" w:sz="4" w:space="0" w:color="000001"/>
+            </w:tcBorders>
+            <w:shd w:fill="auto" w:val="clear"/>
+            <w:vAlign w:val="center"/>
+          </w:tcPr>
+          <w:p>
+            <w:pPr>
+              <w:pStyle w:val="Normal"/>
+              <w:spacing w:lineRule="auto" w:line="360" w:before="0" w:after="0"/>
+              <w:rPr/>
+            </w:pPr>
+            <w:r>
+              <w:rPr>
+                <w:rFonts w:eastAsia="Times New Roman" w:cs="Arial" w:ascii="Arial" w:hAnsi="Arial"/>
+                <w:b/>
+                <w:color w:val="000000"/>
+                <w:sz w:val="24"/>
+                <w:szCs w:val="24"/>
+                <w:lang w:eastAsia="es-CO"/>
+              </w:rPr>
+              <w:t>Acción del actor</w:t>
+            </w:r>
+          </w:p>
+        </w:tc>
+        <w:tc>
+          <w:tcPr>
+            <w:tcW w:w="3906" w:type="dxa"/>
+            <w:gridSpan w:val="2"/>
+            <w:tcBorders>
+              <w:top w:val="single" w:sz="4" w:space="0" w:color="00000A"/>
+              <w:left w:val="single" w:sz="4" w:space="0" w:color="00000A"/>
+              <w:bottom w:val="single" w:sz="4" w:space="0" w:color="00000A"/>
+              <w:right w:val="single" w:sz="4" w:space="0" w:color="000001"/>
+              <w:insideH w:val="single" w:sz="4" w:space="0" w:color="00000A"/>
+              <w:insideV w:val="single" w:sz="4" w:space="0" w:color="000001"/>
+            </w:tcBorders>
+            <w:shd w:fill="auto" w:val="clear"/>
+            <w:vAlign w:val="center"/>
+          </w:tcPr>
+          <w:p>
+            <w:pPr>
+              <w:pStyle w:val="Normal"/>
+              <w:spacing w:lineRule="auto" w:line="360" w:before="0" w:after="0"/>
+              <w:rPr/>
+            </w:pPr>
+            <w:r>
+              <w:rPr>
+                <w:rFonts w:eastAsia="Times New Roman" w:cs="Arial" w:ascii="Arial" w:hAnsi="Arial"/>
+                <w:b/>
+                <w:color w:val="000000"/>
+                <w:sz w:val="24"/>
+                <w:szCs w:val="24"/>
+                <w:lang w:eastAsia="es-CO"/>
+              </w:rPr>
+              <w:t>Respuesta</w:t>
+            </w:r>
+          </w:p>
+        </w:tc>
+      </w:tr>
+      <w:tr>
+        <w:trPr>
+          <w:trHeight w:val="561" w:hRule="atLeast"/>
+        </w:trPr>
+        <w:tc>
+          <w:tcPr>
+            <w:tcW w:w="3906" w:type="dxa"/>
+            <w:gridSpan w:val="2"/>
+            <w:tcBorders>
+              <w:top w:val="single" w:sz="4" w:space="0" w:color="00000A"/>
+              <w:left w:val="single" w:sz="4" w:space="0" w:color="00000A"/>
+              <w:bottom w:val="single" w:sz="4" w:space="0" w:color="00000A"/>
+              <w:right w:val="single" w:sz="4" w:space="0" w:color="000001"/>
+              <w:insideH w:val="single" w:sz="4" w:space="0" w:color="00000A"/>
+              <w:insideV w:val="single" w:sz="4" w:space="0" w:color="000001"/>
+            </w:tcBorders>
+            <w:shd w:fill="auto" w:val="clear"/>
+            <w:vAlign w:val="center"/>
+          </w:tcPr>
+          <w:p>
+            <w:pPr>
+              <w:pStyle w:val="ListParagraph"/>
+              <w:numPr>
+                <w:ilvl w:val="0"/>
+                <w:numId w:val="2"/>
+              </w:numPr>
+              <w:spacing w:lineRule="auto" w:line="360" w:before="0" w:after="0"/>
+              <w:contextualSpacing/>
+              <w:rPr/>
+            </w:pPr>
+            <w:r>
+              <w:rPr>
+                <w:rFonts w:eastAsia="Times New Roman" w:cs="Arial" w:ascii="Arial" w:hAnsi="Arial"/>
+                <w:color w:val="000000"/>
+                <w:sz w:val="24"/>
+                <w:szCs w:val="24"/>
+                <w:lang w:eastAsia="es-CO"/>
+              </w:rPr>
+              <w:t xml:space="preserve"> </w:t>
+            </w:r>
+            <w:r>
+              <w:rPr>
+                <w:rFonts w:eastAsia="Times New Roman" w:cs="Arial" w:ascii="Arial" w:hAnsi="Arial"/>
+                <w:color w:val="000000"/>
+                <w:sz w:val="24"/>
+                <w:szCs w:val="24"/>
+                <w:lang w:eastAsia="es-CO"/>
+              </w:rPr>
+              <w:t>Seleccionar el item de inventario y modificar la informacion deseada</w:t>
+            </w:r>
+          </w:p>
+          <w:p>
+            <w:pPr>
+              <w:pStyle w:val="ListParagraph"/>
+              <w:numPr>
+                <w:ilvl w:val="0"/>
+                <w:numId w:val="0"/>
+              </w:numPr>
+              <w:spacing w:lineRule="auto" w:line="360" w:before="0" w:after="0"/>
+              <w:ind w:left="720" w:hanging="0"/>
+              <w:contextualSpacing/>
+              <w:rPr>
+                <w:rFonts w:ascii="Arial" w:hAnsi="Arial" w:eastAsia="Times New Roman" w:cs="Arial"/>
+                <w:color w:val="000000"/>
+                <w:sz w:val="24"/>
+                <w:szCs w:val="24"/>
+                <w:lang w:eastAsia="es-CO"/>
+              </w:rPr>
+            </w:pPr>
+            <w:r>
+              <w:rPr>
+                <w:rFonts w:eastAsia="Times New Roman" w:cs="Arial" w:ascii="Arial" w:hAnsi="Arial"/>
+                <w:color w:val="000000"/>
+                <w:sz w:val="24"/>
+                <w:szCs w:val="24"/>
+                <w:lang w:eastAsia="es-CO"/>
+              </w:rPr>
+            </w:r>
+          </w:p>
+        </w:tc>
+        <w:tc>
+          <w:tcPr>
+            <w:tcW w:w="3906" w:type="dxa"/>
+            <w:gridSpan w:val="2"/>
+            <w:tcBorders>
+              <w:top w:val="single" w:sz="4" w:space="0" w:color="00000A"/>
+              <w:left w:val="single" w:sz="4" w:space="0" w:color="00000A"/>
+              <w:bottom w:val="single" w:sz="4" w:space="0" w:color="00000A"/>
+              <w:right w:val="single" w:sz="4" w:space="0" w:color="000001"/>
+              <w:insideH w:val="single" w:sz="4" w:space="0" w:color="00000A"/>
+              <w:insideV w:val="single" w:sz="4" w:space="0" w:color="000001"/>
+            </w:tcBorders>
+            <w:shd w:fill="auto" w:val="clear"/>
+            <w:vAlign w:val="center"/>
+          </w:tcPr>
+          <w:p>
+            <w:pPr>
+              <w:pStyle w:val="ListParagraph"/>
+              <w:widowControl/>
+              <w:numPr>
+                <w:ilvl w:val="0"/>
+                <w:numId w:val="2"/>
+              </w:numPr>
+              <w:bidi w:val="0"/>
+              <w:spacing w:lineRule="auto" w:line="360" w:before="0" w:after="0"/>
+              <w:contextualSpacing/>
+              <w:jc w:val="left"/>
+              <w:rPr/>
+            </w:pPr>
+            <w:r>
+              <w:rPr>
+                <w:rFonts w:eastAsia="Times New Roman" w:cs="Arial" w:ascii="Arial" w:hAnsi="Arial"/>
+                <w:color w:val="000000"/>
+                <w:sz w:val="24"/>
+                <w:szCs w:val="24"/>
+                <w:lang w:eastAsia="es-CO"/>
+              </w:rPr>
+              <w:t>Validar datos</w:t>
+            </w:r>
+          </w:p>
+          <w:p>
+            <w:pPr>
+              <w:pStyle w:val="ListParagraph"/>
+              <w:widowControl/>
+              <w:numPr>
+                <w:ilvl w:val="0"/>
+                <w:numId w:val="2"/>
+              </w:numPr>
+              <w:bidi w:val="0"/>
+              <w:spacing w:lineRule="auto" w:line="360" w:before="0" w:after="0"/>
+              <w:contextualSpacing/>
+              <w:jc w:val="left"/>
+              <w:rPr/>
+            </w:pPr>
+            <w:r>
+              <w:rPr>
+                <w:rFonts w:eastAsia="Times New Roman" w:cs="Arial" w:ascii="Arial" w:hAnsi="Arial"/>
+                <w:color w:val="000000"/>
+                <w:sz w:val="24"/>
+                <w:szCs w:val="24"/>
+                <w:lang w:eastAsia="es-CO"/>
+              </w:rPr>
+              <w:t>almacenar datos</w:t>
+            </w:r>
+          </w:p>
+          <w:p>
+            <w:pPr>
+              <w:pStyle w:val="ListParagraph"/>
+              <w:widowControl/>
+              <w:numPr>
+                <w:ilvl w:val="0"/>
+                <w:numId w:val="2"/>
+              </w:numPr>
+              <w:bidi w:val="0"/>
+              <w:spacing w:lineRule="auto" w:line="360" w:before="0" w:after="0"/>
+              <w:contextualSpacing/>
+              <w:jc w:val="left"/>
+              <w:rPr/>
+            </w:pPr>
+            <w:r>
+              <w:rPr>
+                <w:rFonts w:eastAsia="Times New Roman" w:cs="Arial" w:ascii="Arial" w:hAnsi="Arial"/>
+                <w:color w:val="000000"/>
+                <w:sz w:val="24"/>
+                <w:szCs w:val="24"/>
+                <w:lang w:eastAsia="es-CO"/>
+              </w:rPr>
+              <w:t>dar mensaje de exito</w:t>
+            </w:r>
+          </w:p>
+        </w:tc>
+      </w:tr>
+      <w:tr>
+        <w:trPr>
+          <w:trHeight w:val="561" w:hRule="atLeast"/>
+        </w:trPr>
+        <w:tc>
+          <w:tcPr>
+            <w:tcW w:w="7812" w:type="dxa"/>
+            <w:gridSpan w:val="4"/>
+            <w:tcBorders>
+              <w:top w:val="single" w:sz="4" w:space="0" w:color="00000A"/>
+              <w:left w:val="single" w:sz="4" w:space="0" w:color="00000A"/>
+              <w:bottom w:val="single" w:sz="4" w:space="0" w:color="00000A"/>
+              <w:right w:val="single" w:sz="4" w:space="0" w:color="000001"/>
+              <w:insideH w:val="single" w:sz="4" w:space="0" w:color="00000A"/>
+              <w:insideV w:val="single" w:sz="4" w:space="0" w:color="000001"/>
+            </w:tcBorders>
+            <w:shd w:fill="auto" w:val="clear"/>
+            <w:vAlign w:val="center"/>
+          </w:tcPr>
+          <w:p>
+            <w:pPr>
+              <w:pStyle w:val="Normal"/>
+              <w:spacing w:lineRule="auto" w:line="360" w:before="0" w:after="0"/>
+              <w:rPr/>
+            </w:pPr>
+            <w:r>
+              <w:rPr>
+                <w:rFonts w:eastAsia="Times New Roman" w:cs="Arial" w:ascii="Arial" w:hAnsi="Arial"/>
+                <w:b/>
+                <w:color w:val="000000"/>
+                <w:sz w:val="24"/>
+                <w:szCs w:val="24"/>
+                <w:lang w:eastAsia="es-CO"/>
+              </w:rPr>
+              <w:t>Flujo Alternativo</w:t>
+            </w:r>
+          </w:p>
+        </w:tc>
+      </w:tr>
+      <w:tr>
+        <w:trPr>
+          <w:trHeight w:val="561" w:hRule="atLeast"/>
+        </w:trPr>
+        <w:tc>
+          <w:tcPr>
+            <w:tcW w:w="3906" w:type="dxa"/>
+            <w:gridSpan w:val="2"/>
+            <w:tcBorders>
+              <w:top w:val="single" w:sz="4" w:space="0" w:color="00000A"/>
+              <w:left w:val="single" w:sz="4" w:space="0" w:color="00000A"/>
+              <w:bottom w:val="single" w:sz="4" w:space="0" w:color="00000A"/>
+              <w:right w:val="single" w:sz="4" w:space="0" w:color="000001"/>
+              <w:insideH w:val="single" w:sz="4" w:space="0" w:color="00000A"/>
+              <w:insideV w:val="single" w:sz="4" w:space="0" w:color="000001"/>
+            </w:tcBorders>
+            <w:shd w:fill="auto" w:val="clear"/>
+            <w:vAlign w:val="center"/>
+          </w:tcPr>
+          <w:p>
+            <w:pPr>
+              <w:pStyle w:val="ListParagraph"/>
+              <w:numPr>
+                <w:ilvl w:val="0"/>
+                <w:numId w:val="3"/>
+              </w:numPr>
+              <w:spacing w:lineRule="auto" w:line="360" w:before="0" w:after="0"/>
+              <w:contextualSpacing/>
+              <w:rPr/>
+            </w:pPr>
+            <w:r>
+              <w:rPr>
+                <w:rFonts w:eastAsia="Times New Roman" w:cs="Arial" w:ascii="Arial" w:hAnsi="Arial"/>
+                <w:b w:val="false"/>
+                <w:bCs w:val="false"/>
+                <w:color w:val="000000"/>
+                <w:sz w:val="24"/>
+                <w:szCs w:val="24"/>
+                <w:lang w:eastAsia="es-CO"/>
+              </w:rPr>
+              <w:t>Datos errados</w:t>
+            </w:r>
+          </w:p>
+        </w:tc>
+        <w:tc>
+          <w:tcPr>
+            <w:tcW w:w="3906" w:type="dxa"/>
+            <w:gridSpan w:val="2"/>
+            <w:tcBorders>
+              <w:top w:val="single" w:sz="4" w:space="0" w:color="00000A"/>
+              <w:left w:val="single" w:sz="4" w:space="0" w:color="00000A"/>
+              <w:bottom w:val="single" w:sz="4" w:space="0" w:color="00000A"/>
+              <w:right w:val="single" w:sz="4" w:space="0" w:color="000001"/>
+              <w:insideH w:val="single" w:sz="4" w:space="0" w:color="00000A"/>
+              <w:insideV w:val="single" w:sz="4" w:space="0" w:color="000001"/>
+            </w:tcBorders>
+            <w:shd w:fill="auto" w:val="clear"/>
+            <w:vAlign w:val="center"/>
+          </w:tcPr>
+          <w:p>
+            <w:pPr>
+              <w:pStyle w:val="ListParagraph"/>
+              <w:numPr>
+                <w:ilvl w:val="0"/>
+                <w:numId w:val="3"/>
+              </w:numPr>
+              <w:spacing w:lineRule="auto" w:line="360" w:before="0" w:after="0"/>
+              <w:contextualSpacing/>
+              <w:rPr/>
+            </w:pPr>
+            <w:r>
+              <w:rPr>
+                <w:rFonts w:eastAsia="Times New Roman" w:cs="Arial" w:ascii="Arial" w:hAnsi="Arial"/>
+                <w:color w:val="000000"/>
+                <w:sz w:val="24"/>
+                <w:szCs w:val="24"/>
+                <w:lang w:eastAsia="es-CO"/>
+              </w:rPr>
+              <w:t>Emitir mensaje de error al ingresar datos, especificando cuales estan mal.</w:t>
             </w:r>
           </w:p>
         </w:tc>
@@ -6385,27 +7449,7 @@
                 <w:szCs w:val="24"/>
                 <w:lang w:eastAsia="es-CO"/>
               </w:rPr>
-              <w:t xml:space="preserve">Debe estar desarrollado   bajo la plataforma </w:t>
-            </w:r>
-            <w:r>
-              <w:rPr>
-                <w:rFonts w:eastAsia="Times New Roman" w:cs="Arial" w:ascii="Arial" w:hAnsi="Arial"/>
-                <w:color w:val="000000"/>
-                <w:sz w:val="24"/>
-                <w:szCs w:val="24"/>
-                <w:lang w:eastAsia="es-CO"/>
-              </w:rPr>
-              <w:t>java</w:t>
-            </w:r>
-            <w:r>
-              <w:rPr>
-                <w:rFonts w:eastAsia="Times New Roman" w:cs="Arial" w:ascii="Arial" w:hAnsi="Arial"/>
-                <w:color w:val="000000"/>
-                <w:sz w:val="24"/>
-                <w:szCs w:val="24"/>
-                <w:lang w:eastAsia="es-CO"/>
-              </w:rPr>
-              <w:t xml:space="preserve">. </w:t>
+              <w:t xml:space="preserve">Debe estar desarrollado   bajo la plataforma java. </w:t>
             </w:r>
           </w:p>
         </w:tc>
@@ -6728,17 +7772,7 @@
                 <w:szCs w:val="24"/>
                 <w:lang w:eastAsia="es-CO"/>
               </w:rPr>
-              <w:t>La aplicació</w:t>
-            </w:r>
-            <w:r>
-              <w:rPr>
-                <w:rFonts w:eastAsia="Times New Roman" w:cs="Arial" w:ascii="Arial" w:hAnsi="Arial"/>
-                <w:color w:val="000000"/>
-                <w:sz w:val="24"/>
-                <w:szCs w:val="24"/>
-                <w:lang w:eastAsia="es-CO"/>
-              </w:rPr>
-              <w:t>n debe ser totalmente orientada a web Responsive design</w:t>
+              <w:t>La aplicación debe ser totalmente orientada a web Responsive design</w:t>
             </w:r>
           </w:p>
         </w:tc>
@@ -6810,27 +7844,7 @@
                 <w:szCs w:val="24"/>
                 <w:lang w:eastAsia="es-CO"/>
               </w:rPr>
-              <w:t xml:space="preserve">Debe estar desarrollado </w:t>
-            </w:r>
-            <w:r>
-              <w:rPr>
-                <w:rFonts w:eastAsia="Times New Roman" w:cs="Arial" w:ascii="Arial" w:hAnsi="Arial"/>
-                <w:color w:val="000000"/>
-                <w:sz w:val="24"/>
-                <w:szCs w:val="24"/>
-                <w:lang w:eastAsia="es-CO"/>
-              </w:rPr>
-              <w:t>para visualización multidispositivo</w:t>
-            </w:r>
-            <w:r>
-              <w:rPr>
-                <w:rFonts w:eastAsia="Times New Roman" w:cs="Arial" w:ascii="Arial" w:hAnsi="Arial"/>
-                <w:color w:val="000000"/>
-                <w:sz w:val="24"/>
-                <w:szCs w:val="24"/>
-                <w:lang w:eastAsia="es-CO"/>
-              </w:rPr>
-              <w:t xml:space="preserve">. </w:t>
+              <w:t xml:space="preserve">Debe estar desarrollado para visualización multidispositivo. </w:t>
             </w:r>
           </w:p>
         </w:tc>
@@ -7153,44 +8167,24 @@
                 <w:szCs w:val="24"/>
                 <w:lang w:eastAsia="es-CO"/>
               </w:rPr>
-              <w:t>La aplicació</w:t>
-            </w:r>
-            <w:r>
-              <w:rPr>
-                <w:rFonts w:eastAsia="Times New Roman" w:cs="Arial" w:ascii="Arial" w:hAnsi="Arial"/>
-                <w:color w:val="000000"/>
-                <w:sz w:val="24"/>
-                <w:szCs w:val="24"/>
-                <w:lang w:eastAsia="es-CO"/>
-              </w:rPr>
-              <w:t>n debe ser desarrollada usando el framework de java Spring</w:t>
-            </w:r>
-          </w:p>
-          <w:p>
-            <w:pPr>
-              <w:pStyle w:val="Normal"/>
-              <w:spacing w:lineRule="auto" w:line="360" w:before="0" w:after="0"/>
-              <w:rPr/>
-            </w:pPr>
-            <w:r>
-              <w:rPr>
-                <w:rFonts w:eastAsia="Times New Roman" w:cs="Arial" w:ascii="Arial" w:hAnsi="Arial"/>
-                <w:color w:val="000000"/>
-                <w:sz w:val="24"/>
-                <w:szCs w:val="24"/>
-                <w:lang w:eastAsia="es-CO"/>
-              </w:rPr>
-              <w:t>(</w:t>
-            </w:r>
-            <w:r>
-              <w:rPr>
-                <w:rFonts w:eastAsia="Times New Roman" w:cs="Arial" w:ascii="Arial" w:hAnsi="Arial"/>
-                <w:color w:val="000000"/>
-                <w:sz w:val="24"/>
-                <w:szCs w:val="24"/>
-                <w:lang w:eastAsia="es-CO"/>
-              </w:rPr>
-              <w:t>Spring view, spring mvc, spring boot)</w:t>
+              <w:t>La aplicación debe ser desarrollada usando el framework de java Spring</w:t>
+            </w:r>
+          </w:p>
+          <w:p>
+            <w:pPr>
+              <w:pStyle w:val="Normal"/>
+              <w:spacing w:lineRule="auto" w:line="360" w:before="0" w:after="0"/>
+              <w:rPr/>
+            </w:pPr>
+            <w:r>
+              <w:rPr>
+                <w:rFonts w:eastAsia="Times New Roman" w:cs="Arial" w:ascii="Arial" w:hAnsi="Arial"/>
+                <w:color w:val="000000"/>
+                <w:sz w:val="24"/>
+                <w:szCs w:val="24"/>
+                <w:lang w:eastAsia="es-CO"/>
+              </w:rPr>
+              <w:t>(Spring view, spring mvc, spring boot)</w:t>
             </w:r>
           </w:p>
         </w:tc>
@@ -7262,27 +8256,7 @@
                 <w:szCs w:val="24"/>
                 <w:lang w:eastAsia="es-CO"/>
               </w:rPr>
-              <w:t xml:space="preserve">Debe estar desarrollado </w:t>
-            </w:r>
-            <w:r>
-              <w:rPr>
-                <w:rFonts w:eastAsia="Times New Roman" w:cs="Arial" w:ascii="Arial" w:hAnsi="Arial"/>
-                <w:color w:val="000000"/>
-                <w:sz w:val="24"/>
-                <w:szCs w:val="24"/>
-                <w:lang w:eastAsia="es-CO"/>
-              </w:rPr>
-              <w:t>con sring framework</w:t>
-            </w:r>
-            <w:r>
-              <w:rPr>
-                <w:rFonts w:eastAsia="Times New Roman" w:cs="Arial" w:ascii="Arial" w:hAnsi="Arial"/>
-                <w:color w:val="000000"/>
-                <w:sz w:val="24"/>
-                <w:szCs w:val="24"/>
-                <w:lang w:eastAsia="es-CO"/>
-              </w:rPr>
-              <w:t xml:space="preserve">. </w:t>
+              <w:t xml:space="preserve">Debe estar desarrollado con sring framework. </w:t>
             </w:r>
           </w:p>
         </w:tc>
@@ -7605,27 +8579,7 @@
                 <w:szCs w:val="24"/>
                 <w:lang w:eastAsia="es-CO"/>
               </w:rPr>
-              <w:t>La aplicació</w:t>
-            </w:r>
-            <w:r>
-              <w:rPr>
-                <w:rFonts w:eastAsia="Times New Roman" w:cs="Arial" w:ascii="Arial" w:hAnsi="Arial"/>
-                <w:color w:val="000000"/>
-                <w:sz w:val="24"/>
-                <w:szCs w:val="24"/>
-                <w:lang w:eastAsia="es-CO"/>
-              </w:rPr>
-              <w:t xml:space="preserve">n debe </w:t>
-            </w:r>
-            <w:r>
-              <w:rPr>
-                <w:rFonts w:eastAsia="Times New Roman" w:cs="Arial" w:ascii="Arial" w:hAnsi="Arial"/>
-                <w:color w:val="000000"/>
-                <w:sz w:val="24"/>
-                <w:szCs w:val="24"/>
-                <w:lang w:eastAsia="es-CO"/>
-              </w:rPr>
-              <w:t>estar desarrollada para ser alojada en un web server Tomcat y un motod de base de datos oracle</w:t>
+              <w:t>La aplicación debe estar desarrollada para ser alojada en un web server Tomcat y un motod de base de datos oracle</w:t>
             </w:r>
           </w:p>
         </w:tc>
@@ -7697,27 +8651,7 @@
                 <w:szCs w:val="24"/>
                 <w:lang w:eastAsia="es-CO"/>
               </w:rPr>
-              <w:t xml:space="preserve">Debe estar desarrollado </w:t>
-            </w:r>
-            <w:r>
-              <w:rPr>
-                <w:rFonts w:eastAsia="Times New Roman" w:cs="Arial" w:ascii="Arial" w:hAnsi="Arial"/>
-                <w:color w:val="000000"/>
-                <w:sz w:val="24"/>
-                <w:szCs w:val="24"/>
-                <w:lang w:eastAsia="es-CO"/>
-              </w:rPr>
-              <w:t>Para tomcat y oracle</w:t>
-            </w:r>
-            <w:r>
-              <w:rPr>
-                <w:rFonts w:eastAsia="Times New Roman" w:cs="Arial" w:ascii="Arial" w:hAnsi="Arial"/>
-                <w:color w:val="000000"/>
-                <w:sz w:val="24"/>
-                <w:szCs w:val="24"/>
-                <w:lang w:eastAsia="es-CO"/>
-              </w:rPr>
-              <w:t xml:space="preserve">. </w:t>
+              <w:t xml:space="preserve">Debe estar desarrollado Para tomcat y oracle. </w:t>
             </w:r>
           </w:p>
         </w:tc>
@@ -7865,7 +8799,17 @@
                 <w:szCs w:val="24"/>
                 <w:lang w:eastAsia="es-CO"/>
               </w:rPr>
-              <w:t>Tiempo de vida de la sesion</w:t>
+              <w:t xml:space="preserve">Tiempo de vida de la </w:t>
+            </w:r>
+            <w:r>
+              <w:rPr>
+                <w:rFonts w:eastAsia="Times New Roman" w:cs="Arial" w:ascii="Arial" w:hAnsi="Arial"/>
+                <w:color w:val="000000"/>
+                <w:sz w:val="24"/>
+                <w:szCs w:val="24"/>
+                <w:lang w:eastAsia="es-CO"/>
+              </w:rPr>
+              <w:t>sesión</w:t>
             </w:r>
           </w:p>
         </w:tc>
@@ -8040,47 +8984,7 @@
                 <w:szCs w:val="24"/>
                 <w:lang w:eastAsia="es-CO"/>
               </w:rPr>
-              <w:t>La aplicació</w:t>
-            </w:r>
-            <w:r>
-              <w:rPr>
-                <w:rFonts w:eastAsia="Times New Roman" w:cs="Arial" w:ascii="Arial" w:hAnsi="Arial"/>
-                <w:color w:val="000000"/>
-                <w:sz w:val="24"/>
-                <w:szCs w:val="24"/>
-                <w:lang w:eastAsia="es-CO"/>
-              </w:rPr>
-              <w:t xml:space="preserve">n debe </w:t>
-            </w:r>
-            <w:r>
-              <w:rPr>
-                <w:rFonts w:eastAsia="Times New Roman" w:cs="Arial" w:ascii="Arial" w:hAnsi="Arial"/>
-                <w:color w:val="000000"/>
-                <w:sz w:val="24"/>
-                <w:szCs w:val="24"/>
-                <w:lang w:eastAsia="es-CO"/>
-              </w:rPr>
-              <w:t xml:space="preserve">mantener la </w:t>
-            </w:r>
-            <w:r>
-              <w:rPr>
-                <w:rFonts w:eastAsia="Times New Roman" w:cs="Arial" w:ascii="Arial" w:hAnsi="Arial"/>
-                <w:color w:val="000000"/>
-                <w:sz w:val="24"/>
-                <w:szCs w:val="24"/>
-                <w:lang w:eastAsia="es-CO"/>
-              </w:rPr>
-              <w:t>sesión</w:t>
-            </w:r>
-            <w:r>
-              <w:rPr>
-                <w:rFonts w:eastAsia="Times New Roman" w:cs="Arial" w:ascii="Arial" w:hAnsi="Arial"/>
-                <w:color w:val="000000"/>
-                <w:sz w:val="24"/>
-                <w:szCs w:val="24"/>
-                <w:lang w:eastAsia="es-CO"/>
-              </w:rPr>
-              <w:t xml:space="preserve"> del usuario por un espacio de 15 minutos, luego de eso se debe avisar al usuario y cerrarla</w:t>
+              <w:t>La aplicación debe mantener la sesión del usuario por un espacio de 15 minutos, luego de eso se debe avisar al usuario y cerrarla</w:t>
             </w:r>
           </w:p>
         </w:tc>
@@ -8152,17 +9056,7 @@
                 <w:szCs w:val="24"/>
                 <w:lang w:eastAsia="es-CO"/>
               </w:rPr>
-              <w:t>El tiempo de vida de la sesión debe ser de 15 minutos</w:t>
-            </w:r>
-            <w:r>
-              <w:rPr>
-                <w:rFonts w:eastAsia="Times New Roman" w:cs="Arial" w:ascii="Arial" w:hAnsi="Arial"/>
-                <w:color w:val="000000"/>
-                <w:sz w:val="24"/>
-                <w:szCs w:val="24"/>
-                <w:lang w:eastAsia="es-CO"/>
-              </w:rPr>
-              <w:t xml:space="preserve"> </w:t>
+              <w:t xml:space="preserve">El tiempo de vida de la sesión debe ser de 15 minutos </w:t>
             </w:r>
           </w:p>
         </w:tc>
@@ -8310,17 +9204,7 @@
                 <w:szCs w:val="24"/>
                 <w:lang w:eastAsia="es-CO"/>
               </w:rPr>
-              <w:t xml:space="preserve">Tiempo de vida de la </w:t>
-            </w:r>
-            <w:r>
-              <w:rPr>
-                <w:rFonts w:eastAsia="Times New Roman" w:cs="Arial" w:ascii="Arial" w:hAnsi="Arial"/>
-                <w:color w:val="000000"/>
-                <w:sz w:val="24"/>
-                <w:szCs w:val="24"/>
-                <w:lang w:eastAsia="es-CO"/>
-              </w:rPr>
-              <w:t>reserva</w:t>
+              <w:t>Tiempo de vida de la reserva</w:t>
             </w:r>
           </w:p>
         </w:tc>
@@ -8495,17 +9379,7 @@
                 <w:szCs w:val="24"/>
                 <w:lang w:eastAsia="es-CO"/>
               </w:rPr>
-              <w:t>C</w:t>
-            </w:r>
-            <w:r>
-              <w:rPr>
-                <w:rFonts w:eastAsia="Times New Roman" w:cs="Arial" w:ascii="Arial" w:hAnsi="Arial"/>
-                <w:color w:val="000000"/>
-                <w:sz w:val="24"/>
-                <w:szCs w:val="24"/>
-                <w:lang w:eastAsia="es-CO"/>
-              </w:rPr>
-              <w:t>uando un usuario selecciona un video, la aplicación debe reservarle esa unidad por un tiempo de 6 minutos, luego de ese tiempo si no se ha realizado la compra se debe liberar</w:t>
+              <w:t>Cuando un usuario selecciona un video, la aplicación debe reservarle esa unidad por un tiempo de 6 minutos, luego de ese tiempo si no se ha realizado la compra se debe liberar</w:t>
             </w:r>
           </w:p>
         </w:tc>
@@ -8577,17 +9451,7 @@
                 <w:szCs w:val="24"/>
                 <w:lang w:eastAsia="es-CO"/>
               </w:rPr>
-              <w:t xml:space="preserve">El tiempo de vida de la </w:t>
-            </w:r>
-            <w:r>
-              <w:rPr>
-                <w:rFonts w:eastAsia="Times New Roman" w:cs="Arial" w:ascii="Arial" w:hAnsi="Arial"/>
-                <w:color w:val="000000"/>
-                <w:sz w:val="24"/>
-                <w:szCs w:val="24"/>
-                <w:lang w:eastAsia="es-CO"/>
-              </w:rPr>
-              <w:t>reserva debe ser de 6 minutos</w:t>
+              <w:t>El tiempo de vida de la reserva debe ser de 6 minutos</w:t>
             </w:r>
           </w:p>
         </w:tc>
